--- a/Rapport_Construction/G6_Butty_Fuchs_Rial_Construction.docx
+++ b/Rapport_Construction/G6_Butty_Fuchs_Rial_Construction.docx
@@ -172,8 +172,6 @@
         </w:rPr>
         <w:t>.05.2018</w:t>
       </w:r>
-      <w:bookmarkStart w:id="0" w:name="_GoBack"/>
-      <w:bookmarkEnd w:id="0"/>
     </w:p>
     <w:p>
       <w:pPr>
@@ -314,10 +312,10 @@
           <w:lang w:val="fr-CH"/>
         </w:rPr>
       </w:pPr>
-      <w:bookmarkStart w:id="1" w:name="OLE_LINK28"/>
-      <w:bookmarkStart w:id="2" w:name="OLE_LINK27"/>
+      <w:bookmarkStart w:id="0" w:name="OLE_LINK28"/>
+      <w:bookmarkStart w:id="1" w:name="OLE_LINK27"/>
+      <w:bookmarkEnd w:id="0"/>
       <w:bookmarkEnd w:id="1"/>
-      <w:bookmarkEnd w:id="2"/>
       <w:r>
         <w:rPr>
           <w:b/>
@@ -5244,16 +5242,16 @@
           <w:lang w:val="fr-FR"/>
         </w:rPr>
       </w:pPr>
-      <w:bookmarkStart w:id="3" w:name="_Toc254005667"/>
-      <w:bookmarkStart w:id="4" w:name="_Toc475268191"/>
+      <w:bookmarkStart w:id="2" w:name="_Toc254005667"/>
+      <w:bookmarkStart w:id="3" w:name="_Toc475268191"/>
+      <w:bookmarkEnd w:id="2"/>
+      <w:r>
+        <w:rPr>
+          <w:lang w:val="fr-FR"/>
+        </w:rPr>
+        <w:t>Implémentation SGBD</w:t>
+      </w:r>
       <w:bookmarkEnd w:id="3"/>
-      <w:r>
-        <w:rPr>
-          <w:lang w:val="fr-FR"/>
-        </w:rPr>
-        <w:t>Implémentation SGBD</w:t>
-      </w:r>
-      <w:bookmarkEnd w:id="4"/>
     </w:p>
     <w:p>
       <w:pPr>
@@ -5266,16 +5264,16 @@
           <w:lang w:val="fr-FR"/>
         </w:rPr>
       </w:pPr>
-      <w:bookmarkStart w:id="5" w:name="_Toc254005668"/>
-      <w:bookmarkStart w:id="6" w:name="_Toc475268192"/>
+      <w:bookmarkStart w:id="4" w:name="_Toc254005668"/>
+      <w:bookmarkStart w:id="5" w:name="_Toc475268192"/>
       <w:r>
         <w:rPr>
           <w:lang w:val="fr-FR"/>
         </w:rPr>
         <w:t>Vos choix en tant qu’administrateur de votre SGBD</w:t>
       </w:r>
+      <w:bookmarkEnd w:id="4"/>
       <w:bookmarkEnd w:id="5"/>
-      <w:bookmarkEnd w:id="6"/>
       <w:r>
         <w:rPr>
           <w:lang w:val="fr-FR"/>
@@ -5294,16 +5292,16 @@
           <w:lang w:val="fr-FR"/>
         </w:rPr>
       </w:pPr>
-      <w:bookmarkStart w:id="7" w:name="_Toc254005669"/>
-      <w:bookmarkStart w:id="8" w:name="_Toc475268193"/>
+      <w:bookmarkStart w:id="6" w:name="_Toc254005669"/>
+      <w:bookmarkStart w:id="7" w:name="_Toc475268193"/>
+      <w:bookmarkEnd w:id="6"/>
+      <w:r>
+        <w:rPr>
+          <w:lang w:val="fr-FR"/>
+        </w:rPr>
+        <w:t>Estimation de la taille des données</w:t>
+      </w:r>
       <w:bookmarkEnd w:id="7"/>
-      <w:r>
-        <w:rPr>
-          <w:lang w:val="fr-FR"/>
-        </w:rPr>
-        <w:t>Estimation de la taille des données</w:t>
-      </w:r>
-      <w:bookmarkEnd w:id="8"/>
     </w:p>
     <w:p>
       <w:pPr>
@@ -5339,12 +5337,12 @@
         <w:tblLook w:val="04A0" w:firstRow="1" w:lastRow="0" w:firstColumn="1" w:lastColumn="0" w:noHBand="0" w:noVBand="1"/>
       </w:tblPr>
       <w:tblGrid>
-        <w:gridCol w:w="1407"/>
-        <w:gridCol w:w="1404"/>
-        <w:gridCol w:w="1407"/>
-        <w:gridCol w:w="1407"/>
-        <w:gridCol w:w="1407"/>
-        <w:gridCol w:w="1408"/>
+        <w:gridCol w:w="2096"/>
+        <w:gridCol w:w="1185"/>
+        <w:gridCol w:w="1276"/>
+        <w:gridCol w:w="1134"/>
+        <w:gridCol w:w="1953"/>
+        <w:gridCol w:w="796"/>
       </w:tblGrid>
       <w:tr>
         <w:trPr>
@@ -5352,7 +5350,7 @@
         </w:trPr>
         <w:tc>
           <w:tcPr>
-            <w:tcW w:w="1406" w:type="dxa"/>
+            <w:tcW w:w="2096" w:type="dxa"/>
             <w:shd w:val="clear" w:color="auto" w:fill="auto"/>
             <w:tcMar>
               <w:left w:w="108" w:type="dxa"/>
@@ -5378,7 +5376,7 @@
         </w:tc>
         <w:tc>
           <w:tcPr>
-            <w:tcW w:w="1404" w:type="dxa"/>
+            <w:tcW w:w="1185" w:type="dxa"/>
             <w:shd w:val="clear" w:color="auto" w:fill="auto"/>
             <w:tcMar>
               <w:left w:w="108" w:type="dxa"/>
@@ -5404,7 +5402,7 @@
         </w:tc>
         <w:tc>
           <w:tcPr>
-            <w:tcW w:w="1407" w:type="dxa"/>
+            <w:tcW w:w="1276" w:type="dxa"/>
             <w:shd w:val="clear" w:color="auto" w:fill="auto"/>
             <w:tcMar>
               <w:left w:w="108" w:type="dxa"/>
@@ -5430,7 +5428,7 @@
         </w:tc>
         <w:tc>
           <w:tcPr>
-            <w:tcW w:w="1407" w:type="dxa"/>
+            <w:tcW w:w="1221" w:type="dxa"/>
             <w:shd w:val="clear" w:color="auto" w:fill="auto"/>
             <w:tcMar>
               <w:left w:w="108" w:type="dxa"/>
@@ -5456,7 +5454,7 @@
         </w:tc>
         <w:tc>
           <w:tcPr>
-            <w:tcW w:w="1407" w:type="dxa"/>
+            <w:tcW w:w="2086" w:type="dxa"/>
             <w:shd w:val="clear" w:color="auto" w:fill="auto"/>
             <w:tcMar>
               <w:left w:w="108" w:type="dxa"/>
@@ -5482,7 +5480,7 @@
         </w:tc>
         <w:tc>
           <w:tcPr>
-            <w:tcW w:w="1408" w:type="dxa"/>
+            <w:tcW w:w="576" w:type="dxa"/>
             <w:shd w:val="clear" w:color="auto" w:fill="auto"/>
             <w:tcMar>
               <w:left w:w="108" w:type="dxa"/>
@@ -5513,11 +5511,12 @@
         </w:trPr>
         <w:tc>
           <w:tcPr>
-            <w:tcW w:w="1406" w:type="dxa"/>
+            <w:tcW w:w="2096" w:type="dxa"/>
             <w:shd w:val="clear" w:color="auto" w:fill="auto"/>
             <w:tcMar>
               <w:left w:w="108" w:type="dxa"/>
             </w:tcMar>
+            <w:vAlign w:val="center"/>
           </w:tcPr>
           <w:p>
             <w:pPr>
@@ -5527,15 +5526,22 @@
                 <w:lang w:val="fr-FR"/>
               </w:rPr>
             </w:pPr>
-          </w:p>
-        </w:tc>
-        <w:tc>
-          <w:tcPr>
-            <w:tcW w:w="1404" w:type="dxa"/>
+            <w:r>
+              <w:rPr>
+                <w:lang w:val="fr-FR"/>
+              </w:rPr>
+              <w:t>role</w:t>
+            </w:r>
+          </w:p>
+        </w:tc>
+        <w:tc>
+          <w:tcPr>
+            <w:tcW w:w="1185" w:type="dxa"/>
             <w:shd w:val="clear" w:color="auto" w:fill="auto"/>
             <w:tcMar>
               <w:left w:w="108" w:type="dxa"/>
             </w:tcMar>
+            <w:vAlign w:val="center"/>
           </w:tcPr>
           <w:p>
             <w:pPr>
@@ -5545,15 +5551,22 @@
                 <w:lang w:val="fr-FR"/>
               </w:rPr>
             </w:pPr>
-          </w:p>
-        </w:tc>
-        <w:tc>
-          <w:tcPr>
-            <w:tcW w:w="1407" w:type="dxa"/>
+            <w:r>
+              <w:rPr>
+                <w:lang w:val="fr-FR"/>
+              </w:rPr>
+              <w:t>5</w:t>
+            </w:r>
+          </w:p>
+        </w:tc>
+        <w:tc>
+          <w:tcPr>
+            <w:tcW w:w="1276" w:type="dxa"/>
             <w:shd w:val="clear" w:color="auto" w:fill="auto"/>
             <w:tcMar>
               <w:left w:w="108" w:type="dxa"/>
             </w:tcMar>
+            <w:vAlign w:val="center"/>
           </w:tcPr>
           <w:p>
             <w:pPr>
@@ -5563,15 +5576,22 @@
                 <w:lang w:val="fr-FR"/>
               </w:rPr>
             </w:pPr>
-          </w:p>
-        </w:tc>
-        <w:tc>
-          <w:tcPr>
-            <w:tcW w:w="1407" w:type="dxa"/>
+            <w:r>
+              <w:rPr>
+                <w:lang w:val="fr-FR"/>
+              </w:rPr>
+              <w:t>2</w:t>
+            </w:r>
+          </w:p>
+        </w:tc>
+        <w:tc>
+          <w:tcPr>
+            <w:tcW w:w="1221" w:type="dxa"/>
             <w:shd w:val="clear" w:color="auto" w:fill="auto"/>
             <w:tcMar>
               <w:left w:w="108" w:type="dxa"/>
             </w:tcMar>
+            <w:vAlign w:val="center"/>
           </w:tcPr>
           <w:p>
             <w:pPr>
@@ -5585,17 +5605,18 @@
               <w:rPr>
                 <w:lang w:val="fr-FR"/>
               </w:rPr>
-              <w:t>1*1+2*20</w:t>
+              <w:t>5*4 +6 + 20 + 18 + 15 + 13</w:t>
             </w:r>
           </w:p>
         </w:tc>
         <w:tc>
           <w:tcPr>
-            <w:tcW w:w="1407" w:type="dxa"/>
+            <w:tcW w:w="2086" w:type="dxa"/>
             <w:shd w:val="clear" w:color="auto" w:fill="auto"/>
             <w:tcMar>
               <w:left w:w="108" w:type="dxa"/>
             </w:tcMar>
+            <w:vAlign w:val="center"/>
           </w:tcPr>
           <w:p>
             <w:pPr>
@@ -5605,15 +5626,22 @@
                 <w:lang w:val="fr-FR"/>
               </w:rPr>
             </w:pPr>
-          </w:p>
-        </w:tc>
-        <w:tc>
-          <w:tcPr>
-            <w:tcW w:w="1408" w:type="dxa"/>
+            <w:r>
+              <w:rPr>
+                <w:lang w:val="fr-FR"/>
+              </w:rPr>
+              <w:t>10/24/22/19/17</w:t>
+            </w:r>
+          </w:p>
+        </w:tc>
+        <w:tc>
+          <w:tcPr>
+            <w:tcW w:w="576" w:type="dxa"/>
             <w:shd w:val="clear" w:color="auto" w:fill="auto"/>
             <w:tcMar>
               <w:left w:w="108" w:type="dxa"/>
             </w:tcMar>
+            <w:vAlign w:val="center"/>
           </w:tcPr>
           <w:p>
             <w:pPr>
@@ -5623,6 +5651,12 @@
                 <w:lang w:val="fr-FR"/>
               </w:rPr>
             </w:pPr>
+            <w:r>
+              <w:rPr>
+                <w:lang w:val="fr-FR"/>
+              </w:rPr>
+              <w:t>92</w:t>
+            </w:r>
           </w:p>
         </w:tc>
       </w:tr>
@@ -5632,11 +5666,12 @@
         </w:trPr>
         <w:tc>
           <w:tcPr>
-            <w:tcW w:w="1406" w:type="dxa"/>
+            <w:tcW w:w="2096" w:type="dxa"/>
             <w:shd w:val="clear" w:color="auto" w:fill="auto"/>
             <w:tcMar>
               <w:left w:w="108" w:type="dxa"/>
             </w:tcMar>
+            <w:vAlign w:val="center"/>
           </w:tcPr>
           <w:p>
             <w:pPr>
@@ -5646,15 +5681,22 @@
                 <w:lang w:val="fr-FR"/>
               </w:rPr>
             </w:pPr>
-          </w:p>
-        </w:tc>
-        <w:tc>
-          <w:tcPr>
-            <w:tcW w:w="1404" w:type="dxa"/>
+            <w:r>
+              <w:rPr>
+                <w:lang w:val="fr-FR"/>
+              </w:rPr>
+              <w:t>account</w:t>
+            </w:r>
+          </w:p>
+        </w:tc>
+        <w:tc>
+          <w:tcPr>
+            <w:tcW w:w="1185" w:type="dxa"/>
             <w:shd w:val="clear" w:color="auto" w:fill="auto"/>
             <w:tcMar>
               <w:left w:w="108" w:type="dxa"/>
             </w:tcMar>
+            <w:vAlign w:val="center"/>
           </w:tcPr>
           <w:p>
             <w:pPr>
@@ -5664,15 +5706,22 @@
                 <w:lang w:val="fr-FR"/>
               </w:rPr>
             </w:pPr>
-          </w:p>
-        </w:tc>
-        <w:tc>
-          <w:tcPr>
-            <w:tcW w:w="1407" w:type="dxa"/>
+            <w:r>
+              <w:rPr>
+                <w:lang w:val="fr-FR"/>
+              </w:rPr>
+              <w:t>A</w:t>
+            </w:r>
+          </w:p>
+        </w:tc>
+        <w:tc>
+          <w:tcPr>
+            <w:tcW w:w="1276" w:type="dxa"/>
             <w:shd w:val="clear" w:color="auto" w:fill="auto"/>
             <w:tcMar>
               <w:left w:w="108" w:type="dxa"/>
             </w:tcMar>
+            <w:vAlign w:val="center"/>
           </w:tcPr>
           <w:p>
             <w:pPr>
@@ -5682,15 +5731,22 @@
                 <w:lang w:val="fr-FR"/>
               </w:rPr>
             </w:pPr>
-          </w:p>
-        </w:tc>
-        <w:tc>
-          <w:tcPr>
-            <w:tcW w:w="1407" w:type="dxa"/>
+            <w:r>
+              <w:rPr>
+                <w:lang w:val="fr-FR"/>
+              </w:rPr>
+              <w:t>9</w:t>
+            </w:r>
+          </w:p>
+        </w:tc>
+        <w:tc>
+          <w:tcPr>
+            <w:tcW w:w="1221" w:type="dxa"/>
             <w:shd w:val="clear" w:color="auto" w:fill="auto"/>
             <w:tcMar>
               <w:left w:w="108" w:type="dxa"/>
             </w:tcMar>
+            <w:vAlign w:val="center"/>
           </w:tcPr>
           <w:p>
             <w:pPr>
@@ -5704,11 +5760,12 @@
         </w:tc>
         <w:tc>
           <w:tcPr>
-            <w:tcW w:w="1407" w:type="dxa"/>
+            <w:tcW w:w="2086" w:type="dxa"/>
             <w:shd w:val="clear" w:color="auto" w:fill="auto"/>
             <w:tcMar>
               <w:left w:w="108" w:type="dxa"/>
             </w:tcMar>
+            <w:vAlign w:val="center"/>
           </w:tcPr>
           <w:p>
             <w:pPr>
@@ -5722,11 +5779,1090 @@
         </w:tc>
         <w:tc>
           <w:tcPr>
-            <w:tcW w:w="1408" w:type="dxa"/>
+            <w:tcW w:w="576" w:type="dxa"/>
             <w:shd w:val="clear" w:color="auto" w:fill="auto"/>
             <w:tcMar>
               <w:left w:w="108" w:type="dxa"/>
             </w:tcMar>
+            <w:vAlign w:val="center"/>
+          </w:tcPr>
+          <w:p>
+            <w:pPr>
+              <w:spacing w:after="0"/>
+              <w:jc w:val="center"/>
+              <w:rPr>
+                <w:lang w:val="fr-FR"/>
+              </w:rPr>
+            </w:pPr>
+          </w:p>
+        </w:tc>
+      </w:tr>
+      <w:tr>
+        <w:trPr>
+          <w:jc w:val="center"/>
+        </w:trPr>
+        <w:tc>
+          <w:tcPr>
+            <w:tcW w:w="2096" w:type="dxa"/>
+            <w:shd w:val="clear" w:color="auto" w:fill="auto"/>
+            <w:tcMar>
+              <w:left w:w="108" w:type="dxa"/>
+            </w:tcMar>
+            <w:vAlign w:val="center"/>
+          </w:tcPr>
+          <w:p>
+            <w:pPr>
+              <w:spacing w:after="0"/>
+              <w:jc w:val="center"/>
+              <w:rPr>
+                <w:lang w:val="fr-FR"/>
+              </w:rPr>
+            </w:pPr>
+            <w:r>
+              <w:rPr>
+                <w:lang w:val="fr-FR"/>
+              </w:rPr>
+              <w:t>challenge</w:t>
+            </w:r>
+          </w:p>
+        </w:tc>
+        <w:tc>
+          <w:tcPr>
+            <w:tcW w:w="1185" w:type="dxa"/>
+            <w:shd w:val="clear" w:color="auto" w:fill="auto"/>
+            <w:tcMar>
+              <w:left w:w="108" w:type="dxa"/>
+            </w:tcMar>
+            <w:vAlign w:val="center"/>
+          </w:tcPr>
+          <w:p>
+            <w:pPr>
+              <w:spacing w:after="0"/>
+              <w:jc w:val="center"/>
+              <w:rPr>
+                <w:lang w:val="fr-FR"/>
+              </w:rPr>
+            </w:pPr>
+            <w:r>
+              <w:rPr>
+                <w:lang w:val="fr-FR"/>
+              </w:rPr>
+              <w:t>B</w:t>
+            </w:r>
+          </w:p>
+        </w:tc>
+        <w:tc>
+          <w:tcPr>
+            <w:tcW w:w="1276" w:type="dxa"/>
+            <w:shd w:val="clear" w:color="auto" w:fill="auto"/>
+            <w:tcMar>
+              <w:left w:w="108" w:type="dxa"/>
+            </w:tcMar>
+            <w:vAlign w:val="center"/>
+          </w:tcPr>
+          <w:p>
+            <w:pPr>
+              <w:spacing w:after="0"/>
+              <w:jc w:val="center"/>
+              <w:rPr>
+                <w:lang w:val="fr-FR"/>
+              </w:rPr>
+            </w:pPr>
+            <w:r>
+              <w:rPr>
+                <w:lang w:val="fr-FR"/>
+              </w:rPr>
+              <w:t>7</w:t>
+            </w:r>
+          </w:p>
+        </w:tc>
+        <w:tc>
+          <w:tcPr>
+            <w:tcW w:w="1221" w:type="dxa"/>
+            <w:shd w:val="clear" w:color="auto" w:fill="auto"/>
+            <w:tcMar>
+              <w:left w:w="108" w:type="dxa"/>
+            </w:tcMar>
+            <w:vAlign w:val="center"/>
+          </w:tcPr>
+          <w:p>
+            <w:pPr>
+              <w:spacing w:after="0"/>
+              <w:jc w:val="center"/>
+              <w:rPr>
+                <w:lang w:val="fr-FR"/>
+              </w:rPr>
+            </w:pPr>
+          </w:p>
+        </w:tc>
+        <w:tc>
+          <w:tcPr>
+            <w:tcW w:w="2086" w:type="dxa"/>
+            <w:shd w:val="clear" w:color="auto" w:fill="auto"/>
+            <w:tcMar>
+              <w:left w:w="108" w:type="dxa"/>
+            </w:tcMar>
+            <w:vAlign w:val="center"/>
+          </w:tcPr>
+          <w:p>
+            <w:pPr>
+              <w:spacing w:after="0"/>
+              <w:jc w:val="center"/>
+              <w:rPr>
+                <w:lang w:val="fr-FR"/>
+              </w:rPr>
+            </w:pPr>
+          </w:p>
+        </w:tc>
+        <w:tc>
+          <w:tcPr>
+            <w:tcW w:w="576" w:type="dxa"/>
+            <w:shd w:val="clear" w:color="auto" w:fill="auto"/>
+            <w:tcMar>
+              <w:left w:w="108" w:type="dxa"/>
+            </w:tcMar>
+            <w:vAlign w:val="center"/>
+          </w:tcPr>
+          <w:p>
+            <w:pPr>
+              <w:spacing w:after="0"/>
+              <w:jc w:val="center"/>
+              <w:rPr>
+                <w:lang w:val="fr-FR"/>
+              </w:rPr>
+            </w:pPr>
+          </w:p>
+        </w:tc>
+      </w:tr>
+      <w:tr>
+        <w:trPr>
+          <w:jc w:val="center"/>
+        </w:trPr>
+        <w:tc>
+          <w:tcPr>
+            <w:tcW w:w="2096" w:type="dxa"/>
+            <w:shd w:val="clear" w:color="auto" w:fill="auto"/>
+            <w:tcMar>
+              <w:left w:w="108" w:type="dxa"/>
+            </w:tcMar>
+            <w:vAlign w:val="center"/>
+          </w:tcPr>
+          <w:p>
+            <w:pPr>
+              <w:spacing w:after="0"/>
+              <w:jc w:val="center"/>
+              <w:rPr>
+                <w:lang w:val="fr-FR"/>
+              </w:rPr>
+            </w:pPr>
+            <w:r>
+              <w:rPr>
+                <w:lang w:val="fr-FR"/>
+              </w:rPr>
+              <w:t>team</w:t>
+            </w:r>
+          </w:p>
+        </w:tc>
+        <w:tc>
+          <w:tcPr>
+            <w:tcW w:w="1185" w:type="dxa"/>
+            <w:shd w:val="clear" w:color="auto" w:fill="auto"/>
+            <w:tcMar>
+              <w:left w:w="108" w:type="dxa"/>
+            </w:tcMar>
+            <w:vAlign w:val="center"/>
+          </w:tcPr>
+          <w:p>
+            <w:pPr>
+              <w:spacing w:after="0"/>
+              <w:jc w:val="center"/>
+              <w:rPr>
+                <w:lang w:val="fr-FR"/>
+              </w:rPr>
+            </w:pPr>
+            <w:r>
+              <w:rPr>
+                <w:lang w:val="fr-FR"/>
+              </w:rPr>
+              <w:t>C</w:t>
+            </w:r>
+          </w:p>
+        </w:tc>
+        <w:tc>
+          <w:tcPr>
+            <w:tcW w:w="1276" w:type="dxa"/>
+            <w:shd w:val="clear" w:color="auto" w:fill="auto"/>
+            <w:tcMar>
+              <w:left w:w="108" w:type="dxa"/>
+            </w:tcMar>
+            <w:vAlign w:val="center"/>
+          </w:tcPr>
+          <w:p>
+            <w:pPr>
+              <w:spacing w:after="0"/>
+              <w:jc w:val="center"/>
+              <w:rPr>
+                <w:lang w:val="fr-FR"/>
+              </w:rPr>
+            </w:pPr>
+            <w:r>
+              <w:rPr>
+                <w:lang w:val="fr-FR"/>
+              </w:rPr>
+              <w:t>4</w:t>
+            </w:r>
+          </w:p>
+        </w:tc>
+        <w:tc>
+          <w:tcPr>
+            <w:tcW w:w="1221" w:type="dxa"/>
+            <w:shd w:val="clear" w:color="auto" w:fill="auto"/>
+            <w:tcMar>
+              <w:left w:w="108" w:type="dxa"/>
+            </w:tcMar>
+            <w:vAlign w:val="center"/>
+          </w:tcPr>
+          <w:p>
+            <w:pPr>
+              <w:spacing w:after="0"/>
+              <w:jc w:val="center"/>
+              <w:rPr>
+                <w:lang w:val="fr-FR"/>
+              </w:rPr>
+            </w:pPr>
+          </w:p>
+        </w:tc>
+        <w:tc>
+          <w:tcPr>
+            <w:tcW w:w="2086" w:type="dxa"/>
+            <w:shd w:val="clear" w:color="auto" w:fill="auto"/>
+            <w:tcMar>
+              <w:left w:w="108" w:type="dxa"/>
+            </w:tcMar>
+            <w:vAlign w:val="center"/>
+          </w:tcPr>
+          <w:p>
+            <w:pPr>
+              <w:spacing w:after="0"/>
+              <w:jc w:val="center"/>
+              <w:rPr>
+                <w:lang w:val="fr-FR"/>
+              </w:rPr>
+            </w:pPr>
+          </w:p>
+        </w:tc>
+        <w:tc>
+          <w:tcPr>
+            <w:tcW w:w="576" w:type="dxa"/>
+            <w:shd w:val="clear" w:color="auto" w:fill="auto"/>
+            <w:tcMar>
+              <w:left w:w="108" w:type="dxa"/>
+            </w:tcMar>
+            <w:vAlign w:val="center"/>
+          </w:tcPr>
+          <w:p>
+            <w:pPr>
+              <w:spacing w:after="0"/>
+              <w:jc w:val="center"/>
+              <w:rPr>
+                <w:lang w:val="fr-FR"/>
+              </w:rPr>
+            </w:pPr>
+          </w:p>
+        </w:tc>
+      </w:tr>
+      <w:tr>
+        <w:trPr>
+          <w:jc w:val="center"/>
+        </w:trPr>
+        <w:tc>
+          <w:tcPr>
+            <w:tcW w:w="2096" w:type="dxa"/>
+            <w:shd w:val="clear" w:color="auto" w:fill="auto"/>
+            <w:tcMar>
+              <w:left w:w="108" w:type="dxa"/>
+            </w:tcMar>
+            <w:vAlign w:val="center"/>
+          </w:tcPr>
+          <w:p>
+            <w:pPr>
+              <w:spacing w:after="0"/>
+              <w:jc w:val="center"/>
+              <w:rPr>
+                <w:lang w:val="fr-FR"/>
+              </w:rPr>
+            </w:pPr>
+            <w:r>
+              <w:rPr>
+                <w:lang w:val="fr-FR"/>
+              </w:rPr>
+              <w:t>account_team</w:t>
+            </w:r>
+          </w:p>
+        </w:tc>
+        <w:tc>
+          <w:tcPr>
+            <w:tcW w:w="1185" w:type="dxa"/>
+            <w:shd w:val="clear" w:color="auto" w:fill="auto"/>
+            <w:tcMar>
+              <w:left w:w="108" w:type="dxa"/>
+            </w:tcMar>
+            <w:vAlign w:val="center"/>
+          </w:tcPr>
+          <w:p>
+            <w:pPr>
+              <w:spacing w:after="0"/>
+              <w:jc w:val="center"/>
+              <w:rPr>
+                <w:lang w:val="fr-FR"/>
+              </w:rPr>
+            </w:pPr>
+            <w:r>
+              <w:rPr>
+                <w:lang w:val="fr-FR"/>
+              </w:rPr>
+              <w:t>D</w:t>
+            </w:r>
+          </w:p>
+        </w:tc>
+        <w:tc>
+          <w:tcPr>
+            <w:tcW w:w="1276" w:type="dxa"/>
+            <w:shd w:val="clear" w:color="auto" w:fill="auto"/>
+            <w:tcMar>
+              <w:left w:w="108" w:type="dxa"/>
+            </w:tcMar>
+            <w:vAlign w:val="center"/>
+          </w:tcPr>
+          <w:p>
+            <w:pPr>
+              <w:spacing w:after="0"/>
+              <w:jc w:val="center"/>
+              <w:rPr>
+                <w:lang w:val="fr-FR"/>
+              </w:rPr>
+            </w:pPr>
+            <w:r>
+              <w:rPr>
+                <w:lang w:val="fr-FR"/>
+              </w:rPr>
+              <w:t>2</w:t>
+            </w:r>
+          </w:p>
+        </w:tc>
+        <w:tc>
+          <w:tcPr>
+            <w:tcW w:w="1221" w:type="dxa"/>
+            <w:shd w:val="clear" w:color="auto" w:fill="auto"/>
+            <w:tcMar>
+              <w:left w:w="108" w:type="dxa"/>
+            </w:tcMar>
+            <w:vAlign w:val="center"/>
+          </w:tcPr>
+          <w:p>
+            <w:pPr>
+              <w:spacing w:after="0"/>
+              <w:jc w:val="center"/>
+              <w:rPr>
+                <w:lang w:val="fr-FR"/>
+              </w:rPr>
+            </w:pPr>
+            <w:r>
+              <w:rPr>
+                <w:lang w:val="fr-FR"/>
+              </w:rPr>
+              <w:t>D*8</w:t>
+            </w:r>
+          </w:p>
+        </w:tc>
+        <w:tc>
+          <w:tcPr>
+            <w:tcW w:w="2086" w:type="dxa"/>
+            <w:shd w:val="clear" w:color="auto" w:fill="auto"/>
+            <w:tcMar>
+              <w:left w:w="108" w:type="dxa"/>
+            </w:tcMar>
+            <w:vAlign w:val="center"/>
+          </w:tcPr>
+          <w:p>
+            <w:pPr>
+              <w:spacing w:after="0"/>
+              <w:jc w:val="center"/>
+              <w:rPr>
+                <w:lang w:val="fr-FR"/>
+              </w:rPr>
+            </w:pPr>
+            <w:r>
+              <w:rPr>
+                <w:lang w:val="fr-FR"/>
+              </w:rPr>
+              <w:t>8</w:t>
+            </w:r>
+          </w:p>
+        </w:tc>
+        <w:tc>
+          <w:tcPr>
+            <w:tcW w:w="576" w:type="dxa"/>
+            <w:shd w:val="clear" w:color="auto" w:fill="auto"/>
+            <w:tcMar>
+              <w:left w:w="108" w:type="dxa"/>
+            </w:tcMar>
+            <w:vAlign w:val="center"/>
+          </w:tcPr>
+          <w:p>
+            <w:pPr>
+              <w:spacing w:after="0"/>
+              <w:jc w:val="center"/>
+              <w:rPr>
+                <w:lang w:val="fr-FR"/>
+              </w:rPr>
+            </w:pPr>
+            <w:r>
+              <w:rPr>
+                <w:lang w:val="fr-FR"/>
+              </w:rPr>
+              <w:t>D*8</w:t>
+            </w:r>
+          </w:p>
+        </w:tc>
+      </w:tr>
+      <w:tr>
+        <w:trPr>
+          <w:jc w:val="center"/>
+        </w:trPr>
+        <w:tc>
+          <w:tcPr>
+            <w:tcW w:w="2096" w:type="dxa"/>
+            <w:shd w:val="clear" w:color="auto" w:fill="auto"/>
+            <w:tcMar>
+              <w:left w:w="108" w:type="dxa"/>
+            </w:tcMar>
+            <w:vAlign w:val="center"/>
+          </w:tcPr>
+          <w:p>
+            <w:pPr>
+              <w:spacing w:after="0"/>
+              <w:jc w:val="center"/>
+              <w:rPr>
+                <w:lang w:val="fr-FR"/>
+              </w:rPr>
+            </w:pPr>
+            <w:r>
+              <w:rPr>
+                <w:lang w:val="fr-FR"/>
+              </w:rPr>
+              <w:t>challenge_organizer</w:t>
+            </w:r>
+          </w:p>
+        </w:tc>
+        <w:tc>
+          <w:tcPr>
+            <w:tcW w:w="1185" w:type="dxa"/>
+            <w:shd w:val="clear" w:color="auto" w:fill="auto"/>
+            <w:tcMar>
+              <w:left w:w="108" w:type="dxa"/>
+            </w:tcMar>
+            <w:vAlign w:val="center"/>
+          </w:tcPr>
+          <w:p>
+            <w:pPr>
+              <w:spacing w:after="0"/>
+              <w:jc w:val="center"/>
+              <w:rPr>
+                <w:lang w:val="fr-FR"/>
+              </w:rPr>
+            </w:pPr>
+            <w:r>
+              <w:rPr>
+                <w:lang w:val="fr-FR"/>
+              </w:rPr>
+              <w:t>E</w:t>
+            </w:r>
+          </w:p>
+        </w:tc>
+        <w:tc>
+          <w:tcPr>
+            <w:tcW w:w="1276" w:type="dxa"/>
+            <w:shd w:val="clear" w:color="auto" w:fill="auto"/>
+            <w:tcMar>
+              <w:left w:w="108" w:type="dxa"/>
+            </w:tcMar>
+            <w:vAlign w:val="center"/>
+          </w:tcPr>
+          <w:p>
+            <w:pPr>
+              <w:spacing w:after="0"/>
+              <w:jc w:val="center"/>
+              <w:rPr>
+                <w:lang w:val="fr-FR"/>
+              </w:rPr>
+            </w:pPr>
+            <w:r>
+              <w:rPr>
+                <w:lang w:val="fr-FR"/>
+              </w:rPr>
+              <w:t>2</w:t>
+            </w:r>
+          </w:p>
+        </w:tc>
+        <w:tc>
+          <w:tcPr>
+            <w:tcW w:w="1221" w:type="dxa"/>
+            <w:shd w:val="clear" w:color="auto" w:fill="auto"/>
+            <w:tcMar>
+              <w:left w:w="108" w:type="dxa"/>
+            </w:tcMar>
+            <w:vAlign w:val="center"/>
+          </w:tcPr>
+          <w:p>
+            <w:pPr>
+              <w:spacing w:after="0"/>
+              <w:jc w:val="center"/>
+              <w:rPr>
+                <w:lang w:val="fr-FR"/>
+              </w:rPr>
+            </w:pPr>
+            <w:r>
+              <w:rPr>
+                <w:lang w:val="fr-FR"/>
+              </w:rPr>
+              <w:t>E*8</w:t>
+            </w:r>
+          </w:p>
+        </w:tc>
+        <w:tc>
+          <w:tcPr>
+            <w:tcW w:w="2086" w:type="dxa"/>
+            <w:shd w:val="clear" w:color="auto" w:fill="auto"/>
+            <w:tcMar>
+              <w:left w:w="108" w:type="dxa"/>
+            </w:tcMar>
+            <w:vAlign w:val="center"/>
+          </w:tcPr>
+          <w:p>
+            <w:pPr>
+              <w:spacing w:after="0"/>
+              <w:jc w:val="center"/>
+              <w:rPr>
+                <w:lang w:val="fr-FR"/>
+              </w:rPr>
+            </w:pPr>
+            <w:r>
+              <w:rPr>
+                <w:lang w:val="fr-FR"/>
+              </w:rPr>
+              <w:t>8</w:t>
+            </w:r>
+          </w:p>
+        </w:tc>
+        <w:tc>
+          <w:tcPr>
+            <w:tcW w:w="576" w:type="dxa"/>
+            <w:shd w:val="clear" w:color="auto" w:fill="auto"/>
+            <w:tcMar>
+              <w:left w:w="108" w:type="dxa"/>
+            </w:tcMar>
+            <w:vAlign w:val="center"/>
+          </w:tcPr>
+          <w:p>
+            <w:pPr>
+              <w:spacing w:after="0"/>
+              <w:jc w:val="center"/>
+              <w:rPr>
+                <w:lang w:val="fr-FR"/>
+              </w:rPr>
+            </w:pPr>
+            <w:r>
+              <w:rPr>
+                <w:lang w:val="fr-FR"/>
+              </w:rPr>
+              <w:t>E*8</w:t>
+            </w:r>
+          </w:p>
+        </w:tc>
+      </w:tr>
+      <w:tr>
+        <w:trPr>
+          <w:jc w:val="center"/>
+        </w:trPr>
+        <w:tc>
+          <w:tcPr>
+            <w:tcW w:w="2096" w:type="dxa"/>
+            <w:shd w:val="clear" w:color="auto" w:fill="auto"/>
+            <w:tcMar>
+              <w:left w:w="108" w:type="dxa"/>
+            </w:tcMar>
+            <w:vAlign w:val="center"/>
+          </w:tcPr>
+          <w:p>
+            <w:pPr>
+              <w:spacing w:after="0"/>
+              <w:jc w:val="center"/>
+              <w:rPr>
+                <w:lang w:val="fr-FR"/>
+              </w:rPr>
+            </w:pPr>
+            <w:r>
+              <w:rPr>
+                <w:lang w:val="fr-FR"/>
+              </w:rPr>
+              <w:t>solution</w:t>
+            </w:r>
+          </w:p>
+        </w:tc>
+        <w:tc>
+          <w:tcPr>
+            <w:tcW w:w="1185" w:type="dxa"/>
+            <w:shd w:val="clear" w:color="auto" w:fill="auto"/>
+            <w:tcMar>
+              <w:left w:w="108" w:type="dxa"/>
+            </w:tcMar>
+            <w:vAlign w:val="center"/>
+          </w:tcPr>
+          <w:p>
+            <w:pPr>
+              <w:spacing w:after="0"/>
+              <w:jc w:val="center"/>
+              <w:rPr>
+                <w:lang w:val="fr-FR"/>
+              </w:rPr>
+            </w:pPr>
+            <w:r>
+              <w:rPr>
+                <w:lang w:val="fr-FR"/>
+              </w:rPr>
+              <w:t>F</w:t>
+            </w:r>
+          </w:p>
+        </w:tc>
+        <w:tc>
+          <w:tcPr>
+            <w:tcW w:w="1276" w:type="dxa"/>
+            <w:shd w:val="clear" w:color="auto" w:fill="auto"/>
+            <w:tcMar>
+              <w:left w:w="108" w:type="dxa"/>
+            </w:tcMar>
+            <w:vAlign w:val="center"/>
+          </w:tcPr>
+          <w:p>
+            <w:pPr>
+              <w:spacing w:after="0"/>
+              <w:jc w:val="center"/>
+              <w:rPr>
+                <w:lang w:val="fr-FR"/>
+              </w:rPr>
+            </w:pPr>
+            <w:r>
+              <w:rPr>
+                <w:lang w:val="fr-FR"/>
+              </w:rPr>
+              <w:t>9</w:t>
+            </w:r>
+          </w:p>
+        </w:tc>
+        <w:tc>
+          <w:tcPr>
+            <w:tcW w:w="1221" w:type="dxa"/>
+            <w:shd w:val="clear" w:color="auto" w:fill="auto"/>
+            <w:tcMar>
+              <w:left w:w="108" w:type="dxa"/>
+            </w:tcMar>
+            <w:vAlign w:val="center"/>
+          </w:tcPr>
+          <w:p>
+            <w:pPr>
+              <w:spacing w:after="0"/>
+              <w:jc w:val="center"/>
+              <w:rPr>
+                <w:lang w:val="fr-FR"/>
+              </w:rPr>
+            </w:pPr>
+          </w:p>
+        </w:tc>
+        <w:tc>
+          <w:tcPr>
+            <w:tcW w:w="2086" w:type="dxa"/>
+            <w:shd w:val="clear" w:color="auto" w:fill="auto"/>
+            <w:tcMar>
+              <w:left w:w="108" w:type="dxa"/>
+            </w:tcMar>
+            <w:vAlign w:val="center"/>
+          </w:tcPr>
+          <w:p>
+            <w:pPr>
+              <w:spacing w:after="0"/>
+              <w:jc w:val="center"/>
+              <w:rPr>
+                <w:lang w:val="fr-FR"/>
+              </w:rPr>
+            </w:pPr>
+          </w:p>
+        </w:tc>
+        <w:tc>
+          <w:tcPr>
+            <w:tcW w:w="576" w:type="dxa"/>
+            <w:shd w:val="clear" w:color="auto" w:fill="auto"/>
+            <w:tcMar>
+              <w:left w:w="108" w:type="dxa"/>
+            </w:tcMar>
+            <w:vAlign w:val="center"/>
+          </w:tcPr>
+          <w:p>
+            <w:pPr>
+              <w:spacing w:after="0"/>
+              <w:jc w:val="center"/>
+              <w:rPr>
+                <w:lang w:val="fr-FR"/>
+              </w:rPr>
+            </w:pPr>
+          </w:p>
+        </w:tc>
+      </w:tr>
+      <w:tr>
+        <w:trPr>
+          <w:jc w:val="center"/>
+        </w:trPr>
+        <w:tc>
+          <w:tcPr>
+            <w:tcW w:w="2096" w:type="dxa"/>
+            <w:shd w:val="clear" w:color="auto" w:fill="auto"/>
+            <w:tcMar>
+              <w:left w:w="108" w:type="dxa"/>
+            </w:tcMar>
+            <w:vAlign w:val="center"/>
+          </w:tcPr>
+          <w:p>
+            <w:pPr>
+              <w:spacing w:after="0"/>
+              <w:jc w:val="center"/>
+              <w:rPr>
+                <w:lang w:val="fr-FR"/>
+              </w:rPr>
+            </w:pPr>
+          </w:p>
+        </w:tc>
+        <w:tc>
+          <w:tcPr>
+            <w:tcW w:w="1185" w:type="dxa"/>
+            <w:shd w:val="clear" w:color="auto" w:fill="auto"/>
+            <w:tcMar>
+              <w:left w:w="108" w:type="dxa"/>
+            </w:tcMar>
+            <w:vAlign w:val="center"/>
+          </w:tcPr>
+          <w:p>
+            <w:pPr>
+              <w:spacing w:after="0"/>
+              <w:jc w:val="center"/>
+              <w:rPr>
+                <w:lang w:val="fr-FR"/>
+              </w:rPr>
+            </w:pPr>
+          </w:p>
+        </w:tc>
+        <w:tc>
+          <w:tcPr>
+            <w:tcW w:w="1276" w:type="dxa"/>
+            <w:shd w:val="clear" w:color="auto" w:fill="auto"/>
+            <w:tcMar>
+              <w:left w:w="108" w:type="dxa"/>
+            </w:tcMar>
+            <w:vAlign w:val="center"/>
+          </w:tcPr>
+          <w:p>
+            <w:pPr>
+              <w:spacing w:after="0"/>
+              <w:jc w:val="center"/>
+              <w:rPr>
+                <w:lang w:val="fr-FR"/>
+              </w:rPr>
+            </w:pPr>
+          </w:p>
+        </w:tc>
+        <w:tc>
+          <w:tcPr>
+            <w:tcW w:w="1221" w:type="dxa"/>
+            <w:shd w:val="clear" w:color="auto" w:fill="auto"/>
+            <w:tcMar>
+              <w:left w:w="108" w:type="dxa"/>
+            </w:tcMar>
+            <w:vAlign w:val="center"/>
+          </w:tcPr>
+          <w:p>
+            <w:pPr>
+              <w:spacing w:after="0"/>
+              <w:jc w:val="center"/>
+              <w:rPr>
+                <w:lang w:val="fr-FR"/>
+              </w:rPr>
+            </w:pPr>
+          </w:p>
+        </w:tc>
+        <w:tc>
+          <w:tcPr>
+            <w:tcW w:w="2086" w:type="dxa"/>
+            <w:shd w:val="clear" w:color="auto" w:fill="auto"/>
+            <w:tcMar>
+              <w:left w:w="108" w:type="dxa"/>
+            </w:tcMar>
+            <w:vAlign w:val="center"/>
+          </w:tcPr>
+          <w:p>
+            <w:pPr>
+              <w:spacing w:after="0"/>
+              <w:jc w:val="center"/>
+              <w:rPr>
+                <w:lang w:val="fr-FR"/>
+              </w:rPr>
+            </w:pPr>
+          </w:p>
+        </w:tc>
+        <w:tc>
+          <w:tcPr>
+            <w:tcW w:w="576" w:type="dxa"/>
+            <w:shd w:val="clear" w:color="auto" w:fill="auto"/>
+            <w:tcMar>
+              <w:left w:w="108" w:type="dxa"/>
+            </w:tcMar>
+            <w:vAlign w:val="center"/>
+          </w:tcPr>
+          <w:p>
+            <w:pPr>
+              <w:spacing w:after="0"/>
+              <w:jc w:val="center"/>
+              <w:rPr>
+                <w:lang w:val="fr-FR"/>
+              </w:rPr>
+            </w:pPr>
+          </w:p>
+        </w:tc>
+      </w:tr>
+      <w:tr>
+        <w:trPr>
+          <w:jc w:val="center"/>
+        </w:trPr>
+        <w:tc>
+          <w:tcPr>
+            <w:tcW w:w="2096" w:type="dxa"/>
+            <w:shd w:val="clear" w:color="auto" w:fill="auto"/>
+            <w:tcMar>
+              <w:left w:w="108" w:type="dxa"/>
+            </w:tcMar>
+            <w:vAlign w:val="center"/>
+          </w:tcPr>
+          <w:p>
+            <w:pPr>
+              <w:spacing w:after="0"/>
+              <w:jc w:val="center"/>
+              <w:rPr>
+                <w:lang w:val="fr-FR"/>
+              </w:rPr>
+            </w:pPr>
+          </w:p>
+        </w:tc>
+        <w:tc>
+          <w:tcPr>
+            <w:tcW w:w="1185" w:type="dxa"/>
+            <w:shd w:val="clear" w:color="auto" w:fill="auto"/>
+            <w:tcMar>
+              <w:left w:w="108" w:type="dxa"/>
+            </w:tcMar>
+            <w:vAlign w:val="center"/>
+          </w:tcPr>
+          <w:p>
+            <w:pPr>
+              <w:spacing w:after="0"/>
+              <w:jc w:val="center"/>
+              <w:rPr>
+                <w:lang w:val="fr-FR"/>
+              </w:rPr>
+            </w:pPr>
+          </w:p>
+        </w:tc>
+        <w:tc>
+          <w:tcPr>
+            <w:tcW w:w="1276" w:type="dxa"/>
+            <w:shd w:val="clear" w:color="auto" w:fill="auto"/>
+            <w:tcMar>
+              <w:left w:w="108" w:type="dxa"/>
+            </w:tcMar>
+            <w:vAlign w:val="center"/>
+          </w:tcPr>
+          <w:p>
+            <w:pPr>
+              <w:spacing w:after="0"/>
+              <w:jc w:val="center"/>
+              <w:rPr>
+                <w:lang w:val="fr-FR"/>
+              </w:rPr>
+            </w:pPr>
+          </w:p>
+        </w:tc>
+        <w:tc>
+          <w:tcPr>
+            <w:tcW w:w="1221" w:type="dxa"/>
+            <w:shd w:val="clear" w:color="auto" w:fill="auto"/>
+            <w:tcMar>
+              <w:left w:w="108" w:type="dxa"/>
+            </w:tcMar>
+            <w:vAlign w:val="center"/>
+          </w:tcPr>
+          <w:p>
+            <w:pPr>
+              <w:spacing w:after="0"/>
+              <w:jc w:val="center"/>
+              <w:rPr>
+                <w:lang w:val="fr-FR"/>
+              </w:rPr>
+            </w:pPr>
+          </w:p>
+        </w:tc>
+        <w:tc>
+          <w:tcPr>
+            <w:tcW w:w="2086" w:type="dxa"/>
+            <w:shd w:val="clear" w:color="auto" w:fill="auto"/>
+            <w:tcMar>
+              <w:left w:w="108" w:type="dxa"/>
+            </w:tcMar>
+            <w:vAlign w:val="center"/>
+          </w:tcPr>
+          <w:p>
+            <w:pPr>
+              <w:spacing w:after="0"/>
+              <w:jc w:val="center"/>
+              <w:rPr>
+                <w:lang w:val="fr-FR"/>
+              </w:rPr>
+            </w:pPr>
+          </w:p>
+        </w:tc>
+        <w:tc>
+          <w:tcPr>
+            <w:tcW w:w="576" w:type="dxa"/>
+            <w:shd w:val="clear" w:color="auto" w:fill="auto"/>
+            <w:tcMar>
+              <w:left w:w="108" w:type="dxa"/>
+            </w:tcMar>
+            <w:vAlign w:val="center"/>
+          </w:tcPr>
+          <w:p>
+            <w:pPr>
+              <w:spacing w:after="0"/>
+              <w:jc w:val="center"/>
+              <w:rPr>
+                <w:lang w:val="fr-FR"/>
+              </w:rPr>
+            </w:pPr>
+          </w:p>
+        </w:tc>
+      </w:tr>
+      <w:tr>
+        <w:trPr>
+          <w:jc w:val="center"/>
+        </w:trPr>
+        <w:tc>
+          <w:tcPr>
+            <w:tcW w:w="2096" w:type="dxa"/>
+            <w:shd w:val="clear" w:color="auto" w:fill="auto"/>
+            <w:tcMar>
+              <w:left w:w="108" w:type="dxa"/>
+            </w:tcMar>
+            <w:vAlign w:val="center"/>
+          </w:tcPr>
+          <w:p>
+            <w:pPr>
+              <w:spacing w:after="0"/>
+              <w:jc w:val="center"/>
+              <w:rPr>
+                <w:lang w:val="fr-FR"/>
+              </w:rPr>
+            </w:pPr>
+          </w:p>
+        </w:tc>
+        <w:tc>
+          <w:tcPr>
+            <w:tcW w:w="1185" w:type="dxa"/>
+            <w:shd w:val="clear" w:color="auto" w:fill="auto"/>
+            <w:tcMar>
+              <w:left w:w="108" w:type="dxa"/>
+            </w:tcMar>
+            <w:vAlign w:val="center"/>
+          </w:tcPr>
+          <w:p>
+            <w:pPr>
+              <w:spacing w:after="0"/>
+              <w:jc w:val="center"/>
+              <w:rPr>
+                <w:lang w:val="fr-FR"/>
+              </w:rPr>
+            </w:pPr>
+          </w:p>
+        </w:tc>
+        <w:tc>
+          <w:tcPr>
+            <w:tcW w:w="1276" w:type="dxa"/>
+            <w:shd w:val="clear" w:color="auto" w:fill="auto"/>
+            <w:tcMar>
+              <w:left w:w="108" w:type="dxa"/>
+            </w:tcMar>
+            <w:vAlign w:val="center"/>
+          </w:tcPr>
+          <w:p>
+            <w:pPr>
+              <w:spacing w:after="0"/>
+              <w:jc w:val="center"/>
+              <w:rPr>
+                <w:lang w:val="fr-FR"/>
+              </w:rPr>
+            </w:pPr>
+          </w:p>
+        </w:tc>
+        <w:tc>
+          <w:tcPr>
+            <w:tcW w:w="1221" w:type="dxa"/>
+            <w:shd w:val="clear" w:color="auto" w:fill="auto"/>
+            <w:tcMar>
+              <w:left w:w="108" w:type="dxa"/>
+            </w:tcMar>
+            <w:vAlign w:val="center"/>
+          </w:tcPr>
+          <w:p>
+            <w:pPr>
+              <w:spacing w:after="0"/>
+              <w:jc w:val="center"/>
+              <w:rPr>
+                <w:lang w:val="fr-FR"/>
+              </w:rPr>
+            </w:pPr>
+          </w:p>
+        </w:tc>
+        <w:tc>
+          <w:tcPr>
+            <w:tcW w:w="2086" w:type="dxa"/>
+            <w:shd w:val="clear" w:color="auto" w:fill="auto"/>
+            <w:tcMar>
+              <w:left w:w="108" w:type="dxa"/>
+            </w:tcMar>
+            <w:vAlign w:val="center"/>
+          </w:tcPr>
+          <w:p>
+            <w:pPr>
+              <w:spacing w:after="0"/>
+              <w:jc w:val="center"/>
+              <w:rPr>
+                <w:lang w:val="fr-FR"/>
+              </w:rPr>
+            </w:pPr>
+          </w:p>
+        </w:tc>
+        <w:tc>
+          <w:tcPr>
+            <w:tcW w:w="576" w:type="dxa"/>
+            <w:shd w:val="clear" w:color="auto" w:fill="auto"/>
+            <w:tcMar>
+              <w:left w:w="108" w:type="dxa"/>
+            </w:tcMar>
+            <w:vAlign w:val="center"/>
           </w:tcPr>
           <w:p>
             <w:pPr>
@@ -5895,14 +7031,22 @@
             <w:tcMar>
               <w:left w:w="108" w:type="dxa"/>
             </w:tcMar>
+            <w:vAlign w:val="center"/>
           </w:tcPr>
           <w:p>
             <w:pPr>
               <w:spacing w:after="0"/>
-              <w:rPr>
-                <w:lang w:val="fr-FR"/>
-              </w:rPr>
-            </w:pPr>
+              <w:jc w:val="center"/>
+              <w:rPr>
+                <w:lang w:val="fr-FR"/>
+              </w:rPr>
+            </w:pPr>
+            <w:r>
+              <w:rPr>
+                <w:lang w:val="fr-FR"/>
+              </w:rPr>
+              <w:t>float</w:t>
+            </w:r>
           </w:p>
         </w:tc>
         <w:tc>
@@ -5912,14 +7056,78 @@
             <w:tcMar>
               <w:left w:w="108" w:type="dxa"/>
             </w:tcMar>
+            <w:vAlign w:val="center"/>
           </w:tcPr>
           <w:p>
             <w:pPr>
               <w:spacing w:after="0"/>
-              <w:rPr>
-                <w:lang w:val="fr-FR"/>
-              </w:rPr>
-            </w:pPr>
+              <w:jc w:val="center"/>
+              <w:rPr>
+                <w:lang w:val="fr-FR"/>
+              </w:rPr>
+            </w:pPr>
+            <w:r>
+              <w:rPr>
+                <w:lang w:val="fr-FR"/>
+              </w:rPr>
+              <w:t>4 bytes</w:t>
+            </w:r>
+          </w:p>
+        </w:tc>
+      </w:tr>
+      <w:tr>
+        <w:trPr>
+          <w:trHeight w:val="272"/>
+          <w:jc w:val="center"/>
+        </w:trPr>
+        <w:tc>
+          <w:tcPr>
+            <w:tcW w:w="3170" w:type="dxa"/>
+            <w:shd w:val="clear" w:color="auto" w:fill="auto"/>
+            <w:tcMar>
+              <w:left w:w="108" w:type="dxa"/>
+            </w:tcMar>
+            <w:vAlign w:val="center"/>
+          </w:tcPr>
+          <w:p>
+            <w:pPr>
+              <w:spacing w:after="0"/>
+              <w:jc w:val="center"/>
+              <w:rPr>
+                <w:lang w:val="fr-FR"/>
+              </w:rPr>
+            </w:pPr>
+            <w:r>
+              <w:rPr>
+                <w:lang w:val="fr-FR"/>
+              </w:rPr>
+              <w:t>datetime</w:t>
+            </w:r>
+          </w:p>
+        </w:tc>
+        <w:tc>
+          <w:tcPr>
+            <w:tcW w:w="3170" w:type="dxa"/>
+            <w:shd w:val="clear" w:color="auto" w:fill="auto"/>
+            <w:tcMar>
+              <w:left w:w="108" w:type="dxa"/>
+            </w:tcMar>
+            <w:vAlign w:val="center"/>
+          </w:tcPr>
+          <w:p>
+            <w:pPr>
+              <w:spacing w:after="0"/>
+              <w:jc w:val="center"/>
+              <w:rPr>
+                <w:lang w:val="fr-FR"/>
+              </w:rPr>
+            </w:pPr>
+            <w:r>
+              <w:rPr>
+                <w:lang w:val="fr-FR"/>
+              </w:rPr>
+              <w:t>8 bytes</w:t>
+            </w:r>
           </w:p>
         </w:tc>
       </w:tr>
@@ -5967,16 +7175,16 @@
           <w:lang w:val="fr-FR"/>
         </w:rPr>
       </w:pPr>
-      <w:bookmarkStart w:id="9" w:name="_Toc254005670"/>
-      <w:bookmarkStart w:id="10" w:name="_Toc475268194"/>
+      <w:bookmarkStart w:id="8" w:name="_Toc254005670"/>
+      <w:bookmarkStart w:id="9" w:name="_Toc475268194"/>
+      <w:bookmarkEnd w:id="8"/>
+      <w:r>
+        <w:rPr>
+          <w:lang w:val="fr-FR"/>
+        </w:rPr>
+        <w:t>Comptes sur votre SGBD</w:t>
+      </w:r>
       <w:bookmarkEnd w:id="9"/>
-      <w:r>
-        <w:rPr>
-          <w:lang w:val="fr-FR"/>
-        </w:rPr>
-        <w:t>Comptes sur votre SGBD</w:t>
-      </w:r>
-      <w:bookmarkEnd w:id="10"/>
     </w:p>
     <w:p>
       <w:pPr>
@@ -6002,14 +7210,14 @@
           <w:lang w:val="fr-FR"/>
         </w:rPr>
       </w:pPr>
-      <w:bookmarkStart w:id="11" w:name="_Toc475268195"/>
+      <w:bookmarkStart w:id="10" w:name="_Toc475268195"/>
       <w:r>
         <w:rPr>
           <w:lang w:val="fr-FR"/>
         </w:rPr>
         <w:t>Vos choix pour l’optimisation et la concurrence/synchronisation</w:t>
       </w:r>
-      <w:bookmarkEnd w:id="11"/>
+      <w:bookmarkEnd w:id="10"/>
       <w:r>
         <w:rPr>
           <w:lang w:val="fr-FR"/>
@@ -6028,14 +7236,14 @@
           <w:lang w:val="fr-FR"/>
         </w:rPr>
       </w:pPr>
-      <w:bookmarkStart w:id="12" w:name="_Toc475268196"/>
+      <w:bookmarkStart w:id="11" w:name="_Toc475268196"/>
       <w:r>
         <w:rPr>
           <w:lang w:val="fr-FR"/>
         </w:rPr>
         <w:t>Choix d’index pour chaque relation</w:t>
       </w:r>
-      <w:bookmarkEnd w:id="12"/>
+      <w:bookmarkEnd w:id="11"/>
       <w:r>
         <w:rPr>
           <w:lang w:val="fr-FR"/>
@@ -6076,6 +7284,7 @@
         <w:rPr>
           <w:lang w:val="fr-FR"/>
         </w:rPr>
+        <w:lastRenderedPageBreak/>
         <w:t>Prenez une de vos relations et montrer l’apport de l’ajout d’un index en étudiant les temps d’exécution d’une requête que vous aurez choisi.</w:t>
       </w:r>
     </w:p>
@@ -6090,14 +7299,14 @@
           <w:lang w:val="fr-FR"/>
         </w:rPr>
       </w:pPr>
-      <w:bookmarkStart w:id="13" w:name="_Toc475268197"/>
+      <w:bookmarkStart w:id="12" w:name="_Toc475268197"/>
       <w:r>
         <w:rPr>
           <w:lang w:val="fr-FR"/>
         </w:rPr>
         <w:t>Argumentation sur la dénormalisation</w:t>
       </w:r>
-      <w:bookmarkEnd w:id="13"/>
+      <w:bookmarkEnd w:id="12"/>
       <w:r>
         <w:rPr>
           <w:lang w:val="fr-FR"/>
@@ -6129,7 +7338,7 @@
           <w:lang w:val="fr-FR"/>
         </w:rPr>
       </w:pPr>
-      <w:bookmarkStart w:id="14" w:name="_Toc475268198"/>
+      <w:bookmarkStart w:id="13" w:name="_Toc475268198"/>
       <w:r>
         <w:rPr>
           <w:lang w:val="fr-FR"/>
@@ -6142,7 +7351,7 @@
         </w:rPr>
         <w:t>concurrence</w:t>
       </w:r>
-      <w:bookmarkEnd w:id="14"/>
+      <w:bookmarkEnd w:id="13"/>
       <w:r>
         <w:rPr>
           <w:lang w:val="fr-FR"/>
@@ -6198,15 +7407,14 @@
           <w:lang w:val="fr-FR"/>
         </w:rPr>
       </w:pPr>
-      <w:bookmarkStart w:id="15" w:name="_Toc475268199"/>
-      <w:r>
-        <w:rPr>
-          <w:lang w:val="fr-FR"/>
-        </w:rPr>
-        <w:lastRenderedPageBreak/>
+      <w:bookmarkStart w:id="14" w:name="_Toc475268199"/>
+      <w:r>
+        <w:rPr>
+          <w:lang w:val="fr-FR"/>
+        </w:rPr>
         <w:t>Les procédures stockées et vues</w:t>
       </w:r>
-      <w:bookmarkEnd w:id="15"/>
+      <w:bookmarkEnd w:id="14"/>
     </w:p>
     <w:p>
       <w:pPr>
@@ -6232,16 +7440,16 @@
           <w:lang w:val="fr-FR"/>
         </w:rPr>
       </w:pPr>
-      <w:bookmarkStart w:id="16" w:name="_Toc254005675"/>
-      <w:bookmarkStart w:id="17" w:name="_Toc475268200"/>
+      <w:bookmarkStart w:id="15" w:name="_Toc254005675"/>
+      <w:bookmarkStart w:id="16" w:name="_Toc475268200"/>
       <w:r>
         <w:rPr>
           <w:lang w:val="fr-FR"/>
         </w:rPr>
         <w:t>Etude d’un plan d’exécution</w:t>
       </w:r>
+      <w:bookmarkEnd w:id="15"/>
       <w:bookmarkEnd w:id="16"/>
-      <w:bookmarkEnd w:id="17"/>
       <w:r>
         <w:rPr>
           <w:lang w:val="fr-FR"/>
@@ -6345,16 +7553,16 @@
           <w:lang w:val="fr-FR"/>
         </w:rPr>
       </w:pPr>
-      <w:bookmarkStart w:id="18" w:name="_Toc254005676"/>
-      <w:bookmarkStart w:id="19" w:name="_Toc475268201"/>
+      <w:bookmarkStart w:id="17" w:name="_Toc254005676"/>
+      <w:bookmarkStart w:id="18" w:name="_Toc475268201"/>
+      <w:bookmarkEnd w:id="17"/>
+      <w:r>
+        <w:rPr>
+          <w:lang w:val="fr-FR"/>
+        </w:rPr>
+        <w:t>Code SQL dans cet ordre</w:t>
+      </w:r>
       <w:bookmarkEnd w:id="18"/>
-      <w:r>
-        <w:rPr>
-          <w:lang w:val="fr-FR"/>
-        </w:rPr>
-        <w:t>Code SQL dans cet ordre</w:t>
-      </w:r>
-      <w:bookmarkEnd w:id="19"/>
     </w:p>
     <w:p>
       <w:pPr>
@@ -6387,16 +7595,16 @@
           <w:lang w:val="fr-FR"/>
         </w:rPr>
       </w:pPr>
-      <w:bookmarkStart w:id="20" w:name="_Toc254005677"/>
-      <w:bookmarkStart w:id="21" w:name="_Toc475268202"/>
+      <w:bookmarkStart w:id="19" w:name="_Toc254005677"/>
+      <w:bookmarkStart w:id="20" w:name="_Toc475268202"/>
+      <w:bookmarkEnd w:id="19"/>
+      <w:r>
+        <w:rPr>
+          <w:lang w:val="fr-FR"/>
+        </w:rPr>
+        <w:t>Code de l’implémentation des tables</w:t>
+      </w:r>
       <w:bookmarkEnd w:id="20"/>
-      <w:r>
-        <w:rPr>
-          <w:lang w:val="fr-FR"/>
-        </w:rPr>
-        <w:t>Code de l’implémentation des tables</w:t>
-      </w:r>
-      <w:bookmarkEnd w:id="21"/>
     </w:p>
     <w:p>
       <w:pPr>
@@ -6409,16 +7617,16 @@
           <w:lang w:val="fr-FR"/>
         </w:rPr>
       </w:pPr>
-      <w:bookmarkStart w:id="22" w:name="_Toc254005678"/>
-      <w:bookmarkStart w:id="23" w:name="_Toc475268203"/>
+      <w:bookmarkStart w:id="21" w:name="_Toc254005678"/>
+      <w:bookmarkStart w:id="22" w:name="_Toc475268203"/>
+      <w:bookmarkEnd w:id="21"/>
+      <w:r>
+        <w:rPr>
+          <w:lang w:val="fr-FR"/>
+        </w:rPr>
+        <w:t>Code des triggers</w:t>
+      </w:r>
       <w:bookmarkEnd w:id="22"/>
-      <w:r>
-        <w:rPr>
-          <w:lang w:val="fr-FR"/>
-        </w:rPr>
-        <w:t>Code des triggers</w:t>
-      </w:r>
-      <w:bookmarkEnd w:id="23"/>
     </w:p>
     <w:p>
       <w:pPr>
@@ -6431,16 +7639,16 @@
           <w:lang w:val="fr-FR"/>
         </w:rPr>
       </w:pPr>
-      <w:bookmarkStart w:id="24" w:name="_Toc254005679"/>
-      <w:bookmarkStart w:id="25" w:name="_Toc475268204"/>
+      <w:bookmarkStart w:id="23" w:name="_Toc254005679"/>
+      <w:bookmarkStart w:id="24" w:name="_Toc475268204"/>
+      <w:bookmarkEnd w:id="23"/>
+      <w:r>
+        <w:rPr>
+          <w:lang w:val="fr-FR"/>
+        </w:rPr>
+        <w:t>Code des procédures stockées et des fonctions implémentés</w:t>
+      </w:r>
       <w:bookmarkEnd w:id="24"/>
-      <w:r>
-        <w:rPr>
-          <w:lang w:val="fr-FR"/>
-        </w:rPr>
-        <w:t>Code des procédures stockées et des fonctions implémentés</w:t>
-      </w:r>
-      <w:bookmarkEnd w:id="25"/>
     </w:p>
     <w:p>
       <w:pPr>
@@ -6453,16 +7661,16 @@
           <w:lang w:val="fr-FR"/>
         </w:rPr>
       </w:pPr>
-      <w:bookmarkStart w:id="26" w:name="_Toc254005680"/>
-      <w:bookmarkStart w:id="27" w:name="_Toc475268205"/>
+      <w:bookmarkStart w:id="25" w:name="_Toc254005680"/>
+      <w:bookmarkStart w:id="26" w:name="_Toc475268205"/>
+      <w:bookmarkEnd w:id="25"/>
+      <w:r>
+        <w:rPr>
+          <w:lang w:val="fr-FR"/>
+        </w:rPr>
+        <w:t>Code de création des utilisateurs avec leurs  privilèges</w:t>
+      </w:r>
       <w:bookmarkEnd w:id="26"/>
-      <w:r>
-        <w:rPr>
-          <w:lang w:val="fr-FR"/>
-        </w:rPr>
-        <w:t>Code de création des utilisateurs avec leurs  privilèges</w:t>
-      </w:r>
-      <w:bookmarkEnd w:id="27"/>
     </w:p>
     <w:p>
       <w:pPr>
@@ -6475,16 +7683,16 @@
           <w:lang w:val="fr-FR"/>
         </w:rPr>
       </w:pPr>
-      <w:bookmarkStart w:id="28" w:name="_Toc254005681"/>
-      <w:bookmarkStart w:id="29" w:name="_Toc475268206"/>
+      <w:bookmarkStart w:id="27" w:name="_Toc254005681"/>
+      <w:bookmarkStart w:id="28" w:name="_Toc475268206"/>
+      <w:bookmarkEnd w:id="27"/>
+      <w:r>
+        <w:rPr>
+          <w:lang w:val="fr-FR"/>
+        </w:rPr>
+        <w:t>Remarques</w:t>
+      </w:r>
       <w:bookmarkEnd w:id="28"/>
-      <w:r>
-        <w:rPr>
-          <w:lang w:val="fr-FR"/>
-        </w:rPr>
-        <w:t>Remarques</w:t>
-      </w:r>
-      <w:bookmarkEnd w:id="29"/>
     </w:p>
     <w:p>
       <w:pPr>
@@ -6510,16 +7718,16 @@
           <w:lang w:val="fr-FR"/>
         </w:rPr>
       </w:pPr>
-      <w:bookmarkStart w:id="30" w:name="_Toc254005682"/>
-      <w:bookmarkStart w:id="31" w:name="_Toc475268207"/>
+      <w:bookmarkStart w:id="29" w:name="_Toc254005682"/>
+      <w:bookmarkStart w:id="30" w:name="_Toc475268207"/>
+      <w:bookmarkEnd w:id="29"/>
+      <w:r>
+        <w:rPr>
+          <w:lang w:val="fr-FR"/>
+        </w:rPr>
+        <w:t>Caractéristiques SGBD</w:t>
+      </w:r>
       <w:bookmarkEnd w:id="30"/>
-      <w:r>
-        <w:rPr>
-          <w:lang w:val="fr-FR"/>
-        </w:rPr>
-        <w:t>Caractéristiques SGBD</w:t>
-      </w:r>
-      <w:bookmarkEnd w:id="31"/>
     </w:p>
     <w:p>
       <w:pPr>
@@ -6551,6 +7759,12 @@
         </w:rPr>
         <w:t>NOM du SGBD :</w:t>
       </w:r>
+      <w:r>
+        <w:rPr>
+          <w:lang w:val="fr-FR"/>
+        </w:rPr>
+        <w:t xml:space="preserve"> MySQL</w:t>
+      </w:r>
     </w:p>
     <w:p>
       <w:pPr>
@@ -6599,22 +7813,23 @@
           <w:lang w:val="fr-FR"/>
         </w:rPr>
       </w:pPr>
-      <w:bookmarkStart w:id="32" w:name="_Toc254005683"/>
-      <w:bookmarkStart w:id="33" w:name="_Toc475268208"/>
+      <w:bookmarkStart w:id="31" w:name="_Toc254005683"/>
+      <w:bookmarkStart w:id="32" w:name="_Toc475268208"/>
+      <w:bookmarkEnd w:id="31"/>
+      <w:r>
+        <w:rPr>
+          <w:lang w:val="fr-FR"/>
+        </w:rPr>
+        <w:lastRenderedPageBreak/>
+        <w:t xml:space="preserve">Explicitez les triggers et </w:t>
+      </w:r>
+      <w:r>
+        <w:rPr>
+          <w:lang w:val="fr-FR"/>
+        </w:rPr>
+        <w:t>leurs caractéristiques</w:t>
+      </w:r>
       <w:bookmarkEnd w:id="32"/>
-      <w:r>
-        <w:rPr>
-          <w:lang w:val="fr-FR"/>
-        </w:rPr>
-        <w:t xml:space="preserve">Explicitez les triggers et </w:t>
-      </w:r>
-      <w:r>
-        <w:rPr>
-          <w:lang w:val="fr-FR"/>
-        </w:rPr>
-        <w:t>leurs caractéristiques</w:t>
-      </w:r>
-      <w:bookmarkEnd w:id="33"/>
     </w:p>
     <w:p>
       <w:pPr>
@@ -6627,16 +7842,16 @@
           <w:lang w:val="fr-FR"/>
         </w:rPr>
       </w:pPr>
-      <w:bookmarkStart w:id="34" w:name="_Toc254005684"/>
-      <w:bookmarkStart w:id="35" w:name="_Toc475268209"/>
+      <w:bookmarkStart w:id="33" w:name="_Toc254005684"/>
+      <w:bookmarkStart w:id="34" w:name="_Toc475268209"/>
+      <w:bookmarkEnd w:id="33"/>
+      <w:r>
+        <w:rPr>
+          <w:lang w:val="fr-FR"/>
+        </w:rPr>
+        <w:t>Explicitez les niveaux d’isolations de votre SGBD et le protocole qu’il utilise</w:t>
+      </w:r>
       <w:bookmarkEnd w:id="34"/>
-      <w:r>
-        <w:rPr>
-          <w:lang w:val="fr-FR"/>
-        </w:rPr>
-        <w:t>Explicitez les niveaux d’isolations de votre SGBD et le protocole qu’il utilise</w:t>
-      </w:r>
-      <w:bookmarkEnd w:id="35"/>
     </w:p>
     <w:p>
       <w:pPr>
@@ -6649,16 +7864,16 @@
           <w:lang w:val="fr-FR"/>
         </w:rPr>
       </w:pPr>
-      <w:bookmarkStart w:id="36" w:name="_Toc254005685"/>
-      <w:bookmarkStart w:id="37" w:name="_Toc475268210"/>
+      <w:bookmarkStart w:id="35" w:name="_Toc254005685"/>
+      <w:bookmarkStart w:id="36" w:name="_Toc475268210"/>
+      <w:bookmarkEnd w:id="35"/>
+      <w:r>
+        <w:rPr>
+          <w:lang w:val="fr-FR"/>
+        </w:rPr>
+        <w:t>Le support de XML et XSD</w:t>
+      </w:r>
       <w:bookmarkEnd w:id="36"/>
-      <w:r>
-        <w:rPr>
-          <w:lang w:val="fr-FR"/>
-        </w:rPr>
-        <w:t>Le support de XML et XSD</w:t>
-      </w:r>
-      <w:bookmarkEnd w:id="37"/>
     </w:p>
     <w:p>
       <w:pPr>
@@ -6671,16 +7886,16 @@
           <w:lang w:val="fr-FR"/>
         </w:rPr>
       </w:pPr>
-      <w:bookmarkStart w:id="38" w:name="_Toc254005686"/>
-      <w:bookmarkStart w:id="39" w:name="_Toc475268211"/>
+      <w:bookmarkStart w:id="37" w:name="_Toc254005686"/>
+      <w:bookmarkStart w:id="38" w:name="_Toc475268211"/>
+      <w:bookmarkEnd w:id="37"/>
+      <w:r>
+        <w:rPr>
+          <w:lang w:val="fr-FR"/>
+        </w:rPr>
+        <w:t>Les types d’index disponibles</w:t>
+      </w:r>
       <w:bookmarkEnd w:id="38"/>
-      <w:r>
-        <w:rPr>
-          <w:lang w:val="fr-FR"/>
-        </w:rPr>
-        <w:t>Les types d’index disponibles</w:t>
-      </w:r>
-      <w:bookmarkEnd w:id="39"/>
     </w:p>
     <w:p>
       <w:pPr>
@@ -6702,17 +7917,16 @@
           <w:lang w:val="fr-FR"/>
         </w:rPr>
       </w:pPr>
-      <w:bookmarkStart w:id="40" w:name="_Toc254005687"/>
-      <w:bookmarkStart w:id="41" w:name="_Toc475268212"/>
+      <w:bookmarkStart w:id="39" w:name="_Toc254005687"/>
+      <w:bookmarkStart w:id="40" w:name="_Toc475268212"/>
+      <w:bookmarkEnd w:id="39"/>
+      <w:r>
+        <w:rPr>
+          <w:lang w:val="fr-FR"/>
+        </w:rPr>
+        <w:t>Implémentation SI</w:t>
+      </w:r>
       <w:bookmarkEnd w:id="40"/>
-      <w:r>
-        <w:rPr>
-          <w:lang w:val="fr-FR"/>
-        </w:rPr>
-        <w:lastRenderedPageBreak/>
-        <w:t>Implémentation SI</w:t>
-      </w:r>
-      <w:bookmarkEnd w:id="41"/>
     </w:p>
     <w:p>
       <w:pPr>
@@ -6725,16 +7939,16 @@
           <w:lang w:val="fr-FR"/>
         </w:rPr>
       </w:pPr>
-      <w:bookmarkStart w:id="42" w:name="_Toc254005688"/>
-      <w:bookmarkStart w:id="43" w:name="_Toc475268213"/>
+      <w:bookmarkStart w:id="41" w:name="_Toc254005688"/>
+      <w:bookmarkStart w:id="42" w:name="_Toc475268213"/>
+      <w:bookmarkEnd w:id="41"/>
+      <w:r>
+        <w:rPr>
+          <w:lang w:val="fr-FR"/>
+        </w:rPr>
+        <w:t>Environnement spécifique de développement</w:t>
+      </w:r>
       <w:bookmarkEnd w:id="42"/>
-      <w:r>
-        <w:rPr>
-          <w:lang w:val="fr-FR"/>
-        </w:rPr>
-        <w:t>Environnement spécifique de développement</w:t>
-      </w:r>
-      <w:bookmarkEnd w:id="43"/>
     </w:p>
     <w:p>
       <w:pPr>
@@ -6747,16 +7961,16 @@
           <w:lang w:val="fr-FR"/>
         </w:rPr>
       </w:pPr>
-      <w:bookmarkStart w:id="44" w:name="_Toc254005689"/>
-      <w:bookmarkStart w:id="45" w:name="_Toc475268214"/>
+      <w:bookmarkStart w:id="43" w:name="_Toc254005689"/>
+      <w:bookmarkStart w:id="44" w:name="_Toc475268214"/>
       <w:r>
         <w:rPr>
           <w:lang w:val="fr-FR"/>
         </w:rPr>
         <w:t>Framework</w:t>
       </w:r>
+      <w:bookmarkEnd w:id="43"/>
       <w:bookmarkEnd w:id="44"/>
-      <w:bookmarkEnd w:id="45"/>
       <w:r>
         <w:rPr>
           <w:lang w:val="fr-FR"/>
@@ -6934,16 +8148,16 @@
           <w:lang w:val="fr-FR"/>
         </w:rPr>
       </w:pPr>
-      <w:bookmarkStart w:id="46" w:name="_Toc254005690"/>
-      <w:bookmarkStart w:id="47" w:name="_Toc475268215"/>
+      <w:bookmarkStart w:id="45" w:name="_Toc254005690"/>
+      <w:bookmarkStart w:id="46" w:name="_Toc475268215"/>
+      <w:bookmarkEnd w:id="45"/>
+      <w:r>
+        <w:rPr>
+          <w:lang w:val="fr-FR"/>
+        </w:rPr>
+        <w:t>Éléments architecturaux</w:t>
+      </w:r>
       <w:bookmarkEnd w:id="46"/>
-      <w:r>
-        <w:rPr>
-          <w:lang w:val="fr-FR"/>
-        </w:rPr>
-        <w:t>Éléments architecturaux</w:t>
-      </w:r>
-      <w:bookmarkEnd w:id="47"/>
     </w:p>
     <w:p>
       <w:pPr>
@@ -6956,16 +8170,16 @@
           <w:lang w:val="fr-FR"/>
         </w:rPr>
       </w:pPr>
-      <w:bookmarkStart w:id="48" w:name="_Toc254005691"/>
-      <w:bookmarkStart w:id="49" w:name="_Toc475268216"/>
+      <w:bookmarkStart w:id="47" w:name="_Toc254005691"/>
+      <w:bookmarkStart w:id="48" w:name="_Toc475268216"/>
       <w:r>
         <w:rPr>
           <w:lang w:val="fr-FR"/>
         </w:rPr>
         <w:t>Couche présentation</w:t>
       </w:r>
+      <w:bookmarkEnd w:id="47"/>
       <w:bookmarkEnd w:id="48"/>
-      <w:bookmarkEnd w:id="49"/>
       <w:r>
         <w:rPr>
           <w:lang w:val="fr-FR"/>
@@ -7151,6 +8365,15 @@
     <w:p>
       <w:pPr>
         <w:pStyle w:val="Paragraphedeliste"/>
+        <w:ind w:left="1440"/>
+        <w:rPr>
+          <w:lang w:val="fr-FR"/>
+        </w:rPr>
+      </w:pPr>
+    </w:p>
+    <w:p>
+      <w:pPr>
+        <w:pStyle w:val="Paragraphedeliste"/>
         <w:numPr>
           <w:ilvl w:val="1"/>
           <w:numId w:val="6"/>
@@ -7277,6 +8500,7 @@
         <w:rPr>
           <w:lang w:val="fr-FR"/>
         </w:rPr>
+        <w:lastRenderedPageBreak/>
         <w:t xml:space="preserve">Réalisation de l’interface </w:t>
       </w:r>
     </w:p>
@@ -7367,6 +8591,69 @@
     <w:p>
       <w:pPr>
         <w:pStyle w:val="Paragraphedeliste"/>
+        <w:ind w:left="2160"/>
+        <w:rPr>
+          <w:lang w:val="fr-FR"/>
+        </w:rPr>
+      </w:pPr>
+      <w:r>
+        <w:rPr>
+          <w:lang w:val="fr-FR"/>
+        </w:rPr>
+        <w:t>Nous avons décidé d'utiliser Angular</w:t>
+      </w:r>
+      <w:r>
+        <w:rPr>
+          <w:lang w:val="fr-FR"/>
+        </w:rPr>
+        <w:t xml:space="preserve"> 2</w:t>
+      </w:r>
+      <w:r>
+        <w:rPr>
+          <w:lang w:val="fr-FR"/>
+        </w:rPr>
+        <w:t xml:space="preserve"> pour faciliter le traitement des données</w:t>
+      </w:r>
+      <w:r>
+        <w:rPr>
+          <w:lang w:val="fr-FR"/>
+        </w:rPr>
+        <w:t xml:space="preserve"> du côté client </w:t>
+      </w:r>
+      <w:r>
+        <w:rPr>
+          <w:lang w:val="fr-FR"/>
+        </w:rPr>
+        <w:t xml:space="preserve">mais également pour obtenir plus rapidement des </w:t>
+      </w:r>
+      <w:r>
+        <w:rPr>
+          <w:lang w:val="fr-FR"/>
+        </w:rPr>
+        <w:t>interfaces IHM</w:t>
+      </w:r>
+      <w:r>
+        <w:rPr>
+          <w:lang w:val="fr-FR"/>
+        </w:rPr>
+        <w:t xml:space="preserve"> visuellement correct</w:t>
+      </w:r>
+      <w:r>
+        <w:rPr>
+          <w:lang w:val="fr-FR"/>
+        </w:rPr>
+        <w:t>e</w:t>
+      </w:r>
+      <w:r>
+        <w:rPr>
+          <w:lang w:val="fr-FR"/>
+        </w:rPr>
+        <w:t>s sans y consacrer trop de temps.</w:t>
+      </w:r>
+    </w:p>
+    <w:p>
+      <w:pPr>
+        <w:pStyle w:val="Paragraphedeliste"/>
         <w:numPr>
           <w:ilvl w:val="1"/>
           <w:numId w:val="6"/>
@@ -7433,7 +8720,6 @@
         <w:rPr>
           <w:lang w:val="fr-FR"/>
         </w:rPr>
-        <w:lastRenderedPageBreak/>
         <w:t>Plus d’infos &amp; liens :</w:t>
       </w:r>
     </w:p>
@@ -7520,16 +8806,16 @@
           <w:lang w:val="fr-FR"/>
         </w:rPr>
       </w:pPr>
-      <w:bookmarkStart w:id="50" w:name="_Toc254005692"/>
-      <w:bookmarkStart w:id="51" w:name="_Toc475268217"/>
+      <w:bookmarkStart w:id="49" w:name="_Toc254005692"/>
+      <w:bookmarkStart w:id="50" w:name="_Toc475268217"/>
       <w:r>
         <w:rPr>
           <w:lang w:val="fr-FR"/>
         </w:rPr>
         <w:t>Couche métier</w:t>
       </w:r>
+      <w:bookmarkEnd w:id="49"/>
       <w:bookmarkEnd w:id="50"/>
-      <w:bookmarkEnd w:id="51"/>
       <w:r>
         <w:rPr>
           <w:lang w:val="fr-FR"/>
@@ -8065,16 +9351,17 @@
           <w:lang w:val="fr-FR"/>
         </w:rPr>
       </w:pPr>
-      <w:bookmarkStart w:id="52" w:name="_Toc254005693"/>
-      <w:bookmarkStart w:id="53" w:name="_Toc475268218"/>
+      <w:bookmarkStart w:id="51" w:name="_Toc254005693"/>
+      <w:bookmarkStart w:id="52" w:name="_Toc475268218"/>
+      <w:bookmarkEnd w:id="51"/>
+      <w:r>
+        <w:rPr>
+          <w:lang w:val="fr-FR"/>
+        </w:rPr>
+        <w:lastRenderedPageBreak/>
+        <w:t>Couche service</w:t>
+      </w:r>
       <w:bookmarkEnd w:id="52"/>
-      <w:r>
-        <w:rPr>
-          <w:lang w:val="fr-FR"/>
-        </w:rPr>
-        <w:t>Couche service</w:t>
-      </w:r>
-      <w:bookmarkEnd w:id="53"/>
     </w:p>
     <w:p>
       <w:pPr>
@@ -8124,6 +9411,12 @@
         </w:rPr>
         <w:t xml:space="preserve">Nom : </w:t>
       </w:r>
+      <w:r>
+        <w:rPr>
+          <w:lang w:val="fr-FR"/>
+        </w:rPr>
+        <w:t>mysql-connector-java</w:t>
+      </w:r>
     </w:p>
     <w:p>
       <w:pPr>
@@ -8142,6 +9435,12 @@
         </w:rPr>
         <w:t xml:space="preserve">Version : </w:t>
       </w:r>
+      <w:r>
+        <w:rPr>
+          <w:lang w:val="fr-FR"/>
+        </w:rPr>
+        <w:t>6.0.6</w:t>
+      </w:r>
     </w:p>
     <w:p>
       <w:pPr>
@@ -8160,6 +9459,12 @@
         </w:rPr>
         <w:t xml:space="preserve">Plateforme : </w:t>
       </w:r>
+      <w:r>
+        <w:rPr>
+          <w:lang w:val="fr-FR"/>
+        </w:rPr>
+        <w:t>multi-plateforme</w:t>
+      </w:r>
     </w:p>
     <w:p>
       <w:pPr>
@@ -8168,15 +9473,12 @@
           <w:ilvl w:val="1"/>
           <w:numId w:val="8"/>
         </w:numPr>
-        <w:rPr>
-          <w:lang w:val="fr-FR"/>
-        </w:rPr>
-      </w:pPr>
-      <w:r>
-        <w:rPr>
-          <w:lang w:val="fr-FR"/>
-        </w:rPr>
+      </w:pPr>
+      <w:r>
         <w:t>Configuration :</w:t>
+      </w:r>
+      <w:r>
+        <w:t xml:space="preserve"> spring.datasource.url=jdbc:mysql://localhost:3306/mydb?useSSL=false</w:t>
       </w:r>
     </w:p>
     <w:p>
@@ -8248,7 +9550,6 @@
         <w:rPr>
           <w:lang w:val="fr-FR"/>
         </w:rPr>
-        <w:lastRenderedPageBreak/>
         <w:t xml:space="preserve">Rôles et droits </w:t>
       </w:r>
     </w:p>
@@ -8395,16 +9696,16 @@
           <w:lang w:val="fr-FR"/>
         </w:rPr>
       </w:pPr>
-      <w:bookmarkStart w:id="54" w:name="_Toc254005694"/>
-      <w:bookmarkStart w:id="55" w:name="_Toc475268219"/>
+      <w:bookmarkStart w:id="53" w:name="_Toc254005694"/>
+      <w:bookmarkStart w:id="54" w:name="_Toc475268219"/>
+      <w:bookmarkEnd w:id="53"/>
+      <w:r>
+        <w:rPr>
+          <w:lang w:val="fr-FR"/>
+        </w:rPr>
+        <w:t>Éléments technologiques</w:t>
+      </w:r>
       <w:bookmarkEnd w:id="54"/>
-      <w:r>
-        <w:rPr>
-          <w:lang w:val="fr-FR"/>
-        </w:rPr>
-        <w:t>Éléments technologiques</w:t>
-      </w:r>
-      <w:bookmarkEnd w:id="55"/>
     </w:p>
     <w:p>
       <w:pPr>
@@ -8417,16 +9718,16 @@
           <w:lang w:val="fr-FR"/>
         </w:rPr>
       </w:pPr>
-      <w:bookmarkStart w:id="56" w:name="_Toc254005695"/>
-      <w:bookmarkStart w:id="57" w:name="_Toc475268220"/>
+      <w:bookmarkStart w:id="55" w:name="_Toc254005695"/>
+      <w:bookmarkStart w:id="56" w:name="_Toc475268220"/>
+      <w:bookmarkEnd w:id="55"/>
+      <w:r>
+        <w:rPr>
+          <w:lang w:val="fr-FR"/>
+        </w:rPr>
+        <w:t>Outils de gestion de versionning (CVS / SVN)</w:t>
+      </w:r>
       <w:bookmarkEnd w:id="56"/>
-      <w:r>
-        <w:rPr>
-          <w:lang w:val="fr-FR"/>
-        </w:rPr>
-        <w:t>Outils de gestion de versionning (CVS / SVN)</w:t>
-      </w:r>
-      <w:bookmarkEnd w:id="57"/>
     </w:p>
     <w:p>
       <w:pPr>
@@ -8439,6 +9740,25 @@
           <w:lang w:val="fr-FR"/>
         </w:rPr>
         <w:t>Il s’agit de donner les plus amples informations sur le système de gestion de version utilisé dans le cadre de votre projet : L’adresse du serveur, Le client utilisé, Le chemin d’accès, Synthèse sur les avantages et les facilités d’utilisation, Synthèse sur les désavantages et les difficultés d’utilisation</w:t>
+      </w:r>
+      <w:r>
+        <w:rPr>
+          <w:lang w:val="fr-FR"/>
+        </w:rPr>
+        <w:t>.</w:t>
+      </w:r>
+    </w:p>
+    <w:p>
+      <w:pPr>
+        <w:rPr>
+          <w:lang w:val="fr-FR"/>
+        </w:rPr>
+      </w:pPr>
+      <w:r>
+        <w:rPr>
+          <w:lang w:val="fr-FR"/>
+        </w:rPr>
+        <w:t>L'outil de gestion de versionning que nous avons utilisé est git. C'est un outil très complet et efficace mais qui demande aussi un apprentissage en profondeur lorsque la structure du projet se complexifie. Il n'est pas évident non plus de gérer du code avec les fichiers temporaires et de configuration qui changent d'une machine à l'autre. Pour cela, l'utilisation du gitignore est requise.</w:t>
       </w:r>
     </w:p>
     <w:p>
@@ -8452,16 +9772,16 @@
           <w:lang w:val="fr-FR"/>
         </w:rPr>
       </w:pPr>
-      <w:bookmarkStart w:id="58" w:name="_Toc254005696"/>
-      <w:bookmarkStart w:id="59" w:name="_Toc475268221"/>
+      <w:bookmarkStart w:id="57" w:name="_Toc254005696"/>
+      <w:bookmarkStart w:id="58" w:name="_Toc475268221"/>
+      <w:bookmarkEnd w:id="57"/>
+      <w:r>
+        <w:rPr>
+          <w:lang w:val="fr-FR"/>
+        </w:rPr>
+        <w:t>Outils de modélisation</w:t>
+      </w:r>
       <w:bookmarkEnd w:id="58"/>
-      <w:r>
-        <w:rPr>
-          <w:lang w:val="fr-FR"/>
-        </w:rPr>
-        <w:t>Outils de modélisation</w:t>
-      </w:r>
-      <w:bookmarkEnd w:id="59"/>
     </w:p>
     <w:p>
       <w:pPr>
@@ -8559,16 +9879,17 @@
           <w:lang w:val="fr-FR"/>
         </w:rPr>
       </w:pPr>
-      <w:bookmarkStart w:id="60" w:name="_Toc254005697"/>
-      <w:bookmarkStart w:id="61" w:name="_Toc475268222"/>
+      <w:bookmarkStart w:id="59" w:name="_Toc254005697"/>
+      <w:bookmarkStart w:id="60" w:name="_Toc475268222"/>
+      <w:bookmarkEnd w:id="59"/>
+      <w:r>
+        <w:rPr>
+          <w:lang w:val="fr-FR"/>
+        </w:rPr>
+        <w:lastRenderedPageBreak/>
+        <w:t>Outils de documentation du code</w:t>
+      </w:r>
       <w:bookmarkEnd w:id="60"/>
-      <w:r>
-        <w:rPr>
-          <w:lang w:val="fr-FR"/>
-        </w:rPr>
-        <w:t>Outils de documentation du code</w:t>
-      </w:r>
-      <w:bookmarkEnd w:id="61"/>
     </w:p>
     <w:p>
       <w:pPr>
@@ -8652,7 +9973,22 @@
         <w:rPr>
           <w:lang w:val="fr-FR"/>
         </w:rPr>
-        <w:t xml:space="preserve">Synthèse sur son utilisation </w:t>
+        <w:t>Synthèse sur son utilisation</w:t>
+      </w:r>
+    </w:p>
+    <w:p>
+      <w:pPr>
+        <w:pStyle w:val="Paragraphedeliste"/>
+        <w:ind w:left="1440"/>
+        <w:rPr>
+          <w:lang w:val="fr-FR"/>
+        </w:rPr>
+      </w:pPr>
+      <w:r>
+        <w:rPr>
+          <w:lang w:val="fr-FR"/>
+        </w:rPr>
+        <w:t>Javadoc</w:t>
       </w:r>
     </w:p>
     <w:p>
@@ -8789,16 +10125,16 @@
           <w:lang w:val="fr-FR"/>
         </w:rPr>
       </w:pPr>
-      <w:bookmarkStart w:id="62" w:name="_Toc254005698"/>
-      <w:bookmarkStart w:id="63" w:name="_Toc475268223"/>
+      <w:bookmarkStart w:id="61" w:name="_Toc254005698"/>
+      <w:bookmarkStart w:id="62" w:name="_Toc475268223"/>
       <w:r>
         <w:rPr>
           <w:lang w:val="fr-FR"/>
         </w:rPr>
         <w:t>Outils de journalisation de prototype</w:t>
       </w:r>
+      <w:bookmarkEnd w:id="61"/>
       <w:bookmarkEnd w:id="62"/>
-      <w:bookmarkEnd w:id="63"/>
       <w:r>
         <w:rPr>
           <w:lang w:val="fr-FR"/>
@@ -8852,7 +10188,6 @@
         <w:rPr>
           <w:lang w:val="fr-FR"/>
         </w:rPr>
-        <w:lastRenderedPageBreak/>
         <w:t>Synthèse sur son utilisation</w:t>
       </w:r>
     </w:p>
@@ -9063,16 +10398,16 @@
           <w:lang w:val="fr-FR"/>
         </w:rPr>
       </w:pPr>
-      <w:bookmarkStart w:id="64" w:name="_Toc254005699"/>
-      <w:bookmarkStart w:id="65" w:name="_Toc475268224"/>
+      <w:bookmarkStart w:id="63" w:name="_Toc254005699"/>
+      <w:bookmarkStart w:id="64" w:name="_Toc475268224"/>
       <w:r>
         <w:rPr>
           <w:lang w:val="fr-FR"/>
         </w:rPr>
         <w:t>Outils de test</w:t>
       </w:r>
+      <w:bookmarkEnd w:id="63"/>
       <w:bookmarkEnd w:id="64"/>
-      <w:bookmarkEnd w:id="65"/>
       <w:r>
         <w:rPr>
           <w:lang w:val="fr-FR"/>
@@ -9335,16 +10670,17 @@
           <w:lang w:val="fr-FR"/>
         </w:rPr>
       </w:pPr>
-      <w:bookmarkStart w:id="66" w:name="_Toc254005700"/>
-      <w:bookmarkStart w:id="67" w:name="_Toc475268225"/>
-      <w:r>
-        <w:rPr>
-          <w:lang w:val="fr-FR"/>
-        </w:rPr>
+      <w:bookmarkStart w:id="65" w:name="_Toc254005700"/>
+      <w:bookmarkStart w:id="66" w:name="_Toc475268225"/>
+      <w:r>
+        <w:rPr>
+          <w:lang w:val="fr-FR"/>
+        </w:rPr>
+        <w:lastRenderedPageBreak/>
         <w:t>Outils de gestion de licences</w:t>
       </w:r>
+      <w:bookmarkEnd w:id="65"/>
       <w:bookmarkEnd w:id="66"/>
-      <w:bookmarkEnd w:id="67"/>
       <w:r>
         <w:rPr>
           <w:lang w:val="fr-FR"/>
@@ -9637,16 +10973,16 @@
           <w:lang w:val="fr-FR"/>
         </w:rPr>
       </w:pPr>
-      <w:bookmarkStart w:id="68" w:name="_Toc254005701"/>
-      <w:bookmarkStart w:id="69" w:name="_Toc475268226"/>
+      <w:bookmarkStart w:id="67" w:name="_Toc254005701"/>
+      <w:bookmarkStart w:id="68" w:name="_Toc475268226"/>
       <w:r>
         <w:rPr>
           <w:lang w:val="fr-FR"/>
         </w:rPr>
         <w:t>Outils de d’installation et de packaging</w:t>
       </w:r>
+      <w:bookmarkEnd w:id="67"/>
       <w:bookmarkEnd w:id="68"/>
-      <w:bookmarkEnd w:id="69"/>
       <w:r>
         <w:rPr>
           <w:lang w:val="fr-FR"/>
@@ -9682,7 +11018,6 @@
         <w:rPr>
           <w:lang w:val="fr-FR"/>
         </w:rPr>
-        <w:lastRenderedPageBreak/>
         <w:t>Outil natif à l’environnement de développement</w:t>
       </w:r>
     </w:p>
@@ -9862,16 +11197,16 @@
           <w:lang w:val="fr-FR"/>
         </w:rPr>
       </w:pPr>
-      <w:bookmarkStart w:id="70" w:name="_Toc254005702"/>
-      <w:bookmarkStart w:id="71" w:name="_Toc475268227"/>
+      <w:bookmarkStart w:id="69" w:name="_Toc254005702"/>
+      <w:bookmarkStart w:id="70" w:name="_Toc475268227"/>
+      <w:bookmarkEnd w:id="69"/>
+      <w:r>
+        <w:rPr>
+          <w:lang w:val="fr-FR"/>
+        </w:rPr>
+        <w:t>Diagrammes d’architecture</w:t>
+      </w:r>
       <w:bookmarkEnd w:id="70"/>
-      <w:r>
-        <w:rPr>
-          <w:lang w:val="fr-FR"/>
-        </w:rPr>
-        <w:t>Diagrammes d’architecture</w:t>
-      </w:r>
-      <w:bookmarkEnd w:id="71"/>
     </w:p>
     <w:p>
       <w:pPr>
@@ -9884,16 +11219,16 @@
           <w:lang w:val="fr-FR"/>
         </w:rPr>
       </w:pPr>
-      <w:bookmarkStart w:id="72" w:name="_Toc254005703"/>
-      <w:bookmarkStart w:id="73" w:name="_Toc475268228"/>
+      <w:bookmarkStart w:id="71" w:name="_Toc254005703"/>
+      <w:bookmarkStart w:id="72" w:name="_Toc475268228"/>
       <w:r>
         <w:rPr>
           <w:lang w:val="fr-FR"/>
         </w:rPr>
         <w:t>Diagramme(s) de package</w:t>
       </w:r>
+      <w:bookmarkEnd w:id="71"/>
       <w:bookmarkEnd w:id="72"/>
-      <w:bookmarkEnd w:id="73"/>
       <w:r>
         <w:rPr>
           <w:lang w:val="fr-FR"/>
@@ -9920,6 +11255,7 @@
           <w:noProof/>
           <w:lang w:val="fr-CH" w:eastAsia="fr-CH"/>
         </w:rPr>
+        <w:lastRenderedPageBreak/>
         <w:drawing>
           <wp:inline distT="0" distB="0" distL="0" distR="0" wp14:anchorId="224BFB24" wp14:editId="57EE4C59">
             <wp:extent cx="3459480" cy="3936365"/>
@@ -9974,26 +11310,26 @@
           <w:numId w:val="2"/>
         </w:numPr>
       </w:pPr>
-      <w:bookmarkStart w:id="74" w:name="_Toc254005704"/>
-      <w:bookmarkStart w:id="75" w:name="_Toc475268229"/>
+      <w:bookmarkStart w:id="73" w:name="_Toc254005704"/>
+      <w:bookmarkStart w:id="74" w:name="_Toc475268229"/>
       <w:r>
         <w:rPr>
           <w:lang w:val="fr-FR"/>
         </w:rPr>
         <w:t>Diagramme(s) d’</w:t>
       </w:r>
+      <w:bookmarkEnd w:id="73"/>
+      <w:r>
+        <w:rPr>
+          <w:lang w:val="fr-FR"/>
+        </w:rPr>
+        <w:t>état-transition</w:t>
+      </w:r>
       <w:bookmarkEnd w:id="74"/>
       <w:r>
         <w:rPr>
           <w:lang w:val="fr-FR"/>
         </w:rPr>
-        <w:t>état-transition</w:t>
-      </w:r>
-      <w:bookmarkEnd w:id="75"/>
-      <w:r>
-        <w:rPr>
-          <w:lang w:val="fr-FR"/>
-        </w:rPr>
         <w:t xml:space="preserve"> </w:t>
       </w:r>
     </w:p>
@@ -10016,7 +11352,6 @@
           <w:noProof/>
           <w:lang w:val="fr-CH" w:eastAsia="fr-CH"/>
         </w:rPr>
-        <w:lastRenderedPageBreak/>
         <w:drawing>
           <wp:inline distT="0" distB="0" distL="0" distR="0" wp14:anchorId="6BF3DBFB" wp14:editId="054B0A5F">
             <wp:extent cx="5270500" cy="2540635"/>
@@ -10065,6 +11400,30 @@
     </w:p>
     <w:p>
       <w:pPr>
+        <w:suppressAutoHyphens w:val="0"/>
+        <w:spacing w:after="0"/>
+        <w:rPr>
+          <w:rFonts w:asciiTheme="majorHAnsi" w:eastAsiaTheme="majorEastAsia" w:hAnsiTheme="majorHAnsi" w:cstheme="majorBidi"/>
+          <w:b/>
+          <w:bCs/>
+          <w:color w:val="4F81BD" w:themeColor="accent1"/>
+          <w:lang w:val="fr-FR"/>
+        </w:rPr>
+      </w:pPr>
+      <w:bookmarkStart w:id="75" w:name="_Toc254005705"/>
+      <w:bookmarkStart w:id="76" w:name="_Toc159313396"/>
+      <w:bookmarkStart w:id="77" w:name="_Toc475268230"/>
+      <w:bookmarkEnd w:id="75"/>
+      <w:bookmarkEnd w:id="76"/>
+      <w:r>
+        <w:rPr>
+          <w:lang w:val="fr-FR"/>
+        </w:rPr>
+        <w:br w:type="page"/>
+      </w:r>
+    </w:p>
+    <w:p>
+      <w:pPr>
         <w:pStyle w:val="Titre3"/>
         <w:numPr>
           <w:ilvl w:val="2"/>
@@ -10074,18 +11433,14 @@
           <w:lang w:val="fr-FR"/>
         </w:rPr>
       </w:pPr>
-      <w:bookmarkStart w:id="76" w:name="_Toc254005705"/>
-      <w:bookmarkStart w:id="77" w:name="_Toc159313396"/>
-      <w:bookmarkStart w:id="78" w:name="_Toc475268230"/>
-      <w:bookmarkEnd w:id="76"/>
+      <w:r>
+        <w:rPr>
+          <w:lang w:val="fr-FR"/>
+        </w:rPr>
+        <w:lastRenderedPageBreak/>
+        <w:t>Diagramme de déploiement</w:t>
+      </w:r>
       <w:bookmarkEnd w:id="77"/>
-      <w:r>
-        <w:rPr>
-          <w:lang w:val="fr-FR"/>
-        </w:rPr>
-        <w:t>Diagramme de déploiement</w:t>
-      </w:r>
-      <w:bookmarkEnd w:id="78"/>
     </w:p>
     <w:p>
       <w:pPr>
@@ -10096,25 +11451,22 @@
       </w:pPr>
       <w:r>
         <w:rPr>
-          <w:lang w:val="fr-FR"/>
-        </w:rPr>
-        <w:t xml:space="preserve">Il s’agit de fournir une illustration commentée en détails des éléments formant le diagramme. Ce diagramme est une version complète qui indique principalement quelles machines sont impliquées et pour chaque machine quelle plateforme/outil est déployé. On indiquera également pour chaque lien la technologie utilisée pour la communication ainsi que les multiplicités. Le diagramme représentera le déploiement maximal possible de l'application et pas forcément la façon dont l'application sera effectivement déployée à la fin de projet. Indiquez également quels composants sont déployés sur chaque nœud. Ces composants doivent être cohérents avec ceux du document d'élaboration. S'il y a des changements redonnez le nouveau diagramme de composants dans une figure séparée. </w:t>
-      </w:r>
-    </w:p>
-    <w:p>
-      <w:pPr>
-        <w:jc w:val="both"/>
-      </w:pPr>
-      <w:r>
-        <w:rPr>
           <w:noProof/>
           <w:lang w:val="fr-CH" w:eastAsia="fr-CH"/>
         </w:rPr>
         <w:drawing>
-          <wp:inline distT="0" distB="127000" distL="0" distR="0" wp14:anchorId="2AD99E6D" wp14:editId="799F931C">
-            <wp:extent cx="5211445" cy="3097530"/>
-            <wp:effectExtent l="0" t="0" r="0" b="0"/>
-            <wp:docPr id="3" name="Picture"/>
+          <wp:anchor distT="0" distB="0" distL="114300" distR="114300" simplePos="0" relativeHeight="251658240" behindDoc="0" locked="0" layoutInCell="1" allowOverlap="1" wp14:anchorId="184B1C01" wp14:editId="77F4902C">
+            <wp:simplePos x="0" y="0"/>
+            <wp:positionH relativeFrom="column">
+              <wp:posOffset>5080</wp:posOffset>
+            </wp:positionH>
+            <wp:positionV relativeFrom="paragraph">
+              <wp:posOffset>1967496</wp:posOffset>
+            </wp:positionV>
+            <wp:extent cx="5274310" cy="1123950"/>
+            <wp:effectExtent l="0" t="0" r="2540" b="0"/>
+            <wp:wrapTopAndBottom/>
+            <wp:docPr id="5" name="Image 5"/>
             <wp:cNvGraphicFramePr>
               <a:graphicFrameLocks xmlns:a="http://schemas.openxmlformats.org/drawingml/2006/main" noChangeAspect="1"/>
             </wp:cNvGraphicFramePr>
@@ -10122,47 +11474,81 @@
               <a:graphicData uri="http://schemas.openxmlformats.org/drawingml/2006/picture">
                 <pic:pic xmlns:pic="http://schemas.openxmlformats.org/drawingml/2006/picture">
                   <pic:nvPicPr>
-                    <pic:cNvPr id="3" name="Picture"/>
-                    <pic:cNvPicPr>
-                      <a:picLocks noChangeAspect="1" noChangeArrowheads="1"/>
-                    </pic:cNvPicPr>
+                    <pic:cNvPr id="5" name="Deployment.png"/>
+                    <pic:cNvPicPr/>
                   </pic:nvPicPr>
                   <pic:blipFill>
-                    <a:blip r:embed="rId35"/>
+                    <a:blip r:embed="rId35">
+                      <a:extLst>
+                        <a:ext uri="{28A0092B-C50C-407E-A947-70E740481C1C}">
+                          <a14:useLocalDpi xmlns:a14="http://schemas.microsoft.com/office/drawing/2010/main" val="0"/>
+                        </a:ext>
+                      </a:extLst>
+                    </a:blip>
                     <a:stretch>
                       <a:fillRect/>
                     </a:stretch>
                   </pic:blipFill>
-                  <pic:spPr bwMode="auto">
+                  <pic:spPr>
                     <a:xfrm>
                       <a:off x="0" y="0"/>
-                      <a:ext cx="5211445" cy="3097530"/>
+                      <a:ext cx="5274310" cy="1123950"/>
                     </a:xfrm>
                     <a:prstGeom prst="rect">
                       <a:avLst/>
                     </a:prstGeom>
-                    <a:noFill/>
-                    <a:ln w="9525">
-                      <a:noFill/>
-                      <a:miter lim="800000"/>
-                      <a:headEnd/>
-                      <a:tailEnd/>
-                    </a:ln>
                   </pic:spPr>
                 </pic:pic>
               </a:graphicData>
             </a:graphic>
-          </wp:inline>
+          </wp:anchor>
         </w:drawing>
       </w:r>
+      <w:r>
+        <w:rPr>
+          <w:lang w:val="fr-FR"/>
+        </w:rPr>
+        <w:t xml:space="preserve">Il s’agit de fournir une illustration commentée en détails des éléments formant le diagramme. Ce diagramme est une version complète qui indique principalement quelles machines sont impliquées et pour chaque machine quelle plateforme/outil est déployé. On indiquera également pour chaque lien la technologie utilisée pour la communication ainsi que les multiplicités. Le diagramme représentera le déploiement maximal possible de l'application et pas forcément la façon dont l'application sera effectivement déployée à la fin de projet. Indiquez également quels composants sont déployés sur chaque nœud. Ces composants doivent être cohérents avec ceux du document d'élaboration. S'il y a des changements redonnez le nouveau diagramme de composants dans une figure séparée. </w:t>
+      </w:r>
     </w:p>
     <w:p>
       <w:pPr>
         <w:jc w:val="both"/>
-        <w:rPr>
-          <w:lang w:val="fr-FR"/>
-        </w:rPr>
-      </w:pPr>
+      </w:pPr>
+    </w:p>
+    <w:p>
+      <w:pPr>
+        <w:jc w:val="both"/>
+        <w:rPr>
+          <w:lang w:val="fr-FR"/>
+        </w:rPr>
+      </w:pPr>
+    </w:p>
+    <w:p>
+      <w:pPr>
+        <w:suppressAutoHyphens w:val="0"/>
+        <w:spacing w:after="0"/>
+        <w:rPr>
+          <w:rFonts w:asciiTheme="majorHAnsi" w:eastAsiaTheme="majorEastAsia" w:hAnsiTheme="majorHAnsi" w:cstheme="majorBidi"/>
+          <w:b/>
+          <w:bCs/>
+          <w:color w:val="4F81BD" w:themeColor="accent1"/>
+          <w:sz w:val="26"/>
+          <w:szCs w:val="26"/>
+          <w:lang w:val="fr-FR"/>
+        </w:rPr>
+      </w:pPr>
+      <w:bookmarkStart w:id="78" w:name="_Toc254005706"/>
+      <w:bookmarkStart w:id="79" w:name="_Toc475268231"/>
+      <w:bookmarkStart w:id="80" w:name="_GoBack"/>
+      <w:bookmarkEnd w:id="78"/>
+      <w:bookmarkEnd w:id="80"/>
+      <w:r>
+        <w:rPr>
+          <w:lang w:val="fr-FR"/>
+        </w:rPr>
+        <w:br w:type="page"/>
+      </w:r>
     </w:p>
     <w:p>
       <w:pPr>
@@ -10175,9 +11561,6 @@
           <w:lang w:val="fr-FR"/>
         </w:rPr>
       </w:pPr>
-      <w:bookmarkStart w:id="79" w:name="_Toc254005706"/>
-      <w:bookmarkStart w:id="80" w:name="_Toc475268231"/>
-      <w:bookmarkEnd w:id="79"/>
       <w:r>
         <w:rPr>
           <w:lang w:val="fr-FR"/>
@@ -10185,7 +11568,7 @@
         <w:lastRenderedPageBreak/>
         <w:t>Choix technologique</w:t>
       </w:r>
-      <w:bookmarkEnd w:id="80"/>
+      <w:bookmarkEnd w:id="79"/>
     </w:p>
     <w:p>
       <w:pPr>
@@ -10225,7 +11608,7 @@
       <w:tr>
         <w:tc>
           <w:tcPr>
-            <w:tcW w:w="3396" w:type="dxa"/>
+            <w:tcW w:w="3397" w:type="dxa"/>
             <w:tcBorders>
               <w:top w:val="single" w:sz="4" w:space="0" w:color="000001"/>
               <w:left w:val="single" w:sz="4" w:space="0" w:color="000001"/>
@@ -10357,7 +11740,7 @@
       <w:tr>
         <w:tc>
           <w:tcPr>
-            <w:tcW w:w="3396" w:type="dxa"/>
+            <w:tcW w:w="3397" w:type="dxa"/>
             <w:tcBorders>
               <w:top w:val="single" w:sz="4" w:space="0" w:color="000001"/>
               <w:left w:val="single" w:sz="4" w:space="0" w:color="000001"/>
@@ -10381,107 +11764,7 @@
                 <w:rFonts w:ascii="Arial" w:hAnsi="Arial" w:cs="Arial"/>
                 <w:lang w:val="fr-FR"/>
               </w:rPr>
-              <w:t xml:space="preserve">ASP.NET – préciser le contrôle utilisé : </w:t>
-            </w:r>
-          </w:p>
-          <w:p>
-            <w:pPr>
-              <w:numPr>
-                <w:ilvl w:val="0"/>
-                <w:numId w:val="15"/>
-              </w:numPr>
-              <w:spacing w:after="0" w:line="240" w:lineRule="auto"/>
-              <w:rPr>
-                <w:rFonts w:ascii="Arial" w:hAnsi="Arial" w:cs="Arial"/>
-                <w:lang w:val="fr-FR"/>
-              </w:rPr>
-            </w:pPr>
-            <w:r>
-              <w:rPr>
-                <w:rFonts w:ascii="Arial" w:hAnsi="Arial" w:cs="Arial"/>
-                <w:lang w:val="fr-FR"/>
-              </w:rPr>
-              <w:t>HTML server controls</w:t>
-            </w:r>
-          </w:p>
-          <w:p>
-            <w:pPr>
-              <w:numPr>
-                <w:ilvl w:val="0"/>
-                <w:numId w:val="15"/>
-              </w:numPr>
-              <w:spacing w:after="0" w:line="240" w:lineRule="auto"/>
-              <w:rPr>
-                <w:rFonts w:ascii="Arial" w:hAnsi="Arial" w:cs="Arial"/>
-                <w:lang w:val="fr-FR"/>
-              </w:rPr>
-            </w:pPr>
-            <w:r>
-              <w:rPr>
-                <w:rFonts w:ascii="Arial" w:hAnsi="Arial" w:cs="Arial"/>
-                <w:lang w:val="fr-FR"/>
-              </w:rPr>
-              <w:t>Web controls</w:t>
-            </w:r>
-          </w:p>
-          <w:p>
-            <w:pPr>
-              <w:numPr>
-                <w:ilvl w:val="0"/>
-                <w:numId w:val="15"/>
-              </w:numPr>
-              <w:spacing w:after="0" w:line="240" w:lineRule="auto"/>
-              <w:rPr>
-                <w:rFonts w:ascii="Arial" w:hAnsi="Arial" w:cs="Arial"/>
-                <w:lang w:val="fr-FR"/>
-              </w:rPr>
-            </w:pPr>
-            <w:r>
-              <w:rPr>
-                <w:rFonts w:ascii="Arial" w:hAnsi="Arial" w:cs="Arial"/>
-                <w:lang w:val="fr-FR"/>
-              </w:rPr>
-              <w:t>Rich controls</w:t>
-            </w:r>
-          </w:p>
-          <w:p>
-            <w:pPr>
-              <w:numPr>
-                <w:ilvl w:val="0"/>
-                <w:numId w:val="15"/>
-              </w:numPr>
-              <w:spacing w:after="0" w:line="240" w:lineRule="auto"/>
-              <w:rPr>
-                <w:rFonts w:ascii="Arial" w:hAnsi="Arial" w:cs="Arial"/>
-                <w:lang w:val="fr-FR"/>
-              </w:rPr>
-            </w:pPr>
-            <w:r>
-              <w:rPr>
-                <w:rFonts w:ascii="Arial" w:hAnsi="Arial" w:cs="Arial"/>
-                <w:lang w:val="fr-FR"/>
-              </w:rPr>
-              <w:t>Validation controls</w:t>
-            </w:r>
-          </w:p>
-          <w:p>
-            <w:pPr>
-              <w:numPr>
-                <w:ilvl w:val="0"/>
-                <w:numId w:val="15"/>
-              </w:numPr>
-              <w:spacing w:after="0" w:line="240" w:lineRule="auto"/>
-              <w:rPr>
-                <w:rFonts w:ascii="Arial" w:hAnsi="Arial" w:cs="Arial"/>
-                <w:lang w:val="fr-FR"/>
-              </w:rPr>
-            </w:pPr>
-            <w:r>
-              <w:rPr>
-                <w:rFonts w:ascii="Arial" w:hAnsi="Arial" w:cs="Arial"/>
-                <w:lang w:val="fr-FR"/>
-              </w:rPr>
-              <w:t xml:space="preserve">etc. </w:t>
+              <w:t xml:space="preserve">JDBC – préciser la version </w:t>
             </w:r>
           </w:p>
         </w:tc>
@@ -10558,7 +11841,7 @@
       <w:tr>
         <w:tc>
           <w:tcPr>
-            <w:tcW w:w="3396" w:type="dxa"/>
+            <w:tcW w:w="3397" w:type="dxa"/>
             <w:tcBorders>
               <w:top w:val="single" w:sz="4" w:space="0" w:color="000001"/>
               <w:left w:val="single" w:sz="4" w:space="0" w:color="000001"/>
@@ -10582,7 +11865,7 @@
                 <w:rFonts w:ascii="Arial" w:hAnsi="Arial" w:cs="Arial"/>
                 <w:lang w:val="fr-FR"/>
               </w:rPr>
-              <w:t xml:space="preserve">C# / VB / etc. </w:t>
+              <w:t>AJAX – préciser la plateforme ou les librairies utilisées</w:t>
             </w:r>
           </w:p>
         </w:tc>
@@ -10659,7 +11942,7 @@
       <w:tr>
         <w:tc>
           <w:tcPr>
-            <w:tcW w:w="3396" w:type="dxa"/>
+            <w:tcW w:w="3397" w:type="dxa"/>
             <w:tcBorders>
               <w:top w:val="single" w:sz="4" w:space="0" w:color="000001"/>
               <w:left w:val="single" w:sz="4" w:space="0" w:color="000001"/>
@@ -10683,87 +11966,7 @@
                 <w:rFonts w:ascii="Arial" w:hAnsi="Arial" w:cs="Arial"/>
                 <w:lang w:val="fr-FR"/>
               </w:rPr>
-              <w:t xml:space="preserve">ADO.NET - préciser les librairies utilisées : </w:t>
-            </w:r>
-          </w:p>
-          <w:p>
-            <w:pPr>
-              <w:numPr>
-                <w:ilvl w:val="0"/>
-                <w:numId w:val="15"/>
-              </w:numPr>
-              <w:spacing w:after="0" w:line="240" w:lineRule="auto"/>
-              <w:rPr>
-                <w:rFonts w:ascii="Arial" w:hAnsi="Arial" w:cs="Arial"/>
-                <w:lang w:val="fr-FR"/>
-              </w:rPr>
-            </w:pPr>
-            <w:r>
-              <w:rPr>
-                <w:rFonts w:ascii="Arial" w:hAnsi="Arial" w:cs="Arial"/>
-                <w:lang w:val="fr-FR"/>
-              </w:rPr>
-              <w:t>Dataset</w:t>
-            </w:r>
-          </w:p>
-          <w:p>
-            <w:pPr>
-              <w:numPr>
-                <w:ilvl w:val="0"/>
-                <w:numId w:val="15"/>
-              </w:numPr>
-              <w:spacing w:after="0" w:line="240" w:lineRule="auto"/>
-              <w:rPr>
-                <w:rFonts w:ascii="Arial" w:hAnsi="Arial" w:cs="Arial"/>
-                <w:lang w:val="fr-FR"/>
-              </w:rPr>
-            </w:pPr>
-            <w:r>
-              <w:rPr>
-                <w:rFonts w:ascii="Arial" w:hAnsi="Arial" w:cs="Arial"/>
-                <w:lang w:val="fr-FR"/>
-              </w:rPr>
-              <w:t>DataReader</w:t>
-            </w:r>
-          </w:p>
-          <w:p>
-            <w:pPr>
-              <w:numPr>
-                <w:ilvl w:val="0"/>
-                <w:numId w:val="15"/>
-              </w:numPr>
-              <w:spacing w:after="0" w:line="240" w:lineRule="auto"/>
-              <w:rPr>
-                <w:rFonts w:ascii="Arial" w:hAnsi="Arial" w:cs="Arial"/>
-                <w:lang w:val="fr-FR"/>
-              </w:rPr>
-            </w:pPr>
-            <w:r>
-              <w:rPr>
-                <w:rFonts w:ascii="Arial" w:hAnsi="Arial" w:cs="Arial"/>
-                <w:lang w:val="fr-FR"/>
-              </w:rPr>
-              <w:t>DataAdapter</w:t>
-            </w:r>
-          </w:p>
-          <w:p>
-            <w:pPr>
-              <w:numPr>
-                <w:ilvl w:val="0"/>
-                <w:numId w:val="15"/>
-              </w:numPr>
-              <w:spacing w:after="0" w:line="240" w:lineRule="auto"/>
-              <w:rPr>
-                <w:rFonts w:ascii="Arial" w:hAnsi="Arial" w:cs="Arial"/>
-                <w:lang w:val="fr-FR"/>
-              </w:rPr>
-            </w:pPr>
-            <w:r>
-              <w:rPr>
-                <w:rFonts w:ascii="Arial" w:hAnsi="Arial" w:cs="Arial"/>
-                <w:lang w:val="fr-FR"/>
-              </w:rPr>
-              <w:t xml:space="preserve">Etc. </w:t>
+              <w:t xml:space="preserve">Web Services – préciser les librairies </w:t>
             </w:r>
           </w:p>
         </w:tc>
@@ -10840,7 +12043,7 @@
       <w:tr>
         <w:tc>
           <w:tcPr>
-            <w:tcW w:w="3396" w:type="dxa"/>
+            <w:tcW w:w="3397" w:type="dxa"/>
             <w:tcBorders>
               <w:top w:val="single" w:sz="4" w:space="0" w:color="000001"/>
               <w:left w:val="single" w:sz="4" w:space="0" w:color="000001"/>
@@ -10864,7 +12067,7 @@
                 <w:rFonts w:ascii="Arial" w:hAnsi="Arial" w:cs="Arial"/>
                 <w:lang w:val="fr-FR"/>
               </w:rPr>
-              <w:t xml:space="preserve">Java - JSP </w:t>
+              <w:t>DOM – préciser les librairies</w:t>
             </w:r>
           </w:p>
         </w:tc>
@@ -10941,7 +12144,7 @@
       <w:tr>
         <w:tc>
           <w:tcPr>
-            <w:tcW w:w="3396" w:type="dxa"/>
+            <w:tcW w:w="3397" w:type="dxa"/>
             <w:tcBorders>
               <w:top w:val="single" w:sz="4" w:space="0" w:color="000001"/>
               <w:left w:val="single" w:sz="4" w:space="0" w:color="000001"/>
@@ -10965,7 +12168,7 @@
                 <w:rFonts w:ascii="Arial" w:hAnsi="Arial" w:cs="Arial"/>
                 <w:lang w:val="fr-FR"/>
               </w:rPr>
-              <w:t>Java - STRUTS</w:t>
+              <w:t>SAX– préciser les librairies</w:t>
             </w:r>
           </w:p>
         </w:tc>
@@ -11042,7 +12245,7 @@
       <w:tr>
         <w:tc>
           <w:tcPr>
-            <w:tcW w:w="3396" w:type="dxa"/>
+            <w:tcW w:w="3397" w:type="dxa"/>
             <w:tcBorders>
               <w:top w:val="single" w:sz="4" w:space="0" w:color="000001"/>
               <w:left w:val="single" w:sz="4" w:space="0" w:color="000001"/>
@@ -11066,7 +12269,7 @@
                 <w:rFonts w:ascii="Arial" w:hAnsi="Arial" w:cs="Arial"/>
                 <w:lang w:val="fr-FR"/>
               </w:rPr>
-              <w:t>Java - Servlets</w:t>
+              <w:t>SQL</w:t>
             </w:r>
           </w:p>
         </w:tc>
@@ -11143,7 +12346,7 @@
       <w:tr>
         <w:tc>
           <w:tcPr>
-            <w:tcW w:w="3396" w:type="dxa"/>
+            <w:tcW w:w="3397" w:type="dxa"/>
             <w:tcBorders>
               <w:top w:val="single" w:sz="4" w:space="0" w:color="000001"/>
               <w:left w:val="single" w:sz="4" w:space="0" w:color="000001"/>
@@ -11167,7 +12370,7 @@
                 <w:rFonts w:ascii="Arial" w:hAnsi="Arial" w:cs="Arial"/>
                 <w:lang w:val="fr-FR"/>
               </w:rPr>
-              <w:t>Java - TagLib</w:t>
+              <w:t>XML schéma, validation avant stockage dans la base</w:t>
             </w:r>
           </w:p>
         </w:tc>
@@ -11244,7 +12447,7 @@
       <w:tr>
         <w:tc>
           <w:tcPr>
-            <w:tcW w:w="3396" w:type="dxa"/>
+            <w:tcW w:w="3397" w:type="dxa"/>
             <w:tcBorders>
               <w:top w:val="single" w:sz="4" w:space="0" w:color="000001"/>
               <w:left w:val="single" w:sz="4" w:space="0" w:color="000001"/>
@@ -11268,7 +12471,7 @@
                 <w:rFonts w:ascii="Arial" w:hAnsi="Arial" w:cs="Arial"/>
                 <w:lang w:val="fr-FR"/>
               </w:rPr>
-              <w:t xml:space="preserve">JDBC – préciser la version </w:t>
+              <w:t>Fichiers de configuration : Java EE (web.xml, etc. )</w:t>
             </w:r>
           </w:p>
         </w:tc>
@@ -11345,7 +12548,7 @@
       <w:tr>
         <w:tc>
           <w:tcPr>
-            <w:tcW w:w="3396" w:type="dxa"/>
+            <w:tcW w:w="3397" w:type="dxa"/>
             <w:tcBorders>
               <w:top w:val="single" w:sz="4" w:space="0" w:color="000001"/>
               <w:left w:val="single" w:sz="4" w:space="0" w:color="000001"/>
@@ -11369,7 +12572,7 @@
                 <w:rFonts w:ascii="Arial" w:hAnsi="Arial" w:cs="Arial"/>
                 <w:lang w:val="fr-FR"/>
               </w:rPr>
-              <w:t>AJAX – préciser la plateforme ou les librairies utilisées</w:t>
+              <w:t>Fichiers de configuration : XXXX (xxx.xxx, etc.)</w:t>
             </w:r>
           </w:p>
         </w:tc>
@@ -11446,7 +12649,7 @@
       <w:tr>
         <w:tc>
           <w:tcPr>
-            <w:tcW w:w="3396" w:type="dxa"/>
+            <w:tcW w:w="3397" w:type="dxa"/>
             <w:tcBorders>
               <w:top w:val="single" w:sz="4" w:space="0" w:color="000001"/>
               <w:left w:val="single" w:sz="4" w:space="0" w:color="000001"/>
@@ -11470,7 +12673,7 @@
                 <w:rFonts w:ascii="Arial" w:hAnsi="Arial" w:cs="Arial"/>
                 <w:lang w:val="fr-FR"/>
               </w:rPr>
-              <w:t xml:space="preserve">Web Services – préciser les librairies </w:t>
+              <w:t>Browser - iexplorer</w:t>
             </w:r>
           </w:p>
         </w:tc>
@@ -11547,7 +12750,7 @@
       <w:tr>
         <w:tc>
           <w:tcPr>
-            <w:tcW w:w="3396" w:type="dxa"/>
+            <w:tcW w:w="3397" w:type="dxa"/>
             <w:tcBorders>
               <w:top w:val="single" w:sz="4" w:space="0" w:color="000001"/>
               <w:left w:val="single" w:sz="4" w:space="0" w:color="000001"/>
@@ -11571,7 +12774,7 @@
                 <w:rFonts w:ascii="Arial" w:hAnsi="Arial" w:cs="Arial"/>
                 <w:lang w:val="fr-FR"/>
               </w:rPr>
-              <w:t>DOM – préciser les librairies</w:t>
+              <w:t>Browser - firefox</w:t>
             </w:r>
           </w:p>
         </w:tc>
@@ -11648,7 +12851,7 @@
       <w:tr>
         <w:tc>
           <w:tcPr>
-            <w:tcW w:w="3396" w:type="dxa"/>
+            <w:tcW w:w="3397" w:type="dxa"/>
             <w:tcBorders>
               <w:top w:val="single" w:sz="4" w:space="0" w:color="000001"/>
               <w:left w:val="single" w:sz="4" w:space="0" w:color="000001"/>
@@ -11672,7 +12875,7 @@
                 <w:rFonts w:ascii="Arial" w:hAnsi="Arial" w:cs="Arial"/>
                 <w:lang w:val="fr-FR"/>
               </w:rPr>
-              <w:t>SAX– préciser les librairies</w:t>
+              <w:t>Browser - xxxx</w:t>
             </w:r>
           </w:p>
         </w:tc>
@@ -11746,1905 +12949,6 @@
           </w:p>
         </w:tc>
       </w:tr>
-      <w:tr>
-        <w:tc>
-          <w:tcPr>
-            <w:tcW w:w="3396" w:type="dxa"/>
-            <w:tcBorders>
-              <w:top w:val="single" w:sz="4" w:space="0" w:color="000001"/>
-              <w:left w:val="single" w:sz="4" w:space="0" w:color="000001"/>
-              <w:bottom w:val="single" w:sz="4" w:space="0" w:color="000001"/>
-              <w:right w:val="single" w:sz="4" w:space="0" w:color="000001"/>
-            </w:tcBorders>
-            <w:shd w:val="clear" w:color="auto" w:fill="auto"/>
-            <w:tcMar>
-              <w:left w:w="108" w:type="dxa"/>
-            </w:tcMar>
-          </w:tcPr>
-          <w:p>
-            <w:pPr>
-              <w:rPr>
-                <w:rFonts w:ascii="Arial" w:hAnsi="Arial" w:cs="Arial"/>
-                <w:lang w:val="fr-FR"/>
-              </w:rPr>
-            </w:pPr>
-            <w:r>
-              <w:rPr>
-                <w:rFonts w:ascii="Arial" w:hAnsi="Arial" w:cs="Arial"/>
-                <w:lang w:val="fr-FR"/>
-              </w:rPr>
-              <w:t>SQL</w:t>
-            </w:r>
-          </w:p>
-        </w:tc>
-        <w:tc>
-          <w:tcPr>
-            <w:tcW w:w="1672" w:type="dxa"/>
-            <w:tcBorders>
-              <w:top w:val="single" w:sz="4" w:space="0" w:color="000001"/>
-              <w:left w:val="single" w:sz="4" w:space="0" w:color="000001"/>
-              <w:bottom w:val="single" w:sz="4" w:space="0" w:color="000001"/>
-              <w:right w:val="single" w:sz="4" w:space="0" w:color="000001"/>
-            </w:tcBorders>
-            <w:shd w:val="clear" w:color="auto" w:fill="auto"/>
-            <w:tcMar>
-              <w:left w:w="108" w:type="dxa"/>
-            </w:tcMar>
-          </w:tcPr>
-          <w:p>
-            <w:pPr>
-              <w:rPr>
-                <w:rFonts w:ascii="Arial" w:hAnsi="Arial" w:cs="Arial"/>
-                <w:lang w:val="fr-FR"/>
-              </w:rPr>
-            </w:pPr>
-          </w:p>
-        </w:tc>
-        <w:tc>
-          <w:tcPr>
-            <w:tcW w:w="2146" w:type="dxa"/>
-            <w:tcBorders>
-              <w:top w:val="single" w:sz="4" w:space="0" w:color="000001"/>
-              <w:left w:val="single" w:sz="4" w:space="0" w:color="000001"/>
-              <w:bottom w:val="single" w:sz="4" w:space="0" w:color="000001"/>
-              <w:right w:val="single" w:sz="4" w:space="0" w:color="000001"/>
-            </w:tcBorders>
-            <w:shd w:val="clear" w:color="auto" w:fill="auto"/>
-            <w:tcMar>
-              <w:left w:w="108" w:type="dxa"/>
-            </w:tcMar>
-          </w:tcPr>
-          <w:p>
-            <w:pPr>
-              <w:rPr>
-                <w:rFonts w:ascii="Arial" w:hAnsi="Arial" w:cs="Arial"/>
-                <w:lang w:val="fr-FR"/>
-              </w:rPr>
-            </w:pPr>
-          </w:p>
-        </w:tc>
-        <w:tc>
-          <w:tcPr>
-            <w:tcW w:w="1641" w:type="dxa"/>
-            <w:tcBorders>
-              <w:top w:val="single" w:sz="4" w:space="0" w:color="000001"/>
-              <w:left w:val="single" w:sz="4" w:space="0" w:color="000001"/>
-              <w:bottom w:val="single" w:sz="4" w:space="0" w:color="000001"/>
-              <w:right w:val="single" w:sz="4" w:space="0" w:color="000001"/>
-            </w:tcBorders>
-            <w:shd w:val="clear" w:color="auto" w:fill="auto"/>
-            <w:tcMar>
-              <w:left w:w="108" w:type="dxa"/>
-            </w:tcMar>
-          </w:tcPr>
-          <w:p>
-            <w:pPr>
-              <w:rPr>
-                <w:rFonts w:ascii="Arial" w:hAnsi="Arial" w:cs="Arial"/>
-                <w:lang w:val="fr-FR"/>
-              </w:rPr>
-            </w:pPr>
-          </w:p>
-        </w:tc>
-      </w:tr>
-      <w:tr>
-        <w:tc>
-          <w:tcPr>
-            <w:tcW w:w="3396" w:type="dxa"/>
-            <w:tcBorders>
-              <w:top w:val="single" w:sz="4" w:space="0" w:color="000001"/>
-              <w:left w:val="single" w:sz="4" w:space="0" w:color="000001"/>
-              <w:bottom w:val="single" w:sz="4" w:space="0" w:color="000001"/>
-              <w:right w:val="single" w:sz="4" w:space="0" w:color="000001"/>
-            </w:tcBorders>
-            <w:shd w:val="clear" w:color="auto" w:fill="auto"/>
-            <w:tcMar>
-              <w:left w:w="108" w:type="dxa"/>
-            </w:tcMar>
-          </w:tcPr>
-          <w:p>
-            <w:pPr>
-              <w:rPr>
-                <w:rFonts w:ascii="Arial" w:hAnsi="Arial" w:cs="Arial"/>
-                <w:lang w:val="fr-FR"/>
-              </w:rPr>
-            </w:pPr>
-            <w:r>
-              <w:rPr>
-                <w:rFonts w:ascii="Arial" w:hAnsi="Arial" w:cs="Arial"/>
-                <w:lang w:val="fr-FR"/>
-              </w:rPr>
-              <w:t>XQuery</w:t>
-            </w:r>
-          </w:p>
-        </w:tc>
-        <w:tc>
-          <w:tcPr>
-            <w:tcW w:w="1672" w:type="dxa"/>
-            <w:tcBorders>
-              <w:top w:val="single" w:sz="4" w:space="0" w:color="000001"/>
-              <w:left w:val="single" w:sz="4" w:space="0" w:color="000001"/>
-              <w:bottom w:val="single" w:sz="4" w:space="0" w:color="000001"/>
-              <w:right w:val="single" w:sz="4" w:space="0" w:color="000001"/>
-            </w:tcBorders>
-            <w:shd w:val="clear" w:color="auto" w:fill="auto"/>
-            <w:tcMar>
-              <w:left w:w="108" w:type="dxa"/>
-            </w:tcMar>
-          </w:tcPr>
-          <w:p>
-            <w:pPr>
-              <w:rPr>
-                <w:rFonts w:ascii="Arial" w:hAnsi="Arial" w:cs="Arial"/>
-                <w:lang w:val="fr-FR"/>
-              </w:rPr>
-            </w:pPr>
-          </w:p>
-        </w:tc>
-        <w:tc>
-          <w:tcPr>
-            <w:tcW w:w="2146" w:type="dxa"/>
-            <w:tcBorders>
-              <w:top w:val="single" w:sz="4" w:space="0" w:color="000001"/>
-              <w:left w:val="single" w:sz="4" w:space="0" w:color="000001"/>
-              <w:bottom w:val="single" w:sz="4" w:space="0" w:color="000001"/>
-              <w:right w:val="single" w:sz="4" w:space="0" w:color="000001"/>
-            </w:tcBorders>
-            <w:shd w:val="clear" w:color="auto" w:fill="auto"/>
-            <w:tcMar>
-              <w:left w:w="108" w:type="dxa"/>
-            </w:tcMar>
-          </w:tcPr>
-          <w:p>
-            <w:pPr>
-              <w:rPr>
-                <w:rFonts w:ascii="Arial" w:hAnsi="Arial" w:cs="Arial"/>
-                <w:lang w:val="fr-FR"/>
-              </w:rPr>
-            </w:pPr>
-          </w:p>
-        </w:tc>
-        <w:tc>
-          <w:tcPr>
-            <w:tcW w:w="1641" w:type="dxa"/>
-            <w:tcBorders>
-              <w:top w:val="single" w:sz="4" w:space="0" w:color="000001"/>
-              <w:left w:val="single" w:sz="4" w:space="0" w:color="000001"/>
-              <w:bottom w:val="single" w:sz="4" w:space="0" w:color="000001"/>
-              <w:right w:val="single" w:sz="4" w:space="0" w:color="000001"/>
-            </w:tcBorders>
-            <w:shd w:val="clear" w:color="auto" w:fill="auto"/>
-            <w:tcMar>
-              <w:left w:w="108" w:type="dxa"/>
-            </w:tcMar>
-          </w:tcPr>
-          <w:p>
-            <w:pPr>
-              <w:rPr>
-                <w:rFonts w:ascii="Arial" w:hAnsi="Arial" w:cs="Arial"/>
-                <w:lang w:val="fr-FR"/>
-              </w:rPr>
-            </w:pPr>
-          </w:p>
-        </w:tc>
-      </w:tr>
-      <w:tr>
-        <w:tc>
-          <w:tcPr>
-            <w:tcW w:w="3396" w:type="dxa"/>
-            <w:tcBorders>
-              <w:top w:val="single" w:sz="4" w:space="0" w:color="000001"/>
-              <w:left w:val="single" w:sz="4" w:space="0" w:color="000001"/>
-              <w:bottom w:val="single" w:sz="4" w:space="0" w:color="000001"/>
-              <w:right w:val="single" w:sz="4" w:space="0" w:color="000001"/>
-            </w:tcBorders>
-            <w:shd w:val="clear" w:color="auto" w:fill="auto"/>
-            <w:tcMar>
-              <w:left w:w="108" w:type="dxa"/>
-            </w:tcMar>
-          </w:tcPr>
-          <w:p>
-            <w:pPr>
-              <w:rPr>
-                <w:rFonts w:ascii="Arial" w:hAnsi="Arial" w:cs="Arial"/>
-                <w:lang w:val="fr-FR"/>
-              </w:rPr>
-            </w:pPr>
-            <w:r>
-              <w:rPr>
-                <w:rFonts w:ascii="Arial" w:hAnsi="Arial" w:cs="Arial"/>
-                <w:lang w:val="fr-FR"/>
-              </w:rPr>
-              <w:t>XSLT– préciser les librairies</w:t>
-            </w:r>
-          </w:p>
-        </w:tc>
-        <w:tc>
-          <w:tcPr>
-            <w:tcW w:w="1672" w:type="dxa"/>
-            <w:tcBorders>
-              <w:top w:val="single" w:sz="4" w:space="0" w:color="000001"/>
-              <w:left w:val="single" w:sz="4" w:space="0" w:color="000001"/>
-              <w:bottom w:val="single" w:sz="4" w:space="0" w:color="000001"/>
-              <w:right w:val="single" w:sz="4" w:space="0" w:color="000001"/>
-            </w:tcBorders>
-            <w:shd w:val="clear" w:color="auto" w:fill="auto"/>
-            <w:tcMar>
-              <w:left w:w="108" w:type="dxa"/>
-            </w:tcMar>
-          </w:tcPr>
-          <w:p>
-            <w:pPr>
-              <w:rPr>
-                <w:rFonts w:ascii="Arial" w:hAnsi="Arial" w:cs="Arial"/>
-                <w:lang w:val="fr-FR"/>
-              </w:rPr>
-            </w:pPr>
-          </w:p>
-        </w:tc>
-        <w:tc>
-          <w:tcPr>
-            <w:tcW w:w="2146" w:type="dxa"/>
-            <w:tcBorders>
-              <w:top w:val="single" w:sz="4" w:space="0" w:color="000001"/>
-              <w:left w:val="single" w:sz="4" w:space="0" w:color="000001"/>
-              <w:bottom w:val="single" w:sz="4" w:space="0" w:color="000001"/>
-              <w:right w:val="single" w:sz="4" w:space="0" w:color="000001"/>
-            </w:tcBorders>
-            <w:shd w:val="clear" w:color="auto" w:fill="auto"/>
-            <w:tcMar>
-              <w:left w:w="108" w:type="dxa"/>
-            </w:tcMar>
-          </w:tcPr>
-          <w:p>
-            <w:pPr>
-              <w:rPr>
-                <w:rFonts w:ascii="Arial" w:hAnsi="Arial" w:cs="Arial"/>
-                <w:lang w:val="fr-FR"/>
-              </w:rPr>
-            </w:pPr>
-          </w:p>
-        </w:tc>
-        <w:tc>
-          <w:tcPr>
-            <w:tcW w:w="1641" w:type="dxa"/>
-            <w:tcBorders>
-              <w:top w:val="single" w:sz="4" w:space="0" w:color="000001"/>
-              <w:left w:val="single" w:sz="4" w:space="0" w:color="000001"/>
-              <w:bottom w:val="single" w:sz="4" w:space="0" w:color="000001"/>
-              <w:right w:val="single" w:sz="4" w:space="0" w:color="000001"/>
-            </w:tcBorders>
-            <w:shd w:val="clear" w:color="auto" w:fill="auto"/>
-            <w:tcMar>
-              <w:left w:w="108" w:type="dxa"/>
-            </w:tcMar>
-          </w:tcPr>
-          <w:p>
-            <w:pPr>
-              <w:rPr>
-                <w:rFonts w:ascii="Arial" w:hAnsi="Arial" w:cs="Arial"/>
-                <w:lang w:val="fr-FR"/>
-              </w:rPr>
-            </w:pPr>
-          </w:p>
-        </w:tc>
-      </w:tr>
-      <w:tr>
-        <w:tc>
-          <w:tcPr>
-            <w:tcW w:w="3396" w:type="dxa"/>
-            <w:tcBorders>
-              <w:top w:val="single" w:sz="4" w:space="0" w:color="000001"/>
-              <w:left w:val="single" w:sz="4" w:space="0" w:color="000001"/>
-              <w:bottom w:val="single" w:sz="4" w:space="0" w:color="000001"/>
-              <w:right w:val="single" w:sz="4" w:space="0" w:color="000001"/>
-            </w:tcBorders>
-            <w:shd w:val="clear" w:color="auto" w:fill="auto"/>
-            <w:tcMar>
-              <w:left w:w="108" w:type="dxa"/>
-            </w:tcMar>
-          </w:tcPr>
-          <w:p>
-            <w:pPr>
-              <w:rPr>
-                <w:rFonts w:ascii="Arial" w:hAnsi="Arial" w:cs="Arial"/>
-                <w:lang w:val="fr-FR"/>
-              </w:rPr>
-            </w:pPr>
-            <w:r>
-              <w:rPr>
-                <w:rFonts w:ascii="Arial" w:hAnsi="Arial" w:cs="Arial"/>
-                <w:lang w:val="fr-FR"/>
-              </w:rPr>
-              <w:t>XSL-FO– préciser les librairies</w:t>
-            </w:r>
-          </w:p>
-        </w:tc>
-        <w:tc>
-          <w:tcPr>
-            <w:tcW w:w="1672" w:type="dxa"/>
-            <w:tcBorders>
-              <w:top w:val="single" w:sz="4" w:space="0" w:color="000001"/>
-              <w:left w:val="single" w:sz="4" w:space="0" w:color="000001"/>
-              <w:bottom w:val="single" w:sz="4" w:space="0" w:color="000001"/>
-              <w:right w:val="single" w:sz="4" w:space="0" w:color="000001"/>
-            </w:tcBorders>
-            <w:shd w:val="clear" w:color="auto" w:fill="auto"/>
-            <w:tcMar>
-              <w:left w:w="108" w:type="dxa"/>
-            </w:tcMar>
-          </w:tcPr>
-          <w:p>
-            <w:pPr>
-              <w:rPr>
-                <w:rFonts w:ascii="Arial" w:hAnsi="Arial" w:cs="Arial"/>
-                <w:lang w:val="fr-FR"/>
-              </w:rPr>
-            </w:pPr>
-          </w:p>
-        </w:tc>
-        <w:tc>
-          <w:tcPr>
-            <w:tcW w:w="2146" w:type="dxa"/>
-            <w:tcBorders>
-              <w:top w:val="single" w:sz="4" w:space="0" w:color="000001"/>
-              <w:left w:val="single" w:sz="4" w:space="0" w:color="000001"/>
-              <w:bottom w:val="single" w:sz="4" w:space="0" w:color="000001"/>
-              <w:right w:val="single" w:sz="4" w:space="0" w:color="000001"/>
-            </w:tcBorders>
-            <w:shd w:val="clear" w:color="auto" w:fill="auto"/>
-            <w:tcMar>
-              <w:left w:w="108" w:type="dxa"/>
-            </w:tcMar>
-          </w:tcPr>
-          <w:p>
-            <w:pPr>
-              <w:rPr>
-                <w:rFonts w:ascii="Arial" w:hAnsi="Arial" w:cs="Arial"/>
-                <w:lang w:val="fr-FR"/>
-              </w:rPr>
-            </w:pPr>
-          </w:p>
-        </w:tc>
-        <w:tc>
-          <w:tcPr>
-            <w:tcW w:w="1641" w:type="dxa"/>
-            <w:tcBorders>
-              <w:top w:val="single" w:sz="4" w:space="0" w:color="000001"/>
-              <w:left w:val="single" w:sz="4" w:space="0" w:color="000001"/>
-              <w:bottom w:val="single" w:sz="4" w:space="0" w:color="000001"/>
-              <w:right w:val="single" w:sz="4" w:space="0" w:color="000001"/>
-            </w:tcBorders>
-            <w:shd w:val="clear" w:color="auto" w:fill="auto"/>
-            <w:tcMar>
-              <w:left w:w="108" w:type="dxa"/>
-            </w:tcMar>
-          </w:tcPr>
-          <w:p>
-            <w:pPr>
-              <w:rPr>
-                <w:rFonts w:ascii="Arial" w:hAnsi="Arial" w:cs="Arial"/>
-                <w:lang w:val="fr-FR"/>
-              </w:rPr>
-            </w:pPr>
-          </w:p>
-        </w:tc>
-      </w:tr>
-      <w:tr>
-        <w:tc>
-          <w:tcPr>
-            <w:tcW w:w="3396" w:type="dxa"/>
-            <w:tcBorders>
-              <w:top w:val="single" w:sz="4" w:space="0" w:color="000001"/>
-              <w:left w:val="single" w:sz="4" w:space="0" w:color="000001"/>
-              <w:bottom w:val="single" w:sz="4" w:space="0" w:color="000001"/>
-              <w:right w:val="single" w:sz="4" w:space="0" w:color="000001"/>
-            </w:tcBorders>
-            <w:shd w:val="clear" w:color="auto" w:fill="auto"/>
-            <w:tcMar>
-              <w:left w:w="108" w:type="dxa"/>
-            </w:tcMar>
-          </w:tcPr>
-          <w:p>
-            <w:pPr>
-              <w:rPr>
-                <w:rFonts w:ascii="Arial" w:hAnsi="Arial" w:cs="Arial"/>
-                <w:lang w:val="fr-FR"/>
-              </w:rPr>
-            </w:pPr>
-            <w:r>
-              <w:rPr>
-                <w:rFonts w:ascii="Arial" w:hAnsi="Arial" w:cs="Arial"/>
-                <w:lang w:val="fr-FR"/>
-              </w:rPr>
-              <w:lastRenderedPageBreak/>
-              <w:t>JAXB</w:t>
-            </w:r>
-          </w:p>
-        </w:tc>
-        <w:tc>
-          <w:tcPr>
-            <w:tcW w:w="1672" w:type="dxa"/>
-            <w:tcBorders>
-              <w:top w:val="single" w:sz="4" w:space="0" w:color="000001"/>
-              <w:left w:val="single" w:sz="4" w:space="0" w:color="000001"/>
-              <w:bottom w:val="single" w:sz="4" w:space="0" w:color="000001"/>
-              <w:right w:val="single" w:sz="4" w:space="0" w:color="000001"/>
-            </w:tcBorders>
-            <w:shd w:val="clear" w:color="auto" w:fill="auto"/>
-            <w:tcMar>
-              <w:left w:w="108" w:type="dxa"/>
-            </w:tcMar>
-          </w:tcPr>
-          <w:p>
-            <w:pPr>
-              <w:rPr>
-                <w:rFonts w:ascii="Arial" w:hAnsi="Arial" w:cs="Arial"/>
-                <w:lang w:val="fr-FR"/>
-              </w:rPr>
-            </w:pPr>
-          </w:p>
-        </w:tc>
-        <w:tc>
-          <w:tcPr>
-            <w:tcW w:w="2146" w:type="dxa"/>
-            <w:tcBorders>
-              <w:top w:val="single" w:sz="4" w:space="0" w:color="000001"/>
-              <w:left w:val="single" w:sz="4" w:space="0" w:color="000001"/>
-              <w:bottom w:val="single" w:sz="4" w:space="0" w:color="000001"/>
-              <w:right w:val="single" w:sz="4" w:space="0" w:color="000001"/>
-            </w:tcBorders>
-            <w:shd w:val="clear" w:color="auto" w:fill="auto"/>
-            <w:tcMar>
-              <w:left w:w="108" w:type="dxa"/>
-            </w:tcMar>
-          </w:tcPr>
-          <w:p>
-            <w:pPr>
-              <w:rPr>
-                <w:rFonts w:ascii="Arial" w:hAnsi="Arial" w:cs="Arial"/>
-                <w:lang w:val="fr-FR"/>
-              </w:rPr>
-            </w:pPr>
-          </w:p>
-        </w:tc>
-        <w:tc>
-          <w:tcPr>
-            <w:tcW w:w="1641" w:type="dxa"/>
-            <w:tcBorders>
-              <w:top w:val="single" w:sz="4" w:space="0" w:color="000001"/>
-              <w:left w:val="single" w:sz="4" w:space="0" w:color="000001"/>
-              <w:bottom w:val="single" w:sz="4" w:space="0" w:color="000001"/>
-              <w:right w:val="single" w:sz="4" w:space="0" w:color="000001"/>
-            </w:tcBorders>
-            <w:shd w:val="clear" w:color="auto" w:fill="auto"/>
-            <w:tcMar>
-              <w:left w:w="108" w:type="dxa"/>
-            </w:tcMar>
-          </w:tcPr>
-          <w:p>
-            <w:pPr>
-              <w:rPr>
-                <w:rFonts w:ascii="Arial" w:hAnsi="Arial" w:cs="Arial"/>
-                <w:lang w:val="fr-FR"/>
-              </w:rPr>
-            </w:pPr>
-          </w:p>
-        </w:tc>
-      </w:tr>
-      <w:tr>
-        <w:tc>
-          <w:tcPr>
-            <w:tcW w:w="3396" w:type="dxa"/>
-            <w:tcBorders>
-              <w:top w:val="single" w:sz="4" w:space="0" w:color="000001"/>
-              <w:left w:val="single" w:sz="4" w:space="0" w:color="000001"/>
-              <w:bottom w:val="single" w:sz="4" w:space="0" w:color="000001"/>
-              <w:right w:val="single" w:sz="4" w:space="0" w:color="000001"/>
-            </w:tcBorders>
-            <w:shd w:val="clear" w:color="auto" w:fill="auto"/>
-            <w:tcMar>
-              <w:left w:w="108" w:type="dxa"/>
-            </w:tcMar>
-          </w:tcPr>
-          <w:p>
-            <w:pPr>
-              <w:rPr>
-                <w:rFonts w:ascii="Arial" w:hAnsi="Arial" w:cs="Arial"/>
-                <w:lang w:val="fr-FR"/>
-              </w:rPr>
-            </w:pPr>
-            <w:r>
-              <w:rPr>
-                <w:rFonts w:ascii="Arial" w:hAnsi="Arial" w:cs="Arial"/>
-                <w:lang w:val="fr-FR"/>
-              </w:rPr>
-              <w:t>XML schéma, validation avant stockage dans la base</w:t>
-            </w:r>
-          </w:p>
-        </w:tc>
-        <w:tc>
-          <w:tcPr>
-            <w:tcW w:w="1672" w:type="dxa"/>
-            <w:tcBorders>
-              <w:top w:val="single" w:sz="4" w:space="0" w:color="000001"/>
-              <w:left w:val="single" w:sz="4" w:space="0" w:color="000001"/>
-              <w:bottom w:val="single" w:sz="4" w:space="0" w:color="000001"/>
-              <w:right w:val="single" w:sz="4" w:space="0" w:color="000001"/>
-            </w:tcBorders>
-            <w:shd w:val="clear" w:color="auto" w:fill="auto"/>
-            <w:tcMar>
-              <w:left w:w="108" w:type="dxa"/>
-            </w:tcMar>
-          </w:tcPr>
-          <w:p>
-            <w:pPr>
-              <w:rPr>
-                <w:rFonts w:ascii="Arial" w:hAnsi="Arial" w:cs="Arial"/>
-                <w:lang w:val="fr-FR"/>
-              </w:rPr>
-            </w:pPr>
-          </w:p>
-        </w:tc>
-        <w:tc>
-          <w:tcPr>
-            <w:tcW w:w="2146" w:type="dxa"/>
-            <w:tcBorders>
-              <w:top w:val="single" w:sz="4" w:space="0" w:color="000001"/>
-              <w:left w:val="single" w:sz="4" w:space="0" w:color="000001"/>
-              <w:bottom w:val="single" w:sz="4" w:space="0" w:color="000001"/>
-              <w:right w:val="single" w:sz="4" w:space="0" w:color="000001"/>
-            </w:tcBorders>
-            <w:shd w:val="clear" w:color="auto" w:fill="auto"/>
-            <w:tcMar>
-              <w:left w:w="108" w:type="dxa"/>
-            </w:tcMar>
-          </w:tcPr>
-          <w:p>
-            <w:pPr>
-              <w:rPr>
-                <w:rFonts w:ascii="Arial" w:hAnsi="Arial" w:cs="Arial"/>
-                <w:lang w:val="fr-FR"/>
-              </w:rPr>
-            </w:pPr>
-          </w:p>
-        </w:tc>
-        <w:tc>
-          <w:tcPr>
-            <w:tcW w:w="1641" w:type="dxa"/>
-            <w:tcBorders>
-              <w:top w:val="single" w:sz="4" w:space="0" w:color="000001"/>
-              <w:left w:val="single" w:sz="4" w:space="0" w:color="000001"/>
-              <w:bottom w:val="single" w:sz="4" w:space="0" w:color="000001"/>
-              <w:right w:val="single" w:sz="4" w:space="0" w:color="000001"/>
-            </w:tcBorders>
-            <w:shd w:val="clear" w:color="auto" w:fill="auto"/>
-            <w:tcMar>
-              <w:left w:w="108" w:type="dxa"/>
-            </w:tcMar>
-          </w:tcPr>
-          <w:p>
-            <w:pPr>
-              <w:rPr>
-                <w:rFonts w:ascii="Arial" w:hAnsi="Arial" w:cs="Arial"/>
-                <w:lang w:val="fr-FR"/>
-              </w:rPr>
-            </w:pPr>
-          </w:p>
-        </w:tc>
-      </w:tr>
-      <w:tr>
-        <w:tc>
-          <w:tcPr>
-            <w:tcW w:w="3396" w:type="dxa"/>
-            <w:tcBorders>
-              <w:top w:val="single" w:sz="4" w:space="0" w:color="000001"/>
-              <w:left w:val="single" w:sz="4" w:space="0" w:color="000001"/>
-              <w:bottom w:val="single" w:sz="4" w:space="0" w:color="000001"/>
-              <w:right w:val="single" w:sz="4" w:space="0" w:color="000001"/>
-            </w:tcBorders>
-            <w:shd w:val="clear" w:color="auto" w:fill="auto"/>
-            <w:tcMar>
-              <w:left w:w="108" w:type="dxa"/>
-            </w:tcMar>
-          </w:tcPr>
-          <w:p>
-            <w:pPr>
-              <w:rPr>
-                <w:rFonts w:ascii="Arial" w:hAnsi="Arial" w:cs="Arial"/>
-                <w:lang w:val="fr-FR"/>
-              </w:rPr>
-            </w:pPr>
-            <w:r>
-              <w:rPr>
-                <w:rFonts w:ascii="Arial" w:hAnsi="Arial" w:cs="Arial"/>
-                <w:lang w:val="fr-FR"/>
-              </w:rPr>
-              <w:t>Fichiers de configuration : Java EE (web.xml, etc. )</w:t>
-            </w:r>
-          </w:p>
-        </w:tc>
-        <w:tc>
-          <w:tcPr>
-            <w:tcW w:w="1672" w:type="dxa"/>
-            <w:tcBorders>
-              <w:top w:val="single" w:sz="4" w:space="0" w:color="000001"/>
-              <w:left w:val="single" w:sz="4" w:space="0" w:color="000001"/>
-              <w:bottom w:val="single" w:sz="4" w:space="0" w:color="000001"/>
-              <w:right w:val="single" w:sz="4" w:space="0" w:color="000001"/>
-            </w:tcBorders>
-            <w:shd w:val="clear" w:color="auto" w:fill="auto"/>
-            <w:tcMar>
-              <w:left w:w="108" w:type="dxa"/>
-            </w:tcMar>
-          </w:tcPr>
-          <w:p>
-            <w:pPr>
-              <w:rPr>
-                <w:rFonts w:ascii="Arial" w:hAnsi="Arial" w:cs="Arial"/>
-                <w:lang w:val="fr-FR"/>
-              </w:rPr>
-            </w:pPr>
-          </w:p>
-        </w:tc>
-        <w:tc>
-          <w:tcPr>
-            <w:tcW w:w="2146" w:type="dxa"/>
-            <w:tcBorders>
-              <w:top w:val="single" w:sz="4" w:space="0" w:color="000001"/>
-              <w:left w:val="single" w:sz="4" w:space="0" w:color="000001"/>
-              <w:bottom w:val="single" w:sz="4" w:space="0" w:color="000001"/>
-              <w:right w:val="single" w:sz="4" w:space="0" w:color="000001"/>
-            </w:tcBorders>
-            <w:shd w:val="clear" w:color="auto" w:fill="auto"/>
-            <w:tcMar>
-              <w:left w:w="108" w:type="dxa"/>
-            </w:tcMar>
-          </w:tcPr>
-          <w:p>
-            <w:pPr>
-              <w:rPr>
-                <w:rFonts w:ascii="Arial" w:hAnsi="Arial" w:cs="Arial"/>
-                <w:lang w:val="fr-FR"/>
-              </w:rPr>
-            </w:pPr>
-          </w:p>
-        </w:tc>
-        <w:tc>
-          <w:tcPr>
-            <w:tcW w:w="1641" w:type="dxa"/>
-            <w:tcBorders>
-              <w:top w:val="single" w:sz="4" w:space="0" w:color="000001"/>
-              <w:left w:val="single" w:sz="4" w:space="0" w:color="000001"/>
-              <w:bottom w:val="single" w:sz="4" w:space="0" w:color="000001"/>
-              <w:right w:val="single" w:sz="4" w:space="0" w:color="000001"/>
-            </w:tcBorders>
-            <w:shd w:val="clear" w:color="auto" w:fill="auto"/>
-            <w:tcMar>
-              <w:left w:w="108" w:type="dxa"/>
-            </w:tcMar>
-          </w:tcPr>
-          <w:p>
-            <w:pPr>
-              <w:rPr>
-                <w:rFonts w:ascii="Arial" w:hAnsi="Arial" w:cs="Arial"/>
-                <w:lang w:val="fr-FR"/>
-              </w:rPr>
-            </w:pPr>
-          </w:p>
-        </w:tc>
-      </w:tr>
-      <w:tr>
-        <w:tc>
-          <w:tcPr>
-            <w:tcW w:w="3396" w:type="dxa"/>
-            <w:tcBorders>
-              <w:top w:val="single" w:sz="4" w:space="0" w:color="000001"/>
-              <w:left w:val="single" w:sz="4" w:space="0" w:color="000001"/>
-              <w:bottom w:val="single" w:sz="4" w:space="0" w:color="000001"/>
-              <w:right w:val="single" w:sz="4" w:space="0" w:color="000001"/>
-            </w:tcBorders>
-            <w:shd w:val="clear" w:color="auto" w:fill="auto"/>
-            <w:tcMar>
-              <w:left w:w="108" w:type="dxa"/>
-            </w:tcMar>
-          </w:tcPr>
-          <w:p>
-            <w:pPr>
-              <w:rPr>
-                <w:rFonts w:ascii="Arial" w:hAnsi="Arial" w:cs="Arial"/>
-                <w:lang w:val="fr-FR"/>
-              </w:rPr>
-            </w:pPr>
-            <w:r>
-              <w:rPr>
-                <w:rFonts w:ascii="Arial" w:hAnsi="Arial" w:cs="Arial"/>
-                <w:lang w:val="fr-FR"/>
-              </w:rPr>
-              <w:t>Fichiers de configuration : .NET (web.config, etc.)</w:t>
-            </w:r>
-          </w:p>
-        </w:tc>
-        <w:tc>
-          <w:tcPr>
-            <w:tcW w:w="1672" w:type="dxa"/>
-            <w:tcBorders>
-              <w:top w:val="single" w:sz="4" w:space="0" w:color="000001"/>
-              <w:left w:val="single" w:sz="4" w:space="0" w:color="000001"/>
-              <w:bottom w:val="single" w:sz="4" w:space="0" w:color="000001"/>
-              <w:right w:val="single" w:sz="4" w:space="0" w:color="000001"/>
-            </w:tcBorders>
-            <w:shd w:val="clear" w:color="auto" w:fill="auto"/>
-            <w:tcMar>
-              <w:left w:w="108" w:type="dxa"/>
-            </w:tcMar>
-          </w:tcPr>
-          <w:p>
-            <w:pPr>
-              <w:rPr>
-                <w:rFonts w:ascii="Arial" w:hAnsi="Arial" w:cs="Arial"/>
-                <w:lang w:val="fr-FR"/>
-              </w:rPr>
-            </w:pPr>
-          </w:p>
-        </w:tc>
-        <w:tc>
-          <w:tcPr>
-            <w:tcW w:w="2146" w:type="dxa"/>
-            <w:tcBorders>
-              <w:top w:val="single" w:sz="4" w:space="0" w:color="000001"/>
-              <w:left w:val="single" w:sz="4" w:space="0" w:color="000001"/>
-              <w:bottom w:val="single" w:sz="4" w:space="0" w:color="000001"/>
-              <w:right w:val="single" w:sz="4" w:space="0" w:color="000001"/>
-            </w:tcBorders>
-            <w:shd w:val="clear" w:color="auto" w:fill="auto"/>
-            <w:tcMar>
-              <w:left w:w="108" w:type="dxa"/>
-            </w:tcMar>
-          </w:tcPr>
-          <w:p>
-            <w:pPr>
-              <w:rPr>
-                <w:rFonts w:ascii="Arial" w:hAnsi="Arial" w:cs="Arial"/>
-                <w:lang w:val="fr-FR"/>
-              </w:rPr>
-            </w:pPr>
-          </w:p>
-        </w:tc>
-        <w:tc>
-          <w:tcPr>
-            <w:tcW w:w="1641" w:type="dxa"/>
-            <w:tcBorders>
-              <w:top w:val="single" w:sz="4" w:space="0" w:color="000001"/>
-              <w:left w:val="single" w:sz="4" w:space="0" w:color="000001"/>
-              <w:bottom w:val="single" w:sz="4" w:space="0" w:color="000001"/>
-              <w:right w:val="single" w:sz="4" w:space="0" w:color="000001"/>
-            </w:tcBorders>
-            <w:shd w:val="clear" w:color="auto" w:fill="auto"/>
-            <w:tcMar>
-              <w:left w:w="108" w:type="dxa"/>
-            </w:tcMar>
-          </w:tcPr>
-          <w:p>
-            <w:pPr>
-              <w:rPr>
-                <w:rFonts w:ascii="Arial" w:hAnsi="Arial" w:cs="Arial"/>
-                <w:lang w:val="fr-FR"/>
-              </w:rPr>
-            </w:pPr>
-          </w:p>
-        </w:tc>
-      </w:tr>
-      <w:tr>
-        <w:tc>
-          <w:tcPr>
-            <w:tcW w:w="3396" w:type="dxa"/>
-            <w:tcBorders>
-              <w:top w:val="single" w:sz="4" w:space="0" w:color="000001"/>
-              <w:left w:val="single" w:sz="4" w:space="0" w:color="000001"/>
-              <w:bottom w:val="single" w:sz="4" w:space="0" w:color="000001"/>
-              <w:right w:val="single" w:sz="4" w:space="0" w:color="000001"/>
-            </w:tcBorders>
-            <w:shd w:val="clear" w:color="auto" w:fill="auto"/>
-            <w:tcMar>
-              <w:left w:w="108" w:type="dxa"/>
-            </w:tcMar>
-          </w:tcPr>
-          <w:p>
-            <w:pPr>
-              <w:rPr>
-                <w:rFonts w:ascii="Arial" w:hAnsi="Arial" w:cs="Arial"/>
-                <w:lang w:val="fr-FR"/>
-              </w:rPr>
-            </w:pPr>
-            <w:r>
-              <w:rPr>
-                <w:rFonts w:ascii="Arial" w:hAnsi="Arial" w:cs="Arial"/>
-                <w:lang w:val="fr-FR"/>
-              </w:rPr>
-              <w:t>Fichiers de configuration : XXXX (xxx.xxx, etc.)</w:t>
-            </w:r>
-          </w:p>
-        </w:tc>
-        <w:tc>
-          <w:tcPr>
-            <w:tcW w:w="1672" w:type="dxa"/>
-            <w:tcBorders>
-              <w:top w:val="single" w:sz="4" w:space="0" w:color="000001"/>
-              <w:left w:val="single" w:sz="4" w:space="0" w:color="000001"/>
-              <w:bottom w:val="single" w:sz="4" w:space="0" w:color="000001"/>
-              <w:right w:val="single" w:sz="4" w:space="0" w:color="000001"/>
-            </w:tcBorders>
-            <w:shd w:val="clear" w:color="auto" w:fill="auto"/>
-            <w:tcMar>
-              <w:left w:w="108" w:type="dxa"/>
-            </w:tcMar>
-          </w:tcPr>
-          <w:p>
-            <w:pPr>
-              <w:rPr>
-                <w:rFonts w:ascii="Arial" w:hAnsi="Arial" w:cs="Arial"/>
-                <w:lang w:val="fr-FR"/>
-              </w:rPr>
-            </w:pPr>
-          </w:p>
-        </w:tc>
-        <w:tc>
-          <w:tcPr>
-            <w:tcW w:w="2146" w:type="dxa"/>
-            <w:tcBorders>
-              <w:top w:val="single" w:sz="4" w:space="0" w:color="000001"/>
-              <w:left w:val="single" w:sz="4" w:space="0" w:color="000001"/>
-              <w:bottom w:val="single" w:sz="4" w:space="0" w:color="000001"/>
-              <w:right w:val="single" w:sz="4" w:space="0" w:color="000001"/>
-            </w:tcBorders>
-            <w:shd w:val="clear" w:color="auto" w:fill="auto"/>
-            <w:tcMar>
-              <w:left w:w="108" w:type="dxa"/>
-            </w:tcMar>
-          </w:tcPr>
-          <w:p>
-            <w:pPr>
-              <w:rPr>
-                <w:rFonts w:ascii="Arial" w:hAnsi="Arial" w:cs="Arial"/>
-                <w:lang w:val="fr-FR"/>
-              </w:rPr>
-            </w:pPr>
-          </w:p>
-        </w:tc>
-        <w:tc>
-          <w:tcPr>
-            <w:tcW w:w="1641" w:type="dxa"/>
-            <w:tcBorders>
-              <w:top w:val="single" w:sz="4" w:space="0" w:color="000001"/>
-              <w:left w:val="single" w:sz="4" w:space="0" w:color="000001"/>
-              <w:bottom w:val="single" w:sz="4" w:space="0" w:color="000001"/>
-              <w:right w:val="single" w:sz="4" w:space="0" w:color="000001"/>
-            </w:tcBorders>
-            <w:shd w:val="clear" w:color="auto" w:fill="auto"/>
-            <w:tcMar>
-              <w:left w:w="108" w:type="dxa"/>
-            </w:tcMar>
-          </w:tcPr>
-          <w:p>
-            <w:pPr>
-              <w:rPr>
-                <w:rFonts w:ascii="Arial" w:hAnsi="Arial" w:cs="Arial"/>
-                <w:lang w:val="fr-FR"/>
-              </w:rPr>
-            </w:pPr>
-          </w:p>
-        </w:tc>
-      </w:tr>
-      <w:tr>
-        <w:tc>
-          <w:tcPr>
-            <w:tcW w:w="3396" w:type="dxa"/>
-            <w:tcBorders>
-              <w:top w:val="single" w:sz="4" w:space="0" w:color="000001"/>
-              <w:left w:val="single" w:sz="4" w:space="0" w:color="000001"/>
-              <w:bottom w:val="single" w:sz="4" w:space="0" w:color="000001"/>
-              <w:right w:val="single" w:sz="4" w:space="0" w:color="000001"/>
-            </w:tcBorders>
-            <w:shd w:val="clear" w:color="auto" w:fill="auto"/>
-            <w:tcMar>
-              <w:left w:w="108" w:type="dxa"/>
-            </w:tcMar>
-          </w:tcPr>
-          <w:p>
-            <w:pPr>
-              <w:rPr>
-                <w:rFonts w:ascii="Arial" w:hAnsi="Arial" w:cs="Arial"/>
-                <w:lang w:val="fr-FR"/>
-              </w:rPr>
-            </w:pPr>
-            <w:r>
-              <w:rPr>
-                <w:rFonts w:ascii="Arial" w:hAnsi="Arial" w:cs="Arial"/>
-                <w:lang w:val="fr-FR"/>
-              </w:rPr>
-              <w:t xml:space="preserve">PHP/Ruby – etc. </w:t>
-            </w:r>
-          </w:p>
-        </w:tc>
-        <w:tc>
-          <w:tcPr>
-            <w:tcW w:w="1672" w:type="dxa"/>
-            <w:tcBorders>
-              <w:top w:val="single" w:sz="4" w:space="0" w:color="000001"/>
-              <w:left w:val="single" w:sz="4" w:space="0" w:color="000001"/>
-              <w:bottom w:val="single" w:sz="4" w:space="0" w:color="000001"/>
-              <w:right w:val="single" w:sz="4" w:space="0" w:color="000001"/>
-            </w:tcBorders>
-            <w:shd w:val="clear" w:color="auto" w:fill="auto"/>
-            <w:tcMar>
-              <w:left w:w="108" w:type="dxa"/>
-            </w:tcMar>
-          </w:tcPr>
-          <w:p>
-            <w:pPr>
-              <w:rPr>
-                <w:rFonts w:ascii="Arial" w:hAnsi="Arial" w:cs="Arial"/>
-                <w:lang w:val="fr-FR"/>
-              </w:rPr>
-            </w:pPr>
-          </w:p>
-        </w:tc>
-        <w:tc>
-          <w:tcPr>
-            <w:tcW w:w="2146" w:type="dxa"/>
-            <w:tcBorders>
-              <w:top w:val="single" w:sz="4" w:space="0" w:color="000001"/>
-              <w:left w:val="single" w:sz="4" w:space="0" w:color="000001"/>
-              <w:bottom w:val="single" w:sz="4" w:space="0" w:color="000001"/>
-              <w:right w:val="single" w:sz="4" w:space="0" w:color="000001"/>
-            </w:tcBorders>
-            <w:shd w:val="clear" w:color="auto" w:fill="auto"/>
-            <w:tcMar>
-              <w:left w:w="108" w:type="dxa"/>
-            </w:tcMar>
-          </w:tcPr>
-          <w:p>
-            <w:pPr>
-              <w:rPr>
-                <w:rFonts w:ascii="Arial" w:hAnsi="Arial" w:cs="Arial"/>
-                <w:lang w:val="fr-FR"/>
-              </w:rPr>
-            </w:pPr>
-          </w:p>
-        </w:tc>
-        <w:tc>
-          <w:tcPr>
-            <w:tcW w:w="1641" w:type="dxa"/>
-            <w:tcBorders>
-              <w:top w:val="single" w:sz="4" w:space="0" w:color="000001"/>
-              <w:left w:val="single" w:sz="4" w:space="0" w:color="000001"/>
-              <w:bottom w:val="single" w:sz="4" w:space="0" w:color="000001"/>
-              <w:right w:val="single" w:sz="4" w:space="0" w:color="000001"/>
-            </w:tcBorders>
-            <w:shd w:val="clear" w:color="auto" w:fill="auto"/>
-            <w:tcMar>
-              <w:left w:w="108" w:type="dxa"/>
-            </w:tcMar>
-          </w:tcPr>
-          <w:p>
-            <w:pPr>
-              <w:rPr>
-                <w:rFonts w:ascii="Arial" w:hAnsi="Arial" w:cs="Arial"/>
-                <w:lang w:val="fr-FR"/>
-              </w:rPr>
-            </w:pPr>
-          </w:p>
-        </w:tc>
-      </w:tr>
-      <w:tr>
-        <w:tc>
-          <w:tcPr>
-            <w:tcW w:w="3396" w:type="dxa"/>
-            <w:tcBorders>
-              <w:top w:val="single" w:sz="4" w:space="0" w:color="000001"/>
-              <w:left w:val="single" w:sz="4" w:space="0" w:color="000001"/>
-              <w:bottom w:val="single" w:sz="4" w:space="0" w:color="000001"/>
-              <w:right w:val="single" w:sz="4" w:space="0" w:color="000001"/>
-            </w:tcBorders>
-            <w:shd w:val="clear" w:color="auto" w:fill="auto"/>
-            <w:tcMar>
-              <w:left w:w="108" w:type="dxa"/>
-            </w:tcMar>
-          </w:tcPr>
-          <w:p>
-            <w:pPr>
-              <w:rPr>
-                <w:rFonts w:ascii="Arial" w:hAnsi="Arial" w:cs="Arial"/>
-                <w:lang w:val="fr-FR"/>
-              </w:rPr>
-            </w:pPr>
-            <w:r>
-              <w:rPr>
-                <w:rFonts w:ascii="Arial" w:hAnsi="Arial" w:cs="Arial"/>
-                <w:lang w:val="fr-FR"/>
-              </w:rPr>
-              <w:t>Browser - iexplorer</w:t>
-            </w:r>
-          </w:p>
-        </w:tc>
-        <w:tc>
-          <w:tcPr>
-            <w:tcW w:w="1672" w:type="dxa"/>
-            <w:tcBorders>
-              <w:top w:val="single" w:sz="4" w:space="0" w:color="000001"/>
-              <w:left w:val="single" w:sz="4" w:space="0" w:color="000001"/>
-              <w:bottom w:val="single" w:sz="4" w:space="0" w:color="000001"/>
-              <w:right w:val="single" w:sz="4" w:space="0" w:color="000001"/>
-            </w:tcBorders>
-            <w:shd w:val="clear" w:color="auto" w:fill="auto"/>
-            <w:tcMar>
-              <w:left w:w="108" w:type="dxa"/>
-            </w:tcMar>
-          </w:tcPr>
-          <w:p>
-            <w:pPr>
-              <w:rPr>
-                <w:rFonts w:ascii="Arial" w:hAnsi="Arial" w:cs="Arial"/>
-                <w:lang w:val="fr-FR"/>
-              </w:rPr>
-            </w:pPr>
-          </w:p>
-        </w:tc>
-        <w:tc>
-          <w:tcPr>
-            <w:tcW w:w="2146" w:type="dxa"/>
-            <w:tcBorders>
-              <w:top w:val="single" w:sz="4" w:space="0" w:color="000001"/>
-              <w:left w:val="single" w:sz="4" w:space="0" w:color="000001"/>
-              <w:bottom w:val="single" w:sz="4" w:space="0" w:color="000001"/>
-              <w:right w:val="single" w:sz="4" w:space="0" w:color="000001"/>
-            </w:tcBorders>
-            <w:shd w:val="clear" w:color="auto" w:fill="auto"/>
-            <w:tcMar>
-              <w:left w:w="108" w:type="dxa"/>
-            </w:tcMar>
-          </w:tcPr>
-          <w:p>
-            <w:pPr>
-              <w:rPr>
-                <w:rFonts w:ascii="Arial" w:hAnsi="Arial" w:cs="Arial"/>
-                <w:lang w:val="fr-FR"/>
-              </w:rPr>
-            </w:pPr>
-          </w:p>
-        </w:tc>
-        <w:tc>
-          <w:tcPr>
-            <w:tcW w:w="1641" w:type="dxa"/>
-            <w:tcBorders>
-              <w:top w:val="single" w:sz="4" w:space="0" w:color="000001"/>
-              <w:left w:val="single" w:sz="4" w:space="0" w:color="000001"/>
-              <w:bottom w:val="single" w:sz="4" w:space="0" w:color="000001"/>
-              <w:right w:val="single" w:sz="4" w:space="0" w:color="000001"/>
-            </w:tcBorders>
-            <w:shd w:val="clear" w:color="auto" w:fill="auto"/>
-            <w:tcMar>
-              <w:left w:w="108" w:type="dxa"/>
-            </w:tcMar>
-          </w:tcPr>
-          <w:p>
-            <w:pPr>
-              <w:rPr>
-                <w:rFonts w:ascii="Arial" w:hAnsi="Arial" w:cs="Arial"/>
-                <w:lang w:val="fr-FR"/>
-              </w:rPr>
-            </w:pPr>
-          </w:p>
-        </w:tc>
-      </w:tr>
-      <w:tr>
-        <w:tc>
-          <w:tcPr>
-            <w:tcW w:w="3396" w:type="dxa"/>
-            <w:tcBorders>
-              <w:top w:val="single" w:sz="4" w:space="0" w:color="000001"/>
-              <w:left w:val="single" w:sz="4" w:space="0" w:color="000001"/>
-              <w:bottom w:val="single" w:sz="4" w:space="0" w:color="000001"/>
-              <w:right w:val="single" w:sz="4" w:space="0" w:color="000001"/>
-            </w:tcBorders>
-            <w:shd w:val="clear" w:color="auto" w:fill="auto"/>
-            <w:tcMar>
-              <w:left w:w="108" w:type="dxa"/>
-            </w:tcMar>
-          </w:tcPr>
-          <w:p>
-            <w:pPr>
-              <w:rPr>
-                <w:rFonts w:ascii="Arial" w:hAnsi="Arial" w:cs="Arial"/>
-                <w:lang w:val="fr-FR"/>
-              </w:rPr>
-            </w:pPr>
-            <w:r>
-              <w:rPr>
-                <w:rFonts w:ascii="Arial" w:hAnsi="Arial" w:cs="Arial"/>
-                <w:lang w:val="fr-FR"/>
-              </w:rPr>
-              <w:t>Browser - firefox</w:t>
-            </w:r>
-          </w:p>
-        </w:tc>
-        <w:tc>
-          <w:tcPr>
-            <w:tcW w:w="1672" w:type="dxa"/>
-            <w:tcBorders>
-              <w:top w:val="single" w:sz="4" w:space="0" w:color="000001"/>
-              <w:left w:val="single" w:sz="4" w:space="0" w:color="000001"/>
-              <w:bottom w:val="single" w:sz="4" w:space="0" w:color="000001"/>
-              <w:right w:val="single" w:sz="4" w:space="0" w:color="000001"/>
-            </w:tcBorders>
-            <w:shd w:val="clear" w:color="auto" w:fill="auto"/>
-            <w:tcMar>
-              <w:left w:w="108" w:type="dxa"/>
-            </w:tcMar>
-          </w:tcPr>
-          <w:p>
-            <w:pPr>
-              <w:rPr>
-                <w:rFonts w:ascii="Arial" w:hAnsi="Arial" w:cs="Arial"/>
-                <w:lang w:val="fr-FR"/>
-              </w:rPr>
-            </w:pPr>
-          </w:p>
-        </w:tc>
-        <w:tc>
-          <w:tcPr>
-            <w:tcW w:w="2146" w:type="dxa"/>
-            <w:tcBorders>
-              <w:top w:val="single" w:sz="4" w:space="0" w:color="000001"/>
-              <w:left w:val="single" w:sz="4" w:space="0" w:color="000001"/>
-              <w:bottom w:val="single" w:sz="4" w:space="0" w:color="000001"/>
-              <w:right w:val="single" w:sz="4" w:space="0" w:color="000001"/>
-            </w:tcBorders>
-            <w:shd w:val="clear" w:color="auto" w:fill="auto"/>
-            <w:tcMar>
-              <w:left w:w="108" w:type="dxa"/>
-            </w:tcMar>
-          </w:tcPr>
-          <w:p>
-            <w:pPr>
-              <w:rPr>
-                <w:rFonts w:ascii="Arial" w:hAnsi="Arial" w:cs="Arial"/>
-                <w:lang w:val="fr-FR"/>
-              </w:rPr>
-            </w:pPr>
-          </w:p>
-        </w:tc>
-        <w:tc>
-          <w:tcPr>
-            <w:tcW w:w="1641" w:type="dxa"/>
-            <w:tcBorders>
-              <w:top w:val="single" w:sz="4" w:space="0" w:color="000001"/>
-              <w:left w:val="single" w:sz="4" w:space="0" w:color="000001"/>
-              <w:bottom w:val="single" w:sz="4" w:space="0" w:color="000001"/>
-              <w:right w:val="single" w:sz="4" w:space="0" w:color="000001"/>
-            </w:tcBorders>
-            <w:shd w:val="clear" w:color="auto" w:fill="auto"/>
-            <w:tcMar>
-              <w:left w:w="108" w:type="dxa"/>
-            </w:tcMar>
-          </w:tcPr>
-          <w:p>
-            <w:pPr>
-              <w:rPr>
-                <w:rFonts w:ascii="Arial" w:hAnsi="Arial" w:cs="Arial"/>
-                <w:lang w:val="fr-FR"/>
-              </w:rPr>
-            </w:pPr>
-          </w:p>
-        </w:tc>
-      </w:tr>
-      <w:tr>
-        <w:tc>
-          <w:tcPr>
-            <w:tcW w:w="3396" w:type="dxa"/>
-            <w:tcBorders>
-              <w:top w:val="single" w:sz="4" w:space="0" w:color="000001"/>
-              <w:left w:val="single" w:sz="4" w:space="0" w:color="000001"/>
-              <w:bottom w:val="single" w:sz="4" w:space="0" w:color="000001"/>
-              <w:right w:val="single" w:sz="4" w:space="0" w:color="000001"/>
-            </w:tcBorders>
-            <w:shd w:val="clear" w:color="auto" w:fill="auto"/>
-            <w:tcMar>
-              <w:left w:w="108" w:type="dxa"/>
-            </w:tcMar>
-          </w:tcPr>
-          <w:p>
-            <w:pPr>
-              <w:rPr>
-                <w:rFonts w:ascii="Arial" w:hAnsi="Arial" w:cs="Arial"/>
-                <w:lang w:val="fr-FR"/>
-              </w:rPr>
-            </w:pPr>
-            <w:r>
-              <w:rPr>
-                <w:rFonts w:ascii="Arial" w:hAnsi="Arial" w:cs="Arial"/>
-                <w:lang w:val="fr-FR"/>
-              </w:rPr>
-              <w:t>Browser - xxxx</w:t>
-            </w:r>
-          </w:p>
-        </w:tc>
-        <w:tc>
-          <w:tcPr>
-            <w:tcW w:w="1672" w:type="dxa"/>
-            <w:tcBorders>
-              <w:top w:val="single" w:sz="4" w:space="0" w:color="000001"/>
-              <w:left w:val="single" w:sz="4" w:space="0" w:color="000001"/>
-              <w:bottom w:val="single" w:sz="4" w:space="0" w:color="000001"/>
-              <w:right w:val="single" w:sz="4" w:space="0" w:color="000001"/>
-            </w:tcBorders>
-            <w:shd w:val="clear" w:color="auto" w:fill="auto"/>
-            <w:tcMar>
-              <w:left w:w="108" w:type="dxa"/>
-            </w:tcMar>
-          </w:tcPr>
-          <w:p>
-            <w:pPr>
-              <w:rPr>
-                <w:rFonts w:ascii="Arial" w:hAnsi="Arial" w:cs="Arial"/>
-                <w:lang w:val="fr-FR"/>
-              </w:rPr>
-            </w:pPr>
-          </w:p>
-        </w:tc>
-        <w:tc>
-          <w:tcPr>
-            <w:tcW w:w="2146" w:type="dxa"/>
-            <w:tcBorders>
-              <w:top w:val="single" w:sz="4" w:space="0" w:color="000001"/>
-              <w:left w:val="single" w:sz="4" w:space="0" w:color="000001"/>
-              <w:bottom w:val="single" w:sz="4" w:space="0" w:color="000001"/>
-              <w:right w:val="single" w:sz="4" w:space="0" w:color="000001"/>
-            </w:tcBorders>
-            <w:shd w:val="clear" w:color="auto" w:fill="auto"/>
-            <w:tcMar>
-              <w:left w:w="108" w:type="dxa"/>
-            </w:tcMar>
-          </w:tcPr>
-          <w:p>
-            <w:pPr>
-              <w:rPr>
-                <w:rFonts w:ascii="Arial" w:hAnsi="Arial" w:cs="Arial"/>
-                <w:lang w:val="fr-FR"/>
-              </w:rPr>
-            </w:pPr>
-          </w:p>
-        </w:tc>
-        <w:tc>
-          <w:tcPr>
-            <w:tcW w:w="1641" w:type="dxa"/>
-            <w:tcBorders>
-              <w:top w:val="single" w:sz="4" w:space="0" w:color="000001"/>
-              <w:left w:val="single" w:sz="4" w:space="0" w:color="000001"/>
-              <w:bottom w:val="single" w:sz="4" w:space="0" w:color="000001"/>
-              <w:right w:val="single" w:sz="4" w:space="0" w:color="000001"/>
-            </w:tcBorders>
-            <w:shd w:val="clear" w:color="auto" w:fill="auto"/>
-            <w:tcMar>
-              <w:left w:w="108" w:type="dxa"/>
-            </w:tcMar>
-          </w:tcPr>
-          <w:p>
-            <w:pPr>
-              <w:rPr>
-                <w:rFonts w:ascii="Arial" w:hAnsi="Arial" w:cs="Arial"/>
-                <w:lang w:val="fr-FR"/>
-              </w:rPr>
-            </w:pPr>
-          </w:p>
-        </w:tc>
-      </w:tr>
-      <w:tr>
-        <w:tc>
-          <w:tcPr>
-            <w:tcW w:w="3396" w:type="dxa"/>
-            <w:tcBorders>
-              <w:top w:val="single" w:sz="4" w:space="0" w:color="000001"/>
-              <w:left w:val="single" w:sz="4" w:space="0" w:color="000001"/>
-              <w:bottom w:val="single" w:sz="4" w:space="0" w:color="000001"/>
-              <w:right w:val="single" w:sz="4" w:space="0" w:color="000001"/>
-            </w:tcBorders>
-            <w:shd w:val="clear" w:color="auto" w:fill="auto"/>
-            <w:tcMar>
-              <w:left w:w="108" w:type="dxa"/>
-            </w:tcMar>
-          </w:tcPr>
-          <w:p>
-            <w:pPr>
-              <w:rPr>
-                <w:rFonts w:ascii="Arial" w:hAnsi="Arial" w:cs="Arial"/>
-                <w:lang w:val="fr-FR"/>
-              </w:rPr>
-            </w:pPr>
-            <w:r>
-              <w:rPr>
-                <w:rFonts w:ascii="Arial" w:hAnsi="Arial" w:cs="Arial"/>
-                <w:lang w:val="fr-FR"/>
-              </w:rPr>
-              <w:t xml:space="preserve">LDAP </w:t>
-            </w:r>
-          </w:p>
-        </w:tc>
-        <w:tc>
-          <w:tcPr>
-            <w:tcW w:w="1672" w:type="dxa"/>
-            <w:tcBorders>
-              <w:top w:val="single" w:sz="4" w:space="0" w:color="000001"/>
-              <w:left w:val="single" w:sz="4" w:space="0" w:color="000001"/>
-              <w:bottom w:val="single" w:sz="4" w:space="0" w:color="000001"/>
-              <w:right w:val="single" w:sz="4" w:space="0" w:color="000001"/>
-            </w:tcBorders>
-            <w:shd w:val="clear" w:color="auto" w:fill="auto"/>
-            <w:tcMar>
-              <w:left w:w="108" w:type="dxa"/>
-            </w:tcMar>
-          </w:tcPr>
-          <w:p>
-            <w:pPr>
-              <w:rPr>
-                <w:rFonts w:ascii="Arial" w:hAnsi="Arial" w:cs="Arial"/>
-                <w:lang w:val="fr-FR"/>
-              </w:rPr>
-            </w:pPr>
-          </w:p>
-        </w:tc>
-        <w:tc>
-          <w:tcPr>
-            <w:tcW w:w="2146" w:type="dxa"/>
-            <w:tcBorders>
-              <w:top w:val="single" w:sz="4" w:space="0" w:color="000001"/>
-              <w:left w:val="single" w:sz="4" w:space="0" w:color="000001"/>
-              <w:bottom w:val="single" w:sz="4" w:space="0" w:color="000001"/>
-              <w:right w:val="single" w:sz="4" w:space="0" w:color="000001"/>
-            </w:tcBorders>
-            <w:shd w:val="clear" w:color="auto" w:fill="auto"/>
-            <w:tcMar>
-              <w:left w:w="108" w:type="dxa"/>
-            </w:tcMar>
-          </w:tcPr>
-          <w:p>
-            <w:pPr>
-              <w:rPr>
-                <w:rFonts w:ascii="Arial" w:hAnsi="Arial" w:cs="Arial"/>
-                <w:lang w:val="fr-FR"/>
-              </w:rPr>
-            </w:pPr>
-          </w:p>
-        </w:tc>
-        <w:tc>
-          <w:tcPr>
-            <w:tcW w:w="1641" w:type="dxa"/>
-            <w:tcBorders>
-              <w:top w:val="single" w:sz="4" w:space="0" w:color="000001"/>
-              <w:left w:val="single" w:sz="4" w:space="0" w:color="000001"/>
-              <w:bottom w:val="single" w:sz="4" w:space="0" w:color="000001"/>
-              <w:right w:val="single" w:sz="4" w:space="0" w:color="000001"/>
-            </w:tcBorders>
-            <w:shd w:val="clear" w:color="auto" w:fill="auto"/>
-            <w:tcMar>
-              <w:left w:w="108" w:type="dxa"/>
-            </w:tcMar>
-          </w:tcPr>
-          <w:p>
-            <w:pPr>
-              <w:rPr>
-                <w:rFonts w:ascii="Arial" w:hAnsi="Arial" w:cs="Arial"/>
-                <w:lang w:val="fr-FR"/>
-              </w:rPr>
-            </w:pPr>
-          </w:p>
-        </w:tc>
-      </w:tr>
-      <w:tr>
-        <w:tc>
-          <w:tcPr>
-            <w:tcW w:w="3396" w:type="dxa"/>
-            <w:tcBorders>
-              <w:top w:val="single" w:sz="4" w:space="0" w:color="000001"/>
-              <w:left w:val="single" w:sz="4" w:space="0" w:color="000001"/>
-              <w:bottom w:val="single" w:sz="4" w:space="0" w:color="000001"/>
-              <w:right w:val="single" w:sz="4" w:space="0" w:color="000001"/>
-            </w:tcBorders>
-            <w:shd w:val="clear" w:color="auto" w:fill="auto"/>
-            <w:tcMar>
-              <w:left w:w="108" w:type="dxa"/>
-            </w:tcMar>
-          </w:tcPr>
-          <w:p>
-            <w:pPr>
-              <w:rPr>
-                <w:rFonts w:ascii="Arial" w:hAnsi="Arial" w:cs="Arial"/>
-                <w:lang w:val="fr-FR"/>
-              </w:rPr>
-            </w:pPr>
-            <w:r>
-              <w:rPr>
-                <w:rFonts w:ascii="Arial" w:hAnsi="Arial" w:cs="Arial"/>
-                <w:lang w:val="fr-FR"/>
-              </w:rPr>
-              <w:t xml:space="preserve">XAML / XUL / etc.  </w:t>
-            </w:r>
-          </w:p>
-        </w:tc>
-        <w:tc>
-          <w:tcPr>
-            <w:tcW w:w="1672" w:type="dxa"/>
-            <w:tcBorders>
-              <w:top w:val="single" w:sz="4" w:space="0" w:color="000001"/>
-              <w:left w:val="single" w:sz="4" w:space="0" w:color="000001"/>
-              <w:bottom w:val="single" w:sz="4" w:space="0" w:color="000001"/>
-              <w:right w:val="single" w:sz="4" w:space="0" w:color="000001"/>
-            </w:tcBorders>
-            <w:shd w:val="clear" w:color="auto" w:fill="auto"/>
-            <w:tcMar>
-              <w:left w:w="108" w:type="dxa"/>
-            </w:tcMar>
-          </w:tcPr>
-          <w:p>
-            <w:pPr>
-              <w:rPr>
-                <w:rFonts w:ascii="Arial" w:hAnsi="Arial" w:cs="Arial"/>
-                <w:lang w:val="fr-FR"/>
-              </w:rPr>
-            </w:pPr>
-          </w:p>
-        </w:tc>
-        <w:tc>
-          <w:tcPr>
-            <w:tcW w:w="2146" w:type="dxa"/>
-            <w:tcBorders>
-              <w:top w:val="single" w:sz="4" w:space="0" w:color="000001"/>
-              <w:left w:val="single" w:sz="4" w:space="0" w:color="000001"/>
-              <w:bottom w:val="single" w:sz="4" w:space="0" w:color="000001"/>
-              <w:right w:val="single" w:sz="4" w:space="0" w:color="000001"/>
-            </w:tcBorders>
-            <w:shd w:val="clear" w:color="auto" w:fill="auto"/>
-            <w:tcMar>
-              <w:left w:w="108" w:type="dxa"/>
-            </w:tcMar>
-          </w:tcPr>
-          <w:p>
-            <w:pPr>
-              <w:rPr>
-                <w:rFonts w:ascii="Arial" w:hAnsi="Arial" w:cs="Arial"/>
-                <w:lang w:val="fr-FR"/>
-              </w:rPr>
-            </w:pPr>
-          </w:p>
-        </w:tc>
-        <w:tc>
-          <w:tcPr>
-            <w:tcW w:w="1641" w:type="dxa"/>
-            <w:tcBorders>
-              <w:top w:val="single" w:sz="4" w:space="0" w:color="000001"/>
-              <w:left w:val="single" w:sz="4" w:space="0" w:color="000001"/>
-              <w:bottom w:val="single" w:sz="4" w:space="0" w:color="000001"/>
-              <w:right w:val="single" w:sz="4" w:space="0" w:color="000001"/>
-            </w:tcBorders>
-            <w:shd w:val="clear" w:color="auto" w:fill="auto"/>
-            <w:tcMar>
-              <w:left w:w="108" w:type="dxa"/>
-            </w:tcMar>
-          </w:tcPr>
-          <w:p>
-            <w:pPr>
-              <w:rPr>
-                <w:rFonts w:ascii="Arial" w:hAnsi="Arial" w:cs="Arial"/>
-                <w:lang w:val="fr-FR"/>
-              </w:rPr>
-            </w:pPr>
-          </w:p>
-        </w:tc>
-      </w:tr>
-      <w:tr>
-        <w:tc>
-          <w:tcPr>
-            <w:tcW w:w="3396" w:type="dxa"/>
-            <w:tcBorders>
-              <w:top w:val="single" w:sz="4" w:space="0" w:color="000001"/>
-              <w:left w:val="single" w:sz="4" w:space="0" w:color="000001"/>
-              <w:bottom w:val="single" w:sz="4" w:space="0" w:color="000001"/>
-              <w:right w:val="single" w:sz="4" w:space="0" w:color="000001"/>
-            </w:tcBorders>
-            <w:shd w:val="clear" w:color="auto" w:fill="auto"/>
-            <w:tcMar>
-              <w:left w:w="108" w:type="dxa"/>
-            </w:tcMar>
-          </w:tcPr>
-          <w:p>
-            <w:pPr>
-              <w:rPr>
-                <w:rFonts w:ascii="Arial" w:hAnsi="Arial" w:cs="Arial"/>
-                <w:lang w:val="fr-FR"/>
-              </w:rPr>
-            </w:pPr>
-            <w:r>
-              <w:rPr>
-                <w:rFonts w:ascii="Arial" w:hAnsi="Arial" w:cs="Arial"/>
-                <w:lang w:val="fr-FR"/>
-              </w:rPr>
-              <w:t xml:space="preserve">Plugins </w:t>
-            </w:r>
-          </w:p>
-        </w:tc>
-        <w:tc>
-          <w:tcPr>
-            <w:tcW w:w="1672" w:type="dxa"/>
-            <w:tcBorders>
-              <w:top w:val="single" w:sz="4" w:space="0" w:color="000001"/>
-              <w:left w:val="single" w:sz="4" w:space="0" w:color="000001"/>
-              <w:bottom w:val="single" w:sz="4" w:space="0" w:color="000001"/>
-              <w:right w:val="single" w:sz="4" w:space="0" w:color="000001"/>
-            </w:tcBorders>
-            <w:shd w:val="clear" w:color="auto" w:fill="auto"/>
-            <w:tcMar>
-              <w:left w:w="108" w:type="dxa"/>
-            </w:tcMar>
-          </w:tcPr>
-          <w:p>
-            <w:pPr>
-              <w:rPr>
-                <w:rFonts w:ascii="Arial" w:hAnsi="Arial" w:cs="Arial"/>
-                <w:lang w:val="fr-FR"/>
-              </w:rPr>
-            </w:pPr>
-          </w:p>
-        </w:tc>
-        <w:tc>
-          <w:tcPr>
-            <w:tcW w:w="2146" w:type="dxa"/>
-            <w:tcBorders>
-              <w:top w:val="single" w:sz="4" w:space="0" w:color="000001"/>
-              <w:left w:val="single" w:sz="4" w:space="0" w:color="000001"/>
-              <w:bottom w:val="single" w:sz="4" w:space="0" w:color="000001"/>
-              <w:right w:val="single" w:sz="4" w:space="0" w:color="000001"/>
-            </w:tcBorders>
-            <w:shd w:val="clear" w:color="auto" w:fill="auto"/>
-            <w:tcMar>
-              <w:left w:w="108" w:type="dxa"/>
-            </w:tcMar>
-          </w:tcPr>
-          <w:p>
-            <w:pPr>
-              <w:rPr>
-                <w:rFonts w:ascii="Arial" w:hAnsi="Arial" w:cs="Arial"/>
-                <w:lang w:val="fr-FR"/>
-              </w:rPr>
-            </w:pPr>
-          </w:p>
-        </w:tc>
-        <w:tc>
-          <w:tcPr>
-            <w:tcW w:w="1641" w:type="dxa"/>
-            <w:tcBorders>
-              <w:top w:val="single" w:sz="4" w:space="0" w:color="000001"/>
-              <w:left w:val="single" w:sz="4" w:space="0" w:color="000001"/>
-              <w:bottom w:val="single" w:sz="4" w:space="0" w:color="000001"/>
-              <w:right w:val="single" w:sz="4" w:space="0" w:color="000001"/>
-            </w:tcBorders>
-            <w:shd w:val="clear" w:color="auto" w:fill="auto"/>
-            <w:tcMar>
-              <w:left w:w="108" w:type="dxa"/>
-            </w:tcMar>
-          </w:tcPr>
-          <w:p>
-            <w:pPr>
-              <w:rPr>
-                <w:rFonts w:ascii="Arial" w:hAnsi="Arial" w:cs="Arial"/>
-                <w:lang w:val="fr-FR"/>
-              </w:rPr>
-            </w:pPr>
-          </w:p>
-        </w:tc>
-      </w:tr>
-      <w:tr>
-        <w:tc>
-          <w:tcPr>
-            <w:tcW w:w="3396" w:type="dxa"/>
-            <w:tcBorders>
-              <w:top w:val="single" w:sz="4" w:space="0" w:color="000001"/>
-              <w:left w:val="single" w:sz="4" w:space="0" w:color="000001"/>
-              <w:bottom w:val="single" w:sz="4" w:space="0" w:color="000001"/>
-              <w:right w:val="single" w:sz="4" w:space="0" w:color="000001"/>
-            </w:tcBorders>
-            <w:shd w:val="clear" w:color="auto" w:fill="auto"/>
-            <w:tcMar>
-              <w:left w:w="108" w:type="dxa"/>
-            </w:tcMar>
-          </w:tcPr>
-          <w:p>
-            <w:pPr>
-              <w:rPr>
-                <w:rFonts w:ascii="Arial" w:hAnsi="Arial" w:cs="Arial"/>
-                <w:lang w:val="fr-FR"/>
-              </w:rPr>
-            </w:pPr>
-          </w:p>
-        </w:tc>
-        <w:tc>
-          <w:tcPr>
-            <w:tcW w:w="1672" w:type="dxa"/>
-            <w:tcBorders>
-              <w:top w:val="single" w:sz="4" w:space="0" w:color="000001"/>
-              <w:left w:val="single" w:sz="4" w:space="0" w:color="000001"/>
-              <w:bottom w:val="single" w:sz="4" w:space="0" w:color="000001"/>
-              <w:right w:val="single" w:sz="4" w:space="0" w:color="000001"/>
-            </w:tcBorders>
-            <w:shd w:val="clear" w:color="auto" w:fill="auto"/>
-            <w:tcMar>
-              <w:left w:w="108" w:type="dxa"/>
-            </w:tcMar>
-          </w:tcPr>
-          <w:p>
-            <w:pPr>
-              <w:rPr>
-                <w:rFonts w:ascii="Arial" w:hAnsi="Arial" w:cs="Arial"/>
-                <w:lang w:val="fr-FR"/>
-              </w:rPr>
-            </w:pPr>
-          </w:p>
-        </w:tc>
-        <w:tc>
-          <w:tcPr>
-            <w:tcW w:w="2146" w:type="dxa"/>
-            <w:tcBorders>
-              <w:top w:val="single" w:sz="4" w:space="0" w:color="000001"/>
-              <w:left w:val="single" w:sz="4" w:space="0" w:color="000001"/>
-              <w:bottom w:val="single" w:sz="4" w:space="0" w:color="000001"/>
-              <w:right w:val="single" w:sz="4" w:space="0" w:color="000001"/>
-            </w:tcBorders>
-            <w:shd w:val="clear" w:color="auto" w:fill="auto"/>
-            <w:tcMar>
-              <w:left w:w="108" w:type="dxa"/>
-            </w:tcMar>
-          </w:tcPr>
-          <w:p>
-            <w:pPr>
-              <w:rPr>
-                <w:rFonts w:ascii="Arial" w:hAnsi="Arial" w:cs="Arial"/>
-                <w:lang w:val="fr-FR"/>
-              </w:rPr>
-            </w:pPr>
-          </w:p>
-        </w:tc>
-        <w:tc>
-          <w:tcPr>
-            <w:tcW w:w="1641" w:type="dxa"/>
-            <w:tcBorders>
-              <w:top w:val="single" w:sz="4" w:space="0" w:color="000001"/>
-              <w:left w:val="single" w:sz="4" w:space="0" w:color="000001"/>
-              <w:bottom w:val="single" w:sz="4" w:space="0" w:color="000001"/>
-              <w:right w:val="single" w:sz="4" w:space="0" w:color="000001"/>
-            </w:tcBorders>
-            <w:shd w:val="clear" w:color="auto" w:fill="auto"/>
-            <w:tcMar>
-              <w:left w:w="108" w:type="dxa"/>
-            </w:tcMar>
-          </w:tcPr>
-          <w:p>
-            <w:pPr>
-              <w:rPr>
-                <w:rFonts w:ascii="Arial" w:hAnsi="Arial" w:cs="Arial"/>
-                <w:lang w:val="fr-FR"/>
-              </w:rPr>
-            </w:pPr>
-          </w:p>
-        </w:tc>
-      </w:tr>
-      <w:tr>
-        <w:tc>
-          <w:tcPr>
-            <w:tcW w:w="3396" w:type="dxa"/>
-            <w:tcBorders>
-              <w:top w:val="single" w:sz="4" w:space="0" w:color="000001"/>
-              <w:left w:val="single" w:sz="4" w:space="0" w:color="000001"/>
-              <w:bottom w:val="single" w:sz="4" w:space="0" w:color="000001"/>
-              <w:right w:val="single" w:sz="4" w:space="0" w:color="000001"/>
-            </w:tcBorders>
-            <w:shd w:val="clear" w:color="auto" w:fill="auto"/>
-            <w:tcMar>
-              <w:left w:w="108" w:type="dxa"/>
-            </w:tcMar>
-          </w:tcPr>
-          <w:p>
-            <w:pPr>
-              <w:rPr>
-                <w:rFonts w:ascii="Arial" w:hAnsi="Arial" w:cs="Arial"/>
-                <w:lang w:val="fr-FR"/>
-              </w:rPr>
-            </w:pPr>
-          </w:p>
-        </w:tc>
-        <w:tc>
-          <w:tcPr>
-            <w:tcW w:w="1672" w:type="dxa"/>
-            <w:tcBorders>
-              <w:top w:val="single" w:sz="4" w:space="0" w:color="000001"/>
-              <w:left w:val="single" w:sz="4" w:space="0" w:color="000001"/>
-              <w:bottom w:val="single" w:sz="4" w:space="0" w:color="000001"/>
-              <w:right w:val="single" w:sz="4" w:space="0" w:color="000001"/>
-            </w:tcBorders>
-            <w:shd w:val="clear" w:color="auto" w:fill="auto"/>
-            <w:tcMar>
-              <w:left w:w="108" w:type="dxa"/>
-            </w:tcMar>
-          </w:tcPr>
-          <w:p>
-            <w:pPr>
-              <w:rPr>
-                <w:rFonts w:ascii="Arial" w:hAnsi="Arial" w:cs="Arial"/>
-                <w:lang w:val="fr-FR"/>
-              </w:rPr>
-            </w:pPr>
-          </w:p>
-        </w:tc>
-        <w:tc>
-          <w:tcPr>
-            <w:tcW w:w="2146" w:type="dxa"/>
-            <w:tcBorders>
-              <w:top w:val="single" w:sz="4" w:space="0" w:color="000001"/>
-              <w:left w:val="single" w:sz="4" w:space="0" w:color="000001"/>
-              <w:bottom w:val="single" w:sz="4" w:space="0" w:color="000001"/>
-              <w:right w:val="single" w:sz="4" w:space="0" w:color="000001"/>
-            </w:tcBorders>
-            <w:shd w:val="clear" w:color="auto" w:fill="auto"/>
-            <w:tcMar>
-              <w:left w:w="108" w:type="dxa"/>
-            </w:tcMar>
-          </w:tcPr>
-          <w:p>
-            <w:pPr>
-              <w:rPr>
-                <w:rFonts w:ascii="Arial" w:hAnsi="Arial" w:cs="Arial"/>
-                <w:lang w:val="fr-FR"/>
-              </w:rPr>
-            </w:pPr>
-          </w:p>
-        </w:tc>
-        <w:tc>
-          <w:tcPr>
-            <w:tcW w:w="1641" w:type="dxa"/>
-            <w:tcBorders>
-              <w:top w:val="single" w:sz="4" w:space="0" w:color="000001"/>
-              <w:left w:val="single" w:sz="4" w:space="0" w:color="000001"/>
-              <w:bottom w:val="single" w:sz="4" w:space="0" w:color="000001"/>
-              <w:right w:val="single" w:sz="4" w:space="0" w:color="000001"/>
-            </w:tcBorders>
-            <w:shd w:val="clear" w:color="auto" w:fill="auto"/>
-            <w:tcMar>
-              <w:left w:w="108" w:type="dxa"/>
-            </w:tcMar>
-          </w:tcPr>
-          <w:p>
-            <w:pPr>
-              <w:rPr>
-                <w:rFonts w:ascii="Arial" w:hAnsi="Arial" w:cs="Arial"/>
-                <w:lang w:val="fr-FR"/>
-              </w:rPr>
-            </w:pPr>
-          </w:p>
-        </w:tc>
-      </w:tr>
-      <w:tr>
-        <w:tc>
-          <w:tcPr>
-            <w:tcW w:w="3396" w:type="dxa"/>
-            <w:tcBorders>
-              <w:top w:val="single" w:sz="4" w:space="0" w:color="000001"/>
-              <w:left w:val="single" w:sz="4" w:space="0" w:color="000001"/>
-              <w:bottom w:val="single" w:sz="4" w:space="0" w:color="000001"/>
-              <w:right w:val="single" w:sz="4" w:space="0" w:color="000001"/>
-            </w:tcBorders>
-            <w:shd w:val="clear" w:color="auto" w:fill="auto"/>
-            <w:tcMar>
-              <w:left w:w="108" w:type="dxa"/>
-            </w:tcMar>
-          </w:tcPr>
-          <w:p>
-            <w:pPr>
-              <w:rPr>
-                <w:rFonts w:ascii="Arial" w:hAnsi="Arial" w:cs="Arial"/>
-                <w:lang w:val="fr-FR"/>
-              </w:rPr>
-            </w:pPr>
-          </w:p>
-        </w:tc>
-        <w:tc>
-          <w:tcPr>
-            <w:tcW w:w="1672" w:type="dxa"/>
-            <w:tcBorders>
-              <w:top w:val="single" w:sz="4" w:space="0" w:color="000001"/>
-              <w:left w:val="single" w:sz="4" w:space="0" w:color="000001"/>
-              <w:bottom w:val="single" w:sz="4" w:space="0" w:color="000001"/>
-              <w:right w:val="single" w:sz="4" w:space="0" w:color="000001"/>
-            </w:tcBorders>
-            <w:shd w:val="clear" w:color="auto" w:fill="auto"/>
-            <w:tcMar>
-              <w:left w:w="108" w:type="dxa"/>
-            </w:tcMar>
-          </w:tcPr>
-          <w:p>
-            <w:pPr>
-              <w:rPr>
-                <w:rFonts w:ascii="Arial" w:hAnsi="Arial" w:cs="Arial"/>
-                <w:lang w:val="fr-FR"/>
-              </w:rPr>
-            </w:pPr>
-          </w:p>
-        </w:tc>
-        <w:tc>
-          <w:tcPr>
-            <w:tcW w:w="2146" w:type="dxa"/>
-            <w:tcBorders>
-              <w:top w:val="single" w:sz="4" w:space="0" w:color="000001"/>
-              <w:left w:val="single" w:sz="4" w:space="0" w:color="000001"/>
-              <w:bottom w:val="single" w:sz="4" w:space="0" w:color="000001"/>
-              <w:right w:val="single" w:sz="4" w:space="0" w:color="000001"/>
-            </w:tcBorders>
-            <w:shd w:val="clear" w:color="auto" w:fill="auto"/>
-            <w:tcMar>
-              <w:left w:w="108" w:type="dxa"/>
-            </w:tcMar>
-          </w:tcPr>
-          <w:p>
-            <w:pPr>
-              <w:rPr>
-                <w:rFonts w:ascii="Arial" w:hAnsi="Arial" w:cs="Arial"/>
-                <w:lang w:val="fr-FR"/>
-              </w:rPr>
-            </w:pPr>
-          </w:p>
-        </w:tc>
-        <w:tc>
-          <w:tcPr>
-            <w:tcW w:w="1641" w:type="dxa"/>
-            <w:tcBorders>
-              <w:top w:val="single" w:sz="4" w:space="0" w:color="000001"/>
-              <w:left w:val="single" w:sz="4" w:space="0" w:color="000001"/>
-              <w:bottom w:val="single" w:sz="4" w:space="0" w:color="000001"/>
-              <w:right w:val="single" w:sz="4" w:space="0" w:color="000001"/>
-            </w:tcBorders>
-            <w:shd w:val="clear" w:color="auto" w:fill="auto"/>
-            <w:tcMar>
-              <w:left w:w="108" w:type="dxa"/>
-            </w:tcMar>
-          </w:tcPr>
-          <w:p>
-            <w:pPr>
-              <w:rPr>
-                <w:rFonts w:ascii="Arial" w:hAnsi="Arial" w:cs="Arial"/>
-                <w:lang w:val="fr-FR"/>
-              </w:rPr>
-            </w:pPr>
-          </w:p>
-        </w:tc>
-      </w:tr>
     </w:tbl>
     <w:p>
       <w:pPr>
@@ -13652,6 +12956,21 @@
           <w:lang w:val="fr-FR"/>
         </w:rPr>
       </w:pPr>
+    </w:p>
+    <w:p>
+      <w:pPr>
+        <w:suppressAutoHyphens w:val="0"/>
+        <w:spacing w:after="0"/>
+        <w:rPr>
+          <w:lang w:val="fr-FR"/>
+        </w:rPr>
+      </w:pPr>
+      <w:r>
+        <w:rPr>
+          <w:lang w:val="fr-FR"/>
+        </w:rPr>
+        <w:br w:type="page"/>
+      </w:r>
     </w:p>
     <w:p>
       <w:pPr>
@@ -13671,6 +12990,7 @@
         <w:rPr>
           <w:lang w:val="fr-FR"/>
         </w:rPr>
+        <w:lastRenderedPageBreak/>
         <w:t>Contraintes d’utilisation technologique</w:t>
       </w:r>
       <w:bookmarkEnd w:id="84"/>
@@ -13678,7 +12998,6 @@
     <w:p>
       <w:pPr>
         <w:rPr>
-          <w:highlight w:val="lightGray"/>
           <w:lang w:val="fr-FR"/>
         </w:rPr>
       </w:pPr>
@@ -13859,6 +13178,13 @@
                 <w:lang w:val="fr-FR"/>
               </w:rPr>
             </w:pPr>
+            <w:r>
+              <w:rPr>
+                <w:rFonts w:ascii="Arial" w:hAnsi="Arial" w:cs="Arial"/>
+                <w:lang w:val="fr-FR"/>
+              </w:rPr>
+              <w:t>La plupart des applications actuelles fonctionnent de cette manière : partie cliente, partie serveur et partie base de données</w:t>
+            </w:r>
           </w:p>
         </w:tc>
         <w:tc>
@@ -13912,15 +13238,7 @@
                 <w:rFonts w:ascii="Arial" w:hAnsi="Arial" w:cs="Arial"/>
                 <w:lang w:val="fr-FR"/>
               </w:rPr>
-              <w:t xml:space="preserve">Utilisation des web services dans votre </w:t>
-            </w:r>
-            <w:r>
-              <w:rPr>
-                <w:rFonts w:ascii="Arial" w:hAnsi="Arial" w:cs="Arial"/>
-                <w:lang w:val="fr-FR"/>
-              </w:rPr>
-              <w:lastRenderedPageBreak/>
-              <w:t>architecture</w:t>
+              <w:t>Utilisation des web services dans votre architecture</w:t>
             </w:r>
           </w:p>
         </w:tc>
@@ -13945,6 +13263,20 @@
                 <w:lang w:val="fr-FR"/>
               </w:rPr>
             </w:pPr>
+            <w:r>
+              <w:rPr>
+                <w:rFonts w:ascii="Arial" w:hAnsi="Arial" w:cs="Arial"/>
+                <w:lang w:val="fr-FR"/>
+              </w:rPr>
+              <w:t>Le serveur mis en place est de type REST.</w:t>
+            </w:r>
+            <w:r>
+              <w:rPr>
+                <w:rFonts w:ascii="Arial" w:hAnsi="Arial" w:cs="Arial"/>
+                <w:lang w:val="fr-FR"/>
+              </w:rPr>
+              <w:t xml:space="preserve"> C'est très rapidement implémenté et c'est ce qui est proposé par défaut dans une application Spring Boot.</w:t>
+            </w:r>
           </w:p>
         </w:tc>
         <w:tc>
@@ -13998,7 +13330,6 @@
                 <w:rFonts w:ascii="Arial" w:hAnsi="Arial" w:cs="Arial"/>
                 <w:lang w:val="fr-FR"/>
               </w:rPr>
-              <w:lastRenderedPageBreak/>
               <w:t>Utilisation des RIA dans votre architecture</w:t>
             </w:r>
           </w:p>
@@ -14258,6 +13589,13 @@
                 <w:lang w:val="fr-FR"/>
               </w:rPr>
             </w:pPr>
+            <w:r>
+              <w:rPr>
+                <w:rFonts w:ascii="Arial" w:hAnsi="Arial" w:cs="Arial"/>
+                <w:lang w:val="fr-FR"/>
+              </w:rPr>
+              <w:t>Les requêtes lancées sur notre base de données MySQL utilisent SQL</w:t>
+            </w:r>
           </w:p>
         </w:tc>
         <w:tc>
@@ -14414,6 +13752,13 @@
                 <w:lang w:val="fr-FR"/>
               </w:rPr>
             </w:pPr>
+            <w:r>
+              <w:rPr>
+                <w:rFonts w:ascii="Arial" w:hAnsi="Arial" w:cs="Arial"/>
+                <w:lang w:val="fr-FR"/>
+              </w:rPr>
+              <w:t>MySQL ne supporte aucune validation XML donc cette validation doit être faite au niveau serveur</w:t>
+            </w:r>
           </w:p>
         </w:tc>
         <w:tc>
@@ -14467,6 +13812,7 @@
                 <w:rFonts w:ascii="Arial" w:hAnsi="Arial" w:cs="Arial"/>
                 <w:lang w:val="fr-FR"/>
               </w:rPr>
+              <w:lastRenderedPageBreak/>
               <w:t>Utilisation de DOM, SAX ou JDOM, JAXP</w:t>
             </w:r>
           </w:p>
@@ -14661,6 +14007,28 @@
         </w:tc>
       </w:tr>
     </w:tbl>
+    <w:p>
+      <w:pPr>
+        <w:rPr>
+          <w:lang w:val="fr-FR"/>
+        </w:rPr>
+      </w:pPr>
+    </w:p>
+    <w:p>
+      <w:pPr>
+        <w:suppressAutoHyphens w:val="0"/>
+        <w:spacing w:after="0"/>
+        <w:rPr>
+          <w:lang w:val="fr-FR"/>
+        </w:rPr>
+      </w:pPr>
+      <w:r>
+        <w:rPr>
+          <w:lang w:val="fr-FR"/>
+        </w:rPr>
+        <w:br w:type="page"/>
+      </w:r>
+    </w:p>
     <w:p>
       <w:pPr>
         <w:rPr>
@@ -14868,6 +14236,20 @@
                 <w:lang w:val="fr-FR"/>
               </w:rPr>
             </w:pPr>
+            <w:r>
+              <w:rPr>
+                <w:rFonts w:ascii="Arial" w:hAnsi="Arial" w:cs="Arial"/>
+                <w:lang w:val="fr-FR"/>
+              </w:rPr>
+              <w:t>Le planning n'a pas été définit sur papier mais oralement au sein du groupe de travail</w:t>
+            </w:r>
+            <w:r>
+              <w:rPr>
+                <w:rFonts w:ascii="Arial" w:hAnsi="Arial" w:cs="Arial"/>
+                <w:lang w:val="fr-FR"/>
+              </w:rPr>
+              <w:t>.</w:t>
+            </w:r>
           </w:p>
         </w:tc>
       </w:tr>
@@ -15124,7 +14506,6 @@
         <w:rPr>
           <w:lang w:val="fr-FR"/>
         </w:rPr>
-        <w:lastRenderedPageBreak/>
         <w:t>Conclusion</w:t>
       </w:r>
       <w:bookmarkEnd w:id="88"/>
@@ -15517,6 +14898,19 @@
     </w:p>
     <w:p>
       <w:pPr>
+        <w:rPr>
+          <w:lang w:val="fr-FR"/>
+        </w:rPr>
+      </w:pPr>
+      <w:r>
+        <w:rPr>
+          <w:lang w:val="fr-FR"/>
+        </w:rPr>
+        <w:t>Joé qui emmerde</w:t>
+      </w:r>
+    </w:p>
+    <w:p>
+      <w:pPr>
         <w:pStyle w:val="Titre2"/>
         <w:numPr>
           <w:ilvl w:val="1"/>
@@ -15539,6 +14933,19 @@
     </w:p>
     <w:p>
       <w:pPr>
+        <w:rPr>
+          <w:lang w:val="fr-FR"/>
+        </w:rPr>
+      </w:pPr>
+      <w:r>
+        <w:rPr>
+          <w:lang w:val="fr-FR"/>
+        </w:rPr>
+        <w:t>Joé qui emmerde</w:t>
+      </w:r>
+    </w:p>
+    <w:p>
+      <w:pPr>
         <w:pStyle w:val="Titre2"/>
         <w:numPr>
           <w:ilvl w:val="1"/>
@@ -15558,30 +14965,38 @@
       </w:r>
       <w:bookmarkEnd w:id="95"/>
       <w:bookmarkEnd w:id="96"/>
-      <w:r>
-        <w:rPr>
-          <w:lang w:val="fr-FR"/>
-        </w:rPr>
-        <w:t xml:space="preserve"> </w:t>
-      </w:r>
-    </w:p>
-    <w:p>
-      <w:pPr>
-        <w:rPr>
-          <w:lang w:val="fr-FR"/>
-        </w:rPr>
-      </w:pPr>
-    </w:p>
-    <w:p>
-      <w:pPr>
-        <w:rPr>
-          <w:lang w:val="fr-FR"/>
-        </w:rPr>
-      </w:pPr>
-      <w:r>
-        <w:rPr>
-          <w:lang w:val="fr-FR"/>
-        </w:rPr>
+    </w:p>
+    <w:p>
+      <w:pPr>
+        <w:rPr>
+          <w:lang w:val="fr-FR"/>
+        </w:rPr>
+      </w:pPr>
+      <w:r>
+        <w:rPr>
+          <w:lang w:val="fr-FR"/>
+        </w:rPr>
+        <w:t>Joé qui emmerde</w:t>
+      </w:r>
+    </w:p>
+    <w:p>
+      <w:pPr>
+        <w:rPr>
+          <w:lang w:val="fr-FR"/>
+        </w:rPr>
+      </w:pPr>
+    </w:p>
+    <w:p>
+      <w:pPr>
+        <w:rPr>
+          <w:lang w:val="fr-FR"/>
+        </w:rPr>
+      </w:pPr>
+      <w:r>
+        <w:rPr>
+          <w:lang w:val="fr-FR"/>
+        </w:rPr>
+        <w:lastRenderedPageBreak/>
         <w:t>Cette sous-section contient des propositions pour des amélioration/évolution futur du produit.</w:t>
       </w:r>
     </w:p>
@@ -16407,7 +15822,7 @@
                             <w:rPr>
                               <w:noProof/>
                             </w:rPr>
-                            <w:t>17</w:t>
+                            <w:t>14</w:t>
                           </w:r>
                           <w:r>
                             <w:fldChar w:fldCharType="end"/>
@@ -16455,7 +15870,7 @@
                       <w:rPr>
                         <w:noProof/>
                       </w:rPr>
-                      <w:t>17</w:t>
+                      <w:t>14</w:t>
                     </w:r>
                     <w:r>
                       <w:fldChar w:fldCharType="end"/>
@@ -16519,37 +15934,7 @@
       <w:rPr>
         <w:lang w:val="fr-FR"/>
       </w:rPr>
-      <w:t>PI</w:t>
-    </w:r>
-    <w:r>
-      <w:rPr>
-        <w:lang w:val="fr-FR"/>
-      </w:rPr>
-      <w:t> : ARSI</w:t>
-    </w:r>
-    <w:r>
-      <w:rPr>
-        <w:lang w:val="fr-FR"/>
-      </w:rPr>
-      <w:t xml:space="preserve"> - Année académique </w:t>
-    </w:r>
-    <w:r>
-      <w:rPr>
-        <w:lang w:val="fr-FR"/>
-      </w:rPr>
-      <w:t>2017</w:t>
-    </w:r>
-    <w:r>
-      <w:rPr>
-        <w:lang w:val="fr-FR"/>
-      </w:rPr>
-      <w:t xml:space="preserve"> </w:t>
-    </w:r>
-    <w:r>
-      <w:rPr>
-        <w:lang w:val="fr-FR"/>
-      </w:rPr>
-      <w:t>– 2018</w:t>
+      <w:t>PI : ARSI - Année académique 2017 – 2018</w:t>
     </w:r>
   </w:p>
   <w:p>
@@ -20189,7 +19574,7 @@
 </file>
 
 <file path=customXml/itemProps1.xml><?xml version="1.0" encoding="utf-8"?>
-<ds:datastoreItem xmlns:ds="http://schemas.openxmlformats.org/officeDocument/2006/customXml" ds:itemID="{89A91033-CB62-46F0-8733-0D194F4CCCB0}">
+<ds:datastoreItem xmlns:ds="http://schemas.openxmlformats.org/officeDocument/2006/customXml" ds:itemID="{40482A56-253F-4361-8B71-B6A9639C2FA8}">
   <ds:schemaRefs>
     <ds:schemaRef ds:uri="http://schemas.openxmlformats.org/officeDocument/2006/bibliography"/>
   </ds:schemaRefs>

--- a/Rapport_Construction/G6_Butty_Fuchs_Rial_Construction.docx
+++ b/Rapport_Construction/G6_Butty_Fuchs_Rial_Construction.docx
@@ -3869,7 +3869,6 @@
           <w:noProof/>
           <w:lang w:val="fr-FR"/>
         </w:rPr>
-        <w:lastRenderedPageBreak/>
         <w:t>2.7</w:t>
       </w:r>
       <w:r>
@@ -4036,6 +4035,7 @@
           <w:noProof/>
           <w:lang w:val="fr-FR"/>
         </w:rPr>
+        <w:lastRenderedPageBreak/>
         <w:t>3.1</w:t>
       </w:r>
       <w:r>
@@ -5313,7 +5313,73 @@
         <w:rPr>
           <w:lang w:val="fr-FR"/>
         </w:rPr>
-        <w:t>Cf. chapitre organisation physique</w:t>
+        <w:t>L'estimation de la taille des données est basée sur une période d'environ 2 à 3 ans.</w:t>
+      </w:r>
+      <w:r>
+        <w:rPr>
+          <w:lang w:val="fr-FR"/>
+        </w:rPr>
+        <w:t xml:space="preserve"> L'unité de stockage utilisée dans ce tableau est le byte.</w:t>
+      </w:r>
+      <w:r>
+        <w:rPr>
+          <w:lang w:val="fr-FR"/>
+        </w:rPr>
+        <w:t xml:space="preserve"> Nous avons pris en compte les informations suivantes venant de la part du client :</w:t>
+      </w:r>
+    </w:p>
+    <w:p>
+      <w:pPr>
+        <w:pStyle w:val="Paragraphedeliste"/>
+        <w:numPr>
+          <w:ilvl w:val="0"/>
+          <w:numId w:val="18"/>
+        </w:numPr>
+        <w:rPr>
+          <w:lang w:val="fr-FR"/>
+        </w:rPr>
+      </w:pPr>
+      <w:r>
+        <w:rPr>
+          <w:lang w:val="fr-FR"/>
+        </w:rPr>
+        <w:t>Grand maximum 100 équipes par concours</w:t>
+      </w:r>
+    </w:p>
+    <w:p>
+      <w:pPr>
+        <w:pStyle w:val="Paragraphedeliste"/>
+        <w:numPr>
+          <w:ilvl w:val="0"/>
+          <w:numId w:val="18"/>
+        </w:numPr>
+        <w:rPr>
+          <w:lang w:val="fr-FR"/>
+        </w:rPr>
+      </w:pPr>
+      <w:r>
+        <w:rPr>
+          <w:lang w:val="fr-FR"/>
+        </w:rPr>
+        <w:t>4-7 (max 10) personnes par équipe</w:t>
+      </w:r>
+    </w:p>
+    <w:p>
+      <w:pPr>
+        <w:pStyle w:val="Paragraphedeliste"/>
+        <w:numPr>
+          <w:ilvl w:val="0"/>
+          <w:numId w:val="18"/>
+        </w:numPr>
+        <w:rPr>
+          <w:lang w:val="fr-FR"/>
+        </w:rPr>
+      </w:pPr>
+      <w:r>
+        <w:rPr>
+          <w:lang w:val="fr-FR"/>
+        </w:rPr>
+        <w:t>Une dizaine de concours sur 2-3 ans</w:t>
       </w:r>
     </w:p>
     <w:p>
@@ -5332,17 +5398,17 @@
     <w:tbl>
       <w:tblPr>
         <w:tblStyle w:val="Grilledutableau"/>
-        <w:tblW w:w="8440" w:type="dxa"/>
+        <w:tblW w:w="10153" w:type="dxa"/>
         <w:jc w:val="center"/>
         <w:tblLook w:val="04A0" w:firstRow="1" w:lastRow="0" w:firstColumn="1" w:lastColumn="0" w:noHBand="0" w:noVBand="1"/>
       </w:tblPr>
       <w:tblGrid>
-        <w:gridCol w:w="2096"/>
+        <w:gridCol w:w="1926"/>
         <w:gridCol w:w="1185"/>
         <w:gridCol w:w="1276"/>
-        <w:gridCol w:w="1134"/>
-        <w:gridCol w:w="1953"/>
-        <w:gridCol w:w="796"/>
+        <w:gridCol w:w="2831"/>
+        <w:gridCol w:w="1866"/>
+        <w:gridCol w:w="1069"/>
       </w:tblGrid>
       <w:tr>
         <w:trPr>
@@ -5350,7 +5416,7 @@
         </w:trPr>
         <w:tc>
           <w:tcPr>
-            <w:tcW w:w="2096" w:type="dxa"/>
+            <w:tcW w:w="1926" w:type="dxa"/>
             <w:shd w:val="clear" w:color="auto" w:fill="auto"/>
             <w:tcMar>
               <w:left w:w="108" w:type="dxa"/>
@@ -5428,7 +5494,7 @@
         </w:tc>
         <w:tc>
           <w:tcPr>
-            <w:tcW w:w="1221" w:type="dxa"/>
+            <w:tcW w:w="2831" w:type="dxa"/>
             <w:shd w:val="clear" w:color="auto" w:fill="auto"/>
             <w:tcMar>
               <w:left w:w="108" w:type="dxa"/>
@@ -5454,7 +5520,7 @@
         </w:tc>
         <w:tc>
           <w:tcPr>
-            <w:tcW w:w="2086" w:type="dxa"/>
+            <w:tcW w:w="1866" w:type="dxa"/>
             <w:shd w:val="clear" w:color="auto" w:fill="auto"/>
             <w:tcMar>
               <w:left w:w="108" w:type="dxa"/>
@@ -5480,7 +5546,7 @@
         </w:tc>
         <w:tc>
           <w:tcPr>
-            <w:tcW w:w="576" w:type="dxa"/>
+            <w:tcW w:w="1069" w:type="dxa"/>
             <w:shd w:val="clear" w:color="auto" w:fill="auto"/>
             <w:tcMar>
               <w:left w:w="108" w:type="dxa"/>
@@ -5511,7 +5577,7 @@
         </w:trPr>
         <w:tc>
           <w:tcPr>
-            <w:tcW w:w="2096" w:type="dxa"/>
+            <w:tcW w:w="1926" w:type="dxa"/>
             <w:shd w:val="clear" w:color="auto" w:fill="auto"/>
             <w:tcMar>
               <w:left w:w="108" w:type="dxa"/>
@@ -5586,7 +5652,7 @@
         </w:tc>
         <w:tc>
           <w:tcPr>
-            <w:tcW w:w="1221" w:type="dxa"/>
+            <w:tcW w:w="2831" w:type="dxa"/>
             <w:shd w:val="clear" w:color="auto" w:fill="auto"/>
             <w:tcMar>
               <w:left w:w="108" w:type="dxa"/>
@@ -5611,7 +5677,7 @@
         </w:tc>
         <w:tc>
           <w:tcPr>
-            <w:tcW w:w="2086" w:type="dxa"/>
+            <w:tcW w:w="1866" w:type="dxa"/>
             <w:shd w:val="clear" w:color="auto" w:fill="auto"/>
             <w:tcMar>
               <w:left w:w="108" w:type="dxa"/>
@@ -5636,7 +5702,7 @@
         </w:tc>
         <w:tc>
           <w:tcPr>
-            <w:tcW w:w="576" w:type="dxa"/>
+            <w:tcW w:w="1069" w:type="dxa"/>
             <w:shd w:val="clear" w:color="auto" w:fill="auto"/>
             <w:tcMar>
               <w:left w:w="108" w:type="dxa"/>
@@ -5666,7 +5732,7 @@
         </w:trPr>
         <w:tc>
           <w:tcPr>
-            <w:tcW w:w="2096" w:type="dxa"/>
+            <w:tcW w:w="1926" w:type="dxa"/>
             <w:shd w:val="clear" w:color="auto" w:fill="auto"/>
             <w:tcMar>
               <w:left w:w="108" w:type="dxa"/>
@@ -5710,7 +5776,7 @@
               <w:rPr>
                 <w:lang w:val="fr-FR"/>
               </w:rPr>
-              <w:t>A</w:t>
+              <w:t>5000</w:t>
             </w:r>
           </w:p>
         </w:tc>
@@ -5741,7 +5807,7 @@
         </w:tc>
         <w:tc>
           <w:tcPr>
-            <w:tcW w:w="1221" w:type="dxa"/>
+            <w:tcW w:w="2831" w:type="dxa"/>
             <w:shd w:val="clear" w:color="auto" w:fill="auto"/>
             <w:tcMar>
               <w:left w:w="108" w:type="dxa"/>
@@ -5756,11 +5822,35 @@
                 <w:lang w:val="fr-FR"/>
               </w:rPr>
             </w:pPr>
+            <w:r>
+              <w:rPr>
+                <w:lang w:val="fr-FR"/>
+              </w:rPr>
+              <w:t>5000*(7</w:t>
+            </w:r>
+            <w:r>
+              <w:rPr>
+                <w:lang w:val="fr-FR"/>
+              </w:rPr>
+              <w:t>*100+</w:t>
+            </w:r>
+            <w:r>
+              <w:rPr>
+                <w:lang w:val="fr-FR"/>
+              </w:rPr>
+              <w:t>2*</w:t>
+            </w:r>
+            <w:r>
+              <w:rPr>
+                <w:lang w:val="fr-FR"/>
+              </w:rPr>
+              <w:t>4)</w:t>
+            </w:r>
           </w:p>
         </w:tc>
         <w:tc>
           <w:tcPr>
-            <w:tcW w:w="2086" w:type="dxa"/>
+            <w:tcW w:w="1866" w:type="dxa"/>
             <w:shd w:val="clear" w:color="auto" w:fill="auto"/>
             <w:tcMar>
               <w:left w:w="108" w:type="dxa"/>
@@ -5775,11 +5865,17 @@
                 <w:lang w:val="fr-FR"/>
               </w:rPr>
             </w:pPr>
+            <w:r>
+              <w:rPr>
+                <w:lang w:val="fr-FR"/>
+              </w:rPr>
+              <w:t>708</w:t>
+            </w:r>
           </w:p>
         </w:tc>
         <w:tc>
           <w:tcPr>
-            <w:tcW w:w="576" w:type="dxa"/>
+            <w:tcW w:w="1069" w:type="dxa"/>
             <w:shd w:val="clear" w:color="auto" w:fill="auto"/>
             <w:tcMar>
               <w:left w:w="108" w:type="dxa"/>
@@ -5794,6 +5890,12 @@
                 <w:lang w:val="fr-FR"/>
               </w:rPr>
             </w:pPr>
+            <w:r>
+              <w:rPr>
+                <w:lang w:val="fr-FR"/>
+              </w:rPr>
+              <w:t>3540000</w:t>
+            </w:r>
           </w:p>
         </w:tc>
       </w:tr>
@@ -5803,7 +5905,7 @@
         </w:trPr>
         <w:tc>
           <w:tcPr>
-            <w:tcW w:w="2096" w:type="dxa"/>
+            <w:tcW w:w="1926" w:type="dxa"/>
             <w:shd w:val="clear" w:color="auto" w:fill="auto"/>
             <w:tcMar>
               <w:left w:w="108" w:type="dxa"/>
@@ -5847,7 +5949,7 @@
               <w:rPr>
                 <w:lang w:val="fr-FR"/>
               </w:rPr>
-              <w:t>B</w:t>
+              <w:t>10</w:t>
             </w:r>
           </w:p>
         </w:tc>
@@ -5878,7 +5980,7 @@
         </w:tc>
         <w:tc>
           <w:tcPr>
-            <w:tcW w:w="1221" w:type="dxa"/>
+            <w:tcW w:w="2831" w:type="dxa"/>
             <w:shd w:val="clear" w:color="auto" w:fill="auto"/>
             <w:tcMar>
               <w:left w:w="108" w:type="dxa"/>
@@ -5893,11 +5995,17 @@
                 <w:lang w:val="fr-FR"/>
               </w:rPr>
             </w:pPr>
+            <w:r>
+              <w:rPr>
+                <w:lang w:val="fr-FR"/>
+              </w:rPr>
+              <w:t>10*(2*4+100+3*8+65535)</w:t>
+            </w:r>
           </w:p>
         </w:tc>
         <w:tc>
           <w:tcPr>
-            <w:tcW w:w="2086" w:type="dxa"/>
+            <w:tcW w:w="1866" w:type="dxa"/>
             <w:shd w:val="clear" w:color="auto" w:fill="auto"/>
             <w:tcMar>
               <w:left w:w="108" w:type="dxa"/>
@@ -5912,11 +6020,17 @@
                 <w:lang w:val="fr-FR"/>
               </w:rPr>
             </w:pPr>
+            <w:r>
+              <w:rPr>
+                <w:lang w:val="fr-FR"/>
+              </w:rPr>
+              <w:t>65667</w:t>
+            </w:r>
           </w:p>
         </w:tc>
         <w:tc>
           <w:tcPr>
-            <w:tcW w:w="576" w:type="dxa"/>
+            <w:tcW w:w="1069" w:type="dxa"/>
             <w:shd w:val="clear" w:color="auto" w:fill="auto"/>
             <w:tcMar>
               <w:left w:w="108" w:type="dxa"/>
@@ -5931,6 +6045,12 @@
                 <w:lang w:val="fr-FR"/>
               </w:rPr>
             </w:pPr>
+            <w:r>
+              <w:rPr>
+                <w:lang w:val="fr-FR"/>
+              </w:rPr>
+              <w:t>656670</w:t>
+            </w:r>
           </w:p>
         </w:tc>
       </w:tr>
@@ -5940,7 +6060,7 @@
         </w:trPr>
         <w:tc>
           <w:tcPr>
-            <w:tcW w:w="2096" w:type="dxa"/>
+            <w:tcW w:w="1926" w:type="dxa"/>
             <w:shd w:val="clear" w:color="auto" w:fill="auto"/>
             <w:tcMar>
               <w:left w:w="108" w:type="dxa"/>
@@ -5984,7 +6104,7 @@
               <w:rPr>
                 <w:lang w:val="fr-FR"/>
               </w:rPr>
-              <w:t>C</w:t>
+              <w:t>1000</w:t>
             </w:r>
           </w:p>
         </w:tc>
@@ -6015,7 +6135,7 @@
         </w:tc>
         <w:tc>
           <w:tcPr>
-            <w:tcW w:w="1221" w:type="dxa"/>
+            <w:tcW w:w="2831" w:type="dxa"/>
             <w:shd w:val="clear" w:color="auto" w:fill="auto"/>
             <w:tcMar>
               <w:left w:w="108" w:type="dxa"/>
@@ -6030,11 +6150,17 @@
                 <w:lang w:val="fr-FR"/>
               </w:rPr>
             </w:pPr>
+            <w:r>
+              <w:rPr>
+                <w:lang w:val="fr-FR"/>
+              </w:rPr>
+              <w:t>1000*(3*4+100)</w:t>
+            </w:r>
           </w:p>
         </w:tc>
         <w:tc>
           <w:tcPr>
-            <w:tcW w:w="2086" w:type="dxa"/>
+            <w:tcW w:w="1866" w:type="dxa"/>
             <w:shd w:val="clear" w:color="auto" w:fill="auto"/>
             <w:tcMar>
               <w:left w:w="108" w:type="dxa"/>
@@ -6049,11 +6175,17 @@
                 <w:lang w:val="fr-FR"/>
               </w:rPr>
             </w:pPr>
+            <w:r>
+              <w:rPr>
+                <w:lang w:val="fr-FR"/>
+              </w:rPr>
+              <w:t>112</w:t>
+            </w:r>
           </w:p>
         </w:tc>
         <w:tc>
           <w:tcPr>
-            <w:tcW w:w="576" w:type="dxa"/>
+            <w:tcW w:w="1069" w:type="dxa"/>
             <w:shd w:val="clear" w:color="auto" w:fill="auto"/>
             <w:tcMar>
               <w:left w:w="108" w:type="dxa"/>
@@ -6068,6 +6200,12 @@
                 <w:lang w:val="fr-FR"/>
               </w:rPr>
             </w:pPr>
+            <w:r>
+              <w:rPr>
+                <w:lang w:val="fr-FR"/>
+              </w:rPr>
+              <w:t>112000</w:t>
+            </w:r>
           </w:p>
         </w:tc>
       </w:tr>
@@ -6077,7 +6215,7 @@
         </w:trPr>
         <w:tc>
           <w:tcPr>
-            <w:tcW w:w="2096" w:type="dxa"/>
+            <w:tcW w:w="1926" w:type="dxa"/>
             <w:shd w:val="clear" w:color="auto" w:fill="auto"/>
             <w:tcMar>
               <w:left w:w="108" w:type="dxa"/>
@@ -6121,7 +6259,7 @@
               <w:rPr>
                 <w:lang w:val="fr-FR"/>
               </w:rPr>
-              <w:t>D</w:t>
+              <w:t>7000</w:t>
             </w:r>
           </w:p>
         </w:tc>
@@ -6152,7 +6290,7 @@
         </w:tc>
         <w:tc>
           <w:tcPr>
-            <w:tcW w:w="1221" w:type="dxa"/>
+            <w:tcW w:w="2831" w:type="dxa"/>
             <w:shd w:val="clear" w:color="auto" w:fill="auto"/>
             <w:tcMar>
               <w:left w:w="108" w:type="dxa"/>
@@ -6171,13 +6309,13 @@
               <w:rPr>
                 <w:lang w:val="fr-FR"/>
               </w:rPr>
-              <w:t>D*8</w:t>
+              <w:t>7000*(2*4)</w:t>
             </w:r>
           </w:p>
         </w:tc>
         <w:tc>
           <w:tcPr>
-            <w:tcW w:w="2086" w:type="dxa"/>
+            <w:tcW w:w="1866" w:type="dxa"/>
             <w:shd w:val="clear" w:color="auto" w:fill="auto"/>
             <w:tcMar>
               <w:left w:w="108" w:type="dxa"/>
@@ -6202,7 +6340,7 @@
         </w:tc>
         <w:tc>
           <w:tcPr>
-            <w:tcW w:w="576" w:type="dxa"/>
+            <w:tcW w:w="1069" w:type="dxa"/>
             <w:shd w:val="clear" w:color="auto" w:fill="auto"/>
             <w:tcMar>
               <w:left w:w="108" w:type="dxa"/>
@@ -6221,7 +6359,7 @@
               <w:rPr>
                 <w:lang w:val="fr-FR"/>
               </w:rPr>
-              <w:t>D*8</w:t>
+              <w:t>56000</w:t>
             </w:r>
           </w:p>
         </w:tc>
@@ -6232,7 +6370,7 @@
         </w:trPr>
         <w:tc>
           <w:tcPr>
-            <w:tcW w:w="2096" w:type="dxa"/>
+            <w:tcW w:w="1926" w:type="dxa"/>
             <w:shd w:val="clear" w:color="auto" w:fill="auto"/>
             <w:tcMar>
               <w:left w:w="108" w:type="dxa"/>
@@ -6251,7 +6389,7 @@
               <w:rPr>
                 <w:lang w:val="fr-FR"/>
               </w:rPr>
-              <w:t>challenge_organizer</w:t>
+              <w:t>challenge_account</w:t>
             </w:r>
           </w:p>
         </w:tc>
@@ -6276,7 +6414,7 @@
               <w:rPr>
                 <w:lang w:val="fr-FR"/>
               </w:rPr>
-              <w:t>E</w:t>
+              <w:t>50</w:t>
             </w:r>
           </w:p>
         </w:tc>
@@ -6307,7 +6445,7 @@
         </w:tc>
         <w:tc>
           <w:tcPr>
-            <w:tcW w:w="1221" w:type="dxa"/>
+            <w:tcW w:w="2831" w:type="dxa"/>
             <w:shd w:val="clear" w:color="auto" w:fill="auto"/>
             <w:tcMar>
               <w:left w:w="108" w:type="dxa"/>
@@ -6326,13 +6464,13 @@
               <w:rPr>
                 <w:lang w:val="fr-FR"/>
               </w:rPr>
-              <w:t>E*8</w:t>
+              <w:t>50*(2*4)</w:t>
             </w:r>
           </w:p>
         </w:tc>
         <w:tc>
           <w:tcPr>
-            <w:tcW w:w="2086" w:type="dxa"/>
+            <w:tcW w:w="1866" w:type="dxa"/>
             <w:shd w:val="clear" w:color="auto" w:fill="auto"/>
             <w:tcMar>
               <w:left w:w="108" w:type="dxa"/>
@@ -6357,7 +6495,7 @@
         </w:tc>
         <w:tc>
           <w:tcPr>
-            <w:tcW w:w="576" w:type="dxa"/>
+            <w:tcW w:w="1069" w:type="dxa"/>
             <w:shd w:val="clear" w:color="auto" w:fill="auto"/>
             <w:tcMar>
               <w:left w:w="108" w:type="dxa"/>
@@ -6376,7 +6514,7 @@
               <w:rPr>
                 <w:lang w:val="fr-FR"/>
               </w:rPr>
-              <w:t>E*8</w:t>
+              <w:t>400</w:t>
             </w:r>
           </w:p>
         </w:tc>
@@ -6387,7 +6525,7 @@
         </w:trPr>
         <w:tc>
           <w:tcPr>
-            <w:tcW w:w="2096" w:type="dxa"/>
+            <w:tcW w:w="1926" w:type="dxa"/>
             <w:shd w:val="clear" w:color="auto" w:fill="auto"/>
             <w:tcMar>
               <w:left w:w="108" w:type="dxa"/>
@@ -6431,7 +6569,13 @@
               <w:rPr>
                 <w:lang w:val="fr-FR"/>
               </w:rPr>
-              <w:t>F</w:t>
+              <w:t>10</w:t>
+            </w:r>
+            <w:r>
+              <w:rPr>
+                <w:lang w:val="fr-FR"/>
+              </w:rPr>
+              <w:t>000</w:t>
             </w:r>
           </w:p>
         </w:tc>
@@ -6462,7 +6606,7 @@
         </w:tc>
         <w:tc>
           <w:tcPr>
-            <w:tcW w:w="1221" w:type="dxa"/>
+            <w:tcW w:w="2831" w:type="dxa"/>
             <w:shd w:val="clear" w:color="auto" w:fill="auto"/>
             <w:tcMar>
               <w:left w:w="108" w:type="dxa"/>
@@ -6477,11 +6621,23 @@
                 <w:lang w:val="fr-FR"/>
               </w:rPr>
             </w:pPr>
+            <w:r>
+              <w:rPr>
+                <w:lang w:val="fr-FR"/>
+              </w:rPr>
+              <w:t>10</w:t>
+            </w:r>
+            <w:r>
+              <w:rPr>
+                <w:lang w:val="fr-FR"/>
+              </w:rPr>
+              <w:t>000*(3*4+3*100+2*4+8)</w:t>
+            </w:r>
           </w:p>
         </w:tc>
         <w:tc>
           <w:tcPr>
-            <w:tcW w:w="2086" w:type="dxa"/>
+            <w:tcW w:w="1866" w:type="dxa"/>
             <w:shd w:val="clear" w:color="auto" w:fill="auto"/>
             <w:tcMar>
               <w:left w:w="108" w:type="dxa"/>
@@ -6496,11 +6652,17 @@
                 <w:lang w:val="fr-FR"/>
               </w:rPr>
             </w:pPr>
+            <w:r>
+              <w:rPr>
+                <w:lang w:val="fr-FR"/>
+              </w:rPr>
+              <w:t>328</w:t>
+            </w:r>
           </w:p>
         </w:tc>
         <w:tc>
           <w:tcPr>
-            <w:tcW w:w="576" w:type="dxa"/>
+            <w:tcW w:w="1069" w:type="dxa"/>
             <w:shd w:val="clear" w:color="auto" w:fill="auto"/>
             <w:tcMar>
               <w:left w:w="108" w:type="dxa"/>
@@ -6515,6 +6677,12 @@
                 <w:lang w:val="fr-FR"/>
               </w:rPr>
             </w:pPr>
+            <w:r>
+              <w:rPr>
+                <w:lang w:val="fr-FR"/>
+              </w:rPr>
+              <w:t>3280000</w:t>
+            </w:r>
           </w:p>
         </w:tc>
       </w:tr>
@@ -6524,7 +6692,7 @@
         </w:trPr>
         <w:tc>
           <w:tcPr>
-            <w:tcW w:w="2096" w:type="dxa"/>
+            <w:tcW w:w="1926" w:type="dxa"/>
             <w:shd w:val="clear" w:color="auto" w:fill="auto"/>
             <w:tcMar>
               <w:left w:w="108" w:type="dxa"/>
@@ -6539,6 +6707,12 @@
                 <w:lang w:val="fr-FR"/>
               </w:rPr>
             </w:pPr>
+            <w:r>
+              <w:rPr>
+                <w:lang w:val="fr-FR"/>
+              </w:rPr>
+              <w:t>data</w:t>
+            </w:r>
           </w:p>
         </w:tc>
         <w:tc>
@@ -6558,6 +6732,12 @@
                 <w:lang w:val="fr-FR"/>
               </w:rPr>
             </w:pPr>
+            <w:r>
+              <w:rPr>
+                <w:lang w:val="fr-FR"/>
+              </w:rPr>
+              <w:t>20</w:t>
+            </w:r>
           </w:p>
         </w:tc>
         <w:tc>
@@ -6577,11 +6757,17 @@
                 <w:lang w:val="fr-FR"/>
               </w:rPr>
             </w:pPr>
+            <w:r>
+              <w:rPr>
+                <w:lang w:val="fr-FR"/>
+              </w:rPr>
+              <w:t>3</w:t>
+            </w:r>
           </w:p>
         </w:tc>
         <w:tc>
           <w:tcPr>
-            <w:tcW w:w="1221" w:type="dxa"/>
+            <w:tcW w:w="2831" w:type="dxa"/>
             <w:shd w:val="clear" w:color="auto" w:fill="auto"/>
             <w:tcMar>
               <w:left w:w="108" w:type="dxa"/>
@@ -6596,11 +6782,17 @@
                 <w:lang w:val="fr-FR"/>
               </w:rPr>
             </w:pPr>
+            <w:r>
+              <w:rPr>
+                <w:lang w:val="fr-FR"/>
+              </w:rPr>
+              <w:t>20*(2*4+100)</w:t>
+            </w:r>
           </w:p>
         </w:tc>
         <w:tc>
           <w:tcPr>
-            <w:tcW w:w="2086" w:type="dxa"/>
+            <w:tcW w:w="1866" w:type="dxa"/>
             <w:shd w:val="clear" w:color="auto" w:fill="auto"/>
             <w:tcMar>
               <w:left w:w="108" w:type="dxa"/>
@@ -6615,11 +6807,17 @@
                 <w:lang w:val="fr-FR"/>
               </w:rPr>
             </w:pPr>
+            <w:r>
+              <w:rPr>
+                <w:lang w:val="fr-FR"/>
+              </w:rPr>
+              <w:t>108</w:t>
+            </w:r>
           </w:p>
         </w:tc>
         <w:tc>
           <w:tcPr>
-            <w:tcW w:w="576" w:type="dxa"/>
+            <w:tcW w:w="1069" w:type="dxa"/>
             <w:shd w:val="clear" w:color="auto" w:fill="auto"/>
             <w:tcMar>
               <w:left w:w="108" w:type="dxa"/>
@@ -6634,244 +6832,12 @@
                 <w:lang w:val="fr-FR"/>
               </w:rPr>
             </w:pPr>
-          </w:p>
-        </w:tc>
-      </w:tr>
-      <w:tr>
-        <w:trPr>
-          <w:jc w:val="center"/>
-        </w:trPr>
-        <w:tc>
-          <w:tcPr>
-            <w:tcW w:w="2096" w:type="dxa"/>
-            <w:shd w:val="clear" w:color="auto" w:fill="auto"/>
-            <w:tcMar>
-              <w:left w:w="108" w:type="dxa"/>
-            </w:tcMar>
-            <w:vAlign w:val="center"/>
-          </w:tcPr>
-          <w:p>
-            <w:pPr>
-              <w:spacing w:after="0"/>
-              <w:jc w:val="center"/>
-              <w:rPr>
-                <w:lang w:val="fr-FR"/>
-              </w:rPr>
-            </w:pPr>
-          </w:p>
-        </w:tc>
-        <w:tc>
-          <w:tcPr>
-            <w:tcW w:w="1185" w:type="dxa"/>
-            <w:shd w:val="clear" w:color="auto" w:fill="auto"/>
-            <w:tcMar>
-              <w:left w:w="108" w:type="dxa"/>
-            </w:tcMar>
-            <w:vAlign w:val="center"/>
-          </w:tcPr>
-          <w:p>
-            <w:pPr>
-              <w:spacing w:after="0"/>
-              <w:jc w:val="center"/>
-              <w:rPr>
-                <w:lang w:val="fr-FR"/>
-              </w:rPr>
-            </w:pPr>
-          </w:p>
-        </w:tc>
-        <w:tc>
-          <w:tcPr>
-            <w:tcW w:w="1276" w:type="dxa"/>
-            <w:shd w:val="clear" w:color="auto" w:fill="auto"/>
-            <w:tcMar>
-              <w:left w:w="108" w:type="dxa"/>
-            </w:tcMar>
-            <w:vAlign w:val="center"/>
-          </w:tcPr>
-          <w:p>
-            <w:pPr>
-              <w:spacing w:after="0"/>
-              <w:jc w:val="center"/>
-              <w:rPr>
-                <w:lang w:val="fr-FR"/>
-              </w:rPr>
-            </w:pPr>
-          </w:p>
-        </w:tc>
-        <w:tc>
-          <w:tcPr>
-            <w:tcW w:w="1221" w:type="dxa"/>
-            <w:shd w:val="clear" w:color="auto" w:fill="auto"/>
-            <w:tcMar>
-              <w:left w:w="108" w:type="dxa"/>
-            </w:tcMar>
-            <w:vAlign w:val="center"/>
-          </w:tcPr>
-          <w:p>
-            <w:pPr>
-              <w:spacing w:after="0"/>
-              <w:jc w:val="center"/>
-              <w:rPr>
-                <w:lang w:val="fr-FR"/>
-              </w:rPr>
-            </w:pPr>
-          </w:p>
-        </w:tc>
-        <w:tc>
-          <w:tcPr>
-            <w:tcW w:w="2086" w:type="dxa"/>
-            <w:shd w:val="clear" w:color="auto" w:fill="auto"/>
-            <w:tcMar>
-              <w:left w:w="108" w:type="dxa"/>
-            </w:tcMar>
-            <w:vAlign w:val="center"/>
-          </w:tcPr>
-          <w:p>
-            <w:pPr>
-              <w:spacing w:after="0"/>
-              <w:jc w:val="center"/>
-              <w:rPr>
-                <w:lang w:val="fr-FR"/>
-              </w:rPr>
-            </w:pPr>
-          </w:p>
-        </w:tc>
-        <w:tc>
-          <w:tcPr>
-            <w:tcW w:w="576" w:type="dxa"/>
-            <w:shd w:val="clear" w:color="auto" w:fill="auto"/>
-            <w:tcMar>
-              <w:left w:w="108" w:type="dxa"/>
-            </w:tcMar>
-            <w:vAlign w:val="center"/>
-          </w:tcPr>
-          <w:p>
-            <w:pPr>
-              <w:spacing w:after="0"/>
-              <w:jc w:val="center"/>
-              <w:rPr>
-                <w:lang w:val="fr-FR"/>
-              </w:rPr>
-            </w:pPr>
-          </w:p>
-        </w:tc>
-      </w:tr>
-      <w:tr>
-        <w:trPr>
-          <w:jc w:val="center"/>
-        </w:trPr>
-        <w:tc>
-          <w:tcPr>
-            <w:tcW w:w="2096" w:type="dxa"/>
-            <w:shd w:val="clear" w:color="auto" w:fill="auto"/>
-            <w:tcMar>
-              <w:left w:w="108" w:type="dxa"/>
-            </w:tcMar>
-            <w:vAlign w:val="center"/>
-          </w:tcPr>
-          <w:p>
-            <w:pPr>
-              <w:spacing w:after="0"/>
-              <w:jc w:val="center"/>
-              <w:rPr>
-                <w:lang w:val="fr-FR"/>
-              </w:rPr>
-            </w:pPr>
-          </w:p>
-        </w:tc>
-        <w:tc>
-          <w:tcPr>
-            <w:tcW w:w="1185" w:type="dxa"/>
-            <w:shd w:val="clear" w:color="auto" w:fill="auto"/>
-            <w:tcMar>
-              <w:left w:w="108" w:type="dxa"/>
-            </w:tcMar>
-            <w:vAlign w:val="center"/>
-          </w:tcPr>
-          <w:p>
-            <w:pPr>
-              <w:spacing w:after="0"/>
-              <w:jc w:val="center"/>
-              <w:rPr>
-                <w:lang w:val="fr-FR"/>
-              </w:rPr>
-            </w:pPr>
-          </w:p>
-        </w:tc>
-        <w:tc>
-          <w:tcPr>
-            <w:tcW w:w="1276" w:type="dxa"/>
-            <w:shd w:val="clear" w:color="auto" w:fill="auto"/>
-            <w:tcMar>
-              <w:left w:w="108" w:type="dxa"/>
-            </w:tcMar>
-            <w:vAlign w:val="center"/>
-          </w:tcPr>
-          <w:p>
-            <w:pPr>
-              <w:spacing w:after="0"/>
-              <w:jc w:val="center"/>
-              <w:rPr>
-                <w:lang w:val="fr-FR"/>
-              </w:rPr>
-            </w:pPr>
-          </w:p>
-        </w:tc>
-        <w:tc>
-          <w:tcPr>
-            <w:tcW w:w="1221" w:type="dxa"/>
-            <w:shd w:val="clear" w:color="auto" w:fill="auto"/>
-            <w:tcMar>
-              <w:left w:w="108" w:type="dxa"/>
-            </w:tcMar>
-            <w:vAlign w:val="center"/>
-          </w:tcPr>
-          <w:p>
-            <w:pPr>
-              <w:spacing w:after="0"/>
-              <w:jc w:val="center"/>
-              <w:rPr>
-                <w:lang w:val="fr-FR"/>
-              </w:rPr>
-            </w:pPr>
-          </w:p>
-        </w:tc>
-        <w:tc>
-          <w:tcPr>
-            <w:tcW w:w="2086" w:type="dxa"/>
-            <w:shd w:val="clear" w:color="auto" w:fill="auto"/>
-            <w:tcMar>
-              <w:left w:w="108" w:type="dxa"/>
-            </w:tcMar>
-            <w:vAlign w:val="center"/>
-          </w:tcPr>
-          <w:p>
-            <w:pPr>
-              <w:spacing w:after="0"/>
-              <w:jc w:val="center"/>
-              <w:rPr>
-                <w:lang w:val="fr-FR"/>
-              </w:rPr>
-            </w:pPr>
-          </w:p>
-        </w:tc>
-        <w:tc>
-          <w:tcPr>
-            <w:tcW w:w="576" w:type="dxa"/>
-            <w:shd w:val="clear" w:color="auto" w:fill="auto"/>
-            <w:tcMar>
-              <w:left w:w="108" w:type="dxa"/>
-            </w:tcMar>
-            <w:vAlign w:val="center"/>
-          </w:tcPr>
-          <w:p>
-            <w:pPr>
-              <w:spacing w:after="0"/>
-              <w:jc w:val="center"/>
-              <w:rPr>
-                <w:lang w:val="fr-FR"/>
-              </w:rPr>
-            </w:pPr>
+            <w:r>
+              <w:rPr>
+                <w:lang w:val="fr-FR"/>
+              </w:rPr>
+              <w:t>2160</w:t>
+            </w:r>
           </w:p>
         </w:tc>
       </w:tr>
@@ -7131,6 +7097,62 @@
           </w:p>
         </w:tc>
       </w:tr>
+      <w:tr>
+        <w:trPr>
+          <w:trHeight w:val="272"/>
+          <w:jc w:val="center"/>
+        </w:trPr>
+        <w:tc>
+          <w:tcPr>
+            <w:tcW w:w="3170" w:type="dxa"/>
+            <w:shd w:val="clear" w:color="auto" w:fill="auto"/>
+            <w:tcMar>
+              <w:left w:w="108" w:type="dxa"/>
+            </w:tcMar>
+            <w:vAlign w:val="center"/>
+          </w:tcPr>
+          <w:p>
+            <w:pPr>
+              <w:spacing w:after="0"/>
+              <w:jc w:val="center"/>
+              <w:rPr>
+                <w:lang w:val="fr-FR"/>
+              </w:rPr>
+            </w:pPr>
+            <w:r>
+              <w:rPr>
+                <w:lang w:val="fr-FR"/>
+              </w:rPr>
+              <w:t>text</w:t>
+            </w:r>
+          </w:p>
+        </w:tc>
+        <w:tc>
+          <w:tcPr>
+            <w:tcW w:w="3170" w:type="dxa"/>
+            <w:shd w:val="clear" w:color="auto" w:fill="auto"/>
+            <w:tcMar>
+              <w:left w:w="108" w:type="dxa"/>
+            </w:tcMar>
+            <w:vAlign w:val="center"/>
+          </w:tcPr>
+          <w:p>
+            <w:pPr>
+              <w:spacing w:after="0"/>
+              <w:jc w:val="center"/>
+              <w:rPr>
+                <w:lang w:val="fr-FR"/>
+              </w:rPr>
+            </w:pPr>
+            <w:r>
+              <w:rPr>
+                <w:lang w:val="fr-FR"/>
+              </w:rPr>
+              <w:t>65535 bytes</w:t>
+            </w:r>
+          </w:p>
+        </w:tc>
+      </w:tr>
     </w:tbl>
     <w:p>
       <w:pPr>
@@ -7149,19 +7171,51 @@
         <w:rPr>
           <w:lang w:val="fr-FR"/>
         </w:rPr>
-        <w:t xml:space="preserve">Justifiez alors de la taille de la BD (n’oubliez pas </w:t>
-      </w:r>
-      <w:r>
-        <w:rPr>
-          <w:lang w:val="fr-FR"/>
-        </w:rPr>
-        <w:t>les index</w:t>
-      </w:r>
-      <w:r>
-        <w:rPr>
-          <w:lang w:val="fr-FR"/>
-        </w:rPr>
-        <w:t>) que devez réserver à sa création en tenant compte de l’évolution de la taille de ces données suivant votre application.</w:t>
+        <w:t>La taille de la BD s'élève alors à 7647322 bytes, que l'on peut arrondir à 7650000 bytes (7.65 Mb).</w:t>
+      </w:r>
+    </w:p>
+    <w:p>
+      <w:pPr>
+        <w:jc w:val="both"/>
+        <w:rPr>
+          <w:lang w:val="fr-FR"/>
+        </w:rPr>
+      </w:pPr>
+      <w:r>
+        <w:rPr>
+          <w:lang w:val="fr-FR"/>
+        </w:rPr>
+        <w:t>Globalement, il n'y a pas de raison de se soucier d'une taille trop importante de données.</w:t>
+      </w:r>
+      <w:r>
+        <w:rPr>
+          <w:lang w:val="fr-FR"/>
+        </w:rPr>
+        <w:t xml:space="preserve"> Le scope de ce</w:t>
+      </w:r>
+      <w:r>
+        <w:rPr>
+          <w:lang w:val="fr-FR"/>
+        </w:rPr>
+        <w:t xml:space="preserve"> projet est bien plus petit que celui de Google Hashcode par exemple</w:t>
+      </w:r>
+      <w:r>
+        <w:rPr>
+          <w:lang w:val="fr-FR"/>
+        </w:rPr>
+        <w:t>, qui s'étend celui-ci sur une échelle mondiale</w:t>
+      </w:r>
+      <w:r>
+        <w:rPr>
+          <w:lang w:val="fr-FR"/>
+        </w:rPr>
+        <w:t>.</w:t>
+      </w:r>
+      <w:r>
+        <w:rPr>
+          <w:lang w:val="fr-FR"/>
+        </w:rPr>
+        <w:t xml:space="preserve"> L'estimation de la taille de la table est grossière dans le sens où une grande partie des champs utilisés sont de type varchar. La taille du champ dépend donc de la donnée qu'il contient. Par contre, dans la plupart des cas, la taille de la base de donnée est supérieure à la taille de son contenu.</w:t>
       </w:r>
     </w:p>
     <w:p>
@@ -7215,6 +7269,7 @@
         <w:rPr>
           <w:lang w:val="fr-FR"/>
         </w:rPr>
+        <w:lastRenderedPageBreak/>
         <w:t>Vos choix pour l’optimisation et la concurrence/synchronisation</w:t>
       </w:r>
       <w:bookmarkEnd w:id="10"/>
@@ -7284,7 +7339,6 @@
         <w:rPr>
           <w:lang w:val="fr-FR"/>
         </w:rPr>
-        <w:lastRenderedPageBreak/>
         <w:t>Prenez une de vos relations et montrer l’apport de l’ajout d’un index en étudiant les temps d’exécution d’une requête que vous aurez choisi.</w:t>
       </w:r>
     </w:p>
@@ -7426,7 +7480,19 @@
         <w:rPr>
           <w:lang w:val="fr-FR"/>
         </w:rPr>
-        <w:t>Les procédures stockées et vues mises en places pour optimiser les jointures etc. et géré la sécurité…..</w:t>
+        <w:t>Les procédures stockées et vues mises en places pour optimiser les jointures etc. et gér</w:t>
+      </w:r>
+      <w:r>
+        <w:rPr>
+          <w:lang w:val="fr-FR"/>
+        </w:rPr>
+        <w:t xml:space="preserve">er </w:t>
+      </w:r>
+      <w:r>
+        <w:rPr>
+          <w:lang w:val="fr-FR"/>
+        </w:rPr>
+        <w:t>la sécurité…..</w:t>
       </w:r>
     </w:p>
     <w:p>
@@ -7781,6 +7847,7 @@
         <w:rPr>
           <w:lang w:val="fr-FR"/>
         </w:rPr>
+        <w:lastRenderedPageBreak/>
         <w:t>Version :</w:t>
       </w:r>
     </w:p>
@@ -7804,6 +7871,24 @@
     </w:p>
     <w:p>
       <w:pPr>
+        <w:pStyle w:val="Paragraphedeliste"/>
+        <w:numPr>
+          <w:ilvl w:val="1"/>
+          <w:numId w:val="4"/>
+        </w:numPr>
+        <w:rPr>
+          <w:lang w:val="fr-FR"/>
+        </w:rPr>
+      </w:pPr>
+      <w:r>
+        <w:rPr>
+          <w:lang w:val="fr-FR"/>
+        </w:rPr>
+        <w:t>https://openclassrooms.com/courses/administrez-vos-bases-de-donnees-avec-mysql/triggers</w:t>
+      </w:r>
+    </w:p>
+    <w:p>
+      <w:pPr>
         <w:pStyle w:val="Titre3"/>
         <w:numPr>
           <w:ilvl w:val="2"/>
@@ -7820,7 +7905,6 @@
         <w:rPr>
           <w:lang w:val="fr-FR"/>
         </w:rPr>
-        <w:lastRenderedPageBreak/>
         <w:t xml:space="preserve">Explicitez les triggers et </w:t>
       </w:r>
       <w:r>
@@ -7830,6 +7914,98 @@
         <w:t>leurs caractéristiques</w:t>
       </w:r>
       <w:bookmarkEnd w:id="32"/>
+    </w:p>
+    <w:p>
+      <w:pPr>
+        <w:jc w:val="both"/>
+        <w:rPr>
+          <w:lang w:val="fr-FR"/>
+        </w:rPr>
+      </w:pPr>
+      <w:r>
+        <w:rPr>
+          <w:lang w:val="fr-FR"/>
+        </w:rPr>
+        <w:t>Avec MySQL, il n'est pas possible de générer des erreurs personnalisées. La seule solution pour générer une erreur est de lancer une requête qui va générer une exception.</w:t>
+      </w:r>
+    </w:p>
+    <w:p>
+      <w:pPr>
+        <w:jc w:val="both"/>
+        <w:rPr>
+          <w:lang w:val="fr-FR"/>
+        </w:rPr>
+      </w:pPr>
+      <w:r>
+        <w:rPr>
+          <w:lang w:val="fr-FR"/>
+        </w:rPr>
+        <w:t>Il n'est pas possible non plus d'utiliser des transactions ou des requêtes préparées depuis le code d'un trigger. Toutes les procédures ne sont pas appelables depuis un trigger, elles doivent respecter certaines conditions :</w:t>
+      </w:r>
+    </w:p>
+    <w:p>
+      <w:pPr>
+        <w:pStyle w:val="Paragraphedeliste"/>
+        <w:numPr>
+          <w:ilvl w:val="0"/>
+          <w:numId w:val="19"/>
+        </w:numPr>
+        <w:rPr>
+          <w:lang w:val="fr-FR"/>
+        </w:rPr>
+      </w:pPr>
+      <w:r>
+        <w:rPr>
+          <w:lang w:val="fr-FR"/>
+        </w:rPr>
+        <w:t>Aucun information ne peut-être retournée au client MySQL mais l'information peut être retournée au trigger grâce aux paramètres INOUT et OUT.</w:t>
+      </w:r>
+    </w:p>
+    <w:p>
+      <w:pPr>
+        <w:pStyle w:val="Paragraphedeliste"/>
+        <w:numPr>
+          <w:ilvl w:val="0"/>
+          <w:numId w:val="19"/>
+        </w:numPr>
+        <w:rPr>
+          <w:lang w:val="fr-FR"/>
+        </w:rPr>
+      </w:pPr>
+      <w:r>
+        <w:rPr>
+          <w:lang w:val="fr-FR"/>
+        </w:rPr>
+        <w:t>Les procédures utilisées dans un trigger doivent respecter elles aussi les restrictions des triggers (pas de transaction ni de requête préparée).</w:t>
+      </w:r>
+    </w:p>
+    <w:p>
+      <w:pPr>
+        <w:jc w:val="both"/>
+        <w:rPr>
+          <w:lang w:val="fr-FR"/>
+        </w:rPr>
+      </w:pPr>
+      <w:r>
+        <w:rPr>
+          <w:lang w:val="fr-FR"/>
+        </w:rPr>
+        <w:t>La restriction probablement la plus gênante pour ce projet est la suivante : Le code du trigger ne peut modifier la table de laquelle le trigger a été déclenché.</w:t>
+      </w:r>
+    </w:p>
+    <w:p>
+      <w:pPr>
+        <w:jc w:val="both"/>
+        <w:rPr>
+          <w:lang w:val="fr-FR"/>
+        </w:rPr>
+      </w:pPr>
+      <w:r>
+        <w:rPr>
+          <w:lang w:val="fr-FR"/>
+        </w:rPr>
+        <w:t>Si un changement de données (modification ou suppression) intervient depuis une clé étrangère (ON DELETE SET NULL dans la table dont un champ est référencé par la clé étrangère), le trigger de la table avec la clé étrangère n'est pas appelé.</w:t>
+      </w:r>
     </w:p>
     <w:p>
       <w:pPr>
@@ -7877,6 +8053,19 @@
     </w:p>
     <w:p>
       <w:pPr>
+        <w:rPr>
+          <w:lang w:val="fr-FR"/>
+        </w:rPr>
+      </w:pPr>
+      <w:r>
+        <w:rPr>
+          <w:lang w:val="fr-FR"/>
+        </w:rPr>
+        <w:t>Le SGBD MySQL n'offre pas de champ XML spécifique. On doit à la place utiliser un simple champ texte qui contiendra la donnée sous format XML.</w:t>
+      </w:r>
+    </w:p>
+    <w:p>
+      <w:pPr>
         <w:pStyle w:val="Titre3"/>
         <w:numPr>
           <w:ilvl w:val="2"/>
@@ -7896,6 +8085,21 @@
         <w:t>Les types d’index disponibles</w:t>
       </w:r>
       <w:bookmarkEnd w:id="38"/>
+    </w:p>
+    <w:p>
+      <w:pPr>
+        <w:rPr>
+          <w:lang w:val="fr-FR"/>
+        </w:rPr>
+      </w:pPr>
+      <w:r>
+        <w:rPr>
+          <w:lang w:val="fr-FR"/>
+        </w:rPr>
+        <w:t>Il existe 4 types d'index dans MySQL. Les index simples sont mis sur une ou plusieurs colonnes de type alphanumérique.</w:t>
+      </w:r>
+      <w:bookmarkStart w:id="39" w:name="_GoBack"/>
+      <w:bookmarkEnd w:id="39"/>
     </w:p>
     <w:p>
       <w:pPr>
@@ -7917,16 +8121,16 @@
           <w:lang w:val="fr-FR"/>
         </w:rPr>
       </w:pPr>
-      <w:bookmarkStart w:id="39" w:name="_Toc254005687"/>
-      <w:bookmarkStart w:id="40" w:name="_Toc475268212"/>
-      <w:bookmarkEnd w:id="39"/>
+      <w:bookmarkStart w:id="40" w:name="_Toc254005687"/>
+      <w:bookmarkStart w:id="41" w:name="_Toc475268212"/>
+      <w:bookmarkEnd w:id="40"/>
       <w:r>
         <w:rPr>
           <w:lang w:val="fr-FR"/>
         </w:rPr>
         <w:t>Implémentation SI</w:t>
       </w:r>
-      <w:bookmarkEnd w:id="40"/>
+      <w:bookmarkEnd w:id="41"/>
     </w:p>
     <w:p>
       <w:pPr>
@@ -7939,16 +8143,16 @@
           <w:lang w:val="fr-FR"/>
         </w:rPr>
       </w:pPr>
-      <w:bookmarkStart w:id="41" w:name="_Toc254005688"/>
-      <w:bookmarkStart w:id="42" w:name="_Toc475268213"/>
-      <w:bookmarkEnd w:id="41"/>
+      <w:bookmarkStart w:id="42" w:name="_Toc254005688"/>
+      <w:bookmarkStart w:id="43" w:name="_Toc475268213"/>
+      <w:bookmarkEnd w:id="42"/>
       <w:r>
         <w:rPr>
           <w:lang w:val="fr-FR"/>
         </w:rPr>
         <w:t>Environnement spécifique de développement</w:t>
       </w:r>
-      <w:bookmarkEnd w:id="42"/>
+      <w:bookmarkEnd w:id="43"/>
     </w:p>
     <w:p>
       <w:pPr>
@@ -7961,16 +8165,16 @@
           <w:lang w:val="fr-FR"/>
         </w:rPr>
       </w:pPr>
-      <w:bookmarkStart w:id="43" w:name="_Toc254005689"/>
-      <w:bookmarkStart w:id="44" w:name="_Toc475268214"/>
+      <w:bookmarkStart w:id="44" w:name="_Toc254005689"/>
+      <w:bookmarkStart w:id="45" w:name="_Toc475268214"/>
       <w:r>
         <w:rPr>
           <w:lang w:val="fr-FR"/>
         </w:rPr>
         <w:t>Framework</w:t>
       </w:r>
-      <w:bookmarkEnd w:id="43"/>
       <w:bookmarkEnd w:id="44"/>
+      <w:bookmarkEnd w:id="45"/>
       <w:r>
         <w:rPr>
           <w:lang w:val="fr-FR"/>
@@ -7989,6 +8193,32 @@
           <w:lang w:val="fr-FR"/>
         </w:rPr>
         <w:t>Il s’agit de remplir et compléter les informations sur des éventuelles couches et Framework qui ont été rajouté sur l’environnement de base :</w:t>
+      </w:r>
+    </w:p>
+    <w:p>
+      <w:pPr>
+        <w:jc w:val="both"/>
+        <w:rPr>
+          <w:lang w:val="fr-FR"/>
+        </w:rPr>
+      </w:pPr>
+      <w:r>
+        <w:rPr>
+          <w:lang w:val="fr-FR"/>
+        </w:rPr>
+        <w:t xml:space="preserve">Nous avons utilisé en plus Spring Session pour la gestion de la session de l'utilisateur connecté à notre système </w:t>
+      </w:r>
+      <w:r>
+        <w:rPr>
+          <w:lang w:val="fr-FR"/>
+        </w:rPr>
+        <w:t>ainsi que Spring Security pour</w:t>
+      </w:r>
+      <w:r>
+        <w:rPr>
+          <w:lang w:val="fr-FR"/>
+        </w:rPr>
+        <w:t xml:space="preserve"> la gestion de l'authentification.</w:t>
       </w:r>
     </w:p>
     <w:p>
@@ -8067,6 +8297,7 @@
           <w:highlight w:val="lightGray"/>
           <w:lang w:val="fr-FR"/>
         </w:rPr>
+        <w:lastRenderedPageBreak/>
         <w:t>Couche AJAX</w:t>
       </w:r>
     </w:p>
@@ -8148,16 +8379,16 @@
           <w:lang w:val="fr-FR"/>
         </w:rPr>
       </w:pPr>
-      <w:bookmarkStart w:id="45" w:name="_Toc254005690"/>
-      <w:bookmarkStart w:id="46" w:name="_Toc475268215"/>
-      <w:bookmarkEnd w:id="45"/>
+      <w:bookmarkStart w:id="46" w:name="_Toc254005690"/>
+      <w:bookmarkStart w:id="47" w:name="_Toc475268215"/>
+      <w:bookmarkEnd w:id="46"/>
       <w:r>
         <w:rPr>
           <w:lang w:val="fr-FR"/>
         </w:rPr>
         <w:t>Éléments architecturaux</w:t>
       </w:r>
-      <w:bookmarkEnd w:id="46"/>
+      <w:bookmarkEnd w:id="47"/>
     </w:p>
     <w:p>
       <w:pPr>
@@ -8170,16 +8401,16 @@
           <w:lang w:val="fr-FR"/>
         </w:rPr>
       </w:pPr>
-      <w:bookmarkStart w:id="47" w:name="_Toc254005691"/>
-      <w:bookmarkStart w:id="48" w:name="_Toc475268216"/>
+      <w:bookmarkStart w:id="48" w:name="_Toc254005691"/>
+      <w:bookmarkStart w:id="49" w:name="_Toc475268216"/>
       <w:r>
         <w:rPr>
           <w:lang w:val="fr-FR"/>
         </w:rPr>
         <w:t>Couche présentation</w:t>
       </w:r>
-      <w:bookmarkEnd w:id="47"/>
       <w:bookmarkEnd w:id="48"/>
+      <w:bookmarkEnd w:id="49"/>
       <w:r>
         <w:rPr>
           <w:lang w:val="fr-FR"/>
@@ -8221,6 +8452,73 @@
     <w:p>
       <w:pPr>
         <w:pStyle w:val="Paragraphedeliste"/>
+        <w:ind w:left="1134"/>
+        <w:rPr>
+          <w:lang w:val="fr-FR"/>
+        </w:rPr>
+      </w:pPr>
+      <w:r>
+        <w:rPr>
+          <w:lang w:val="fr-FR"/>
+        </w:rPr>
+        <w:t xml:space="preserve">Client mixte. </w:t>
+      </w:r>
+    </w:p>
+    <w:p>
+      <w:pPr>
+        <w:pStyle w:val="Paragraphedeliste"/>
+        <w:ind w:left="1134"/>
+        <w:jc w:val="both"/>
+        <w:rPr>
+          <w:lang w:val="fr-FR"/>
+        </w:rPr>
+      </w:pPr>
+      <w:r>
+        <w:rPr>
+          <w:lang w:val="fr-FR"/>
+        </w:rPr>
+        <w:t>Etant donné que l'on utilise Angular pour la partie cliente</w:t>
+      </w:r>
+      <w:r>
+        <w:rPr>
+          <w:lang w:val="fr-FR"/>
+        </w:rPr>
+        <w:t>, toute la logique n'est pas uniquement implémentée du côté serveur, on manipule aussi des objets du côté client et des traitements y sont exécutés.</w:t>
+      </w:r>
+      <w:r>
+        <w:rPr>
+          <w:lang w:val="fr-FR"/>
+        </w:rPr>
+        <w:t xml:space="preserve"> Le serveur effectuant aussi des traitements, nous avons conclu à un client mixte.</w:t>
+      </w:r>
+      <w:r>
+        <w:rPr>
+          <w:lang w:val="fr-FR"/>
+        </w:rPr>
+        <w:t xml:space="preserve"> On a choisi cette option pour éviter de surcharger le serveur puisque plusieurs utilisateurs s'y connecteront en même temps. C'est un bon moyen de distribuer le travail sur les machines composants le système.</w:t>
+      </w:r>
+    </w:p>
+    <w:p>
+      <w:pPr>
+        <w:pStyle w:val="Paragraphedeliste"/>
+        <w:numPr>
+          <w:ilvl w:val="0"/>
+          <w:numId w:val="6"/>
+        </w:numPr>
+        <w:rPr>
+          <w:lang w:val="fr-FR"/>
+        </w:rPr>
+      </w:pPr>
+      <w:r>
+        <w:rPr>
+          <w:lang w:val="fr-FR"/>
+        </w:rPr>
+        <w:t>Support du IHM</w:t>
+      </w:r>
+    </w:p>
+    <w:p>
+      <w:pPr>
+        <w:pStyle w:val="Paragraphedeliste"/>
         <w:numPr>
           <w:ilvl w:val="1"/>
           <w:numId w:val="6"/>
@@ -8233,7 +8531,76 @@
         <w:rPr>
           <w:lang w:val="fr-FR"/>
         </w:rPr>
-        <w:t xml:space="preserve">Client léger. </w:t>
+        <w:t>Navigateur (version :….). Pourquoi ?</w:t>
+      </w:r>
+    </w:p>
+    <w:p>
+      <w:pPr>
+        <w:pStyle w:val="Paragraphedeliste"/>
+        <w:ind w:left="1440"/>
+        <w:rPr>
+          <w:lang w:val="fr-FR"/>
+        </w:rPr>
+      </w:pPr>
+    </w:p>
+    <w:p>
+      <w:pPr>
+        <w:pStyle w:val="Paragraphedeliste"/>
+        <w:numPr>
+          <w:ilvl w:val="1"/>
+          <w:numId w:val="6"/>
+        </w:numPr>
+        <w:rPr>
+          <w:lang w:val="fr-FR"/>
+        </w:rPr>
+      </w:pPr>
+      <w:r>
+        <w:rPr>
+          <w:lang w:val="fr-FR"/>
+        </w:rPr>
+        <w:t>Autre approche. Laquelle ?</w:t>
+      </w:r>
+      <w:r>
+        <w:rPr>
+          <w:lang w:val="fr-FR"/>
+        </w:rPr>
+        <w:t xml:space="preserve"> Pourquoi ? ….</w:t>
+      </w:r>
+    </w:p>
+    <w:p>
+      <w:pPr>
+        <w:pStyle w:val="Paragraphedeliste"/>
+        <w:numPr>
+          <w:ilvl w:val="0"/>
+          <w:numId w:val="6"/>
+        </w:numPr>
+        <w:rPr>
+          <w:lang w:val="fr-FR"/>
+        </w:rPr>
+      </w:pPr>
+      <w:r>
+        <w:rPr>
+          <w:lang w:val="fr-FR"/>
+        </w:rPr>
+        <w:t xml:space="preserve">Explication sur le choix technologique : </w:t>
+      </w:r>
+    </w:p>
+    <w:p>
+      <w:pPr>
+        <w:pStyle w:val="Paragraphedeliste"/>
+        <w:numPr>
+          <w:ilvl w:val="1"/>
+          <w:numId w:val="6"/>
+        </w:numPr>
+        <w:rPr>
+          <w:lang w:val="fr-FR"/>
+        </w:rPr>
+      </w:pPr>
+      <w:r>
+        <w:rPr>
+          <w:lang w:val="fr-FR"/>
+        </w:rPr>
+        <w:t xml:space="preserve">Explications générales : </w:t>
       </w:r>
     </w:p>
     <w:p>
@@ -8251,7 +8618,7 @@
         <w:rPr>
           <w:lang w:val="fr-FR"/>
         </w:rPr>
-        <w:t>Pourquoi ? : ….</w:t>
+        <w:t>Ex. pour la couche présentation, l’approche utilisé est d’implémenter un client riche avec AJAX parce que…</w:t>
       </w:r>
     </w:p>
     <w:p>
@@ -8269,7 +8636,7 @@
         <w:rPr>
           <w:lang w:val="fr-FR"/>
         </w:rPr>
-        <w:t xml:space="preserve">Client lourd. </w:t>
+        <w:t>Plateforme :</w:t>
       </w:r>
     </w:p>
     <w:p>
@@ -8287,43 +8654,7 @@
         <w:rPr>
           <w:lang w:val="fr-FR"/>
         </w:rPr>
-        <w:t>Pourquoi ? : ….</w:t>
-      </w:r>
-    </w:p>
-    <w:p>
-      <w:pPr>
-        <w:pStyle w:val="Paragraphedeliste"/>
-        <w:numPr>
-          <w:ilvl w:val="1"/>
-          <w:numId w:val="6"/>
-        </w:numPr>
-        <w:rPr>
-          <w:lang w:val="fr-FR"/>
-        </w:rPr>
-      </w:pPr>
-      <w:r>
-        <w:rPr>
-          <w:lang w:val="fr-FR"/>
-        </w:rPr>
-        <w:t xml:space="preserve">Client mixte. </w:t>
-      </w:r>
-    </w:p>
-    <w:p>
-      <w:pPr>
-        <w:pStyle w:val="Paragraphedeliste"/>
-        <w:numPr>
-          <w:ilvl w:val="2"/>
-          <w:numId w:val="6"/>
-        </w:numPr>
-        <w:rPr>
-          <w:lang w:val="fr-FR"/>
-        </w:rPr>
-      </w:pPr>
-      <w:r>
-        <w:rPr>
-          <w:lang w:val="fr-FR"/>
-        </w:rPr>
-        <w:t>Pourquoi ? : ….</w:t>
+        <w:t>Ex. Dojo, Pourquoi ?</w:t>
       </w:r>
     </w:p>
     <w:p>
@@ -8341,166 +8672,6 @@
         <w:rPr>
           <w:lang w:val="fr-FR"/>
         </w:rPr>
-        <w:t>Support du IHM</w:t>
-      </w:r>
-    </w:p>
-    <w:p>
-      <w:pPr>
-        <w:pStyle w:val="Paragraphedeliste"/>
-        <w:numPr>
-          <w:ilvl w:val="1"/>
-          <w:numId w:val="6"/>
-        </w:numPr>
-        <w:rPr>
-          <w:lang w:val="fr-FR"/>
-        </w:rPr>
-      </w:pPr>
-      <w:r>
-        <w:rPr>
-          <w:lang w:val="fr-FR"/>
-        </w:rPr>
-        <w:t>Navigateur (version :….). Pourquoi ?</w:t>
-      </w:r>
-    </w:p>
-    <w:p>
-      <w:pPr>
-        <w:pStyle w:val="Paragraphedeliste"/>
-        <w:ind w:left="1440"/>
-        <w:rPr>
-          <w:lang w:val="fr-FR"/>
-        </w:rPr>
-      </w:pPr>
-    </w:p>
-    <w:p>
-      <w:pPr>
-        <w:pStyle w:val="Paragraphedeliste"/>
-        <w:numPr>
-          <w:ilvl w:val="1"/>
-          <w:numId w:val="6"/>
-        </w:numPr>
-        <w:rPr>
-          <w:lang w:val="fr-FR"/>
-        </w:rPr>
-      </w:pPr>
-      <w:r>
-        <w:rPr>
-          <w:lang w:val="fr-FR"/>
-        </w:rPr>
-        <w:t>Autre approche. Laquelle ?</w:t>
-      </w:r>
-      <w:r>
-        <w:rPr>
-          <w:lang w:val="fr-FR"/>
-        </w:rPr>
-        <w:t xml:space="preserve"> Pourquoi ? ….</w:t>
-      </w:r>
-    </w:p>
-    <w:p>
-      <w:pPr>
-        <w:pStyle w:val="Paragraphedeliste"/>
-        <w:numPr>
-          <w:ilvl w:val="0"/>
-          <w:numId w:val="6"/>
-        </w:numPr>
-        <w:rPr>
-          <w:lang w:val="fr-FR"/>
-        </w:rPr>
-      </w:pPr>
-      <w:r>
-        <w:rPr>
-          <w:lang w:val="fr-FR"/>
-        </w:rPr>
-        <w:t xml:space="preserve">Explication sur le choix technologique : </w:t>
-      </w:r>
-    </w:p>
-    <w:p>
-      <w:pPr>
-        <w:pStyle w:val="Paragraphedeliste"/>
-        <w:numPr>
-          <w:ilvl w:val="1"/>
-          <w:numId w:val="6"/>
-        </w:numPr>
-        <w:rPr>
-          <w:lang w:val="fr-FR"/>
-        </w:rPr>
-      </w:pPr>
-      <w:r>
-        <w:rPr>
-          <w:lang w:val="fr-FR"/>
-        </w:rPr>
-        <w:t xml:space="preserve">Explications générales : </w:t>
-      </w:r>
-    </w:p>
-    <w:p>
-      <w:pPr>
-        <w:pStyle w:val="Paragraphedeliste"/>
-        <w:numPr>
-          <w:ilvl w:val="2"/>
-          <w:numId w:val="6"/>
-        </w:numPr>
-        <w:rPr>
-          <w:lang w:val="fr-FR"/>
-        </w:rPr>
-      </w:pPr>
-      <w:r>
-        <w:rPr>
-          <w:lang w:val="fr-FR"/>
-        </w:rPr>
-        <w:t>Ex. pour la couche présentation, l’approche utilisé est d’implémenter un client riche avec AJAX parce que…</w:t>
-      </w:r>
-    </w:p>
-    <w:p>
-      <w:pPr>
-        <w:pStyle w:val="Paragraphedeliste"/>
-        <w:numPr>
-          <w:ilvl w:val="1"/>
-          <w:numId w:val="6"/>
-        </w:numPr>
-        <w:rPr>
-          <w:lang w:val="fr-FR"/>
-        </w:rPr>
-      </w:pPr>
-      <w:r>
-        <w:rPr>
-          <w:lang w:val="fr-FR"/>
-        </w:rPr>
-        <w:t>Plateforme :</w:t>
-      </w:r>
-    </w:p>
-    <w:p>
-      <w:pPr>
-        <w:pStyle w:val="Paragraphedeliste"/>
-        <w:numPr>
-          <w:ilvl w:val="2"/>
-          <w:numId w:val="6"/>
-        </w:numPr>
-        <w:rPr>
-          <w:lang w:val="fr-FR"/>
-        </w:rPr>
-      </w:pPr>
-      <w:r>
-        <w:rPr>
-          <w:lang w:val="fr-FR"/>
-        </w:rPr>
-        <w:t>Ex. Dojo, Pourquoi ?</w:t>
-      </w:r>
-    </w:p>
-    <w:p>
-      <w:pPr>
-        <w:pStyle w:val="Paragraphedeliste"/>
-        <w:numPr>
-          <w:ilvl w:val="0"/>
-          <w:numId w:val="6"/>
-        </w:numPr>
-        <w:rPr>
-          <w:lang w:val="fr-FR"/>
-        </w:rPr>
-      </w:pPr>
-      <w:r>
-        <w:rPr>
-          <w:lang w:val="fr-FR"/>
-        </w:rPr>
-        <w:lastRenderedPageBreak/>
         <w:t xml:space="preserve">Réalisation de l’interface </w:t>
       </w:r>
     </w:p>
@@ -8806,16 +8977,17 @@
           <w:lang w:val="fr-FR"/>
         </w:rPr>
       </w:pPr>
-      <w:bookmarkStart w:id="49" w:name="_Toc254005692"/>
-      <w:bookmarkStart w:id="50" w:name="_Toc475268217"/>
-      <w:r>
-        <w:rPr>
-          <w:lang w:val="fr-FR"/>
-        </w:rPr>
+      <w:bookmarkStart w:id="50" w:name="_Toc254005692"/>
+      <w:bookmarkStart w:id="51" w:name="_Toc475268217"/>
+      <w:r>
+        <w:rPr>
+          <w:lang w:val="fr-FR"/>
+        </w:rPr>
+        <w:lastRenderedPageBreak/>
         <w:t>Couche métier</w:t>
       </w:r>
-      <w:bookmarkEnd w:id="49"/>
       <w:bookmarkEnd w:id="50"/>
+      <w:bookmarkEnd w:id="51"/>
       <w:r>
         <w:rPr>
           <w:lang w:val="fr-FR"/>
@@ -8946,7 +9118,23 @@
                 <w:sz w:val="20"/>
                 <w:lang w:val="fr-FR"/>
               </w:rPr>
-              <w:t>Lite des classe</w:t>
+              <w:t>Li</w:t>
+            </w:r>
+            <w:r>
+              <w:rPr>
+                <w:rFonts w:ascii="Arial" w:hAnsi="Arial" w:cs="Arial"/>
+                <w:sz w:val="20"/>
+                <w:lang w:val="fr-FR"/>
+              </w:rPr>
+              <w:t>s</w:t>
+            </w:r>
+            <w:r>
+              <w:rPr>
+                <w:rFonts w:ascii="Arial" w:hAnsi="Arial" w:cs="Arial"/>
+                <w:sz w:val="20"/>
+                <w:lang w:val="fr-FR"/>
+              </w:rPr>
+              <w:t>te des classe</w:t>
             </w:r>
           </w:p>
         </w:tc>
@@ -9351,17 +9539,16 @@
           <w:lang w:val="fr-FR"/>
         </w:rPr>
       </w:pPr>
-      <w:bookmarkStart w:id="51" w:name="_Toc254005693"/>
-      <w:bookmarkStart w:id="52" w:name="_Toc475268218"/>
-      <w:bookmarkEnd w:id="51"/>
-      <w:r>
-        <w:rPr>
-          <w:lang w:val="fr-FR"/>
-        </w:rPr>
-        <w:lastRenderedPageBreak/>
+      <w:bookmarkStart w:id="52" w:name="_Toc254005693"/>
+      <w:bookmarkStart w:id="53" w:name="_Toc475268218"/>
+      <w:bookmarkEnd w:id="52"/>
+      <w:r>
+        <w:rPr>
+          <w:lang w:val="fr-FR"/>
+        </w:rPr>
         <w:t>Couche service</w:t>
       </w:r>
-      <w:bookmarkEnd w:id="52"/>
+      <w:bookmarkEnd w:id="53"/>
     </w:p>
     <w:p>
       <w:pPr>
@@ -9658,6 +9845,7 @@
         <w:rPr>
           <w:lang w:val="fr-FR"/>
         </w:rPr>
+        <w:lastRenderedPageBreak/>
         <w:t xml:space="preserve">La gestion des aspects de </w:t>
       </w:r>
       <w:r>
@@ -9696,16 +9884,16 @@
           <w:lang w:val="fr-FR"/>
         </w:rPr>
       </w:pPr>
-      <w:bookmarkStart w:id="53" w:name="_Toc254005694"/>
-      <w:bookmarkStart w:id="54" w:name="_Toc475268219"/>
-      <w:bookmarkEnd w:id="53"/>
+      <w:bookmarkStart w:id="54" w:name="_Toc254005694"/>
+      <w:bookmarkStart w:id="55" w:name="_Toc475268219"/>
+      <w:bookmarkEnd w:id="54"/>
       <w:r>
         <w:rPr>
           <w:lang w:val="fr-FR"/>
         </w:rPr>
         <w:t>Éléments technologiques</w:t>
       </w:r>
-      <w:bookmarkEnd w:id="54"/>
+      <w:bookmarkEnd w:id="55"/>
     </w:p>
     <w:p>
       <w:pPr>
@@ -9718,16 +9906,16 @@
           <w:lang w:val="fr-FR"/>
         </w:rPr>
       </w:pPr>
-      <w:bookmarkStart w:id="55" w:name="_Toc254005695"/>
-      <w:bookmarkStart w:id="56" w:name="_Toc475268220"/>
-      <w:bookmarkEnd w:id="55"/>
+      <w:bookmarkStart w:id="56" w:name="_Toc254005695"/>
+      <w:bookmarkStart w:id="57" w:name="_Toc475268220"/>
+      <w:bookmarkEnd w:id="56"/>
       <w:r>
         <w:rPr>
           <w:lang w:val="fr-FR"/>
         </w:rPr>
         <w:t>Outils de gestion de versionning (CVS / SVN)</w:t>
       </w:r>
-      <w:bookmarkEnd w:id="56"/>
+      <w:bookmarkEnd w:id="57"/>
     </w:p>
     <w:p>
       <w:pPr>
@@ -9750,6 +9938,7 @@
     </w:p>
     <w:p>
       <w:pPr>
+        <w:jc w:val="both"/>
         <w:rPr>
           <w:lang w:val="fr-FR"/>
         </w:rPr>
@@ -9772,16 +9961,16 @@
           <w:lang w:val="fr-FR"/>
         </w:rPr>
       </w:pPr>
-      <w:bookmarkStart w:id="57" w:name="_Toc254005696"/>
-      <w:bookmarkStart w:id="58" w:name="_Toc475268221"/>
-      <w:bookmarkEnd w:id="57"/>
+      <w:bookmarkStart w:id="58" w:name="_Toc254005696"/>
+      <w:bookmarkStart w:id="59" w:name="_Toc475268221"/>
+      <w:bookmarkEnd w:id="58"/>
       <w:r>
         <w:rPr>
           <w:lang w:val="fr-FR"/>
         </w:rPr>
         <w:t>Outils de modélisation</w:t>
       </w:r>
-      <w:bookmarkEnd w:id="58"/>
+      <w:bookmarkEnd w:id="59"/>
     </w:p>
     <w:p>
       <w:pPr>
@@ -9794,6 +9983,31 @@
           <w:lang w:val="fr-FR"/>
         </w:rPr>
         <w:t>Il s’agit de donner les plus amples informations sur l’utilisation de XXXX au niveau :</w:t>
+      </w:r>
+    </w:p>
+    <w:p>
+      <w:pPr>
+        <w:rPr>
+          <w:lang w:val="fr-FR"/>
+        </w:rPr>
+      </w:pPr>
+      <w:r>
+        <w:rPr>
+          <w:lang w:val="fr-FR"/>
+        </w:rPr>
+        <w:t>Tous les diagrammes de modélisation ont été créés grâce au programme Visual Paradigm.</w:t>
+      </w:r>
+      <w:r>
+        <w:rPr>
+          <w:lang w:val="fr-FR"/>
+        </w:rPr>
+        <w:t xml:space="preserve"> Cependant, aucun code n'a été généré à partir d'un outil de modélisation</w:t>
+      </w:r>
+      <w:r>
+        <w:rPr>
+          <w:lang w:val="fr-FR"/>
+        </w:rPr>
+        <w:t>.</w:t>
       </w:r>
     </w:p>
     <w:p>
@@ -9879,17 +10093,16 @@
           <w:lang w:val="fr-FR"/>
         </w:rPr>
       </w:pPr>
-      <w:bookmarkStart w:id="59" w:name="_Toc254005697"/>
-      <w:bookmarkStart w:id="60" w:name="_Toc475268222"/>
-      <w:bookmarkEnd w:id="59"/>
-      <w:r>
-        <w:rPr>
-          <w:lang w:val="fr-FR"/>
-        </w:rPr>
-        <w:lastRenderedPageBreak/>
+      <w:bookmarkStart w:id="60" w:name="_Toc254005697"/>
+      <w:bookmarkStart w:id="61" w:name="_Toc475268222"/>
+      <w:bookmarkEnd w:id="60"/>
+      <w:r>
+        <w:rPr>
+          <w:lang w:val="fr-FR"/>
+        </w:rPr>
         <w:t>Outils de documentation du code</w:t>
       </w:r>
-      <w:bookmarkEnd w:id="60"/>
+      <w:bookmarkEnd w:id="61"/>
     </w:p>
     <w:p>
       <w:pPr>
@@ -9956,6 +10169,20 @@
           <w:lang w:val="fr-FR"/>
         </w:rPr>
         <w:t>Outil externe. Lequel ? ex. javadoc, ndoc</w:t>
+      </w:r>
+    </w:p>
+    <w:p>
+      <w:pPr>
+        <w:pStyle w:val="Paragraphedeliste"/>
+        <w:rPr>
+          <w:lang w:val="fr-FR"/>
+        </w:rPr>
+      </w:pPr>
+      <w:r>
+        <w:rPr>
+          <w:lang w:val="fr-FR"/>
+        </w:rPr>
+        <w:t>Nous avons utilisé la javadoc car c'est un outil de documentation très répandu et efficace.</w:t>
       </w:r>
     </w:p>
     <w:p>
@@ -10125,16 +10352,17 @@
           <w:lang w:val="fr-FR"/>
         </w:rPr>
       </w:pPr>
-      <w:bookmarkStart w:id="61" w:name="_Toc254005698"/>
-      <w:bookmarkStart w:id="62" w:name="_Toc475268223"/>
-      <w:r>
-        <w:rPr>
-          <w:lang w:val="fr-FR"/>
-        </w:rPr>
+      <w:bookmarkStart w:id="62" w:name="_Toc254005698"/>
+      <w:bookmarkStart w:id="63" w:name="_Toc475268223"/>
+      <w:r>
+        <w:rPr>
+          <w:lang w:val="fr-FR"/>
+        </w:rPr>
+        <w:lastRenderedPageBreak/>
         <w:t>Outils de journalisation de prototype</w:t>
       </w:r>
-      <w:bookmarkEnd w:id="61"/>
       <w:bookmarkEnd w:id="62"/>
+      <w:bookmarkEnd w:id="63"/>
       <w:r>
         <w:rPr>
           <w:lang w:val="fr-FR"/>
@@ -10152,7 +10380,26 @@
         <w:rPr>
           <w:lang w:val="fr-FR"/>
         </w:rPr>
-        <w:t xml:space="preserve">Il s’agit de donner des informations sur l’outil(s) de journalisation de prototype. </w:t>
+        <w:t xml:space="preserve">Il s’agit de donner des informations sur l’outil(s) </w:t>
+      </w:r>
+      <w:r>
+        <w:rPr>
+          <w:lang w:val="fr-FR"/>
+        </w:rPr>
+        <w:t>de journalisation de prototype.</w:t>
+      </w:r>
+    </w:p>
+    <w:p>
+      <w:pPr>
+        <w:rPr>
+          <w:lang w:val="fr-FR"/>
+        </w:rPr>
+      </w:pPr>
+      <w:r>
+        <w:rPr>
+          <w:lang w:val="fr-FR"/>
+        </w:rPr>
+        <w:t>Nous n'avons utilisé aucun outil de journalisation de prototype</w:t>
       </w:r>
     </w:p>
     <w:p>
@@ -10280,7 +10527,21 @@
             <w:rStyle w:val="InternetLink"/>
             <w:lang w:val="fr-FR"/>
           </w:rPr>
-          <w:t>http://logging.apache.org/</w:t>
+          <w:t>http://logging.a</w:t>
+        </w:r>
+        <w:r>
+          <w:rPr>
+            <w:rStyle w:val="InternetLink"/>
+            <w:lang w:val="fr-FR"/>
+          </w:rPr>
+          <w:t>p</w:t>
+        </w:r>
+        <w:r>
+          <w:rPr>
+            <w:rStyle w:val="InternetLink"/>
+            <w:lang w:val="fr-FR"/>
+          </w:rPr>
+          <w:t>ache.org/</w:t>
         </w:r>
       </w:hyperlink>
     </w:p>
@@ -10398,16 +10659,16 @@
           <w:lang w:val="fr-FR"/>
         </w:rPr>
       </w:pPr>
-      <w:bookmarkStart w:id="63" w:name="_Toc254005699"/>
-      <w:bookmarkStart w:id="64" w:name="_Toc475268224"/>
+      <w:bookmarkStart w:id="64" w:name="_Toc254005699"/>
+      <w:bookmarkStart w:id="65" w:name="_Toc475268224"/>
       <w:r>
         <w:rPr>
           <w:lang w:val="fr-FR"/>
         </w:rPr>
         <w:t>Outils de test</w:t>
       </w:r>
-      <w:bookmarkEnd w:id="63"/>
       <w:bookmarkEnd w:id="64"/>
+      <w:bookmarkEnd w:id="65"/>
       <w:r>
         <w:rPr>
           <w:lang w:val="fr-FR"/>
@@ -10425,7 +10686,39 @@
         <w:rPr>
           <w:lang w:val="fr-FR"/>
         </w:rPr>
-        <w:t xml:space="preserve">Il s’agit de donner des informations sur l’outil(s) de test « Fonctionnelle » et « unitaire ». </w:t>
+        <w:t>Il s’agit de donner des informations sur l’outil(s) de test « F</w:t>
+      </w:r>
+      <w:r>
+        <w:rPr>
+          <w:lang w:val="fr-FR"/>
+        </w:rPr>
+        <w:t>onctionnelle » et « unitaire ».</w:t>
+      </w:r>
+    </w:p>
+    <w:p>
+      <w:pPr>
+        <w:rPr>
+          <w:lang w:val="fr-FR"/>
+        </w:rPr>
+      </w:pPr>
+      <w:r>
+        <w:rPr>
+          <w:lang w:val="fr-FR"/>
+        </w:rPr>
+        <w:t xml:space="preserve">Dans le cadre de ce projet intégré, nous n'avons pas eu le temps nécessaire à l'application de tests fonctionnels ou unitaires. Si du temps supplémentaire y avait été consacré, les outils tels que junit </w:t>
+      </w:r>
+      <w:r>
+        <w:rPr>
+          <w:color w:val="FF0000"/>
+          <w:lang w:val="fr-FR"/>
+        </w:rPr>
+        <w:t xml:space="preserve">ou encore karma </w:t>
+      </w:r>
+      <w:r>
+        <w:rPr>
+          <w:lang w:val="fr-FR"/>
+        </w:rPr>
+        <w:t>auraient pu être utiles.</w:t>
       </w:r>
     </w:p>
     <w:p>
@@ -10670,17 +10963,16 @@
           <w:lang w:val="fr-FR"/>
         </w:rPr>
       </w:pPr>
-      <w:bookmarkStart w:id="65" w:name="_Toc254005700"/>
-      <w:bookmarkStart w:id="66" w:name="_Toc475268225"/>
-      <w:r>
-        <w:rPr>
-          <w:lang w:val="fr-FR"/>
-        </w:rPr>
-        <w:lastRenderedPageBreak/>
+      <w:bookmarkStart w:id="66" w:name="_Toc254005700"/>
+      <w:bookmarkStart w:id="67" w:name="_Toc475268225"/>
+      <w:r>
+        <w:rPr>
+          <w:lang w:val="fr-FR"/>
+        </w:rPr>
         <w:t>Outils de gestion de licences</w:t>
       </w:r>
-      <w:bookmarkEnd w:id="65"/>
       <w:bookmarkEnd w:id="66"/>
+      <w:bookmarkEnd w:id="67"/>
       <w:r>
         <w:rPr>
           <w:lang w:val="fr-FR"/>
@@ -10973,16 +11265,16 @@
           <w:lang w:val="fr-FR"/>
         </w:rPr>
       </w:pPr>
-      <w:bookmarkStart w:id="67" w:name="_Toc254005701"/>
-      <w:bookmarkStart w:id="68" w:name="_Toc475268226"/>
-      <w:r>
-        <w:rPr>
-          <w:lang w:val="fr-FR"/>
-        </w:rPr>
-        <w:t>Outils de d’installation et de packaging</w:t>
-      </w:r>
-      <w:bookmarkEnd w:id="67"/>
+      <w:bookmarkStart w:id="68" w:name="_Toc254005701"/>
+      <w:bookmarkStart w:id="69" w:name="_Toc475268226"/>
+      <w:r>
+        <w:rPr>
+          <w:lang w:val="fr-FR"/>
+        </w:rPr>
+        <w:t>Outils d’installation et de packaging</w:t>
+      </w:r>
       <w:bookmarkEnd w:id="68"/>
+      <w:bookmarkEnd w:id="69"/>
       <w:r>
         <w:rPr>
           <w:lang w:val="fr-FR"/>
@@ -11197,16 +11489,16 @@
           <w:lang w:val="fr-FR"/>
         </w:rPr>
       </w:pPr>
-      <w:bookmarkStart w:id="69" w:name="_Toc254005702"/>
-      <w:bookmarkStart w:id="70" w:name="_Toc475268227"/>
-      <w:bookmarkEnd w:id="69"/>
+      <w:bookmarkStart w:id="70" w:name="_Toc254005702"/>
+      <w:bookmarkStart w:id="71" w:name="_Toc475268227"/>
+      <w:bookmarkEnd w:id="70"/>
       <w:r>
         <w:rPr>
           <w:lang w:val="fr-FR"/>
         </w:rPr>
         <w:t>Diagrammes d’architecture</w:t>
       </w:r>
-      <w:bookmarkEnd w:id="70"/>
+      <w:bookmarkEnd w:id="71"/>
     </w:p>
     <w:p>
       <w:pPr>
@@ -11219,16 +11511,16 @@
           <w:lang w:val="fr-FR"/>
         </w:rPr>
       </w:pPr>
-      <w:bookmarkStart w:id="71" w:name="_Toc254005703"/>
-      <w:bookmarkStart w:id="72" w:name="_Toc475268228"/>
+      <w:bookmarkStart w:id="72" w:name="_Toc254005703"/>
+      <w:bookmarkStart w:id="73" w:name="_Toc475268228"/>
       <w:r>
         <w:rPr>
           <w:lang w:val="fr-FR"/>
         </w:rPr>
         <w:t>Diagramme(s) de package</w:t>
       </w:r>
-      <w:bookmarkEnd w:id="71"/>
       <w:bookmarkEnd w:id="72"/>
+      <w:bookmarkEnd w:id="73"/>
       <w:r>
         <w:rPr>
           <w:lang w:val="fr-FR"/>
@@ -11255,7 +11547,6 @@
           <w:noProof/>
           <w:lang w:val="fr-CH" w:eastAsia="fr-CH"/>
         </w:rPr>
-        <w:lastRenderedPageBreak/>
         <w:drawing>
           <wp:inline distT="0" distB="0" distL="0" distR="0" wp14:anchorId="224BFB24" wp14:editId="57EE4C59">
             <wp:extent cx="3459480" cy="3936365"/>
@@ -11304,59 +11595,213 @@
     </w:p>
     <w:p>
       <w:pPr>
+        <w:suppressAutoHyphens w:val="0"/>
+        <w:spacing w:after="0"/>
+        <w:rPr>
+          <w:rFonts w:asciiTheme="majorHAnsi" w:eastAsiaTheme="majorEastAsia" w:hAnsiTheme="majorHAnsi" w:cstheme="majorBidi"/>
+          <w:b/>
+          <w:bCs/>
+          <w:color w:val="4F81BD" w:themeColor="accent1"/>
+          <w:lang w:val="fr-FR"/>
+        </w:rPr>
+      </w:pPr>
+      <w:bookmarkStart w:id="74" w:name="_Toc254005704"/>
+      <w:bookmarkStart w:id="75" w:name="_Toc475268229"/>
+      <w:r>
+        <w:rPr>
+          <w:lang w:val="fr-FR"/>
+        </w:rPr>
+        <w:br w:type="page"/>
+      </w:r>
+    </w:p>
+    <w:p>
+      <w:pPr>
         <w:pStyle w:val="Titre3"/>
         <w:numPr>
           <w:ilvl w:val="2"/>
           <w:numId w:val="2"/>
         </w:numPr>
-      </w:pPr>
-      <w:bookmarkStart w:id="73" w:name="_Toc254005704"/>
-      <w:bookmarkStart w:id="74" w:name="_Toc475268229"/>
-      <w:r>
-        <w:rPr>
-          <w:lang w:val="fr-FR"/>
-        </w:rPr>
-        <w:t>Diagramme(s) d’</w:t>
-      </w:r>
-      <w:bookmarkEnd w:id="73"/>
-      <w:r>
-        <w:rPr>
-          <w:lang w:val="fr-FR"/>
-        </w:rPr>
-        <w:t>état-transition</w:t>
-      </w:r>
-      <w:bookmarkEnd w:id="74"/>
-      <w:r>
-        <w:rPr>
-          <w:lang w:val="fr-FR"/>
-        </w:rPr>
-        <w:t xml:space="preserve"> </w:t>
-      </w:r>
-    </w:p>
-    <w:p>
-      <w:pPr>
-        <w:rPr>
-          <w:lang w:val="fr-FR"/>
-        </w:rPr>
-      </w:pPr>
-      <w:r>
-        <w:rPr>
-          <w:lang w:val="fr-FR"/>
-        </w:rPr>
-        <w:t xml:space="preserve">Il s’agit de schématiser la navigation entre les pages (interface utilisateur) constituant votre application. Pour cela vous allez utiliser un diagramme d'état-transition. Chaque état correspond à une page et les transitions sont les évènements qui font passer d'une page à l'autre (par exemple un « click » de l'utilisateur. Ci-dessous un exemple simple. </w:t>
-      </w:r>
-    </w:p>
-    <w:p>
+        <w:rPr>
+          <w:lang w:val="fr-FR"/>
+        </w:rPr>
+      </w:pPr>
+      <w:r>
+        <w:rPr>
+          <w:lang w:val="fr-FR"/>
+        </w:rPr>
+        <w:lastRenderedPageBreak/>
+        <w:t>Diagramme(s) d’état-transition</w:t>
+      </w:r>
+    </w:p>
+    <w:p>
+      <w:pPr>
+        <w:suppressAutoHyphens w:val="0"/>
+        <w:spacing w:after="0"/>
+        <w:rPr>
+          <w:lang w:val="fr-FR"/>
+        </w:rPr>
+      </w:pPr>
+    </w:p>
+    <w:p>
+      <w:pPr>
+        <w:suppressAutoHyphens w:val="0"/>
+        <w:spacing w:after="0"/>
+        <w:jc w:val="both"/>
+        <w:rPr>
+          <w:lang w:val="fr-FR"/>
+        </w:rPr>
+      </w:pPr>
+      <w:r>
+        <w:rPr>
+          <w:lang w:val="fr-FR"/>
+        </w:rPr>
+        <w:t>Le diagramme d'état-transition, placé sur la page suivante, représente les diverses pages formant notre application web reliées par les événements déclenchés par l'utilisateur (click).</w:t>
+      </w:r>
+      <w:r>
+        <w:rPr>
+          <w:lang w:val="fr-FR"/>
+        </w:rPr>
+        <w:t xml:space="preserve"> Une même page avec un pop-up qui apparaît est considéré comme un nouvel état uniquement si celui-ci demande une action de l'utilisateur (bouton de confirmation "OK" par exemple). Si un message d'information disparaît après un certain timeout, il n'est pas considéré comme un nouvel état.</w:t>
+      </w:r>
+    </w:p>
+    <w:p>
+      <w:pPr>
+        <w:suppressAutoHyphens w:val="0"/>
+        <w:spacing w:after="0"/>
+        <w:jc w:val="both"/>
+        <w:rPr>
+          <w:lang w:val="fr-FR"/>
+        </w:rPr>
+      </w:pPr>
+    </w:p>
+    <w:p>
+      <w:pPr>
+        <w:suppressAutoHyphens w:val="0"/>
+        <w:spacing w:after="0"/>
+        <w:jc w:val="both"/>
+        <w:rPr>
+          <w:lang w:val="fr-FR"/>
+        </w:rPr>
+      </w:pPr>
+      <w:r>
+        <w:rPr>
+          <w:lang w:val="fr-FR"/>
+        </w:rPr>
+        <w:t>Une autre particularité de notre diagramme est qu'il n'a pas d'état final.</w:t>
+      </w:r>
+      <w:r>
+        <w:rPr>
+          <w:lang w:val="fr-FR"/>
+        </w:rPr>
+        <w:t xml:space="preserve"> Nous avons décidé que notre système n'avait pas d'état final, estimant que l'utilisateur peut réutiliser notre système à tout moment. On aurait pu, si désiré, ajouter un état final par exemple lorsque l'utilisateur ferme le navigateur. On aurait à ce moment-là utilisé un superstate qui aurait conduit à l'état final.</w:t>
+      </w:r>
+    </w:p>
+    <w:p>
+      <w:pPr>
+        <w:suppressAutoHyphens w:val="0"/>
+        <w:spacing w:after="0"/>
+        <w:jc w:val="both"/>
+        <w:rPr>
+          <w:lang w:val="fr-FR"/>
+        </w:rPr>
+      </w:pPr>
+    </w:p>
+    <w:p>
+      <w:pPr>
+        <w:suppressAutoHyphens w:val="0"/>
+        <w:spacing w:after="0"/>
+        <w:jc w:val="both"/>
+        <w:rPr>
+          <w:lang w:val="fr-FR"/>
+        </w:rPr>
+      </w:pPr>
+      <w:r>
+        <w:rPr>
+          <w:lang w:val="fr-FR"/>
+        </w:rPr>
+        <w:t>Sachant que la navigation sur notre application web est libre (menu, onglet, ...), nous n'avons</w:t>
+      </w:r>
+      <w:r>
+        <w:rPr>
+          <w:lang w:val="fr-FR"/>
+        </w:rPr>
+        <w:t xml:space="preserve"> pas pu modéliser tous les événements entre les tous états pour une question de lisibilité et d'importance de l'information.</w:t>
+      </w:r>
+    </w:p>
+    <w:p>
+      <w:pPr>
+        <w:suppressAutoHyphens w:val="0"/>
+        <w:spacing w:after="0"/>
+        <w:jc w:val="both"/>
+        <w:rPr>
+          <w:lang w:val="fr-FR"/>
+        </w:rPr>
+      </w:pPr>
+    </w:p>
+    <w:p>
+      <w:pPr>
+        <w:suppressAutoHyphens w:val="0"/>
+        <w:spacing w:after="0"/>
+        <w:jc w:val="both"/>
+        <w:rPr>
+          <w:lang w:val="fr-FR"/>
+        </w:rPr>
+        <w:sectPr>
+          <w:headerReference w:type="default" r:id="rId34"/>
+          <w:footerReference w:type="default" r:id="rId35"/>
+          <w:pgSz w:w="11906" w:h="16838"/>
+          <w:pgMar w:top="1440" w:right="1800" w:bottom="1440" w:left="1800" w:header="708" w:footer="708" w:gutter="0"/>
+          <w:cols w:space="720"/>
+          <w:formProt w:val="0"/>
+          <w:docGrid w:linePitch="240" w:charSpace="-2049"/>
+        </w:sectPr>
+      </w:pPr>
+      <w:r>
+        <w:rPr>
+          <w:lang w:val="fr-FR"/>
+        </w:rPr>
+        <w:t>Lorsque un utilisateur est connecté, il a la possibilité de se déconnecter depuis n'importe quelle page, pour autant qu'aucun pop-up ne soit affiché dans celle-ci.</w:t>
+      </w:r>
+    </w:p>
+    <w:p>
+      <w:pPr>
+        <w:pStyle w:val="Titre3"/>
+        <w:numPr>
+          <w:ilvl w:val="0"/>
+          <w:numId w:val="0"/>
+        </w:numPr>
+        <w:spacing w:line="240" w:lineRule="auto"/>
+        <w:ind w:left="720"/>
+        <w:rPr>
+          <w:lang w:val="fr-FR"/>
+        </w:rPr>
+        <w:sectPr>
+          <w:pgSz w:w="16838" w:h="11906" w:orient="landscape"/>
+          <w:pgMar w:top="1800" w:right="1440" w:bottom="1800" w:left="1440" w:header="708" w:footer="708" w:gutter="0"/>
+          <w:cols w:space="720"/>
+          <w:formProt w:val="0"/>
+          <w:docGrid w:linePitch="299" w:charSpace="-2049"/>
+        </w:sectPr>
+      </w:pPr>
       <w:r>
         <w:rPr>
           <w:noProof/>
           <w:lang w:val="fr-CH" w:eastAsia="fr-CH"/>
         </w:rPr>
+        <w:lastRenderedPageBreak/>
         <w:drawing>
-          <wp:inline distT="0" distB="0" distL="0" distR="0" wp14:anchorId="6BF3DBFB" wp14:editId="054B0A5F">
-            <wp:extent cx="5270500" cy="2540635"/>
+          <wp:anchor distT="0" distB="0" distL="114300" distR="114300" simplePos="0" relativeHeight="251664384" behindDoc="0" locked="0" layoutInCell="1" allowOverlap="1" wp14:anchorId="111F987B" wp14:editId="6C36934D">
+            <wp:simplePos x="0" y="0"/>
+            <wp:positionH relativeFrom="column">
+              <wp:posOffset>-829945</wp:posOffset>
+            </wp:positionH>
+            <wp:positionV relativeFrom="paragraph">
+              <wp:posOffset>-176914</wp:posOffset>
+            </wp:positionV>
+            <wp:extent cx="10473055" cy="5678170"/>
             <wp:effectExtent l="0" t="0" r="0" b="0"/>
-            <wp:docPr id="2" name="Picture"/>
+            <wp:wrapSquare wrapText="bothSides"/>
+            <wp:docPr id="3" name="Image 3"/>
             <wp:cNvGraphicFramePr>
               <a:graphicFrameLocks xmlns:a="http://schemas.openxmlformats.org/drawingml/2006/main" noChangeAspect="1"/>
             </wp:cNvGraphicFramePr>
@@ -11364,63 +11809,45 @@
               <a:graphicData uri="http://schemas.openxmlformats.org/drawingml/2006/picture">
                 <pic:pic xmlns:pic="http://schemas.openxmlformats.org/drawingml/2006/picture">
                   <pic:nvPicPr>
-                    <pic:cNvPr id="2" name="Picture"/>
-                    <pic:cNvPicPr>
-                      <a:picLocks noChangeAspect="1" noChangeArrowheads="1"/>
-                    </pic:cNvPicPr>
+                    <pic:cNvPr id="3" name="Etat-transition.png"/>
+                    <pic:cNvPicPr/>
                   </pic:nvPicPr>
                   <pic:blipFill>
-                    <a:blip r:embed="rId34"/>
+                    <a:blip r:embed="rId36">
+                      <a:extLst>
+                        <a:ext uri="{28A0092B-C50C-407E-A947-70E740481C1C}">
+                          <a14:useLocalDpi xmlns:a14="http://schemas.microsoft.com/office/drawing/2010/main" val="0"/>
+                        </a:ext>
+                      </a:extLst>
+                    </a:blip>
                     <a:stretch>
                       <a:fillRect/>
                     </a:stretch>
                   </pic:blipFill>
-                  <pic:spPr bwMode="auto">
+                  <pic:spPr>
                     <a:xfrm>
                       <a:off x="0" y="0"/>
-                      <a:ext cx="5270500" cy="2540635"/>
+                      <a:ext cx="10473055" cy="5678170"/>
                     </a:xfrm>
                     <a:prstGeom prst="rect">
                       <a:avLst/>
                     </a:prstGeom>
-                    <a:noFill/>
-                    <a:ln w="9525">
-                      <a:noFill/>
-                      <a:miter lim="800000"/>
-                      <a:headEnd/>
-                      <a:tailEnd/>
-                    </a:ln>
                   </pic:spPr>
                 </pic:pic>
               </a:graphicData>
             </a:graphic>
-          </wp:inline>
+            <wp14:sizeRelH relativeFrom="page">
+              <wp14:pctWidth>0</wp14:pctWidth>
+            </wp14:sizeRelH>
+            <wp14:sizeRelV relativeFrom="page">
+              <wp14:pctHeight>0</wp14:pctHeight>
+            </wp14:sizeRelV>
+          </wp:anchor>
         </w:drawing>
       </w:r>
-    </w:p>
-    <w:p>
-      <w:pPr>
-        <w:suppressAutoHyphens w:val="0"/>
-        <w:spacing w:after="0"/>
-        <w:rPr>
-          <w:rFonts w:asciiTheme="majorHAnsi" w:eastAsiaTheme="majorEastAsia" w:hAnsiTheme="majorHAnsi" w:cstheme="majorBidi"/>
-          <w:b/>
-          <w:bCs/>
-          <w:color w:val="4F81BD" w:themeColor="accent1"/>
-          <w:lang w:val="fr-FR"/>
-        </w:rPr>
-      </w:pPr>
-      <w:bookmarkStart w:id="75" w:name="_Toc254005705"/>
-      <w:bookmarkStart w:id="76" w:name="_Toc159313396"/>
-      <w:bookmarkStart w:id="77" w:name="_Toc475268230"/>
+      <w:bookmarkStart w:id="76" w:name="_Toc475268230"/>
+      <w:bookmarkEnd w:id="74"/>
       <w:bookmarkEnd w:id="75"/>
-      <w:bookmarkEnd w:id="76"/>
-      <w:r>
-        <w:rPr>
-          <w:lang w:val="fr-FR"/>
-        </w:rPr>
-        <w:br w:type="page"/>
-      </w:r>
     </w:p>
     <w:p>
       <w:pPr>
@@ -11440,7 +11867,7 @@
         <w:lastRenderedPageBreak/>
         <w:t>Diagramme de déploiement</w:t>
       </w:r>
-      <w:bookmarkEnd w:id="77"/>
+      <w:bookmarkEnd w:id="76"/>
     </w:p>
     <w:p>
       <w:pPr>
@@ -11455,13 +11882,126 @@
           <w:lang w:val="fr-CH" w:eastAsia="fr-CH"/>
         </w:rPr>
         <w:drawing>
-          <wp:anchor distT="0" distB="0" distL="114300" distR="114300" simplePos="0" relativeHeight="251658240" behindDoc="0" locked="0" layoutInCell="1" allowOverlap="1" wp14:anchorId="184B1C01" wp14:editId="77F4902C">
+          <wp:anchor distT="0" distB="0" distL="114300" distR="114300" simplePos="0" relativeHeight="251662848" behindDoc="0" locked="0" layoutInCell="1" allowOverlap="1" wp14:anchorId="7FB5D256" wp14:editId="20A566A0">
             <wp:simplePos x="0" y="0"/>
             <wp:positionH relativeFrom="column">
-              <wp:posOffset>5080</wp:posOffset>
+              <wp:posOffset>1435</wp:posOffset>
             </wp:positionH>
             <wp:positionV relativeFrom="paragraph">
-              <wp:posOffset>1967496</wp:posOffset>
+              <wp:posOffset>769636</wp:posOffset>
+            </wp:positionV>
+            <wp:extent cx="5274310" cy="1000760"/>
+            <wp:effectExtent l="0" t="0" r="2540" b="8890"/>
+            <wp:wrapTopAndBottom/>
+            <wp:docPr id="6" name="Image 6"/>
+            <wp:cNvGraphicFramePr>
+              <a:graphicFrameLocks xmlns:a="http://schemas.openxmlformats.org/drawingml/2006/main" noChangeAspect="1"/>
+            </wp:cNvGraphicFramePr>
+            <a:graphic xmlns:a="http://schemas.openxmlformats.org/drawingml/2006/main">
+              <a:graphicData uri="http://schemas.openxmlformats.org/drawingml/2006/picture">
+                <pic:pic xmlns:pic="http://schemas.openxmlformats.org/drawingml/2006/picture">
+                  <pic:nvPicPr>
+                    <pic:cNvPr id="1" name=""/>
+                    <pic:cNvPicPr/>
+                  </pic:nvPicPr>
+                  <pic:blipFill>
+                    <a:blip r:embed="rId37">
+                      <a:extLst>
+                        <a:ext uri="{28A0092B-C50C-407E-A947-70E740481C1C}">
+                          <a14:useLocalDpi xmlns:a14="http://schemas.microsoft.com/office/drawing/2010/main" val="0"/>
+                        </a:ext>
+                      </a:extLst>
+                    </a:blip>
+                    <a:stretch>
+                      <a:fillRect/>
+                    </a:stretch>
+                  </pic:blipFill>
+                  <pic:spPr>
+                    <a:xfrm>
+                      <a:off x="0" y="0"/>
+                      <a:ext cx="5274310" cy="1000760"/>
+                    </a:xfrm>
+                    <a:prstGeom prst="rect">
+                      <a:avLst/>
+                    </a:prstGeom>
+                  </pic:spPr>
+                </pic:pic>
+              </a:graphicData>
+            </a:graphic>
+          </wp:anchor>
+        </w:drawing>
+      </w:r>
+      <w:r>
+        <w:rPr>
+          <w:lang w:val="fr-FR"/>
+        </w:rPr>
+        <w:t>Des changements o</w:t>
+      </w:r>
+      <w:r>
+        <w:rPr>
+          <w:lang w:val="fr-FR"/>
+        </w:rPr>
+        <w:t>nt été apportés au diagramme de</w:t>
+      </w:r>
+      <w:r>
+        <w:rPr>
+          <w:lang w:val="fr-FR"/>
+        </w:rPr>
+        <w:t xml:space="preserve"> </w:t>
+      </w:r>
+      <w:r>
+        <w:rPr>
+          <w:lang w:val="fr-FR"/>
+        </w:rPr>
+        <w:t>composant</w:t>
+      </w:r>
+      <w:r>
+        <w:rPr>
+          <w:lang w:val="fr-FR"/>
+        </w:rPr>
+        <w:t>s</w:t>
+      </w:r>
+      <w:r>
+        <w:rPr>
+          <w:lang w:val="fr-FR"/>
+        </w:rPr>
+        <w:t>. Angular n'a aucun service ni composant qui se tro</w:t>
+      </w:r>
+      <w:r>
+        <w:rPr>
+          <w:lang w:val="fr-FR"/>
+        </w:rPr>
+        <w:t>uve directement sur le serveur. Voilà à quoi ressemble le nouveau diagramme de composants.</w:t>
+      </w:r>
+    </w:p>
+    <w:p>
+      <w:pPr>
+        <w:jc w:val="both"/>
+        <w:rPr>
+          <w:lang w:val="fr-CH"/>
+        </w:rPr>
+      </w:pPr>
+    </w:p>
+    <w:p>
+      <w:pPr>
+        <w:jc w:val="both"/>
+        <w:rPr>
+          <w:lang w:val="fr-FR"/>
+        </w:rPr>
+      </w:pPr>
+      <w:r>
+        <w:rPr>
+          <w:noProof/>
+          <w:lang w:val="fr-CH" w:eastAsia="fr-CH"/>
+        </w:rPr>
+        <w:drawing>
+          <wp:anchor distT="0" distB="0" distL="114300" distR="114300" simplePos="0" relativeHeight="251657728" behindDoc="0" locked="0" layoutInCell="1" allowOverlap="1" wp14:anchorId="184B1C01" wp14:editId="31CC42F9">
+            <wp:simplePos x="0" y="0"/>
+            <wp:positionH relativeFrom="column">
+              <wp:posOffset>-1270</wp:posOffset>
+            </wp:positionH>
+            <wp:positionV relativeFrom="paragraph">
+              <wp:posOffset>1438910</wp:posOffset>
             </wp:positionV>
             <wp:extent cx="5274310" cy="1123950"/>
             <wp:effectExtent l="0" t="0" r="2540" b="0"/>
@@ -11478,7 +12018,7 @@
                     <pic:cNvPicPr/>
                   </pic:nvPicPr>
                   <pic:blipFill>
-                    <a:blip r:embed="rId35">
+                    <a:blip r:embed="rId38">
                       <a:extLst>
                         <a:ext uri="{28A0092B-C50C-407E-A947-70E740481C1C}">
                           <a14:useLocalDpi xmlns:a14="http://schemas.microsoft.com/office/drawing/2010/main" val="0"/>
@@ -11508,21 +12048,26 @@
         <w:rPr>
           <w:lang w:val="fr-FR"/>
         </w:rPr>
-        <w:t xml:space="preserve">Il s’agit de fournir une illustration commentée en détails des éléments formant le diagramme. Ce diagramme est une version complète qui indique principalement quelles machines sont impliquées et pour chaque machine quelle plateforme/outil est déployé. On indiquera également pour chaque lien la technologie utilisée pour la communication ainsi que les multiplicités. Le diagramme représentera le déploiement maximal possible de l'application et pas forcément la façon dont l'application sera effectivement déployée à la fin de projet. Indiquez également quels composants sont déployés sur chaque nœud. Ces composants doivent être cohérents avec ceux du document d'élaboration. S'il y a des changements redonnez le nouveau diagramme de composants dans une figure séparée. </w:t>
-      </w:r>
-    </w:p>
-    <w:p>
-      <w:pPr>
-        <w:jc w:val="both"/>
-      </w:pPr>
-    </w:p>
-    <w:p>
-      <w:pPr>
-        <w:jc w:val="both"/>
-        <w:rPr>
-          <w:lang w:val="fr-FR"/>
-        </w:rPr>
-      </w:pPr>
+        <w:t>Pour ce qui est du diagramme de déploiement, il représente une architecture 3-tiers avec la machine du client (ordinateur/smartphone), le serveur Hashcode (logique métier) et le serveur de base de données Hashcode (persistance des données)</w:t>
+      </w:r>
+      <w:r>
+        <w:rPr>
+          <w:lang w:val="fr-FR"/>
+        </w:rPr>
+        <w:t>.</w:t>
+      </w:r>
+      <w:r>
+        <w:rPr>
+          <w:lang w:val="fr-FR"/>
+        </w:rPr>
+        <w:t xml:space="preserve"> Le navigateur utilise le composant Angular pour l'affichage des données. Du côté serveur, le framework spring boot est utilisé avec l'ORM hibernate.</w:t>
+      </w:r>
+      <w:r>
+        <w:rPr>
+          <w:lang w:val="fr-FR"/>
+        </w:rPr>
+        <w:t xml:space="preserve"> Comme base de données, MySQL est implémenté.</w:t>
+      </w:r>
     </w:p>
     <w:p>
       <w:pPr>
@@ -11538,11 +12083,9 @@
           <w:lang w:val="fr-FR"/>
         </w:rPr>
       </w:pPr>
-      <w:bookmarkStart w:id="78" w:name="_Toc254005706"/>
-      <w:bookmarkStart w:id="79" w:name="_Toc475268231"/>
-      <w:bookmarkStart w:id="80" w:name="_GoBack"/>
-      <w:bookmarkEnd w:id="78"/>
-      <w:bookmarkEnd w:id="80"/>
+      <w:bookmarkStart w:id="77" w:name="_Toc254005706"/>
+      <w:bookmarkStart w:id="78" w:name="_Toc475268231"/>
+      <w:bookmarkEnd w:id="77"/>
       <w:r>
         <w:rPr>
           <w:lang w:val="fr-FR"/>
@@ -11568,23 +12111,16 @@
         <w:lastRenderedPageBreak/>
         <w:t>Choix technologique</w:t>
       </w:r>
-      <w:bookmarkEnd w:id="79"/>
-    </w:p>
-    <w:p>
-      <w:pPr>
-        <w:rPr>
-          <w:lang w:val="fr-FR"/>
-        </w:rPr>
-      </w:pPr>
-      <w:bookmarkStart w:id="81" w:name="OLE_LINK7"/>
-      <w:bookmarkStart w:id="82" w:name="OLE_LINK8"/>
-      <w:r>
-        <w:rPr>
-          <w:highlight w:val="lightGray"/>
-          <w:lang w:val="fr-FR"/>
-        </w:rPr>
-        <w:t>A remplir et modifier selon les besoins du projet</w:t>
-      </w:r>
+      <w:bookmarkEnd w:id="78"/>
+    </w:p>
+    <w:p>
+      <w:pPr>
+        <w:rPr>
+          <w:lang w:val="fr-FR"/>
+        </w:rPr>
+      </w:pPr>
+      <w:bookmarkStart w:id="79" w:name="OLE_LINK7"/>
+      <w:bookmarkStart w:id="80" w:name="OLE_LINK8"/>
     </w:p>
     <w:tbl>
       <w:tblPr>
@@ -11600,10 +12136,10 @@
         <w:tblLook w:val="04A0" w:firstRow="1" w:lastRow="0" w:firstColumn="1" w:lastColumn="0" w:noHBand="0" w:noVBand="1"/>
       </w:tblPr>
       <w:tblGrid>
-        <w:gridCol w:w="3397"/>
-        <w:gridCol w:w="1672"/>
-        <w:gridCol w:w="2146"/>
-        <w:gridCol w:w="1641"/>
+        <w:gridCol w:w="3345"/>
+        <w:gridCol w:w="1746"/>
+        <w:gridCol w:w="2145"/>
+        <w:gridCol w:w="1620"/>
       </w:tblGrid>
       <w:tr>
         <w:tc>
@@ -11619,11 +12155,14 @@
             <w:tcMar>
               <w:left w:w="108" w:type="dxa"/>
             </w:tcMar>
+            <w:vAlign w:val="center"/>
           </w:tcPr>
-          <w:bookmarkEnd w:id="81"/>
-          <w:bookmarkEnd w:id="82"/>
+          <w:bookmarkEnd w:id="79"/>
+          <w:bookmarkEnd w:id="80"/>
           <w:p>
             <w:pPr>
+              <w:spacing w:after="0"/>
+              <w:jc w:val="center"/>
               <w:rPr>
                 <w:rFonts w:ascii="Arial" w:hAnsi="Arial" w:cs="Arial"/>
                 <w:b/>
@@ -11653,9 +12192,12 @@
             <w:tcMar>
               <w:left w:w="108" w:type="dxa"/>
             </w:tcMar>
+            <w:vAlign w:val="center"/>
           </w:tcPr>
           <w:p>
             <w:pPr>
+              <w:spacing w:after="0"/>
+              <w:jc w:val="center"/>
               <w:rPr>
                 <w:rFonts w:ascii="Arial" w:hAnsi="Arial" w:cs="Arial"/>
                 <w:b/>
@@ -11668,7 +12210,7 @@
                 <w:b/>
                 <w:lang w:val="fr-FR"/>
               </w:rPr>
-              <w:t xml:space="preserve">IHM </w:t>
+              <w:t>IHM</w:t>
             </w:r>
           </w:p>
         </w:tc>
@@ -11685,9 +12227,12 @@
             <w:tcMar>
               <w:left w:w="108" w:type="dxa"/>
             </w:tcMar>
+            <w:vAlign w:val="center"/>
           </w:tcPr>
           <w:p>
             <w:pPr>
+              <w:spacing w:after="0"/>
+              <w:jc w:val="center"/>
               <w:rPr>
                 <w:rFonts w:ascii="Arial" w:hAnsi="Arial" w:cs="Arial"/>
                 <w:b/>
@@ -11717,9 +12262,12 @@
             <w:tcMar>
               <w:left w:w="108" w:type="dxa"/>
             </w:tcMar>
+            <w:vAlign w:val="center"/>
           </w:tcPr>
           <w:p>
             <w:pPr>
+              <w:spacing w:after="0"/>
+              <w:jc w:val="center"/>
               <w:rPr>
                 <w:rFonts w:ascii="Arial" w:hAnsi="Arial" w:cs="Arial"/>
                 <w:b/>
@@ -11751,9 +12299,12 @@
             <w:tcMar>
               <w:left w:w="108" w:type="dxa"/>
             </w:tcMar>
+            <w:vAlign w:val="center"/>
           </w:tcPr>
           <w:p>
             <w:pPr>
+              <w:spacing w:after="0"/>
+              <w:jc w:val="center"/>
               <w:rPr>
                 <w:rFonts w:ascii="Arial" w:hAnsi="Arial" w:cs="Arial"/>
                 <w:lang w:val="fr-FR"/>
@@ -11764,7 +12315,7 @@
                 <w:rFonts w:ascii="Arial" w:hAnsi="Arial" w:cs="Arial"/>
                 <w:lang w:val="fr-FR"/>
               </w:rPr>
-              <w:t xml:space="preserve">JDBC – préciser la version </w:t>
+              <w:t>JDBC – préciser la version</w:t>
             </w:r>
           </w:p>
         </w:tc>
@@ -11781,9 +12332,12 @@
             <w:tcMar>
               <w:left w:w="108" w:type="dxa"/>
             </w:tcMar>
+            <w:vAlign w:val="center"/>
           </w:tcPr>
           <w:p>
             <w:pPr>
+              <w:spacing w:after="0"/>
+              <w:jc w:val="center"/>
               <w:rPr>
                 <w:rFonts w:ascii="Arial" w:hAnsi="Arial" w:cs="Arial"/>
                 <w:lang w:val="fr-FR"/>
@@ -11804,14 +12358,31 @@
             <w:tcMar>
               <w:left w:w="108" w:type="dxa"/>
             </w:tcMar>
+            <w:vAlign w:val="center"/>
           </w:tcPr>
           <w:p>
             <w:pPr>
+              <w:spacing w:after="0"/>
+              <w:jc w:val="center"/>
               <w:rPr>
                 <w:rFonts w:ascii="Arial" w:hAnsi="Arial" w:cs="Arial"/>
                 <w:lang w:val="fr-FR"/>
               </w:rPr>
             </w:pPr>
+            <w:r>
+              <w:rPr>
+                <w:rFonts w:ascii="Arial" w:hAnsi="Arial" w:cs="Arial"/>
+                <w:lang w:val="fr-FR"/>
+              </w:rPr>
+              <w:t>Spring-</w:t>
+            </w:r>
+            <w:r>
+              <w:rPr>
+                <w:rFonts w:ascii="Arial" w:hAnsi="Arial" w:cs="Arial"/>
+                <w:lang w:val="fr-FR"/>
+              </w:rPr>
+              <w:t>jdbc:5.0.5</w:t>
+            </w:r>
           </w:p>
         </w:tc>
         <w:tc>
@@ -11827,9 +12398,12 @@
             <w:tcMar>
               <w:left w:w="108" w:type="dxa"/>
             </w:tcMar>
+            <w:vAlign w:val="center"/>
           </w:tcPr>
           <w:p>
             <w:pPr>
+              <w:spacing w:after="0"/>
+              <w:jc w:val="center"/>
               <w:rPr>
                 <w:rFonts w:ascii="Arial" w:hAnsi="Arial" w:cs="Arial"/>
                 <w:lang w:val="fr-FR"/>
@@ -11852,9 +12426,12 @@
             <w:tcMar>
               <w:left w:w="108" w:type="dxa"/>
             </w:tcMar>
+            <w:vAlign w:val="center"/>
           </w:tcPr>
           <w:p>
             <w:pPr>
+              <w:spacing w:after="0"/>
+              <w:jc w:val="center"/>
               <w:rPr>
                 <w:rFonts w:ascii="Arial" w:hAnsi="Arial" w:cs="Arial"/>
                 <w:lang w:val="fr-FR"/>
@@ -11882,9 +12459,146 @@
             <w:tcMar>
               <w:left w:w="108" w:type="dxa"/>
             </w:tcMar>
+            <w:vAlign w:val="center"/>
           </w:tcPr>
           <w:p>
             <w:pPr>
+              <w:spacing w:after="0"/>
+              <w:jc w:val="center"/>
+              <w:rPr>
+                <w:rFonts w:ascii="Arial" w:hAnsi="Arial" w:cs="Arial"/>
+                <w:lang w:val="fr-FR"/>
+              </w:rPr>
+            </w:pPr>
+            <w:r>
+              <w:rPr>
+                <w:rFonts w:ascii="Arial" w:hAnsi="Arial" w:cs="Arial"/>
+                <w:lang w:val="fr-FR"/>
+              </w:rPr>
+              <w:t>/</w:t>
+            </w:r>
+          </w:p>
+        </w:tc>
+        <w:tc>
+          <w:tcPr>
+            <w:tcW w:w="2146" w:type="dxa"/>
+            <w:tcBorders>
+              <w:top w:val="single" w:sz="4" w:space="0" w:color="000001"/>
+              <w:left w:val="single" w:sz="4" w:space="0" w:color="000001"/>
+              <w:bottom w:val="single" w:sz="4" w:space="0" w:color="000001"/>
+              <w:right w:val="single" w:sz="4" w:space="0" w:color="000001"/>
+            </w:tcBorders>
+            <w:shd w:val="clear" w:color="auto" w:fill="auto"/>
+            <w:tcMar>
+              <w:left w:w="108" w:type="dxa"/>
+            </w:tcMar>
+            <w:vAlign w:val="center"/>
+          </w:tcPr>
+          <w:p>
+            <w:pPr>
+              <w:spacing w:after="0"/>
+              <w:jc w:val="center"/>
+              <w:rPr>
+                <w:rFonts w:ascii="Arial" w:hAnsi="Arial" w:cs="Arial"/>
+                <w:lang w:val="fr-FR"/>
+              </w:rPr>
+            </w:pPr>
+            <w:r>
+              <w:rPr>
+                <w:rFonts w:ascii="Arial" w:hAnsi="Arial" w:cs="Arial"/>
+                <w:lang w:val="fr-FR"/>
+              </w:rPr>
+              <w:t>/</w:t>
+            </w:r>
+          </w:p>
+        </w:tc>
+        <w:tc>
+          <w:tcPr>
+            <w:tcW w:w="1641" w:type="dxa"/>
+            <w:tcBorders>
+              <w:top w:val="single" w:sz="4" w:space="0" w:color="000001"/>
+              <w:left w:val="single" w:sz="4" w:space="0" w:color="000001"/>
+              <w:bottom w:val="single" w:sz="4" w:space="0" w:color="000001"/>
+              <w:right w:val="single" w:sz="4" w:space="0" w:color="000001"/>
+            </w:tcBorders>
+            <w:shd w:val="clear" w:color="auto" w:fill="auto"/>
+            <w:tcMar>
+              <w:left w:w="108" w:type="dxa"/>
+            </w:tcMar>
+            <w:vAlign w:val="center"/>
+          </w:tcPr>
+          <w:p>
+            <w:pPr>
+              <w:spacing w:after="0"/>
+              <w:jc w:val="center"/>
+              <w:rPr>
+                <w:rFonts w:ascii="Arial" w:hAnsi="Arial" w:cs="Arial"/>
+                <w:lang w:val="fr-FR"/>
+              </w:rPr>
+            </w:pPr>
+            <w:r>
+              <w:rPr>
+                <w:rFonts w:ascii="Arial" w:hAnsi="Arial" w:cs="Arial"/>
+                <w:lang w:val="fr-FR"/>
+              </w:rPr>
+              <w:t>/</w:t>
+            </w:r>
+          </w:p>
+        </w:tc>
+      </w:tr>
+      <w:tr>
+        <w:tc>
+          <w:tcPr>
+            <w:tcW w:w="3397" w:type="dxa"/>
+            <w:tcBorders>
+              <w:top w:val="single" w:sz="4" w:space="0" w:color="000001"/>
+              <w:left w:val="single" w:sz="4" w:space="0" w:color="000001"/>
+              <w:bottom w:val="single" w:sz="4" w:space="0" w:color="000001"/>
+              <w:right w:val="single" w:sz="4" w:space="0" w:color="000001"/>
+            </w:tcBorders>
+            <w:shd w:val="clear" w:color="auto" w:fill="auto"/>
+            <w:tcMar>
+              <w:left w:w="108" w:type="dxa"/>
+            </w:tcMar>
+            <w:vAlign w:val="center"/>
+          </w:tcPr>
+          <w:p>
+            <w:pPr>
+              <w:spacing w:after="0"/>
+              <w:jc w:val="center"/>
+              <w:rPr>
+                <w:rFonts w:ascii="Arial" w:hAnsi="Arial" w:cs="Arial"/>
+                <w:lang w:val="fr-FR"/>
+              </w:rPr>
+            </w:pPr>
+            <w:r>
+              <w:rPr>
+                <w:rFonts w:ascii="Arial" w:hAnsi="Arial" w:cs="Arial"/>
+                <w:lang w:val="fr-FR"/>
+              </w:rPr>
+              <w:t>Web Services – préciser les librairies</w:t>
+            </w:r>
+          </w:p>
+        </w:tc>
+        <w:tc>
+          <w:tcPr>
+            <w:tcW w:w="1672" w:type="dxa"/>
+            <w:tcBorders>
+              <w:top w:val="single" w:sz="4" w:space="0" w:color="000001"/>
+              <w:left w:val="single" w:sz="4" w:space="0" w:color="000001"/>
+              <w:bottom w:val="single" w:sz="4" w:space="0" w:color="000001"/>
+              <w:right w:val="single" w:sz="4" w:space="0" w:color="000001"/>
+            </w:tcBorders>
+            <w:shd w:val="clear" w:color="auto" w:fill="auto"/>
+            <w:tcMar>
+              <w:left w:w="108" w:type="dxa"/>
+            </w:tcMar>
+            <w:vAlign w:val="center"/>
+          </w:tcPr>
+          <w:p>
+            <w:pPr>
+              <w:spacing w:after="0"/>
+              <w:jc w:val="center"/>
               <w:rPr>
                 <w:rFonts w:ascii="Arial" w:hAnsi="Arial" w:cs="Arial"/>
                 <w:lang w:val="fr-FR"/>
@@ -11905,14 +12619,24 @@
             <w:tcMar>
               <w:left w:w="108" w:type="dxa"/>
             </w:tcMar>
+            <w:vAlign w:val="center"/>
           </w:tcPr>
           <w:p>
             <w:pPr>
+              <w:spacing w:after="0"/>
+              <w:jc w:val="center"/>
               <w:rPr>
                 <w:rFonts w:ascii="Arial" w:hAnsi="Arial" w:cs="Arial"/>
                 <w:lang w:val="fr-FR"/>
               </w:rPr>
             </w:pPr>
+            <w:r>
+              <w:rPr>
+                <w:rFonts w:ascii="Arial" w:hAnsi="Arial" w:cs="Arial"/>
+                <w:lang w:val="fr-FR"/>
+              </w:rPr>
+              <w:t>javax.servlet-api:3.1.0</w:t>
+            </w:r>
           </w:p>
         </w:tc>
         <w:tc>
@@ -11928,9 +12652,12 @@
             <w:tcMar>
               <w:left w:w="108" w:type="dxa"/>
             </w:tcMar>
+            <w:vAlign w:val="center"/>
           </w:tcPr>
           <w:p>
             <w:pPr>
+              <w:spacing w:after="0"/>
+              <w:jc w:val="center"/>
               <w:rPr>
                 <w:rFonts w:ascii="Arial" w:hAnsi="Arial" w:cs="Arial"/>
                 <w:lang w:val="fr-FR"/>
@@ -11953,9 +12680,12 @@
             <w:tcMar>
               <w:left w:w="108" w:type="dxa"/>
             </w:tcMar>
+            <w:vAlign w:val="center"/>
           </w:tcPr>
           <w:p>
             <w:pPr>
+              <w:spacing w:after="0"/>
+              <w:jc w:val="center"/>
               <w:rPr>
                 <w:rFonts w:ascii="Arial" w:hAnsi="Arial" w:cs="Arial"/>
                 <w:lang w:val="fr-FR"/>
@@ -11966,7 +12696,7 @@
                 <w:rFonts w:ascii="Arial" w:hAnsi="Arial" w:cs="Arial"/>
                 <w:lang w:val="fr-FR"/>
               </w:rPr>
-              <w:t xml:space="preserve">Web Services – préciser les librairies </w:t>
+              <w:t>DOM – préciser les librairies</w:t>
             </w:r>
           </w:p>
         </w:tc>
@@ -11983,9 +12713,280 @@
             <w:tcMar>
               <w:left w:w="108" w:type="dxa"/>
             </w:tcMar>
+            <w:vAlign w:val="center"/>
           </w:tcPr>
           <w:p>
             <w:pPr>
+              <w:spacing w:after="0"/>
+              <w:jc w:val="center"/>
+              <w:rPr>
+                <w:rFonts w:ascii="Arial" w:hAnsi="Arial" w:cs="Arial"/>
+                <w:lang w:val="fr-FR"/>
+              </w:rPr>
+            </w:pPr>
+            <w:r>
+              <w:rPr>
+                <w:rFonts w:ascii="Arial" w:hAnsi="Arial" w:cs="Arial"/>
+                <w:lang w:val="fr-FR"/>
+              </w:rPr>
+              <w:t>/</w:t>
+            </w:r>
+          </w:p>
+        </w:tc>
+        <w:tc>
+          <w:tcPr>
+            <w:tcW w:w="2146" w:type="dxa"/>
+            <w:tcBorders>
+              <w:top w:val="single" w:sz="4" w:space="0" w:color="000001"/>
+              <w:left w:val="single" w:sz="4" w:space="0" w:color="000001"/>
+              <w:bottom w:val="single" w:sz="4" w:space="0" w:color="000001"/>
+              <w:right w:val="single" w:sz="4" w:space="0" w:color="000001"/>
+            </w:tcBorders>
+            <w:shd w:val="clear" w:color="auto" w:fill="auto"/>
+            <w:tcMar>
+              <w:left w:w="108" w:type="dxa"/>
+            </w:tcMar>
+            <w:vAlign w:val="center"/>
+          </w:tcPr>
+          <w:p>
+            <w:pPr>
+              <w:spacing w:after="0"/>
+              <w:jc w:val="center"/>
+              <w:rPr>
+                <w:rFonts w:ascii="Arial" w:hAnsi="Arial" w:cs="Arial"/>
+                <w:lang w:val="fr-FR"/>
+              </w:rPr>
+            </w:pPr>
+            <w:r>
+              <w:rPr>
+                <w:rFonts w:ascii="Arial" w:hAnsi="Arial" w:cs="Arial"/>
+                <w:lang w:val="fr-FR"/>
+              </w:rPr>
+              <w:t>Dom4j 1.6.1</w:t>
+            </w:r>
+          </w:p>
+        </w:tc>
+        <w:tc>
+          <w:tcPr>
+            <w:tcW w:w="1641" w:type="dxa"/>
+            <w:tcBorders>
+              <w:top w:val="single" w:sz="4" w:space="0" w:color="000001"/>
+              <w:left w:val="single" w:sz="4" w:space="0" w:color="000001"/>
+              <w:bottom w:val="single" w:sz="4" w:space="0" w:color="000001"/>
+              <w:right w:val="single" w:sz="4" w:space="0" w:color="000001"/>
+            </w:tcBorders>
+            <w:shd w:val="clear" w:color="auto" w:fill="auto"/>
+            <w:tcMar>
+              <w:left w:w="108" w:type="dxa"/>
+            </w:tcMar>
+            <w:vAlign w:val="center"/>
+          </w:tcPr>
+          <w:p>
+            <w:pPr>
+              <w:spacing w:after="0"/>
+              <w:jc w:val="center"/>
+              <w:rPr>
+                <w:rFonts w:ascii="Arial" w:hAnsi="Arial" w:cs="Arial"/>
+                <w:lang w:val="fr-FR"/>
+              </w:rPr>
+            </w:pPr>
+            <w:r>
+              <w:rPr>
+                <w:rFonts w:ascii="Arial" w:hAnsi="Arial" w:cs="Arial"/>
+                <w:lang w:val="fr-FR"/>
+              </w:rPr>
+              <w:t>/</w:t>
+            </w:r>
+          </w:p>
+        </w:tc>
+      </w:tr>
+      <w:tr>
+        <w:tc>
+          <w:tcPr>
+            <w:tcW w:w="3397" w:type="dxa"/>
+            <w:tcBorders>
+              <w:top w:val="single" w:sz="4" w:space="0" w:color="000001"/>
+              <w:left w:val="single" w:sz="4" w:space="0" w:color="000001"/>
+              <w:bottom w:val="single" w:sz="4" w:space="0" w:color="000001"/>
+              <w:right w:val="single" w:sz="4" w:space="0" w:color="000001"/>
+            </w:tcBorders>
+            <w:shd w:val="clear" w:color="auto" w:fill="auto"/>
+            <w:tcMar>
+              <w:left w:w="108" w:type="dxa"/>
+            </w:tcMar>
+            <w:vAlign w:val="center"/>
+          </w:tcPr>
+          <w:p>
+            <w:pPr>
+              <w:spacing w:after="0"/>
+              <w:jc w:val="center"/>
+              <w:rPr>
+                <w:rFonts w:ascii="Arial" w:hAnsi="Arial" w:cs="Arial"/>
+                <w:lang w:val="fr-FR"/>
+              </w:rPr>
+            </w:pPr>
+            <w:r>
+              <w:rPr>
+                <w:rFonts w:ascii="Arial" w:hAnsi="Arial" w:cs="Arial"/>
+                <w:lang w:val="fr-FR"/>
+              </w:rPr>
+              <w:t>SAX– préciser les librairies</w:t>
+            </w:r>
+          </w:p>
+        </w:tc>
+        <w:tc>
+          <w:tcPr>
+            <w:tcW w:w="1672" w:type="dxa"/>
+            <w:tcBorders>
+              <w:top w:val="single" w:sz="4" w:space="0" w:color="000001"/>
+              <w:left w:val="single" w:sz="4" w:space="0" w:color="000001"/>
+              <w:bottom w:val="single" w:sz="4" w:space="0" w:color="000001"/>
+              <w:right w:val="single" w:sz="4" w:space="0" w:color="000001"/>
+            </w:tcBorders>
+            <w:shd w:val="clear" w:color="auto" w:fill="auto"/>
+            <w:tcMar>
+              <w:left w:w="108" w:type="dxa"/>
+            </w:tcMar>
+            <w:vAlign w:val="center"/>
+          </w:tcPr>
+          <w:p>
+            <w:pPr>
+              <w:spacing w:after="0"/>
+              <w:jc w:val="center"/>
+              <w:rPr>
+                <w:rFonts w:ascii="Arial" w:hAnsi="Arial" w:cs="Arial"/>
+                <w:lang w:val="fr-FR"/>
+              </w:rPr>
+            </w:pPr>
+            <w:r>
+              <w:rPr>
+                <w:rFonts w:ascii="Arial" w:hAnsi="Arial" w:cs="Arial"/>
+                <w:lang w:val="fr-FR"/>
+              </w:rPr>
+              <w:t>/</w:t>
+            </w:r>
+          </w:p>
+        </w:tc>
+        <w:tc>
+          <w:tcPr>
+            <w:tcW w:w="2146" w:type="dxa"/>
+            <w:tcBorders>
+              <w:top w:val="single" w:sz="4" w:space="0" w:color="000001"/>
+              <w:left w:val="single" w:sz="4" w:space="0" w:color="000001"/>
+              <w:bottom w:val="single" w:sz="4" w:space="0" w:color="000001"/>
+              <w:right w:val="single" w:sz="4" w:space="0" w:color="000001"/>
+            </w:tcBorders>
+            <w:shd w:val="clear" w:color="auto" w:fill="auto"/>
+            <w:tcMar>
+              <w:left w:w="108" w:type="dxa"/>
+            </w:tcMar>
+            <w:vAlign w:val="center"/>
+          </w:tcPr>
+          <w:p>
+            <w:pPr>
+              <w:spacing w:after="0"/>
+              <w:jc w:val="center"/>
+              <w:rPr>
+                <w:rFonts w:ascii="Arial" w:hAnsi="Arial" w:cs="Arial"/>
+                <w:lang w:val="fr-FR"/>
+              </w:rPr>
+            </w:pPr>
+            <w:r>
+              <w:rPr>
+                <w:rFonts w:ascii="Arial" w:hAnsi="Arial" w:cs="Arial"/>
+                <w:lang w:val="fr-FR"/>
+              </w:rPr>
+              <w:t>/</w:t>
+            </w:r>
+          </w:p>
+        </w:tc>
+        <w:tc>
+          <w:tcPr>
+            <w:tcW w:w="1641" w:type="dxa"/>
+            <w:tcBorders>
+              <w:top w:val="single" w:sz="4" w:space="0" w:color="000001"/>
+              <w:left w:val="single" w:sz="4" w:space="0" w:color="000001"/>
+              <w:bottom w:val="single" w:sz="4" w:space="0" w:color="000001"/>
+              <w:right w:val="single" w:sz="4" w:space="0" w:color="000001"/>
+            </w:tcBorders>
+            <w:shd w:val="clear" w:color="auto" w:fill="auto"/>
+            <w:tcMar>
+              <w:left w:w="108" w:type="dxa"/>
+            </w:tcMar>
+            <w:vAlign w:val="center"/>
+          </w:tcPr>
+          <w:p>
+            <w:pPr>
+              <w:spacing w:after="0"/>
+              <w:jc w:val="center"/>
+              <w:rPr>
+                <w:rFonts w:ascii="Arial" w:hAnsi="Arial" w:cs="Arial"/>
+                <w:lang w:val="fr-FR"/>
+              </w:rPr>
+            </w:pPr>
+            <w:r>
+              <w:rPr>
+                <w:rFonts w:ascii="Arial" w:hAnsi="Arial" w:cs="Arial"/>
+                <w:lang w:val="fr-FR"/>
+              </w:rPr>
+              <w:t>/</w:t>
+            </w:r>
+          </w:p>
+        </w:tc>
+      </w:tr>
+      <w:tr>
+        <w:tc>
+          <w:tcPr>
+            <w:tcW w:w="3397" w:type="dxa"/>
+            <w:tcBorders>
+              <w:top w:val="single" w:sz="4" w:space="0" w:color="000001"/>
+              <w:left w:val="single" w:sz="4" w:space="0" w:color="000001"/>
+              <w:bottom w:val="single" w:sz="4" w:space="0" w:color="000001"/>
+              <w:right w:val="single" w:sz="4" w:space="0" w:color="000001"/>
+            </w:tcBorders>
+            <w:shd w:val="clear" w:color="auto" w:fill="auto"/>
+            <w:tcMar>
+              <w:left w:w="108" w:type="dxa"/>
+            </w:tcMar>
+            <w:vAlign w:val="center"/>
+          </w:tcPr>
+          <w:p>
+            <w:pPr>
+              <w:spacing w:after="0"/>
+              <w:jc w:val="center"/>
+              <w:rPr>
+                <w:rFonts w:ascii="Arial" w:hAnsi="Arial" w:cs="Arial"/>
+                <w:lang w:val="fr-FR"/>
+              </w:rPr>
+            </w:pPr>
+            <w:r>
+              <w:rPr>
+                <w:rFonts w:ascii="Arial" w:hAnsi="Arial" w:cs="Arial"/>
+                <w:lang w:val="fr-FR"/>
+              </w:rPr>
+              <w:t>SQL</w:t>
+            </w:r>
+          </w:p>
+        </w:tc>
+        <w:tc>
+          <w:tcPr>
+            <w:tcW w:w="1672" w:type="dxa"/>
+            <w:tcBorders>
+              <w:top w:val="single" w:sz="4" w:space="0" w:color="000001"/>
+              <w:left w:val="single" w:sz="4" w:space="0" w:color="000001"/>
+              <w:bottom w:val="single" w:sz="4" w:space="0" w:color="000001"/>
+              <w:right w:val="single" w:sz="4" w:space="0" w:color="000001"/>
+            </w:tcBorders>
+            <w:shd w:val="clear" w:color="auto" w:fill="auto"/>
+            <w:tcMar>
+              <w:left w:w="108" w:type="dxa"/>
+            </w:tcMar>
+            <w:vAlign w:val="center"/>
+          </w:tcPr>
+          <w:p>
+            <w:pPr>
+              <w:spacing w:after="0"/>
+              <w:jc w:val="center"/>
               <w:rPr>
                 <w:rFonts w:ascii="Arial" w:hAnsi="Arial" w:cs="Arial"/>
                 <w:lang w:val="fr-FR"/>
@@ -12006,9 +13007,12 @@
             <w:tcMar>
               <w:left w:w="108" w:type="dxa"/>
             </w:tcMar>
+            <w:vAlign w:val="center"/>
           </w:tcPr>
           <w:p>
             <w:pPr>
+              <w:spacing w:after="0"/>
+              <w:jc w:val="center"/>
               <w:rPr>
                 <w:rFonts w:ascii="Arial" w:hAnsi="Arial" w:cs="Arial"/>
                 <w:lang w:val="fr-FR"/>
@@ -12029,9 +13033,146 @@
             <w:tcMar>
               <w:left w:w="108" w:type="dxa"/>
             </w:tcMar>
+            <w:vAlign w:val="center"/>
           </w:tcPr>
           <w:p>
             <w:pPr>
+              <w:spacing w:after="0"/>
+              <w:jc w:val="center"/>
+              <w:rPr>
+                <w:rFonts w:ascii="Arial" w:hAnsi="Arial" w:cs="Arial"/>
+                <w:lang w:val="fr-FR"/>
+              </w:rPr>
+            </w:pPr>
+            <w:r>
+              <w:rPr>
+                <w:rFonts w:ascii="Arial" w:hAnsi="Arial" w:cs="Arial"/>
+                <w:lang w:val="fr-FR"/>
+              </w:rPr>
+              <w:t xml:space="preserve">MySQL 5.6.30 </w:t>
+            </w:r>
+          </w:p>
+        </w:tc>
+      </w:tr>
+      <w:tr>
+        <w:tc>
+          <w:tcPr>
+            <w:tcW w:w="3397" w:type="dxa"/>
+            <w:tcBorders>
+              <w:top w:val="single" w:sz="4" w:space="0" w:color="000001"/>
+              <w:left w:val="single" w:sz="4" w:space="0" w:color="000001"/>
+              <w:bottom w:val="single" w:sz="4" w:space="0" w:color="000001"/>
+              <w:right w:val="single" w:sz="4" w:space="0" w:color="000001"/>
+            </w:tcBorders>
+            <w:shd w:val="clear" w:color="auto" w:fill="auto"/>
+            <w:tcMar>
+              <w:left w:w="108" w:type="dxa"/>
+            </w:tcMar>
+            <w:vAlign w:val="center"/>
+          </w:tcPr>
+          <w:p>
+            <w:pPr>
+              <w:spacing w:after="0"/>
+              <w:jc w:val="center"/>
+              <w:rPr>
+                <w:rFonts w:ascii="Arial" w:hAnsi="Arial" w:cs="Arial"/>
+                <w:lang w:val="fr-FR"/>
+              </w:rPr>
+            </w:pPr>
+            <w:r>
+              <w:rPr>
+                <w:rFonts w:ascii="Arial" w:hAnsi="Arial" w:cs="Arial"/>
+                <w:lang w:val="fr-FR"/>
+              </w:rPr>
+              <w:t>XML schéma, validation avant stockage dans la base</w:t>
+            </w:r>
+          </w:p>
+        </w:tc>
+        <w:tc>
+          <w:tcPr>
+            <w:tcW w:w="1672" w:type="dxa"/>
+            <w:tcBorders>
+              <w:top w:val="single" w:sz="4" w:space="0" w:color="000001"/>
+              <w:left w:val="single" w:sz="4" w:space="0" w:color="000001"/>
+              <w:bottom w:val="single" w:sz="4" w:space="0" w:color="000001"/>
+              <w:right w:val="single" w:sz="4" w:space="0" w:color="000001"/>
+            </w:tcBorders>
+            <w:shd w:val="clear" w:color="auto" w:fill="auto"/>
+            <w:tcMar>
+              <w:left w:w="108" w:type="dxa"/>
+            </w:tcMar>
+            <w:vAlign w:val="center"/>
+          </w:tcPr>
+          <w:p>
+            <w:pPr>
+              <w:spacing w:after="0"/>
+              <w:jc w:val="center"/>
+              <w:rPr>
+                <w:rFonts w:ascii="Arial" w:hAnsi="Arial" w:cs="Arial"/>
+                <w:lang w:val="fr-FR"/>
+              </w:rPr>
+            </w:pPr>
+          </w:p>
+        </w:tc>
+        <w:tc>
+          <w:tcPr>
+            <w:tcW w:w="2146" w:type="dxa"/>
+            <w:tcBorders>
+              <w:top w:val="single" w:sz="4" w:space="0" w:color="000001"/>
+              <w:left w:val="single" w:sz="4" w:space="0" w:color="000001"/>
+              <w:bottom w:val="single" w:sz="4" w:space="0" w:color="000001"/>
+              <w:right w:val="single" w:sz="4" w:space="0" w:color="000001"/>
+            </w:tcBorders>
+            <w:shd w:val="clear" w:color="auto" w:fill="auto"/>
+            <w:tcMar>
+              <w:left w:w="108" w:type="dxa"/>
+            </w:tcMar>
+            <w:vAlign w:val="center"/>
+          </w:tcPr>
+          <w:p>
+            <w:pPr>
+              <w:spacing w:after="0"/>
+              <w:jc w:val="center"/>
+              <w:rPr>
+                <w:rFonts w:ascii="Arial" w:hAnsi="Arial" w:cs="Arial"/>
+                <w:lang w:val="fr-FR"/>
+              </w:rPr>
+            </w:pPr>
+            <w:r>
+              <w:rPr>
+                <w:rFonts w:ascii="Arial" w:hAnsi="Arial" w:cs="Arial"/>
+                <w:lang w:val="fr-FR"/>
+              </w:rPr>
+              <w:t>XML</w:t>
+            </w:r>
+            <w:r>
+              <w:rPr>
+                <w:rFonts w:ascii="Arial" w:hAnsi="Arial" w:cs="Arial"/>
+                <w:lang w:val="fr-FR"/>
+              </w:rPr>
+              <w:t xml:space="preserve"> Schéma</w:t>
+            </w:r>
+          </w:p>
+        </w:tc>
+        <w:tc>
+          <w:tcPr>
+            <w:tcW w:w="1641" w:type="dxa"/>
+            <w:tcBorders>
+              <w:top w:val="single" w:sz="4" w:space="0" w:color="000001"/>
+              <w:left w:val="single" w:sz="4" w:space="0" w:color="000001"/>
+              <w:bottom w:val="single" w:sz="4" w:space="0" w:color="000001"/>
+              <w:right w:val="single" w:sz="4" w:space="0" w:color="000001"/>
+            </w:tcBorders>
+            <w:shd w:val="clear" w:color="auto" w:fill="auto"/>
+            <w:tcMar>
+              <w:left w:w="108" w:type="dxa"/>
+            </w:tcMar>
+            <w:vAlign w:val="center"/>
+          </w:tcPr>
+          <w:p>
+            <w:pPr>
+              <w:spacing w:after="0"/>
+              <w:jc w:val="center"/>
               <w:rPr>
                 <w:rFonts w:ascii="Arial" w:hAnsi="Arial" w:cs="Arial"/>
                 <w:lang w:val="fr-FR"/>
@@ -12054,9 +13195,12 @@
             <w:tcMar>
               <w:left w:w="108" w:type="dxa"/>
             </w:tcMar>
+            <w:vAlign w:val="center"/>
           </w:tcPr>
           <w:p>
             <w:pPr>
+              <w:spacing w:after="0"/>
+              <w:jc w:val="center"/>
               <w:rPr>
                 <w:rFonts w:ascii="Arial" w:hAnsi="Arial" w:cs="Arial"/>
                 <w:lang w:val="fr-FR"/>
@@ -12067,7 +13211,7 @@
                 <w:rFonts w:ascii="Arial" w:hAnsi="Arial" w:cs="Arial"/>
                 <w:lang w:val="fr-FR"/>
               </w:rPr>
-              <w:t>DOM – préciser les librairies</w:t>
+              <w:t>Fichiers de configuration : Java EE (web.xml, etc. )</w:t>
             </w:r>
           </w:p>
         </w:tc>
@@ -12084,9 +13228,12 @@
             <w:tcMar>
               <w:left w:w="108" w:type="dxa"/>
             </w:tcMar>
+            <w:vAlign w:val="center"/>
           </w:tcPr>
           <w:p>
             <w:pPr>
+              <w:spacing w:after="0"/>
+              <w:jc w:val="center"/>
               <w:rPr>
                 <w:rFonts w:ascii="Arial" w:hAnsi="Arial" w:cs="Arial"/>
                 <w:lang w:val="fr-FR"/>
@@ -12107,14 +13254,24 @@
             <w:tcMar>
               <w:left w:w="108" w:type="dxa"/>
             </w:tcMar>
+            <w:vAlign w:val="center"/>
           </w:tcPr>
           <w:p>
             <w:pPr>
+              <w:spacing w:after="0"/>
+              <w:jc w:val="center"/>
               <w:rPr>
                 <w:rFonts w:ascii="Arial" w:hAnsi="Arial" w:cs="Arial"/>
                 <w:lang w:val="fr-FR"/>
               </w:rPr>
             </w:pPr>
+            <w:r>
+              <w:rPr>
+                <w:rFonts w:ascii="Arial" w:hAnsi="Arial" w:cs="Arial"/>
+                <w:lang w:val="fr-FR"/>
+              </w:rPr>
+              <w:t>Web.xml</w:t>
+            </w:r>
           </w:p>
         </w:tc>
         <w:tc>
@@ -12130,9 +13287,12 @@
             <w:tcMar>
               <w:left w:w="108" w:type="dxa"/>
             </w:tcMar>
+            <w:vAlign w:val="center"/>
           </w:tcPr>
           <w:p>
             <w:pPr>
+              <w:spacing w:after="0"/>
+              <w:jc w:val="center"/>
               <w:rPr>
                 <w:rFonts w:ascii="Arial" w:hAnsi="Arial" w:cs="Arial"/>
                 <w:lang w:val="fr-FR"/>
@@ -12155,9 +13315,12 @@
             <w:tcMar>
               <w:left w:w="108" w:type="dxa"/>
             </w:tcMar>
+            <w:vAlign w:val="center"/>
           </w:tcPr>
           <w:p>
             <w:pPr>
+              <w:spacing w:after="0"/>
+              <w:jc w:val="center"/>
               <w:rPr>
                 <w:rFonts w:ascii="Arial" w:hAnsi="Arial" w:cs="Arial"/>
                 <w:lang w:val="fr-FR"/>
@@ -12168,7 +13331,7 @@
                 <w:rFonts w:ascii="Arial" w:hAnsi="Arial" w:cs="Arial"/>
                 <w:lang w:val="fr-FR"/>
               </w:rPr>
-              <w:t>SAX– préciser les librairies</w:t>
+              <w:t>Fichiers de configuration : XXXX (xxx.xxx, etc.)</w:t>
             </w:r>
           </w:p>
         </w:tc>
@@ -12185,9 +13348,12 @@
             <w:tcMar>
               <w:left w:w="108" w:type="dxa"/>
             </w:tcMar>
+            <w:vAlign w:val="center"/>
           </w:tcPr>
           <w:p>
             <w:pPr>
+              <w:spacing w:after="0"/>
+              <w:jc w:val="center"/>
               <w:rPr>
                 <w:rFonts w:ascii="Arial" w:hAnsi="Arial" w:cs="Arial"/>
                 <w:lang w:val="fr-FR"/>
@@ -12208,14 +13374,41 @@
             <w:tcMar>
               <w:left w:w="108" w:type="dxa"/>
             </w:tcMar>
+            <w:vAlign w:val="center"/>
           </w:tcPr>
           <w:p>
             <w:pPr>
+              <w:spacing w:after="0"/>
+              <w:jc w:val="center"/>
               <w:rPr>
                 <w:rFonts w:ascii="Arial" w:hAnsi="Arial" w:cs="Arial"/>
                 <w:lang w:val="fr-FR"/>
               </w:rPr>
             </w:pPr>
+            <w:r>
+              <w:rPr>
+                <w:rFonts w:ascii="Arial" w:hAnsi="Arial" w:cs="Arial"/>
+                <w:lang w:val="fr-FR"/>
+              </w:rPr>
+              <w:t>SecurityConfig.java</w:t>
+            </w:r>
+          </w:p>
+          <w:p>
+            <w:pPr>
+              <w:spacing w:after="0"/>
+              <w:jc w:val="center"/>
+              <w:rPr>
+                <w:rFonts w:ascii="Arial" w:hAnsi="Arial" w:cs="Arial"/>
+                <w:lang w:val="fr-FR"/>
+              </w:rPr>
+            </w:pPr>
+            <w:r>
+              <w:rPr>
+                <w:rFonts w:ascii="Arial" w:hAnsi="Arial" w:cs="Arial"/>
+                <w:lang w:val="fr-FR"/>
+              </w:rPr>
+              <w:t>SessionConfig.java</w:t>
+            </w:r>
           </w:p>
         </w:tc>
         <w:tc>
@@ -12231,9 +13424,12 @@
             <w:tcMar>
               <w:left w:w="108" w:type="dxa"/>
             </w:tcMar>
+            <w:vAlign w:val="center"/>
           </w:tcPr>
           <w:p>
             <w:pPr>
+              <w:spacing w:after="0"/>
+              <w:jc w:val="center"/>
               <w:rPr>
                 <w:rFonts w:ascii="Arial" w:hAnsi="Arial" w:cs="Arial"/>
                 <w:lang w:val="fr-FR"/>
@@ -12256,9 +13452,12 @@
             <w:tcMar>
               <w:left w:w="108" w:type="dxa"/>
             </w:tcMar>
+            <w:vAlign w:val="center"/>
           </w:tcPr>
           <w:p>
             <w:pPr>
+              <w:spacing w:after="0"/>
+              <w:jc w:val="center"/>
               <w:rPr>
                 <w:rFonts w:ascii="Arial" w:hAnsi="Arial" w:cs="Arial"/>
                 <w:lang w:val="fr-FR"/>
@@ -12269,7 +13468,7 @@
                 <w:rFonts w:ascii="Arial" w:hAnsi="Arial" w:cs="Arial"/>
                 <w:lang w:val="fr-FR"/>
               </w:rPr>
-              <w:t>SQL</w:t>
+              <w:t>Browser - iexplorer</w:t>
             </w:r>
           </w:p>
         </w:tc>
@@ -12286,14 +13485,41 @@
             <w:tcMar>
               <w:left w:w="108" w:type="dxa"/>
             </w:tcMar>
+            <w:vAlign w:val="center"/>
           </w:tcPr>
           <w:p>
             <w:pPr>
+              <w:spacing w:after="0"/>
+              <w:jc w:val="center"/>
               <w:rPr>
                 <w:rFonts w:ascii="Arial" w:hAnsi="Arial" w:cs="Arial"/>
                 <w:lang w:val="fr-FR"/>
               </w:rPr>
             </w:pPr>
+            <w:r>
+              <w:rPr>
+                <w:rFonts w:ascii="Arial" w:hAnsi="Arial" w:cs="Arial"/>
+                <w:lang w:val="fr-FR"/>
+              </w:rPr>
+              <w:t>Version</w:t>
+            </w:r>
+          </w:p>
+          <w:p>
+            <w:pPr>
+              <w:spacing w:after="0"/>
+              <w:jc w:val="center"/>
+              <w:rPr>
+                <w:rFonts w:ascii="Arial" w:hAnsi="Arial" w:cs="Arial"/>
+                <w:lang w:val="fr-FR"/>
+              </w:rPr>
+            </w:pPr>
+            <w:r>
+              <w:rPr>
+                <w:rFonts w:ascii="Arial" w:hAnsi="Arial" w:cs="Arial"/>
+                <w:lang w:val="fr-FR"/>
+              </w:rPr>
+              <w:t>11.431.16299.0</w:t>
+            </w:r>
           </w:p>
         </w:tc>
         <w:tc>
@@ -12309,9 +13535,12 @@
             <w:tcMar>
               <w:left w:w="108" w:type="dxa"/>
             </w:tcMar>
+            <w:vAlign w:val="center"/>
           </w:tcPr>
           <w:p>
             <w:pPr>
+              <w:spacing w:after="0"/>
+              <w:jc w:val="center"/>
               <w:rPr>
                 <w:rFonts w:ascii="Arial" w:hAnsi="Arial" w:cs="Arial"/>
                 <w:lang w:val="fr-FR"/>
@@ -12332,9 +13561,12 @@
             <w:tcMar>
               <w:left w:w="108" w:type="dxa"/>
             </w:tcMar>
+            <w:vAlign w:val="center"/>
           </w:tcPr>
           <w:p>
             <w:pPr>
+              <w:spacing w:after="0"/>
+              <w:jc w:val="center"/>
               <w:rPr>
                 <w:rFonts w:ascii="Arial" w:hAnsi="Arial" w:cs="Arial"/>
                 <w:lang w:val="fr-FR"/>
@@ -12357,9 +13589,12 @@
             <w:tcMar>
               <w:left w:w="108" w:type="dxa"/>
             </w:tcMar>
+            <w:vAlign w:val="center"/>
           </w:tcPr>
           <w:p>
             <w:pPr>
+              <w:spacing w:after="0"/>
+              <w:jc w:val="center"/>
               <w:rPr>
                 <w:rFonts w:ascii="Arial" w:hAnsi="Arial" w:cs="Arial"/>
                 <w:lang w:val="fr-FR"/>
@@ -12370,7 +13605,7 @@
                 <w:rFonts w:ascii="Arial" w:hAnsi="Arial" w:cs="Arial"/>
                 <w:lang w:val="fr-FR"/>
               </w:rPr>
-              <w:t>XML schéma, validation avant stockage dans la base</w:t>
+              <w:t>Browser - firefox</w:t>
             </w:r>
           </w:p>
         </w:tc>
@@ -12387,14 +13622,41 @@
             <w:tcMar>
               <w:left w:w="108" w:type="dxa"/>
             </w:tcMar>
+            <w:vAlign w:val="center"/>
           </w:tcPr>
           <w:p>
             <w:pPr>
+              <w:spacing w:after="0"/>
+              <w:jc w:val="center"/>
               <w:rPr>
                 <w:rFonts w:ascii="Arial" w:hAnsi="Arial" w:cs="Arial"/>
                 <w:lang w:val="fr-FR"/>
               </w:rPr>
             </w:pPr>
+            <w:r>
+              <w:rPr>
+                <w:rFonts w:ascii="Arial" w:hAnsi="Arial" w:cs="Arial"/>
+                <w:lang w:val="fr-FR"/>
+              </w:rPr>
+              <w:t>Version</w:t>
+            </w:r>
+          </w:p>
+          <w:p>
+            <w:pPr>
+              <w:spacing w:after="0"/>
+              <w:jc w:val="center"/>
+              <w:rPr>
+                <w:rFonts w:ascii="Arial" w:hAnsi="Arial" w:cs="Arial"/>
+                <w:lang w:val="fr-FR"/>
+              </w:rPr>
+            </w:pPr>
+            <w:r>
+              <w:rPr>
+                <w:rFonts w:ascii="Arial" w:hAnsi="Arial" w:cs="Arial"/>
+                <w:lang w:val="fr-FR"/>
+              </w:rPr>
+              <w:t>59.0.2</w:t>
+            </w:r>
           </w:p>
         </w:tc>
         <w:tc>
@@ -12410,9 +13672,12 @@
             <w:tcMar>
               <w:left w:w="108" w:type="dxa"/>
             </w:tcMar>
+            <w:vAlign w:val="center"/>
           </w:tcPr>
           <w:p>
             <w:pPr>
+              <w:spacing w:after="0"/>
+              <w:jc w:val="center"/>
               <w:rPr>
                 <w:rFonts w:ascii="Arial" w:hAnsi="Arial" w:cs="Arial"/>
                 <w:lang w:val="fr-FR"/>
@@ -12433,9 +13698,12 @@
             <w:tcMar>
               <w:left w:w="108" w:type="dxa"/>
             </w:tcMar>
+            <w:vAlign w:val="center"/>
           </w:tcPr>
           <w:p>
             <w:pPr>
+              <w:spacing w:after="0"/>
+              <w:jc w:val="center"/>
               <w:rPr>
                 <w:rFonts w:ascii="Arial" w:hAnsi="Arial" w:cs="Arial"/>
                 <w:lang w:val="fr-FR"/>
@@ -12458,9 +13726,12 @@
             <w:tcMar>
               <w:left w:w="108" w:type="dxa"/>
             </w:tcMar>
+            <w:vAlign w:val="center"/>
           </w:tcPr>
           <w:p>
             <w:pPr>
+              <w:spacing w:after="0"/>
+              <w:jc w:val="center"/>
               <w:rPr>
                 <w:rFonts w:ascii="Arial" w:hAnsi="Arial" w:cs="Arial"/>
                 <w:lang w:val="fr-FR"/>
@@ -12471,7 +13742,7 @@
                 <w:rFonts w:ascii="Arial" w:hAnsi="Arial" w:cs="Arial"/>
                 <w:lang w:val="fr-FR"/>
               </w:rPr>
-              <w:t>Fichiers de configuration : Java EE (web.xml, etc. )</w:t>
+              <w:t>Browser - chrome</w:t>
             </w:r>
           </w:p>
         </w:tc>
@@ -12488,14 +13759,24 @@
             <w:tcMar>
               <w:left w:w="108" w:type="dxa"/>
             </w:tcMar>
+            <w:vAlign w:val="center"/>
           </w:tcPr>
           <w:p>
             <w:pPr>
+              <w:spacing w:after="0"/>
+              <w:jc w:val="center"/>
               <w:rPr>
                 <w:rFonts w:ascii="Arial" w:hAnsi="Arial" w:cs="Arial"/>
                 <w:lang w:val="fr-FR"/>
               </w:rPr>
             </w:pPr>
+            <w:r>
+              <w:rPr>
+                <w:rFonts w:ascii="Arial" w:hAnsi="Arial" w:cs="Arial"/>
+                <w:lang w:val="fr-FR"/>
+              </w:rPr>
+              <w:t>Version 66.0.3359.139</w:t>
+            </w:r>
           </w:p>
         </w:tc>
         <w:tc>
@@ -12511,9 +13792,12 @@
             <w:tcMar>
               <w:left w:w="108" w:type="dxa"/>
             </w:tcMar>
+            <w:vAlign w:val="center"/>
           </w:tcPr>
           <w:p>
             <w:pPr>
+              <w:spacing w:after="0"/>
+              <w:jc w:val="center"/>
               <w:rPr>
                 <w:rFonts w:ascii="Arial" w:hAnsi="Arial" w:cs="Arial"/>
                 <w:lang w:val="fr-FR"/>
@@ -12534,413 +13818,12 @@
             <w:tcMar>
               <w:left w:w="108" w:type="dxa"/>
             </w:tcMar>
+            <w:vAlign w:val="center"/>
           </w:tcPr>
           <w:p>
             <w:pPr>
-              <w:rPr>
-                <w:rFonts w:ascii="Arial" w:hAnsi="Arial" w:cs="Arial"/>
-                <w:lang w:val="fr-FR"/>
-              </w:rPr>
-            </w:pPr>
-          </w:p>
-        </w:tc>
-      </w:tr>
-      <w:tr>
-        <w:tc>
-          <w:tcPr>
-            <w:tcW w:w="3397" w:type="dxa"/>
-            <w:tcBorders>
-              <w:top w:val="single" w:sz="4" w:space="0" w:color="000001"/>
-              <w:left w:val="single" w:sz="4" w:space="0" w:color="000001"/>
-              <w:bottom w:val="single" w:sz="4" w:space="0" w:color="000001"/>
-              <w:right w:val="single" w:sz="4" w:space="0" w:color="000001"/>
-            </w:tcBorders>
-            <w:shd w:val="clear" w:color="auto" w:fill="auto"/>
-            <w:tcMar>
-              <w:left w:w="108" w:type="dxa"/>
-            </w:tcMar>
-          </w:tcPr>
-          <w:p>
-            <w:pPr>
-              <w:rPr>
-                <w:rFonts w:ascii="Arial" w:hAnsi="Arial" w:cs="Arial"/>
-                <w:lang w:val="fr-FR"/>
-              </w:rPr>
-            </w:pPr>
-            <w:r>
-              <w:rPr>
-                <w:rFonts w:ascii="Arial" w:hAnsi="Arial" w:cs="Arial"/>
-                <w:lang w:val="fr-FR"/>
-              </w:rPr>
-              <w:t>Fichiers de configuration : XXXX (xxx.xxx, etc.)</w:t>
-            </w:r>
-          </w:p>
-        </w:tc>
-        <w:tc>
-          <w:tcPr>
-            <w:tcW w:w="1672" w:type="dxa"/>
-            <w:tcBorders>
-              <w:top w:val="single" w:sz="4" w:space="0" w:color="000001"/>
-              <w:left w:val="single" w:sz="4" w:space="0" w:color="000001"/>
-              <w:bottom w:val="single" w:sz="4" w:space="0" w:color="000001"/>
-              <w:right w:val="single" w:sz="4" w:space="0" w:color="000001"/>
-            </w:tcBorders>
-            <w:shd w:val="clear" w:color="auto" w:fill="auto"/>
-            <w:tcMar>
-              <w:left w:w="108" w:type="dxa"/>
-            </w:tcMar>
-          </w:tcPr>
-          <w:p>
-            <w:pPr>
-              <w:rPr>
-                <w:rFonts w:ascii="Arial" w:hAnsi="Arial" w:cs="Arial"/>
-                <w:lang w:val="fr-FR"/>
-              </w:rPr>
-            </w:pPr>
-          </w:p>
-        </w:tc>
-        <w:tc>
-          <w:tcPr>
-            <w:tcW w:w="2146" w:type="dxa"/>
-            <w:tcBorders>
-              <w:top w:val="single" w:sz="4" w:space="0" w:color="000001"/>
-              <w:left w:val="single" w:sz="4" w:space="0" w:color="000001"/>
-              <w:bottom w:val="single" w:sz="4" w:space="0" w:color="000001"/>
-              <w:right w:val="single" w:sz="4" w:space="0" w:color="000001"/>
-            </w:tcBorders>
-            <w:shd w:val="clear" w:color="auto" w:fill="auto"/>
-            <w:tcMar>
-              <w:left w:w="108" w:type="dxa"/>
-            </w:tcMar>
-          </w:tcPr>
-          <w:p>
-            <w:pPr>
-              <w:rPr>
-                <w:rFonts w:ascii="Arial" w:hAnsi="Arial" w:cs="Arial"/>
-                <w:lang w:val="fr-FR"/>
-              </w:rPr>
-            </w:pPr>
-          </w:p>
-        </w:tc>
-        <w:tc>
-          <w:tcPr>
-            <w:tcW w:w="1641" w:type="dxa"/>
-            <w:tcBorders>
-              <w:top w:val="single" w:sz="4" w:space="0" w:color="000001"/>
-              <w:left w:val="single" w:sz="4" w:space="0" w:color="000001"/>
-              <w:bottom w:val="single" w:sz="4" w:space="0" w:color="000001"/>
-              <w:right w:val="single" w:sz="4" w:space="0" w:color="000001"/>
-            </w:tcBorders>
-            <w:shd w:val="clear" w:color="auto" w:fill="auto"/>
-            <w:tcMar>
-              <w:left w:w="108" w:type="dxa"/>
-            </w:tcMar>
-          </w:tcPr>
-          <w:p>
-            <w:pPr>
-              <w:rPr>
-                <w:rFonts w:ascii="Arial" w:hAnsi="Arial" w:cs="Arial"/>
-                <w:lang w:val="fr-FR"/>
-              </w:rPr>
-            </w:pPr>
-          </w:p>
-        </w:tc>
-      </w:tr>
-      <w:tr>
-        <w:tc>
-          <w:tcPr>
-            <w:tcW w:w="3397" w:type="dxa"/>
-            <w:tcBorders>
-              <w:top w:val="single" w:sz="4" w:space="0" w:color="000001"/>
-              <w:left w:val="single" w:sz="4" w:space="0" w:color="000001"/>
-              <w:bottom w:val="single" w:sz="4" w:space="0" w:color="000001"/>
-              <w:right w:val="single" w:sz="4" w:space="0" w:color="000001"/>
-            </w:tcBorders>
-            <w:shd w:val="clear" w:color="auto" w:fill="auto"/>
-            <w:tcMar>
-              <w:left w:w="108" w:type="dxa"/>
-            </w:tcMar>
-          </w:tcPr>
-          <w:p>
-            <w:pPr>
-              <w:rPr>
-                <w:rFonts w:ascii="Arial" w:hAnsi="Arial" w:cs="Arial"/>
-                <w:lang w:val="fr-FR"/>
-              </w:rPr>
-            </w:pPr>
-            <w:r>
-              <w:rPr>
-                <w:rFonts w:ascii="Arial" w:hAnsi="Arial" w:cs="Arial"/>
-                <w:lang w:val="fr-FR"/>
-              </w:rPr>
-              <w:t>Browser - iexplorer</w:t>
-            </w:r>
-          </w:p>
-        </w:tc>
-        <w:tc>
-          <w:tcPr>
-            <w:tcW w:w="1672" w:type="dxa"/>
-            <w:tcBorders>
-              <w:top w:val="single" w:sz="4" w:space="0" w:color="000001"/>
-              <w:left w:val="single" w:sz="4" w:space="0" w:color="000001"/>
-              <w:bottom w:val="single" w:sz="4" w:space="0" w:color="000001"/>
-              <w:right w:val="single" w:sz="4" w:space="0" w:color="000001"/>
-            </w:tcBorders>
-            <w:shd w:val="clear" w:color="auto" w:fill="auto"/>
-            <w:tcMar>
-              <w:left w:w="108" w:type="dxa"/>
-            </w:tcMar>
-          </w:tcPr>
-          <w:p>
-            <w:pPr>
-              <w:rPr>
-                <w:rFonts w:ascii="Arial" w:hAnsi="Arial" w:cs="Arial"/>
-                <w:lang w:val="fr-FR"/>
-              </w:rPr>
-            </w:pPr>
-          </w:p>
-        </w:tc>
-        <w:tc>
-          <w:tcPr>
-            <w:tcW w:w="2146" w:type="dxa"/>
-            <w:tcBorders>
-              <w:top w:val="single" w:sz="4" w:space="0" w:color="000001"/>
-              <w:left w:val="single" w:sz="4" w:space="0" w:color="000001"/>
-              <w:bottom w:val="single" w:sz="4" w:space="0" w:color="000001"/>
-              <w:right w:val="single" w:sz="4" w:space="0" w:color="000001"/>
-            </w:tcBorders>
-            <w:shd w:val="clear" w:color="auto" w:fill="auto"/>
-            <w:tcMar>
-              <w:left w:w="108" w:type="dxa"/>
-            </w:tcMar>
-          </w:tcPr>
-          <w:p>
-            <w:pPr>
-              <w:rPr>
-                <w:rFonts w:ascii="Arial" w:hAnsi="Arial" w:cs="Arial"/>
-                <w:lang w:val="fr-FR"/>
-              </w:rPr>
-            </w:pPr>
-          </w:p>
-        </w:tc>
-        <w:tc>
-          <w:tcPr>
-            <w:tcW w:w="1641" w:type="dxa"/>
-            <w:tcBorders>
-              <w:top w:val="single" w:sz="4" w:space="0" w:color="000001"/>
-              <w:left w:val="single" w:sz="4" w:space="0" w:color="000001"/>
-              <w:bottom w:val="single" w:sz="4" w:space="0" w:color="000001"/>
-              <w:right w:val="single" w:sz="4" w:space="0" w:color="000001"/>
-            </w:tcBorders>
-            <w:shd w:val="clear" w:color="auto" w:fill="auto"/>
-            <w:tcMar>
-              <w:left w:w="108" w:type="dxa"/>
-            </w:tcMar>
-          </w:tcPr>
-          <w:p>
-            <w:pPr>
-              <w:rPr>
-                <w:rFonts w:ascii="Arial" w:hAnsi="Arial" w:cs="Arial"/>
-                <w:lang w:val="fr-FR"/>
-              </w:rPr>
-            </w:pPr>
-          </w:p>
-        </w:tc>
-      </w:tr>
-      <w:tr>
-        <w:tc>
-          <w:tcPr>
-            <w:tcW w:w="3397" w:type="dxa"/>
-            <w:tcBorders>
-              <w:top w:val="single" w:sz="4" w:space="0" w:color="000001"/>
-              <w:left w:val="single" w:sz="4" w:space="0" w:color="000001"/>
-              <w:bottom w:val="single" w:sz="4" w:space="0" w:color="000001"/>
-              <w:right w:val="single" w:sz="4" w:space="0" w:color="000001"/>
-            </w:tcBorders>
-            <w:shd w:val="clear" w:color="auto" w:fill="auto"/>
-            <w:tcMar>
-              <w:left w:w="108" w:type="dxa"/>
-            </w:tcMar>
-          </w:tcPr>
-          <w:p>
-            <w:pPr>
-              <w:rPr>
-                <w:rFonts w:ascii="Arial" w:hAnsi="Arial" w:cs="Arial"/>
-                <w:lang w:val="fr-FR"/>
-              </w:rPr>
-            </w:pPr>
-            <w:r>
-              <w:rPr>
-                <w:rFonts w:ascii="Arial" w:hAnsi="Arial" w:cs="Arial"/>
-                <w:lang w:val="fr-FR"/>
-              </w:rPr>
-              <w:t>Browser - firefox</w:t>
-            </w:r>
-          </w:p>
-        </w:tc>
-        <w:tc>
-          <w:tcPr>
-            <w:tcW w:w="1672" w:type="dxa"/>
-            <w:tcBorders>
-              <w:top w:val="single" w:sz="4" w:space="0" w:color="000001"/>
-              <w:left w:val="single" w:sz="4" w:space="0" w:color="000001"/>
-              <w:bottom w:val="single" w:sz="4" w:space="0" w:color="000001"/>
-              <w:right w:val="single" w:sz="4" w:space="0" w:color="000001"/>
-            </w:tcBorders>
-            <w:shd w:val="clear" w:color="auto" w:fill="auto"/>
-            <w:tcMar>
-              <w:left w:w="108" w:type="dxa"/>
-            </w:tcMar>
-          </w:tcPr>
-          <w:p>
-            <w:pPr>
-              <w:rPr>
-                <w:rFonts w:ascii="Arial" w:hAnsi="Arial" w:cs="Arial"/>
-                <w:lang w:val="fr-FR"/>
-              </w:rPr>
-            </w:pPr>
-          </w:p>
-        </w:tc>
-        <w:tc>
-          <w:tcPr>
-            <w:tcW w:w="2146" w:type="dxa"/>
-            <w:tcBorders>
-              <w:top w:val="single" w:sz="4" w:space="0" w:color="000001"/>
-              <w:left w:val="single" w:sz="4" w:space="0" w:color="000001"/>
-              <w:bottom w:val="single" w:sz="4" w:space="0" w:color="000001"/>
-              <w:right w:val="single" w:sz="4" w:space="0" w:color="000001"/>
-            </w:tcBorders>
-            <w:shd w:val="clear" w:color="auto" w:fill="auto"/>
-            <w:tcMar>
-              <w:left w:w="108" w:type="dxa"/>
-            </w:tcMar>
-          </w:tcPr>
-          <w:p>
-            <w:pPr>
-              <w:rPr>
-                <w:rFonts w:ascii="Arial" w:hAnsi="Arial" w:cs="Arial"/>
-                <w:lang w:val="fr-FR"/>
-              </w:rPr>
-            </w:pPr>
-          </w:p>
-        </w:tc>
-        <w:tc>
-          <w:tcPr>
-            <w:tcW w:w="1641" w:type="dxa"/>
-            <w:tcBorders>
-              <w:top w:val="single" w:sz="4" w:space="0" w:color="000001"/>
-              <w:left w:val="single" w:sz="4" w:space="0" w:color="000001"/>
-              <w:bottom w:val="single" w:sz="4" w:space="0" w:color="000001"/>
-              <w:right w:val="single" w:sz="4" w:space="0" w:color="000001"/>
-            </w:tcBorders>
-            <w:shd w:val="clear" w:color="auto" w:fill="auto"/>
-            <w:tcMar>
-              <w:left w:w="108" w:type="dxa"/>
-            </w:tcMar>
-          </w:tcPr>
-          <w:p>
-            <w:pPr>
-              <w:rPr>
-                <w:rFonts w:ascii="Arial" w:hAnsi="Arial" w:cs="Arial"/>
-                <w:lang w:val="fr-FR"/>
-              </w:rPr>
-            </w:pPr>
-          </w:p>
-        </w:tc>
-      </w:tr>
-      <w:tr>
-        <w:tc>
-          <w:tcPr>
-            <w:tcW w:w="3397" w:type="dxa"/>
-            <w:tcBorders>
-              <w:top w:val="single" w:sz="4" w:space="0" w:color="000001"/>
-              <w:left w:val="single" w:sz="4" w:space="0" w:color="000001"/>
-              <w:bottom w:val="single" w:sz="4" w:space="0" w:color="000001"/>
-              <w:right w:val="single" w:sz="4" w:space="0" w:color="000001"/>
-            </w:tcBorders>
-            <w:shd w:val="clear" w:color="auto" w:fill="auto"/>
-            <w:tcMar>
-              <w:left w:w="108" w:type="dxa"/>
-            </w:tcMar>
-          </w:tcPr>
-          <w:p>
-            <w:pPr>
-              <w:rPr>
-                <w:rFonts w:ascii="Arial" w:hAnsi="Arial" w:cs="Arial"/>
-                <w:lang w:val="fr-FR"/>
-              </w:rPr>
-            </w:pPr>
-            <w:r>
-              <w:rPr>
-                <w:rFonts w:ascii="Arial" w:hAnsi="Arial" w:cs="Arial"/>
-                <w:lang w:val="fr-FR"/>
-              </w:rPr>
-              <w:t>Browser - xxxx</w:t>
-            </w:r>
-          </w:p>
-        </w:tc>
-        <w:tc>
-          <w:tcPr>
-            <w:tcW w:w="1672" w:type="dxa"/>
-            <w:tcBorders>
-              <w:top w:val="single" w:sz="4" w:space="0" w:color="000001"/>
-              <w:left w:val="single" w:sz="4" w:space="0" w:color="000001"/>
-              <w:bottom w:val="single" w:sz="4" w:space="0" w:color="000001"/>
-              <w:right w:val="single" w:sz="4" w:space="0" w:color="000001"/>
-            </w:tcBorders>
-            <w:shd w:val="clear" w:color="auto" w:fill="auto"/>
-            <w:tcMar>
-              <w:left w:w="108" w:type="dxa"/>
-            </w:tcMar>
-          </w:tcPr>
-          <w:p>
-            <w:pPr>
-              <w:rPr>
-                <w:rFonts w:ascii="Arial" w:hAnsi="Arial" w:cs="Arial"/>
-                <w:lang w:val="fr-FR"/>
-              </w:rPr>
-            </w:pPr>
-          </w:p>
-        </w:tc>
-        <w:tc>
-          <w:tcPr>
-            <w:tcW w:w="2146" w:type="dxa"/>
-            <w:tcBorders>
-              <w:top w:val="single" w:sz="4" w:space="0" w:color="000001"/>
-              <w:left w:val="single" w:sz="4" w:space="0" w:color="000001"/>
-              <w:bottom w:val="single" w:sz="4" w:space="0" w:color="000001"/>
-              <w:right w:val="single" w:sz="4" w:space="0" w:color="000001"/>
-            </w:tcBorders>
-            <w:shd w:val="clear" w:color="auto" w:fill="auto"/>
-            <w:tcMar>
-              <w:left w:w="108" w:type="dxa"/>
-            </w:tcMar>
-          </w:tcPr>
-          <w:p>
-            <w:pPr>
-              <w:rPr>
-                <w:rFonts w:ascii="Arial" w:hAnsi="Arial" w:cs="Arial"/>
-                <w:lang w:val="fr-FR"/>
-              </w:rPr>
-            </w:pPr>
-          </w:p>
-        </w:tc>
-        <w:tc>
-          <w:tcPr>
-            <w:tcW w:w="1641" w:type="dxa"/>
-            <w:tcBorders>
-              <w:top w:val="single" w:sz="4" w:space="0" w:color="000001"/>
-              <w:left w:val="single" w:sz="4" w:space="0" w:color="000001"/>
-              <w:bottom w:val="single" w:sz="4" w:space="0" w:color="000001"/>
-              <w:right w:val="single" w:sz="4" w:space="0" w:color="000001"/>
-            </w:tcBorders>
-            <w:shd w:val="clear" w:color="auto" w:fill="auto"/>
-            <w:tcMar>
-              <w:left w:w="108" w:type="dxa"/>
-            </w:tcMar>
-          </w:tcPr>
-          <w:p>
-            <w:pPr>
+              <w:spacing w:after="0"/>
+              <w:jc w:val="center"/>
               <w:rPr>
                 <w:rFonts w:ascii="Arial" w:hAnsi="Arial" w:cs="Arial"/>
                 <w:lang w:val="fr-FR"/>
@@ -12983,9 +13866,9 @@
           <w:lang w:val="fr-FR"/>
         </w:rPr>
       </w:pPr>
-      <w:bookmarkStart w:id="83" w:name="_Toc254005707"/>
-      <w:bookmarkStart w:id="84" w:name="_Toc475268232"/>
-      <w:bookmarkEnd w:id="83"/>
+      <w:bookmarkStart w:id="81" w:name="_Toc254005707"/>
+      <w:bookmarkStart w:id="82" w:name="_Toc475268232"/>
+      <w:bookmarkEnd w:id="81"/>
       <w:r>
         <w:rPr>
           <w:lang w:val="fr-FR"/>
@@ -12993,28 +13876,7 @@
         <w:lastRenderedPageBreak/>
         <w:t>Contraintes d’utilisation technologique</w:t>
       </w:r>
-      <w:bookmarkEnd w:id="84"/>
-    </w:p>
-    <w:p>
-      <w:pPr>
-        <w:rPr>
-          <w:lang w:val="fr-FR"/>
-        </w:rPr>
-      </w:pPr>
-    </w:p>
-    <w:p>
-      <w:pPr>
-        <w:rPr>
-          <w:lang w:val="fr-FR"/>
-        </w:rPr>
-      </w:pPr>
-      <w:r>
-        <w:rPr>
-          <w:highlight w:val="lightGray"/>
-          <w:lang w:val="fr-FR"/>
-        </w:rPr>
-        <w:t>A remplir et modifier selon les besoins du projet</w:t>
-      </w:r>
+      <w:bookmarkEnd w:id="82"/>
     </w:p>
     <w:p>
       <w:pPr>
@@ -13140,9 +14002,12 @@
             <w:tcMar>
               <w:left w:w="108" w:type="dxa"/>
             </w:tcMar>
+            <w:vAlign w:val="center"/>
           </w:tcPr>
           <w:p>
             <w:pPr>
+              <w:spacing w:after="0"/>
+              <w:jc w:val="center"/>
               <w:rPr>
                 <w:rFonts w:ascii="Arial" w:hAnsi="Arial" w:cs="Arial"/>
                 <w:lang w:val="fr-FR"/>
@@ -13155,6 +14020,858 @@
               </w:rPr>
               <w:t>Utilisation une architecture 3 tiers au minimum</w:t>
             </w:r>
+          </w:p>
+        </w:tc>
+        <w:tc>
+          <w:tcPr>
+            <w:tcW w:w="2812" w:type="dxa"/>
+            <w:tcBorders>
+              <w:top w:val="single" w:sz="4" w:space="0" w:color="00000A"/>
+              <w:left w:val="single" w:sz="4" w:space="0" w:color="00000A"/>
+              <w:bottom w:val="single" w:sz="4" w:space="0" w:color="00000A"/>
+              <w:right w:val="single" w:sz="4" w:space="0" w:color="00000A"/>
+            </w:tcBorders>
+            <w:shd w:val="clear" w:color="auto" w:fill="auto"/>
+            <w:tcMar>
+              <w:left w:w="108" w:type="dxa"/>
+            </w:tcMar>
+            <w:vAlign w:val="center"/>
+          </w:tcPr>
+          <w:p>
+            <w:pPr>
+              <w:spacing w:after="0"/>
+              <w:jc w:val="center"/>
+              <w:rPr>
+                <w:rFonts w:ascii="Arial" w:hAnsi="Arial" w:cs="Arial"/>
+                <w:lang w:val="fr-FR"/>
+              </w:rPr>
+            </w:pPr>
+            <w:r>
+              <w:rPr>
+                <w:rFonts w:ascii="Arial" w:hAnsi="Arial" w:cs="Arial"/>
+                <w:lang w:val="fr-FR"/>
+              </w:rPr>
+              <w:t>La plupart des applications actuelles fonctionnent de cette manière : partie cliente, partie serveur et partie base de données</w:t>
+            </w:r>
+          </w:p>
+        </w:tc>
+        <w:tc>
+          <w:tcPr>
+            <w:tcW w:w="2812" w:type="dxa"/>
+            <w:tcBorders>
+              <w:top w:val="single" w:sz="4" w:space="0" w:color="00000A"/>
+              <w:left w:val="single" w:sz="4" w:space="0" w:color="00000A"/>
+              <w:bottom w:val="single" w:sz="4" w:space="0" w:color="00000A"/>
+              <w:right w:val="single" w:sz="4" w:space="0" w:color="00000A"/>
+            </w:tcBorders>
+            <w:shd w:val="clear" w:color="auto" w:fill="auto"/>
+            <w:tcMar>
+              <w:left w:w="108" w:type="dxa"/>
+            </w:tcMar>
+            <w:vAlign w:val="center"/>
+          </w:tcPr>
+          <w:p>
+            <w:pPr>
+              <w:spacing w:after="0"/>
+              <w:jc w:val="center"/>
+              <w:rPr>
+                <w:rFonts w:ascii="Arial" w:hAnsi="Arial" w:cs="Arial"/>
+                <w:lang w:val="fr-FR"/>
+              </w:rPr>
+            </w:pPr>
+          </w:p>
+        </w:tc>
+      </w:tr>
+      <w:tr>
+        <w:tc>
+          <w:tcPr>
+            <w:tcW w:w="2812" w:type="dxa"/>
+            <w:tcBorders>
+              <w:top w:val="single" w:sz="4" w:space="0" w:color="00000A"/>
+              <w:left w:val="single" w:sz="4" w:space="0" w:color="00000A"/>
+              <w:bottom w:val="single" w:sz="4" w:space="0" w:color="00000A"/>
+              <w:right w:val="single" w:sz="4" w:space="0" w:color="00000A"/>
+            </w:tcBorders>
+            <w:shd w:val="clear" w:color="auto" w:fill="auto"/>
+            <w:tcMar>
+              <w:left w:w="108" w:type="dxa"/>
+            </w:tcMar>
+            <w:vAlign w:val="center"/>
+          </w:tcPr>
+          <w:p>
+            <w:pPr>
+              <w:spacing w:after="0"/>
+              <w:jc w:val="center"/>
+              <w:rPr>
+                <w:rFonts w:ascii="Arial" w:hAnsi="Arial" w:cs="Arial"/>
+                <w:lang w:val="fr-FR"/>
+              </w:rPr>
+            </w:pPr>
+            <w:r>
+              <w:rPr>
+                <w:rFonts w:ascii="Arial" w:hAnsi="Arial" w:cs="Arial"/>
+                <w:lang w:val="fr-FR"/>
+              </w:rPr>
+              <w:t>Utilisation des web services dans votre architecture</w:t>
+            </w:r>
+          </w:p>
+        </w:tc>
+        <w:tc>
+          <w:tcPr>
+            <w:tcW w:w="2812" w:type="dxa"/>
+            <w:tcBorders>
+              <w:top w:val="single" w:sz="4" w:space="0" w:color="00000A"/>
+              <w:left w:val="single" w:sz="4" w:space="0" w:color="00000A"/>
+              <w:bottom w:val="single" w:sz="4" w:space="0" w:color="00000A"/>
+              <w:right w:val="single" w:sz="4" w:space="0" w:color="00000A"/>
+            </w:tcBorders>
+            <w:shd w:val="clear" w:color="auto" w:fill="auto"/>
+            <w:tcMar>
+              <w:left w:w="108" w:type="dxa"/>
+            </w:tcMar>
+            <w:vAlign w:val="center"/>
+          </w:tcPr>
+          <w:p>
+            <w:pPr>
+              <w:spacing w:after="0"/>
+              <w:jc w:val="center"/>
+              <w:rPr>
+                <w:rFonts w:ascii="Arial" w:hAnsi="Arial" w:cs="Arial"/>
+                <w:lang w:val="fr-FR"/>
+              </w:rPr>
+            </w:pPr>
+            <w:r>
+              <w:rPr>
+                <w:rFonts w:ascii="Arial" w:hAnsi="Arial" w:cs="Arial"/>
+                <w:lang w:val="fr-FR"/>
+              </w:rPr>
+              <w:t>Le serveur mis en place est de type REST.</w:t>
+            </w:r>
+            <w:r>
+              <w:rPr>
+                <w:rFonts w:ascii="Arial" w:hAnsi="Arial" w:cs="Arial"/>
+                <w:lang w:val="fr-FR"/>
+              </w:rPr>
+              <w:t xml:space="preserve"> C'est très rapidement implémenté et c'est ce qui est proposé par défaut dans une application Spring Boot.</w:t>
+            </w:r>
+          </w:p>
+        </w:tc>
+        <w:tc>
+          <w:tcPr>
+            <w:tcW w:w="2812" w:type="dxa"/>
+            <w:tcBorders>
+              <w:top w:val="single" w:sz="4" w:space="0" w:color="00000A"/>
+              <w:left w:val="single" w:sz="4" w:space="0" w:color="00000A"/>
+              <w:bottom w:val="single" w:sz="4" w:space="0" w:color="00000A"/>
+              <w:right w:val="single" w:sz="4" w:space="0" w:color="00000A"/>
+            </w:tcBorders>
+            <w:shd w:val="clear" w:color="auto" w:fill="auto"/>
+            <w:tcMar>
+              <w:left w:w="108" w:type="dxa"/>
+            </w:tcMar>
+            <w:vAlign w:val="center"/>
+          </w:tcPr>
+          <w:p>
+            <w:pPr>
+              <w:spacing w:after="0"/>
+              <w:jc w:val="center"/>
+              <w:rPr>
+                <w:rFonts w:ascii="Arial" w:hAnsi="Arial" w:cs="Arial"/>
+                <w:lang w:val="fr-FR"/>
+              </w:rPr>
+            </w:pPr>
+          </w:p>
+        </w:tc>
+      </w:tr>
+      <w:tr>
+        <w:tc>
+          <w:tcPr>
+            <w:tcW w:w="2812" w:type="dxa"/>
+            <w:tcBorders>
+              <w:top w:val="single" w:sz="4" w:space="0" w:color="00000A"/>
+              <w:left w:val="single" w:sz="4" w:space="0" w:color="00000A"/>
+              <w:bottom w:val="single" w:sz="4" w:space="0" w:color="00000A"/>
+              <w:right w:val="single" w:sz="4" w:space="0" w:color="00000A"/>
+            </w:tcBorders>
+            <w:shd w:val="clear" w:color="auto" w:fill="auto"/>
+            <w:tcMar>
+              <w:left w:w="108" w:type="dxa"/>
+            </w:tcMar>
+            <w:vAlign w:val="center"/>
+          </w:tcPr>
+          <w:p>
+            <w:pPr>
+              <w:spacing w:after="0"/>
+              <w:jc w:val="center"/>
+              <w:rPr>
+                <w:rFonts w:ascii="Arial" w:hAnsi="Arial" w:cs="Arial"/>
+                <w:lang w:val="fr-FR"/>
+              </w:rPr>
+            </w:pPr>
+            <w:r>
+              <w:rPr>
+                <w:rFonts w:ascii="Arial" w:hAnsi="Arial" w:cs="Arial"/>
+                <w:lang w:val="fr-FR"/>
+              </w:rPr>
+              <w:t>Utilisation des RIA dans votre architecture</w:t>
+            </w:r>
+          </w:p>
+        </w:tc>
+        <w:tc>
+          <w:tcPr>
+            <w:tcW w:w="2812" w:type="dxa"/>
+            <w:tcBorders>
+              <w:top w:val="single" w:sz="4" w:space="0" w:color="00000A"/>
+              <w:left w:val="single" w:sz="4" w:space="0" w:color="00000A"/>
+              <w:bottom w:val="single" w:sz="4" w:space="0" w:color="00000A"/>
+              <w:right w:val="single" w:sz="4" w:space="0" w:color="00000A"/>
+            </w:tcBorders>
+            <w:shd w:val="clear" w:color="auto" w:fill="auto"/>
+            <w:tcMar>
+              <w:left w:w="108" w:type="dxa"/>
+            </w:tcMar>
+            <w:vAlign w:val="center"/>
+          </w:tcPr>
+          <w:p>
+            <w:pPr>
+              <w:spacing w:after="0"/>
+              <w:jc w:val="center"/>
+              <w:rPr>
+                <w:rFonts w:ascii="Arial" w:hAnsi="Arial" w:cs="Arial"/>
+                <w:lang w:val="fr-FR"/>
+              </w:rPr>
+            </w:pPr>
+          </w:p>
+        </w:tc>
+        <w:tc>
+          <w:tcPr>
+            <w:tcW w:w="2812" w:type="dxa"/>
+            <w:tcBorders>
+              <w:top w:val="single" w:sz="4" w:space="0" w:color="00000A"/>
+              <w:left w:val="single" w:sz="4" w:space="0" w:color="00000A"/>
+              <w:bottom w:val="single" w:sz="4" w:space="0" w:color="00000A"/>
+              <w:right w:val="single" w:sz="4" w:space="0" w:color="00000A"/>
+            </w:tcBorders>
+            <w:shd w:val="clear" w:color="auto" w:fill="auto"/>
+            <w:tcMar>
+              <w:left w:w="108" w:type="dxa"/>
+            </w:tcMar>
+            <w:vAlign w:val="center"/>
+          </w:tcPr>
+          <w:p>
+            <w:pPr>
+              <w:spacing w:after="0"/>
+              <w:jc w:val="center"/>
+              <w:rPr>
+                <w:rFonts w:ascii="Arial" w:hAnsi="Arial" w:cs="Arial"/>
+                <w:lang w:val="fr-FR"/>
+              </w:rPr>
+            </w:pPr>
+            <w:r>
+              <w:rPr>
+                <w:rFonts w:ascii="Arial" w:hAnsi="Arial" w:cs="Arial"/>
+                <w:lang w:val="fr-FR"/>
+              </w:rPr>
+              <w:t>Notre système requiert l'utilisation d'une base de données et d'un serveur qui ne peuvent être inclus dans une application fonctionnant uniquement dans un navigateur sans aucun besoin d'installation</w:t>
+            </w:r>
+          </w:p>
+        </w:tc>
+      </w:tr>
+      <w:tr>
+        <w:tc>
+          <w:tcPr>
+            <w:tcW w:w="2812" w:type="dxa"/>
+            <w:tcBorders>
+              <w:top w:val="single" w:sz="4" w:space="0" w:color="00000A"/>
+              <w:left w:val="single" w:sz="4" w:space="0" w:color="00000A"/>
+              <w:bottom w:val="single" w:sz="4" w:space="0" w:color="00000A"/>
+              <w:right w:val="single" w:sz="4" w:space="0" w:color="00000A"/>
+            </w:tcBorders>
+            <w:shd w:val="clear" w:color="auto" w:fill="auto"/>
+            <w:tcMar>
+              <w:left w:w="108" w:type="dxa"/>
+            </w:tcMar>
+            <w:vAlign w:val="center"/>
+          </w:tcPr>
+          <w:p>
+            <w:pPr>
+              <w:spacing w:after="0"/>
+              <w:jc w:val="center"/>
+              <w:rPr>
+                <w:rFonts w:ascii="Arial" w:hAnsi="Arial" w:cs="Arial"/>
+                <w:lang w:val="fr-FR"/>
+              </w:rPr>
+            </w:pPr>
+            <w:r>
+              <w:rPr>
+                <w:rFonts w:ascii="Arial" w:hAnsi="Arial" w:cs="Arial"/>
+                <w:lang w:val="fr-FR"/>
+              </w:rPr>
+              <w:t>Utilisation au minimum d’une feuille de style XSLT</w:t>
+            </w:r>
+          </w:p>
+        </w:tc>
+        <w:tc>
+          <w:tcPr>
+            <w:tcW w:w="2812" w:type="dxa"/>
+            <w:tcBorders>
+              <w:top w:val="single" w:sz="4" w:space="0" w:color="00000A"/>
+              <w:left w:val="single" w:sz="4" w:space="0" w:color="00000A"/>
+              <w:bottom w:val="single" w:sz="4" w:space="0" w:color="00000A"/>
+              <w:right w:val="single" w:sz="4" w:space="0" w:color="00000A"/>
+            </w:tcBorders>
+            <w:shd w:val="clear" w:color="auto" w:fill="auto"/>
+            <w:tcMar>
+              <w:left w:w="108" w:type="dxa"/>
+            </w:tcMar>
+            <w:vAlign w:val="center"/>
+          </w:tcPr>
+          <w:p>
+            <w:pPr>
+              <w:spacing w:after="0"/>
+              <w:jc w:val="center"/>
+              <w:rPr>
+                <w:rFonts w:ascii="Arial" w:hAnsi="Arial" w:cs="Arial"/>
+                <w:lang w:val="fr-FR"/>
+              </w:rPr>
+            </w:pPr>
+          </w:p>
+        </w:tc>
+        <w:tc>
+          <w:tcPr>
+            <w:tcW w:w="2812" w:type="dxa"/>
+            <w:tcBorders>
+              <w:top w:val="single" w:sz="4" w:space="0" w:color="00000A"/>
+              <w:left w:val="single" w:sz="4" w:space="0" w:color="00000A"/>
+              <w:bottom w:val="single" w:sz="4" w:space="0" w:color="00000A"/>
+              <w:right w:val="single" w:sz="4" w:space="0" w:color="00000A"/>
+            </w:tcBorders>
+            <w:shd w:val="clear" w:color="auto" w:fill="auto"/>
+            <w:tcMar>
+              <w:left w:w="108" w:type="dxa"/>
+            </w:tcMar>
+            <w:vAlign w:val="center"/>
+          </w:tcPr>
+          <w:p>
+            <w:pPr>
+              <w:spacing w:after="0"/>
+              <w:jc w:val="center"/>
+              <w:rPr>
+                <w:rFonts w:ascii="Arial" w:hAnsi="Arial" w:cs="Arial"/>
+                <w:lang w:val="fr-FR"/>
+              </w:rPr>
+            </w:pPr>
+            <w:r>
+              <w:rPr>
+                <w:rFonts w:ascii="Arial" w:hAnsi="Arial" w:cs="Arial"/>
+                <w:lang w:val="fr-FR"/>
+              </w:rPr>
+              <w:t>Nous avons pas eu de partie assez conséquente d'XML pour avoir besoin d'utiliser une feuille de style</w:t>
+            </w:r>
+          </w:p>
+        </w:tc>
+      </w:tr>
+      <w:tr>
+        <w:tc>
+          <w:tcPr>
+            <w:tcW w:w="2812" w:type="dxa"/>
+            <w:tcBorders>
+              <w:top w:val="single" w:sz="4" w:space="0" w:color="00000A"/>
+              <w:left w:val="single" w:sz="4" w:space="0" w:color="00000A"/>
+              <w:bottom w:val="single" w:sz="4" w:space="0" w:color="00000A"/>
+              <w:right w:val="single" w:sz="4" w:space="0" w:color="00000A"/>
+            </w:tcBorders>
+            <w:shd w:val="clear" w:color="auto" w:fill="auto"/>
+            <w:tcMar>
+              <w:left w:w="108" w:type="dxa"/>
+            </w:tcMar>
+            <w:vAlign w:val="center"/>
+          </w:tcPr>
+          <w:p>
+            <w:pPr>
+              <w:spacing w:after="0"/>
+              <w:jc w:val="center"/>
+              <w:rPr>
+                <w:rFonts w:ascii="Arial" w:hAnsi="Arial" w:cs="Arial"/>
+                <w:lang w:val="fr-FR"/>
+              </w:rPr>
+            </w:pPr>
+            <w:r>
+              <w:rPr>
+                <w:rFonts w:ascii="Arial" w:hAnsi="Arial" w:cs="Arial"/>
+                <w:lang w:val="fr-FR"/>
+              </w:rPr>
+              <w:t>Utilisation au minimum d’une feuille de style XSL-FO</w:t>
+            </w:r>
+          </w:p>
+        </w:tc>
+        <w:tc>
+          <w:tcPr>
+            <w:tcW w:w="2812" w:type="dxa"/>
+            <w:tcBorders>
+              <w:top w:val="single" w:sz="4" w:space="0" w:color="00000A"/>
+              <w:left w:val="single" w:sz="4" w:space="0" w:color="00000A"/>
+              <w:bottom w:val="single" w:sz="4" w:space="0" w:color="00000A"/>
+              <w:right w:val="single" w:sz="4" w:space="0" w:color="00000A"/>
+            </w:tcBorders>
+            <w:shd w:val="clear" w:color="auto" w:fill="auto"/>
+            <w:tcMar>
+              <w:left w:w="108" w:type="dxa"/>
+            </w:tcMar>
+            <w:vAlign w:val="center"/>
+          </w:tcPr>
+          <w:p>
+            <w:pPr>
+              <w:spacing w:after="0"/>
+              <w:jc w:val="center"/>
+              <w:rPr>
+                <w:rFonts w:ascii="Arial" w:hAnsi="Arial" w:cs="Arial"/>
+                <w:lang w:val="fr-FR"/>
+              </w:rPr>
+            </w:pPr>
+          </w:p>
+        </w:tc>
+        <w:tc>
+          <w:tcPr>
+            <w:tcW w:w="2812" w:type="dxa"/>
+            <w:tcBorders>
+              <w:top w:val="single" w:sz="4" w:space="0" w:color="00000A"/>
+              <w:left w:val="single" w:sz="4" w:space="0" w:color="00000A"/>
+              <w:bottom w:val="single" w:sz="4" w:space="0" w:color="00000A"/>
+              <w:right w:val="single" w:sz="4" w:space="0" w:color="00000A"/>
+            </w:tcBorders>
+            <w:shd w:val="clear" w:color="auto" w:fill="auto"/>
+            <w:tcMar>
+              <w:left w:w="108" w:type="dxa"/>
+            </w:tcMar>
+            <w:vAlign w:val="center"/>
+          </w:tcPr>
+          <w:p>
+            <w:pPr>
+              <w:spacing w:after="0"/>
+              <w:jc w:val="center"/>
+              <w:rPr>
+                <w:rFonts w:ascii="Arial" w:hAnsi="Arial" w:cs="Arial"/>
+                <w:lang w:val="fr-FR"/>
+              </w:rPr>
+            </w:pPr>
+            <w:r>
+              <w:rPr>
+                <w:rFonts w:ascii="Arial" w:hAnsi="Arial" w:cs="Arial"/>
+                <w:lang w:val="fr-FR"/>
+              </w:rPr>
+              <w:t>Aucun XML conséquent n'est affiché dans un format spécifique à lui</w:t>
+            </w:r>
+          </w:p>
+        </w:tc>
+      </w:tr>
+      <w:tr>
+        <w:tc>
+          <w:tcPr>
+            <w:tcW w:w="2812" w:type="dxa"/>
+            <w:tcBorders>
+              <w:top w:val="single" w:sz="4" w:space="0" w:color="00000A"/>
+              <w:left w:val="single" w:sz="4" w:space="0" w:color="00000A"/>
+              <w:bottom w:val="single" w:sz="4" w:space="0" w:color="00000A"/>
+              <w:right w:val="single" w:sz="4" w:space="0" w:color="00000A"/>
+            </w:tcBorders>
+            <w:shd w:val="clear" w:color="auto" w:fill="auto"/>
+            <w:tcMar>
+              <w:left w:w="108" w:type="dxa"/>
+            </w:tcMar>
+            <w:vAlign w:val="center"/>
+          </w:tcPr>
+          <w:p>
+            <w:pPr>
+              <w:spacing w:after="0"/>
+              <w:jc w:val="center"/>
+              <w:rPr>
+                <w:rFonts w:ascii="Arial" w:hAnsi="Arial" w:cs="Arial"/>
+                <w:lang w:val="fr-FR"/>
+              </w:rPr>
+            </w:pPr>
+            <w:r>
+              <w:rPr>
+                <w:rFonts w:ascii="Arial" w:hAnsi="Arial" w:cs="Arial"/>
+                <w:lang w:val="fr-FR"/>
+              </w:rPr>
+              <w:t>Utilisation du SQL</w:t>
+            </w:r>
+          </w:p>
+        </w:tc>
+        <w:tc>
+          <w:tcPr>
+            <w:tcW w:w="2812" w:type="dxa"/>
+            <w:tcBorders>
+              <w:top w:val="single" w:sz="4" w:space="0" w:color="00000A"/>
+              <w:left w:val="single" w:sz="4" w:space="0" w:color="00000A"/>
+              <w:bottom w:val="single" w:sz="4" w:space="0" w:color="00000A"/>
+              <w:right w:val="single" w:sz="4" w:space="0" w:color="00000A"/>
+            </w:tcBorders>
+            <w:shd w:val="clear" w:color="auto" w:fill="auto"/>
+            <w:tcMar>
+              <w:left w:w="108" w:type="dxa"/>
+            </w:tcMar>
+            <w:vAlign w:val="center"/>
+          </w:tcPr>
+          <w:p>
+            <w:pPr>
+              <w:spacing w:after="0"/>
+              <w:jc w:val="center"/>
+              <w:rPr>
+                <w:rFonts w:ascii="Arial" w:hAnsi="Arial" w:cs="Arial"/>
+                <w:lang w:val="fr-FR"/>
+              </w:rPr>
+            </w:pPr>
+            <w:r>
+              <w:rPr>
+                <w:rFonts w:ascii="Arial" w:hAnsi="Arial" w:cs="Arial"/>
+                <w:lang w:val="fr-FR"/>
+              </w:rPr>
+              <w:t>Les requêtes lancées sur notre base de données MySQL utilisent SQL</w:t>
+            </w:r>
+          </w:p>
+        </w:tc>
+        <w:tc>
+          <w:tcPr>
+            <w:tcW w:w="2812" w:type="dxa"/>
+            <w:tcBorders>
+              <w:top w:val="single" w:sz="4" w:space="0" w:color="00000A"/>
+              <w:left w:val="single" w:sz="4" w:space="0" w:color="00000A"/>
+              <w:bottom w:val="single" w:sz="4" w:space="0" w:color="00000A"/>
+              <w:right w:val="single" w:sz="4" w:space="0" w:color="00000A"/>
+            </w:tcBorders>
+            <w:shd w:val="clear" w:color="auto" w:fill="auto"/>
+            <w:tcMar>
+              <w:left w:w="108" w:type="dxa"/>
+            </w:tcMar>
+            <w:vAlign w:val="center"/>
+          </w:tcPr>
+          <w:p>
+            <w:pPr>
+              <w:spacing w:after="0"/>
+              <w:jc w:val="center"/>
+              <w:rPr>
+                <w:rFonts w:ascii="Arial" w:hAnsi="Arial" w:cs="Arial"/>
+                <w:lang w:val="fr-FR"/>
+              </w:rPr>
+            </w:pPr>
+          </w:p>
+        </w:tc>
+      </w:tr>
+      <w:tr>
+        <w:tc>
+          <w:tcPr>
+            <w:tcW w:w="2812" w:type="dxa"/>
+            <w:tcBorders>
+              <w:top w:val="single" w:sz="4" w:space="0" w:color="00000A"/>
+              <w:left w:val="single" w:sz="4" w:space="0" w:color="00000A"/>
+              <w:bottom w:val="single" w:sz="4" w:space="0" w:color="00000A"/>
+              <w:right w:val="single" w:sz="4" w:space="0" w:color="00000A"/>
+            </w:tcBorders>
+            <w:shd w:val="clear" w:color="auto" w:fill="auto"/>
+            <w:tcMar>
+              <w:left w:w="108" w:type="dxa"/>
+            </w:tcMar>
+            <w:vAlign w:val="center"/>
+          </w:tcPr>
+          <w:p>
+            <w:pPr>
+              <w:spacing w:after="0"/>
+              <w:jc w:val="center"/>
+              <w:rPr>
+                <w:rFonts w:ascii="Arial" w:hAnsi="Arial" w:cs="Arial"/>
+                <w:lang w:val="fr-FR"/>
+              </w:rPr>
+            </w:pPr>
+            <w:r>
+              <w:rPr>
+                <w:rFonts w:ascii="Arial" w:hAnsi="Arial" w:cs="Arial"/>
+                <w:lang w:val="fr-FR"/>
+              </w:rPr>
+              <w:t>Utilisation du XQuery</w:t>
+            </w:r>
+          </w:p>
+        </w:tc>
+        <w:tc>
+          <w:tcPr>
+            <w:tcW w:w="2812" w:type="dxa"/>
+            <w:tcBorders>
+              <w:top w:val="single" w:sz="4" w:space="0" w:color="00000A"/>
+              <w:left w:val="single" w:sz="4" w:space="0" w:color="00000A"/>
+              <w:bottom w:val="single" w:sz="4" w:space="0" w:color="00000A"/>
+              <w:right w:val="single" w:sz="4" w:space="0" w:color="00000A"/>
+            </w:tcBorders>
+            <w:shd w:val="clear" w:color="auto" w:fill="auto"/>
+            <w:tcMar>
+              <w:left w:w="108" w:type="dxa"/>
+            </w:tcMar>
+            <w:vAlign w:val="center"/>
+          </w:tcPr>
+          <w:p>
+            <w:pPr>
+              <w:spacing w:after="0"/>
+              <w:jc w:val="center"/>
+              <w:rPr>
+                <w:rFonts w:ascii="Arial" w:hAnsi="Arial" w:cs="Arial"/>
+                <w:lang w:val="fr-FR"/>
+              </w:rPr>
+            </w:pPr>
+          </w:p>
+        </w:tc>
+        <w:tc>
+          <w:tcPr>
+            <w:tcW w:w="2812" w:type="dxa"/>
+            <w:tcBorders>
+              <w:top w:val="single" w:sz="4" w:space="0" w:color="00000A"/>
+              <w:left w:val="single" w:sz="4" w:space="0" w:color="00000A"/>
+              <w:bottom w:val="single" w:sz="4" w:space="0" w:color="00000A"/>
+              <w:right w:val="single" w:sz="4" w:space="0" w:color="00000A"/>
+            </w:tcBorders>
+            <w:shd w:val="clear" w:color="auto" w:fill="auto"/>
+            <w:tcMar>
+              <w:left w:w="108" w:type="dxa"/>
+            </w:tcMar>
+            <w:vAlign w:val="center"/>
+          </w:tcPr>
+          <w:p>
+            <w:pPr>
+              <w:spacing w:after="0"/>
+              <w:jc w:val="center"/>
+              <w:rPr>
+                <w:rFonts w:ascii="Arial" w:hAnsi="Arial" w:cs="Arial"/>
+                <w:lang w:val="fr-FR"/>
+              </w:rPr>
+            </w:pPr>
+            <w:r>
+              <w:rPr>
+                <w:rFonts w:ascii="Arial" w:hAnsi="Arial" w:cs="Arial"/>
+                <w:lang w:val="fr-FR"/>
+              </w:rPr>
+              <w:t>Spring Boot offre déjà un parser DOM. Le document XML n'est pas assez large pour que l'utilisation du langage Xquery en vaille la peine</w:t>
+            </w:r>
+          </w:p>
+        </w:tc>
+      </w:tr>
+      <w:tr>
+        <w:tc>
+          <w:tcPr>
+            <w:tcW w:w="2812" w:type="dxa"/>
+            <w:tcBorders>
+              <w:top w:val="single" w:sz="4" w:space="0" w:color="00000A"/>
+              <w:left w:val="single" w:sz="4" w:space="0" w:color="00000A"/>
+              <w:bottom w:val="single" w:sz="4" w:space="0" w:color="00000A"/>
+              <w:right w:val="single" w:sz="4" w:space="0" w:color="00000A"/>
+            </w:tcBorders>
+            <w:shd w:val="clear" w:color="auto" w:fill="auto"/>
+            <w:tcMar>
+              <w:left w:w="108" w:type="dxa"/>
+            </w:tcMar>
+            <w:vAlign w:val="center"/>
+          </w:tcPr>
+          <w:p>
+            <w:pPr>
+              <w:spacing w:after="0"/>
+              <w:jc w:val="center"/>
+              <w:rPr>
+                <w:rFonts w:ascii="Arial" w:hAnsi="Arial" w:cs="Arial"/>
+                <w:lang w:val="fr-FR"/>
+              </w:rPr>
+            </w:pPr>
+            <w:r>
+              <w:rPr>
+                <w:rFonts w:ascii="Arial" w:hAnsi="Arial" w:cs="Arial"/>
+                <w:lang w:val="fr-FR"/>
+              </w:rPr>
+              <w:t>Utilisation au minimum d’un contrôle de validation sur la saisie des données</w:t>
+            </w:r>
+          </w:p>
+        </w:tc>
+        <w:tc>
+          <w:tcPr>
+            <w:tcW w:w="2812" w:type="dxa"/>
+            <w:tcBorders>
+              <w:top w:val="single" w:sz="4" w:space="0" w:color="00000A"/>
+              <w:left w:val="single" w:sz="4" w:space="0" w:color="00000A"/>
+              <w:bottom w:val="single" w:sz="4" w:space="0" w:color="00000A"/>
+              <w:right w:val="single" w:sz="4" w:space="0" w:color="00000A"/>
+            </w:tcBorders>
+            <w:shd w:val="clear" w:color="auto" w:fill="auto"/>
+            <w:tcMar>
+              <w:left w:w="108" w:type="dxa"/>
+            </w:tcMar>
+            <w:vAlign w:val="center"/>
+          </w:tcPr>
+          <w:p>
+            <w:pPr>
+              <w:spacing w:after="0"/>
+              <w:jc w:val="center"/>
+              <w:rPr>
+                <w:rFonts w:ascii="Arial" w:hAnsi="Arial" w:cs="Arial"/>
+                <w:lang w:val="fr-FR"/>
+              </w:rPr>
+            </w:pPr>
+            <w:r>
+              <w:rPr>
+                <w:rFonts w:ascii="Arial" w:hAnsi="Arial" w:cs="Arial"/>
+                <w:lang w:val="fr-FR"/>
+              </w:rPr>
+              <w:t xml:space="preserve">Un contrôle de saisie de données est effectué dans le formulaire d'inscription ainsi que dans la page de </w:t>
+            </w:r>
+            <w:r>
+              <w:rPr>
+                <w:rFonts w:ascii="Arial" w:hAnsi="Arial" w:cs="Arial"/>
+                <w:lang w:val="fr-FR"/>
+              </w:rPr>
+              <w:lastRenderedPageBreak/>
+              <w:t>profil</w:t>
+            </w:r>
+          </w:p>
+        </w:tc>
+        <w:tc>
+          <w:tcPr>
+            <w:tcW w:w="2812" w:type="dxa"/>
+            <w:tcBorders>
+              <w:top w:val="single" w:sz="4" w:space="0" w:color="00000A"/>
+              <w:left w:val="single" w:sz="4" w:space="0" w:color="00000A"/>
+              <w:bottom w:val="single" w:sz="4" w:space="0" w:color="00000A"/>
+              <w:right w:val="single" w:sz="4" w:space="0" w:color="00000A"/>
+            </w:tcBorders>
+            <w:shd w:val="clear" w:color="auto" w:fill="auto"/>
+            <w:tcMar>
+              <w:left w:w="108" w:type="dxa"/>
+            </w:tcMar>
+            <w:vAlign w:val="center"/>
+          </w:tcPr>
+          <w:p>
+            <w:pPr>
+              <w:spacing w:after="0"/>
+              <w:jc w:val="center"/>
+              <w:rPr>
+                <w:rFonts w:ascii="Arial" w:hAnsi="Arial" w:cs="Arial"/>
+                <w:lang w:val="fr-FR"/>
+              </w:rPr>
+            </w:pPr>
+          </w:p>
+        </w:tc>
+      </w:tr>
+      <w:tr>
+        <w:tc>
+          <w:tcPr>
+            <w:tcW w:w="2812" w:type="dxa"/>
+            <w:tcBorders>
+              <w:top w:val="single" w:sz="4" w:space="0" w:color="00000A"/>
+              <w:left w:val="single" w:sz="4" w:space="0" w:color="00000A"/>
+              <w:bottom w:val="single" w:sz="4" w:space="0" w:color="00000A"/>
+              <w:right w:val="single" w:sz="4" w:space="0" w:color="00000A"/>
+            </w:tcBorders>
+            <w:shd w:val="clear" w:color="auto" w:fill="auto"/>
+            <w:tcMar>
+              <w:left w:w="108" w:type="dxa"/>
+            </w:tcMar>
+            <w:vAlign w:val="center"/>
+          </w:tcPr>
+          <w:p>
+            <w:pPr>
+              <w:spacing w:after="0"/>
+              <w:jc w:val="center"/>
+              <w:rPr>
+                <w:rFonts w:ascii="Arial" w:hAnsi="Arial" w:cs="Arial"/>
+                <w:lang w:val="fr-FR"/>
+              </w:rPr>
+            </w:pPr>
+            <w:r>
+              <w:rPr>
+                <w:rFonts w:ascii="Arial" w:hAnsi="Arial" w:cs="Arial"/>
+                <w:lang w:val="fr-FR"/>
+              </w:rPr>
+              <w:lastRenderedPageBreak/>
+              <w:t>Utilisation de DOM, SAX ou JDOM, JAXP</w:t>
+            </w:r>
+          </w:p>
+        </w:tc>
+        <w:tc>
+          <w:tcPr>
+            <w:tcW w:w="2812" w:type="dxa"/>
+            <w:tcBorders>
+              <w:top w:val="single" w:sz="4" w:space="0" w:color="00000A"/>
+              <w:left w:val="single" w:sz="4" w:space="0" w:color="00000A"/>
+              <w:bottom w:val="single" w:sz="4" w:space="0" w:color="00000A"/>
+              <w:right w:val="single" w:sz="4" w:space="0" w:color="00000A"/>
+            </w:tcBorders>
+            <w:shd w:val="clear" w:color="auto" w:fill="auto"/>
+            <w:tcMar>
+              <w:left w:w="108" w:type="dxa"/>
+            </w:tcMar>
+            <w:vAlign w:val="center"/>
+          </w:tcPr>
+          <w:p>
+            <w:pPr>
+              <w:spacing w:after="0"/>
+              <w:jc w:val="center"/>
+              <w:rPr>
+                <w:rFonts w:ascii="Arial" w:hAnsi="Arial" w:cs="Arial"/>
+                <w:lang w:val="fr-FR"/>
+              </w:rPr>
+            </w:pPr>
+          </w:p>
+        </w:tc>
+        <w:tc>
+          <w:tcPr>
+            <w:tcW w:w="2812" w:type="dxa"/>
+            <w:tcBorders>
+              <w:top w:val="single" w:sz="4" w:space="0" w:color="00000A"/>
+              <w:left w:val="single" w:sz="4" w:space="0" w:color="00000A"/>
+              <w:bottom w:val="single" w:sz="4" w:space="0" w:color="00000A"/>
+              <w:right w:val="single" w:sz="4" w:space="0" w:color="00000A"/>
+            </w:tcBorders>
+            <w:shd w:val="clear" w:color="auto" w:fill="auto"/>
+            <w:tcMar>
+              <w:left w:w="108" w:type="dxa"/>
+            </w:tcMar>
+            <w:vAlign w:val="center"/>
+          </w:tcPr>
+          <w:p>
+            <w:pPr>
+              <w:spacing w:after="0"/>
+              <w:jc w:val="center"/>
+              <w:rPr>
+                <w:rFonts w:ascii="Arial" w:hAnsi="Arial" w:cs="Arial"/>
+                <w:lang w:val="fr-FR"/>
+              </w:rPr>
+            </w:pPr>
+            <w:r>
+              <w:rPr>
+                <w:rFonts w:ascii="Arial" w:hAnsi="Arial" w:cs="Arial"/>
+                <w:lang w:val="fr-FR"/>
+              </w:rPr>
+              <w:t>DOM, le parsing se fait d'un seul coup et on requête ensuite les attributs recherchés. Dom est largement suffisant pour la taille du XML et sa complexité</w:t>
+            </w:r>
+          </w:p>
+        </w:tc>
+      </w:tr>
+      <w:tr>
+        <w:tc>
+          <w:tcPr>
+            <w:tcW w:w="2812" w:type="dxa"/>
+            <w:tcBorders>
+              <w:top w:val="single" w:sz="4" w:space="0" w:color="00000A"/>
+              <w:left w:val="single" w:sz="4" w:space="0" w:color="00000A"/>
+              <w:bottom w:val="single" w:sz="4" w:space="0" w:color="00000A"/>
+              <w:right w:val="single" w:sz="4" w:space="0" w:color="00000A"/>
+            </w:tcBorders>
+            <w:shd w:val="clear" w:color="auto" w:fill="auto"/>
+            <w:tcMar>
+              <w:left w:w="108" w:type="dxa"/>
+            </w:tcMar>
+          </w:tcPr>
+          <w:p>
+            <w:pPr>
+              <w:rPr>
+                <w:rFonts w:ascii="Arial" w:hAnsi="Arial" w:cs="Arial"/>
+                <w:lang w:val="fr-FR"/>
+              </w:rPr>
+            </w:pPr>
           </w:p>
         </w:tc>
         <w:tc>
@@ -13178,13 +14895,6 @@
                 <w:lang w:val="fr-FR"/>
               </w:rPr>
             </w:pPr>
-            <w:r>
-              <w:rPr>
-                <w:rFonts w:ascii="Arial" w:hAnsi="Arial" w:cs="Arial"/>
-                <w:lang w:val="fr-FR"/>
-              </w:rPr>
-              <w:t>La plupart des applications actuelles fonctionnent de cette manière : partie cliente, partie serveur et partie base de données</w:t>
-            </w:r>
           </w:p>
         </w:tc>
         <w:tc>
@@ -13233,105 +14943,6 @@
                 <w:lang w:val="fr-FR"/>
               </w:rPr>
             </w:pPr>
-            <w:r>
-              <w:rPr>
-                <w:rFonts w:ascii="Arial" w:hAnsi="Arial" w:cs="Arial"/>
-                <w:lang w:val="fr-FR"/>
-              </w:rPr>
-              <w:t>Utilisation des web services dans votre architecture</w:t>
-            </w:r>
-          </w:p>
-        </w:tc>
-        <w:tc>
-          <w:tcPr>
-            <w:tcW w:w="2812" w:type="dxa"/>
-            <w:tcBorders>
-              <w:top w:val="single" w:sz="4" w:space="0" w:color="00000A"/>
-              <w:left w:val="single" w:sz="4" w:space="0" w:color="00000A"/>
-              <w:bottom w:val="single" w:sz="4" w:space="0" w:color="00000A"/>
-              <w:right w:val="single" w:sz="4" w:space="0" w:color="00000A"/>
-            </w:tcBorders>
-            <w:shd w:val="clear" w:color="auto" w:fill="auto"/>
-            <w:tcMar>
-              <w:left w:w="108" w:type="dxa"/>
-            </w:tcMar>
-          </w:tcPr>
-          <w:p>
-            <w:pPr>
-              <w:rPr>
-                <w:rFonts w:ascii="Arial" w:hAnsi="Arial" w:cs="Arial"/>
-                <w:lang w:val="fr-FR"/>
-              </w:rPr>
-            </w:pPr>
-            <w:r>
-              <w:rPr>
-                <w:rFonts w:ascii="Arial" w:hAnsi="Arial" w:cs="Arial"/>
-                <w:lang w:val="fr-FR"/>
-              </w:rPr>
-              <w:t>Le serveur mis en place est de type REST.</w:t>
-            </w:r>
-            <w:r>
-              <w:rPr>
-                <w:rFonts w:ascii="Arial" w:hAnsi="Arial" w:cs="Arial"/>
-                <w:lang w:val="fr-FR"/>
-              </w:rPr>
-              <w:t xml:space="preserve"> C'est très rapidement implémenté et c'est ce qui est proposé par défaut dans une application Spring Boot.</w:t>
-            </w:r>
-          </w:p>
-        </w:tc>
-        <w:tc>
-          <w:tcPr>
-            <w:tcW w:w="2812" w:type="dxa"/>
-            <w:tcBorders>
-              <w:top w:val="single" w:sz="4" w:space="0" w:color="00000A"/>
-              <w:left w:val="single" w:sz="4" w:space="0" w:color="00000A"/>
-              <w:bottom w:val="single" w:sz="4" w:space="0" w:color="00000A"/>
-              <w:right w:val="single" w:sz="4" w:space="0" w:color="00000A"/>
-            </w:tcBorders>
-            <w:shd w:val="clear" w:color="auto" w:fill="auto"/>
-            <w:tcMar>
-              <w:left w:w="108" w:type="dxa"/>
-            </w:tcMar>
-          </w:tcPr>
-          <w:p>
-            <w:pPr>
-              <w:rPr>
-                <w:rFonts w:ascii="Arial" w:hAnsi="Arial" w:cs="Arial"/>
-                <w:lang w:val="fr-FR"/>
-              </w:rPr>
-            </w:pPr>
-          </w:p>
-        </w:tc>
-      </w:tr>
-      <w:tr>
-        <w:tc>
-          <w:tcPr>
-            <w:tcW w:w="2812" w:type="dxa"/>
-            <w:tcBorders>
-              <w:top w:val="single" w:sz="4" w:space="0" w:color="00000A"/>
-              <w:left w:val="single" w:sz="4" w:space="0" w:color="00000A"/>
-              <w:bottom w:val="single" w:sz="4" w:space="0" w:color="00000A"/>
-              <w:right w:val="single" w:sz="4" w:space="0" w:color="00000A"/>
-            </w:tcBorders>
-            <w:shd w:val="clear" w:color="auto" w:fill="auto"/>
-            <w:tcMar>
-              <w:left w:w="108" w:type="dxa"/>
-            </w:tcMar>
-          </w:tcPr>
-          <w:p>
-            <w:pPr>
-              <w:rPr>
-                <w:rFonts w:ascii="Arial" w:hAnsi="Arial" w:cs="Arial"/>
-                <w:lang w:val="fr-FR"/>
-              </w:rPr>
-            </w:pPr>
-            <w:r>
-              <w:rPr>
-                <w:rFonts w:ascii="Arial" w:hAnsi="Arial" w:cs="Arial"/>
-                <w:lang w:val="fr-FR"/>
-              </w:rPr>
-              <w:t>Utilisation des RIA dans votre architecture</w:t>
-            </w:r>
           </w:p>
         </w:tc>
         <w:tc>
@@ -13381,631 +14992,6 @@
           </w:p>
         </w:tc>
       </w:tr>
-      <w:tr>
-        <w:tc>
-          <w:tcPr>
-            <w:tcW w:w="2812" w:type="dxa"/>
-            <w:tcBorders>
-              <w:top w:val="single" w:sz="4" w:space="0" w:color="00000A"/>
-              <w:left w:val="single" w:sz="4" w:space="0" w:color="00000A"/>
-              <w:bottom w:val="single" w:sz="4" w:space="0" w:color="00000A"/>
-              <w:right w:val="single" w:sz="4" w:space="0" w:color="00000A"/>
-            </w:tcBorders>
-            <w:shd w:val="clear" w:color="auto" w:fill="auto"/>
-            <w:tcMar>
-              <w:left w:w="108" w:type="dxa"/>
-            </w:tcMar>
-          </w:tcPr>
-          <w:p>
-            <w:pPr>
-              <w:rPr>
-                <w:rFonts w:ascii="Arial" w:hAnsi="Arial" w:cs="Arial"/>
-                <w:lang w:val="fr-FR"/>
-              </w:rPr>
-            </w:pPr>
-            <w:r>
-              <w:rPr>
-                <w:rFonts w:ascii="Arial" w:hAnsi="Arial" w:cs="Arial"/>
-                <w:lang w:val="fr-FR"/>
-              </w:rPr>
-              <w:t>Utilisation au minimum d’une feuille de style XSLT</w:t>
-            </w:r>
-          </w:p>
-        </w:tc>
-        <w:tc>
-          <w:tcPr>
-            <w:tcW w:w="2812" w:type="dxa"/>
-            <w:tcBorders>
-              <w:top w:val="single" w:sz="4" w:space="0" w:color="00000A"/>
-              <w:left w:val="single" w:sz="4" w:space="0" w:color="00000A"/>
-              <w:bottom w:val="single" w:sz="4" w:space="0" w:color="00000A"/>
-              <w:right w:val="single" w:sz="4" w:space="0" w:color="00000A"/>
-            </w:tcBorders>
-            <w:shd w:val="clear" w:color="auto" w:fill="auto"/>
-            <w:tcMar>
-              <w:left w:w="108" w:type="dxa"/>
-            </w:tcMar>
-          </w:tcPr>
-          <w:p>
-            <w:pPr>
-              <w:rPr>
-                <w:rFonts w:ascii="Arial" w:hAnsi="Arial" w:cs="Arial"/>
-                <w:lang w:val="fr-FR"/>
-              </w:rPr>
-            </w:pPr>
-          </w:p>
-        </w:tc>
-        <w:tc>
-          <w:tcPr>
-            <w:tcW w:w="2812" w:type="dxa"/>
-            <w:tcBorders>
-              <w:top w:val="single" w:sz="4" w:space="0" w:color="00000A"/>
-              <w:left w:val="single" w:sz="4" w:space="0" w:color="00000A"/>
-              <w:bottom w:val="single" w:sz="4" w:space="0" w:color="00000A"/>
-              <w:right w:val="single" w:sz="4" w:space="0" w:color="00000A"/>
-            </w:tcBorders>
-            <w:shd w:val="clear" w:color="auto" w:fill="auto"/>
-            <w:tcMar>
-              <w:left w:w="108" w:type="dxa"/>
-            </w:tcMar>
-          </w:tcPr>
-          <w:p>
-            <w:pPr>
-              <w:rPr>
-                <w:rFonts w:ascii="Arial" w:hAnsi="Arial" w:cs="Arial"/>
-                <w:lang w:val="fr-FR"/>
-              </w:rPr>
-            </w:pPr>
-          </w:p>
-        </w:tc>
-      </w:tr>
-      <w:tr>
-        <w:tc>
-          <w:tcPr>
-            <w:tcW w:w="2812" w:type="dxa"/>
-            <w:tcBorders>
-              <w:top w:val="single" w:sz="4" w:space="0" w:color="00000A"/>
-              <w:left w:val="single" w:sz="4" w:space="0" w:color="00000A"/>
-              <w:bottom w:val="single" w:sz="4" w:space="0" w:color="00000A"/>
-              <w:right w:val="single" w:sz="4" w:space="0" w:color="00000A"/>
-            </w:tcBorders>
-            <w:shd w:val="clear" w:color="auto" w:fill="auto"/>
-            <w:tcMar>
-              <w:left w:w="108" w:type="dxa"/>
-            </w:tcMar>
-          </w:tcPr>
-          <w:p>
-            <w:pPr>
-              <w:rPr>
-                <w:rFonts w:ascii="Arial" w:hAnsi="Arial" w:cs="Arial"/>
-                <w:lang w:val="fr-FR"/>
-              </w:rPr>
-            </w:pPr>
-            <w:r>
-              <w:rPr>
-                <w:rFonts w:ascii="Arial" w:hAnsi="Arial" w:cs="Arial"/>
-                <w:lang w:val="fr-FR"/>
-              </w:rPr>
-              <w:t>Utilisation au minimum d’une feuille de style XSL-FO</w:t>
-            </w:r>
-          </w:p>
-        </w:tc>
-        <w:tc>
-          <w:tcPr>
-            <w:tcW w:w="2812" w:type="dxa"/>
-            <w:tcBorders>
-              <w:top w:val="single" w:sz="4" w:space="0" w:color="00000A"/>
-              <w:left w:val="single" w:sz="4" w:space="0" w:color="00000A"/>
-              <w:bottom w:val="single" w:sz="4" w:space="0" w:color="00000A"/>
-              <w:right w:val="single" w:sz="4" w:space="0" w:color="00000A"/>
-            </w:tcBorders>
-            <w:shd w:val="clear" w:color="auto" w:fill="auto"/>
-            <w:tcMar>
-              <w:left w:w="108" w:type="dxa"/>
-            </w:tcMar>
-          </w:tcPr>
-          <w:p>
-            <w:pPr>
-              <w:rPr>
-                <w:rFonts w:ascii="Arial" w:hAnsi="Arial" w:cs="Arial"/>
-                <w:lang w:val="fr-FR"/>
-              </w:rPr>
-            </w:pPr>
-          </w:p>
-        </w:tc>
-        <w:tc>
-          <w:tcPr>
-            <w:tcW w:w="2812" w:type="dxa"/>
-            <w:tcBorders>
-              <w:top w:val="single" w:sz="4" w:space="0" w:color="00000A"/>
-              <w:left w:val="single" w:sz="4" w:space="0" w:color="00000A"/>
-              <w:bottom w:val="single" w:sz="4" w:space="0" w:color="00000A"/>
-              <w:right w:val="single" w:sz="4" w:space="0" w:color="00000A"/>
-            </w:tcBorders>
-            <w:shd w:val="clear" w:color="auto" w:fill="auto"/>
-            <w:tcMar>
-              <w:left w:w="108" w:type="dxa"/>
-            </w:tcMar>
-          </w:tcPr>
-          <w:p>
-            <w:pPr>
-              <w:rPr>
-                <w:rFonts w:ascii="Arial" w:hAnsi="Arial" w:cs="Arial"/>
-                <w:lang w:val="fr-FR"/>
-              </w:rPr>
-            </w:pPr>
-          </w:p>
-        </w:tc>
-      </w:tr>
-      <w:tr>
-        <w:tc>
-          <w:tcPr>
-            <w:tcW w:w="2812" w:type="dxa"/>
-            <w:tcBorders>
-              <w:top w:val="single" w:sz="4" w:space="0" w:color="00000A"/>
-              <w:left w:val="single" w:sz="4" w:space="0" w:color="00000A"/>
-              <w:bottom w:val="single" w:sz="4" w:space="0" w:color="00000A"/>
-              <w:right w:val="single" w:sz="4" w:space="0" w:color="00000A"/>
-            </w:tcBorders>
-            <w:shd w:val="clear" w:color="auto" w:fill="auto"/>
-            <w:tcMar>
-              <w:left w:w="108" w:type="dxa"/>
-            </w:tcMar>
-          </w:tcPr>
-          <w:p>
-            <w:pPr>
-              <w:rPr>
-                <w:rFonts w:ascii="Arial" w:hAnsi="Arial" w:cs="Arial"/>
-                <w:lang w:val="fr-FR"/>
-              </w:rPr>
-            </w:pPr>
-            <w:r>
-              <w:rPr>
-                <w:rFonts w:ascii="Arial" w:hAnsi="Arial" w:cs="Arial"/>
-                <w:lang w:val="fr-FR"/>
-              </w:rPr>
-              <w:t>Utilisation du SQL</w:t>
-            </w:r>
-          </w:p>
-        </w:tc>
-        <w:tc>
-          <w:tcPr>
-            <w:tcW w:w="2812" w:type="dxa"/>
-            <w:tcBorders>
-              <w:top w:val="single" w:sz="4" w:space="0" w:color="00000A"/>
-              <w:left w:val="single" w:sz="4" w:space="0" w:color="00000A"/>
-              <w:bottom w:val="single" w:sz="4" w:space="0" w:color="00000A"/>
-              <w:right w:val="single" w:sz="4" w:space="0" w:color="00000A"/>
-            </w:tcBorders>
-            <w:shd w:val="clear" w:color="auto" w:fill="auto"/>
-            <w:tcMar>
-              <w:left w:w="108" w:type="dxa"/>
-            </w:tcMar>
-          </w:tcPr>
-          <w:p>
-            <w:pPr>
-              <w:rPr>
-                <w:rFonts w:ascii="Arial" w:hAnsi="Arial" w:cs="Arial"/>
-                <w:lang w:val="fr-FR"/>
-              </w:rPr>
-            </w:pPr>
-            <w:r>
-              <w:rPr>
-                <w:rFonts w:ascii="Arial" w:hAnsi="Arial" w:cs="Arial"/>
-                <w:lang w:val="fr-FR"/>
-              </w:rPr>
-              <w:t>Les requêtes lancées sur notre base de données MySQL utilisent SQL</w:t>
-            </w:r>
-          </w:p>
-        </w:tc>
-        <w:tc>
-          <w:tcPr>
-            <w:tcW w:w="2812" w:type="dxa"/>
-            <w:tcBorders>
-              <w:top w:val="single" w:sz="4" w:space="0" w:color="00000A"/>
-              <w:left w:val="single" w:sz="4" w:space="0" w:color="00000A"/>
-              <w:bottom w:val="single" w:sz="4" w:space="0" w:color="00000A"/>
-              <w:right w:val="single" w:sz="4" w:space="0" w:color="00000A"/>
-            </w:tcBorders>
-            <w:shd w:val="clear" w:color="auto" w:fill="auto"/>
-            <w:tcMar>
-              <w:left w:w="108" w:type="dxa"/>
-            </w:tcMar>
-          </w:tcPr>
-          <w:p>
-            <w:pPr>
-              <w:rPr>
-                <w:rFonts w:ascii="Arial" w:hAnsi="Arial" w:cs="Arial"/>
-                <w:lang w:val="fr-FR"/>
-              </w:rPr>
-            </w:pPr>
-          </w:p>
-        </w:tc>
-      </w:tr>
-      <w:tr>
-        <w:tc>
-          <w:tcPr>
-            <w:tcW w:w="2812" w:type="dxa"/>
-            <w:tcBorders>
-              <w:top w:val="single" w:sz="4" w:space="0" w:color="00000A"/>
-              <w:left w:val="single" w:sz="4" w:space="0" w:color="00000A"/>
-              <w:bottom w:val="single" w:sz="4" w:space="0" w:color="00000A"/>
-              <w:right w:val="single" w:sz="4" w:space="0" w:color="00000A"/>
-            </w:tcBorders>
-            <w:shd w:val="clear" w:color="auto" w:fill="auto"/>
-            <w:tcMar>
-              <w:left w:w="108" w:type="dxa"/>
-            </w:tcMar>
-          </w:tcPr>
-          <w:p>
-            <w:pPr>
-              <w:rPr>
-                <w:rFonts w:ascii="Arial" w:hAnsi="Arial" w:cs="Arial"/>
-                <w:lang w:val="fr-FR"/>
-              </w:rPr>
-            </w:pPr>
-            <w:r>
-              <w:rPr>
-                <w:rFonts w:ascii="Arial" w:hAnsi="Arial" w:cs="Arial"/>
-                <w:lang w:val="fr-FR"/>
-              </w:rPr>
-              <w:t>Utilisation du XQuery</w:t>
-            </w:r>
-          </w:p>
-        </w:tc>
-        <w:tc>
-          <w:tcPr>
-            <w:tcW w:w="2812" w:type="dxa"/>
-            <w:tcBorders>
-              <w:top w:val="single" w:sz="4" w:space="0" w:color="00000A"/>
-              <w:left w:val="single" w:sz="4" w:space="0" w:color="00000A"/>
-              <w:bottom w:val="single" w:sz="4" w:space="0" w:color="00000A"/>
-              <w:right w:val="single" w:sz="4" w:space="0" w:color="00000A"/>
-            </w:tcBorders>
-            <w:shd w:val="clear" w:color="auto" w:fill="auto"/>
-            <w:tcMar>
-              <w:left w:w="108" w:type="dxa"/>
-            </w:tcMar>
-          </w:tcPr>
-          <w:p>
-            <w:pPr>
-              <w:rPr>
-                <w:rFonts w:ascii="Arial" w:hAnsi="Arial" w:cs="Arial"/>
-                <w:lang w:val="fr-FR"/>
-              </w:rPr>
-            </w:pPr>
-          </w:p>
-        </w:tc>
-        <w:tc>
-          <w:tcPr>
-            <w:tcW w:w="2812" w:type="dxa"/>
-            <w:tcBorders>
-              <w:top w:val="single" w:sz="4" w:space="0" w:color="00000A"/>
-              <w:left w:val="single" w:sz="4" w:space="0" w:color="00000A"/>
-              <w:bottom w:val="single" w:sz="4" w:space="0" w:color="00000A"/>
-              <w:right w:val="single" w:sz="4" w:space="0" w:color="00000A"/>
-            </w:tcBorders>
-            <w:shd w:val="clear" w:color="auto" w:fill="auto"/>
-            <w:tcMar>
-              <w:left w:w="108" w:type="dxa"/>
-            </w:tcMar>
-          </w:tcPr>
-          <w:p>
-            <w:pPr>
-              <w:rPr>
-                <w:rFonts w:ascii="Arial" w:hAnsi="Arial" w:cs="Arial"/>
-                <w:lang w:val="fr-FR"/>
-              </w:rPr>
-            </w:pPr>
-          </w:p>
-        </w:tc>
-      </w:tr>
-      <w:tr>
-        <w:tc>
-          <w:tcPr>
-            <w:tcW w:w="2812" w:type="dxa"/>
-            <w:tcBorders>
-              <w:top w:val="single" w:sz="4" w:space="0" w:color="00000A"/>
-              <w:left w:val="single" w:sz="4" w:space="0" w:color="00000A"/>
-              <w:bottom w:val="single" w:sz="4" w:space="0" w:color="00000A"/>
-              <w:right w:val="single" w:sz="4" w:space="0" w:color="00000A"/>
-            </w:tcBorders>
-            <w:shd w:val="clear" w:color="auto" w:fill="auto"/>
-            <w:tcMar>
-              <w:left w:w="108" w:type="dxa"/>
-            </w:tcMar>
-          </w:tcPr>
-          <w:p>
-            <w:pPr>
-              <w:rPr>
-                <w:rFonts w:ascii="Arial" w:hAnsi="Arial" w:cs="Arial"/>
-                <w:lang w:val="fr-FR"/>
-              </w:rPr>
-            </w:pPr>
-            <w:r>
-              <w:rPr>
-                <w:rFonts w:ascii="Arial" w:hAnsi="Arial" w:cs="Arial"/>
-                <w:lang w:val="fr-FR"/>
-              </w:rPr>
-              <w:t>Utilisation au minimum d’un contrôle de validation sur la saisie des données</w:t>
-            </w:r>
-          </w:p>
-        </w:tc>
-        <w:tc>
-          <w:tcPr>
-            <w:tcW w:w="2812" w:type="dxa"/>
-            <w:tcBorders>
-              <w:top w:val="single" w:sz="4" w:space="0" w:color="00000A"/>
-              <w:left w:val="single" w:sz="4" w:space="0" w:color="00000A"/>
-              <w:bottom w:val="single" w:sz="4" w:space="0" w:color="00000A"/>
-              <w:right w:val="single" w:sz="4" w:space="0" w:color="00000A"/>
-            </w:tcBorders>
-            <w:shd w:val="clear" w:color="auto" w:fill="auto"/>
-            <w:tcMar>
-              <w:left w:w="108" w:type="dxa"/>
-            </w:tcMar>
-          </w:tcPr>
-          <w:p>
-            <w:pPr>
-              <w:rPr>
-                <w:rFonts w:ascii="Arial" w:hAnsi="Arial" w:cs="Arial"/>
-                <w:lang w:val="fr-FR"/>
-              </w:rPr>
-            </w:pPr>
-            <w:r>
-              <w:rPr>
-                <w:rFonts w:ascii="Arial" w:hAnsi="Arial" w:cs="Arial"/>
-                <w:lang w:val="fr-FR"/>
-              </w:rPr>
-              <w:t>MySQL ne supporte aucune validation XML donc cette validation doit être faite au niveau serveur</w:t>
-            </w:r>
-          </w:p>
-        </w:tc>
-        <w:tc>
-          <w:tcPr>
-            <w:tcW w:w="2812" w:type="dxa"/>
-            <w:tcBorders>
-              <w:top w:val="single" w:sz="4" w:space="0" w:color="00000A"/>
-              <w:left w:val="single" w:sz="4" w:space="0" w:color="00000A"/>
-              <w:bottom w:val="single" w:sz="4" w:space="0" w:color="00000A"/>
-              <w:right w:val="single" w:sz="4" w:space="0" w:color="00000A"/>
-            </w:tcBorders>
-            <w:shd w:val="clear" w:color="auto" w:fill="auto"/>
-            <w:tcMar>
-              <w:left w:w="108" w:type="dxa"/>
-            </w:tcMar>
-          </w:tcPr>
-          <w:p>
-            <w:pPr>
-              <w:rPr>
-                <w:rFonts w:ascii="Arial" w:hAnsi="Arial" w:cs="Arial"/>
-                <w:lang w:val="fr-FR"/>
-              </w:rPr>
-            </w:pPr>
-          </w:p>
-        </w:tc>
-      </w:tr>
-      <w:tr>
-        <w:tc>
-          <w:tcPr>
-            <w:tcW w:w="2812" w:type="dxa"/>
-            <w:tcBorders>
-              <w:top w:val="single" w:sz="4" w:space="0" w:color="00000A"/>
-              <w:left w:val="single" w:sz="4" w:space="0" w:color="00000A"/>
-              <w:bottom w:val="single" w:sz="4" w:space="0" w:color="00000A"/>
-              <w:right w:val="single" w:sz="4" w:space="0" w:color="00000A"/>
-            </w:tcBorders>
-            <w:shd w:val="clear" w:color="auto" w:fill="auto"/>
-            <w:tcMar>
-              <w:left w:w="108" w:type="dxa"/>
-            </w:tcMar>
-          </w:tcPr>
-          <w:p>
-            <w:pPr>
-              <w:rPr>
-                <w:rFonts w:ascii="Arial" w:hAnsi="Arial" w:cs="Arial"/>
-                <w:lang w:val="fr-FR"/>
-              </w:rPr>
-            </w:pPr>
-            <w:r>
-              <w:rPr>
-                <w:rFonts w:ascii="Arial" w:hAnsi="Arial" w:cs="Arial"/>
-                <w:lang w:val="fr-FR"/>
-              </w:rPr>
-              <w:lastRenderedPageBreak/>
-              <w:t>Utilisation de DOM, SAX ou JDOM, JAXP</w:t>
-            </w:r>
-          </w:p>
-        </w:tc>
-        <w:tc>
-          <w:tcPr>
-            <w:tcW w:w="2812" w:type="dxa"/>
-            <w:tcBorders>
-              <w:top w:val="single" w:sz="4" w:space="0" w:color="00000A"/>
-              <w:left w:val="single" w:sz="4" w:space="0" w:color="00000A"/>
-              <w:bottom w:val="single" w:sz="4" w:space="0" w:color="00000A"/>
-              <w:right w:val="single" w:sz="4" w:space="0" w:color="00000A"/>
-            </w:tcBorders>
-            <w:shd w:val="clear" w:color="auto" w:fill="auto"/>
-            <w:tcMar>
-              <w:left w:w="108" w:type="dxa"/>
-            </w:tcMar>
-          </w:tcPr>
-          <w:p>
-            <w:pPr>
-              <w:rPr>
-                <w:rFonts w:ascii="Arial" w:hAnsi="Arial" w:cs="Arial"/>
-                <w:lang w:val="fr-FR"/>
-              </w:rPr>
-            </w:pPr>
-          </w:p>
-        </w:tc>
-        <w:tc>
-          <w:tcPr>
-            <w:tcW w:w="2812" w:type="dxa"/>
-            <w:tcBorders>
-              <w:top w:val="single" w:sz="4" w:space="0" w:color="00000A"/>
-              <w:left w:val="single" w:sz="4" w:space="0" w:color="00000A"/>
-              <w:bottom w:val="single" w:sz="4" w:space="0" w:color="00000A"/>
-              <w:right w:val="single" w:sz="4" w:space="0" w:color="00000A"/>
-            </w:tcBorders>
-            <w:shd w:val="clear" w:color="auto" w:fill="auto"/>
-            <w:tcMar>
-              <w:left w:w="108" w:type="dxa"/>
-            </w:tcMar>
-          </w:tcPr>
-          <w:p>
-            <w:pPr>
-              <w:rPr>
-                <w:rFonts w:ascii="Arial" w:hAnsi="Arial" w:cs="Arial"/>
-                <w:lang w:val="fr-FR"/>
-              </w:rPr>
-            </w:pPr>
-          </w:p>
-        </w:tc>
-      </w:tr>
-      <w:tr>
-        <w:tc>
-          <w:tcPr>
-            <w:tcW w:w="2812" w:type="dxa"/>
-            <w:tcBorders>
-              <w:top w:val="single" w:sz="4" w:space="0" w:color="00000A"/>
-              <w:left w:val="single" w:sz="4" w:space="0" w:color="00000A"/>
-              <w:bottom w:val="single" w:sz="4" w:space="0" w:color="00000A"/>
-              <w:right w:val="single" w:sz="4" w:space="0" w:color="00000A"/>
-            </w:tcBorders>
-            <w:shd w:val="clear" w:color="auto" w:fill="auto"/>
-            <w:tcMar>
-              <w:left w:w="108" w:type="dxa"/>
-            </w:tcMar>
-          </w:tcPr>
-          <w:p>
-            <w:pPr>
-              <w:rPr>
-                <w:rFonts w:ascii="Arial" w:hAnsi="Arial" w:cs="Arial"/>
-                <w:lang w:val="fr-FR"/>
-              </w:rPr>
-            </w:pPr>
-          </w:p>
-        </w:tc>
-        <w:tc>
-          <w:tcPr>
-            <w:tcW w:w="2812" w:type="dxa"/>
-            <w:tcBorders>
-              <w:top w:val="single" w:sz="4" w:space="0" w:color="00000A"/>
-              <w:left w:val="single" w:sz="4" w:space="0" w:color="00000A"/>
-              <w:bottom w:val="single" w:sz="4" w:space="0" w:color="00000A"/>
-              <w:right w:val="single" w:sz="4" w:space="0" w:color="00000A"/>
-            </w:tcBorders>
-            <w:shd w:val="clear" w:color="auto" w:fill="auto"/>
-            <w:tcMar>
-              <w:left w:w="108" w:type="dxa"/>
-            </w:tcMar>
-          </w:tcPr>
-          <w:p>
-            <w:pPr>
-              <w:rPr>
-                <w:rFonts w:ascii="Arial" w:hAnsi="Arial" w:cs="Arial"/>
-                <w:lang w:val="fr-FR"/>
-              </w:rPr>
-            </w:pPr>
-          </w:p>
-        </w:tc>
-        <w:tc>
-          <w:tcPr>
-            <w:tcW w:w="2812" w:type="dxa"/>
-            <w:tcBorders>
-              <w:top w:val="single" w:sz="4" w:space="0" w:color="00000A"/>
-              <w:left w:val="single" w:sz="4" w:space="0" w:color="00000A"/>
-              <w:bottom w:val="single" w:sz="4" w:space="0" w:color="00000A"/>
-              <w:right w:val="single" w:sz="4" w:space="0" w:color="00000A"/>
-            </w:tcBorders>
-            <w:shd w:val="clear" w:color="auto" w:fill="auto"/>
-            <w:tcMar>
-              <w:left w:w="108" w:type="dxa"/>
-            </w:tcMar>
-          </w:tcPr>
-          <w:p>
-            <w:pPr>
-              <w:rPr>
-                <w:rFonts w:ascii="Arial" w:hAnsi="Arial" w:cs="Arial"/>
-                <w:lang w:val="fr-FR"/>
-              </w:rPr>
-            </w:pPr>
-          </w:p>
-        </w:tc>
-      </w:tr>
-      <w:tr>
-        <w:tc>
-          <w:tcPr>
-            <w:tcW w:w="2812" w:type="dxa"/>
-            <w:tcBorders>
-              <w:top w:val="single" w:sz="4" w:space="0" w:color="00000A"/>
-              <w:left w:val="single" w:sz="4" w:space="0" w:color="00000A"/>
-              <w:bottom w:val="single" w:sz="4" w:space="0" w:color="00000A"/>
-              <w:right w:val="single" w:sz="4" w:space="0" w:color="00000A"/>
-            </w:tcBorders>
-            <w:shd w:val="clear" w:color="auto" w:fill="auto"/>
-            <w:tcMar>
-              <w:left w:w="108" w:type="dxa"/>
-            </w:tcMar>
-          </w:tcPr>
-          <w:p>
-            <w:pPr>
-              <w:rPr>
-                <w:rFonts w:ascii="Arial" w:hAnsi="Arial" w:cs="Arial"/>
-                <w:lang w:val="fr-FR"/>
-              </w:rPr>
-            </w:pPr>
-          </w:p>
-        </w:tc>
-        <w:tc>
-          <w:tcPr>
-            <w:tcW w:w="2812" w:type="dxa"/>
-            <w:tcBorders>
-              <w:top w:val="single" w:sz="4" w:space="0" w:color="00000A"/>
-              <w:left w:val="single" w:sz="4" w:space="0" w:color="00000A"/>
-              <w:bottom w:val="single" w:sz="4" w:space="0" w:color="00000A"/>
-              <w:right w:val="single" w:sz="4" w:space="0" w:color="00000A"/>
-            </w:tcBorders>
-            <w:shd w:val="clear" w:color="auto" w:fill="auto"/>
-            <w:tcMar>
-              <w:left w:w="108" w:type="dxa"/>
-            </w:tcMar>
-          </w:tcPr>
-          <w:p>
-            <w:pPr>
-              <w:rPr>
-                <w:rFonts w:ascii="Arial" w:hAnsi="Arial" w:cs="Arial"/>
-                <w:lang w:val="fr-FR"/>
-              </w:rPr>
-            </w:pPr>
-          </w:p>
-        </w:tc>
-        <w:tc>
-          <w:tcPr>
-            <w:tcW w:w="2812" w:type="dxa"/>
-            <w:tcBorders>
-              <w:top w:val="single" w:sz="4" w:space="0" w:color="00000A"/>
-              <w:left w:val="single" w:sz="4" w:space="0" w:color="00000A"/>
-              <w:bottom w:val="single" w:sz="4" w:space="0" w:color="00000A"/>
-              <w:right w:val="single" w:sz="4" w:space="0" w:color="00000A"/>
-            </w:tcBorders>
-            <w:shd w:val="clear" w:color="auto" w:fill="auto"/>
-            <w:tcMar>
-              <w:left w:w="108" w:type="dxa"/>
-            </w:tcMar>
-          </w:tcPr>
-          <w:p>
-            <w:pPr>
-              <w:rPr>
-                <w:rFonts w:ascii="Arial" w:hAnsi="Arial" w:cs="Arial"/>
-                <w:lang w:val="fr-FR"/>
-              </w:rPr>
-            </w:pPr>
-          </w:p>
-        </w:tc>
-      </w:tr>
     </w:tbl>
     <w:p>
       <w:pPr>
@@ -14047,16 +15033,16 @@
           <w:lang w:val="fr-FR"/>
         </w:rPr>
       </w:pPr>
-      <w:bookmarkStart w:id="85" w:name="_Toc254005708"/>
-      <w:bookmarkStart w:id="86" w:name="_Toc475268233"/>
-      <w:bookmarkEnd w:id="85"/>
+      <w:bookmarkStart w:id="83" w:name="_Toc254005708"/>
+      <w:bookmarkStart w:id="84" w:name="_Toc475268233"/>
+      <w:bookmarkEnd w:id="83"/>
       <w:r>
         <w:rPr>
           <w:lang w:val="fr-FR"/>
         </w:rPr>
         <w:t>Outils administratifs</w:t>
       </w:r>
-      <w:bookmarkEnd w:id="86"/>
+      <w:bookmarkEnd w:id="84"/>
     </w:p>
     <w:tbl>
       <w:tblPr>
@@ -14499,16 +15485,16 @@
           <w:lang w:val="fr-FR"/>
         </w:rPr>
       </w:pPr>
-      <w:bookmarkStart w:id="87" w:name="_Toc254005709"/>
-      <w:bookmarkStart w:id="88" w:name="_Toc475268234"/>
-      <w:bookmarkEnd w:id="87"/>
+      <w:bookmarkStart w:id="85" w:name="_Toc254005709"/>
+      <w:bookmarkStart w:id="86" w:name="_Toc475268234"/>
+      <w:bookmarkEnd w:id="85"/>
       <w:r>
         <w:rPr>
           <w:lang w:val="fr-FR"/>
         </w:rPr>
         <w:t>Conclusion</w:t>
       </w:r>
-      <w:bookmarkEnd w:id="88"/>
+      <w:bookmarkEnd w:id="86"/>
     </w:p>
     <w:p>
       <w:pPr>
@@ -14521,16 +15507,16 @@
           <w:lang w:val="fr-FR"/>
         </w:rPr>
       </w:pPr>
-      <w:bookmarkStart w:id="89" w:name="_Toc254005710"/>
-      <w:bookmarkStart w:id="90" w:name="_Toc475268235"/>
-      <w:bookmarkEnd w:id="89"/>
+      <w:bookmarkStart w:id="87" w:name="_Toc254005710"/>
+      <w:bookmarkStart w:id="88" w:name="_Toc475268235"/>
+      <w:bookmarkEnd w:id="87"/>
       <w:r>
         <w:rPr>
           <w:lang w:val="fr-FR"/>
         </w:rPr>
         <w:t>Objectifs atteints</w:t>
       </w:r>
-      <w:bookmarkEnd w:id="90"/>
+      <w:bookmarkEnd w:id="88"/>
     </w:p>
     <w:p>
       <w:pPr>
@@ -14885,16 +15871,16 @@
           <w:lang w:val="fr-FR"/>
         </w:rPr>
       </w:pPr>
-      <w:bookmarkStart w:id="91" w:name="_Toc254005711"/>
-      <w:bookmarkStart w:id="92" w:name="_Toc475268236"/>
-      <w:bookmarkEnd w:id="91"/>
+      <w:bookmarkStart w:id="89" w:name="_Toc254005711"/>
+      <w:bookmarkStart w:id="90" w:name="_Toc475268236"/>
+      <w:bookmarkEnd w:id="89"/>
       <w:r>
         <w:rPr>
           <w:lang w:val="fr-FR"/>
         </w:rPr>
         <w:t>Problèmes rencontrés</w:t>
       </w:r>
-      <w:bookmarkEnd w:id="92"/>
+      <w:bookmarkEnd w:id="90"/>
     </w:p>
     <w:p>
       <w:pPr>
@@ -14920,16 +15906,16 @@
           <w:lang w:val="fr-FR"/>
         </w:rPr>
       </w:pPr>
-      <w:bookmarkStart w:id="93" w:name="_Toc254005712"/>
-      <w:bookmarkStart w:id="94" w:name="_Toc475268237"/>
-      <w:bookmarkEnd w:id="93"/>
+      <w:bookmarkStart w:id="91" w:name="_Toc254005712"/>
+      <w:bookmarkStart w:id="92" w:name="_Toc475268237"/>
+      <w:bookmarkEnd w:id="91"/>
       <w:r>
         <w:rPr>
           <w:lang w:val="fr-FR"/>
         </w:rPr>
         <w:t>Problèmes non résolus</w:t>
       </w:r>
-      <w:bookmarkEnd w:id="94"/>
+      <w:bookmarkEnd w:id="92"/>
     </w:p>
     <w:p>
       <w:pPr>
@@ -14955,16 +15941,16 @@
           <w:lang w:val="fr-FR"/>
         </w:rPr>
       </w:pPr>
-      <w:bookmarkStart w:id="95" w:name="_Toc254005713"/>
-      <w:bookmarkStart w:id="96" w:name="_Toc475268238"/>
+      <w:bookmarkStart w:id="93" w:name="_Toc254005713"/>
+      <w:bookmarkStart w:id="94" w:name="_Toc475268238"/>
       <w:r>
         <w:rPr>
           <w:lang w:val="fr-FR"/>
         </w:rPr>
         <w:t>Perspectives futures</w:t>
       </w:r>
-      <w:bookmarkEnd w:id="95"/>
-      <w:bookmarkEnd w:id="96"/>
+      <w:bookmarkEnd w:id="93"/>
+      <w:bookmarkEnd w:id="94"/>
     </w:p>
     <w:p>
       <w:pPr>
@@ -15011,16 +15997,16 @@
           <w:lang w:val="fr-FR"/>
         </w:rPr>
       </w:pPr>
-      <w:bookmarkStart w:id="97" w:name="_Toc254005714"/>
-      <w:bookmarkStart w:id="98" w:name="_Toc475268239"/>
+      <w:bookmarkStart w:id="95" w:name="_Toc254005714"/>
+      <w:bookmarkStart w:id="96" w:name="_Toc475268239"/>
       <w:r>
         <w:rPr>
           <w:lang w:val="fr-FR"/>
         </w:rPr>
         <w:t>Synthèse</w:t>
       </w:r>
-      <w:bookmarkEnd w:id="97"/>
-      <w:bookmarkEnd w:id="98"/>
+      <w:bookmarkEnd w:id="95"/>
+      <w:bookmarkEnd w:id="96"/>
       <w:r>
         <w:rPr>
           <w:lang w:val="fr-FR"/>
@@ -15071,9 +16057,9 @@
           <w:lang w:val="fr-FR"/>
         </w:rPr>
       </w:pPr>
-      <w:bookmarkStart w:id="99" w:name="_Toc254005715"/>
-      <w:bookmarkStart w:id="100" w:name="_Toc475268240"/>
-      <w:bookmarkEnd w:id="99"/>
+      <w:bookmarkStart w:id="97" w:name="_Toc254005715"/>
+      <w:bookmarkStart w:id="98" w:name="_Toc475268240"/>
+      <w:bookmarkEnd w:id="97"/>
       <w:r>
         <w:rPr>
           <w:lang w:val="fr-FR"/>
@@ -15081,7 +16067,7 @@
         <w:lastRenderedPageBreak/>
         <w:t>Références</w:t>
       </w:r>
-      <w:bookmarkEnd w:id="100"/>
+      <w:bookmarkEnd w:id="98"/>
     </w:p>
     <w:p>
       <w:pPr>
@@ -15108,16 +16094,16 @@
           <w:lang w:val="fr-FR"/>
         </w:rPr>
       </w:pPr>
-      <w:bookmarkStart w:id="101" w:name="_Toc254005716"/>
-      <w:bookmarkStart w:id="102" w:name="_Toc475268241"/>
-      <w:bookmarkEnd w:id="101"/>
+      <w:bookmarkStart w:id="99" w:name="_Toc254005716"/>
+      <w:bookmarkStart w:id="100" w:name="_Toc475268241"/>
+      <w:bookmarkEnd w:id="99"/>
       <w:r>
         <w:rPr>
           <w:lang w:val="fr-FR"/>
         </w:rPr>
         <w:t>Bibliographie</w:t>
       </w:r>
-      <w:bookmarkEnd w:id="102"/>
+      <w:bookmarkEnd w:id="100"/>
     </w:p>
     <w:p>
       <w:pPr>
@@ -15130,9 +16116,9 @@
           <w:lang w:val="fr-FR"/>
         </w:rPr>
       </w:pPr>
-      <w:bookmarkStart w:id="103" w:name="_Toc254005717"/>
-      <w:bookmarkStart w:id="104" w:name="_Toc475268242"/>
-      <w:bookmarkEnd w:id="103"/>
+      <w:bookmarkStart w:id="101" w:name="_Toc254005717"/>
+      <w:bookmarkStart w:id="102" w:name="_Toc475268242"/>
+      <w:bookmarkEnd w:id="101"/>
       <w:r>
         <w:rPr>
           <w:lang w:val="fr-FR"/>
@@ -15145,7 +16131,7 @@
         </w:rPr>
         <w:t>Thème : Reconnaissance vocale</w:t>
       </w:r>
-      <w:bookmarkEnd w:id="104"/>
+      <w:bookmarkEnd w:id="102"/>
     </w:p>
     <w:p>
       <w:pPr>
@@ -15271,16 +16257,16 @@
           <w:lang w:val="fr-FR"/>
         </w:rPr>
       </w:pPr>
-      <w:bookmarkStart w:id="105" w:name="_Toc254005718"/>
-      <w:bookmarkStart w:id="106" w:name="_Toc475268243"/>
-      <w:bookmarkEnd w:id="105"/>
+      <w:bookmarkStart w:id="103" w:name="_Toc254005718"/>
+      <w:bookmarkStart w:id="104" w:name="_Toc475268243"/>
+      <w:bookmarkEnd w:id="103"/>
       <w:r>
         <w:rPr>
           <w:lang w:val="fr-FR"/>
         </w:rPr>
         <w:t>Webographie</w:t>
       </w:r>
-      <w:bookmarkEnd w:id="106"/>
+      <w:bookmarkEnd w:id="104"/>
     </w:p>
     <w:p>
       <w:pPr>
@@ -15293,9 +16279,9 @@
           <w:lang w:val="fr-FR"/>
         </w:rPr>
       </w:pPr>
-      <w:bookmarkStart w:id="107" w:name="_Toc254005719"/>
-      <w:bookmarkStart w:id="108" w:name="_Toc475268244"/>
-      <w:bookmarkEnd w:id="107"/>
+      <w:bookmarkStart w:id="105" w:name="_Toc254005719"/>
+      <w:bookmarkStart w:id="106" w:name="_Toc475268244"/>
+      <w:bookmarkEnd w:id="105"/>
       <w:r>
         <w:rPr>
           <w:lang w:val="fr-FR"/>
@@ -15308,7 +16294,7 @@
         </w:rPr>
         <w:t>Thème : Reconnaissance vocale</w:t>
       </w:r>
-      <w:bookmarkEnd w:id="108"/>
+      <w:bookmarkEnd w:id="106"/>
     </w:p>
     <w:p>
       <w:pPr>
@@ -15417,16 +16403,16 @@
           <w:lang w:val="fr-FR"/>
         </w:rPr>
       </w:pPr>
-      <w:bookmarkStart w:id="109" w:name="_Toc254005720"/>
-      <w:bookmarkStart w:id="110" w:name="_Toc475268245"/>
-      <w:bookmarkEnd w:id="109"/>
+      <w:bookmarkStart w:id="107" w:name="_Toc254005720"/>
+      <w:bookmarkStart w:id="108" w:name="_Toc475268245"/>
+      <w:bookmarkEnd w:id="107"/>
       <w:r>
         <w:rPr>
           <w:lang w:val="fr-FR"/>
         </w:rPr>
         <w:t>Projet</w:t>
       </w:r>
-      <w:bookmarkEnd w:id="110"/>
+      <w:bookmarkEnd w:id="108"/>
     </w:p>
     <w:p>
       <w:pPr>
@@ -15439,9 +16425,9 @@
           <w:lang w:val="fr-FR"/>
         </w:rPr>
       </w:pPr>
-      <w:bookmarkStart w:id="111" w:name="_Toc254005721"/>
-      <w:bookmarkStart w:id="112" w:name="_Toc475268246"/>
-      <w:bookmarkEnd w:id="111"/>
+      <w:bookmarkStart w:id="109" w:name="_Toc254005721"/>
+      <w:bookmarkStart w:id="110" w:name="_Toc475268246"/>
+      <w:bookmarkEnd w:id="109"/>
       <w:r>
         <w:rPr>
           <w:lang w:val="fr-FR"/>
@@ -15454,7 +16440,7 @@
         </w:rPr>
         <w:t>Thème : Reconnaissance vocale</w:t>
       </w:r>
-      <w:bookmarkEnd w:id="112"/>
+      <w:bookmarkEnd w:id="110"/>
     </w:p>
     <w:p>
       <w:pPr>
@@ -15592,9 +16578,9 @@
           <w:lang w:val="fr-FR"/>
         </w:rPr>
       </w:pPr>
-      <w:bookmarkStart w:id="113" w:name="_Toc254005722"/>
-      <w:bookmarkStart w:id="114" w:name="_Toc475268247"/>
-      <w:bookmarkEnd w:id="113"/>
+      <w:bookmarkStart w:id="111" w:name="_Toc254005722"/>
+      <w:bookmarkStart w:id="112" w:name="_Toc475268247"/>
+      <w:bookmarkEnd w:id="111"/>
       <w:r>
         <w:rPr>
           <w:lang w:val="fr-FR"/>
@@ -15602,7 +16588,7 @@
         <w:lastRenderedPageBreak/>
         <w:t>Annexes</w:t>
       </w:r>
-      <w:bookmarkEnd w:id="114"/>
+      <w:bookmarkEnd w:id="112"/>
     </w:p>
     <w:p>
       <w:pPr>
@@ -15615,16 +16601,16 @@
           <w:lang w:val="fr-FR"/>
         </w:rPr>
       </w:pPr>
-      <w:bookmarkStart w:id="115" w:name="_Toc254005723"/>
-      <w:bookmarkStart w:id="116" w:name="_Toc475268248"/>
-      <w:bookmarkEnd w:id="115"/>
+      <w:bookmarkStart w:id="113" w:name="_Toc254005723"/>
+      <w:bookmarkStart w:id="114" w:name="_Toc475268248"/>
+      <w:bookmarkEnd w:id="113"/>
       <w:r>
         <w:rPr>
           <w:lang w:val="fr-FR"/>
         </w:rPr>
         <w:t>Support numérique (une copie par rapport)</w:t>
       </w:r>
-      <w:bookmarkEnd w:id="116"/>
+      <w:bookmarkEnd w:id="114"/>
     </w:p>
     <w:p>
       <w:pPr>
@@ -15706,13 +16692,11 @@
       </w:pPr>
     </w:p>
     <w:sectPr>
-      <w:headerReference w:type="default" r:id="rId36"/>
-      <w:footerReference w:type="default" r:id="rId37"/>
       <w:pgSz w:w="11906" w:h="16838"/>
       <w:pgMar w:top="1440" w:right="1800" w:bottom="1440" w:left="1800" w:header="708" w:footer="708" w:gutter="0"/>
       <w:cols w:space="720"/>
       <w:formProt w:val="0"/>
-      <w:docGrid w:linePitch="240" w:charSpace="-2049"/>
+      <w:docGrid w:linePitch="299" w:charSpace="-2049"/>
     </w:sectPr>
   </w:body>
 </w:document>
@@ -15768,7 +16752,7 @@
       <mc:AlternateContent>
         <mc:Choice Requires="wps">
           <w:drawing>
-            <wp:anchor distT="0" distB="0" distL="0" distR="0" simplePos="0" relativeHeight="20" behindDoc="0" locked="0" layoutInCell="1" allowOverlap="1" wp14:anchorId="4AEF93F6" wp14:editId="640C3090">
+            <wp:anchor distT="0" distB="0" distL="0" distR="0" simplePos="0" relativeHeight="251667968" behindDoc="0" locked="0" layoutInCell="1" allowOverlap="1" wp14:anchorId="4AEF93F6" wp14:editId="640C3090">
               <wp:simplePos x="0" y="0"/>
               <wp:positionH relativeFrom="margin">
                 <wp:align>right</wp:align>
@@ -15822,7 +16806,7 @@
                             <w:rPr>
                               <w:noProof/>
                             </w:rPr>
-                            <w:t>14</w:t>
+                            <w:t>20</w:t>
                           </w:r>
                           <w:r>
                             <w:fldChar w:fldCharType="end"/>
@@ -15845,7 +16829,7 @@
               <v:stroke joinstyle="miter"/>
               <v:path gradientshapeok="t" o:connecttype="rect"/>
             </v:shapetype>
-            <v:shape id="Frame1" o:spid="_x0000_s1026" type="#_x0000_t202" style="position:absolute;left:0;text-align:left;margin-left:-38.95pt;margin-top:.05pt;width:12.25pt;height:14.85pt;z-index:20;visibility:visible;mso-wrap-style:square;mso-wrap-distance-left:0;mso-wrap-distance-top:0;mso-wrap-distance-right:0;mso-wrap-distance-bottom:0;mso-position-horizontal:right;mso-position-horizontal-relative:margin;mso-position-vertical:absolute;mso-position-vertical-relative:text;v-text-anchor:top" o:gfxdata="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" stroked="f">
+            <v:shape id="Frame1" o:spid="_x0000_s1026" type="#_x0000_t202" style="position:absolute;left:0;text-align:left;margin-left:-38.95pt;margin-top:.05pt;width:12.25pt;height:14.85pt;z-index:251667968;visibility:visible;mso-wrap-style:square;mso-wrap-distance-left:0;mso-wrap-distance-top:0;mso-wrap-distance-right:0;mso-wrap-distance-bottom:0;mso-position-horizontal:right;mso-position-horizontal-relative:margin;mso-position-vertical:absolute;mso-position-vertical-relative:text;v-text-anchor:top" o:gfxdata="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" stroked="f">
               <v:fill opacity="0"/>
               <v:textbox style="mso-fit-shape-to-text:t" inset="0,0,0,0">
                 <w:txbxContent>
@@ -15870,7 +16854,7 @@
                       <w:rPr>
                         <w:noProof/>
                       </w:rPr>
-                      <w:t>14</w:t>
+                      <w:t>20</w:t>
                     </w:r>
                     <w:r>
                       <w:fldChar w:fldCharType="end"/>
@@ -15884,13 +16868,6 @@
         </mc:Fallback>
       </mc:AlternateContent>
     </w:r>
-  </w:p>
-  <w:p>
-    <w:pPr>
-      <w:rPr>
-        <w:lang w:val="fr-CH"/>
-      </w:rPr>
-    </w:pPr>
   </w:p>
 </w:ftr>
 </file>
@@ -15937,36 +16914,125 @@
       <w:t>PI : ARSI - Année académique 2017 – 2018</w:t>
     </w:r>
   </w:p>
-  <w:p>
-    <w:pPr>
-      <w:pStyle w:val="Pieddepage"/>
-      <w:ind w:right="360"/>
-      <w:rPr>
-        <w:lang w:val="fr-FR"/>
-      </w:rPr>
-    </w:pPr>
-  </w:p>
-  <w:p>
-    <w:pPr>
-      <w:pStyle w:val="En-tte"/>
-      <w:rPr>
-        <w:lang w:val="fr-FR"/>
-      </w:rPr>
-    </w:pPr>
-  </w:p>
-  <w:p>
-    <w:pPr>
-      <w:rPr>
-        <w:lang w:val="fr-CH"/>
-      </w:rPr>
-    </w:pPr>
-  </w:p>
 </w:hdr>
 </file>
 
 <file path=word/numbering.xml><?xml version="1.0" encoding="utf-8"?>
 <w:numbering xmlns:wpc="http://schemas.microsoft.com/office/word/2010/wordprocessingCanvas" xmlns:mc="http://schemas.openxmlformats.org/markup-compatibility/2006" xmlns:o="urn:schemas-microsoft-com:office:office" xmlns:r="http://schemas.openxmlformats.org/officeDocument/2006/relationships" xmlns:m="http://schemas.openxmlformats.org/officeDocument/2006/math" xmlns:v="urn:schemas-microsoft-com:vml" xmlns:wp14="http://schemas.microsoft.com/office/word/2010/wordprocessingDrawing" xmlns:wp="http://schemas.openxmlformats.org/drawingml/2006/wordprocessingDrawing" xmlns:w10="urn:schemas-microsoft-com:office:word" xmlns:w="http://schemas.openxmlformats.org/wordprocessingml/2006/main" xmlns:w14="http://schemas.microsoft.com/office/word/2010/wordml" xmlns:w15="http://schemas.microsoft.com/office/word/2012/wordml" xmlns:wpg="http://schemas.microsoft.com/office/word/2010/wordprocessingGroup" xmlns:wpi="http://schemas.microsoft.com/office/word/2010/wordprocessingInk" xmlns:wne="http://schemas.microsoft.com/office/word/2006/wordml" xmlns:wps="http://schemas.microsoft.com/office/word/2010/wordprocessingShape" mc:Ignorable="w14 w15 wp14">
   <w:abstractNum w:abstractNumId="0">
+    <w:nsid w:val="025A54A4"/>
+    <w:multiLevelType w:val="hybridMultilevel"/>
+    <w:tmpl w:val="B35AFE56"/>
+    <w:lvl w:ilvl="0" w:tplc="100C0001">
+      <w:start w:val="1"/>
+      <w:numFmt w:val="bullet"/>
+      <w:lvlText w:val=""/>
+      <w:lvlJc w:val="left"/>
+      <w:pPr>
+        <w:ind w:left="720" w:hanging="360"/>
+      </w:pPr>
+      <w:rPr>
+        <w:rFonts w:ascii="Symbol" w:hAnsi="Symbol" w:hint="default"/>
+      </w:rPr>
+    </w:lvl>
+    <w:lvl w:ilvl="1" w:tplc="100C0003" w:tentative="1">
+      <w:start w:val="1"/>
+      <w:numFmt w:val="bullet"/>
+      <w:lvlText w:val="o"/>
+      <w:lvlJc w:val="left"/>
+      <w:pPr>
+        <w:ind w:left="1440" w:hanging="360"/>
+      </w:pPr>
+      <w:rPr>
+        <w:rFonts w:ascii="Courier New" w:hAnsi="Courier New" w:cs="Courier New" w:hint="default"/>
+      </w:rPr>
+    </w:lvl>
+    <w:lvl w:ilvl="2" w:tplc="100C0005" w:tentative="1">
+      <w:start w:val="1"/>
+      <w:numFmt w:val="bullet"/>
+      <w:lvlText w:val=""/>
+      <w:lvlJc w:val="left"/>
+      <w:pPr>
+        <w:ind w:left="2160" w:hanging="360"/>
+      </w:pPr>
+      <w:rPr>
+        <w:rFonts w:ascii="Wingdings" w:hAnsi="Wingdings" w:hint="default"/>
+      </w:rPr>
+    </w:lvl>
+    <w:lvl w:ilvl="3" w:tplc="100C0001" w:tentative="1">
+      <w:start w:val="1"/>
+      <w:numFmt w:val="bullet"/>
+      <w:lvlText w:val=""/>
+      <w:lvlJc w:val="left"/>
+      <w:pPr>
+        <w:ind w:left="2880" w:hanging="360"/>
+      </w:pPr>
+      <w:rPr>
+        <w:rFonts w:ascii="Symbol" w:hAnsi="Symbol" w:hint="default"/>
+      </w:rPr>
+    </w:lvl>
+    <w:lvl w:ilvl="4" w:tplc="100C0003" w:tentative="1">
+      <w:start w:val="1"/>
+      <w:numFmt w:val="bullet"/>
+      <w:lvlText w:val="o"/>
+      <w:lvlJc w:val="left"/>
+      <w:pPr>
+        <w:ind w:left="3600" w:hanging="360"/>
+      </w:pPr>
+      <w:rPr>
+        <w:rFonts w:ascii="Courier New" w:hAnsi="Courier New" w:cs="Courier New" w:hint="default"/>
+      </w:rPr>
+    </w:lvl>
+    <w:lvl w:ilvl="5" w:tplc="100C0005" w:tentative="1">
+      <w:start w:val="1"/>
+      <w:numFmt w:val="bullet"/>
+      <w:lvlText w:val=""/>
+      <w:lvlJc w:val="left"/>
+      <w:pPr>
+        <w:ind w:left="4320" w:hanging="360"/>
+      </w:pPr>
+      <w:rPr>
+        <w:rFonts w:ascii="Wingdings" w:hAnsi="Wingdings" w:hint="default"/>
+      </w:rPr>
+    </w:lvl>
+    <w:lvl w:ilvl="6" w:tplc="100C0001" w:tentative="1">
+      <w:start w:val="1"/>
+      <w:numFmt w:val="bullet"/>
+      <w:lvlText w:val=""/>
+      <w:lvlJc w:val="left"/>
+      <w:pPr>
+        <w:ind w:left="5040" w:hanging="360"/>
+      </w:pPr>
+      <w:rPr>
+        <w:rFonts w:ascii="Symbol" w:hAnsi="Symbol" w:hint="default"/>
+      </w:rPr>
+    </w:lvl>
+    <w:lvl w:ilvl="7" w:tplc="100C0003" w:tentative="1">
+      <w:start w:val="1"/>
+      <w:numFmt w:val="bullet"/>
+      <w:lvlText w:val="o"/>
+      <w:lvlJc w:val="left"/>
+      <w:pPr>
+        <w:ind w:left="5760" w:hanging="360"/>
+      </w:pPr>
+      <w:rPr>
+        <w:rFonts w:ascii="Courier New" w:hAnsi="Courier New" w:cs="Courier New" w:hint="default"/>
+      </w:rPr>
+    </w:lvl>
+    <w:lvl w:ilvl="8" w:tplc="100C0005" w:tentative="1">
+      <w:start w:val="1"/>
+      <w:numFmt w:val="bullet"/>
+      <w:lvlText w:val=""/>
+      <w:lvlJc w:val="left"/>
+      <w:pPr>
+        <w:ind w:left="6480" w:hanging="360"/>
+      </w:pPr>
+      <w:rPr>
+        <w:rFonts w:ascii="Wingdings" w:hAnsi="Wingdings" w:hint="default"/>
+      </w:rPr>
+    </w:lvl>
+  </w:abstractNum>
+  <w:abstractNum w:abstractNumId="1">
     <w:nsid w:val="11AB78F6"/>
     <w:multiLevelType w:val="multilevel"/>
     <w:tmpl w:val="7A42CDC2"/>
@@ -16052,7 +17118,7 @@
       </w:pPr>
     </w:lvl>
   </w:abstractNum>
-  <w:abstractNum w:abstractNumId="1">
+  <w:abstractNum w:abstractNumId="2">
     <w:nsid w:val="11E23B86"/>
     <w:multiLevelType w:val="multilevel"/>
     <w:tmpl w:val="85129632"/>
@@ -16165,7 +17231,7 @@
       </w:rPr>
     </w:lvl>
   </w:abstractNum>
-  <w:abstractNum w:abstractNumId="2">
+  <w:abstractNum w:abstractNumId="3">
     <w:nsid w:val="129A55D9"/>
     <w:multiLevelType w:val="multilevel"/>
     <w:tmpl w:val="787A6270"/>
@@ -16251,7 +17317,7 @@
       </w:pPr>
     </w:lvl>
   </w:abstractNum>
-  <w:abstractNum w:abstractNumId="3">
+  <w:abstractNum w:abstractNumId="4">
     <w:nsid w:val="12A60D47"/>
     <w:multiLevelType w:val="multilevel"/>
     <w:tmpl w:val="218441E4"/>
@@ -16346,7 +17412,7 @@
       </w:pPr>
     </w:lvl>
   </w:abstractNum>
-  <w:abstractNum w:abstractNumId="4">
+  <w:abstractNum w:abstractNumId="5">
     <w:nsid w:val="252D68DB"/>
     <w:multiLevelType w:val="multilevel"/>
     <w:tmpl w:val="EA321FD2"/>
@@ -16432,7 +17498,7 @@
       </w:pPr>
     </w:lvl>
   </w:abstractNum>
-  <w:abstractNum w:abstractNumId="5">
+  <w:abstractNum w:abstractNumId="6">
     <w:nsid w:val="28A61064"/>
     <w:multiLevelType w:val="multilevel"/>
     <w:tmpl w:val="17B499E0"/>
@@ -16518,7 +17584,7 @@
       </w:pPr>
     </w:lvl>
   </w:abstractNum>
-  <w:abstractNum w:abstractNumId="6">
+  <w:abstractNum w:abstractNumId="7">
     <w:nsid w:val="2C782C4A"/>
     <w:multiLevelType w:val="multilevel"/>
     <w:tmpl w:val="85FA37F0"/>
@@ -16604,7 +17670,7 @@
       </w:pPr>
     </w:lvl>
   </w:abstractNum>
-  <w:abstractNum w:abstractNumId="7">
+  <w:abstractNum w:abstractNumId="8">
     <w:nsid w:val="32D972F7"/>
     <w:multiLevelType w:val="multilevel"/>
     <w:tmpl w:val="6910289C"/>
@@ -16690,7 +17756,7 @@
       </w:pPr>
     </w:lvl>
   </w:abstractNum>
-  <w:abstractNum w:abstractNumId="8">
+  <w:abstractNum w:abstractNumId="9">
     <w:nsid w:val="353D25DB"/>
     <w:multiLevelType w:val="multilevel"/>
     <w:tmpl w:val="02BE9628"/>
@@ -16776,7 +17842,7 @@
       </w:pPr>
     </w:lvl>
   </w:abstractNum>
-  <w:abstractNum w:abstractNumId="9">
+  <w:abstractNum w:abstractNumId="10">
     <w:nsid w:val="3D1C0A7F"/>
     <w:multiLevelType w:val="multilevel"/>
     <w:tmpl w:val="C8BA0DCC"/>
@@ -16862,7 +17928,120 @@
       </w:pPr>
     </w:lvl>
   </w:abstractNum>
-  <w:abstractNum w:abstractNumId="10">
+  <w:abstractNum w:abstractNumId="11">
+    <w:nsid w:val="46F31E83"/>
+    <w:multiLevelType w:val="hybridMultilevel"/>
+    <w:tmpl w:val="5B2AE612"/>
+    <w:lvl w:ilvl="0" w:tplc="100C0001">
+      <w:start w:val="1"/>
+      <w:numFmt w:val="bullet"/>
+      <w:lvlText w:val=""/>
+      <w:lvlJc w:val="left"/>
+      <w:pPr>
+        <w:ind w:left="720" w:hanging="360"/>
+      </w:pPr>
+      <w:rPr>
+        <w:rFonts w:ascii="Symbol" w:hAnsi="Symbol" w:hint="default"/>
+      </w:rPr>
+    </w:lvl>
+    <w:lvl w:ilvl="1" w:tplc="100C0003" w:tentative="1">
+      <w:start w:val="1"/>
+      <w:numFmt w:val="bullet"/>
+      <w:lvlText w:val="o"/>
+      <w:lvlJc w:val="left"/>
+      <w:pPr>
+        <w:ind w:left="1440" w:hanging="360"/>
+      </w:pPr>
+      <w:rPr>
+        <w:rFonts w:ascii="Courier New" w:hAnsi="Courier New" w:cs="Courier New" w:hint="default"/>
+      </w:rPr>
+    </w:lvl>
+    <w:lvl w:ilvl="2" w:tplc="100C0005" w:tentative="1">
+      <w:start w:val="1"/>
+      <w:numFmt w:val="bullet"/>
+      <w:lvlText w:val=""/>
+      <w:lvlJc w:val="left"/>
+      <w:pPr>
+        <w:ind w:left="2160" w:hanging="360"/>
+      </w:pPr>
+      <w:rPr>
+        <w:rFonts w:ascii="Wingdings" w:hAnsi="Wingdings" w:hint="default"/>
+      </w:rPr>
+    </w:lvl>
+    <w:lvl w:ilvl="3" w:tplc="100C0001" w:tentative="1">
+      <w:start w:val="1"/>
+      <w:numFmt w:val="bullet"/>
+      <w:lvlText w:val=""/>
+      <w:lvlJc w:val="left"/>
+      <w:pPr>
+        <w:ind w:left="2880" w:hanging="360"/>
+      </w:pPr>
+      <w:rPr>
+        <w:rFonts w:ascii="Symbol" w:hAnsi="Symbol" w:hint="default"/>
+      </w:rPr>
+    </w:lvl>
+    <w:lvl w:ilvl="4" w:tplc="100C0003" w:tentative="1">
+      <w:start w:val="1"/>
+      <w:numFmt w:val="bullet"/>
+      <w:lvlText w:val="o"/>
+      <w:lvlJc w:val="left"/>
+      <w:pPr>
+        <w:ind w:left="3600" w:hanging="360"/>
+      </w:pPr>
+      <w:rPr>
+        <w:rFonts w:ascii="Courier New" w:hAnsi="Courier New" w:cs="Courier New" w:hint="default"/>
+      </w:rPr>
+    </w:lvl>
+    <w:lvl w:ilvl="5" w:tplc="100C0005" w:tentative="1">
+      <w:start w:val="1"/>
+      <w:numFmt w:val="bullet"/>
+      <w:lvlText w:val=""/>
+      <w:lvlJc w:val="left"/>
+      <w:pPr>
+        <w:ind w:left="4320" w:hanging="360"/>
+      </w:pPr>
+      <w:rPr>
+        <w:rFonts w:ascii="Wingdings" w:hAnsi="Wingdings" w:hint="default"/>
+      </w:rPr>
+    </w:lvl>
+    <w:lvl w:ilvl="6" w:tplc="100C0001" w:tentative="1">
+      <w:start w:val="1"/>
+      <w:numFmt w:val="bullet"/>
+      <w:lvlText w:val=""/>
+      <w:lvlJc w:val="left"/>
+      <w:pPr>
+        <w:ind w:left="5040" w:hanging="360"/>
+      </w:pPr>
+      <w:rPr>
+        <w:rFonts w:ascii="Symbol" w:hAnsi="Symbol" w:hint="default"/>
+      </w:rPr>
+    </w:lvl>
+    <w:lvl w:ilvl="7" w:tplc="100C0003" w:tentative="1">
+      <w:start w:val="1"/>
+      <w:numFmt w:val="bullet"/>
+      <w:lvlText w:val="o"/>
+      <w:lvlJc w:val="left"/>
+      <w:pPr>
+        <w:ind w:left="5760" w:hanging="360"/>
+      </w:pPr>
+      <w:rPr>
+        <w:rFonts w:ascii="Courier New" w:hAnsi="Courier New" w:cs="Courier New" w:hint="default"/>
+      </w:rPr>
+    </w:lvl>
+    <w:lvl w:ilvl="8" w:tplc="100C0005" w:tentative="1">
+      <w:start w:val="1"/>
+      <w:numFmt w:val="bullet"/>
+      <w:lvlText w:val=""/>
+      <w:lvlJc w:val="left"/>
+      <w:pPr>
+        <w:ind w:left="6480" w:hanging="360"/>
+      </w:pPr>
+      <w:rPr>
+        <w:rFonts w:ascii="Wingdings" w:hAnsi="Wingdings" w:hint="default"/>
+      </w:rPr>
+    </w:lvl>
+  </w:abstractNum>
+  <w:abstractNum w:abstractNumId="12">
     <w:nsid w:val="471D56E6"/>
     <w:multiLevelType w:val="multilevel"/>
     <w:tmpl w:val="F7F4F054"/>
@@ -16975,7 +18154,7 @@
       </w:rPr>
     </w:lvl>
   </w:abstractNum>
-  <w:abstractNum w:abstractNumId="11">
+  <w:abstractNum w:abstractNumId="13">
     <w:nsid w:val="47276479"/>
     <w:multiLevelType w:val="multilevel"/>
     <w:tmpl w:val="977E3018"/>
@@ -17088,7 +18267,7 @@
       </w:rPr>
     </w:lvl>
   </w:abstractNum>
-  <w:abstractNum w:abstractNumId="12">
+  <w:abstractNum w:abstractNumId="14">
     <w:nsid w:val="4A3C2466"/>
     <w:multiLevelType w:val="multilevel"/>
     <w:tmpl w:val="434AED60"/>
@@ -17174,7 +18353,7 @@
       </w:pPr>
     </w:lvl>
   </w:abstractNum>
-  <w:abstractNum w:abstractNumId="13">
+  <w:abstractNum w:abstractNumId="15">
     <w:nsid w:val="4B4A2548"/>
     <w:multiLevelType w:val="multilevel"/>
     <w:tmpl w:val="D110F07C"/>
@@ -17287,7 +18466,7 @@
       </w:rPr>
     </w:lvl>
   </w:abstractNum>
-  <w:abstractNum w:abstractNumId="14">
+  <w:abstractNum w:abstractNumId="16">
     <w:nsid w:val="57104B03"/>
     <w:multiLevelType w:val="multilevel"/>
     <w:tmpl w:val="EF08BDDE"/>
@@ -17373,7 +18552,7 @@
       </w:pPr>
     </w:lvl>
   </w:abstractNum>
-  <w:abstractNum w:abstractNumId="15">
+  <w:abstractNum w:abstractNumId="17">
     <w:nsid w:val="679A5576"/>
     <w:multiLevelType w:val="multilevel"/>
     <w:tmpl w:val="C5283B26"/>
@@ -17459,7 +18638,7 @@
       </w:pPr>
     </w:lvl>
   </w:abstractNum>
-  <w:abstractNum w:abstractNumId="16">
+  <w:abstractNum w:abstractNumId="18">
     <w:nsid w:val="7D737843"/>
     <w:multiLevelType w:val="multilevel"/>
     <w:tmpl w:val="F9549316"/>
@@ -17546,55 +18725,61 @@
     </w:lvl>
   </w:abstractNum>
   <w:num w:numId="1">
+    <w:abstractNumId w:val="4"/>
+  </w:num>
+  <w:num w:numId="2">
+    <w:abstractNumId w:val="5"/>
+  </w:num>
+  <w:num w:numId="3">
+    <w:abstractNumId w:val="2"/>
+  </w:num>
+  <w:num w:numId="4">
+    <w:abstractNumId w:val="15"/>
+  </w:num>
+  <w:num w:numId="5">
+    <w:abstractNumId w:val="8"/>
+  </w:num>
+  <w:num w:numId="6">
+    <w:abstractNumId w:val="7"/>
+  </w:num>
+  <w:num w:numId="7">
+    <w:abstractNumId w:val="10"/>
+  </w:num>
+  <w:num w:numId="8">
+    <w:abstractNumId w:val="17"/>
+  </w:num>
+  <w:num w:numId="9">
+    <w:abstractNumId w:val="16"/>
+  </w:num>
+  <w:num w:numId="10">
+    <w:abstractNumId w:val="14"/>
+  </w:num>
+  <w:num w:numId="11">
+    <w:abstractNumId w:val="1"/>
+  </w:num>
+  <w:num w:numId="12">
     <w:abstractNumId w:val="3"/>
   </w:num>
-  <w:num w:numId="2">
-    <w:abstractNumId w:val="4"/>
+  <w:num w:numId="13">
+    <w:abstractNumId w:val="18"/>
   </w:num>
-  <w:num w:numId="3">
-    <w:abstractNumId w:val="1"/>
+  <w:num w:numId="14">
+    <w:abstractNumId w:val="6"/>
   </w:num>
-  <w:num w:numId="4">
+  <w:num w:numId="15">
+    <w:abstractNumId w:val="12"/>
+  </w:num>
+  <w:num w:numId="16">
     <w:abstractNumId w:val="13"/>
   </w:num>
-  <w:num w:numId="5">
-    <w:abstractNumId w:val="7"/>
-  </w:num>
-  <w:num w:numId="6">
-    <w:abstractNumId w:val="6"/>
-  </w:num>
-  <w:num w:numId="7">
+  <w:num w:numId="17">
     <w:abstractNumId w:val="9"/>
   </w:num>
-  <w:num w:numId="8">
-    <w:abstractNumId w:val="15"/>
-  </w:num>
-  <w:num w:numId="9">
-    <w:abstractNumId w:val="14"/>
-  </w:num>
-  <w:num w:numId="10">
-    <w:abstractNumId w:val="12"/>
-  </w:num>
-  <w:num w:numId="11">
+  <w:num w:numId="18">
     <w:abstractNumId w:val="0"/>
   </w:num>
-  <w:num w:numId="12">
-    <w:abstractNumId w:val="2"/>
-  </w:num>
-  <w:num w:numId="13">
-    <w:abstractNumId w:val="16"/>
-  </w:num>
-  <w:num w:numId="14">
-    <w:abstractNumId w:val="5"/>
-  </w:num>
-  <w:num w:numId="15">
-    <w:abstractNumId w:val="10"/>
-  </w:num>
-  <w:num w:numId="16">
+  <w:num w:numId="19">
     <w:abstractNumId w:val="11"/>
-  </w:num>
-  <w:num w:numId="17">
-    <w:abstractNumId w:val="8"/>
   </w:num>
 </w:numbering>
 </file>
@@ -19574,7 +20759,7 @@
 </file>
 
 <file path=customXml/itemProps1.xml><?xml version="1.0" encoding="utf-8"?>
-<ds:datastoreItem xmlns:ds="http://schemas.openxmlformats.org/officeDocument/2006/customXml" ds:itemID="{40482A56-253F-4361-8B71-B6A9639C2FA8}">
+<ds:datastoreItem xmlns:ds="http://schemas.openxmlformats.org/officeDocument/2006/customXml" ds:itemID="{FC813158-EF32-4CA5-AAA3-0CDD8C9F4AD4}">
   <ds:schemaRefs>
     <ds:schemaRef ds:uri="http://schemas.openxmlformats.org/officeDocument/2006/bibliography"/>
   </ds:schemaRefs>

--- a/Rapport_Construction/G6_Butty_Fuchs_Rial_Construction.docx
+++ b/Rapport_Construction/G6_Butty_Fuchs_Rial_Construction.docx
@@ -1,6 +1,6 @@
 
 <file path=word/document.xml><?xml version="1.0" encoding="utf-8"?>
-<w:document xmlns:wpc="http://schemas.microsoft.com/office/word/2010/wordprocessingCanvas" xmlns:mo="http://schemas.microsoft.com/office/mac/office/2008/main" xmlns:mc="http://schemas.openxmlformats.org/markup-compatibility/2006" xmlns:mv="urn:schemas-microsoft-com:mac:vml" xmlns:o="urn:schemas-microsoft-com:office:office" xmlns:r="http://schemas.openxmlformats.org/officeDocument/2006/relationships" xmlns:m="http://schemas.openxmlformats.org/officeDocument/2006/math" xmlns:v="urn:schemas-microsoft-com:vml" xmlns:wp14="http://schemas.microsoft.com/office/word/2010/wordprocessingDrawing" xmlns:wp="http://schemas.openxmlformats.org/drawingml/2006/wordprocessingDrawing" xmlns:w10="urn:schemas-microsoft-com:office:word" xmlns:w="http://schemas.openxmlformats.org/wordprocessingml/2006/main" xmlns:w14="http://schemas.microsoft.com/office/word/2010/wordml" xmlns:w15="http://schemas.microsoft.com/office/word/2012/wordml" xmlns:wpg="http://schemas.microsoft.com/office/word/2010/wordprocessingGroup" xmlns:wpi="http://schemas.microsoft.com/office/word/2010/wordprocessingInk" xmlns:wne="http://schemas.microsoft.com/office/word/2006/wordml" xmlns:wps="http://schemas.microsoft.com/office/word/2010/wordprocessingShape" mc:Ignorable="w14 w15 wp14">
+<w:document xmlns:wpc="http://schemas.microsoft.com/office/word/2010/wordprocessingCanvas" xmlns:mc="http://schemas.openxmlformats.org/markup-compatibility/2006" xmlns:o="urn:schemas-microsoft-com:office:office" xmlns:r="http://schemas.openxmlformats.org/officeDocument/2006/relationships" xmlns:m="http://schemas.openxmlformats.org/officeDocument/2006/math" xmlns:v="urn:schemas-microsoft-com:vml" xmlns:wp14="http://schemas.microsoft.com/office/word/2010/wordprocessingDrawing" xmlns:wp="http://schemas.openxmlformats.org/drawingml/2006/wordprocessingDrawing" xmlns:w10="urn:schemas-microsoft-com:office:word" xmlns:w="http://schemas.openxmlformats.org/wordprocessingml/2006/main" xmlns:w14="http://schemas.microsoft.com/office/word/2010/wordml" xmlns:w15="http://schemas.microsoft.com/office/word/2012/wordml" xmlns:wpg="http://schemas.microsoft.com/office/word/2010/wordprocessingGroup" xmlns:wpi="http://schemas.microsoft.com/office/word/2010/wordprocessingInk" xmlns:wne="http://schemas.microsoft.com/office/word/2006/wordml" xmlns:wps="http://schemas.microsoft.com/office/word/2010/wordprocessingShape" mc:Ignorable="w14 w15 wp14">
   <w:body>
     <w:p>
       <w:pPr>
@@ -17,14 +17,12 @@
           <w:lang w:val="fr-CH"/>
         </w:rPr>
       </w:pPr>
-      <w:proofErr w:type="spellStart"/>
       <w:r>
         <w:rPr>
           <w:lang w:val="fr-CH"/>
         </w:rPr>
         <w:t>Hashcode</w:t>
       </w:r>
-      <w:proofErr w:type="spellEnd"/>
     </w:p>
     <w:p>
       <w:pPr>
@@ -72,42 +70,24 @@
     <w:p>
       <w:pPr>
         <w:jc w:val="center"/>
-        <w:rPr>
-          <w:lang w:val="fr-CH"/>
-        </w:rPr>
-      </w:pPr>
-      <w:r>
-        <w:rPr>
-          <w:lang w:val="fr-CH"/>
-        </w:rPr>
+      </w:pPr>
+      <w:r>
         <w:t>Butty Joé</w:t>
       </w:r>
     </w:p>
     <w:p>
       <w:pPr>
         <w:jc w:val="center"/>
-        <w:rPr>
-          <w:lang w:val="fr-CH"/>
-        </w:rPr>
-      </w:pPr>
-      <w:r>
-        <w:rPr>
-          <w:lang w:val="fr-CH"/>
-        </w:rPr>
+      </w:pPr>
+      <w:r>
         <w:t>Fuchs Nicolas</w:t>
       </w:r>
     </w:p>
     <w:p>
       <w:pPr>
         <w:jc w:val="center"/>
-        <w:rPr>
-          <w:lang w:val="fr-CH"/>
-        </w:rPr>
-      </w:pPr>
-      <w:r>
-        <w:rPr>
-          <w:lang w:val="fr-CH"/>
-        </w:rPr>
+      </w:pPr>
+      <w:r>
         <w:t>Rial Jonathan</w:t>
       </w:r>
     </w:p>
@@ -212,21 +192,7 @@
           <w:lang w:val="fr-CH"/>
         </w:rPr>
         <w:tab/>
-        <w:t xml:space="preserve">Prof. </w:t>
-      </w:r>
-      <w:proofErr w:type="spellStart"/>
-      <w:r>
-        <w:rPr>
-          <w:lang w:val="fr-CH"/>
-        </w:rPr>
-        <w:t>Houda</w:t>
-      </w:r>
-      <w:proofErr w:type="spellEnd"/>
-      <w:r>
-        <w:rPr>
-          <w:lang w:val="fr-CH"/>
-        </w:rPr>
-        <w:t xml:space="preserve"> Chabbi Drissi </w:t>
+        <w:t xml:space="preserve">Prof. Houda Chabbi Drissi </w:t>
       </w:r>
     </w:p>
     <w:p>
@@ -241,21 +207,7 @@
         <w:rPr>
           <w:lang w:val="fr-CH"/>
         </w:rPr>
-        <w:t xml:space="preserve">Prof. Pierre </w:t>
-      </w:r>
-      <w:proofErr w:type="spellStart"/>
-      <w:r>
-        <w:rPr>
-          <w:lang w:val="fr-CH"/>
-        </w:rPr>
-        <w:t>Kuonen</w:t>
-      </w:r>
-      <w:proofErr w:type="spellEnd"/>
-      <w:r>
-        <w:rPr>
-          <w:lang w:val="fr-CH"/>
-        </w:rPr>
-        <w:t xml:space="preserve"> </w:t>
+        <w:t xml:space="preserve">Prof. Pierre Kuonen </w:t>
       </w:r>
     </w:p>
     <w:p>
@@ -292,7 +244,6 @@
           <w:lang w:val="fr-CH"/>
         </w:rPr>
       </w:pPr>
-      <w:proofErr w:type="gramStart"/>
       <w:r>
         <w:rPr>
           <w:b/>
@@ -307,7 +258,6 @@
         </w:rPr>
         <w:t>:</w:t>
       </w:r>
-      <w:proofErr w:type="gramEnd"/>
       <w:r>
         <w:rPr>
           <w:b/>
@@ -333,16 +283,8 @@
         <w:rPr>
           <w:lang w:val="fr-CH"/>
         </w:rPr>
-        <w:t xml:space="preserve">Prof. Pierre </w:t>
-      </w:r>
-      <w:proofErr w:type="spellStart"/>
-      <w:r>
-        <w:rPr>
-          <w:lang w:val="fr-CH"/>
-        </w:rPr>
-        <w:t>Kuonen</w:t>
-      </w:r>
-      <w:proofErr w:type="spellEnd"/>
+        <w:t>Prof. Pierre Kuonen</w:t>
+      </w:r>
     </w:p>
     <w:p>
       <w:pPr>
@@ -5607,21 +5549,7 @@
         <w:rPr>
           <w:lang w:val="fr-CH"/>
         </w:rPr>
-        <w:t xml:space="preserve"> L'unité de stockage utilisée dans ce tableau est </w:t>
-      </w:r>
-      <w:proofErr w:type="gramStart"/>
-      <w:r>
-        <w:rPr>
-          <w:lang w:val="fr-CH"/>
-        </w:rPr>
-        <w:t>le byte</w:t>
-      </w:r>
-      <w:proofErr w:type="gramEnd"/>
-      <w:r>
-        <w:rPr>
-          <w:lang w:val="fr-CH"/>
-        </w:rPr>
-        <w:t>.</w:t>
+        <w:t xml:space="preserve"> L'unité de stockage utilisée dans ce tableau est le byte.</w:t>
       </w:r>
       <w:r>
         <w:rPr>
@@ -5632,7 +5560,7 @@
     </w:p>
     <w:p>
       <w:pPr>
-        <w:pStyle w:val="Pardeliste"/>
+        <w:pStyle w:val="Paragraphedeliste"/>
         <w:numPr>
           <w:ilvl w:val="0"/>
           <w:numId w:val="18"/>
@@ -5650,7 +5578,7 @@
     </w:p>
     <w:p>
       <w:pPr>
-        <w:pStyle w:val="Pardeliste"/>
+        <w:pStyle w:val="Paragraphedeliste"/>
         <w:numPr>
           <w:ilvl w:val="0"/>
           <w:numId w:val="18"/>
@@ -5668,7 +5596,7 @@
     </w:p>
     <w:p>
       <w:pPr>
-        <w:pStyle w:val="Pardeliste"/>
+        <w:pStyle w:val="Paragraphedeliste"/>
         <w:numPr>
           <w:ilvl w:val="0"/>
           <w:numId w:val="18"/>
@@ -5759,7 +5687,6 @@
                 <w:lang w:val="fr-CH"/>
               </w:rPr>
             </w:pPr>
-            <w:proofErr w:type="spellStart"/>
             <w:r>
               <w:rPr>
                 <w:b/>
@@ -5767,7 +5694,6 @@
               </w:rPr>
               <w:t>NbTuples</w:t>
             </w:r>
-            <w:proofErr w:type="spellEnd"/>
           </w:p>
         </w:tc>
         <w:tc>
@@ -5787,7 +5713,6 @@
                 <w:lang w:val="fr-CH"/>
               </w:rPr>
             </w:pPr>
-            <w:proofErr w:type="spellStart"/>
             <w:r>
               <w:rPr>
                 <w:b/>
@@ -5795,7 +5720,6 @@
               </w:rPr>
               <w:t>Nbchamps</w:t>
             </w:r>
-            <w:proofErr w:type="spellEnd"/>
           </w:p>
         </w:tc>
         <w:tc>
@@ -5846,17 +5770,8 @@
                 <w:b/>
                 <w:lang w:val="fr-CH"/>
               </w:rPr>
-              <w:t xml:space="preserve">Taille </w:t>
+              <w:t>Taille tuple</w:t>
             </w:r>
-            <w:proofErr w:type="spellStart"/>
-            <w:r>
-              <w:rPr>
-                <w:b/>
-                <w:lang w:val="fr-CH"/>
-              </w:rPr>
-              <w:t>tuple</w:t>
-            </w:r>
-            <w:proofErr w:type="spellEnd"/>
           </w:p>
         </w:tc>
         <w:tc>
@@ -5907,14 +5822,12 @@
                 <w:lang w:val="fr-CH"/>
               </w:rPr>
             </w:pPr>
-            <w:proofErr w:type="spellStart"/>
             <w:r>
               <w:rPr>
                 <w:lang w:val="fr-CH"/>
               </w:rPr>
               <w:t>role</w:t>
             </w:r>
-            <w:proofErr w:type="spellEnd"/>
           </w:p>
         </w:tc>
         <w:tc>
@@ -6064,14 +5977,12 @@
                 <w:lang w:val="fr-CH"/>
               </w:rPr>
             </w:pPr>
-            <w:proofErr w:type="spellStart"/>
             <w:r>
               <w:rPr>
                 <w:lang w:val="fr-CH"/>
               </w:rPr>
               <w:t>account</w:t>
             </w:r>
-            <w:proofErr w:type="spellEnd"/>
           </w:p>
         </w:tc>
         <w:tc>
@@ -6549,14 +6460,12 @@
                 <w:lang w:val="fr-CH"/>
               </w:rPr>
             </w:pPr>
-            <w:proofErr w:type="spellStart"/>
             <w:r>
               <w:rPr>
                 <w:lang w:val="fr-CH"/>
               </w:rPr>
               <w:t>account_team</w:t>
             </w:r>
-            <w:proofErr w:type="spellEnd"/>
           </w:p>
         </w:tc>
         <w:tc>
@@ -6706,14 +6615,12 @@
                 <w:lang w:val="fr-CH"/>
               </w:rPr>
             </w:pPr>
-            <w:proofErr w:type="spellStart"/>
             <w:r>
               <w:rPr>
                 <w:lang w:val="fr-CH"/>
               </w:rPr>
               <w:t>challenge_account</w:t>
             </w:r>
-            <w:proofErr w:type="spellEnd"/>
           </w:p>
         </w:tc>
         <w:tc>
@@ -7275,14 +7182,12 @@
                 <w:lang w:val="fr-CH"/>
               </w:rPr>
             </w:pPr>
-            <w:proofErr w:type="spellStart"/>
             <w:r>
               <w:rPr>
                 <w:lang w:val="fr-CH"/>
               </w:rPr>
               <w:t>int</w:t>
             </w:r>
-            <w:proofErr w:type="spellEnd"/>
           </w:p>
         </w:tc>
         <w:tc>
@@ -7332,14 +7237,12 @@
                 <w:lang w:val="fr-CH"/>
               </w:rPr>
             </w:pPr>
-            <w:proofErr w:type="spellStart"/>
             <w:r>
               <w:rPr>
                 <w:lang w:val="fr-CH"/>
               </w:rPr>
               <w:t>float</w:t>
             </w:r>
-            <w:proofErr w:type="spellEnd"/>
           </w:p>
         </w:tc>
         <w:tc>
@@ -7390,14 +7293,12 @@
                 <w:lang w:val="fr-CH"/>
               </w:rPr>
             </w:pPr>
-            <w:proofErr w:type="spellStart"/>
             <w:r>
               <w:rPr>
                 <w:lang w:val="fr-CH"/>
               </w:rPr>
               <w:t>datetime</w:t>
             </w:r>
-            <w:proofErr w:type="spellEnd"/>
           </w:p>
         </w:tc>
         <w:tc>
@@ -7448,14 +7349,12 @@
                 <w:lang w:val="fr-CH"/>
               </w:rPr>
             </w:pPr>
-            <w:proofErr w:type="spellStart"/>
             <w:r>
               <w:rPr>
                 <w:lang w:val="fr-CH"/>
               </w:rPr>
               <w:t>text</w:t>
             </w:r>
-            <w:proofErr w:type="spellEnd"/>
           </w:p>
         </w:tc>
         <w:tc>
@@ -7528,21 +7427,7 @@
         <w:rPr>
           <w:lang w:val="fr-CH"/>
         </w:rPr>
-        <w:t xml:space="preserve"> projet est bien plus petit que celui de Google </w:t>
-      </w:r>
-      <w:proofErr w:type="spellStart"/>
-      <w:r>
-        <w:rPr>
-          <w:lang w:val="fr-CH"/>
-        </w:rPr>
-        <w:t>Hashcode</w:t>
-      </w:r>
-      <w:proofErr w:type="spellEnd"/>
-      <w:r>
-        <w:rPr>
-          <w:lang w:val="fr-CH"/>
-        </w:rPr>
-        <w:t xml:space="preserve"> par exemple</w:t>
+        <w:t xml:space="preserve"> projet est bien plus petit que celui de Google Hashcode par exemple</w:t>
       </w:r>
       <w:r>
         <w:rPr>
@@ -7560,21 +7445,7 @@
         <w:rPr>
           <w:lang w:val="fr-CH"/>
         </w:rPr>
-        <w:t xml:space="preserve"> L'estimation de la taille de la table est grossière dans le sens où une grande partie des champs utilisés sont de type </w:t>
-      </w:r>
-      <w:proofErr w:type="spellStart"/>
-      <w:r>
-        <w:rPr>
-          <w:lang w:val="fr-CH"/>
-        </w:rPr>
-        <w:t>varchar</w:t>
-      </w:r>
-      <w:proofErr w:type="spellEnd"/>
-      <w:r>
-        <w:rPr>
-          <w:lang w:val="fr-CH"/>
-        </w:rPr>
-        <w:t>. La taille du champ dépend donc de la donnée qu'il contient. Par contre, dans la plupart des cas, la taille de la base de donnée est supérieure à la taille de son contenu.</w:t>
+        <w:t xml:space="preserve"> L'estimation de la taille de la table est grossière dans le sens où une grande partie des champs utilisés sont de type varchar. La taille du champ dépend donc de la donnée qu'il contient. Par contre, dans la plupart des cas, la taille de la base de donnée est supérieure à la taille de son contenu.</w:t>
       </w:r>
     </w:p>
     <w:p>
@@ -7609,35 +7480,7 @@
         <w:rPr>
           <w:lang w:val="fr-CH"/>
         </w:rPr>
-        <w:t>Choix pour implémenter la sécurité (</w:t>
-      </w:r>
-      <w:proofErr w:type="spellStart"/>
-      <w:r>
-        <w:rPr>
-          <w:lang w:val="fr-CH"/>
-        </w:rPr>
-        <w:t>revoke</w:t>
-      </w:r>
-      <w:proofErr w:type="spellEnd"/>
-      <w:r>
-        <w:rPr>
-          <w:lang w:val="fr-CH"/>
-        </w:rPr>
-        <w:t xml:space="preserve"> et </w:t>
-      </w:r>
-      <w:proofErr w:type="spellStart"/>
-      <w:r>
-        <w:rPr>
-          <w:lang w:val="fr-CH"/>
-        </w:rPr>
-        <w:t>grant</w:t>
-      </w:r>
-      <w:proofErr w:type="spellEnd"/>
-      <w:r>
-        <w:rPr>
-          <w:lang w:val="fr-CH"/>
-        </w:rPr>
-        <w:t>) : Lien entre vos vues externes (rapport analyse) et les comptes crées.</w:t>
+        <w:t>Choix pour implémenter la sécurité (revoke et grant) : Lien entre vos vues externes (rapport analyse) et les comptes crées.</w:t>
       </w:r>
     </w:p>
     <w:p>
@@ -7695,7 +7538,7 @@
     </w:p>
     <w:p>
       <w:pPr>
-        <w:pStyle w:val="Pardeliste"/>
+        <w:pStyle w:val="Paragraphedeliste"/>
         <w:numPr>
           <w:ilvl w:val="0"/>
           <w:numId w:val="3"/>
@@ -7713,7 +7556,7 @@
     </w:p>
     <w:p>
       <w:pPr>
-        <w:pStyle w:val="Pardeliste"/>
+        <w:pStyle w:val="Paragraphedeliste"/>
         <w:numPr>
           <w:ilvl w:val="0"/>
           <w:numId w:val="3"/>
@@ -7745,17 +7588,9 @@
         <w:rPr>
           <w:lang w:val="fr-CH"/>
         </w:rPr>
-        <w:t xml:space="preserve">Argumentation sur la </w:t>
-      </w:r>
-      <w:proofErr w:type="spellStart"/>
-      <w:r>
-        <w:rPr>
-          <w:lang w:val="fr-CH"/>
-        </w:rPr>
-        <w:t>dénormalisation</w:t>
+        <w:t>Argumentation sur la dénormalisation</w:t>
       </w:r>
       <w:bookmarkEnd w:id="12"/>
-      <w:proofErr w:type="spellEnd"/>
       <w:r>
         <w:rPr>
           <w:lang w:val="fr-CH"/>
@@ -7773,43 +7608,7 @@
         <w:rPr>
           <w:lang w:val="fr-CH"/>
         </w:rPr>
-        <w:t xml:space="preserve">Étude des performances et choix de </w:t>
-      </w:r>
-      <w:proofErr w:type="spellStart"/>
-      <w:r>
-        <w:rPr>
-          <w:lang w:val="fr-CH"/>
-        </w:rPr>
-        <w:t>dénormalisation</w:t>
-      </w:r>
-      <w:proofErr w:type="spellEnd"/>
-      <w:r>
-        <w:rPr>
-          <w:lang w:val="fr-CH"/>
-        </w:rPr>
-        <w:t xml:space="preserve"> (duplication de l'information, fusion de tables...), choix relatifs aux données dérivées ajout de clés numériques, </w:t>
-      </w:r>
-      <w:proofErr w:type="spellStart"/>
-      <w:proofErr w:type="gramStart"/>
-      <w:r>
-        <w:rPr>
-          <w:lang w:val="fr-CH"/>
-        </w:rPr>
-        <w:t>clustérisation</w:t>
-      </w:r>
-      <w:proofErr w:type="spellEnd"/>
-      <w:r>
-        <w:rPr>
-          <w:lang w:val="fr-CH"/>
-        </w:rPr>
-        <w:t>….</w:t>
-      </w:r>
-      <w:proofErr w:type="gramEnd"/>
-      <w:r>
-        <w:rPr>
-          <w:lang w:val="fr-CH"/>
-        </w:rPr>
-        <w:t>.</w:t>
+        <w:t>Étude des performances et choix de dénormalisation (duplication de l'information, fusion de tables...), choix relatifs aux données dérivées ajout de clés numériques, clustérisation…..</w:t>
       </w:r>
     </w:p>
     <w:p>
@@ -8024,8 +7823,6 @@
           <w:lang w:val="fr-CH"/>
         </w:rPr>
       </w:pPr>
-      <w:bookmarkStart w:id="14" w:name="_GoBack"/>
-      <w:bookmarkEnd w:id="14"/>
     </w:p>
     <w:p>
       <w:pPr>
@@ -8038,14 +7835,14 @@
           <w:lang w:val="fr-CH"/>
         </w:rPr>
       </w:pPr>
-      <w:bookmarkStart w:id="15" w:name="_Toc475268199"/>
+      <w:bookmarkStart w:id="14" w:name="_Toc475268199"/>
       <w:r>
         <w:rPr>
           <w:lang w:val="fr-CH"/>
         </w:rPr>
         <w:t>Les procédures stockées et vues</w:t>
       </w:r>
-      <w:bookmarkEnd w:id="15"/>
+      <w:bookmarkEnd w:id="14"/>
     </w:p>
     <w:p>
       <w:pPr>
@@ -8069,21 +7866,7 @@
         <w:rPr>
           <w:lang w:val="fr-CH"/>
         </w:rPr>
-        <w:t xml:space="preserve">la </w:t>
-      </w:r>
-      <w:proofErr w:type="gramStart"/>
-      <w:r>
-        <w:rPr>
-          <w:lang w:val="fr-CH"/>
-        </w:rPr>
-        <w:t>sécurité….</w:t>
-      </w:r>
-      <w:proofErr w:type="gramEnd"/>
-      <w:r>
-        <w:rPr>
-          <w:lang w:val="fr-CH"/>
-        </w:rPr>
-        <w:t>.</w:t>
+        <w:t>la sécurité…..</w:t>
       </w:r>
     </w:p>
     <w:p>
@@ -8097,16 +7880,16 @@
           <w:lang w:val="fr-CH"/>
         </w:rPr>
       </w:pPr>
-      <w:bookmarkStart w:id="16" w:name="_Toc254005675"/>
-      <w:bookmarkStart w:id="17" w:name="_Toc475268200"/>
+      <w:bookmarkStart w:id="15" w:name="_Toc254005675"/>
+      <w:bookmarkStart w:id="16" w:name="_Toc475268200"/>
       <w:r>
         <w:rPr>
           <w:lang w:val="fr-CH"/>
         </w:rPr>
         <w:t>Etude d’un plan d’exécution</w:t>
       </w:r>
+      <w:bookmarkEnd w:id="15"/>
       <w:bookmarkEnd w:id="16"/>
-      <w:bookmarkEnd w:id="17"/>
       <w:r>
         <w:rPr>
           <w:lang w:val="fr-CH"/>
@@ -8129,7 +7912,7 @@
     </w:p>
     <w:p>
       <w:pPr>
-        <w:pStyle w:val="Pardeliste"/>
+        <w:pStyle w:val="Paragraphedeliste"/>
         <w:numPr>
           <w:ilvl w:val="0"/>
           <w:numId w:val="17"/>
@@ -8147,7 +7930,7 @@
     </w:p>
     <w:p>
       <w:pPr>
-        <w:pStyle w:val="Pardeliste"/>
+        <w:pStyle w:val="Paragraphedeliste"/>
         <w:numPr>
           <w:ilvl w:val="0"/>
           <w:numId w:val="17"/>
@@ -8165,7 +7948,7 @@
     </w:p>
     <w:p>
       <w:pPr>
-        <w:pStyle w:val="Pardeliste"/>
+        <w:pStyle w:val="Paragraphedeliste"/>
         <w:numPr>
           <w:ilvl w:val="0"/>
           <w:numId w:val="17"/>
@@ -8183,7 +7966,7 @@
     </w:p>
     <w:p>
       <w:pPr>
-        <w:pStyle w:val="Pardeliste"/>
+        <w:pStyle w:val="Paragraphedeliste"/>
         <w:numPr>
           <w:ilvl w:val="0"/>
           <w:numId w:val="17"/>
@@ -8210,9 +7993,9 @@
           <w:lang w:val="fr-CH"/>
         </w:rPr>
       </w:pPr>
-      <w:bookmarkStart w:id="18" w:name="_Toc254005676"/>
-      <w:bookmarkStart w:id="19" w:name="_Toc475268201"/>
-      <w:bookmarkEnd w:id="18"/>
+      <w:bookmarkStart w:id="17" w:name="_Toc254005676"/>
+      <w:bookmarkStart w:id="18" w:name="_Toc475268201"/>
+      <w:bookmarkEnd w:id="17"/>
       <w:r>
         <w:rPr>
           <w:lang w:val="fr-CH"/>
@@ -8220,33 +8003,19 @@
         <w:lastRenderedPageBreak/>
         <w:t>Code SQL dans cet ordre</w:t>
       </w:r>
-      <w:bookmarkEnd w:id="19"/>
-    </w:p>
-    <w:p>
-      <w:pPr>
-        <w:rPr>
-          <w:lang w:val="fr-CH"/>
-        </w:rPr>
-      </w:pPr>
-      <w:r>
-        <w:rPr>
-          <w:lang w:val="fr-CH"/>
-        </w:rPr>
-        <w:t xml:space="preserve">Attention aux </w:t>
-      </w:r>
-      <w:proofErr w:type="spellStart"/>
-      <w:r>
-        <w:rPr>
-          <w:lang w:val="fr-CH"/>
-        </w:rPr>
-        <w:t>CIs</w:t>
-      </w:r>
-      <w:proofErr w:type="spellEnd"/>
-      <w:r>
-        <w:rPr>
-          <w:lang w:val="fr-CH"/>
-        </w:rPr>
-        <w:t xml:space="preserve"> indiquées dans le modèle relationnel : il doit y avoir un commentaire qui indique l’endroit où elles ont été implémentées. </w:t>
+      <w:bookmarkEnd w:id="18"/>
+    </w:p>
+    <w:p>
+      <w:pPr>
+        <w:rPr>
+          <w:lang w:val="fr-CH"/>
+        </w:rPr>
+      </w:pPr>
+      <w:r>
+        <w:rPr>
+          <w:lang w:val="fr-CH"/>
+        </w:rPr>
+        <w:t xml:space="preserve">Attention aux CIs indiquées dans le modèle relationnel : il doit y avoir un commentaire qui indique l’endroit où elles ont été implémentées. </w:t>
       </w:r>
       <w:r>
         <w:rPr>
@@ -8267,16 +8036,16 @@
           <w:lang w:val="fr-CH"/>
         </w:rPr>
       </w:pPr>
-      <w:bookmarkStart w:id="20" w:name="_Toc254005677"/>
-      <w:bookmarkStart w:id="21" w:name="_Toc475268202"/>
+      <w:bookmarkStart w:id="19" w:name="_Toc254005677"/>
+      <w:bookmarkStart w:id="20" w:name="_Toc475268202"/>
+      <w:bookmarkEnd w:id="19"/>
+      <w:r>
+        <w:rPr>
+          <w:lang w:val="fr-CH"/>
+        </w:rPr>
+        <w:t>Code de l’implémentation des tables</w:t>
+      </w:r>
       <w:bookmarkEnd w:id="20"/>
-      <w:r>
-        <w:rPr>
-          <w:lang w:val="fr-CH"/>
-        </w:rPr>
-        <w:t>Code de l’implémentation des tables</w:t>
-      </w:r>
-      <w:bookmarkEnd w:id="21"/>
     </w:p>
     <w:p>
       <w:pPr>
@@ -8289,16 +8058,16 @@
           <w:lang w:val="fr-CH"/>
         </w:rPr>
       </w:pPr>
-      <w:bookmarkStart w:id="22" w:name="_Toc254005678"/>
-      <w:bookmarkStart w:id="23" w:name="_Toc475268203"/>
+      <w:bookmarkStart w:id="21" w:name="_Toc254005678"/>
+      <w:bookmarkStart w:id="22" w:name="_Toc475268203"/>
+      <w:bookmarkEnd w:id="21"/>
+      <w:r>
+        <w:rPr>
+          <w:lang w:val="fr-CH"/>
+        </w:rPr>
+        <w:t>Code des triggers</w:t>
+      </w:r>
       <w:bookmarkEnd w:id="22"/>
-      <w:r>
-        <w:rPr>
-          <w:lang w:val="fr-CH"/>
-        </w:rPr>
-        <w:t>Code des triggers</w:t>
-      </w:r>
-      <w:bookmarkEnd w:id="23"/>
     </w:p>
     <w:p>
       <w:pPr>
@@ -8311,16 +8080,16 @@
           <w:lang w:val="fr-CH"/>
         </w:rPr>
       </w:pPr>
-      <w:bookmarkStart w:id="24" w:name="_Toc254005679"/>
-      <w:bookmarkStart w:id="25" w:name="_Toc475268204"/>
+      <w:bookmarkStart w:id="23" w:name="_Toc254005679"/>
+      <w:bookmarkStart w:id="24" w:name="_Toc475268204"/>
+      <w:bookmarkEnd w:id="23"/>
+      <w:r>
+        <w:rPr>
+          <w:lang w:val="fr-CH"/>
+        </w:rPr>
+        <w:t xml:space="preserve">Code des procédures stockées et </w:t>
+      </w:r>
       <w:bookmarkEnd w:id="24"/>
-      <w:r>
-        <w:rPr>
-          <w:lang w:val="fr-CH"/>
-        </w:rPr>
-        <w:t xml:space="preserve">Code des procédures stockées et </w:t>
-      </w:r>
-      <w:bookmarkEnd w:id="25"/>
       <w:r>
         <w:rPr>
           <w:lang w:val="fr-CH"/>
@@ -8339,16 +8108,16 @@
           <w:lang w:val="fr-CH"/>
         </w:rPr>
       </w:pPr>
-      <w:bookmarkStart w:id="26" w:name="_Toc254005680"/>
-      <w:bookmarkStart w:id="27" w:name="_Toc475268205"/>
+      <w:bookmarkStart w:id="25" w:name="_Toc254005680"/>
+      <w:bookmarkStart w:id="26" w:name="_Toc475268205"/>
+      <w:bookmarkEnd w:id="25"/>
+      <w:r>
+        <w:rPr>
+          <w:lang w:val="fr-CH"/>
+        </w:rPr>
+        <w:t xml:space="preserve">Code de création des utilisateurs avec </w:t>
+      </w:r>
       <w:bookmarkEnd w:id="26"/>
-      <w:r>
-        <w:rPr>
-          <w:lang w:val="fr-CH"/>
-        </w:rPr>
-        <w:t xml:space="preserve">Code de création des utilisateurs avec </w:t>
-      </w:r>
-      <w:bookmarkEnd w:id="27"/>
       <w:r>
         <w:rPr>
           <w:lang w:val="fr-CH"/>
@@ -8367,16 +8136,16 @@
           <w:lang w:val="fr-CH"/>
         </w:rPr>
       </w:pPr>
-      <w:bookmarkStart w:id="28" w:name="_Toc254005681"/>
-      <w:bookmarkStart w:id="29" w:name="_Toc475268206"/>
+      <w:bookmarkStart w:id="27" w:name="_Toc254005681"/>
+      <w:bookmarkStart w:id="28" w:name="_Toc475268206"/>
+      <w:bookmarkEnd w:id="27"/>
+      <w:r>
+        <w:rPr>
+          <w:lang w:val="fr-CH"/>
+        </w:rPr>
+        <w:t>Remarques</w:t>
+      </w:r>
       <w:bookmarkEnd w:id="28"/>
-      <w:r>
-        <w:rPr>
-          <w:lang w:val="fr-CH"/>
-        </w:rPr>
-        <w:t>Remarques</w:t>
-      </w:r>
-      <w:bookmarkEnd w:id="29"/>
     </w:p>
     <w:p>
       <w:pPr>
@@ -8402,16 +8171,16 @@
           <w:lang w:val="fr-CH"/>
         </w:rPr>
       </w:pPr>
-      <w:bookmarkStart w:id="30" w:name="_Toc254005682"/>
-      <w:bookmarkStart w:id="31" w:name="_Toc475268207"/>
+      <w:bookmarkStart w:id="29" w:name="_Toc254005682"/>
+      <w:bookmarkStart w:id="30" w:name="_Toc475268207"/>
+      <w:bookmarkEnd w:id="29"/>
+      <w:r>
+        <w:rPr>
+          <w:lang w:val="fr-CH"/>
+        </w:rPr>
+        <w:t>Caractéristiques SGBD</w:t>
+      </w:r>
       <w:bookmarkEnd w:id="30"/>
-      <w:r>
-        <w:rPr>
-          <w:lang w:val="fr-CH"/>
-        </w:rPr>
-        <w:t>Caractéristiques SGBD</w:t>
-      </w:r>
-      <w:bookmarkEnd w:id="31"/>
     </w:p>
     <w:p>
       <w:pPr>
@@ -8428,7 +8197,7 @@
     </w:p>
     <w:p>
       <w:pPr>
-        <w:pStyle w:val="Pardeliste"/>
+        <w:pStyle w:val="Paragraphedeliste"/>
         <w:numPr>
           <w:ilvl w:val="0"/>
           <w:numId w:val="4"/>
@@ -8452,7 +8221,7 @@
     </w:p>
     <w:p>
       <w:pPr>
-        <w:pStyle w:val="Pardeliste"/>
+        <w:pStyle w:val="Paragraphedeliste"/>
         <w:numPr>
           <w:ilvl w:val="0"/>
           <w:numId w:val="4"/>
@@ -8470,7 +8239,7 @@
     </w:p>
     <w:p>
       <w:pPr>
-        <w:pStyle w:val="Pardeliste"/>
+        <w:pStyle w:val="Paragraphedeliste"/>
         <w:numPr>
           <w:ilvl w:val="0"/>
           <w:numId w:val="4"/>
@@ -8488,7 +8257,7 @@
     </w:p>
     <w:p>
       <w:pPr>
-        <w:pStyle w:val="Pardeliste"/>
+        <w:pStyle w:val="Paragraphedeliste"/>
         <w:numPr>
           <w:ilvl w:val="1"/>
           <w:numId w:val="4"/>
@@ -8515,22 +8284,22 @@
           <w:lang w:val="fr-CH"/>
         </w:rPr>
       </w:pPr>
-      <w:bookmarkStart w:id="32" w:name="_Toc254005683"/>
-      <w:bookmarkStart w:id="33" w:name="_Toc475268208"/>
+      <w:bookmarkStart w:id="31" w:name="_Toc254005683"/>
+      <w:bookmarkStart w:id="32" w:name="_Toc475268208"/>
+      <w:bookmarkEnd w:id="31"/>
+      <w:r>
+        <w:rPr>
+          <w:lang w:val="fr-CH"/>
+        </w:rPr>
+        <w:t xml:space="preserve">Explicitez les triggers et </w:t>
+      </w:r>
+      <w:r>
+        <w:rPr>
+          <w:lang w:val="fr-CH"/>
+        </w:rPr>
+        <w:t>leurs caractéristiques</w:t>
+      </w:r>
       <w:bookmarkEnd w:id="32"/>
-      <w:r>
-        <w:rPr>
-          <w:lang w:val="fr-CH"/>
-        </w:rPr>
-        <w:t xml:space="preserve">Explicitez les triggers et </w:t>
-      </w:r>
-      <w:r>
-        <w:rPr>
-          <w:lang w:val="fr-CH"/>
-        </w:rPr>
-        <w:t>leurs caractéristiques</w:t>
-      </w:r>
-      <w:bookmarkEnd w:id="33"/>
     </w:p>
     <w:p>
       <w:pPr>
@@ -8562,7 +8331,7 @@
     </w:p>
     <w:p>
       <w:pPr>
-        <w:pStyle w:val="Pardeliste"/>
+        <w:pStyle w:val="Paragraphedeliste"/>
         <w:numPr>
           <w:ilvl w:val="0"/>
           <w:numId w:val="19"/>
@@ -8586,7 +8355,7 @@
     </w:p>
     <w:p>
       <w:pPr>
-        <w:pStyle w:val="Pardeliste"/>
+        <w:pStyle w:val="Paragraphedeliste"/>
         <w:numPr>
           <w:ilvl w:val="0"/>
           <w:numId w:val="19"/>
@@ -8641,9 +8410,9 @@
           <w:lang w:val="fr-CH"/>
         </w:rPr>
       </w:pPr>
-      <w:bookmarkStart w:id="34" w:name="_Toc254005684"/>
-      <w:bookmarkStart w:id="35" w:name="_Toc475268209"/>
-      <w:bookmarkEnd w:id="34"/>
+      <w:bookmarkStart w:id="33" w:name="_Toc254005684"/>
+      <w:bookmarkStart w:id="34" w:name="_Toc475268209"/>
+      <w:bookmarkEnd w:id="33"/>
       <w:r>
         <w:rPr>
           <w:lang w:val="fr-CH"/>
@@ -8651,7 +8420,7 @@
         <w:lastRenderedPageBreak/>
         <w:t>Explicitez les niveaux d’isolations de votre SGBD et le protocole qu’il utilise</w:t>
       </w:r>
-      <w:bookmarkEnd w:id="35"/>
+      <w:bookmarkEnd w:id="34"/>
     </w:p>
     <w:p>
       <w:pPr>
@@ -8664,16 +8433,16 @@
           <w:lang w:val="fr-CH"/>
         </w:rPr>
       </w:pPr>
-      <w:bookmarkStart w:id="36" w:name="_Toc254005685"/>
-      <w:bookmarkStart w:id="37" w:name="_Toc475268210"/>
+      <w:bookmarkStart w:id="35" w:name="_Toc254005685"/>
+      <w:bookmarkStart w:id="36" w:name="_Toc475268210"/>
+      <w:bookmarkEnd w:id="35"/>
+      <w:r>
+        <w:rPr>
+          <w:lang w:val="fr-CH"/>
+        </w:rPr>
+        <w:t>Le support de XML et XSD</w:t>
+      </w:r>
       <w:bookmarkEnd w:id="36"/>
-      <w:r>
-        <w:rPr>
-          <w:lang w:val="fr-CH"/>
-        </w:rPr>
-        <w:t>Le support de XML et XSD</w:t>
-      </w:r>
-      <w:bookmarkEnd w:id="37"/>
     </w:p>
     <w:p>
       <w:pPr>
@@ -8712,16 +8481,16 @@
           <w:lang w:val="fr-CH"/>
         </w:rPr>
       </w:pPr>
-      <w:bookmarkStart w:id="38" w:name="_Toc254005686"/>
-      <w:bookmarkStart w:id="39" w:name="_Toc475268211"/>
+      <w:bookmarkStart w:id="37" w:name="_Toc254005686"/>
+      <w:bookmarkStart w:id="38" w:name="_Toc475268211"/>
+      <w:bookmarkEnd w:id="37"/>
+      <w:r>
+        <w:rPr>
+          <w:lang w:val="fr-CH"/>
+        </w:rPr>
+        <w:t>Les types d’index disponibles</w:t>
+      </w:r>
       <w:bookmarkEnd w:id="38"/>
-      <w:r>
-        <w:rPr>
-          <w:lang w:val="fr-CH"/>
-        </w:rPr>
-        <w:t>Les types d’index disponibles</w:t>
-      </w:r>
-      <w:bookmarkEnd w:id="39"/>
     </w:p>
     <w:p>
       <w:pPr>
@@ -8756,16 +8525,16 @@
           <w:lang w:val="fr-CH"/>
         </w:rPr>
       </w:pPr>
-      <w:bookmarkStart w:id="40" w:name="_Toc254005687"/>
-      <w:bookmarkStart w:id="41" w:name="_Toc475268212"/>
+      <w:bookmarkStart w:id="39" w:name="_Toc254005687"/>
+      <w:bookmarkStart w:id="40" w:name="_Toc475268212"/>
+      <w:bookmarkEnd w:id="39"/>
+      <w:r>
+        <w:rPr>
+          <w:lang w:val="fr-CH"/>
+        </w:rPr>
+        <w:t>Implémentation SI</w:t>
+      </w:r>
       <w:bookmarkEnd w:id="40"/>
-      <w:r>
-        <w:rPr>
-          <w:lang w:val="fr-CH"/>
-        </w:rPr>
-        <w:t>Implémentation SI</w:t>
-      </w:r>
-      <w:bookmarkEnd w:id="41"/>
     </w:p>
     <w:p>
       <w:pPr>
@@ -8778,16 +8547,16 @@
           <w:lang w:val="fr-CH"/>
         </w:rPr>
       </w:pPr>
-      <w:bookmarkStart w:id="42" w:name="_Toc254005688"/>
-      <w:bookmarkStart w:id="43" w:name="_Toc475268213"/>
+      <w:bookmarkStart w:id="41" w:name="_Toc254005688"/>
+      <w:bookmarkStart w:id="42" w:name="_Toc475268213"/>
+      <w:bookmarkEnd w:id="41"/>
+      <w:r>
+        <w:rPr>
+          <w:lang w:val="fr-CH"/>
+        </w:rPr>
+        <w:t>Environnement spécifique de développement</w:t>
+      </w:r>
       <w:bookmarkEnd w:id="42"/>
-      <w:r>
-        <w:rPr>
-          <w:lang w:val="fr-CH"/>
-        </w:rPr>
-        <w:t>Environnement spécifique de développement</w:t>
-      </w:r>
-      <w:bookmarkEnd w:id="43"/>
     </w:p>
     <w:p>
       <w:pPr>
@@ -8800,242 +8569,160 @@
           <w:lang w:val="fr-CH"/>
         </w:rPr>
       </w:pPr>
-      <w:bookmarkStart w:id="44" w:name="_Toc254005689"/>
-      <w:bookmarkStart w:id="45" w:name="_Toc475268214"/>
+      <w:bookmarkStart w:id="43" w:name="_Toc254005689"/>
+      <w:bookmarkStart w:id="44" w:name="_Toc475268214"/>
       <w:r>
         <w:rPr>
           <w:lang w:val="fr-CH"/>
         </w:rPr>
         <w:t>Framework</w:t>
       </w:r>
+      <w:bookmarkEnd w:id="43"/>
       <w:bookmarkEnd w:id="44"/>
-      <w:bookmarkEnd w:id="45"/>
-      <w:r>
-        <w:rPr>
-          <w:lang w:val="fr-CH"/>
-        </w:rPr>
-        <w:t xml:space="preserve"> </w:t>
-      </w:r>
-    </w:p>
-    <w:p>
-      <w:pPr>
-        <w:rPr>
-          <w:lang w:val="fr-CH"/>
-        </w:rPr>
-      </w:pPr>
-      <w:r>
-        <w:rPr>
-          <w:lang w:val="fr-CH"/>
-        </w:rPr>
-        <w:t>Il s’agit de remplir et compléter les informations sur des éventuelles couches et Framework qui ont été rajouté sur l’environnement de base :</w:t>
-      </w:r>
-    </w:p>
-    <w:p>
-      <w:pPr>
+    </w:p>
+    <w:p>
+      <w:pPr>
+        <w:pStyle w:val="Titre3"/>
+        <w:numPr>
+          <w:ilvl w:val="3"/>
+          <w:numId w:val="2"/>
+        </w:numPr>
+        <w:rPr>
+          <w:lang w:val="fr-CH"/>
+        </w:rPr>
+      </w:pPr>
+      <w:r>
+        <w:rPr>
+          <w:lang w:val="fr-CH"/>
+        </w:rPr>
+        <w:t>Spring Session</w:t>
+      </w:r>
+    </w:p>
+    <w:p>
+      <w:pPr>
+        <w:pStyle w:val="Paragraphedeliste"/>
+        <w:ind w:left="432"/>
         <w:jc w:val="both"/>
         <w:rPr>
-          <w:lang w:val="fr-CH"/>
-        </w:rPr>
-      </w:pPr>
-      <w:r>
-        <w:rPr>
-          <w:lang w:val="fr-CH"/>
-        </w:rPr>
-        <w:t xml:space="preserve">Nous avons utilisé en plus </w:t>
-      </w:r>
-      <w:proofErr w:type="spellStart"/>
-      <w:r>
-        <w:rPr>
-          <w:lang w:val="fr-CH"/>
-        </w:rPr>
-        <w:t>Spring</w:t>
-      </w:r>
-      <w:proofErr w:type="spellEnd"/>
-      <w:r>
-        <w:rPr>
-          <w:lang w:val="fr-CH"/>
-        </w:rPr>
-        <w:t xml:space="preserve"> Session pour la gestion de la session de l'utilisateur connecté à notre système ainsi que </w:t>
-      </w:r>
-      <w:proofErr w:type="spellStart"/>
-      <w:r>
-        <w:rPr>
-          <w:lang w:val="fr-CH"/>
-        </w:rPr>
-        <w:t>Spring</w:t>
-      </w:r>
-      <w:proofErr w:type="spellEnd"/>
-      <w:r>
-        <w:rPr>
-          <w:lang w:val="fr-CH"/>
-        </w:rPr>
-        <w:t xml:space="preserve"> Security pour</w:t>
-      </w:r>
-      <w:r>
-        <w:rPr>
-          <w:lang w:val="fr-CH"/>
-        </w:rPr>
-        <w:t xml:space="preserve"> la gestion de l'authentification.</w:t>
-      </w:r>
-    </w:p>
-    <w:p>
-      <w:pPr>
-        <w:rPr>
-          <w:i/>
-          <w:iCs/>
-          <w:sz w:val="20"/>
-          <w:szCs w:val="20"/>
-          <w:highlight w:val="lightGray"/>
-          <w:lang w:val="fr-CH"/>
-        </w:rPr>
-      </w:pPr>
-      <w:r>
-        <w:rPr>
-          <w:i/>
-          <w:iCs/>
-          <w:sz w:val="20"/>
-          <w:szCs w:val="20"/>
-          <w:highlight w:val="lightGray"/>
-          <w:lang w:val="fr-CH"/>
-        </w:rPr>
-        <w:t xml:space="preserve">Par exemple : </w:t>
-      </w:r>
-    </w:p>
-    <w:p>
-      <w:pPr>
-        <w:pStyle w:val="Pardeliste"/>
+          <w:lang w:val="fr-FR"/>
+        </w:rPr>
+      </w:pPr>
+      <w:r>
+        <w:rPr>
+          <w:lang w:val="fr-FR"/>
+        </w:rPr>
+        <w:t>Du côté serveur, nous avons ajouté Spring Session. Cette librairie permet de facilement gérer les informations des sessions des utilisateurs. Elle peut être utilisée de deux manières : avec des cookies ou avec des tokens. Dans notre cas, nous avons opté pour la méthode avec les tokens car après de nombreuses recherches sur internet, nous avons pu comprendre que c’est la méthode privilégiée lorsque le serveur est utilisé pour mettre à disposition une API REST.</w:t>
+      </w:r>
+    </w:p>
+    <w:p>
+      <w:pPr>
+        <w:pStyle w:val="Titre3"/>
         <w:numPr>
-          <w:ilvl w:val="0"/>
-          <w:numId w:val="5"/>
+          <w:ilvl w:val="3"/>
+          <w:numId w:val="2"/>
         </w:numPr>
         <w:rPr>
-          <w:i/>
-          <w:iCs/>
-          <w:sz w:val="20"/>
-          <w:szCs w:val="20"/>
-          <w:highlight w:val="lightGray"/>
-          <w:lang w:val="fr-CH"/>
-        </w:rPr>
-      </w:pPr>
-      <w:r>
-        <w:rPr>
-          <w:i/>
-          <w:iCs/>
-          <w:sz w:val="20"/>
-          <w:szCs w:val="20"/>
-          <w:highlight w:val="lightGray"/>
-          <w:lang w:val="fr-CH"/>
-        </w:rPr>
-        <w:t>Couche JSF</w:t>
-      </w:r>
-    </w:p>
-    <w:p>
-      <w:pPr>
-        <w:pStyle w:val="Pardeliste"/>
+          <w:lang w:val="fr-CH"/>
+        </w:rPr>
+      </w:pPr>
+      <w:r>
+        <w:rPr>
+          <w:lang w:val="fr-CH"/>
+        </w:rPr>
+        <w:t>Spring Security</w:t>
+      </w:r>
+    </w:p>
+    <w:p>
+      <w:pPr>
+        <w:pStyle w:val="Paragraphedeliste"/>
+        <w:ind w:left="432"/>
+        <w:jc w:val="both"/>
+        <w:rPr>
+          <w:lang w:val="fr-FR"/>
+        </w:rPr>
+      </w:pPr>
+      <w:r>
+        <w:rPr>
+          <w:lang w:val="fr-FR"/>
+        </w:rPr>
+        <w:t>Du côté serveur, nous avons également ajouté la librairie Spring Security. Ce framework permet l’authentification des utilisateurs ainsi que la gestion des droits sur les appels à l’API REST. Il a donc été assez facile d’ajouter ses fonctionnalités à notre application. Pour l’authentification des utilisateurs, nous avons donc dû configurer ce framework pour qu’il utilise les utilisateurs et les mots de passe qui sont stockés dans notre base de données. Cela a été facilement réalisé grâce à la création d’un service supplémentaire qui implémente l’interface « UserDetailsService ». Celui-ci permet de retourner les utilisateurs ainsi que leurs rôles. Les mots de passe sont stockés dans la base de données encodés avec la fonction de hachage Bcrypt. Ceci ajoute de la sécurité à notre application.</w:t>
+      </w:r>
+    </w:p>
+    <w:p>
+      <w:pPr>
+        <w:pStyle w:val="Titre3"/>
         <w:numPr>
-          <w:ilvl w:val="0"/>
-          <w:numId w:val="5"/>
+          <w:ilvl w:val="3"/>
+          <w:numId w:val="2"/>
         </w:numPr>
         <w:rPr>
-          <w:i/>
-          <w:iCs/>
-          <w:sz w:val="20"/>
-          <w:szCs w:val="20"/>
-          <w:highlight w:val="lightGray"/>
-          <w:lang w:val="fr-CH"/>
-        </w:rPr>
-      </w:pPr>
-      <w:r>
-        <w:rPr>
-          <w:i/>
-          <w:iCs/>
-          <w:sz w:val="20"/>
-          <w:szCs w:val="20"/>
-          <w:highlight w:val="lightGray"/>
-          <w:lang w:val="fr-CH"/>
-        </w:rPr>
-        <w:t>Couche AJAX</w:t>
-      </w:r>
-    </w:p>
-    <w:p>
-      <w:pPr>
-        <w:pStyle w:val="Pardeliste"/>
+          <w:lang w:val="fr-CH"/>
+        </w:rPr>
+      </w:pPr>
+      <w:r>
+        <w:rPr>
+          <w:lang w:val="fr-CH"/>
+        </w:rPr>
+        <w:t>jQuery</w:t>
+      </w:r>
+    </w:p>
+    <w:p>
+      <w:pPr>
+        <w:pStyle w:val="Paragraphedeliste"/>
+        <w:ind w:left="432"/>
+        <w:jc w:val="both"/>
+        <w:rPr>
+          <w:lang w:val="fr-FR"/>
+        </w:rPr>
+      </w:pPr>
+      <w:r>
+        <w:rPr>
+          <w:lang w:val="fr-FR"/>
+        </w:rPr>
+        <w:t>Du côté client, nous avons dû ajouter la librairie jQuery afin de pouvoir interagir avec les modals Bootstrap. Cette librairie a été ajouté au projet grâce au gestionnaire de paquets NPM. Elle a également été « typée » ce qui permet une utilisation facile en TypeScript et donc également avec le framework Angular.</w:t>
+      </w:r>
+    </w:p>
+    <w:p>
+      <w:pPr>
+        <w:rPr>
+          <w:lang w:val="fr-FR"/>
+        </w:rPr>
+      </w:pPr>
+    </w:p>
+    <w:p>
+      <w:pPr>
+        <w:pStyle w:val="Titre3"/>
         <w:numPr>
-          <w:ilvl w:val="0"/>
-          <w:numId w:val="5"/>
+          <w:ilvl w:val="3"/>
+          <w:numId w:val="2"/>
         </w:numPr>
         <w:rPr>
-          <w:i/>
-          <w:iCs/>
-          <w:sz w:val="20"/>
-          <w:szCs w:val="20"/>
-          <w:highlight w:val="lightGray"/>
-          <w:lang w:val="fr-CH"/>
-        </w:rPr>
-      </w:pPr>
-      <w:proofErr w:type="gramStart"/>
-      <w:r>
-        <w:rPr>
-          <w:i/>
-          <w:iCs/>
-          <w:sz w:val="20"/>
-          <w:szCs w:val="20"/>
-          <w:highlight w:val="lightGray"/>
-          <w:lang w:val="fr-CH"/>
-        </w:rPr>
-        <w:t>lus</w:t>
-      </w:r>
-      <w:proofErr w:type="gramEnd"/>
-      <w:r>
-        <w:rPr>
-          <w:i/>
-          <w:iCs/>
-          <w:sz w:val="20"/>
-          <w:szCs w:val="20"/>
-          <w:highlight w:val="lightGray"/>
-          <w:lang w:val="fr-CH"/>
-        </w:rPr>
-        <w:t xml:space="preserve"> d’infos &amp; liens :</w:t>
-      </w:r>
-    </w:p>
-    <w:p>
-      <w:pPr>
-        <w:pStyle w:val="Pardeliste"/>
-        <w:numPr>
-          <w:ilvl w:val="1"/>
-          <w:numId w:val="5"/>
-        </w:numPr>
-        <w:rPr>
-          <w:i/>
-          <w:iCs/>
-          <w:sz w:val="20"/>
-          <w:szCs w:val="20"/>
-          <w:highlight w:val="lightGray"/>
-          <w:lang w:val="fr-CH"/>
-        </w:rPr>
-      </w:pPr>
-      <w:hyperlink r:id="rId8">
-        <w:r>
-          <w:rPr>
-            <w:rStyle w:val="InternetLink"/>
-            <w:i/>
-            <w:iCs/>
-            <w:sz w:val="20"/>
-            <w:szCs w:val="20"/>
-            <w:highlight w:val="lightGray"/>
-            <w:lang w:val="fr-CH"/>
-          </w:rPr>
-          <w:t>https://glassfish.dev.java.net/</w:t>
-        </w:r>
-      </w:hyperlink>
-    </w:p>
-    <w:p>
-      <w:pPr>
-        <w:pStyle w:val="Pardeliste"/>
-        <w:rPr>
-          <w:lang w:val="fr-CH"/>
-        </w:rPr>
-      </w:pPr>
+          <w:lang w:val="fr-CH"/>
+        </w:rPr>
+      </w:pPr>
+      <w:r>
+        <w:rPr>
+          <w:lang w:val="fr-CH"/>
+        </w:rPr>
+        <w:lastRenderedPageBreak/>
+        <w:t>ngx-localstorage</w:t>
+      </w:r>
+    </w:p>
+    <w:p>
+      <w:pPr>
+        <w:pStyle w:val="Paragraphedeliste"/>
+        <w:ind w:left="432"/>
+        <w:jc w:val="both"/>
+        <w:rPr>
+          <w:lang w:val="fr-FR"/>
+        </w:rPr>
+      </w:pPr>
+      <w:r>
+        <w:rPr>
+          <w:lang w:val="fr-FR"/>
+        </w:rPr>
+        <w:t>Du côté client, nous avons également dû ajouter la librairie ngx-localstorage. Cette librairie permet d’interagir facilement avec le « local storage » du navigateur internet. Ceci nous permet de persister le token d’authentification afin de pouvoir le récupérer lors d’un éventuel rafraichissement de la page web.</w:t>
+      </w:r>
     </w:p>
     <w:p>
       <w:pPr>
@@ -9048,16 +8735,16 @@
           <w:lang w:val="fr-CH"/>
         </w:rPr>
       </w:pPr>
-      <w:bookmarkStart w:id="46" w:name="_Toc254005690"/>
-      <w:bookmarkStart w:id="47" w:name="_Toc475268215"/>
+      <w:bookmarkStart w:id="45" w:name="_Toc254005690"/>
+      <w:bookmarkStart w:id="46" w:name="_Toc475268215"/>
+      <w:bookmarkEnd w:id="45"/>
+      <w:r>
+        <w:rPr>
+          <w:lang w:val="fr-CH"/>
+        </w:rPr>
+        <w:t>Éléments architecturaux</w:t>
+      </w:r>
       <w:bookmarkEnd w:id="46"/>
-      <w:r>
-        <w:rPr>
-          <w:lang w:val="fr-CH"/>
-        </w:rPr>
-        <w:t>Éléments architecturaux</w:t>
-      </w:r>
-      <w:bookmarkEnd w:id="47"/>
     </w:p>
     <w:p>
       <w:pPr>
@@ -9070,16 +8757,16 @@
           <w:lang w:val="fr-CH"/>
         </w:rPr>
       </w:pPr>
-      <w:bookmarkStart w:id="48" w:name="_Toc254005691"/>
-      <w:bookmarkStart w:id="49" w:name="_Toc475268216"/>
+      <w:bookmarkStart w:id="47" w:name="_Toc254005691"/>
+      <w:bookmarkStart w:id="48" w:name="_Toc475268216"/>
       <w:r>
         <w:rPr>
           <w:lang w:val="fr-CH"/>
         </w:rPr>
         <w:t>Couche présentation</w:t>
       </w:r>
+      <w:bookmarkEnd w:id="47"/>
       <w:bookmarkEnd w:id="48"/>
-      <w:bookmarkEnd w:id="49"/>
       <w:r>
         <w:rPr>
           <w:lang w:val="fr-CH"/>
@@ -9102,7 +8789,7 @@
     </w:p>
     <w:p>
       <w:pPr>
-        <w:pStyle w:val="Pardeliste"/>
+        <w:pStyle w:val="Paragraphedeliste"/>
         <w:numPr>
           <w:ilvl w:val="0"/>
           <w:numId w:val="6"/>
@@ -9120,7 +8807,7 @@
     </w:p>
     <w:p>
       <w:pPr>
-        <w:pStyle w:val="Pardeliste"/>
+        <w:pStyle w:val="Paragraphedeliste"/>
         <w:ind w:left="1134"/>
         <w:rPr>
           <w:lang w:val="fr-CH"/>
@@ -9135,7 +8822,7 @@
     </w:p>
     <w:p>
       <w:pPr>
-        <w:pStyle w:val="Pardeliste"/>
+        <w:pStyle w:val="Paragraphedeliste"/>
         <w:ind w:left="1134"/>
         <w:jc w:val="both"/>
         <w:rPr>
@@ -9146,21 +8833,7 @@
         <w:rPr>
           <w:lang w:val="fr-CH"/>
         </w:rPr>
-        <w:t xml:space="preserve">Etant donné que l'on utilise </w:t>
-      </w:r>
-      <w:proofErr w:type="spellStart"/>
-      <w:r>
-        <w:rPr>
-          <w:lang w:val="fr-CH"/>
-        </w:rPr>
-        <w:t>Angular</w:t>
-      </w:r>
-      <w:proofErr w:type="spellEnd"/>
-      <w:r>
-        <w:rPr>
-          <w:lang w:val="fr-CH"/>
-        </w:rPr>
-        <w:t xml:space="preserve"> pour la partie cliente</w:t>
+        <w:t>Etant donné que l'on utilise Angular pour la partie cliente</w:t>
       </w:r>
       <w:r>
         <w:rPr>
@@ -9183,7 +8856,7 @@
     </w:p>
     <w:p>
       <w:pPr>
-        <w:pStyle w:val="Pardeliste"/>
+        <w:pStyle w:val="Paragraphedeliste"/>
         <w:numPr>
           <w:ilvl w:val="0"/>
           <w:numId w:val="6"/>
@@ -9201,7 +8874,7 @@
     </w:p>
     <w:p>
       <w:pPr>
-        <w:pStyle w:val="Pardeliste"/>
+        <w:pStyle w:val="Paragraphedeliste"/>
         <w:numPr>
           <w:ilvl w:val="1"/>
           <w:numId w:val="6"/>
@@ -9214,26 +8887,12 @@
         <w:rPr>
           <w:lang w:val="fr-CH"/>
         </w:rPr>
-        <w:t>Navigateur (version</w:t>
-      </w:r>
-      <w:proofErr w:type="gramStart"/>
-      <w:r>
-        <w:rPr>
-          <w:lang w:val="fr-CH"/>
-        </w:rPr>
-        <w:t xml:space="preserve"> :…</w:t>
-      </w:r>
-      <w:proofErr w:type="gramEnd"/>
-      <w:r>
-        <w:rPr>
-          <w:lang w:val="fr-CH"/>
-        </w:rPr>
-        <w:t>.). Pourquoi ?</w:t>
-      </w:r>
-    </w:p>
-    <w:p>
-      <w:pPr>
-        <w:pStyle w:val="Pardeliste"/>
+        <w:t>Navigateur (version :….). Pourquoi ?</w:t>
+      </w:r>
+    </w:p>
+    <w:p>
+      <w:pPr>
+        <w:pStyle w:val="Paragraphedeliste"/>
         <w:ind w:left="1440"/>
         <w:rPr>
           <w:lang w:val="fr-CH"/>
@@ -9242,7 +8901,7 @@
     </w:p>
     <w:p>
       <w:pPr>
-        <w:pStyle w:val="Pardeliste"/>
+        <w:pStyle w:val="Paragraphedeliste"/>
         <w:numPr>
           <w:ilvl w:val="1"/>
           <w:numId w:val="6"/>
@@ -9266,7 +8925,7 @@
     </w:p>
     <w:p>
       <w:pPr>
-        <w:pStyle w:val="Pardeliste"/>
+        <w:pStyle w:val="Paragraphedeliste"/>
         <w:numPr>
           <w:ilvl w:val="0"/>
           <w:numId w:val="6"/>
@@ -9279,13 +8938,12 @@
         <w:rPr>
           <w:lang w:val="fr-CH"/>
         </w:rPr>
-        <w:lastRenderedPageBreak/>
         <w:t xml:space="preserve">Explication sur le choix technologique : </w:t>
       </w:r>
     </w:p>
     <w:p>
       <w:pPr>
-        <w:pStyle w:val="Pardeliste"/>
+        <w:pStyle w:val="Paragraphedeliste"/>
         <w:numPr>
           <w:ilvl w:val="1"/>
           <w:numId w:val="6"/>
@@ -9303,7 +8961,7 @@
     </w:p>
     <w:p>
       <w:pPr>
-        <w:pStyle w:val="Pardeliste"/>
+        <w:pStyle w:val="Paragraphedeliste"/>
         <w:numPr>
           <w:ilvl w:val="2"/>
           <w:numId w:val="6"/>
@@ -9321,7 +8979,7 @@
     </w:p>
     <w:p>
       <w:pPr>
-        <w:pStyle w:val="Pardeliste"/>
+        <w:pStyle w:val="Paragraphedeliste"/>
         <w:numPr>
           <w:ilvl w:val="1"/>
           <w:numId w:val="6"/>
@@ -9339,7 +8997,7 @@
     </w:p>
     <w:p>
       <w:pPr>
-        <w:pStyle w:val="Pardeliste"/>
+        <w:pStyle w:val="Paragraphedeliste"/>
         <w:numPr>
           <w:ilvl w:val="2"/>
           <w:numId w:val="6"/>
@@ -9357,7 +9015,7 @@
     </w:p>
     <w:p>
       <w:pPr>
-        <w:pStyle w:val="Pardeliste"/>
+        <w:pStyle w:val="Paragraphedeliste"/>
         <w:numPr>
           <w:ilvl w:val="0"/>
           <w:numId w:val="6"/>
@@ -9375,7 +9033,7 @@
     </w:p>
     <w:p>
       <w:pPr>
-        <w:pStyle w:val="Pardeliste"/>
+        <w:pStyle w:val="Paragraphedeliste"/>
         <w:numPr>
           <w:ilvl w:val="1"/>
           <w:numId w:val="6"/>
@@ -9400,26 +9058,12 @@
         <w:rPr>
           <w:lang w:val="fr-CH"/>
         </w:rPr>
-        <w:t xml:space="preserve"> « </w:t>
-      </w:r>
-      <w:proofErr w:type="spellStart"/>
-      <w:r>
-        <w:rPr>
-          <w:lang w:val="fr-CH"/>
-        </w:rPr>
-        <w:t>from</w:t>
-      </w:r>
-      <w:proofErr w:type="spellEnd"/>
-      <w:r>
-        <w:rPr>
-          <w:lang w:val="fr-CH"/>
-        </w:rPr>
-        <w:t xml:space="preserve"> scratch » par le développeur. </w:t>
-      </w:r>
-    </w:p>
-    <w:p>
-      <w:pPr>
-        <w:pStyle w:val="Pardeliste"/>
+        <w:t xml:space="preserve"> « from scratch » par le développeur. </w:t>
+      </w:r>
+    </w:p>
+    <w:p>
+      <w:pPr>
+        <w:pStyle w:val="Paragraphedeliste"/>
         <w:numPr>
           <w:ilvl w:val="2"/>
           <w:numId w:val="6"/>
@@ -9437,7 +9081,7 @@
     </w:p>
     <w:p>
       <w:pPr>
-        <w:pStyle w:val="Pardeliste"/>
+        <w:pStyle w:val="Paragraphedeliste"/>
         <w:numPr>
           <w:ilvl w:val="1"/>
           <w:numId w:val="6"/>
@@ -9455,7 +9099,7 @@
     </w:p>
     <w:p>
       <w:pPr>
-        <w:pStyle w:val="Pardeliste"/>
+        <w:pStyle w:val="Paragraphedeliste"/>
         <w:numPr>
           <w:ilvl w:val="2"/>
           <w:numId w:val="6"/>
@@ -9473,7 +9117,7 @@
     </w:p>
     <w:p>
       <w:pPr>
-        <w:pStyle w:val="Pardeliste"/>
+        <w:pStyle w:val="Paragraphedeliste"/>
         <w:ind w:left="2160"/>
         <w:rPr>
           <w:lang w:val="fr-CH"/>
@@ -9483,16 +9127,8 @@
         <w:rPr>
           <w:lang w:val="fr-CH"/>
         </w:rPr>
-        <w:t xml:space="preserve">Nous avons décidé d'utiliser </w:t>
-      </w:r>
-      <w:proofErr w:type="spellStart"/>
-      <w:r>
-        <w:rPr>
-          <w:lang w:val="fr-CH"/>
-        </w:rPr>
-        <w:t>Angular</w:t>
-      </w:r>
-      <w:proofErr w:type="spellEnd"/>
+        <w:t>Nous avons décidé d'utiliser Angular</w:t>
+      </w:r>
       <w:r>
         <w:rPr>
           <w:lang w:val="fr-CH"/>
@@ -9544,7 +9180,7 @@
     </w:p>
     <w:p>
       <w:pPr>
-        <w:pStyle w:val="Pardeliste"/>
+        <w:pStyle w:val="Paragraphedeliste"/>
         <w:numPr>
           <w:ilvl w:val="1"/>
           <w:numId w:val="6"/>
@@ -9562,7 +9198,7 @@
     </w:p>
     <w:p>
       <w:pPr>
-        <w:pStyle w:val="Pardeliste"/>
+        <w:pStyle w:val="Paragraphedeliste"/>
         <w:numPr>
           <w:ilvl w:val="2"/>
           <w:numId w:val="6"/>
@@ -9575,40 +9211,12 @@
         <w:rPr>
           <w:lang w:val="fr-CH"/>
         </w:rPr>
-        <w:t>Lequel ? (</w:t>
-      </w:r>
-      <w:proofErr w:type="gramStart"/>
-      <w:r>
-        <w:rPr>
-          <w:lang w:val="fr-CH"/>
-        </w:rPr>
-        <w:t>ex.</w:t>
-      </w:r>
-      <w:proofErr w:type="gramEnd"/>
-      <w:r>
-        <w:rPr>
-          <w:lang w:val="fr-CH"/>
-        </w:rPr>
-        <w:t xml:space="preserve"> </w:t>
-      </w:r>
-      <w:proofErr w:type="spellStart"/>
-      <w:r>
-        <w:rPr>
-          <w:lang w:val="fr-CH"/>
-        </w:rPr>
-        <w:t>Skincrafter</w:t>
-      </w:r>
-      <w:proofErr w:type="spellEnd"/>
-      <w:r>
-        <w:rPr>
-          <w:lang w:val="fr-CH"/>
-        </w:rPr>
-        <w:t>)</w:t>
-      </w:r>
-    </w:p>
-    <w:p>
-      <w:pPr>
-        <w:pStyle w:val="Pardeliste"/>
+        <w:t>Lequel ? (ex. Skincrafter)</w:t>
+      </w:r>
+    </w:p>
+    <w:p>
+      <w:pPr>
+        <w:pStyle w:val="Paragraphedeliste"/>
         <w:numPr>
           <w:ilvl w:val="2"/>
           <w:numId w:val="6"/>
@@ -9626,7 +9234,7 @@
     </w:p>
     <w:p>
       <w:pPr>
-        <w:pStyle w:val="Pardeliste"/>
+        <w:pStyle w:val="Paragraphedeliste"/>
         <w:numPr>
           <w:ilvl w:val="1"/>
           <w:numId w:val="6"/>
@@ -9644,7 +9252,7 @@
     </w:p>
     <w:p>
       <w:pPr>
-        <w:pStyle w:val="Pardeliste"/>
+        <w:pStyle w:val="Paragraphedeliste"/>
         <w:numPr>
           <w:ilvl w:val="2"/>
           <w:numId w:val="6"/>
@@ -9655,7 +9263,7 @@
           <w:lang w:val="fr-CH"/>
         </w:rPr>
       </w:pPr>
-      <w:hyperlink r:id="rId9">
+      <w:hyperlink r:id="rId8">
         <w:r>
           <w:rPr>
             <w:rStyle w:val="InternetLink"/>
@@ -9669,7 +9277,7 @@
     </w:p>
     <w:p>
       <w:pPr>
-        <w:pStyle w:val="Pardeliste"/>
+        <w:pStyle w:val="Paragraphedeliste"/>
         <w:numPr>
           <w:ilvl w:val="2"/>
           <w:numId w:val="6"/>
@@ -9680,7 +9288,7 @@
           <w:lang w:val="fr-CH"/>
         </w:rPr>
       </w:pPr>
-      <w:hyperlink r:id="rId10">
+      <w:hyperlink r:id="rId9">
         <w:r>
           <w:rPr>
             <w:rStyle w:val="InternetLink"/>
@@ -9694,7 +9302,7 @@
     </w:p>
     <w:p>
       <w:pPr>
-        <w:pStyle w:val="Pardeliste"/>
+        <w:pStyle w:val="Paragraphedeliste"/>
         <w:numPr>
           <w:ilvl w:val="2"/>
           <w:numId w:val="6"/>
@@ -9725,16 +9333,17 @@
           <w:lang w:val="fr-CH"/>
         </w:rPr>
       </w:pPr>
-      <w:bookmarkStart w:id="50" w:name="_Toc254005692"/>
-      <w:bookmarkStart w:id="51" w:name="_Toc475268217"/>
-      <w:r>
-        <w:rPr>
-          <w:lang w:val="fr-CH"/>
-        </w:rPr>
+      <w:bookmarkStart w:id="49" w:name="_Toc254005692"/>
+      <w:bookmarkStart w:id="50" w:name="_Toc475268217"/>
+      <w:r>
+        <w:rPr>
+          <w:lang w:val="fr-CH"/>
+        </w:rPr>
+        <w:lastRenderedPageBreak/>
         <w:t>Couche métier</w:t>
       </w:r>
+      <w:bookmarkEnd w:id="49"/>
       <w:bookmarkEnd w:id="50"/>
-      <w:bookmarkEnd w:id="51"/>
       <w:r>
         <w:rPr>
           <w:lang w:val="fr-CH"/>
@@ -9757,7 +9366,7 @@
     </w:p>
     <w:p>
       <w:pPr>
-        <w:pStyle w:val="Pardeliste"/>
+        <w:pStyle w:val="Paragraphedeliste"/>
         <w:numPr>
           <w:ilvl w:val="0"/>
           <w:numId w:val="7"/>
@@ -9770,21 +9379,7 @@
         <w:rPr>
           <w:lang w:val="fr-CH"/>
         </w:rPr>
-        <w:t xml:space="preserve">Inventaire des servlets et des JSP / ASPX et CS / </w:t>
-      </w:r>
-      <w:proofErr w:type="spellStart"/>
-      <w:r>
-        <w:rPr>
-          <w:lang w:val="fr-CH"/>
-        </w:rPr>
-        <w:t>PhP</w:t>
-      </w:r>
-      <w:proofErr w:type="spellEnd"/>
-      <w:r>
-        <w:rPr>
-          <w:lang w:val="fr-CH"/>
-        </w:rPr>
-        <w:t xml:space="preserve"> avec un tableau après le diagramme de package avec </w:t>
+        <w:t xml:space="preserve">Inventaire des servlets et des JSP / ASPX et CS / PhP avec un tableau après le diagramme de package avec </w:t>
       </w:r>
       <w:r>
         <w:rPr>
@@ -10157,15 +9752,15 @@
     </w:tbl>
     <w:p>
       <w:pPr>
-        <w:pStyle w:val="Pardeliste"/>
-        <w:rPr>
-          <w:lang w:val="fr-CH"/>
-        </w:rPr>
-      </w:pPr>
-    </w:p>
-    <w:p>
-      <w:pPr>
-        <w:pStyle w:val="Pardeliste"/>
+        <w:pStyle w:val="Paragraphedeliste"/>
+        <w:rPr>
+          <w:lang w:val="fr-CH"/>
+        </w:rPr>
+      </w:pPr>
+    </w:p>
+    <w:p>
+      <w:pPr>
+        <w:pStyle w:val="Paragraphedeliste"/>
         <w:numPr>
           <w:ilvl w:val="0"/>
           <w:numId w:val="7"/>
@@ -10178,40 +9773,12 @@
         <w:rPr>
           <w:lang w:val="fr-CH"/>
         </w:rPr>
-        <w:t xml:space="preserve">Techniques de </w:t>
-      </w:r>
-      <w:proofErr w:type="spellStart"/>
-      <w:r>
-        <w:rPr>
-          <w:lang w:val="fr-CH"/>
-        </w:rPr>
-        <w:t>mapping</w:t>
-      </w:r>
-      <w:proofErr w:type="spellEnd"/>
-      <w:r>
-        <w:rPr>
-          <w:lang w:val="fr-CH"/>
-        </w:rPr>
-        <w:t xml:space="preserve"> BD vs. XML schémas : il s’agit de fournir des explications sur les moyens utilisés pour assurer le </w:t>
-      </w:r>
-      <w:proofErr w:type="spellStart"/>
-      <w:r>
-        <w:rPr>
-          <w:lang w:val="fr-CH"/>
-        </w:rPr>
-        <w:t>mapping</w:t>
-      </w:r>
-      <w:proofErr w:type="spellEnd"/>
-      <w:r>
-        <w:rPr>
-          <w:lang w:val="fr-CH"/>
-        </w:rPr>
-        <w:t xml:space="preserve"> entre les champs de la base de données et les éléments XML nécessaires à la publication :</w:t>
-      </w:r>
-    </w:p>
-    <w:p>
-      <w:pPr>
-        <w:pStyle w:val="Pardeliste"/>
+        <w:t>Techniques de mapping BD vs. XML schémas : il s’agit de fournir des explications sur les moyens utilisés pour assurer le mapping entre les champs de la base de données et les éléments XML nécessaires à la publication :</w:t>
+      </w:r>
+    </w:p>
+    <w:p>
+      <w:pPr>
+        <w:pStyle w:val="Paragraphedeliste"/>
         <w:numPr>
           <w:ilvl w:val="1"/>
           <w:numId w:val="7"/>
@@ -10224,26 +9791,12 @@
         <w:rPr>
           <w:lang w:val="fr-CH"/>
         </w:rPr>
-        <w:t xml:space="preserve">Feuilles de style XSLT. </w:t>
-      </w:r>
-      <w:proofErr w:type="gramStart"/>
-      <w:r>
-        <w:rPr>
-          <w:lang w:val="fr-CH"/>
-        </w:rPr>
-        <w:t>il</w:t>
-      </w:r>
-      <w:proofErr w:type="gramEnd"/>
-      <w:r>
-        <w:rPr>
-          <w:lang w:val="fr-CH"/>
-        </w:rPr>
-        <w:t xml:space="preserve"> s’agit de présenter le(s) feuille(s) de styles commentées, un exemple d’instance XML et un exemple de résultat(s).</w:t>
-      </w:r>
-    </w:p>
-    <w:p>
-      <w:pPr>
-        <w:pStyle w:val="Pardeliste"/>
+        <w:t>Feuilles de style XSLT. il s’agit de présenter le(s) feuille(s) de styles commentées, un exemple d’instance XML et un exemple de résultat(s).</w:t>
+      </w:r>
+    </w:p>
+    <w:p>
+      <w:pPr>
+        <w:pStyle w:val="Paragraphedeliste"/>
         <w:numPr>
           <w:ilvl w:val="1"/>
           <w:numId w:val="7"/>
@@ -10256,26 +9809,12 @@
         <w:rPr>
           <w:lang w:val="fr-CH"/>
         </w:rPr>
-        <w:t xml:space="preserve">Programmation classique. </w:t>
-      </w:r>
-      <w:proofErr w:type="gramStart"/>
-      <w:r>
-        <w:rPr>
-          <w:lang w:val="fr-CH"/>
-        </w:rPr>
-        <w:t>il</w:t>
-      </w:r>
-      <w:proofErr w:type="gramEnd"/>
-      <w:r>
-        <w:rPr>
-          <w:lang w:val="fr-CH"/>
-        </w:rPr>
-        <w:t xml:space="preserve"> s’agit de présenter le(s) programme(s) commentés, un exemple d’instance XML et un exemple de résultat(s). </w:t>
-      </w:r>
-    </w:p>
-    <w:p>
-      <w:pPr>
-        <w:pStyle w:val="Pardeliste"/>
+        <w:t xml:space="preserve">Programmation classique. il s’agit de présenter le(s) programme(s) commentés, un exemple d’instance XML et un exemple de résultat(s). </w:t>
+      </w:r>
+    </w:p>
+    <w:p>
+      <w:pPr>
+        <w:pStyle w:val="Paragraphedeliste"/>
         <w:numPr>
           <w:ilvl w:val="1"/>
           <w:numId w:val="7"/>
@@ -10288,26 +9827,12 @@
         <w:rPr>
           <w:lang w:val="fr-CH"/>
         </w:rPr>
-        <w:t xml:space="preserve">Autre. </w:t>
-      </w:r>
-      <w:proofErr w:type="gramStart"/>
-      <w:r>
-        <w:rPr>
-          <w:lang w:val="fr-CH"/>
-        </w:rPr>
-        <w:t>il</w:t>
-      </w:r>
-      <w:proofErr w:type="gramEnd"/>
-      <w:r>
-        <w:rPr>
-          <w:lang w:val="fr-CH"/>
-        </w:rPr>
-        <w:t xml:space="preserve"> s’agit de présenter le(s) approche(s) commentées, un exemple d’instance XML et un exemple de résultat(s).</w:t>
-      </w:r>
-    </w:p>
-    <w:p>
-      <w:pPr>
-        <w:pStyle w:val="Pardeliste"/>
+        <w:t>Autre. il s’agit de présenter le(s) approche(s) commentées, un exemple d’instance XML et un exemple de résultat(s).</w:t>
+      </w:r>
+    </w:p>
+    <w:p>
+      <w:pPr>
+        <w:pStyle w:val="Paragraphedeliste"/>
         <w:numPr>
           <w:ilvl w:val="0"/>
           <w:numId w:val="7"/>
@@ -10320,13 +9845,12 @@
         <w:rPr>
           <w:lang w:val="fr-CH"/>
         </w:rPr>
-        <w:lastRenderedPageBreak/>
         <w:t>Les Technologies XML pour publication</w:t>
       </w:r>
     </w:p>
     <w:p>
       <w:pPr>
-        <w:pStyle w:val="Pardeliste"/>
+        <w:pStyle w:val="Paragraphedeliste"/>
         <w:numPr>
           <w:ilvl w:val="1"/>
           <w:numId w:val="7"/>
@@ -10335,24 +9859,16 @@
           <w:lang w:val="fr-CH"/>
         </w:rPr>
       </w:pPr>
-      <w:proofErr w:type="spellStart"/>
-      <w:r>
-        <w:rPr>
-          <w:lang w:val="fr-CH"/>
-        </w:rPr>
-        <w:t>From</w:t>
-      </w:r>
-      <w:proofErr w:type="spellEnd"/>
-      <w:r>
-        <w:rPr>
-          <w:lang w:val="fr-CH"/>
-        </w:rPr>
-        <w:t xml:space="preserve"> scratch.  Pourquoi et comment ?</w:t>
-      </w:r>
-    </w:p>
-    <w:p>
-      <w:pPr>
-        <w:pStyle w:val="Pardeliste"/>
+      <w:r>
+        <w:rPr>
+          <w:lang w:val="fr-CH"/>
+        </w:rPr>
+        <w:t>From scratch.  Pourquoi et comment ?</w:t>
+      </w:r>
+    </w:p>
+    <w:p>
+      <w:pPr>
+        <w:pStyle w:val="Paragraphedeliste"/>
         <w:numPr>
           <w:ilvl w:val="1"/>
           <w:numId w:val="7"/>
@@ -10379,16 +9895,16 @@
           <w:lang w:val="fr-CH"/>
         </w:rPr>
       </w:pPr>
-      <w:bookmarkStart w:id="52" w:name="_Toc254005693"/>
-      <w:bookmarkStart w:id="53" w:name="_Toc475268218"/>
+      <w:bookmarkStart w:id="51" w:name="_Toc254005693"/>
+      <w:bookmarkStart w:id="52" w:name="_Toc475268218"/>
+      <w:bookmarkEnd w:id="51"/>
+      <w:r>
+        <w:rPr>
+          <w:lang w:val="fr-CH"/>
+        </w:rPr>
+        <w:t>Couche service</w:t>
+      </w:r>
       <w:bookmarkEnd w:id="52"/>
-      <w:r>
-        <w:rPr>
-          <w:lang w:val="fr-CH"/>
-        </w:rPr>
-        <w:t>Couche service</w:t>
-      </w:r>
-      <w:bookmarkEnd w:id="53"/>
     </w:p>
     <w:p>
       <w:pPr>
@@ -10405,7 +9921,7 @@
     </w:p>
     <w:p>
       <w:pPr>
-        <w:pStyle w:val="Pardeliste"/>
+        <w:pStyle w:val="Paragraphedeliste"/>
         <w:numPr>
           <w:ilvl w:val="0"/>
           <w:numId w:val="8"/>
@@ -10423,7 +9939,7 @@
     </w:p>
     <w:p>
       <w:pPr>
-        <w:pStyle w:val="Pardeliste"/>
+        <w:pStyle w:val="Paragraphedeliste"/>
         <w:numPr>
           <w:ilvl w:val="1"/>
           <w:numId w:val="8"/>
@@ -10438,38 +9954,16 @@
         </w:rPr>
         <w:t xml:space="preserve">Nom : </w:t>
       </w:r>
-      <w:proofErr w:type="spellStart"/>
-      <w:r>
-        <w:rPr>
-          <w:lang w:val="fr-CH"/>
-        </w:rPr>
-        <w:t>mysql</w:t>
-      </w:r>
-      <w:proofErr w:type="spellEnd"/>
-      <w:r>
-        <w:rPr>
-          <w:lang w:val="fr-CH"/>
-        </w:rPr>
-        <w:t>-</w:t>
-      </w:r>
-      <w:proofErr w:type="spellStart"/>
-      <w:r>
-        <w:rPr>
-          <w:lang w:val="fr-CH"/>
-        </w:rPr>
-        <w:t>connector</w:t>
-      </w:r>
-      <w:proofErr w:type="spellEnd"/>
-      <w:r>
-        <w:rPr>
-          <w:lang w:val="fr-CH"/>
-        </w:rPr>
-        <w:t>-java</w:t>
-      </w:r>
-    </w:p>
-    <w:p>
-      <w:pPr>
-        <w:pStyle w:val="Pardeliste"/>
+      <w:r>
+        <w:rPr>
+          <w:lang w:val="fr-CH"/>
+        </w:rPr>
+        <w:t>mysql-connector-java</w:t>
+      </w:r>
+    </w:p>
+    <w:p>
+      <w:pPr>
+        <w:pStyle w:val="Paragraphedeliste"/>
         <w:numPr>
           <w:ilvl w:val="1"/>
           <w:numId w:val="8"/>
@@ -10493,7 +9987,7 @@
     </w:p>
     <w:p>
       <w:pPr>
-        <w:pStyle w:val="Pardeliste"/>
+        <w:pStyle w:val="Paragraphedeliste"/>
         <w:numPr>
           <w:ilvl w:val="1"/>
           <w:numId w:val="8"/>
@@ -10508,50 +10002,31 @@
         </w:rPr>
         <w:t xml:space="preserve">Plateforme : </w:t>
       </w:r>
-      <w:proofErr w:type="spellStart"/>
       <w:r>
         <w:rPr>
           <w:lang w:val="fr-CH"/>
         </w:rPr>
         <w:t>multi-plateforme</w:t>
       </w:r>
-      <w:proofErr w:type="spellEnd"/>
-    </w:p>
-    <w:p>
-      <w:pPr>
-        <w:pStyle w:val="Pardeliste"/>
+    </w:p>
+    <w:p>
+      <w:pPr>
+        <w:pStyle w:val="Paragraphedeliste"/>
         <w:numPr>
           <w:ilvl w:val="1"/>
           <w:numId w:val="8"/>
         </w:numPr>
-        <w:rPr>
-          <w:lang w:val="fr-CH"/>
-        </w:rPr>
-      </w:pPr>
-      <w:r>
-        <w:rPr>
-          <w:lang w:val="fr-CH"/>
-        </w:rPr>
+      </w:pPr>
+      <w:r>
         <w:t>Configuration :</w:t>
       </w:r>
       <w:r>
-        <w:rPr>
-          <w:lang w:val="fr-CH"/>
-        </w:rPr>
-        <w:t xml:space="preserve"> spring.datasource.url=</w:t>
-      </w:r>
-      <w:proofErr w:type="gramStart"/>
-      <w:r>
-        <w:rPr>
-          <w:lang w:val="fr-CH"/>
-        </w:rPr>
-        <w:t>jdbc:mysql://localhost:3306/mydb?useSSL=false</w:t>
-      </w:r>
-      <w:proofErr w:type="gramEnd"/>
-    </w:p>
-    <w:p>
-      <w:pPr>
-        <w:pStyle w:val="Pardeliste"/>
+        <w:t xml:space="preserve"> spring.datasource.url=jdbc:mysql://localhost:3306/mydb?useSSL=false</w:t>
+      </w:r>
+    </w:p>
+    <w:p>
+      <w:pPr>
+        <w:pStyle w:val="Paragraphedeliste"/>
         <w:numPr>
           <w:ilvl w:val="0"/>
           <w:numId w:val="8"/>
@@ -10569,7 +10044,7 @@
     </w:p>
     <w:p>
       <w:pPr>
-        <w:pStyle w:val="Pardeliste"/>
+        <w:pStyle w:val="Paragraphedeliste"/>
         <w:numPr>
           <w:ilvl w:val="1"/>
           <w:numId w:val="8"/>
@@ -10587,7 +10062,7 @@
     </w:p>
     <w:p>
       <w:pPr>
-        <w:pStyle w:val="Pardeliste"/>
+        <w:pStyle w:val="Paragraphedeliste"/>
         <w:numPr>
           <w:ilvl w:val="2"/>
           <w:numId w:val="8"/>
@@ -10605,7 +10080,7 @@
     </w:p>
     <w:p>
       <w:pPr>
-        <w:pStyle w:val="Pardeliste"/>
+        <w:pStyle w:val="Paragraphedeliste"/>
         <w:numPr>
           <w:ilvl w:val="2"/>
           <w:numId w:val="8"/>
@@ -10623,7 +10098,7 @@
     </w:p>
     <w:p>
       <w:pPr>
-        <w:pStyle w:val="Pardeliste"/>
+        <w:pStyle w:val="Paragraphedeliste"/>
         <w:numPr>
           <w:ilvl w:val="1"/>
           <w:numId w:val="8"/>
@@ -10641,7 +10116,7 @@
     </w:p>
     <w:p>
       <w:pPr>
-        <w:pStyle w:val="Pardeliste"/>
+        <w:pStyle w:val="Paragraphedeliste"/>
         <w:numPr>
           <w:ilvl w:val="2"/>
           <w:numId w:val="8"/>
@@ -10659,7 +10134,7 @@
     </w:p>
     <w:p>
       <w:pPr>
-        <w:pStyle w:val="Pardeliste"/>
+        <w:pStyle w:val="Paragraphedeliste"/>
         <w:numPr>
           <w:ilvl w:val="3"/>
           <w:numId w:val="8"/>
@@ -10677,7 +10152,7 @@
     </w:p>
     <w:p>
       <w:pPr>
-        <w:pStyle w:val="Pardeliste"/>
+        <w:pStyle w:val="Paragraphedeliste"/>
         <w:numPr>
           <w:ilvl w:val="3"/>
           <w:numId w:val="8"/>
@@ -10686,24 +10161,16 @@
           <w:lang w:val="fr-CH"/>
         </w:rPr>
       </w:pPr>
-      <w:proofErr w:type="spellStart"/>
-      <w:r>
-        <w:rPr>
-          <w:lang w:val="fr-CH"/>
-        </w:rPr>
-        <w:t>Web.config</w:t>
-      </w:r>
-      <w:proofErr w:type="spellEnd"/>
-      <w:r>
-        <w:rPr>
-          <w:lang w:val="fr-CH"/>
-        </w:rPr>
-        <w:t xml:space="preserve">. Configuration : </w:t>
-      </w:r>
-    </w:p>
-    <w:p>
-      <w:pPr>
-        <w:pStyle w:val="Pardeliste"/>
+      <w:r>
+        <w:rPr>
+          <w:lang w:val="fr-CH"/>
+        </w:rPr>
+        <w:t xml:space="preserve">Web.config. Configuration : </w:t>
+      </w:r>
+    </w:p>
+    <w:p>
+      <w:pPr>
+        <w:pStyle w:val="Paragraphedeliste"/>
         <w:numPr>
           <w:ilvl w:val="2"/>
           <w:numId w:val="8"/>
@@ -10721,7 +10188,7 @@
     </w:p>
     <w:p>
       <w:pPr>
-        <w:pStyle w:val="Pardeliste"/>
+        <w:pStyle w:val="Paragraphedeliste"/>
         <w:numPr>
           <w:ilvl w:val="0"/>
           <w:numId w:val="8"/>
@@ -10734,6 +10201,7 @@
         <w:rPr>
           <w:lang w:val="fr-CH"/>
         </w:rPr>
+        <w:lastRenderedPageBreak/>
         <w:t xml:space="preserve">La gestion des aspects de </w:t>
       </w:r>
       <w:r>
@@ -10746,21 +10214,7 @@
         <w:rPr>
           <w:lang w:val="fr-CH"/>
         </w:rPr>
-        <w:t xml:space="preserve"> il s’agit de donner des informations sur les éventuelles techniques de protection de </w:t>
-      </w:r>
-      <w:proofErr w:type="spellStart"/>
-      <w:r>
-        <w:rPr>
-          <w:lang w:val="fr-CH"/>
-        </w:rPr>
-        <w:t>passwd</w:t>
-      </w:r>
-      <w:proofErr w:type="spellEnd"/>
-      <w:r>
-        <w:rPr>
-          <w:lang w:val="fr-CH"/>
-        </w:rPr>
-        <w:t>, de cryptogr</w:t>
+        <w:t xml:space="preserve"> il s’agit de donner des informations sur les éventuelles techniques de protection de passwd, de cryptogr</w:t>
       </w:r>
       <w:r>
         <w:rPr>
@@ -10786,16 +10240,16 @@
           <w:lang w:val="fr-CH"/>
         </w:rPr>
       </w:pPr>
-      <w:bookmarkStart w:id="54" w:name="_Toc254005694"/>
-      <w:bookmarkStart w:id="55" w:name="_Toc475268219"/>
+      <w:bookmarkStart w:id="53" w:name="_Toc254005694"/>
+      <w:bookmarkStart w:id="54" w:name="_Toc475268219"/>
+      <w:bookmarkEnd w:id="53"/>
+      <w:r>
+        <w:rPr>
+          <w:lang w:val="fr-CH"/>
+        </w:rPr>
+        <w:t>Éléments technologiques</w:t>
+      </w:r>
       <w:bookmarkEnd w:id="54"/>
-      <w:r>
-        <w:rPr>
-          <w:lang w:val="fr-CH"/>
-        </w:rPr>
-        <w:t>Éléments technologiques</w:t>
-      </w:r>
-      <w:bookmarkEnd w:id="55"/>
     </w:p>
     <w:p>
       <w:pPr>
@@ -10808,90 +10262,31 @@
           <w:lang w:val="fr-CH"/>
         </w:rPr>
       </w:pPr>
-      <w:bookmarkStart w:id="56" w:name="_Toc254005695"/>
-      <w:bookmarkStart w:id="57" w:name="_Toc475268220"/>
+      <w:bookmarkStart w:id="55" w:name="_Toc254005695"/>
+      <w:bookmarkStart w:id="56" w:name="_Toc475268220"/>
+      <w:bookmarkEnd w:id="55"/>
+      <w:r>
+        <w:rPr>
+          <w:lang w:val="fr-CH"/>
+        </w:rPr>
+        <w:t>Outils de gestion de versionning (CVS / SVN)</w:t>
+      </w:r>
       <w:bookmarkEnd w:id="56"/>
-      <w:r>
-        <w:rPr>
-          <w:lang w:val="fr-CH"/>
-        </w:rPr>
-        <w:t xml:space="preserve">Outils de gestion de </w:t>
-      </w:r>
-      <w:proofErr w:type="spellStart"/>
-      <w:r>
-        <w:rPr>
-          <w:lang w:val="fr-CH"/>
-        </w:rPr>
-        <w:t>versionning</w:t>
-      </w:r>
-      <w:proofErr w:type="spellEnd"/>
-      <w:r>
-        <w:rPr>
-          <w:lang w:val="fr-CH"/>
-        </w:rPr>
-        <w:t xml:space="preserve"> (CVS / SVN)</w:t>
-      </w:r>
+    </w:p>
+    <w:p>
+      <w:pPr>
+        <w:jc w:val="both"/>
+        <w:rPr>
+          <w:lang w:val="fr-CH"/>
+        </w:rPr>
+      </w:pPr>
+      <w:bookmarkStart w:id="57" w:name="_GoBack"/>
       <w:bookmarkEnd w:id="57"/>
-    </w:p>
-    <w:p>
-      <w:pPr>
-        <w:rPr>
-          <w:lang w:val="fr-CH"/>
-        </w:rPr>
-      </w:pPr>
-      <w:r>
-        <w:rPr>
-          <w:lang w:val="fr-CH"/>
-        </w:rPr>
-        <w:t>Il s’agit de donner les plus amples informations sur le système de gestion de version utilisé dans le cadre de votre projet : L’adresse du serveur, Le client utilisé, Le chemin d’accès, Synthèse sur les avantages et les facilités d’utilisation, Synthèse sur les désavantages et les difficultés d’utilisation</w:t>
-      </w:r>
-      <w:r>
-        <w:rPr>
-          <w:lang w:val="fr-CH"/>
-        </w:rPr>
-        <w:t>.</w:t>
-      </w:r>
-    </w:p>
-    <w:p>
-      <w:pPr>
-        <w:jc w:val="both"/>
-        <w:rPr>
-          <w:lang w:val="fr-CH"/>
-        </w:rPr>
-      </w:pPr>
-      <w:r>
-        <w:rPr>
-          <w:lang w:val="fr-CH"/>
-        </w:rPr>
-        <w:t xml:space="preserve">L'outil de gestion de </w:t>
-      </w:r>
-      <w:proofErr w:type="spellStart"/>
-      <w:r>
-        <w:rPr>
-          <w:lang w:val="fr-CH"/>
-        </w:rPr>
-        <w:t>versionning</w:t>
-      </w:r>
-      <w:proofErr w:type="spellEnd"/>
-      <w:r>
-        <w:rPr>
-          <w:lang w:val="fr-CH"/>
-        </w:rPr>
-        <w:t xml:space="preserve"> que nous avons utilisé est git. C'est un outil très complet et efficace mais qui demande aussi un apprentissage en profondeur lorsque la structure du projet se complexifie. Il n'est pas évident non plus de gérer du code avec les fichiers temporaires et de configuration qui changent d'une machine à l'autre. Pour cela, l'utilisation du </w:t>
-      </w:r>
-      <w:proofErr w:type="spellStart"/>
-      <w:r>
-        <w:rPr>
-          <w:lang w:val="fr-CH"/>
-        </w:rPr>
-        <w:t>gitignore</w:t>
-      </w:r>
-      <w:proofErr w:type="spellEnd"/>
-      <w:r>
-        <w:rPr>
-          <w:lang w:val="fr-CH"/>
-        </w:rPr>
-        <w:t xml:space="preserve"> est requise.</w:t>
+      <w:r>
+        <w:rPr>
+          <w:lang w:val="fr-CH"/>
+        </w:rPr>
+        <w:t>L'outil de gestion de versionning que nous avons utilisé est git. C'est un outil très complet et efficace mais qui demande aussi un apprentissage en profondeur lorsque la structure du projet se complexifie. Il n'est pas évident non plus de gérer du code avec les fichiers temporaires et de configuration qui changent d'une machine à l'autre. Pour cela, l'utilisation du gitignore est requise.</w:t>
       </w:r>
     </w:p>
     <w:p>
@@ -10918,127 +10313,28 @@
     </w:p>
     <w:p>
       <w:pPr>
-        <w:rPr>
-          <w:lang w:val="fr-CH"/>
-        </w:rPr>
-      </w:pPr>
-      <w:r>
-        <w:rPr>
-          <w:lang w:val="fr-CH"/>
-        </w:rPr>
-        <w:t>Il s’agit de donner les plus amples informations sur l’utilisation de XXXX au niveau :</w:t>
-      </w:r>
-    </w:p>
-    <w:p>
-      <w:pPr>
-        <w:rPr>
-          <w:lang w:val="fr-CH"/>
-        </w:rPr>
-      </w:pPr>
-      <w:r>
-        <w:rPr>
-          <w:lang w:val="fr-CH"/>
-        </w:rPr>
-        <w:t xml:space="preserve">Tous les diagrammes de modélisation ont été créés grâce au programme Visual </w:t>
-      </w:r>
-      <w:proofErr w:type="spellStart"/>
-      <w:r>
-        <w:rPr>
-          <w:lang w:val="fr-CH"/>
-        </w:rPr>
-        <w:t>Paradigm</w:t>
-      </w:r>
-      <w:proofErr w:type="spellEnd"/>
+        <w:jc w:val="both"/>
+        <w:rPr>
+          <w:lang w:val="fr-CH"/>
+        </w:rPr>
+      </w:pPr>
+      <w:r>
+        <w:rPr>
+          <w:lang w:val="fr-CH"/>
+        </w:rPr>
+        <w:t>Tous les diagrammes de modélisation ont été créés grâce au programme Visual Paradigm.</w:t>
+      </w:r>
+      <w:r>
+        <w:rPr>
+          <w:lang w:val="fr-CH"/>
+        </w:rPr>
+        <w:t xml:space="preserve"> Cependant, aucun code n'a été généré à partir d'un outil de modélisation</w:t>
+      </w:r>
       <w:r>
         <w:rPr>
           <w:lang w:val="fr-CH"/>
         </w:rPr>
         <w:t>.</w:t>
-      </w:r>
-      <w:r>
-        <w:rPr>
-          <w:lang w:val="fr-CH"/>
-        </w:rPr>
-        <w:t xml:space="preserve"> Cependant, aucun code n'a été généré à partir d'un outil de modélisation</w:t>
-      </w:r>
-      <w:r>
-        <w:rPr>
-          <w:lang w:val="fr-CH"/>
-        </w:rPr>
-        <w:t>.</w:t>
-      </w:r>
-    </w:p>
-    <w:p>
-      <w:pPr>
-        <w:pStyle w:val="Pardeliste"/>
-        <w:numPr>
-          <w:ilvl w:val="0"/>
-          <w:numId w:val="9"/>
-        </w:numPr>
-        <w:rPr>
-          <w:lang w:val="fr-CH"/>
-        </w:rPr>
-      </w:pPr>
-      <w:r>
-        <w:rPr>
-          <w:lang w:val="fr-CH"/>
-        </w:rPr>
-        <w:t>La génération du code (C#, java, ou PHP)</w:t>
-      </w:r>
-    </w:p>
-    <w:p>
-      <w:pPr>
-        <w:pStyle w:val="Pardeliste"/>
-        <w:numPr>
-          <w:ilvl w:val="0"/>
-          <w:numId w:val="9"/>
-        </w:numPr>
-        <w:rPr>
-          <w:lang w:val="fr-CH"/>
-        </w:rPr>
-      </w:pPr>
-      <w:r>
-        <w:rPr>
-          <w:lang w:val="fr-CH"/>
-        </w:rPr>
-        <w:lastRenderedPageBreak/>
-        <w:t xml:space="preserve">La génération des documents de documentation pour développeurs (Doc, Excel, et PowerPoint) </w:t>
-      </w:r>
-    </w:p>
-    <w:p>
-      <w:pPr>
-        <w:pStyle w:val="Pardeliste"/>
-        <w:numPr>
-          <w:ilvl w:val="1"/>
-          <w:numId w:val="9"/>
-        </w:numPr>
-        <w:rPr>
-          <w:lang w:val="fr-CH"/>
-        </w:rPr>
-      </w:pPr>
-      <w:r>
-        <w:rPr>
-          <w:lang w:val="fr-CH"/>
-        </w:rPr>
-        <w:t>Ex. de chaque Template</w:t>
-      </w:r>
-    </w:p>
-    <w:p>
-      <w:pPr>
-        <w:pStyle w:val="Pardeliste"/>
-        <w:numPr>
-          <w:ilvl w:val="0"/>
-          <w:numId w:val="9"/>
-        </w:numPr>
-        <w:rPr>
-          <w:lang w:val="fr-CH"/>
-        </w:rPr>
-      </w:pPr>
-      <w:r>
-        <w:rPr>
-          <w:lang w:val="fr-CH"/>
-        </w:rPr>
-        <w:t>Plus d’infos &amp; liens : http://staruml.sourceforge.net/en/</w:t>
       </w:r>
     </w:p>
     <w:p>
@@ -11078,7 +10374,7 @@
     </w:p>
     <w:p>
       <w:pPr>
-        <w:pStyle w:val="Pardeliste"/>
+        <w:pStyle w:val="Paragraphedeliste"/>
         <w:numPr>
           <w:ilvl w:val="0"/>
           <w:numId w:val="10"/>
@@ -11096,7 +10392,7 @@
     </w:p>
     <w:p>
       <w:pPr>
-        <w:pStyle w:val="Pardeliste"/>
+        <w:pStyle w:val="Paragraphedeliste"/>
         <w:numPr>
           <w:ilvl w:val="1"/>
           <w:numId w:val="10"/>
@@ -11114,7 +10410,7 @@
     </w:p>
     <w:p>
       <w:pPr>
-        <w:pStyle w:val="Pardeliste"/>
+        <w:pStyle w:val="Paragraphedeliste"/>
         <w:numPr>
           <w:ilvl w:val="0"/>
           <w:numId w:val="10"/>
@@ -11127,62 +10423,26 @@
         <w:rPr>
           <w:lang w:val="fr-CH"/>
         </w:rPr>
-        <w:t xml:space="preserve">Outil externe. Lequel ? ex. </w:t>
-      </w:r>
-      <w:proofErr w:type="spellStart"/>
-      <w:r>
-        <w:rPr>
-          <w:lang w:val="fr-CH"/>
-        </w:rPr>
-        <w:t>javadoc</w:t>
-      </w:r>
-      <w:proofErr w:type="spellEnd"/>
-      <w:r>
-        <w:rPr>
-          <w:lang w:val="fr-CH"/>
-        </w:rPr>
-        <w:t xml:space="preserve">, </w:t>
-      </w:r>
-      <w:proofErr w:type="spellStart"/>
-      <w:r>
-        <w:rPr>
-          <w:lang w:val="fr-CH"/>
-        </w:rPr>
-        <w:t>ndoc</w:t>
-      </w:r>
-      <w:proofErr w:type="spellEnd"/>
-    </w:p>
-    <w:p>
-      <w:pPr>
-        <w:pStyle w:val="Pardeliste"/>
-        <w:rPr>
-          <w:lang w:val="fr-CH"/>
-        </w:rPr>
-      </w:pPr>
-      <w:r>
-        <w:rPr>
-          <w:lang w:val="fr-CH"/>
-        </w:rPr>
-        <w:t xml:space="preserve">Nous avons utilisé la </w:t>
-      </w:r>
-      <w:proofErr w:type="spellStart"/>
-      <w:r>
-        <w:rPr>
-          <w:lang w:val="fr-CH"/>
-        </w:rPr>
-        <w:t>javadoc</w:t>
-      </w:r>
-      <w:proofErr w:type="spellEnd"/>
-      <w:r>
-        <w:rPr>
-          <w:lang w:val="fr-CH"/>
-        </w:rPr>
-        <w:t xml:space="preserve"> car c'est un outil de documentation très répandu et efficace.</w:t>
-      </w:r>
-    </w:p>
-    <w:p>
-      <w:pPr>
-        <w:pStyle w:val="Pardeliste"/>
+        <w:t>Outil externe. Lequel ? ex. javadoc, ndoc</w:t>
+      </w:r>
+    </w:p>
+    <w:p>
+      <w:pPr>
+        <w:pStyle w:val="Paragraphedeliste"/>
+        <w:rPr>
+          <w:lang w:val="fr-CH"/>
+        </w:rPr>
+      </w:pPr>
+      <w:r>
+        <w:rPr>
+          <w:lang w:val="fr-CH"/>
+        </w:rPr>
+        <w:t>Nous avons utilisé la javadoc car c'est un outil de documentation très répandu et efficace.</w:t>
+      </w:r>
+    </w:p>
+    <w:p>
+      <w:pPr>
+        <w:pStyle w:val="Paragraphedeliste"/>
         <w:numPr>
           <w:ilvl w:val="1"/>
           <w:numId w:val="10"/>
@@ -11200,24 +10460,22 @@
     </w:p>
     <w:p>
       <w:pPr>
-        <w:pStyle w:val="Pardeliste"/>
+        <w:pStyle w:val="Paragraphedeliste"/>
         <w:ind w:left="1440"/>
         <w:rPr>
           <w:lang w:val="fr-CH"/>
         </w:rPr>
       </w:pPr>
-      <w:proofErr w:type="spellStart"/>
       <w:r>
         <w:rPr>
           <w:lang w:val="fr-CH"/>
         </w:rPr>
         <w:t>Javadoc</w:t>
       </w:r>
-      <w:proofErr w:type="spellEnd"/>
-    </w:p>
-    <w:p>
-      <w:pPr>
-        <w:pStyle w:val="Pardeliste"/>
+    </w:p>
+    <w:p>
+      <w:pPr>
+        <w:pStyle w:val="Paragraphedeliste"/>
         <w:numPr>
           <w:ilvl w:val="0"/>
           <w:numId w:val="10"/>
@@ -11235,7 +10493,7 @@
     </w:p>
     <w:p>
       <w:pPr>
-        <w:pStyle w:val="Pardeliste"/>
+        <w:pStyle w:val="Paragraphedeliste"/>
         <w:numPr>
           <w:ilvl w:val="0"/>
           <w:numId w:val="10"/>
@@ -11253,7 +10511,7 @@
     </w:p>
     <w:p>
       <w:pPr>
-        <w:pStyle w:val="Pardeliste"/>
+        <w:pStyle w:val="Paragraphedeliste"/>
         <w:numPr>
           <w:ilvl w:val="0"/>
           <w:numId w:val="10"/>
@@ -11271,7 +10529,7 @@
     </w:p>
     <w:p>
       <w:pPr>
-        <w:pStyle w:val="Pardeliste"/>
+        <w:pStyle w:val="Paragraphedeliste"/>
         <w:numPr>
           <w:ilvl w:val="1"/>
           <w:numId w:val="10"/>
@@ -11280,7 +10538,7 @@
           <w:lang w:val="fr-CH"/>
         </w:rPr>
       </w:pPr>
-      <w:hyperlink r:id="rId11">
+      <w:hyperlink r:id="rId10">
         <w:r>
           <w:rPr>
             <w:rStyle w:val="InternetLink"/>
@@ -11292,7 +10550,7 @@
     </w:p>
     <w:p>
       <w:pPr>
-        <w:pStyle w:val="Pardeliste"/>
+        <w:pStyle w:val="Paragraphedeliste"/>
         <w:numPr>
           <w:ilvl w:val="1"/>
           <w:numId w:val="10"/>
@@ -11301,7 +10559,7 @@
           <w:lang w:val="fr-CH"/>
         </w:rPr>
       </w:pPr>
-      <w:hyperlink r:id="rId12">
+      <w:hyperlink r:id="rId11">
         <w:r>
           <w:rPr>
             <w:rStyle w:val="InternetLink"/>
@@ -11313,7 +10571,7 @@
     </w:p>
     <w:p>
       <w:pPr>
-        <w:pStyle w:val="Pardeliste"/>
+        <w:pStyle w:val="Paragraphedeliste"/>
         <w:numPr>
           <w:ilvl w:val="1"/>
           <w:numId w:val="10"/>
@@ -11322,7 +10580,7 @@
           <w:lang w:val="fr-CH"/>
         </w:rPr>
       </w:pPr>
-      <w:hyperlink r:id="rId13">
+      <w:hyperlink r:id="rId12">
         <w:r>
           <w:rPr>
             <w:rStyle w:val="InternetLink"/>
@@ -11400,7 +10658,7 @@
     </w:p>
     <w:p>
       <w:pPr>
-        <w:pStyle w:val="Pardeliste"/>
+        <w:pStyle w:val="Paragraphedeliste"/>
         <w:numPr>
           <w:ilvl w:val="0"/>
           <w:numId w:val="11"/>
@@ -11418,7 +10676,7 @@
     </w:p>
     <w:p>
       <w:pPr>
-        <w:pStyle w:val="Pardeliste"/>
+        <w:pStyle w:val="Paragraphedeliste"/>
         <w:numPr>
           <w:ilvl w:val="1"/>
           <w:numId w:val="11"/>
@@ -11436,7 +10694,7 @@
     </w:p>
     <w:p>
       <w:pPr>
-        <w:pStyle w:val="Pardeliste"/>
+        <w:pStyle w:val="Paragraphedeliste"/>
         <w:numPr>
           <w:ilvl w:val="0"/>
           <w:numId w:val="11"/>
@@ -11454,7 +10712,7 @@
     </w:p>
     <w:p>
       <w:pPr>
-        <w:pStyle w:val="Pardeliste"/>
+        <w:pStyle w:val="Paragraphedeliste"/>
         <w:numPr>
           <w:ilvl w:val="1"/>
           <w:numId w:val="11"/>
@@ -11472,7 +10730,7 @@
     </w:p>
     <w:p>
       <w:pPr>
-        <w:pStyle w:val="Pardeliste"/>
+        <w:pStyle w:val="Paragraphedeliste"/>
         <w:numPr>
           <w:ilvl w:val="0"/>
           <w:numId w:val="11"/>
@@ -11490,7 +10748,7 @@
     </w:p>
     <w:p>
       <w:pPr>
-        <w:pStyle w:val="Pardeliste"/>
+        <w:pStyle w:val="Paragraphedeliste"/>
         <w:numPr>
           <w:ilvl w:val="0"/>
           <w:numId w:val="11"/>
@@ -11508,7 +10766,7 @@
     </w:p>
     <w:p>
       <w:pPr>
-        <w:pStyle w:val="Pardeliste"/>
+        <w:pStyle w:val="Paragraphedeliste"/>
         <w:numPr>
           <w:ilvl w:val="1"/>
           <w:numId w:val="11"/>
@@ -11517,7 +10775,7 @@
           <w:lang w:val="fr-CH"/>
         </w:rPr>
       </w:pPr>
-      <w:hyperlink r:id="rId14">
+      <w:hyperlink r:id="rId13">
         <w:r>
           <w:rPr>
             <w:rStyle w:val="InternetLink"/>
@@ -11529,7 +10787,7 @@
     </w:p>
     <w:p>
       <w:pPr>
-        <w:pStyle w:val="Pardeliste"/>
+        <w:pStyle w:val="Paragraphedeliste"/>
         <w:numPr>
           <w:ilvl w:val="1"/>
           <w:numId w:val="11"/>
@@ -11538,7 +10796,7 @@
           <w:lang w:val="fr-CH"/>
         </w:rPr>
       </w:pPr>
-      <w:hyperlink r:id="rId15">
+      <w:hyperlink r:id="rId14">
         <w:r>
           <w:rPr>
             <w:rStyle w:val="InternetLink"/>
@@ -11550,7 +10808,7 @@
     </w:p>
     <w:p>
       <w:pPr>
-        <w:pStyle w:val="Pardeliste"/>
+        <w:pStyle w:val="Paragraphedeliste"/>
         <w:numPr>
           <w:ilvl w:val="1"/>
           <w:numId w:val="11"/>
@@ -11568,7 +10826,7 @@
     </w:p>
     <w:p>
       <w:pPr>
-        <w:pStyle w:val="Pardeliste"/>
+        <w:pStyle w:val="Paragraphedeliste"/>
         <w:numPr>
           <w:ilvl w:val="1"/>
           <w:numId w:val="11"/>
@@ -11578,7 +10836,7 @@
           <w:lang w:val="fr-CH"/>
         </w:rPr>
       </w:pPr>
-      <w:hyperlink r:id="rId16">
+      <w:hyperlink r:id="rId15">
         <w:r>
           <w:rPr>
             <w:rStyle w:val="InternetLink"/>
@@ -11591,7 +10849,7 @@
     </w:p>
     <w:p>
       <w:pPr>
-        <w:pStyle w:val="Pardeliste"/>
+        <w:pStyle w:val="Paragraphedeliste"/>
         <w:numPr>
           <w:ilvl w:val="1"/>
           <w:numId w:val="11"/>
@@ -11601,7 +10859,7 @@
           <w:lang w:val="fr-CH"/>
         </w:rPr>
       </w:pPr>
-      <w:hyperlink r:id="rId17">
+      <w:hyperlink r:id="rId16">
         <w:r>
           <w:rPr>
             <w:rStyle w:val="InternetLink"/>
@@ -11614,7 +10872,7 @@
     </w:p>
     <w:p>
       <w:pPr>
-        <w:pStyle w:val="Pardeliste"/>
+        <w:pStyle w:val="Paragraphedeliste"/>
         <w:numPr>
           <w:ilvl w:val="1"/>
           <w:numId w:val="11"/>
@@ -11687,25 +10945,11 @@
         <w:rPr>
           <w:lang w:val="fr-CH"/>
         </w:rPr>
-        <w:t xml:space="preserve">Dans le cadre de ce projet intégré, nous n'avons pas eu le temps nécessaire à l'application de tests fonctionnels ou unitaires. Si du temps supplémentaire y avait été consacré, les outils tels que </w:t>
-      </w:r>
-      <w:proofErr w:type="spellStart"/>
-      <w:r>
-        <w:rPr>
-          <w:lang w:val="fr-CH"/>
-        </w:rPr>
-        <w:t>junit</w:t>
-      </w:r>
-      <w:proofErr w:type="spellEnd"/>
-      <w:r>
-        <w:rPr>
-          <w:lang w:val="fr-CH"/>
-        </w:rPr>
-        <w:t xml:space="preserve"> </w:t>
-      </w:r>
-      <w:r>
-        <w:rPr>
-          <w:color w:val="FF0000"/>
+        <w:t xml:space="preserve">Dans le cadre de ce projet intégré, nous n'avons pas eu le temps nécessaire à l'application de tests fonctionnels ou unitaires. Si du temps supplémentaire y avait été consacré, les outils tels que junit </w:t>
+      </w:r>
+      <w:r>
+        <w:rPr>
+          <w:color w:val="000000" w:themeColor="text1"/>
           <w:lang w:val="fr-CH"/>
         </w:rPr>
         <w:t xml:space="preserve">ou encore karma </w:t>
@@ -11715,294 +10959,6 @@
           <w:lang w:val="fr-CH"/>
         </w:rPr>
         <w:t>auraient pu être utiles.</w:t>
-      </w:r>
-    </w:p>
-    <w:p>
-      <w:pPr>
-        <w:pStyle w:val="Pardeliste"/>
-        <w:numPr>
-          <w:ilvl w:val="0"/>
-          <w:numId w:val="12"/>
-        </w:numPr>
-        <w:rPr>
-          <w:lang w:val="fr-CH"/>
-        </w:rPr>
-      </w:pPr>
-      <w:r>
-        <w:rPr>
-          <w:lang w:val="fr-CH"/>
-        </w:rPr>
-        <w:t>Outil natif à l’environnement de développement</w:t>
-      </w:r>
-    </w:p>
-    <w:p>
-      <w:pPr>
-        <w:pStyle w:val="Pardeliste"/>
-        <w:numPr>
-          <w:ilvl w:val="1"/>
-          <w:numId w:val="12"/>
-        </w:numPr>
-        <w:rPr>
-          <w:lang w:val="fr-CH"/>
-        </w:rPr>
-      </w:pPr>
-      <w:r>
-        <w:rPr>
-          <w:lang w:val="fr-CH"/>
-        </w:rPr>
-        <w:t>Synthèse sur son utilisation</w:t>
-      </w:r>
-    </w:p>
-    <w:p>
-      <w:pPr>
-        <w:pStyle w:val="Pardeliste"/>
-        <w:numPr>
-          <w:ilvl w:val="0"/>
-          <w:numId w:val="12"/>
-        </w:numPr>
-        <w:rPr>
-          <w:lang w:val="fr-CH"/>
-        </w:rPr>
-      </w:pPr>
-      <w:r>
-        <w:rPr>
-          <w:lang w:val="fr-CH"/>
-        </w:rPr>
-        <w:lastRenderedPageBreak/>
-        <w:t xml:space="preserve">Outil externe. Lequel ? ex. </w:t>
-      </w:r>
-      <w:proofErr w:type="spellStart"/>
-      <w:r>
-        <w:rPr>
-          <w:lang w:val="fr-CH"/>
-        </w:rPr>
-        <w:t>ncover</w:t>
-      </w:r>
-      <w:proofErr w:type="spellEnd"/>
-      <w:r>
-        <w:rPr>
-          <w:lang w:val="fr-CH"/>
-        </w:rPr>
-        <w:t xml:space="preserve">, </w:t>
-      </w:r>
-      <w:proofErr w:type="spellStart"/>
-      <w:r>
-        <w:rPr>
-          <w:lang w:val="fr-CH"/>
-        </w:rPr>
-        <w:t>junit</w:t>
-      </w:r>
-      <w:proofErr w:type="spellEnd"/>
-      <w:r>
-        <w:rPr>
-          <w:lang w:val="fr-CH"/>
-        </w:rPr>
-        <w:t xml:space="preserve">, rational </w:t>
-      </w:r>
-      <w:proofErr w:type="spellStart"/>
-      <w:r>
-        <w:rPr>
-          <w:lang w:val="fr-CH"/>
-        </w:rPr>
-        <w:t>functional</w:t>
-      </w:r>
-      <w:proofErr w:type="spellEnd"/>
-      <w:r>
-        <w:rPr>
-          <w:lang w:val="fr-CH"/>
-        </w:rPr>
-        <w:t xml:space="preserve"> Tester</w:t>
-      </w:r>
-    </w:p>
-    <w:p>
-      <w:pPr>
-        <w:pStyle w:val="Pardeliste"/>
-        <w:numPr>
-          <w:ilvl w:val="1"/>
-          <w:numId w:val="12"/>
-        </w:numPr>
-        <w:rPr>
-          <w:lang w:val="fr-CH"/>
-        </w:rPr>
-      </w:pPr>
-      <w:r>
-        <w:rPr>
-          <w:lang w:val="fr-CH"/>
-        </w:rPr>
-        <w:t>Synthèse sur son utilisation</w:t>
-      </w:r>
-    </w:p>
-    <w:p>
-      <w:pPr>
-        <w:pStyle w:val="Pardeliste"/>
-        <w:numPr>
-          <w:ilvl w:val="0"/>
-          <w:numId w:val="12"/>
-        </w:numPr>
-        <w:rPr>
-          <w:lang w:val="fr-CH"/>
-        </w:rPr>
-      </w:pPr>
-      <w:r>
-        <w:rPr>
-          <w:lang w:val="fr-CH"/>
-        </w:rPr>
-        <w:t>Ex. de résultats commentés</w:t>
-      </w:r>
-    </w:p>
-    <w:p>
-      <w:pPr>
-        <w:pStyle w:val="Pardeliste"/>
-        <w:numPr>
-          <w:ilvl w:val="0"/>
-          <w:numId w:val="12"/>
-        </w:numPr>
-        <w:rPr>
-          <w:lang w:val="fr-CH"/>
-        </w:rPr>
-      </w:pPr>
-      <w:r>
-        <w:rPr>
-          <w:lang w:val="fr-CH"/>
-        </w:rPr>
-        <w:t xml:space="preserve">Plus d’infos &amp; </w:t>
-      </w:r>
-      <w:proofErr w:type="gramStart"/>
-      <w:r>
-        <w:rPr>
-          <w:lang w:val="fr-CH"/>
-        </w:rPr>
-        <w:t>liens:</w:t>
-      </w:r>
-      <w:proofErr w:type="gramEnd"/>
-      <w:r>
-        <w:rPr>
-          <w:lang w:val="fr-CH"/>
-        </w:rPr>
-        <w:t xml:space="preserve">  </w:t>
-      </w:r>
-    </w:p>
-    <w:p>
-      <w:pPr>
-        <w:pStyle w:val="Pardeliste"/>
-        <w:numPr>
-          <w:ilvl w:val="1"/>
-          <w:numId w:val="12"/>
-        </w:numPr>
-        <w:rPr>
-          <w:lang w:val="fr-CH"/>
-        </w:rPr>
-      </w:pPr>
-      <w:hyperlink r:id="rId18">
-        <w:r>
-          <w:rPr>
-            <w:rStyle w:val="InternetLink"/>
-            <w:lang w:val="fr-CH"/>
-          </w:rPr>
-          <w:t>http://fr.wikipedia.org/wiki/Test_unitaire</w:t>
-        </w:r>
-      </w:hyperlink>
-    </w:p>
-    <w:p>
-      <w:pPr>
-        <w:pStyle w:val="Pardeliste"/>
-        <w:numPr>
-          <w:ilvl w:val="1"/>
-          <w:numId w:val="12"/>
-        </w:numPr>
-        <w:rPr>
-          <w:lang w:val="fr-CH"/>
-        </w:rPr>
-      </w:pPr>
-      <w:hyperlink r:id="rId19">
-        <w:r>
-          <w:rPr>
-            <w:rStyle w:val="InternetLink"/>
-            <w:lang w:val="fr-CH"/>
-          </w:rPr>
-          <w:t>http://en.wikipedia.org/wiki/Functional_test</w:t>
-        </w:r>
-      </w:hyperlink>
-    </w:p>
-    <w:p>
-      <w:pPr>
-        <w:pStyle w:val="Pardeliste"/>
-        <w:numPr>
-          <w:ilvl w:val="1"/>
-          <w:numId w:val="12"/>
-        </w:numPr>
-        <w:rPr>
-          <w:lang w:val="fr-CH"/>
-        </w:rPr>
-      </w:pPr>
-      <w:hyperlink r:id="rId20">
-        <w:r>
-          <w:rPr>
-            <w:rStyle w:val="InternetLink"/>
-            <w:lang w:val="fr-CH"/>
-          </w:rPr>
-          <w:t>http://en.wikipedia.org/wiki/Unit_test</w:t>
-        </w:r>
-      </w:hyperlink>
-    </w:p>
-    <w:p>
-      <w:pPr>
-        <w:pStyle w:val="Pardeliste"/>
-        <w:numPr>
-          <w:ilvl w:val="1"/>
-          <w:numId w:val="12"/>
-        </w:numPr>
-        <w:rPr>
-          <w:lang w:val="fr-CH"/>
-        </w:rPr>
-      </w:pPr>
-      <w:hyperlink r:id="rId21">
-        <w:r>
-          <w:rPr>
-            <w:rStyle w:val="InternetLink"/>
-            <w:lang w:val="fr-CH"/>
-          </w:rPr>
-          <w:t>http://www.geekzone.co.nz/vs2008/4819</w:t>
-        </w:r>
-      </w:hyperlink>
-    </w:p>
-    <w:p>
-      <w:pPr>
-        <w:pStyle w:val="Pardeliste"/>
-        <w:numPr>
-          <w:ilvl w:val="1"/>
-          <w:numId w:val="12"/>
-        </w:numPr>
-        <w:rPr>
-          <w:lang w:val="fr-CH"/>
-        </w:rPr>
-      </w:pPr>
-      <w:hyperlink r:id="rId22" w:history="1">
-        <w:r>
-          <w:rPr>
-            <w:rStyle w:val="Lienhypertexte"/>
-            <w:lang w:val="fr-CH"/>
-          </w:rPr>
-          <w:t>http://seleniumhq.org</w:t>
-        </w:r>
-      </w:hyperlink>
-      <w:r>
-        <w:rPr>
-          <w:lang w:val="fr-CH"/>
-        </w:rPr>
-        <w:t xml:space="preserve"> </w:t>
-      </w:r>
-      <w:r>
-        <w:rPr>
-          <w:lang w:val="fr-CH"/>
-        </w:rPr>
-        <w:t xml:space="preserve"> </w:t>
-      </w:r>
-      <w:r>
-        <w:rPr>
-          <w:lang w:val="fr-CH"/>
-        </w:rPr>
-        <w:t xml:space="preserve"> </w:t>
       </w:r>
     </w:p>
     <w:p>
@@ -12048,7 +11004,7 @@
     </w:p>
     <w:p>
       <w:pPr>
-        <w:pStyle w:val="Pardeliste"/>
+        <w:pStyle w:val="Paragraphedeliste"/>
         <w:numPr>
           <w:ilvl w:val="0"/>
           <w:numId w:val="13"/>
@@ -12066,7 +11022,7 @@
     </w:p>
     <w:p>
       <w:pPr>
-        <w:pStyle w:val="Pardeliste"/>
+        <w:pStyle w:val="Paragraphedeliste"/>
         <w:numPr>
           <w:ilvl w:val="1"/>
           <w:numId w:val="13"/>
@@ -12084,7 +11040,7 @@
     </w:p>
     <w:p>
       <w:pPr>
-        <w:pStyle w:val="Pardeliste"/>
+        <w:pStyle w:val="Paragraphedeliste"/>
         <w:numPr>
           <w:ilvl w:val="0"/>
           <w:numId w:val="13"/>
@@ -12097,20 +11053,12 @@
         <w:rPr>
           <w:lang w:val="fr-CH"/>
         </w:rPr>
-        <w:t xml:space="preserve">Outil externe. Lequel ? ex. </w:t>
-      </w:r>
-      <w:proofErr w:type="spellStart"/>
-      <w:r>
-        <w:rPr>
-          <w:lang w:val="fr-CH"/>
-        </w:rPr>
-        <w:t>softwarekey</w:t>
-      </w:r>
-      <w:proofErr w:type="spellEnd"/>
-    </w:p>
-    <w:p>
-      <w:pPr>
-        <w:pStyle w:val="Pardeliste"/>
+        <w:t>Outil externe. Lequel ? ex. softwarekey</w:t>
+      </w:r>
+    </w:p>
+    <w:p>
+      <w:pPr>
+        <w:pStyle w:val="Paragraphedeliste"/>
         <w:numPr>
           <w:ilvl w:val="1"/>
           <w:numId w:val="13"/>
@@ -12128,7 +11076,7 @@
     </w:p>
     <w:p>
       <w:pPr>
-        <w:pStyle w:val="Pardeliste"/>
+        <w:pStyle w:val="Paragraphedeliste"/>
         <w:numPr>
           <w:ilvl w:val="0"/>
           <w:numId w:val="13"/>
@@ -12146,7 +11094,7 @@
     </w:p>
     <w:p>
       <w:pPr>
-        <w:pStyle w:val="Pardeliste"/>
+        <w:pStyle w:val="Paragraphedeliste"/>
         <w:numPr>
           <w:ilvl w:val="0"/>
           <w:numId w:val="13"/>
@@ -12159,26 +11107,12 @@
         <w:rPr>
           <w:lang w:val="fr-CH"/>
         </w:rPr>
-        <w:t xml:space="preserve">Plus d’infos &amp; </w:t>
-      </w:r>
-      <w:proofErr w:type="gramStart"/>
-      <w:r>
-        <w:rPr>
-          <w:lang w:val="fr-CH"/>
-        </w:rPr>
-        <w:t>liens:</w:t>
-      </w:r>
-      <w:proofErr w:type="gramEnd"/>
-      <w:r>
-        <w:rPr>
-          <w:lang w:val="fr-CH"/>
-        </w:rPr>
-        <w:t xml:space="preserve"> </w:t>
-      </w:r>
-    </w:p>
-    <w:p>
-      <w:pPr>
-        <w:pStyle w:val="Pardeliste"/>
+        <w:t xml:space="preserve">Plus d’infos &amp; liens: </w:t>
+      </w:r>
+    </w:p>
+    <w:p>
+      <w:pPr>
+        <w:pStyle w:val="Paragraphedeliste"/>
         <w:numPr>
           <w:ilvl w:val="1"/>
           <w:numId w:val="13"/>
@@ -12187,7 +11121,7 @@
           <w:lang w:val="fr-CH"/>
         </w:rPr>
       </w:pPr>
-      <w:hyperlink r:id="rId23">
+      <w:hyperlink r:id="rId17">
         <w:r>
           <w:rPr>
             <w:rStyle w:val="InternetLink"/>
@@ -12199,7 +11133,7 @@
     </w:p>
     <w:p>
       <w:pPr>
-        <w:pStyle w:val="Pardeliste"/>
+        <w:pStyle w:val="Paragraphedeliste"/>
         <w:numPr>
           <w:ilvl w:val="1"/>
           <w:numId w:val="13"/>
@@ -12208,7 +11142,7 @@
           <w:lang w:val="fr-CH"/>
         </w:rPr>
       </w:pPr>
-      <w:hyperlink r:id="rId24">
+      <w:hyperlink r:id="rId18">
         <w:r>
           <w:rPr>
             <w:rStyle w:val="InternetLink"/>
@@ -12220,7 +11154,7 @@
     </w:p>
     <w:p>
       <w:pPr>
-        <w:pStyle w:val="Pardeliste"/>
+        <w:pStyle w:val="Paragraphedeliste"/>
         <w:numPr>
           <w:ilvl w:val="1"/>
           <w:numId w:val="13"/>
@@ -12229,7 +11163,7 @@
           <w:lang w:val="fr-CH"/>
         </w:rPr>
       </w:pPr>
-      <w:hyperlink r:id="rId25">
+      <w:hyperlink r:id="rId19">
         <w:r>
           <w:rPr>
             <w:rStyle w:val="InternetLink"/>
@@ -12241,7 +11175,7 @@
     </w:p>
     <w:p>
       <w:pPr>
-        <w:pStyle w:val="Pardeliste"/>
+        <w:pStyle w:val="Paragraphedeliste"/>
         <w:numPr>
           <w:ilvl w:val="1"/>
           <w:numId w:val="13"/>
@@ -12250,7 +11184,7 @@
           <w:lang w:val="fr-CH"/>
         </w:rPr>
       </w:pPr>
-      <w:hyperlink r:id="rId26">
+      <w:hyperlink r:id="rId20">
         <w:r>
           <w:rPr>
             <w:rStyle w:val="InternetLink"/>
@@ -12262,7 +11196,7 @@
     </w:p>
     <w:p>
       <w:pPr>
-        <w:pStyle w:val="Pardeliste"/>
+        <w:pStyle w:val="Paragraphedeliste"/>
         <w:numPr>
           <w:ilvl w:val="1"/>
           <w:numId w:val="13"/>
@@ -12271,7 +11205,7 @@
           <w:lang w:val="fr-CH"/>
         </w:rPr>
       </w:pPr>
-      <w:hyperlink r:id="rId27">
+      <w:hyperlink r:id="rId21">
         <w:r>
           <w:rPr>
             <w:rStyle w:val="InternetLink"/>
@@ -12283,7 +11217,7 @@
     </w:p>
     <w:p>
       <w:pPr>
-        <w:pStyle w:val="Pardeliste"/>
+        <w:pStyle w:val="Paragraphedeliste"/>
         <w:numPr>
           <w:ilvl w:val="1"/>
           <w:numId w:val="13"/>
@@ -12292,7 +11226,7 @@
           <w:lang w:val="fr-CH"/>
         </w:rPr>
       </w:pPr>
-      <w:hyperlink r:id="rId28">
+      <w:hyperlink r:id="rId22">
         <w:r>
           <w:rPr>
             <w:rStyle w:val="InternetLink"/>
@@ -12304,7 +11238,7 @@
     </w:p>
     <w:p>
       <w:pPr>
-        <w:pStyle w:val="Pardeliste"/>
+        <w:pStyle w:val="Paragraphedeliste"/>
         <w:numPr>
           <w:ilvl w:val="1"/>
           <w:numId w:val="13"/>
@@ -12313,7 +11247,7 @@
           <w:lang w:val="fr-CH"/>
         </w:rPr>
       </w:pPr>
-      <w:hyperlink r:id="rId29">
+      <w:hyperlink r:id="rId23">
         <w:r>
           <w:rPr>
             <w:rStyle w:val="InternetLink"/>
@@ -12372,7 +11306,14 @@
     </w:p>
     <w:p>
       <w:pPr>
-        <w:pStyle w:val="Pardeliste"/>
+        <w:rPr>
+          <w:lang w:val="fr-CH"/>
+        </w:rPr>
+      </w:pPr>
+    </w:p>
+    <w:p>
+      <w:pPr>
+        <w:pStyle w:val="Paragraphedeliste"/>
         <w:numPr>
           <w:ilvl w:val="0"/>
           <w:numId w:val="14"/>
@@ -12390,7 +11331,7 @@
     </w:p>
     <w:p>
       <w:pPr>
-        <w:pStyle w:val="Pardeliste"/>
+        <w:pStyle w:val="Paragraphedeliste"/>
         <w:numPr>
           <w:ilvl w:val="1"/>
           <w:numId w:val="14"/>
@@ -12408,7 +11349,7 @@
     </w:p>
     <w:p>
       <w:pPr>
-        <w:pStyle w:val="Pardeliste"/>
+        <w:pStyle w:val="Paragraphedeliste"/>
         <w:numPr>
           <w:ilvl w:val="0"/>
           <w:numId w:val="14"/>
@@ -12421,20 +11362,12 @@
         <w:rPr>
           <w:lang w:val="fr-CH"/>
         </w:rPr>
-        <w:t xml:space="preserve">Outil externe. Lequel ? ex. </w:t>
-      </w:r>
-      <w:proofErr w:type="spellStart"/>
-      <w:r>
-        <w:rPr>
-          <w:lang w:val="fr-CH"/>
-        </w:rPr>
-        <w:t>installshield</w:t>
-      </w:r>
-      <w:proofErr w:type="spellEnd"/>
-    </w:p>
-    <w:p>
-      <w:pPr>
-        <w:pStyle w:val="Pardeliste"/>
+        <w:t>Outil externe. Lequel ? ex. installshield</w:t>
+      </w:r>
+    </w:p>
+    <w:p>
+      <w:pPr>
+        <w:pStyle w:val="Paragraphedeliste"/>
         <w:numPr>
           <w:ilvl w:val="1"/>
           <w:numId w:val="14"/>
@@ -12452,7 +11385,7 @@
     </w:p>
     <w:p>
       <w:pPr>
-        <w:pStyle w:val="Pardeliste"/>
+        <w:pStyle w:val="Paragraphedeliste"/>
         <w:numPr>
           <w:ilvl w:val="0"/>
           <w:numId w:val="14"/>
@@ -12470,7 +11403,7 @@
     </w:p>
     <w:p>
       <w:pPr>
-        <w:pStyle w:val="Pardeliste"/>
+        <w:pStyle w:val="Paragraphedeliste"/>
         <w:numPr>
           <w:ilvl w:val="0"/>
           <w:numId w:val="14"/>
@@ -12483,26 +11416,12 @@
         <w:rPr>
           <w:lang w:val="fr-CH"/>
         </w:rPr>
-        <w:t xml:space="preserve">Plus d’infos &amp; </w:t>
-      </w:r>
-      <w:proofErr w:type="gramStart"/>
-      <w:r>
-        <w:rPr>
-          <w:lang w:val="fr-CH"/>
-        </w:rPr>
-        <w:t>liens:</w:t>
-      </w:r>
-      <w:proofErr w:type="gramEnd"/>
-      <w:r>
-        <w:rPr>
-          <w:lang w:val="fr-CH"/>
-        </w:rPr>
-        <w:t xml:space="preserve"> </w:t>
-      </w:r>
-    </w:p>
-    <w:p>
-      <w:pPr>
-        <w:pStyle w:val="Pardeliste"/>
+        <w:t xml:space="preserve">Plus d’infos &amp; liens: </w:t>
+      </w:r>
+    </w:p>
+    <w:p>
+      <w:pPr>
+        <w:pStyle w:val="Paragraphedeliste"/>
         <w:numPr>
           <w:ilvl w:val="1"/>
           <w:numId w:val="14"/>
@@ -12511,7 +11430,7 @@
           <w:lang w:val="fr-CH"/>
         </w:rPr>
       </w:pPr>
-      <w:hyperlink r:id="rId30">
+      <w:hyperlink r:id="rId24">
         <w:r>
           <w:rPr>
             <w:rStyle w:val="InternetLink"/>
@@ -12523,7 +11442,7 @@
     </w:p>
     <w:p>
       <w:pPr>
-        <w:pStyle w:val="Pardeliste"/>
+        <w:pStyle w:val="Paragraphedeliste"/>
         <w:numPr>
           <w:ilvl w:val="1"/>
           <w:numId w:val="14"/>
@@ -12532,7 +11451,7 @@
           <w:lang w:val="fr-CH"/>
         </w:rPr>
       </w:pPr>
-      <w:hyperlink r:id="rId31">
+      <w:hyperlink r:id="rId25">
         <w:r>
           <w:rPr>
             <w:rStyle w:val="InternetLink"/>
@@ -12545,26 +11464,12 @@
         <w:rPr>
           <w:lang w:val="fr-CH"/>
         </w:rPr>
-        <w:t xml:space="preserve">  (ex. pour </w:t>
-      </w:r>
-      <w:proofErr w:type="spellStart"/>
-      <w:r>
-        <w:rPr>
-          <w:lang w:val="fr-CH"/>
-        </w:rPr>
-        <w:t>ruby</w:t>
-      </w:r>
-      <w:proofErr w:type="spellEnd"/>
-      <w:r>
-        <w:rPr>
-          <w:lang w:val="fr-CH"/>
-        </w:rPr>
-        <w:t xml:space="preserve"> et autre)</w:t>
-      </w:r>
-    </w:p>
-    <w:p>
-      <w:pPr>
-        <w:pStyle w:val="Pardeliste"/>
+        <w:t xml:space="preserve">  (ex. pour ruby et autre)</w:t>
+      </w:r>
+    </w:p>
+    <w:p>
+      <w:pPr>
+        <w:pStyle w:val="Paragraphedeliste"/>
         <w:numPr>
           <w:ilvl w:val="1"/>
           <w:numId w:val="14"/>
@@ -12573,7 +11478,7 @@
           <w:lang w:val="fr-CH"/>
         </w:rPr>
       </w:pPr>
-      <w:hyperlink r:id="rId32">
+      <w:hyperlink r:id="rId26">
         <w:r>
           <w:rPr>
             <w:rStyle w:val="InternetLink"/>
@@ -12658,17 +11563,39 @@
           <w:lang w:val="fr-CH"/>
         </w:rPr>
       </w:pPr>
-      <w:r>
-        <w:rPr>
-          <w:noProof/>
-          <w:lang w:val="fr-CH" w:eastAsia="fr-FR"/>
-        </w:rPr>
-        <w:lastRenderedPageBreak/>
+    </w:p>
+    <w:p>
+      <w:pPr>
+        <w:suppressAutoHyphens w:val="0"/>
+        <w:spacing w:after="0"/>
+        <w:rPr>
+          <w:rFonts w:asciiTheme="majorHAnsi" w:eastAsiaTheme="majorEastAsia" w:hAnsiTheme="majorHAnsi" w:cstheme="majorBidi"/>
+          <w:b/>
+          <w:bCs/>
+          <w:color w:val="4F81BD" w:themeColor="accent1"/>
+          <w:lang w:val="fr-CH"/>
+        </w:rPr>
+      </w:pPr>
+      <w:bookmarkStart w:id="74" w:name="_Toc254005704"/>
+      <w:bookmarkStart w:id="75" w:name="_Toc475268229"/>
+      <w:r>
+        <w:rPr>
+          <w:noProof/>
+          <w:lang w:val="fr-CH" w:eastAsia="fr-CH"/>
+        </w:rPr>
         <w:drawing>
-          <wp:inline distT="0" distB="0" distL="0" distR="0" wp14:anchorId="224BFB24" wp14:editId="57EE4C59">
-            <wp:extent cx="3459480" cy="3936365"/>
-            <wp:effectExtent l="0" t="0" r="0" b="0"/>
-            <wp:docPr id="1" name="Picture"/>
+          <wp:anchor distT="0" distB="0" distL="114300" distR="114300" simplePos="0" relativeHeight="251665408" behindDoc="0" locked="0" layoutInCell="1" allowOverlap="1" wp14:anchorId="497C43C6" wp14:editId="75814CCB">
+            <wp:simplePos x="0" y="0"/>
+            <wp:positionH relativeFrom="column">
+              <wp:posOffset>-1009650</wp:posOffset>
+            </wp:positionH>
+            <wp:positionV relativeFrom="paragraph">
+              <wp:posOffset>-104775</wp:posOffset>
+            </wp:positionV>
+            <wp:extent cx="7273925" cy="6772275"/>
+            <wp:effectExtent l="0" t="0" r="3175" b="9525"/>
+            <wp:wrapTopAndBottom/>
+            <wp:docPr id="2" name="Image 2"/>
             <wp:cNvGraphicFramePr>
               <a:graphicFrameLocks xmlns:a="http://schemas.openxmlformats.org/drawingml/2006/main" noChangeAspect="1"/>
             </wp:cNvGraphicFramePr>
@@ -12676,54 +11603,42 @@
               <a:graphicData uri="http://schemas.openxmlformats.org/drawingml/2006/picture">
                 <pic:pic xmlns:pic="http://schemas.openxmlformats.org/drawingml/2006/picture">
                   <pic:nvPicPr>
-                    <pic:cNvPr id="1" name="Picture"/>
-                    <pic:cNvPicPr>
-                      <a:picLocks noChangeAspect="1" noChangeArrowheads="1"/>
-                    </pic:cNvPicPr>
+                    <pic:cNvPr id="2" name="Package.png"/>
+                    <pic:cNvPicPr/>
                   </pic:nvPicPr>
                   <pic:blipFill>
-                    <a:blip r:embed="rId33"/>
+                    <a:blip r:embed="rId27">
+                      <a:extLst>
+                        <a:ext uri="{28A0092B-C50C-407E-A947-70E740481C1C}">
+                          <a14:useLocalDpi xmlns:a14="http://schemas.microsoft.com/office/drawing/2010/main" val="0"/>
+                        </a:ext>
+                      </a:extLst>
+                    </a:blip>
                     <a:stretch>
                       <a:fillRect/>
                     </a:stretch>
                   </pic:blipFill>
-                  <pic:spPr bwMode="auto">
+                  <pic:spPr>
                     <a:xfrm>
                       <a:off x="0" y="0"/>
-                      <a:ext cx="3459480" cy="3936365"/>
+                      <a:ext cx="7273925" cy="6772275"/>
                     </a:xfrm>
                     <a:prstGeom prst="rect">
                       <a:avLst/>
                     </a:prstGeom>
-                    <a:noFill/>
-                    <a:ln w="9525">
-                      <a:noFill/>
-                      <a:miter lim="800000"/>
-                      <a:headEnd/>
-                      <a:tailEnd/>
-                    </a:ln>
                   </pic:spPr>
                 </pic:pic>
               </a:graphicData>
             </a:graphic>
-          </wp:inline>
+            <wp14:sizeRelH relativeFrom="margin">
+              <wp14:pctWidth>0</wp14:pctWidth>
+            </wp14:sizeRelH>
+            <wp14:sizeRelV relativeFrom="margin">
+              <wp14:pctHeight>0</wp14:pctHeight>
+            </wp14:sizeRelV>
+          </wp:anchor>
         </w:drawing>
       </w:r>
-    </w:p>
-    <w:p>
-      <w:pPr>
-        <w:suppressAutoHyphens w:val="0"/>
-        <w:spacing w:after="0"/>
-        <w:rPr>
-          <w:rFonts w:asciiTheme="majorHAnsi" w:eastAsiaTheme="majorEastAsia" w:hAnsiTheme="majorHAnsi" w:cstheme="majorBidi"/>
-          <w:b/>
-          <w:bCs/>
-          <w:color w:val="4F81BD" w:themeColor="accent1"/>
-          <w:lang w:val="fr-CH"/>
-        </w:rPr>
-      </w:pPr>
-      <w:bookmarkStart w:id="74" w:name="_Toc254005704"/>
-      <w:bookmarkStart w:id="75" w:name="_Toc475268229"/>
       <w:r>
         <w:rPr>
           <w:lang w:val="fr-CH"/>
@@ -12772,69 +11687,13 @@
         <w:rPr>
           <w:lang w:val="fr-CH"/>
         </w:rPr>
-        <w:t xml:space="preserve">Le diagramme d'état-transition, placé sur la page suivante, représente les diverses pages formant notre application web reliées par les </w:t>
-      </w:r>
-      <w:proofErr w:type="spellStart"/>
-      <w:r>
-        <w:rPr>
-          <w:lang w:val="fr-CH"/>
-        </w:rPr>
-        <w:t>événements</w:t>
-      </w:r>
-      <w:proofErr w:type="spellEnd"/>
-      <w:r>
-        <w:rPr>
-          <w:lang w:val="fr-CH"/>
-        </w:rPr>
-        <w:t xml:space="preserve"> déclenchés par l'utilisateur (</w:t>
-      </w:r>
-      <w:proofErr w:type="spellStart"/>
-      <w:r>
-        <w:rPr>
-          <w:lang w:val="fr-CH"/>
-        </w:rPr>
-        <w:t>click</w:t>
-      </w:r>
-      <w:proofErr w:type="spellEnd"/>
-      <w:r>
-        <w:rPr>
-          <w:lang w:val="fr-CH"/>
-        </w:rPr>
-        <w:t>).</w:t>
-      </w:r>
-      <w:r>
-        <w:rPr>
-          <w:lang w:val="fr-CH"/>
-        </w:rPr>
-        <w:t xml:space="preserve"> Une même page avec un pop-up qui </w:t>
-      </w:r>
-      <w:proofErr w:type="spellStart"/>
-      <w:r>
-        <w:rPr>
-          <w:lang w:val="fr-CH"/>
-        </w:rPr>
-        <w:t>apparaît</w:t>
-      </w:r>
-      <w:proofErr w:type="spellEnd"/>
-      <w:r>
-        <w:rPr>
-          <w:lang w:val="fr-CH"/>
-        </w:rPr>
-        <w:t xml:space="preserve"> est considéré comme un nouvel état uniquement si celui-ci demande une action de l'utilisateur (bouton de confirmation "OK" par exemple). Si un message d'information </w:t>
-      </w:r>
-      <w:proofErr w:type="spellStart"/>
-      <w:r>
-        <w:rPr>
-          <w:lang w:val="fr-CH"/>
-        </w:rPr>
-        <w:t>disparaît</w:t>
-      </w:r>
-      <w:proofErr w:type="spellEnd"/>
-      <w:r>
-        <w:rPr>
-          <w:lang w:val="fr-CH"/>
-        </w:rPr>
-        <w:t xml:space="preserve"> après un certain timeout, il n'est pas considéré comme un nouvel état.</w:t>
+        <w:t>Le diagramme d'état-transition, placé sur la page suivante, représente les diverses pages formant notre application web reliées par les événements déclenchés par l'utilisateur (click).</w:t>
+      </w:r>
+      <w:r>
+        <w:rPr>
+          <w:lang w:val="fr-CH"/>
+        </w:rPr>
+        <w:t xml:space="preserve"> Une même page avec un pop-up qui apparaît est considéré comme un nouvel état uniquement si celui-ci demande une action de l'utilisateur (bouton de confirmation "OK" par exemple). Si un message d'information disparaît après un certain timeout, il n'est pas considéré comme un nouvel état.</w:t>
       </w:r>
     </w:p>
     <w:p>
@@ -12866,21 +11725,7 @@
         <w:rPr>
           <w:lang w:val="fr-CH"/>
         </w:rPr>
-        <w:t xml:space="preserve"> Nous avons décidé que notre système n'avait pas d'état final, estimant que l'utilisateur peut réutiliser notre système à tout moment. On aurait pu, si désiré, ajouter un état final par exemple lorsque l'utilisateur ferme le navigateur. On aurait à ce moment-là utilisé un </w:t>
-      </w:r>
-      <w:proofErr w:type="spellStart"/>
-      <w:r>
-        <w:rPr>
-          <w:lang w:val="fr-CH"/>
-        </w:rPr>
-        <w:t>superstate</w:t>
-      </w:r>
-      <w:proofErr w:type="spellEnd"/>
-      <w:r>
-        <w:rPr>
-          <w:lang w:val="fr-CH"/>
-        </w:rPr>
-        <w:t xml:space="preserve"> qui aurait conduit à l'état final.</w:t>
+        <w:t xml:space="preserve"> Nous avons décidé que notre système n'avait pas d'état final, estimant que l'utilisateur peut réutiliser notre système à tout moment. On aurait pu, si désiré, ajouter un état final par exemple lorsque l'utilisateur ferme le navigateur. On aurait à ce moment-là utilisé un superstate qui aurait conduit à l'état final.</w:t>
       </w:r>
     </w:p>
     <w:p>
@@ -12912,21 +11757,7 @@
         <w:rPr>
           <w:lang w:val="fr-CH"/>
         </w:rPr>
-        <w:t xml:space="preserve"> pas pu modéliser tous les </w:t>
-      </w:r>
-      <w:proofErr w:type="spellStart"/>
-      <w:r>
-        <w:rPr>
-          <w:lang w:val="fr-CH"/>
-        </w:rPr>
-        <w:t>événements</w:t>
-      </w:r>
-      <w:proofErr w:type="spellEnd"/>
-      <w:r>
-        <w:rPr>
-          <w:lang w:val="fr-CH"/>
-        </w:rPr>
-        <w:t xml:space="preserve"> entre les tous états pour une question de lisibilité et d'importance de l'information.</w:t>
+        <w:t xml:space="preserve"> pas pu modéliser tous les événements entre les tous états pour une question de lisibilité et d'importance de l'information.</w:t>
       </w:r>
     </w:p>
     <w:p>
@@ -12948,8 +11779,8 @@
           <w:lang w:val="fr-CH"/>
         </w:rPr>
         <w:sectPr>
-          <w:headerReference w:type="default" r:id="rId34"/>
-          <w:footerReference w:type="default" r:id="rId35"/>
+          <w:headerReference w:type="default" r:id="rId28"/>
+          <w:footerReference w:type="default" r:id="rId29"/>
           <w:pgSz w:w="11906" w:h="16838"/>
           <w:pgMar w:top="1440" w:right="1800" w:bottom="1440" w:left="1800" w:header="708" w:footer="708" w:gutter="0"/>
           <w:cols w:space="720"/>
@@ -12987,7 +11818,7 @@
       <w:r>
         <w:rPr>
           <w:noProof/>
-          <w:lang w:val="fr-CH" w:eastAsia="fr-FR"/>
+          <w:lang w:val="fr-CH" w:eastAsia="fr-CH"/>
         </w:rPr>
         <w:lastRenderedPageBreak/>
         <w:drawing>
@@ -13014,7 +11845,7 @@
                     <pic:cNvPicPr/>
                   </pic:nvPicPr>
                   <pic:blipFill>
-                    <a:blip r:embed="rId36">
+                    <a:blip r:embed="rId30">
                       <a:extLst>
                         <a:ext uri="{28A0092B-C50C-407E-A947-70E740481C1C}">
                           <a14:useLocalDpi xmlns:a14="http://schemas.microsoft.com/office/drawing/2010/main" val="0"/>
@@ -13080,7 +11911,7 @@
       <w:r>
         <w:rPr>
           <w:noProof/>
-          <w:lang w:val="fr-CH" w:eastAsia="fr-FR"/>
+          <w:lang w:val="fr-CH" w:eastAsia="fr-CH"/>
         </w:rPr>
         <w:drawing>
           <wp:anchor distT="0" distB="0" distL="114300" distR="114300" simplePos="0" relativeHeight="251662848" behindDoc="0" locked="0" layoutInCell="1" allowOverlap="1" wp14:anchorId="7FB5D256" wp14:editId="20A566A0">
@@ -13106,7 +11937,7 @@
                     <pic:cNvPicPr/>
                   </pic:nvPicPr>
                   <pic:blipFill>
-                    <a:blip r:embed="rId37">
+                    <a:blip r:embed="rId31">
                       <a:extLst>
                         <a:ext uri="{28A0092B-C50C-407E-A947-70E740481C1C}">
                           <a14:useLocalDpi xmlns:a14="http://schemas.microsoft.com/office/drawing/2010/main" val="0"/>
@@ -13166,21 +11997,7 @@
         <w:rPr>
           <w:lang w:val="fr-CH"/>
         </w:rPr>
-        <w:t xml:space="preserve">. </w:t>
-      </w:r>
-      <w:proofErr w:type="spellStart"/>
-      <w:r>
-        <w:rPr>
-          <w:lang w:val="fr-CH"/>
-        </w:rPr>
-        <w:t>Angular</w:t>
-      </w:r>
-      <w:proofErr w:type="spellEnd"/>
-      <w:r>
-        <w:rPr>
-          <w:lang w:val="fr-CH"/>
-        </w:rPr>
-        <w:t xml:space="preserve"> n'a aucun service ni composant qui se tro</w:t>
+        <w:t>. Angular n'a aucun service ni composant qui se tro</w:t>
       </w:r>
       <w:r>
         <w:rPr>
@@ -13207,7 +12024,7 @@
       <w:r>
         <w:rPr>
           <w:noProof/>
-          <w:lang w:val="fr-CH" w:eastAsia="fr-FR"/>
+          <w:lang w:val="fr-CH" w:eastAsia="fr-CH"/>
         </w:rPr>
         <w:drawing>
           <wp:anchor distT="0" distB="0" distL="114300" distR="114300" simplePos="0" relativeHeight="251657728" behindDoc="0" locked="0" layoutInCell="1" allowOverlap="1" wp14:anchorId="184B1C01" wp14:editId="31CC42F9">
@@ -13233,7 +12050,7 @@
                     <pic:cNvPicPr/>
                   </pic:nvPicPr>
                   <pic:blipFill>
-                    <a:blip r:embed="rId38">
+                    <a:blip r:embed="rId32">
                       <a:extLst>
                         <a:ext uri="{28A0092B-C50C-407E-A947-70E740481C1C}">
                           <a14:useLocalDpi xmlns:a14="http://schemas.microsoft.com/office/drawing/2010/main" val="0"/>
@@ -13263,35 +12080,7 @@
         <w:rPr>
           <w:lang w:val="fr-CH"/>
         </w:rPr>
-        <w:t xml:space="preserve">Pour ce qui est du diagramme de déploiement, il représente une architecture 3-tiers avec la machine du client (ordinateur/smartphone), le serveur </w:t>
-      </w:r>
-      <w:proofErr w:type="spellStart"/>
-      <w:r>
-        <w:rPr>
-          <w:lang w:val="fr-CH"/>
-        </w:rPr>
-        <w:t>Hashcode</w:t>
-      </w:r>
-      <w:proofErr w:type="spellEnd"/>
-      <w:r>
-        <w:rPr>
-          <w:lang w:val="fr-CH"/>
-        </w:rPr>
-        <w:t xml:space="preserve"> (logique métier) et le serveur de base de données </w:t>
-      </w:r>
-      <w:proofErr w:type="spellStart"/>
-      <w:r>
-        <w:rPr>
-          <w:lang w:val="fr-CH"/>
-        </w:rPr>
-        <w:t>Hashcode</w:t>
-      </w:r>
-      <w:proofErr w:type="spellEnd"/>
-      <w:r>
-        <w:rPr>
-          <w:lang w:val="fr-CH"/>
-        </w:rPr>
-        <w:t xml:space="preserve"> (persistance des données)</w:t>
+        <w:t>Pour ce qui est du diagramme de déploiement, il représente une architecture 3-tiers avec la machine du client (ordinateur/smartphone), le serveur Hashcode (logique métier) et le serveur de base de données Hashcode (persistance des données)</w:t>
       </w:r>
       <w:r>
         <w:rPr>
@@ -13303,63 +12092,7 @@
         <w:rPr>
           <w:lang w:val="fr-CH"/>
         </w:rPr>
-        <w:t xml:space="preserve"> Le navigateur utilise le composant </w:t>
-      </w:r>
-      <w:proofErr w:type="spellStart"/>
-      <w:r>
-        <w:rPr>
-          <w:lang w:val="fr-CH"/>
-        </w:rPr>
-        <w:t>Angular</w:t>
-      </w:r>
-      <w:proofErr w:type="spellEnd"/>
-      <w:r>
-        <w:rPr>
-          <w:lang w:val="fr-CH"/>
-        </w:rPr>
-        <w:t xml:space="preserve"> pour l'affichage des données. Du côté serveur, le </w:t>
-      </w:r>
-      <w:proofErr w:type="spellStart"/>
-      <w:r>
-        <w:rPr>
-          <w:lang w:val="fr-CH"/>
-        </w:rPr>
-        <w:t>framework</w:t>
-      </w:r>
-      <w:proofErr w:type="spellEnd"/>
-      <w:r>
-        <w:rPr>
-          <w:lang w:val="fr-CH"/>
-        </w:rPr>
-        <w:t xml:space="preserve"> </w:t>
-      </w:r>
-      <w:proofErr w:type="spellStart"/>
-      <w:r>
-        <w:rPr>
-          <w:lang w:val="fr-CH"/>
-        </w:rPr>
-        <w:t>spring</w:t>
-      </w:r>
-      <w:proofErr w:type="spellEnd"/>
-      <w:r>
-        <w:rPr>
-          <w:lang w:val="fr-CH"/>
-        </w:rPr>
-        <w:t xml:space="preserve"> boot est utilisé avec l'ORM </w:t>
-      </w:r>
-      <w:proofErr w:type="spellStart"/>
-      <w:r>
-        <w:rPr>
-          <w:lang w:val="fr-CH"/>
-        </w:rPr>
-        <w:t>hibernate</w:t>
-      </w:r>
-      <w:proofErr w:type="spellEnd"/>
-      <w:r>
-        <w:rPr>
-          <w:lang w:val="fr-CH"/>
-        </w:rPr>
-        <w:t>.</w:t>
+        <w:t xml:space="preserve"> Le navigateur utilise le composant Angular pour l'affichage des données. Du côté serveur, le framework spring boot est utilisé avec l'ORM hibernate.</w:t>
       </w:r>
       <w:r>
         <w:rPr>
@@ -14630,23 +13363,7 @@
                 <w:rFonts w:ascii="Arial" w:hAnsi="Arial" w:cs="Arial"/>
                 <w:lang w:val="fr-CH"/>
               </w:rPr>
-              <w:t>Fichiers de configuration : XXXX (</w:t>
-            </w:r>
-            <w:proofErr w:type="spellStart"/>
-            <w:r>
-              <w:rPr>
-                <w:rFonts w:ascii="Arial" w:hAnsi="Arial" w:cs="Arial"/>
-                <w:lang w:val="fr-CH"/>
-              </w:rPr>
-              <w:t>xxx.xxx</w:t>
-            </w:r>
-            <w:proofErr w:type="spellEnd"/>
-            <w:r>
-              <w:rPr>
-                <w:rFonts w:ascii="Arial" w:hAnsi="Arial" w:cs="Arial"/>
-                <w:lang w:val="fr-CH"/>
-              </w:rPr>
-              <w:t>, etc.)</w:t>
+              <w:t>Fichiers de configuration : XXXX (xxx.xxx, etc.)</w:t>
             </w:r>
           </w:p>
         </w:tc>
@@ -14783,17 +13500,8 @@
                 <w:rFonts w:ascii="Arial" w:hAnsi="Arial" w:cs="Arial"/>
                 <w:lang w:val="fr-CH"/>
               </w:rPr>
-              <w:t xml:space="preserve">Browser - </w:t>
+              <w:t>Browser - iexplorer</w:t>
             </w:r>
-            <w:proofErr w:type="spellStart"/>
-            <w:r>
-              <w:rPr>
-                <w:rFonts w:ascii="Arial" w:hAnsi="Arial" w:cs="Arial"/>
-                <w:lang w:val="fr-CH"/>
-              </w:rPr>
-              <w:t>iexplorer</w:t>
-            </w:r>
-            <w:proofErr w:type="spellEnd"/>
           </w:p>
         </w:tc>
         <w:tc>
@@ -14929,17 +13637,8 @@
                 <w:rFonts w:ascii="Arial" w:hAnsi="Arial" w:cs="Arial"/>
                 <w:lang w:val="fr-CH"/>
               </w:rPr>
-              <w:t xml:space="preserve">Browser - </w:t>
+              <w:t>Browser - firefox</w:t>
             </w:r>
-            <w:proofErr w:type="spellStart"/>
-            <w:r>
-              <w:rPr>
-                <w:rFonts w:ascii="Arial" w:hAnsi="Arial" w:cs="Arial"/>
-                <w:lang w:val="fr-CH"/>
-              </w:rPr>
-              <w:t>firefox</w:t>
-            </w:r>
-            <w:proofErr w:type="spellEnd"/>
           </w:p>
         </w:tc>
         <w:tc>
@@ -15485,23 +14184,7 @@
                 <w:rFonts w:ascii="Arial" w:hAnsi="Arial" w:cs="Arial"/>
                 <w:lang w:val="fr-CH"/>
               </w:rPr>
-              <w:t xml:space="preserve"> C'est très rapidement implémenté et c'est ce qui est proposé par défaut dans une application </w:t>
-            </w:r>
-            <w:proofErr w:type="spellStart"/>
-            <w:r>
-              <w:rPr>
-                <w:rFonts w:ascii="Arial" w:hAnsi="Arial" w:cs="Arial"/>
-                <w:lang w:val="fr-CH"/>
-              </w:rPr>
-              <w:t>Spring</w:t>
-            </w:r>
-            <w:proofErr w:type="spellEnd"/>
-            <w:r>
-              <w:rPr>
-                <w:rFonts w:ascii="Arial" w:hAnsi="Arial" w:cs="Arial"/>
-                <w:lang w:val="fr-CH"/>
-              </w:rPr>
-              <w:t xml:space="preserve"> Boot.</w:t>
+              <w:t xml:space="preserve"> C'est très rapidement implémenté et c'est ce qui est proposé par défaut dans une application Spring Boot.</w:t>
             </w:r>
           </w:p>
         </w:tc>
@@ -15938,17 +14621,8 @@
                 <w:rFonts w:ascii="Arial" w:hAnsi="Arial" w:cs="Arial"/>
                 <w:lang w:val="fr-CH"/>
               </w:rPr>
-              <w:t xml:space="preserve">Utilisation du </w:t>
+              <w:t>Utilisation du XQuery</w:t>
             </w:r>
-            <w:proofErr w:type="spellStart"/>
-            <w:r>
-              <w:rPr>
-                <w:rFonts w:ascii="Arial" w:hAnsi="Arial" w:cs="Arial"/>
-                <w:lang w:val="fr-CH"/>
-              </w:rPr>
-              <w:t>XQuery</w:t>
-            </w:r>
-            <w:proofErr w:type="spellEnd"/>
           </w:p>
         </w:tc>
         <w:tc>
@@ -16001,53 +14675,12 @@
                 <w:lang w:val="fr-CH"/>
               </w:rPr>
             </w:pPr>
-            <w:proofErr w:type="spellStart"/>
             <w:r>
               <w:rPr>
                 <w:rFonts w:ascii="Arial" w:hAnsi="Arial" w:cs="Arial"/>
                 <w:lang w:val="fr-CH"/>
               </w:rPr>
-              <w:t>Spring</w:t>
-            </w:r>
-            <w:proofErr w:type="spellEnd"/>
-            <w:r>
-              <w:rPr>
-                <w:rFonts w:ascii="Arial" w:hAnsi="Arial" w:cs="Arial"/>
-                <w:lang w:val="fr-CH"/>
-              </w:rPr>
-              <w:t xml:space="preserve"> Boot offre déjà un </w:t>
-            </w:r>
-            <w:proofErr w:type="spellStart"/>
-            <w:r>
-              <w:rPr>
-                <w:rFonts w:ascii="Arial" w:hAnsi="Arial" w:cs="Arial"/>
-                <w:lang w:val="fr-CH"/>
-              </w:rPr>
-              <w:t>parser</w:t>
-            </w:r>
-            <w:proofErr w:type="spellEnd"/>
-            <w:r>
-              <w:rPr>
-                <w:rFonts w:ascii="Arial" w:hAnsi="Arial" w:cs="Arial"/>
-                <w:lang w:val="fr-CH"/>
-              </w:rPr>
-              <w:t xml:space="preserve"> DOM. Le document XML n'est pas assez large pour que l'utilisation du langage </w:t>
-            </w:r>
-            <w:proofErr w:type="spellStart"/>
-            <w:r>
-              <w:rPr>
-                <w:rFonts w:ascii="Arial" w:hAnsi="Arial" w:cs="Arial"/>
-                <w:lang w:val="fr-CH"/>
-              </w:rPr>
-              <w:t>Xquery</w:t>
-            </w:r>
-            <w:proofErr w:type="spellEnd"/>
-            <w:r>
-              <w:rPr>
-                <w:rFonts w:ascii="Arial" w:hAnsi="Arial" w:cs="Arial"/>
-                <w:lang w:val="fr-CH"/>
-              </w:rPr>
-              <w:t xml:space="preserve"> en vaille la peine</w:t>
+              <w:t>Spring Boot offre déjà un parser DOM. Le document XML n'est pas assez large pour que l'utilisation du langage Xquery en vaille la peine</w:t>
             </w:r>
           </w:p>
         </w:tc>
@@ -16244,23 +14877,7 @@
                 <w:rFonts w:ascii="Arial" w:hAnsi="Arial" w:cs="Arial"/>
                 <w:lang w:val="fr-CH"/>
               </w:rPr>
-              <w:t xml:space="preserve">DOM, le </w:t>
-            </w:r>
-            <w:proofErr w:type="spellStart"/>
-            <w:r>
-              <w:rPr>
-                <w:rFonts w:ascii="Arial" w:hAnsi="Arial" w:cs="Arial"/>
-                <w:lang w:val="fr-CH"/>
-              </w:rPr>
-              <w:t>parsing</w:t>
-            </w:r>
-            <w:proofErr w:type="spellEnd"/>
-            <w:r>
-              <w:rPr>
-                <w:rFonts w:ascii="Arial" w:hAnsi="Arial" w:cs="Arial"/>
-                <w:lang w:val="fr-CH"/>
-              </w:rPr>
-              <w:t xml:space="preserve"> se fait d'un seul coup et on requête ensuite les attributs recherchés. Dom est largement suffisant pour la taille du XML et sa complexité</w:t>
+              <w:t>DOM, le parsing se fait d'un seul coup et on requête ensuite les attributs recherchés. Dom est largement suffisant pour la taille du XML et sa complexité</w:t>
             </w:r>
           </w:p>
         </w:tc>
@@ -17184,15 +15801,7 @@
                 <w:rFonts w:ascii="Arial" w:hAnsi="Arial" w:cs="Arial"/>
                 <w:lang w:val="fr-CH"/>
               </w:rPr>
-              <w:t>Test (</w:t>
-            </w:r>
-            <w:proofErr w:type="spellStart"/>
-            <w:r>
-              <w:rPr>
-                <w:rFonts w:ascii="Arial" w:hAnsi="Arial" w:cs="Arial"/>
-                <w:lang w:val="fr-CH"/>
-              </w:rPr>
-              <w:t>function</w:t>
+              <w:t>Test (function</w:t>
             </w:r>
             <w:r>
               <w:rPr>
@@ -17206,15 +15815,7 @@
                 <w:rFonts w:ascii="Arial" w:hAnsi="Arial" w:cs="Arial"/>
                 <w:lang w:val="fr-CH"/>
               </w:rPr>
-              <w:t>l</w:t>
-            </w:r>
-            <w:proofErr w:type="spellEnd"/>
-            <w:r>
-              <w:rPr>
-                <w:rFonts w:ascii="Arial" w:hAnsi="Arial" w:cs="Arial"/>
-                <w:lang w:val="fr-CH"/>
-              </w:rPr>
-              <w:t>, unit, etc.)</w:t>
+              <w:t>l, unit, etc.)</w:t>
             </w:r>
           </w:p>
         </w:tc>
@@ -17568,71 +16169,24 @@
       <w:pPr>
         <w:rPr>
           <w:highlight w:val="lightGray"/>
-          <w:lang w:val="fr-CH"/>
-        </w:rPr>
-      </w:pPr>
-      <w:r>
-        <w:rPr>
-          <w:lang w:val="fr-CH"/>
-        </w:rPr>
+        </w:rPr>
+      </w:pPr>
+      <w:r>
         <w:t>[</w:t>
       </w:r>
       <w:r>
         <w:rPr>
           <w:highlight w:val="lightGray"/>
-          <w:lang w:val="fr-CH"/>
         </w:rPr>
         <w:t xml:space="preserve">B1], </w:t>
       </w:r>
       <w:r>
         <w:rPr>
           <w:highlight w:val="lightGray"/>
-          <w:lang w:val="fr-CH"/>
         </w:rPr>
         <w:tab/>
-        <w:t xml:space="preserve">SALT </w:t>
-      </w:r>
-      <w:proofErr w:type="spellStart"/>
-      <w:r>
-        <w:rPr>
-          <w:highlight w:val="lightGray"/>
-          <w:lang w:val="fr-CH"/>
-        </w:rPr>
-        <w:t>Specification</w:t>
-      </w:r>
-      <w:proofErr w:type="spellEnd"/>
-      <w:r>
-        <w:rPr>
-          <w:highlight w:val="lightGray"/>
-          <w:lang w:val="fr-CH"/>
-        </w:rPr>
-        <w:t xml:space="preserve"> 1.0. 15 juillet 2002, Copyright Cisco </w:t>
-      </w:r>
-      <w:proofErr w:type="spellStart"/>
-      <w:r>
-        <w:rPr>
-          <w:highlight w:val="lightGray"/>
-          <w:lang w:val="fr-CH"/>
-        </w:rPr>
-        <w:t>Systems</w:t>
-      </w:r>
-      <w:proofErr w:type="spellEnd"/>
-      <w:r>
-        <w:rPr>
-          <w:highlight w:val="lightGray"/>
-          <w:lang w:val="fr-CH"/>
-        </w:rPr>
-        <w:t xml:space="preserve">, Intel, Microsoft, Philips, </w:t>
-      </w:r>
-      <w:proofErr w:type="spellStart"/>
-      <w:r>
-        <w:rPr>
-          <w:highlight w:val="lightGray"/>
-          <w:lang w:val="fr-CH"/>
-        </w:rPr>
-        <w:t>SpeechWorks</w:t>
-      </w:r>
-      <w:proofErr w:type="spellEnd"/>
+        <w:t>SALT Specification 1.0. 15 juillet 2002, Copyright Cisco Systems, Intel, Microsoft, Philips, SpeechWorks</w:t>
+      </w:r>
     </w:p>
     <w:p>
       <w:pPr>
@@ -17647,128 +16201,61 @@
           <w:highlight w:val="lightGray"/>
           <w:lang w:val="fr-CH"/>
         </w:rPr>
-        <w:t xml:space="preserve">Votre conseil relativement à cette </w:t>
-      </w:r>
-      <w:proofErr w:type="gramStart"/>
+        <w:t>Votre conseil relativement à cette référence:</w:t>
+      </w:r>
+      <w:r>
+        <w:rPr>
+          <w:highlight w:val="lightGray"/>
+          <w:lang w:val="fr-CH"/>
+        </w:rPr>
+        <w:t xml:space="preserve"> bonne référence pour résoudre le problème xxx</w:t>
+      </w:r>
+    </w:p>
+    <w:p>
+      <w:pPr>
+        <w:rPr>
+          <w:highlight w:val="lightGray"/>
+          <w:lang w:val="fr-CH"/>
+        </w:rPr>
+      </w:pPr>
+      <w:r>
+        <w:rPr>
+          <w:highlight w:val="lightGray"/>
+          <w:lang w:val="fr-CH"/>
+        </w:rPr>
+        <w:t>[B2],</w:t>
+      </w:r>
+      <w:r>
+        <w:rPr>
+          <w:highlight w:val="lightGray"/>
+          <w:lang w:val="fr-CH"/>
+        </w:rPr>
+        <w:tab/>
+        <w:t xml:space="preserve">VoiceXML Specification 1.00. </w:t>
+      </w:r>
+      <w:r>
+        <w:rPr>
+          <w:highlight w:val="lightGray"/>
+          <w:lang w:val="fr-CH"/>
+        </w:rPr>
+        <w:tab/>
+        <w:t>07 mars 2000, Copyright VoiceXML Forum.</w:t>
+      </w:r>
+    </w:p>
+    <w:p>
+      <w:pPr>
+        <w:rPr>
+          <w:lang w:val="fr-CH"/>
+        </w:rPr>
+      </w:pPr>
       <w:r>
         <w:rPr>
           <w:b/>
           <w:highlight w:val="lightGray"/>
           <w:lang w:val="fr-CH"/>
         </w:rPr>
-        <w:t>référence:</w:t>
-      </w:r>
-      <w:proofErr w:type="gramEnd"/>
-      <w:r>
-        <w:rPr>
-          <w:highlight w:val="lightGray"/>
-          <w:lang w:val="fr-CH"/>
-        </w:rPr>
-        <w:t xml:space="preserve"> bonne référence pour résoudre le problème xxx</w:t>
-      </w:r>
-    </w:p>
-    <w:p>
-      <w:pPr>
-        <w:rPr>
-          <w:highlight w:val="lightGray"/>
-          <w:lang w:val="fr-CH"/>
-        </w:rPr>
-      </w:pPr>
-      <w:r>
-        <w:rPr>
-          <w:highlight w:val="lightGray"/>
-          <w:lang w:val="fr-CH"/>
-        </w:rPr>
-        <w:t>[B2],</w:t>
-      </w:r>
-      <w:r>
-        <w:rPr>
-          <w:highlight w:val="lightGray"/>
-          <w:lang w:val="fr-CH"/>
-        </w:rPr>
-        <w:tab/>
-      </w:r>
-      <w:proofErr w:type="spellStart"/>
-      <w:r>
-        <w:rPr>
-          <w:highlight w:val="lightGray"/>
-          <w:lang w:val="fr-CH"/>
-        </w:rPr>
-        <w:t>VoiceXML</w:t>
-      </w:r>
-      <w:proofErr w:type="spellEnd"/>
-      <w:r>
-        <w:rPr>
-          <w:highlight w:val="lightGray"/>
-          <w:lang w:val="fr-CH"/>
-        </w:rPr>
-        <w:t xml:space="preserve"> </w:t>
-      </w:r>
-      <w:proofErr w:type="spellStart"/>
-      <w:r>
-        <w:rPr>
-          <w:highlight w:val="lightGray"/>
-          <w:lang w:val="fr-CH"/>
-        </w:rPr>
-        <w:t>Specification</w:t>
-      </w:r>
-      <w:proofErr w:type="spellEnd"/>
-      <w:r>
-        <w:rPr>
-          <w:highlight w:val="lightGray"/>
-          <w:lang w:val="fr-CH"/>
-        </w:rPr>
-        <w:t xml:space="preserve"> 1.00. </w:t>
-      </w:r>
-      <w:r>
-        <w:rPr>
-          <w:highlight w:val="lightGray"/>
-          <w:lang w:val="fr-CH"/>
-        </w:rPr>
-        <w:tab/>
-        <w:t xml:space="preserve">07 mars 2000, Copyright </w:t>
-      </w:r>
-      <w:proofErr w:type="spellStart"/>
-      <w:r>
-        <w:rPr>
-          <w:highlight w:val="lightGray"/>
-          <w:lang w:val="fr-CH"/>
-        </w:rPr>
-        <w:t>VoiceXML</w:t>
-      </w:r>
-      <w:proofErr w:type="spellEnd"/>
-      <w:r>
-        <w:rPr>
-          <w:highlight w:val="lightGray"/>
-          <w:lang w:val="fr-CH"/>
-        </w:rPr>
-        <w:t xml:space="preserve"> Forum.</w:t>
-      </w:r>
-    </w:p>
-    <w:p>
-      <w:pPr>
-        <w:rPr>
-          <w:lang w:val="fr-CH"/>
-        </w:rPr>
-      </w:pPr>
-      <w:r>
-        <w:rPr>
-          <w:b/>
-          <w:highlight w:val="lightGray"/>
-          <w:lang w:val="fr-CH"/>
-        </w:rPr>
-        <w:t xml:space="preserve">Votre conseil relativement à cette </w:t>
-      </w:r>
-      <w:proofErr w:type="gramStart"/>
-      <w:r>
-        <w:rPr>
-          <w:b/>
-          <w:highlight w:val="lightGray"/>
-          <w:lang w:val="fr-CH"/>
-        </w:rPr>
-        <w:t>référence:</w:t>
-      </w:r>
-      <w:proofErr w:type="gramEnd"/>
+        <w:t>Votre conseil relativement à cette référence:</w:t>
+      </w:r>
       <w:r>
         <w:rPr>
           <w:highlight w:val="lightGray"/>
@@ -17861,16 +16348,8 @@
           <w:lang w:val="fr-CH"/>
         </w:rPr>
         <w:tab/>
-      </w:r>
-      <w:proofErr w:type="gramStart"/>
-      <w:r>
-        <w:rPr>
-          <w:highlight w:val="lightGray"/>
-          <w:lang w:val="fr-CH"/>
-        </w:rPr>
         <w:t>SALT:</w:t>
       </w:r>
-      <w:proofErr w:type="gramEnd"/>
       <w:r>
         <w:rPr>
           <w:highlight w:val="lightGray"/>
@@ -17893,104 +16372,50 @@
           <w:highlight w:val="lightGray"/>
           <w:lang w:val="fr-CH"/>
         </w:rPr>
-        <w:t xml:space="preserve">Votre conseil relativement à cette </w:t>
-      </w:r>
-      <w:proofErr w:type="gramStart"/>
+        <w:t>Votre conseil relativement à cette référence</w:t>
+      </w:r>
+      <w:r>
+        <w:rPr>
+          <w:highlight w:val="lightGray"/>
+          <w:lang w:val="fr-CH"/>
+        </w:rPr>
+        <w:t>: bonne référence pour résoudre le problème xxx</w:t>
+      </w:r>
+    </w:p>
+    <w:p>
+      <w:pPr>
+        <w:rPr>
+          <w:highlight w:val="lightGray"/>
+        </w:rPr>
+      </w:pPr>
+      <w:r>
+        <w:rPr>
+          <w:highlight w:val="lightGray"/>
+        </w:rPr>
+        <w:t>[S2],</w:t>
+      </w:r>
+      <w:r>
+        <w:rPr>
+          <w:highlight w:val="lightGray"/>
+        </w:rPr>
+        <w:tab/>
+        <w:t>VoiceXML: http://www.voicexml.org</w:t>
+      </w:r>
+    </w:p>
+    <w:p>
+      <w:pPr>
+        <w:rPr>
+          <w:lang w:val="fr-CH"/>
+        </w:rPr>
+      </w:pPr>
       <w:r>
         <w:rPr>
           <w:b/>
           <w:highlight w:val="lightGray"/>
           <w:lang w:val="fr-CH"/>
         </w:rPr>
-        <w:t>référence</w:t>
-      </w:r>
-      <w:r>
-        <w:rPr>
-          <w:highlight w:val="lightGray"/>
-          <w:lang w:val="fr-CH"/>
-        </w:rPr>
-        <w:t>:</w:t>
-      </w:r>
-      <w:proofErr w:type="gramEnd"/>
-      <w:r>
-        <w:rPr>
-          <w:highlight w:val="lightGray"/>
-          <w:lang w:val="fr-CH"/>
-        </w:rPr>
-        <w:t xml:space="preserve"> bonne référence pour résoudre le problème xxx</w:t>
-      </w:r>
-    </w:p>
-    <w:p>
-      <w:pPr>
-        <w:rPr>
-          <w:highlight w:val="lightGray"/>
-          <w:lang w:val="fr-CH"/>
-        </w:rPr>
-      </w:pPr>
-      <w:r>
-        <w:rPr>
-          <w:highlight w:val="lightGray"/>
-          <w:lang w:val="fr-CH"/>
-        </w:rPr>
-        <w:t>[S2],</w:t>
-      </w:r>
-      <w:r>
-        <w:rPr>
-          <w:highlight w:val="lightGray"/>
-          <w:lang w:val="fr-CH"/>
-        </w:rPr>
-        <w:tab/>
-      </w:r>
-      <w:proofErr w:type="spellStart"/>
-      <w:proofErr w:type="gramStart"/>
-      <w:r>
-        <w:rPr>
-          <w:highlight w:val="lightGray"/>
-          <w:lang w:val="fr-CH"/>
-        </w:rPr>
-        <w:t>VoiceXML</w:t>
-      </w:r>
-      <w:proofErr w:type="spellEnd"/>
-      <w:r>
-        <w:rPr>
-          <w:highlight w:val="lightGray"/>
-          <w:lang w:val="fr-CH"/>
-        </w:rPr>
-        <w:t>:</w:t>
-      </w:r>
-      <w:proofErr w:type="gramEnd"/>
-      <w:r>
-        <w:rPr>
-          <w:highlight w:val="lightGray"/>
-          <w:lang w:val="fr-CH"/>
-        </w:rPr>
-        <w:t xml:space="preserve"> http://www.voicexml.org</w:t>
-      </w:r>
-    </w:p>
-    <w:p>
-      <w:pPr>
-        <w:rPr>
-          <w:lang w:val="fr-CH"/>
-        </w:rPr>
-      </w:pPr>
-      <w:r>
-        <w:rPr>
-          <w:b/>
-          <w:highlight w:val="lightGray"/>
-          <w:lang w:val="fr-CH"/>
-        </w:rPr>
-        <w:t xml:space="preserve">Votre conseil relativement à cette </w:t>
-      </w:r>
-      <w:proofErr w:type="gramStart"/>
-      <w:r>
-        <w:rPr>
-          <w:b/>
-          <w:highlight w:val="lightGray"/>
-          <w:lang w:val="fr-CH"/>
-        </w:rPr>
-        <w:t>référence:</w:t>
-      </w:r>
-      <w:proofErr w:type="gramEnd"/>
+        <w:t>Votre conseil relativement à cette référence:</w:t>
+      </w:r>
       <w:r>
         <w:rPr>
           <w:highlight w:val="lightGray"/>
@@ -18069,72 +16494,16 @@
           <w:lang w:val="fr-CH"/>
         </w:rPr>
         <w:tab/>
-      </w:r>
-      <w:proofErr w:type="spellStart"/>
+        <w:t xml:space="preserve">DynaVoice, Cédric Delléa. </w:t>
+      </w:r>
       <w:r>
         <w:rPr>
           <w:highlight w:val="lightGray"/>
           <w:lang w:val="fr-CH"/>
         </w:rPr>
-        <w:t>DynaVoice</w:t>
-      </w:r>
-      <w:proofErr w:type="spellEnd"/>
-      <w:r>
-        <w:rPr>
-          <w:highlight w:val="lightGray"/>
-          <w:lang w:val="fr-CH"/>
-        </w:rPr>
-        <w:t xml:space="preserve">, Cédric </w:t>
-      </w:r>
-      <w:proofErr w:type="spellStart"/>
-      <w:r>
-        <w:rPr>
-          <w:highlight w:val="lightGray"/>
-          <w:lang w:val="fr-CH"/>
-        </w:rPr>
-        <w:t>Delléa</w:t>
-      </w:r>
-      <w:proofErr w:type="spellEnd"/>
-      <w:r>
-        <w:rPr>
-          <w:highlight w:val="lightGray"/>
-          <w:lang w:val="fr-CH"/>
-        </w:rPr>
-        <w:t xml:space="preserve">. </w:t>
-      </w:r>
-      <w:r>
-        <w:rPr>
-          <w:highlight w:val="lightGray"/>
-          <w:lang w:val="fr-CH"/>
-        </w:rPr>
         <w:tab/>
-        <w:t xml:space="preserve">2003, Projet de </w:t>
-      </w:r>
-      <w:proofErr w:type="spellStart"/>
-      <w:r>
-        <w:rPr>
-          <w:highlight w:val="lightGray"/>
-          <w:lang w:val="fr-CH"/>
-        </w:rPr>
-        <w:t>travaile</w:t>
-      </w:r>
-      <w:proofErr w:type="spellEnd"/>
-      <w:r>
-        <w:rPr>
-          <w:highlight w:val="lightGray"/>
-          <w:lang w:val="fr-CH"/>
-        </w:rPr>
-        <w:t xml:space="preserve"> de diplôme HES à l’</w:t>
-      </w:r>
-      <w:proofErr w:type="spellStart"/>
-      <w:r>
-        <w:rPr>
-          <w:highlight w:val="lightGray"/>
-          <w:lang w:val="fr-CH"/>
-        </w:rPr>
-        <w:t>HEVs</w:t>
-      </w:r>
-      <w:proofErr w:type="spellEnd"/>
+        <w:t>2003, Projet de travaile de diplôme HES à l’HEVs</w:t>
+      </w:r>
     </w:p>
     <w:p>
       <w:pPr>
@@ -18149,150 +16518,59 @@
           <w:highlight w:val="lightGray"/>
           <w:lang w:val="fr-CH"/>
         </w:rPr>
-        <w:t xml:space="preserve">Votre conseil relativement à cette </w:t>
-      </w:r>
-      <w:proofErr w:type="gramStart"/>
+        <w:t>Votre conseil relativement à cette référence</w:t>
+      </w:r>
+      <w:r>
+        <w:rPr>
+          <w:highlight w:val="lightGray"/>
+          <w:lang w:val="fr-CH"/>
+        </w:rPr>
+        <w:t>: bonne référence pour résoudre le problème xxx</w:t>
+      </w:r>
+    </w:p>
+    <w:p>
+      <w:pPr>
+        <w:rPr>
+          <w:highlight w:val="lightGray"/>
+          <w:lang w:val="fr-CH"/>
+        </w:rPr>
+      </w:pPr>
+      <w:r>
+        <w:rPr>
+          <w:highlight w:val="lightGray"/>
+          <w:lang w:val="fr-CH"/>
+        </w:rPr>
+        <w:t>[P2],</w:t>
+      </w:r>
+      <w:r>
+        <w:rPr>
+          <w:highlight w:val="lightGray"/>
+          <w:lang w:val="fr-CH"/>
+        </w:rPr>
+        <w:tab/>
+        <w:t>Etude d’applications VoiceXML dans le cadre de PME avec des petites succursales, Christian Bardet, Sacao SA 2003, Projet de travail de diplôme EduSwiss</w:t>
+      </w:r>
+    </w:p>
+    <w:p>
+      <w:pPr>
+        <w:rPr>
+          <w:lang w:val="fr-CH"/>
+        </w:rPr>
+      </w:pPr>
       <w:r>
         <w:rPr>
           <w:b/>
           <w:highlight w:val="lightGray"/>
           <w:lang w:val="fr-CH"/>
         </w:rPr>
-        <w:t>référence</w:t>
+        <w:t>Votre conseil relativement à cette référence</w:t>
       </w:r>
       <w:r>
         <w:rPr>
           <w:highlight w:val="lightGray"/>
           <w:lang w:val="fr-CH"/>
         </w:rPr>
-        <w:t>:</w:t>
-      </w:r>
-      <w:proofErr w:type="gramEnd"/>
-      <w:r>
-        <w:rPr>
-          <w:highlight w:val="lightGray"/>
-          <w:lang w:val="fr-CH"/>
-        </w:rPr>
-        <w:t xml:space="preserve"> bonne référence pour résoudre le problème xxx</w:t>
-      </w:r>
-    </w:p>
-    <w:p>
-      <w:pPr>
-        <w:rPr>
-          <w:highlight w:val="lightGray"/>
-          <w:lang w:val="fr-CH"/>
-        </w:rPr>
-      </w:pPr>
-      <w:r>
-        <w:rPr>
-          <w:highlight w:val="lightGray"/>
-          <w:lang w:val="fr-CH"/>
-        </w:rPr>
-        <w:t>[P2],</w:t>
-      </w:r>
-      <w:r>
-        <w:rPr>
-          <w:highlight w:val="lightGray"/>
-          <w:lang w:val="fr-CH"/>
-        </w:rPr>
-        <w:tab/>
-        <w:t xml:space="preserve">Etude d’applications </w:t>
-      </w:r>
-      <w:proofErr w:type="spellStart"/>
-      <w:r>
-        <w:rPr>
-          <w:highlight w:val="lightGray"/>
-          <w:lang w:val="fr-CH"/>
-        </w:rPr>
-        <w:t>VoiceXML</w:t>
-      </w:r>
-      <w:proofErr w:type="spellEnd"/>
-      <w:r>
-        <w:rPr>
-          <w:highlight w:val="lightGray"/>
-          <w:lang w:val="fr-CH"/>
-        </w:rPr>
-        <w:t xml:space="preserve"> dans le cadre de PME avec des petites succursales, Christian </w:t>
-      </w:r>
-      <w:proofErr w:type="spellStart"/>
-      <w:r>
-        <w:rPr>
-          <w:highlight w:val="lightGray"/>
-          <w:lang w:val="fr-CH"/>
-        </w:rPr>
-        <w:t>Bardet</w:t>
-      </w:r>
-      <w:proofErr w:type="spellEnd"/>
-      <w:r>
-        <w:rPr>
-          <w:highlight w:val="lightGray"/>
-          <w:lang w:val="fr-CH"/>
-        </w:rPr>
-        <w:t xml:space="preserve">, </w:t>
-      </w:r>
-      <w:proofErr w:type="spellStart"/>
-      <w:r>
-        <w:rPr>
-          <w:highlight w:val="lightGray"/>
-          <w:lang w:val="fr-CH"/>
-        </w:rPr>
-        <w:t>Sacao</w:t>
-      </w:r>
-      <w:proofErr w:type="spellEnd"/>
-      <w:r>
-        <w:rPr>
-          <w:highlight w:val="lightGray"/>
-          <w:lang w:val="fr-CH"/>
-        </w:rPr>
-        <w:t xml:space="preserve"> SA 2003, Projet de travail de diplôme </w:t>
-      </w:r>
-      <w:proofErr w:type="spellStart"/>
-      <w:r>
-        <w:rPr>
-          <w:highlight w:val="lightGray"/>
-          <w:lang w:val="fr-CH"/>
-        </w:rPr>
-        <w:t>EduSwiss</w:t>
-      </w:r>
-      <w:proofErr w:type="spellEnd"/>
-    </w:p>
-    <w:p>
-      <w:pPr>
-        <w:rPr>
-          <w:lang w:val="fr-CH"/>
-        </w:rPr>
-      </w:pPr>
-      <w:r>
-        <w:rPr>
-          <w:b/>
-          <w:highlight w:val="lightGray"/>
-          <w:lang w:val="fr-CH"/>
-        </w:rPr>
-        <w:t xml:space="preserve">Votre conseil relativement à cette </w:t>
-      </w:r>
-      <w:proofErr w:type="gramStart"/>
-      <w:r>
-        <w:rPr>
-          <w:b/>
-          <w:highlight w:val="lightGray"/>
-          <w:lang w:val="fr-CH"/>
-        </w:rPr>
-        <w:t>référence</w:t>
-      </w:r>
-      <w:r>
-        <w:rPr>
-          <w:highlight w:val="lightGray"/>
-          <w:lang w:val="fr-CH"/>
-        </w:rPr>
-        <w:t>:</w:t>
-      </w:r>
-      <w:proofErr w:type="gramEnd"/>
-      <w:r>
-        <w:rPr>
-          <w:highlight w:val="lightGray"/>
-          <w:lang w:val="fr-CH"/>
-        </w:rPr>
-        <w:t xml:space="preserve"> bonne référence pour résoudre le problème xxx</w:t>
+        <w:t>: bonne référence pour résoudre le problème xxx</w:t>
       </w:r>
     </w:p>
     <w:p>
@@ -18376,26 +16654,12 @@
         <w:rPr>
           <w:lang w:val="fr-CH"/>
         </w:rPr>
-        <w:t>[</w:t>
-      </w:r>
-      <w:proofErr w:type="gramStart"/>
-      <w:r>
-        <w:rPr>
-          <w:lang w:val="fr-CH"/>
-        </w:rPr>
-        <w:t>1]répertoire</w:t>
-      </w:r>
-      <w:proofErr w:type="gramEnd"/>
-      <w:r>
-        <w:rPr>
-          <w:lang w:val="fr-CH"/>
-        </w:rPr>
-        <w:t xml:space="preserve"> 1 : Répertoire de travail du PI </w:t>
-      </w:r>
-    </w:p>
-    <w:p>
-      <w:pPr>
-        <w:pStyle w:val="Pardeliste"/>
+        <w:t xml:space="preserve">[1]répertoire 1 : Répertoire de travail du PI </w:t>
+      </w:r>
+    </w:p>
+    <w:p>
+      <w:pPr>
+        <w:pStyle w:val="Paragraphedeliste"/>
         <w:numPr>
           <w:ilvl w:val="0"/>
           <w:numId w:val="16"/>
@@ -18421,26 +16685,12 @@
         <w:rPr>
           <w:lang w:val="fr-CH"/>
         </w:rPr>
-        <w:t>[</w:t>
-      </w:r>
-      <w:proofErr w:type="gramStart"/>
-      <w:r>
-        <w:rPr>
-          <w:lang w:val="fr-CH"/>
-        </w:rPr>
-        <w:t>2]répertoire</w:t>
-      </w:r>
-      <w:proofErr w:type="gramEnd"/>
-      <w:r>
-        <w:rPr>
-          <w:lang w:val="fr-CH"/>
-        </w:rPr>
-        <w:t xml:space="preserve"> 2 : Développement logiciels</w:t>
-      </w:r>
-    </w:p>
-    <w:p>
-      <w:pPr>
-        <w:pStyle w:val="Pardeliste"/>
+        <w:t>[2]répertoire 2 : Développement logiciels</w:t>
+      </w:r>
+    </w:p>
+    <w:p>
+      <w:pPr>
+        <w:pStyle w:val="Paragraphedeliste"/>
         <w:numPr>
           <w:ilvl w:val="0"/>
           <w:numId w:val="16"/>
@@ -18485,7 +16735,7 @@
 </file>
 
 <file path=word/endnotes.xml><?xml version="1.0" encoding="utf-8"?>
-<w:endnotes xmlns:wpc="http://schemas.microsoft.com/office/word/2010/wordprocessingCanvas" xmlns:mo="http://schemas.microsoft.com/office/mac/office/2008/main" xmlns:mc="http://schemas.openxmlformats.org/markup-compatibility/2006" xmlns:mv="urn:schemas-microsoft-com:mac:vml" xmlns:o="urn:schemas-microsoft-com:office:office" xmlns:r="http://schemas.openxmlformats.org/officeDocument/2006/relationships" xmlns:m="http://schemas.openxmlformats.org/officeDocument/2006/math" xmlns:v="urn:schemas-microsoft-com:vml" xmlns:wp14="http://schemas.microsoft.com/office/word/2010/wordprocessingDrawing" xmlns:wp="http://schemas.openxmlformats.org/drawingml/2006/wordprocessingDrawing" xmlns:w10="urn:schemas-microsoft-com:office:word" xmlns:w="http://schemas.openxmlformats.org/wordprocessingml/2006/main" xmlns:w14="http://schemas.microsoft.com/office/word/2010/wordml" xmlns:w15="http://schemas.microsoft.com/office/word/2012/wordml" xmlns:wpg="http://schemas.microsoft.com/office/word/2010/wordprocessingGroup" xmlns:wpi="http://schemas.microsoft.com/office/word/2010/wordprocessingInk" xmlns:wne="http://schemas.microsoft.com/office/word/2006/wordml" xmlns:wps="http://schemas.microsoft.com/office/word/2010/wordprocessingShape" mc:Ignorable="w14 w15 wp14">
+<w:endnotes xmlns:wpc="http://schemas.microsoft.com/office/word/2010/wordprocessingCanvas" xmlns:mc="http://schemas.openxmlformats.org/markup-compatibility/2006" xmlns:o="urn:schemas-microsoft-com:office:office" xmlns:r="http://schemas.openxmlformats.org/officeDocument/2006/relationships" xmlns:m="http://schemas.openxmlformats.org/officeDocument/2006/math" xmlns:v="urn:schemas-microsoft-com:vml" xmlns:wp14="http://schemas.microsoft.com/office/word/2010/wordprocessingDrawing" xmlns:wp="http://schemas.openxmlformats.org/drawingml/2006/wordprocessingDrawing" xmlns:w10="urn:schemas-microsoft-com:office:word" xmlns:w="http://schemas.openxmlformats.org/wordprocessingml/2006/main" xmlns:w14="http://schemas.microsoft.com/office/word/2010/wordml" xmlns:w15="http://schemas.microsoft.com/office/word/2012/wordml" xmlns:wpg="http://schemas.microsoft.com/office/word/2010/wordprocessingGroup" xmlns:wpi="http://schemas.microsoft.com/office/word/2010/wordprocessingInk" xmlns:wne="http://schemas.microsoft.com/office/word/2006/wordml" xmlns:wps="http://schemas.microsoft.com/office/word/2010/wordprocessingShape" mc:Ignorable="w14 w15 wp14">
   <w:endnote w:type="separator" w:id="-1">
     <w:p>
       <w:pPr>
@@ -18510,7 +16760,7 @@
 </file>
 
 <file path=word/footer1.xml><?xml version="1.0" encoding="utf-8"?>
-<w:ftr xmlns:wpc="http://schemas.microsoft.com/office/word/2010/wordprocessingCanvas" xmlns:mo="http://schemas.microsoft.com/office/mac/office/2008/main" xmlns:mc="http://schemas.openxmlformats.org/markup-compatibility/2006" xmlns:mv="urn:schemas-microsoft-com:mac:vml" xmlns:o="urn:schemas-microsoft-com:office:office" xmlns:r="http://schemas.openxmlformats.org/officeDocument/2006/relationships" xmlns:m="http://schemas.openxmlformats.org/officeDocument/2006/math" xmlns:v="urn:schemas-microsoft-com:vml" xmlns:wp14="http://schemas.microsoft.com/office/word/2010/wordprocessingDrawing" xmlns:wp="http://schemas.openxmlformats.org/drawingml/2006/wordprocessingDrawing" xmlns:w10="urn:schemas-microsoft-com:office:word" xmlns:w="http://schemas.openxmlformats.org/wordprocessingml/2006/main" xmlns:w14="http://schemas.microsoft.com/office/word/2010/wordml" xmlns:w15="http://schemas.microsoft.com/office/word/2012/wordml" xmlns:wpg="http://schemas.microsoft.com/office/word/2010/wordprocessingGroup" xmlns:wpi="http://schemas.microsoft.com/office/word/2010/wordprocessingInk" xmlns:wne="http://schemas.microsoft.com/office/word/2006/wordml" xmlns:wps="http://schemas.microsoft.com/office/word/2010/wordprocessingShape" mc:Ignorable="w14 w15 wp14">
+<w:ftr xmlns:wpc="http://schemas.microsoft.com/office/word/2010/wordprocessingCanvas" xmlns:mc="http://schemas.openxmlformats.org/markup-compatibility/2006" xmlns:o="urn:schemas-microsoft-com:office:office" xmlns:r="http://schemas.openxmlformats.org/officeDocument/2006/relationships" xmlns:m="http://schemas.openxmlformats.org/officeDocument/2006/math" xmlns:v="urn:schemas-microsoft-com:vml" xmlns:wp14="http://schemas.microsoft.com/office/word/2010/wordprocessingDrawing" xmlns:wp="http://schemas.openxmlformats.org/drawingml/2006/wordprocessingDrawing" xmlns:w10="urn:schemas-microsoft-com:office:word" xmlns:w="http://schemas.openxmlformats.org/wordprocessingml/2006/main" xmlns:w14="http://schemas.microsoft.com/office/word/2010/wordml" xmlns:w15="http://schemas.microsoft.com/office/word/2012/wordml" xmlns:wpg="http://schemas.microsoft.com/office/word/2010/wordprocessingGroup" xmlns:wpi="http://schemas.microsoft.com/office/word/2010/wordprocessingInk" xmlns:wne="http://schemas.microsoft.com/office/word/2006/wordml" xmlns:wps="http://schemas.microsoft.com/office/word/2010/wordprocessingShape" mc:Ignorable="w14 w15 wp14">
   <w:p>
     <w:pPr>
       <w:pStyle w:val="Pieddepage"/>
@@ -18529,7 +16779,7 @@
     <w:r>
       <w:rPr>
         <w:noProof/>
-        <w:lang w:val="fr-FR" w:eastAsia="fr-FR"/>
+        <w:lang w:val="fr-CH" w:eastAsia="fr-CH"/>
       </w:rPr>
       <mc:AlternateContent>
         <mc:Choice Requires="wps">
@@ -18607,11 +16857,11 @@
         </mc:Choice>
         <mc:Fallback>
           <w:pict>
-            <v:shapetype w14:anchorId="4AEF93F6" id="_x0000_t202" coordsize="21600,21600" o:spt="202" path="m0,0l0,21600,21600,21600,21600,0xe">
+            <v:shapetype w14:anchorId="4AEF93F6" id="_x0000_t202" coordsize="21600,21600" o:spt="202" path="m,l,21600r21600,l21600,xe">
               <v:stroke joinstyle="miter"/>
               <v:path gradientshapeok="t" o:connecttype="rect"/>
             </v:shapetype>
-            <v:shape id="Frame1" o:spid="_x0000_s1026" type="#_x0000_t202" style="position:absolute;left:0;text-align:left;margin-left:-38.95pt;margin-top:.05pt;width:12.25pt;height:14.85pt;z-index:251667968;visibility:visible;mso-wrap-style:square;mso-wrap-distance-left:0;mso-wrap-distance-top:0;mso-wrap-distance-right:0;mso-wrap-distance-bottom:0;mso-position-horizontal:right;mso-position-horizontal-relative:margin;mso-position-vertical:absolute;mso-position-vertical-relative:text;v-text-anchor:top" o:gfxdata="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" stroked="f">
+            <v:shape id="Frame1" o:spid="_x0000_s1026" type="#_x0000_t202" style="position:absolute;left:0;text-align:left;margin-left:-38.95pt;margin-top:.05pt;width:12.25pt;height:14.85pt;z-index:251667968;visibility:visible;mso-wrap-style:square;mso-wrap-distance-left:0;mso-wrap-distance-top:0;mso-wrap-distance-right:0;mso-wrap-distance-bottom:0;mso-position-horizontal:right;mso-position-horizontal-relative:margin;mso-position-vertical:absolute;mso-position-vertical-relative:text;v-text-anchor:top" o:gfxdata="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" stroked="f">
               <v:fill opacity="0"/>
               <v:textbox style="mso-fit-shape-to-text:t" inset="0,0,0,0">
                 <w:txbxContent>
@@ -18655,7 +16905,7 @@
 </file>
 
 <file path=word/footnotes.xml><?xml version="1.0" encoding="utf-8"?>
-<w:footnotes xmlns:wpc="http://schemas.microsoft.com/office/word/2010/wordprocessingCanvas" xmlns:mo="http://schemas.microsoft.com/office/mac/office/2008/main" xmlns:mc="http://schemas.openxmlformats.org/markup-compatibility/2006" xmlns:mv="urn:schemas-microsoft-com:mac:vml" xmlns:o="urn:schemas-microsoft-com:office:office" xmlns:r="http://schemas.openxmlformats.org/officeDocument/2006/relationships" xmlns:m="http://schemas.openxmlformats.org/officeDocument/2006/math" xmlns:v="urn:schemas-microsoft-com:vml" xmlns:wp14="http://schemas.microsoft.com/office/word/2010/wordprocessingDrawing" xmlns:wp="http://schemas.openxmlformats.org/drawingml/2006/wordprocessingDrawing" xmlns:w10="urn:schemas-microsoft-com:office:word" xmlns:w="http://schemas.openxmlformats.org/wordprocessingml/2006/main" xmlns:w14="http://schemas.microsoft.com/office/word/2010/wordml" xmlns:w15="http://schemas.microsoft.com/office/word/2012/wordml" xmlns:wpg="http://schemas.microsoft.com/office/word/2010/wordprocessingGroup" xmlns:wpi="http://schemas.microsoft.com/office/word/2010/wordprocessingInk" xmlns:wne="http://schemas.microsoft.com/office/word/2006/wordml" xmlns:wps="http://schemas.microsoft.com/office/word/2010/wordprocessingShape" mc:Ignorable="w14 w15 wp14">
+<w:footnotes xmlns:wpc="http://schemas.microsoft.com/office/word/2010/wordprocessingCanvas" xmlns:mc="http://schemas.openxmlformats.org/markup-compatibility/2006" xmlns:o="urn:schemas-microsoft-com:office:office" xmlns:r="http://schemas.openxmlformats.org/officeDocument/2006/relationships" xmlns:m="http://schemas.openxmlformats.org/officeDocument/2006/math" xmlns:v="urn:schemas-microsoft-com:vml" xmlns:wp14="http://schemas.microsoft.com/office/word/2010/wordprocessingDrawing" xmlns:wp="http://schemas.openxmlformats.org/drawingml/2006/wordprocessingDrawing" xmlns:w10="urn:schemas-microsoft-com:office:word" xmlns:w="http://schemas.openxmlformats.org/wordprocessingml/2006/main" xmlns:w14="http://schemas.microsoft.com/office/word/2010/wordml" xmlns:w15="http://schemas.microsoft.com/office/word/2012/wordml" xmlns:wpg="http://schemas.microsoft.com/office/word/2010/wordprocessingGroup" xmlns:wpi="http://schemas.microsoft.com/office/word/2010/wordprocessingInk" xmlns:wne="http://schemas.microsoft.com/office/word/2006/wordml" xmlns:wps="http://schemas.microsoft.com/office/word/2010/wordprocessingShape" mc:Ignorable="w14 w15 wp14">
   <w:footnote w:type="separator" w:id="-1">
     <w:p>
       <w:pPr>
@@ -18680,7 +16930,7 @@
 </file>
 
 <file path=word/header1.xml><?xml version="1.0" encoding="utf-8"?>
-<w:hdr xmlns:wpc="http://schemas.microsoft.com/office/word/2010/wordprocessingCanvas" xmlns:mo="http://schemas.microsoft.com/office/mac/office/2008/main" xmlns:mc="http://schemas.openxmlformats.org/markup-compatibility/2006" xmlns:mv="urn:schemas-microsoft-com:mac:vml" xmlns:o="urn:schemas-microsoft-com:office:office" xmlns:r="http://schemas.openxmlformats.org/officeDocument/2006/relationships" xmlns:m="http://schemas.openxmlformats.org/officeDocument/2006/math" xmlns:v="urn:schemas-microsoft-com:vml" xmlns:wp14="http://schemas.microsoft.com/office/word/2010/wordprocessingDrawing" xmlns:wp="http://schemas.openxmlformats.org/drawingml/2006/wordprocessingDrawing" xmlns:w10="urn:schemas-microsoft-com:office:word" xmlns:w="http://schemas.openxmlformats.org/wordprocessingml/2006/main" xmlns:w14="http://schemas.microsoft.com/office/word/2010/wordml" xmlns:w15="http://schemas.microsoft.com/office/word/2012/wordml" xmlns:wpg="http://schemas.microsoft.com/office/word/2010/wordprocessingGroup" xmlns:wpi="http://schemas.microsoft.com/office/word/2010/wordprocessingInk" xmlns:wne="http://schemas.microsoft.com/office/word/2006/wordml" xmlns:wps="http://schemas.microsoft.com/office/word/2010/wordprocessingShape" mc:Ignorable="w14 w15 wp14">
+<w:hdr xmlns:wpc="http://schemas.microsoft.com/office/word/2010/wordprocessingCanvas" xmlns:mc="http://schemas.openxmlformats.org/markup-compatibility/2006" xmlns:o="urn:schemas-microsoft-com:office:office" xmlns:r="http://schemas.openxmlformats.org/officeDocument/2006/relationships" xmlns:m="http://schemas.openxmlformats.org/officeDocument/2006/math" xmlns:v="urn:schemas-microsoft-com:vml" xmlns:wp14="http://schemas.microsoft.com/office/word/2010/wordprocessingDrawing" xmlns:wp="http://schemas.openxmlformats.org/drawingml/2006/wordprocessingDrawing" xmlns:w10="urn:schemas-microsoft-com:office:word" xmlns:w="http://schemas.openxmlformats.org/wordprocessingml/2006/main" xmlns:w14="http://schemas.microsoft.com/office/word/2010/wordml" xmlns:w15="http://schemas.microsoft.com/office/word/2012/wordml" xmlns:wpg="http://schemas.microsoft.com/office/word/2010/wordprocessingGroup" xmlns:wpi="http://schemas.microsoft.com/office/word/2010/wordprocessingInk" xmlns:wne="http://schemas.microsoft.com/office/word/2006/wordml" xmlns:wps="http://schemas.microsoft.com/office/word/2010/wordprocessingShape" mc:Ignorable="w14 w15 wp14">
   <w:p>
     <w:pPr>
       <w:pStyle w:val="Pieddepage"/>
@@ -18700,7 +16950,7 @@
 </file>
 
 <file path=word/numbering.xml><?xml version="1.0" encoding="utf-8"?>
-<w:numbering xmlns:wpc="http://schemas.microsoft.com/office/word/2010/wordprocessingCanvas" xmlns:mo="http://schemas.microsoft.com/office/mac/office/2008/main" xmlns:mc="http://schemas.openxmlformats.org/markup-compatibility/2006" xmlns:mv="urn:schemas-microsoft-com:mac:vml" xmlns:o="urn:schemas-microsoft-com:office:office" xmlns:r="http://schemas.openxmlformats.org/officeDocument/2006/relationships" xmlns:m="http://schemas.openxmlformats.org/officeDocument/2006/math" xmlns:v="urn:schemas-microsoft-com:vml" xmlns:wp14="http://schemas.microsoft.com/office/word/2010/wordprocessingDrawing" xmlns:wp="http://schemas.openxmlformats.org/drawingml/2006/wordprocessingDrawing" xmlns:w10="urn:schemas-microsoft-com:office:word" xmlns:w="http://schemas.openxmlformats.org/wordprocessingml/2006/main" xmlns:w14="http://schemas.microsoft.com/office/word/2010/wordml" xmlns:w15="http://schemas.microsoft.com/office/word/2012/wordml" xmlns:wpg="http://schemas.microsoft.com/office/word/2010/wordprocessingGroup" xmlns:wpi="http://schemas.microsoft.com/office/word/2010/wordprocessingInk" xmlns:wne="http://schemas.microsoft.com/office/word/2006/wordml" xmlns:wps="http://schemas.microsoft.com/office/word/2010/wordprocessingShape" mc:Ignorable="w14 w15 wp14">
+<w:numbering xmlns:wpc="http://schemas.microsoft.com/office/word/2010/wordprocessingCanvas" xmlns:mc="http://schemas.openxmlformats.org/markup-compatibility/2006" xmlns:o="urn:schemas-microsoft-com:office:office" xmlns:r="http://schemas.openxmlformats.org/officeDocument/2006/relationships" xmlns:m="http://schemas.openxmlformats.org/officeDocument/2006/math" xmlns:v="urn:schemas-microsoft-com:vml" xmlns:wp14="http://schemas.microsoft.com/office/word/2010/wordprocessingDrawing" xmlns:wp="http://schemas.openxmlformats.org/drawingml/2006/wordprocessingDrawing" xmlns:w10="urn:schemas-microsoft-com:office:word" xmlns:w="http://schemas.openxmlformats.org/wordprocessingml/2006/main" xmlns:w14="http://schemas.microsoft.com/office/word/2010/wordml" xmlns:w15="http://schemas.microsoft.com/office/word/2012/wordml" xmlns:wpg="http://schemas.microsoft.com/office/word/2010/wordprocessingGroup" xmlns:wpi="http://schemas.microsoft.com/office/word/2010/wordprocessingInk" xmlns:wne="http://schemas.microsoft.com/office/word/2006/wordml" xmlns:wps="http://schemas.microsoft.com/office/word/2010/wordprocessingShape" mc:Ignorable="w14 w15 wp14">
   <w:abstractNum w:abstractNumId="0">
     <w:nsid w:val="025A54A4"/>
     <w:multiLevelType w:val="hybridMultilevel"/>
@@ -20503,6 +18753,101 @@
       <w:lvlJc w:val="right"/>
       <w:pPr>
         <w:ind w:left="6480" w:hanging="180"/>
+      </w:pPr>
+    </w:lvl>
+  </w:abstractNum>
+  <w:abstractNum w:abstractNumId="19">
+    <w:nsid w:val="7D9F0096"/>
+    <w:multiLevelType w:val="multilevel"/>
+    <w:tmpl w:val="100C0025"/>
+    <w:lvl w:ilvl="0">
+      <w:start w:val="1"/>
+      <w:numFmt w:val="decimal"/>
+      <w:pStyle w:val="Heading1"/>
+      <w:lvlText w:val="%1"/>
+      <w:lvlJc w:val="left"/>
+      <w:pPr>
+        <w:ind w:left="432" w:hanging="432"/>
+      </w:pPr>
+    </w:lvl>
+    <w:lvl w:ilvl="1">
+      <w:start w:val="1"/>
+      <w:numFmt w:val="decimal"/>
+      <w:pStyle w:val="Heading2"/>
+      <w:lvlText w:val="%1.%2"/>
+      <w:lvlJc w:val="left"/>
+      <w:pPr>
+        <w:ind w:left="576" w:hanging="576"/>
+      </w:pPr>
+    </w:lvl>
+    <w:lvl w:ilvl="2">
+      <w:start w:val="1"/>
+      <w:numFmt w:val="decimal"/>
+      <w:pStyle w:val="Heading3"/>
+      <w:lvlText w:val="%1.%2.%3"/>
+      <w:lvlJc w:val="left"/>
+      <w:pPr>
+        <w:ind w:left="720" w:hanging="720"/>
+      </w:pPr>
+    </w:lvl>
+    <w:lvl w:ilvl="3">
+      <w:start w:val="1"/>
+      <w:numFmt w:val="decimal"/>
+      <w:pStyle w:val="Heading4"/>
+      <w:lvlText w:val="%1.%2.%3.%4"/>
+      <w:lvlJc w:val="left"/>
+      <w:pPr>
+        <w:ind w:left="864" w:hanging="864"/>
+      </w:pPr>
+    </w:lvl>
+    <w:lvl w:ilvl="4">
+      <w:start w:val="1"/>
+      <w:numFmt w:val="decimal"/>
+      <w:pStyle w:val="Heading5"/>
+      <w:lvlText w:val="%1.%2.%3.%4.%5"/>
+      <w:lvlJc w:val="left"/>
+      <w:pPr>
+        <w:ind w:left="1008" w:hanging="1008"/>
+      </w:pPr>
+    </w:lvl>
+    <w:lvl w:ilvl="5">
+      <w:start w:val="1"/>
+      <w:numFmt w:val="decimal"/>
+      <w:pStyle w:val="Heading6"/>
+      <w:lvlText w:val="%1.%2.%3.%4.%5.%6"/>
+      <w:lvlJc w:val="left"/>
+      <w:pPr>
+        <w:ind w:left="1152" w:hanging="1152"/>
+      </w:pPr>
+    </w:lvl>
+    <w:lvl w:ilvl="6">
+      <w:start w:val="1"/>
+      <w:numFmt w:val="decimal"/>
+      <w:pStyle w:val="Heading7"/>
+      <w:lvlText w:val="%1.%2.%3.%4.%5.%6.%7"/>
+      <w:lvlJc w:val="left"/>
+      <w:pPr>
+        <w:ind w:left="1296" w:hanging="1296"/>
+      </w:pPr>
+    </w:lvl>
+    <w:lvl w:ilvl="7">
+      <w:start w:val="1"/>
+      <w:numFmt w:val="decimal"/>
+      <w:pStyle w:val="Heading8"/>
+      <w:lvlText w:val="%1.%2.%3.%4.%5.%6.%7.%8"/>
+      <w:lvlJc w:val="left"/>
+      <w:pPr>
+        <w:ind w:left="1440" w:hanging="1440"/>
+      </w:pPr>
+    </w:lvl>
+    <w:lvl w:ilvl="8">
+      <w:start w:val="1"/>
+      <w:numFmt w:val="decimal"/>
+      <w:pStyle w:val="Heading9"/>
+      <w:lvlText w:val="%1.%2.%3.%4.%5.%6.%7.%8.%9"/>
+      <w:lvlJc w:val="left"/>
+      <w:pPr>
+        <w:ind w:left="1584" w:hanging="1584"/>
       </w:pPr>
     </w:lvl>
   </w:abstractNum>
@@ -20563,6 +18908,9 @@
   <w:num w:numId="19">
     <w:abstractNumId w:val="11"/>
   </w:num>
+  <w:num w:numId="20">
+    <w:abstractNumId w:val="19"/>
+  </w:num>
 </w:numbering>
 </file>
 
@@ -20583,7 +18931,7 @@
       </w:pPr>
     </w:pPrDefault>
   </w:docDefaults>
-  <w:latentStyles w:defLockedState="0" w:defUIPriority="99" w:defSemiHidden="0" w:defUnhideWhenUsed="0" w:defQFormat="0" w:count="380">
+  <w:latentStyles w:defLockedState="0" w:defUIPriority="99" w:defSemiHidden="0" w:defUnhideWhenUsed="0" w:defQFormat="0" w:count="371">
     <w:lsdException w:name="Normal" w:uiPriority="0" w:qFormat="1"/>
     <w:lsdException w:name="heading 1" w:uiPriority="9" w:qFormat="1"/>
     <w:lsdException w:name="heading 2" w:semiHidden="1" w:uiPriority="9" w:unhideWhenUsed="1" w:qFormat="1"/>
@@ -21051,7 +19399,6 @@
     <w:next w:val="Normal"/>
     <w:link w:val="Titre4Car"/>
     <w:uiPriority w:val="9"/>
-    <w:semiHidden/>
     <w:unhideWhenUsed/>
     <w:qFormat/>
     <w:rsid w:val="00492BEA"/>
@@ -21080,7 +19427,6 @@
     <w:next w:val="Normal"/>
     <w:link w:val="Titre5Car"/>
     <w:uiPriority w:val="9"/>
-    <w:semiHidden/>
     <w:unhideWhenUsed/>
     <w:qFormat/>
     <w:rsid w:val="00492BEA"/>
@@ -21326,7 +19672,6 @@
     <w:basedOn w:val="Policepardfaut"/>
     <w:link w:val="Titre4"/>
     <w:uiPriority w:val="9"/>
-    <w:semiHidden/>
     <w:rsid w:val="00492BEA"/>
     <w:rPr>
       <w:rFonts w:asciiTheme="majorHAnsi" w:eastAsiaTheme="majorEastAsia" w:hAnsiTheme="majorHAnsi" w:cstheme="majorBidi"/>
@@ -21342,7 +19687,6 @@
     <w:basedOn w:val="Policepardfaut"/>
     <w:link w:val="Titre5"/>
     <w:uiPriority w:val="9"/>
-    <w:semiHidden/>
     <w:rsid w:val="00492BEA"/>
     <w:rPr>
       <w:rFonts w:asciiTheme="majorHAnsi" w:eastAsiaTheme="majorEastAsia" w:hAnsiTheme="majorHAnsi" w:cstheme="majorBidi"/>
@@ -21434,7 +19778,7 @@
       <w:bCs/>
     </w:rPr>
   </w:style>
-  <w:style w:type="character" w:styleId="Emphase">
+  <w:style w:type="character" w:styleId="Accentuation">
     <w:name w:val="Emphasis"/>
     <w:basedOn w:val="Policepardfaut"/>
     <w:uiPriority w:val="20"/>
@@ -21531,7 +19875,7 @@
       <w:u w:val="single"/>
     </w:rPr>
   </w:style>
-  <w:style w:type="character" w:styleId="Titredelivre">
+  <w:style w:type="character" w:styleId="Titredulivre">
     <w:name w:val="Book Title"/>
     <w:basedOn w:val="Policepardfaut"/>
     <w:uiPriority w:val="33"/>
@@ -21724,7 +20068,7 @@
       <w:spacing w:line="240" w:lineRule="auto"/>
     </w:pPr>
   </w:style>
-  <w:style w:type="paragraph" w:styleId="Pardeliste">
+  <w:style w:type="paragraph" w:styleId="Paragraphedeliste">
     <w:name w:val="List Paragraph"/>
     <w:basedOn w:val="Normal"/>
     <w:uiPriority w:val="34"/>
@@ -22215,6 +20559,104 @@
       <w:u w:val="single"/>
     </w:rPr>
   </w:style>
+  <w:style w:type="paragraph" w:customStyle="1" w:styleId="Heading1">
+    <w:name w:val="Heading 1"/>
+    <w:basedOn w:val="Normal"/>
+    <w:rsid w:val="00867922"/>
+    <w:pPr>
+      <w:numPr>
+        <w:numId w:val="20"/>
+      </w:numPr>
+    </w:pPr>
+  </w:style>
+  <w:style w:type="paragraph" w:customStyle="1" w:styleId="Heading2">
+    <w:name w:val="Heading 2"/>
+    <w:basedOn w:val="Normal"/>
+    <w:rsid w:val="00867922"/>
+    <w:pPr>
+      <w:numPr>
+        <w:ilvl w:val="1"/>
+        <w:numId w:val="20"/>
+      </w:numPr>
+    </w:pPr>
+  </w:style>
+  <w:style w:type="paragraph" w:customStyle="1" w:styleId="Heading3">
+    <w:name w:val="Heading 3"/>
+    <w:basedOn w:val="Normal"/>
+    <w:rsid w:val="00867922"/>
+    <w:pPr>
+      <w:numPr>
+        <w:ilvl w:val="2"/>
+        <w:numId w:val="20"/>
+      </w:numPr>
+    </w:pPr>
+  </w:style>
+  <w:style w:type="paragraph" w:customStyle="1" w:styleId="Heading4">
+    <w:name w:val="Heading 4"/>
+    <w:basedOn w:val="Normal"/>
+    <w:rsid w:val="00867922"/>
+    <w:pPr>
+      <w:numPr>
+        <w:ilvl w:val="3"/>
+        <w:numId w:val="20"/>
+      </w:numPr>
+    </w:pPr>
+  </w:style>
+  <w:style w:type="paragraph" w:customStyle="1" w:styleId="Heading5">
+    <w:name w:val="Heading 5"/>
+    <w:basedOn w:val="Normal"/>
+    <w:rsid w:val="00867922"/>
+    <w:pPr>
+      <w:numPr>
+        <w:ilvl w:val="4"/>
+        <w:numId w:val="20"/>
+      </w:numPr>
+    </w:pPr>
+  </w:style>
+  <w:style w:type="paragraph" w:customStyle="1" w:styleId="Heading6">
+    <w:name w:val="Heading 6"/>
+    <w:basedOn w:val="Normal"/>
+    <w:rsid w:val="00867922"/>
+    <w:pPr>
+      <w:numPr>
+        <w:ilvl w:val="5"/>
+        <w:numId w:val="20"/>
+      </w:numPr>
+    </w:pPr>
+  </w:style>
+  <w:style w:type="paragraph" w:customStyle="1" w:styleId="Heading7">
+    <w:name w:val="Heading 7"/>
+    <w:basedOn w:val="Normal"/>
+    <w:rsid w:val="00867922"/>
+    <w:pPr>
+      <w:numPr>
+        <w:ilvl w:val="6"/>
+        <w:numId w:val="20"/>
+      </w:numPr>
+    </w:pPr>
+  </w:style>
+  <w:style w:type="paragraph" w:customStyle="1" w:styleId="Heading8">
+    <w:name w:val="Heading 8"/>
+    <w:basedOn w:val="Normal"/>
+    <w:rsid w:val="00867922"/>
+    <w:pPr>
+      <w:numPr>
+        <w:ilvl w:val="7"/>
+        <w:numId w:val="20"/>
+      </w:numPr>
+    </w:pPr>
+  </w:style>
+  <w:style w:type="paragraph" w:customStyle="1" w:styleId="Heading9">
+    <w:name w:val="Heading 9"/>
+    <w:basedOn w:val="Normal"/>
+    <w:rsid w:val="00867922"/>
+    <w:pPr>
+      <w:numPr>
+        <w:ilvl w:val="8"/>
+        <w:numId w:val="20"/>
+      </w:numPr>
+    </w:pPr>
+  </w:style>
 </w:styles>
 </file>
 
@@ -22541,7 +20983,7 @@
 </file>
 
 <file path=customXml/itemProps1.xml><?xml version="1.0" encoding="utf-8"?>
-<ds:datastoreItem xmlns:ds="http://schemas.openxmlformats.org/officeDocument/2006/customXml" ds:itemID="{E28B956D-C2DF-CD46-97D6-FDFC250285E0}">
+<ds:datastoreItem xmlns:ds="http://schemas.openxmlformats.org/officeDocument/2006/customXml" ds:itemID="{448082A6-23B6-42A7-8247-B6D3D3A110ED}">
   <ds:schemaRefs>
     <ds:schemaRef ds:uri="http://schemas.openxmlformats.org/officeDocument/2006/bibliography"/>
   </ds:schemaRefs>

--- a/Rapport_Construction/G6_Butty_Fuchs_Rial_Construction.docx
+++ b/Rapport_Construction/G6_Butty_Fuchs_Rial_Construction.docx
@@ -8013,13 +8013,13 @@
       <w:r>
         <w:rPr>
           <w:noProof/>
-          <w:lang w:val="fr-CH"/>
+          <w:lang w:val="fr-CH" w:eastAsia="fr-CH"/>
         </w:rPr>
         <w:lastRenderedPageBreak/>
         <mc:AlternateContent>
           <mc:Choice Requires="wps">
             <w:drawing>
-              <wp:anchor distT="45720" distB="45720" distL="114300" distR="114300" simplePos="0" relativeHeight="251645440" behindDoc="0" locked="0" layoutInCell="1" allowOverlap="1" wp14:anchorId="28066AC2" wp14:editId="0FC1EEDF">
+              <wp:anchor distT="45720" distB="45720" distL="114300" distR="114300" simplePos="0" relativeHeight="251654144" behindDoc="0" locked="0" layoutInCell="1" allowOverlap="1" wp14:anchorId="28066AC2" wp14:editId="1D5C304C">
                 <wp:simplePos x="0" y="0"/>
                 <wp:positionH relativeFrom="column">
                   <wp:posOffset>-952253</wp:posOffset>
@@ -9621,7 +9621,7 @@
                                 <w:color w:val="000000"/>
                                 <w:sz w:val="14"/>
                                 <w:szCs w:val="14"/>
-                                <w:lang w:val="fr-CH" w:eastAsia="fr-CH"/>
+                                <w:lang w:eastAsia="fr-CH"/>
                               </w:rPr>
                               <w:t xml:space="preserve">    </w:t>
                             </w:r>
@@ -10153,7 +10153,7 @@
                                 <w:color w:val="000000"/>
                                 <w:sz w:val="14"/>
                                 <w:szCs w:val="14"/>
-                                <w:lang w:val="fr-CH" w:eastAsia="fr-CH"/>
+                                <w:lang w:eastAsia="fr-CH"/>
                               </w:rPr>
                               <w:t xml:space="preserve">    </w:t>
                             </w:r>
@@ -13514,7 +13514,7 @@
                 <v:stroke joinstyle="miter"/>
                 <v:path gradientshapeok="t" o:connecttype="rect"/>
               </v:shapetype>
-              <v:shape id="Zone de texte 2" o:spid="_x0000_s1026" type="#_x0000_t202" style="position:absolute;margin-left:-75pt;margin-top:78.15pt;width:555pt;height:573.75pt;z-index:251645440;visibility:visible;mso-wrap-style:square;mso-width-percent:0;mso-height-percent:0;mso-wrap-distance-left:9pt;mso-wrap-distance-top:3.6pt;mso-wrap-distance-right:9pt;mso-wrap-distance-bottom:3.6pt;mso-position-horizontal:absolute;mso-position-horizontal-relative:text;mso-position-vertical:absolute;mso-position-vertical-relative:text;mso-width-percent:0;mso-height-percent:0;mso-width-relative:margin;mso-height-relative:margin;v-text-anchor:top" o:gfxdata="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">
+              <v:shape id="Zone de texte 2" o:spid="_x0000_s1026" type="#_x0000_t202" style="position:absolute;margin-left:-75pt;margin-top:78.15pt;width:555pt;height:573.75pt;z-index:251654144;visibility:visible;mso-wrap-style:square;mso-width-percent:0;mso-height-percent:0;mso-wrap-distance-left:9pt;mso-wrap-distance-top:3.6pt;mso-wrap-distance-right:9pt;mso-wrap-distance-bottom:3.6pt;mso-position-horizontal:absolute;mso-position-horizontal-relative:text;mso-position-vertical:absolute;mso-position-vertical-relative:text;mso-width-percent:0;mso-height-percent:0;mso-width-relative:margin;mso-height-relative:margin;v-text-anchor:top" o:gfxdata="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">
                 <v:textbox>
                   <w:txbxContent>
                     <w:p>
@@ -15076,7 +15076,7 @@
                           <w:color w:val="000000"/>
                           <w:sz w:val="14"/>
                           <w:szCs w:val="14"/>
-                          <w:lang w:val="fr-CH" w:eastAsia="fr-CH"/>
+                          <w:lang w:eastAsia="fr-CH"/>
                         </w:rPr>
                         <w:t xml:space="preserve">    </w:t>
                       </w:r>
@@ -15608,7 +15608,7 @@
                           <w:color w:val="000000"/>
                           <w:sz w:val="14"/>
                           <w:szCs w:val="14"/>
-                          <w:lang w:val="fr-CH" w:eastAsia="fr-CH"/>
+                          <w:lang w:eastAsia="fr-CH"/>
                         </w:rPr>
                         <w:t xml:space="preserve">    </w:t>
                       </w:r>
@@ -19013,13 +19013,14 @@
       </w:pPr>
       <w:r>
         <w:rPr>
-          <w:lang w:val="fr-CH"/>
+          <w:noProof/>
+          <w:lang w:val="fr-CH" w:eastAsia="fr-CH"/>
         </w:rPr>
         <w:lastRenderedPageBreak/>
         <mc:AlternateContent>
           <mc:Choice Requires="wps">
             <w:drawing>
-              <wp:anchor distT="45720" distB="45720" distL="114300" distR="114300" simplePos="0" relativeHeight="251697664" behindDoc="0" locked="0" layoutInCell="1" allowOverlap="1" wp14:anchorId="700B9EA7" wp14:editId="16B521D9">
+              <wp:anchor distT="45720" distB="45720" distL="114300" distR="114300" simplePos="0" relativeHeight="251661312" behindDoc="0" locked="0" layoutInCell="1" allowOverlap="1" wp14:anchorId="700B9EA7" wp14:editId="74B59D69">
                 <wp:simplePos x="0" y="0"/>
                 <wp:positionH relativeFrom="column">
                   <wp:posOffset>-951865</wp:posOffset>
@@ -19090,7 +19091,7 @@
           </mc:Choice>
           <mc:Fallback>
             <w:pict>
-              <v:shape w14:anchorId="700B9EA7" id="_x0000_s1027" type="#_x0000_t202" style="position:absolute;left:0;text-align:left;margin-left:-74.95pt;margin-top:35.95pt;width:555pt;height:593.55pt;z-index:251697664;visibility:visible;mso-wrap-style:square;mso-width-percent:0;mso-height-percent:0;mso-wrap-distance-left:9pt;mso-wrap-distance-top:3.6pt;mso-wrap-distance-right:9pt;mso-wrap-distance-bottom:3.6pt;mso-position-horizontal:absolute;mso-position-horizontal-relative:text;mso-position-vertical:absolute;mso-position-vertical-relative:text;mso-width-percent:0;mso-height-percent:0;mso-width-relative:margin;mso-height-relative:margin;v-text-anchor:top" o:gfxdata="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">
+              <v:shape w14:anchorId="700B9EA7" id="_x0000_s1027" type="#_x0000_t202" style="position:absolute;left:0;text-align:left;margin-left:-74.95pt;margin-top:35.95pt;width:555pt;height:593.55pt;z-index:251661312;visibility:visible;mso-wrap-style:square;mso-width-percent:0;mso-height-percent:0;mso-wrap-distance-left:9pt;mso-wrap-distance-top:3.6pt;mso-wrap-distance-right:9pt;mso-wrap-distance-bottom:3.6pt;mso-position-horizontal:absolute;mso-position-horizontal-relative:text;mso-position-vertical:absolute;mso-position-vertical-relative:text;mso-width-percent:0;mso-height-percent:0;mso-width-relative:margin;mso-height-relative:margin;v-text-anchor:top" o:gfxdata="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">
                 <v:textbox>
                   <w:txbxContent>
                     <w:p>
@@ -19129,8 +19130,6 @@
         </w:rPr>
         <w:t xml:space="preserve"> des tables</w:t>
       </w:r>
-      <w:bookmarkStart w:id="23" w:name="_GoBack"/>
-      <w:bookmarkEnd w:id="23"/>
     </w:p>
     <w:p>
       <w:pPr>
@@ -19143,16 +19142,16 @@
           <w:lang w:val="fr-CH"/>
         </w:rPr>
       </w:pPr>
-      <w:bookmarkStart w:id="24" w:name="_Toc254005679"/>
-      <w:bookmarkStart w:id="25" w:name="_Toc475268204"/>
+      <w:bookmarkStart w:id="23" w:name="_Toc254005679"/>
+      <w:bookmarkStart w:id="24" w:name="_Toc475268204"/>
+      <w:bookmarkEnd w:id="23"/>
+      <w:r>
+        <w:rPr>
+          <w:lang w:val="fr-CH"/>
+        </w:rPr>
+        <w:t xml:space="preserve">Code des procédures stockées et </w:t>
+      </w:r>
       <w:bookmarkEnd w:id="24"/>
-      <w:r>
-        <w:rPr>
-          <w:lang w:val="fr-CH"/>
-        </w:rPr>
-        <w:t xml:space="preserve">Code des procédures stockées et </w:t>
-      </w:r>
-      <w:bookmarkEnd w:id="25"/>
       <w:r>
         <w:rPr>
           <w:lang w:val="fr-CH"/>
@@ -19171,16 +19170,16 @@
           <w:lang w:val="fr-CH"/>
         </w:rPr>
       </w:pPr>
-      <w:bookmarkStart w:id="26" w:name="_Toc254005680"/>
-      <w:bookmarkStart w:id="27" w:name="_Toc475268205"/>
+      <w:bookmarkStart w:id="25" w:name="_Toc254005680"/>
+      <w:bookmarkStart w:id="26" w:name="_Toc475268205"/>
+      <w:bookmarkEnd w:id="25"/>
+      <w:r>
+        <w:rPr>
+          <w:lang w:val="fr-CH"/>
+        </w:rPr>
+        <w:t xml:space="preserve">Code de création des utilisateurs avec </w:t>
+      </w:r>
       <w:bookmarkEnd w:id="26"/>
-      <w:r>
-        <w:rPr>
-          <w:lang w:val="fr-CH"/>
-        </w:rPr>
-        <w:t xml:space="preserve">Code de création des utilisateurs avec </w:t>
-      </w:r>
-      <w:bookmarkEnd w:id="27"/>
       <w:r>
         <w:rPr>
           <w:lang w:val="fr-CH"/>
@@ -19199,9 +19198,9 @@
           <w:lang w:val="fr-CH"/>
         </w:rPr>
       </w:pPr>
-      <w:bookmarkStart w:id="28" w:name="_Toc254005681"/>
-      <w:bookmarkStart w:id="29" w:name="_Toc475268206"/>
-      <w:bookmarkEnd w:id="28"/>
+      <w:bookmarkStart w:id="27" w:name="_Toc254005681"/>
+      <w:bookmarkStart w:id="28" w:name="_Toc475268206"/>
+      <w:bookmarkEnd w:id="27"/>
       <w:r>
         <w:rPr>
           <w:lang w:val="fr-CH"/>
@@ -19209,7 +19208,7 @@
         <w:lastRenderedPageBreak/>
         <w:t>Remarques</w:t>
       </w:r>
-      <w:bookmarkEnd w:id="29"/>
+      <w:bookmarkEnd w:id="28"/>
     </w:p>
     <w:p>
       <w:pPr>
@@ -19235,16 +19234,16 @@
           <w:lang w:val="fr-CH"/>
         </w:rPr>
       </w:pPr>
-      <w:bookmarkStart w:id="30" w:name="_Toc254005682"/>
-      <w:bookmarkStart w:id="31" w:name="_Toc475268207"/>
+      <w:bookmarkStart w:id="29" w:name="_Toc254005682"/>
+      <w:bookmarkStart w:id="30" w:name="_Toc475268207"/>
+      <w:bookmarkEnd w:id="29"/>
+      <w:r>
+        <w:rPr>
+          <w:lang w:val="fr-CH"/>
+        </w:rPr>
+        <w:t>Caractéristiques SGBD</w:t>
+      </w:r>
       <w:bookmarkEnd w:id="30"/>
-      <w:r>
-        <w:rPr>
-          <w:lang w:val="fr-CH"/>
-        </w:rPr>
-        <w:t>Caractéristiques SGBD</w:t>
-      </w:r>
-      <w:bookmarkEnd w:id="31"/>
     </w:p>
     <w:p>
       <w:pPr>
@@ -19370,22 +19369,22 @@
           <w:lang w:val="fr-CH"/>
         </w:rPr>
       </w:pPr>
-      <w:bookmarkStart w:id="32" w:name="_Toc254005683"/>
-      <w:bookmarkStart w:id="33" w:name="_Toc475268208"/>
+      <w:bookmarkStart w:id="31" w:name="_Toc254005683"/>
+      <w:bookmarkStart w:id="32" w:name="_Toc475268208"/>
+      <w:bookmarkEnd w:id="31"/>
+      <w:r>
+        <w:rPr>
+          <w:lang w:val="fr-CH"/>
+        </w:rPr>
+        <w:t xml:space="preserve">Explicitez les triggers et </w:t>
+      </w:r>
+      <w:r>
+        <w:rPr>
+          <w:lang w:val="fr-CH"/>
+        </w:rPr>
+        <w:t>leurs caractéristiques</w:t>
+      </w:r>
       <w:bookmarkEnd w:id="32"/>
-      <w:r>
-        <w:rPr>
-          <w:lang w:val="fr-CH"/>
-        </w:rPr>
-        <w:t xml:space="preserve">Explicitez les triggers et </w:t>
-      </w:r>
-      <w:r>
-        <w:rPr>
-          <w:lang w:val="fr-CH"/>
-        </w:rPr>
-        <w:t>leurs caractéristiques</w:t>
-      </w:r>
-      <w:bookmarkEnd w:id="33"/>
     </w:p>
     <w:p>
       <w:pPr>
@@ -19496,16 +19495,16 @@
           <w:lang w:val="fr-CH"/>
         </w:rPr>
       </w:pPr>
-      <w:bookmarkStart w:id="34" w:name="_Toc254005684"/>
-      <w:bookmarkStart w:id="35" w:name="_Toc475268209"/>
+      <w:bookmarkStart w:id="33" w:name="_Toc254005684"/>
+      <w:bookmarkStart w:id="34" w:name="_Toc475268209"/>
+      <w:bookmarkEnd w:id="33"/>
+      <w:r>
+        <w:rPr>
+          <w:lang w:val="fr-CH"/>
+        </w:rPr>
+        <w:t>Explicitez les niveaux d’isolations de votre SGBD et le protocole qu’il utilise</w:t>
+      </w:r>
       <w:bookmarkEnd w:id="34"/>
-      <w:r>
-        <w:rPr>
-          <w:lang w:val="fr-CH"/>
-        </w:rPr>
-        <w:t>Explicitez les niveaux d’isolations de votre SGBD et le protocole qu’il utilise</w:t>
-      </w:r>
-      <w:bookmarkEnd w:id="35"/>
     </w:p>
     <w:p>
       <w:pPr>
@@ -19769,9 +19768,9 @@
           <w:lang w:val="fr-CH"/>
         </w:rPr>
       </w:pPr>
-      <w:bookmarkStart w:id="36" w:name="_Toc254005685"/>
-      <w:bookmarkStart w:id="37" w:name="_Toc475268210"/>
-      <w:bookmarkEnd w:id="36"/>
+      <w:bookmarkStart w:id="35" w:name="_Toc254005685"/>
+      <w:bookmarkStart w:id="36" w:name="_Toc475268210"/>
+      <w:bookmarkEnd w:id="35"/>
       <w:r>
         <w:rPr>
           <w:lang w:val="fr-CH"/>
@@ -19779,7 +19778,7 @@
         <w:lastRenderedPageBreak/>
         <w:t>Le support de XML et XSD</w:t>
       </w:r>
-      <w:bookmarkEnd w:id="37"/>
+      <w:bookmarkEnd w:id="36"/>
     </w:p>
     <w:p>
       <w:pPr>
@@ -19818,16 +19817,16 @@
           <w:lang w:val="fr-CH"/>
         </w:rPr>
       </w:pPr>
-      <w:bookmarkStart w:id="38" w:name="_Toc254005686"/>
-      <w:bookmarkStart w:id="39" w:name="_Toc475268211"/>
+      <w:bookmarkStart w:id="37" w:name="_Toc254005686"/>
+      <w:bookmarkStart w:id="38" w:name="_Toc475268211"/>
+      <w:bookmarkEnd w:id="37"/>
+      <w:r>
+        <w:rPr>
+          <w:lang w:val="fr-CH"/>
+        </w:rPr>
+        <w:t>Les types d’index disponibles</w:t>
+      </w:r>
       <w:bookmarkEnd w:id="38"/>
-      <w:r>
-        <w:rPr>
-          <w:lang w:val="fr-CH"/>
-        </w:rPr>
-        <w:t>Les types d’index disponibles</w:t>
-      </w:r>
-      <w:bookmarkEnd w:id="39"/>
     </w:p>
     <w:p>
       <w:pPr>
@@ -20001,16 +20000,16 @@
           <w:lang w:val="fr-CH"/>
         </w:rPr>
       </w:pPr>
-      <w:bookmarkStart w:id="40" w:name="_Toc254005687"/>
-      <w:bookmarkStart w:id="41" w:name="_Toc475268212"/>
+      <w:bookmarkStart w:id="39" w:name="_Toc254005687"/>
+      <w:bookmarkStart w:id="40" w:name="_Toc475268212"/>
+      <w:bookmarkEnd w:id="39"/>
+      <w:r>
+        <w:rPr>
+          <w:lang w:val="fr-CH"/>
+        </w:rPr>
+        <w:t>Implémentation SI</w:t>
+      </w:r>
       <w:bookmarkEnd w:id="40"/>
-      <w:r>
-        <w:rPr>
-          <w:lang w:val="fr-CH"/>
-        </w:rPr>
-        <w:t>Implémentation SI</w:t>
-      </w:r>
-      <w:bookmarkEnd w:id="41"/>
     </w:p>
     <w:p>
       <w:pPr>
@@ -20023,16 +20022,16 @@
           <w:lang w:val="fr-CH"/>
         </w:rPr>
       </w:pPr>
-      <w:bookmarkStart w:id="42" w:name="_Toc254005688"/>
-      <w:bookmarkStart w:id="43" w:name="_Toc475268213"/>
+      <w:bookmarkStart w:id="41" w:name="_Toc254005688"/>
+      <w:bookmarkStart w:id="42" w:name="_Toc475268213"/>
+      <w:bookmarkEnd w:id="41"/>
+      <w:r>
+        <w:rPr>
+          <w:lang w:val="fr-CH"/>
+        </w:rPr>
+        <w:t>Environnement spécifique de développement</w:t>
+      </w:r>
       <w:bookmarkEnd w:id="42"/>
-      <w:r>
-        <w:rPr>
-          <w:lang w:val="fr-CH"/>
-        </w:rPr>
-        <w:t>Environnement spécifique de développement</w:t>
-      </w:r>
-      <w:bookmarkEnd w:id="43"/>
     </w:p>
     <w:p>
       <w:pPr>
@@ -20045,16 +20044,16 @@
           <w:lang w:val="fr-CH"/>
         </w:rPr>
       </w:pPr>
-      <w:bookmarkStart w:id="44" w:name="_Toc254005689"/>
-      <w:bookmarkStart w:id="45" w:name="_Toc475268214"/>
+      <w:bookmarkStart w:id="43" w:name="_Toc254005689"/>
+      <w:bookmarkStart w:id="44" w:name="_Toc475268214"/>
       <w:r>
         <w:rPr>
           <w:lang w:val="fr-CH"/>
         </w:rPr>
         <w:t>Framework</w:t>
       </w:r>
+      <w:bookmarkEnd w:id="43"/>
       <w:bookmarkEnd w:id="44"/>
-      <w:bookmarkEnd w:id="45"/>
     </w:p>
     <w:p>
       <w:pPr>
@@ -20217,16 +20216,16 @@
           <w:lang w:val="fr-CH"/>
         </w:rPr>
       </w:pPr>
-      <w:bookmarkStart w:id="46" w:name="_Toc254005690"/>
-      <w:bookmarkStart w:id="47" w:name="_Toc475268215"/>
+      <w:bookmarkStart w:id="45" w:name="_Toc254005690"/>
+      <w:bookmarkStart w:id="46" w:name="_Toc475268215"/>
+      <w:bookmarkEnd w:id="45"/>
+      <w:r>
+        <w:rPr>
+          <w:lang w:val="fr-CH"/>
+        </w:rPr>
+        <w:t>Éléments architecturaux</w:t>
+      </w:r>
       <w:bookmarkEnd w:id="46"/>
-      <w:r>
-        <w:rPr>
-          <w:lang w:val="fr-CH"/>
-        </w:rPr>
-        <w:t>Éléments architecturaux</w:t>
-      </w:r>
-      <w:bookmarkEnd w:id="47"/>
     </w:p>
     <w:p>
       <w:pPr>
@@ -20239,16 +20238,16 @@
           <w:lang w:val="fr-CH"/>
         </w:rPr>
       </w:pPr>
-      <w:bookmarkStart w:id="48" w:name="_Toc254005691"/>
-      <w:bookmarkStart w:id="49" w:name="_Toc475268216"/>
+      <w:bookmarkStart w:id="47" w:name="_Toc254005691"/>
+      <w:bookmarkStart w:id="48" w:name="_Toc475268216"/>
       <w:r>
         <w:rPr>
           <w:lang w:val="fr-CH"/>
         </w:rPr>
         <w:t>Couche présentation</w:t>
       </w:r>
+      <w:bookmarkEnd w:id="47"/>
       <w:bookmarkEnd w:id="48"/>
-      <w:bookmarkEnd w:id="49"/>
       <w:r>
         <w:rPr>
           <w:lang w:val="fr-CH"/>
@@ -21133,16 +21132,16 @@
           <w:lang w:val="fr-CH"/>
         </w:rPr>
       </w:pPr>
-      <w:bookmarkStart w:id="50" w:name="_Toc254005692"/>
-      <w:bookmarkStart w:id="51" w:name="_Toc475268217"/>
+      <w:bookmarkStart w:id="49" w:name="_Toc254005692"/>
+      <w:bookmarkStart w:id="50" w:name="_Toc475268217"/>
       <w:r>
         <w:rPr>
           <w:lang w:val="fr-CH"/>
         </w:rPr>
         <w:t>Couche métier</w:t>
       </w:r>
+      <w:bookmarkEnd w:id="49"/>
       <w:bookmarkEnd w:id="50"/>
-      <w:bookmarkEnd w:id="51"/>
       <w:r>
         <w:rPr>
           <w:lang w:val="fr-CH"/>
@@ -23366,16 +23365,16 @@
           <w:lang w:val="fr-CH"/>
         </w:rPr>
       </w:pPr>
-      <w:bookmarkStart w:id="52" w:name="_Toc254005693"/>
-      <w:bookmarkStart w:id="53" w:name="_Toc475268218"/>
+      <w:bookmarkStart w:id="51" w:name="_Toc254005693"/>
+      <w:bookmarkStart w:id="52" w:name="_Toc475268218"/>
+      <w:bookmarkEnd w:id="51"/>
+      <w:r>
+        <w:rPr>
+          <w:lang w:val="fr-CH"/>
+        </w:rPr>
+        <w:t>Couche service</w:t>
+      </w:r>
       <w:bookmarkEnd w:id="52"/>
-      <w:r>
-        <w:rPr>
-          <w:lang w:val="fr-CH"/>
-        </w:rPr>
-        <w:t>Couche service</w:t>
-      </w:r>
-      <w:bookmarkEnd w:id="53"/>
     </w:p>
     <w:p>
       <w:pPr>
@@ -23630,16 +23629,16 @@
           <w:lang w:val="fr-CH"/>
         </w:rPr>
       </w:pPr>
-      <w:bookmarkStart w:id="54" w:name="_Toc254005694"/>
-      <w:bookmarkStart w:id="55" w:name="_Toc475268219"/>
+      <w:bookmarkStart w:id="53" w:name="_Toc254005694"/>
+      <w:bookmarkStart w:id="54" w:name="_Toc475268219"/>
+      <w:bookmarkEnd w:id="53"/>
+      <w:r>
+        <w:rPr>
+          <w:lang w:val="fr-CH"/>
+        </w:rPr>
+        <w:t>Éléments technologiques</w:t>
+      </w:r>
       <w:bookmarkEnd w:id="54"/>
-      <w:r>
-        <w:rPr>
-          <w:lang w:val="fr-CH"/>
-        </w:rPr>
-        <w:t>Éléments technologiques</w:t>
-      </w:r>
-      <w:bookmarkEnd w:id="55"/>
     </w:p>
     <w:p>
       <w:pPr>
@@ -23652,16 +23651,16 @@
           <w:lang w:val="fr-CH"/>
         </w:rPr>
       </w:pPr>
-      <w:bookmarkStart w:id="56" w:name="_Toc254005695"/>
-      <w:bookmarkStart w:id="57" w:name="_Toc475268220"/>
+      <w:bookmarkStart w:id="55" w:name="_Toc254005695"/>
+      <w:bookmarkStart w:id="56" w:name="_Toc475268220"/>
+      <w:bookmarkEnd w:id="55"/>
+      <w:r>
+        <w:rPr>
+          <w:lang w:val="fr-CH"/>
+        </w:rPr>
+        <w:t>Outils de gestion de versionning (CVS / SVN)</w:t>
+      </w:r>
       <w:bookmarkEnd w:id="56"/>
-      <w:r>
-        <w:rPr>
-          <w:lang w:val="fr-CH"/>
-        </w:rPr>
-        <w:t>Outils de gestion de versionning (CVS / SVN)</w:t>
-      </w:r>
-      <w:bookmarkEnd w:id="57"/>
     </w:p>
     <w:p>
       <w:pPr>
@@ -23688,16 +23687,16 @@
           <w:lang w:val="fr-CH"/>
         </w:rPr>
       </w:pPr>
-      <w:bookmarkStart w:id="58" w:name="_Toc254005696"/>
-      <w:bookmarkStart w:id="59" w:name="_Toc475268221"/>
+      <w:bookmarkStart w:id="57" w:name="_Toc254005696"/>
+      <w:bookmarkStart w:id="58" w:name="_Toc475268221"/>
+      <w:bookmarkEnd w:id="57"/>
+      <w:r>
+        <w:rPr>
+          <w:lang w:val="fr-CH"/>
+        </w:rPr>
+        <w:t>Outils de modélisation</w:t>
+      </w:r>
       <w:bookmarkEnd w:id="58"/>
-      <w:r>
-        <w:rPr>
-          <w:lang w:val="fr-CH"/>
-        </w:rPr>
-        <w:t>Outils de modélisation</w:t>
-      </w:r>
-      <w:bookmarkEnd w:id="59"/>
     </w:p>
     <w:p>
       <w:pPr>
@@ -23748,199 +23747,1271 @@
           <w:lang w:val="fr-CH"/>
         </w:rPr>
       </w:pPr>
-      <w:bookmarkStart w:id="60" w:name="_Toc254005697"/>
-      <w:bookmarkStart w:id="61" w:name="_Toc475268222"/>
+      <w:bookmarkStart w:id="59" w:name="_Toc254005697"/>
+      <w:bookmarkStart w:id="60" w:name="_Toc475268222"/>
+      <w:bookmarkEnd w:id="59"/>
+      <w:r>
+        <w:rPr>
+          <w:lang w:val="fr-CH"/>
+        </w:rPr>
+        <w:t>Outils de documentation du code</w:t>
+      </w:r>
       <w:bookmarkEnd w:id="60"/>
-      <w:r>
-        <w:rPr>
-          <w:lang w:val="fr-CH"/>
-        </w:rPr>
-        <w:t>Outils de documentation du code</w:t>
-      </w:r>
-      <w:bookmarkEnd w:id="61"/>
     </w:p>
     <w:p>
       <w:pPr>
-        <w:rPr>
-          <w:lang w:val="fr-CH"/>
-        </w:rPr>
-      </w:pPr>
-      <w:r>
-        <w:rPr>
-          <w:lang w:val="fr-CH"/>
-        </w:rPr>
-        <w:t>Il s’agit de donner des informations sur l’outil(s) de génération de documentation du code :</w:t>
+        <w:pStyle w:val="Paragraphedeliste"/>
+        <w:ind w:left="0"/>
+        <w:rPr>
+          <w:lang w:val="fr-FR"/>
+        </w:rPr>
+      </w:pPr>
+      <w:r>
+        <w:rPr>
+          <w:lang w:val="fr-FR"/>
+        </w:rPr>
+        <w:t>Pour la documentation côté serveur, nous avons utilisé JavaDoc car il s’agit de l’outil de documentation officiel pour la langage Java. Voici comment documenter une méthode grâce à JavaDoc :</w:t>
       </w:r>
     </w:p>
     <w:p>
       <w:pPr>
         <w:pStyle w:val="Paragraphedeliste"/>
-        <w:rPr>
-          <w:lang w:val="fr-CH"/>
-        </w:rPr>
-      </w:pPr>
-      <w:r>
-        <w:rPr>
-          <w:lang w:val="fr-CH"/>
-        </w:rPr>
-        <w:t>Nous avons utilisé la javadoc car c'est un outil de documentation très répandu et efficace.</w:t>
-      </w:r>
+        <w:ind w:left="0"/>
+        <w:rPr>
+          <w:lang w:val="fr-FR"/>
+        </w:rPr>
+      </w:pPr>
     </w:p>
     <w:p>
       <w:pPr>
         <w:pStyle w:val="Paragraphedeliste"/>
-        <w:numPr>
-          <w:ilvl w:val="1"/>
-          <w:numId w:val="10"/>
-        </w:numPr>
-        <w:rPr>
-          <w:lang w:val="fr-CH"/>
-        </w:rPr>
-      </w:pPr>
-      <w:r>
-        <w:rPr>
-          <w:lang w:val="fr-CH"/>
-        </w:rPr>
-        <w:t>Synthèse sur son utilisation</w:t>
+        <w:shd w:val="clear" w:color="auto" w:fill="2B2B2B"/>
+        <w:tabs>
+          <w:tab w:val="left" w:pos="916"/>
+          <w:tab w:val="left" w:pos="1832"/>
+          <w:tab w:val="left" w:pos="2748"/>
+          <w:tab w:val="left" w:pos="3664"/>
+          <w:tab w:val="left" w:pos="4580"/>
+          <w:tab w:val="left" w:pos="5496"/>
+          <w:tab w:val="left" w:pos="6412"/>
+          <w:tab w:val="left" w:pos="7328"/>
+          <w:tab w:val="left" w:pos="8244"/>
+          <w:tab w:val="left" w:pos="9160"/>
+          <w:tab w:val="left" w:pos="10076"/>
+          <w:tab w:val="left" w:pos="10992"/>
+          <w:tab w:val="left" w:pos="11908"/>
+          <w:tab w:val="left" w:pos="12824"/>
+          <w:tab w:val="left" w:pos="13740"/>
+          <w:tab w:val="left" w:pos="14656"/>
+        </w:tabs>
+        <w:suppressAutoHyphens w:val="0"/>
+        <w:spacing w:after="0" w:line="240" w:lineRule="auto"/>
+        <w:ind w:left="0"/>
+        <w:rPr>
+          <w:rFonts w:ascii="Menlo" w:eastAsia="Times New Roman" w:hAnsi="Menlo" w:cs="Menlo"/>
+          <w:color w:val="A9B7C6"/>
+          <w:sz w:val="18"/>
+          <w:szCs w:val="18"/>
+          <w:lang w:val="fr-CH" w:eastAsia="fr-FR"/>
+        </w:rPr>
+      </w:pPr>
+      <w:r>
+        <w:rPr>
+          <w:rFonts w:ascii="Menlo" w:eastAsia="Times New Roman" w:hAnsi="Menlo" w:cs="Menlo"/>
+          <w:i/>
+          <w:iCs/>
+          <w:color w:val="629755"/>
+          <w:sz w:val="18"/>
+          <w:szCs w:val="18"/>
+          <w:lang w:val="fr-CH" w:eastAsia="fr-FR"/>
+        </w:rPr>
+        <w:t>/**</w:t>
+      </w:r>
+      <w:r>
+        <w:rPr>
+          <w:rFonts w:ascii="Menlo" w:eastAsia="Times New Roman" w:hAnsi="Menlo" w:cs="Menlo"/>
+          <w:i/>
+          <w:iCs/>
+          <w:color w:val="629755"/>
+          <w:sz w:val="18"/>
+          <w:szCs w:val="18"/>
+          <w:lang w:val="fr-CH" w:eastAsia="fr-FR"/>
+        </w:rPr>
+        <w:br/>
+        <w:t xml:space="preserve"> * Cette méthode permet de recupérer un compte grâce à son pseudo.</w:t>
+      </w:r>
+      <w:r>
+        <w:rPr>
+          <w:rFonts w:ascii="Menlo" w:eastAsia="Times New Roman" w:hAnsi="Menlo" w:cs="Menlo"/>
+          <w:i/>
+          <w:iCs/>
+          <w:color w:val="629755"/>
+          <w:sz w:val="18"/>
+          <w:szCs w:val="18"/>
+          <w:lang w:val="fr-CH" w:eastAsia="fr-FR"/>
+        </w:rPr>
+        <w:br/>
+        <w:t xml:space="preserve"> *</w:t>
+      </w:r>
+      <w:r>
+        <w:rPr>
+          <w:rFonts w:ascii="Menlo" w:eastAsia="Times New Roman" w:hAnsi="Menlo" w:cs="Menlo"/>
+          <w:i/>
+          <w:iCs/>
+          <w:color w:val="629755"/>
+          <w:sz w:val="18"/>
+          <w:szCs w:val="18"/>
+          <w:lang w:val="fr-CH" w:eastAsia="fr-FR"/>
+        </w:rPr>
+        <w:br/>
+        <w:t xml:space="preserve"> * </w:t>
+      </w:r>
+      <w:r>
+        <w:rPr>
+          <w:rFonts w:ascii="Menlo" w:eastAsia="Times New Roman" w:hAnsi="Menlo" w:cs="Menlo"/>
+          <w:b/>
+          <w:bCs/>
+          <w:i/>
+          <w:iCs/>
+          <w:color w:val="629755"/>
+          <w:sz w:val="18"/>
+          <w:szCs w:val="18"/>
+          <w:lang w:val="fr-CH" w:eastAsia="fr-FR"/>
+        </w:rPr>
+        <w:t xml:space="preserve">@param </w:t>
+      </w:r>
+      <w:r>
+        <w:rPr>
+          <w:rFonts w:ascii="Menlo" w:eastAsia="Times New Roman" w:hAnsi="Menlo" w:cs="Menlo"/>
+          <w:i/>
+          <w:iCs/>
+          <w:color w:val="8A653B"/>
+          <w:sz w:val="18"/>
+          <w:szCs w:val="18"/>
+          <w:lang w:val="fr-CH" w:eastAsia="fr-FR"/>
+        </w:rPr>
+        <w:t xml:space="preserve">pseudo </w:t>
+      </w:r>
+      <w:r>
+        <w:rPr>
+          <w:rFonts w:ascii="Menlo" w:eastAsia="Times New Roman" w:hAnsi="Menlo" w:cs="Menlo"/>
+          <w:i/>
+          <w:iCs/>
+          <w:color w:val="629755"/>
+          <w:sz w:val="18"/>
+          <w:szCs w:val="18"/>
+          <w:lang w:val="fr-CH" w:eastAsia="fr-FR"/>
+        </w:rPr>
+        <w:t>Pseudo du compte recherché</w:t>
+      </w:r>
+      <w:r>
+        <w:rPr>
+          <w:rFonts w:ascii="Menlo" w:eastAsia="Times New Roman" w:hAnsi="Menlo" w:cs="Menlo"/>
+          <w:i/>
+          <w:iCs/>
+          <w:color w:val="629755"/>
+          <w:sz w:val="18"/>
+          <w:szCs w:val="18"/>
+          <w:lang w:val="fr-CH" w:eastAsia="fr-FR"/>
+        </w:rPr>
+        <w:br/>
+        <w:t xml:space="preserve"> * </w:t>
+      </w:r>
+      <w:r>
+        <w:rPr>
+          <w:rFonts w:ascii="Menlo" w:eastAsia="Times New Roman" w:hAnsi="Menlo" w:cs="Menlo"/>
+          <w:b/>
+          <w:bCs/>
+          <w:i/>
+          <w:iCs/>
+          <w:color w:val="629755"/>
+          <w:sz w:val="18"/>
+          <w:szCs w:val="18"/>
+          <w:lang w:val="fr-CH" w:eastAsia="fr-FR"/>
+        </w:rPr>
+        <w:t xml:space="preserve">@return </w:t>
+      </w:r>
+      <w:r>
+        <w:rPr>
+          <w:rFonts w:ascii="Menlo" w:eastAsia="Times New Roman" w:hAnsi="Menlo" w:cs="Menlo"/>
+          <w:i/>
+          <w:iCs/>
+          <w:color w:val="629755"/>
+          <w:sz w:val="18"/>
+          <w:szCs w:val="18"/>
+          <w:lang w:val="fr-CH" w:eastAsia="fr-FR"/>
+        </w:rPr>
+        <w:t>Objet Account contenant les informations relatives au compte</w:t>
+      </w:r>
+      <w:r>
+        <w:rPr>
+          <w:rFonts w:ascii="Menlo" w:eastAsia="Times New Roman" w:hAnsi="Menlo" w:cs="Menlo"/>
+          <w:i/>
+          <w:iCs/>
+          <w:color w:val="629755"/>
+          <w:sz w:val="18"/>
+          <w:szCs w:val="18"/>
+          <w:lang w:val="fr-CH" w:eastAsia="fr-FR"/>
+        </w:rPr>
+        <w:br/>
+        <w:t xml:space="preserve"> */</w:t>
+      </w:r>
+      <w:r>
+        <w:rPr>
+          <w:rFonts w:ascii="Menlo" w:eastAsia="Times New Roman" w:hAnsi="Menlo" w:cs="Menlo"/>
+          <w:i/>
+          <w:iCs/>
+          <w:color w:val="629755"/>
+          <w:sz w:val="18"/>
+          <w:szCs w:val="18"/>
+          <w:lang w:val="fr-CH" w:eastAsia="fr-FR"/>
+        </w:rPr>
+        <w:br/>
+      </w:r>
+      <w:r>
+        <w:rPr>
+          <w:rFonts w:ascii="Menlo" w:eastAsia="Times New Roman" w:hAnsi="Menlo" w:cs="Menlo"/>
+          <w:color w:val="BBB529"/>
+          <w:sz w:val="18"/>
+          <w:szCs w:val="18"/>
+          <w:lang w:val="fr-CH" w:eastAsia="fr-FR"/>
+        </w:rPr>
+        <w:t>@Override</w:t>
+      </w:r>
+      <w:r>
+        <w:rPr>
+          <w:rFonts w:ascii="Menlo" w:eastAsia="Times New Roman" w:hAnsi="Menlo" w:cs="Menlo"/>
+          <w:color w:val="BBB529"/>
+          <w:sz w:val="18"/>
+          <w:szCs w:val="18"/>
+          <w:lang w:val="fr-CH" w:eastAsia="fr-FR"/>
+        </w:rPr>
+        <w:br/>
+      </w:r>
+      <w:r>
+        <w:rPr>
+          <w:rFonts w:ascii="Menlo" w:eastAsia="Times New Roman" w:hAnsi="Menlo" w:cs="Menlo"/>
+          <w:color w:val="CC7832"/>
+          <w:sz w:val="18"/>
+          <w:szCs w:val="18"/>
+          <w:lang w:val="fr-CH" w:eastAsia="fr-FR"/>
+        </w:rPr>
+        <w:t xml:space="preserve">public </w:t>
+      </w:r>
+      <w:r>
+        <w:rPr>
+          <w:rFonts w:ascii="Menlo" w:eastAsia="Times New Roman" w:hAnsi="Menlo" w:cs="Menlo"/>
+          <w:color w:val="A9B7C6"/>
+          <w:sz w:val="18"/>
+          <w:szCs w:val="18"/>
+          <w:lang w:val="fr-CH" w:eastAsia="fr-FR"/>
+        </w:rPr>
+        <w:t xml:space="preserve">Account </w:t>
+      </w:r>
+      <w:r>
+        <w:rPr>
+          <w:rFonts w:ascii="Menlo" w:eastAsia="Times New Roman" w:hAnsi="Menlo" w:cs="Menlo"/>
+          <w:color w:val="FFC66D"/>
+          <w:sz w:val="18"/>
+          <w:szCs w:val="18"/>
+          <w:lang w:val="fr-CH" w:eastAsia="fr-FR"/>
+        </w:rPr>
+        <w:t>getAccountByPseudo</w:t>
+      </w:r>
+      <w:r>
+        <w:rPr>
+          <w:rFonts w:ascii="Menlo" w:eastAsia="Times New Roman" w:hAnsi="Menlo" w:cs="Menlo"/>
+          <w:color w:val="A9B7C6"/>
+          <w:sz w:val="18"/>
+          <w:szCs w:val="18"/>
+          <w:lang w:val="fr-CH" w:eastAsia="fr-FR"/>
+        </w:rPr>
+        <w:t>(String pseudo) {</w:t>
+      </w:r>
+      <w:r>
+        <w:rPr>
+          <w:rFonts w:ascii="Menlo" w:eastAsia="Times New Roman" w:hAnsi="Menlo" w:cs="Menlo"/>
+          <w:color w:val="A9B7C6"/>
+          <w:sz w:val="18"/>
+          <w:szCs w:val="18"/>
+          <w:lang w:val="fr-CH" w:eastAsia="fr-FR"/>
+        </w:rPr>
+        <w:br/>
+        <w:t xml:space="preserve">  </w:t>
+      </w:r>
+      <w:r>
+        <w:rPr>
+          <w:rFonts w:ascii="Menlo" w:eastAsia="Times New Roman" w:hAnsi="Menlo" w:cs="Menlo"/>
+          <w:color w:val="CC7832"/>
+          <w:sz w:val="18"/>
+          <w:szCs w:val="18"/>
+          <w:lang w:val="fr-CH" w:eastAsia="fr-FR"/>
+        </w:rPr>
+        <w:t xml:space="preserve">return </w:t>
+      </w:r>
+      <w:r>
+        <w:rPr>
+          <w:rFonts w:ascii="Menlo" w:eastAsia="Times New Roman" w:hAnsi="Menlo" w:cs="Menlo"/>
+          <w:color w:val="9876AA"/>
+          <w:sz w:val="18"/>
+          <w:szCs w:val="18"/>
+          <w:lang w:val="fr-CH" w:eastAsia="fr-FR"/>
+        </w:rPr>
+        <w:t>accountRepository</w:t>
+      </w:r>
+      <w:r>
+        <w:rPr>
+          <w:rFonts w:ascii="Menlo" w:eastAsia="Times New Roman" w:hAnsi="Menlo" w:cs="Menlo"/>
+          <w:color w:val="A9B7C6"/>
+          <w:sz w:val="18"/>
+          <w:szCs w:val="18"/>
+          <w:lang w:val="fr-CH" w:eastAsia="fr-FR"/>
+        </w:rPr>
+        <w:t>.findByPseudo(pseudo)</w:t>
+      </w:r>
+      <w:r>
+        <w:rPr>
+          <w:rFonts w:ascii="Menlo" w:eastAsia="Times New Roman" w:hAnsi="Menlo" w:cs="Menlo"/>
+          <w:color w:val="CC7832"/>
+          <w:sz w:val="18"/>
+          <w:szCs w:val="18"/>
+          <w:lang w:val="fr-CH" w:eastAsia="fr-FR"/>
+        </w:rPr>
+        <w:t>;</w:t>
+      </w:r>
+      <w:r>
+        <w:rPr>
+          <w:rFonts w:ascii="Menlo" w:eastAsia="Times New Roman" w:hAnsi="Menlo" w:cs="Menlo"/>
+          <w:color w:val="CC7832"/>
+          <w:sz w:val="18"/>
+          <w:szCs w:val="18"/>
+          <w:lang w:val="fr-CH" w:eastAsia="fr-FR"/>
+        </w:rPr>
+        <w:br/>
+      </w:r>
+      <w:r>
+        <w:rPr>
+          <w:rFonts w:ascii="Menlo" w:eastAsia="Times New Roman" w:hAnsi="Menlo" w:cs="Menlo"/>
+          <w:color w:val="A9B7C6"/>
+          <w:sz w:val="18"/>
+          <w:szCs w:val="18"/>
+          <w:lang w:val="fr-CH" w:eastAsia="fr-FR"/>
+        </w:rPr>
+        <w:t>}</w:t>
       </w:r>
     </w:p>
     <w:p>
       <w:pPr>
         <w:pStyle w:val="Paragraphedeliste"/>
-        <w:ind w:left="1440"/>
-        <w:rPr>
-          <w:lang w:val="fr-CH"/>
-        </w:rPr>
-      </w:pPr>
-      <w:r>
-        <w:rPr>
-          <w:lang w:val="fr-CH"/>
-        </w:rPr>
-        <w:t>Javadoc</w:t>
-      </w:r>
+        <w:ind w:left="432"/>
+        <w:rPr>
+          <w:lang w:val="fr-CH"/>
+        </w:rPr>
+      </w:pPr>
     </w:p>
     <w:p>
       <w:pPr>
         <w:pStyle w:val="Paragraphedeliste"/>
-        <w:numPr>
-          <w:ilvl w:val="0"/>
-          <w:numId w:val="10"/>
-        </w:numPr>
-        <w:rPr>
-          <w:lang w:val="fr-CH"/>
-        </w:rPr>
-      </w:pPr>
-      <w:r>
-        <w:rPr>
-          <w:lang w:val="fr-CH"/>
-        </w:rPr>
-        <w:t>Ex. de commentaire avec syntaxe complet (class, attribut, commentaires,)</w:t>
-      </w:r>
+        <w:ind w:left="0"/>
+        <w:rPr>
+          <w:lang w:val="fr-CH"/>
+        </w:rPr>
+      </w:pPr>
     </w:p>
     <w:p>
       <w:pPr>
         <w:pStyle w:val="Paragraphedeliste"/>
-        <w:numPr>
-          <w:ilvl w:val="0"/>
-          <w:numId w:val="10"/>
-        </w:numPr>
-        <w:rPr>
-          <w:lang w:val="fr-CH"/>
-        </w:rPr>
-      </w:pPr>
-      <w:r>
-        <w:rPr>
-          <w:lang w:val="fr-CH"/>
-        </w:rPr>
-        <w:t>Ex. de résultat de cette génération sur un fichier code</w:t>
+        <w:ind w:left="0"/>
+        <w:rPr>
+          <w:lang w:val="fr-CH"/>
+        </w:rPr>
+      </w:pPr>
+      <w:r>
+        <w:rPr>
+          <w:noProof/>
+          <w:lang w:val="fr-CH" w:eastAsia="fr-CH"/>
+        </w:rPr>
+        <w:drawing>
+          <wp:anchor distT="0" distB="0" distL="114300" distR="114300" simplePos="0" relativeHeight="251656704" behindDoc="0" locked="0" layoutInCell="1" allowOverlap="1" wp14:anchorId="2F37347D" wp14:editId="7664C21F">
+            <wp:simplePos x="0" y="0"/>
+            <wp:positionH relativeFrom="column">
+              <wp:posOffset>-1270</wp:posOffset>
+            </wp:positionH>
+            <wp:positionV relativeFrom="paragraph">
+              <wp:posOffset>339222</wp:posOffset>
+            </wp:positionV>
+            <wp:extent cx="5272405" cy="1341755"/>
+            <wp:effectExtent l="0" t="0" r="4445" b="0"/>
+            <wp:wrapSquare wrapText="bothSides"/>
+            <wp:docPr id="8" name="Image 8"/>
+            <wp:cNvGraphicFramePr>
+              <a:graphicFrameLocks xmlns:a="http://schemas.openxmlformats.org/drawingml/2006/main" noChangeAspect="1"/>
+            </wp:cNvGraphicFramePr>
+            <a:graphic xmlns:a="http://schemas.openxmlformats.org/drawingml/2006/main">
+              <a:graphicData uri="http://schemas.openxmlformats.org/drawingml/2006/picture">
+                <pic:pic xmlns:pic="http://schemas.openxmlformats.org/drawingml/2006/picture">
+                  <pic:nvPicPr>
+                    <pic:cNvPr id="0" name="Image 2"/>
+                    <pic:cNvPicPr>
+                      <a:picLocks noChangeAspect="1" noChangeArrowheads="1"/>
+                    </pic:cNvPicPr>
+                  </pic:nvPicPr>
+                  <pic:blipFill>
+                    <a:blip r:embed="rId10">
+                      <a:extLst>
+                        <a:ext uri="{28A0092B-C50C-407E-A947-70E740481C1C}">
+                          <a14:useLocalDpi xmlns:a14="http://schemas.microsoft.com/office/drawing/2010/main" val="0"/>
+                        </a:ext>
+                      </a:extLst>
+                    </a:blip>
+                    <a:srcRect/>
+                    <a:stretch>
+                      <a:fillRect/>
+                    </a:stretch>
+                  </pic:blipFill>
+                  <pic:spPr bwMode="auto">
+                    <a:xfrm>
+                      <a:off x="0" y="0"/>
+                      <a:ext cx="5272405" cy="1341755"/>
+                    </a:xfrm>
+                    <a:prstGeom prst="rect">
+                      <a:avLst/>
+                    </a:prstGeom>
+                    <a:noFill/>
+                    <a:ln>
+                      <a:noFill/>
+                    </a:ln>
+                  </pic:spPr>
+                </pic:pic>
+              </a:graphicData>
+            </a:graphic>
+          </wp:anchor>
+        </w:drawing>
+      </w:r>
+      <w:r>
+        <w:rPr>
+          <w:lang w:val="fr-CH"/>
+        </w:rPr>
+        <w:t>Voici le résultat après la génération de la documentation :</w:t>
       </w:r>
     </w:p>
     <w:p>
       <w:pPr>
         <w:pStyle w:val="Paragraphedeliste"/>
-        <w:numPr>
-          <w:ilvl w:val="0"/>
-          <w:numId w:val="10"/>
-        </w:numPr>
-        <w:rPr>
-          <w:lang w:val="fr-CH"/>
-        </w:rPr>
-      </w:pPr>
-      <w:r>
-        <w:rPr>
-          <w:lang w:val="fr-CH"/>
-        </w:rPr>
-        <w:t xml:space="preserve">Plus d’infos &amp; liens : </w:t>
-      </w:r>
+        <w:ind w:left="0"/>
+        <w:rPr>
+          <w:lang w:val="fr-CH"/>
+        </w:rPr>
+      </w:pPr>
     </w:p>
     <w:p>
       <w:pPr>
-        <w:pStyle w:val="Paragraphedeliste"/>
-        <w:numPr>
-          <w:ilvl w:val="1"/>
-          <w:numId w:val="10"/>
-        </w:numPr>
-        <w:rPr>
-          <w:lang w:val="fr-CH"/>
-        </w:rPr>
-      </w:pPr>
-      <w:hyperlink r:id="rId10">
-        <w:r>
-          <w:rPr>
-            <w:rStyle w:val="InternetLink"/>
-            <w:lang w:val="fr-CH"/>
-          </w:rPr>
-          <w:t>http://www.winnershtriangle.com/w/</w:t>
-        </w:r>
-      </w:hyperlink>
+        <w:suppressAutoHyphens w:val="0"/>
+        <w:spacing w:after="0"/>
+        <w:rPr>
+          <w:lang w:val="fr-CH"/>
+        </w:rPr>
+      </w:pPr>
+      <w:r>
+        <w:rPr>
+          <w:lang w:val="fr-CH"/>
+        </w:rPr>
+        <w:br w:type="page"/>
+      </w:r>
     </w:p>
     <w:p>
       <w:pPr>
         <w:pStyle w:val="Paragraphedeliste"/>
-        <w:numPr>
-          <w:ilvl w:val="1"/>
-          <w:numId w:val="10"/>
-        </w:numPr>
-        <w:rPr>
-          <w:lang w:val="fr-CH"/>
-        </w:rPr>
-      </w:pPr>
-      <w:hyperlink r:id="rId11">
-        <w:r>
-          <w:rPr>
-            <w:rStyle w:val="InternetLink"/>
-            <w:lang w:val="fr-CH"/>
-          </w:rPr>
-          <w:t>http://www.codeproject.com/KB/macros/kingstools.aspx</w:t>
-        </w:r>
-      </w:hyperlink>
+        <w:ind w:left="0"/>
+        <w:rPr>
+          <w:lang w:val="fr-FR"/>
+        </w:rPr>
+      </w:pPr>
+      <w:r>
+        <w:rPr>
+          <w:lang w:val="fr-FR"/>
+        </w:rPr>
+        <w:lastRenderedPageBreak/>
+        <w:t>Pour la documentation côté client, nous avons utilisé TypeDoc car il s’agit de l’outil de documentation officiel pour la langage TypeScript. Voici comment documenter une méthode grâce à TypeDoc :</w:t>
+      </w:r>
     </w:p>
     <w:p>
       <w:pPr>
+        <w:pStyle w:val="PrformatHTML"/>
+        <w:shd w:val="clear" w:color="auto" w:fill="2B2B2B"/>
+        <w:rPr>
+          <w:rFonts w:ascii="Menlo" w:hAnsi="Menlo" w:cs="Menlo"/>
+          <w:i/>
+          <w:iCs/>
+          <w:color w:val="629755"/>
+          <w:sz w:val="18"/>
+          <w:szCs w:val="18"/>
+        </w:rPr>
+      </w:pPr>
+      <w:r>
+        <w:rPr>
+          <w:rFonts w:ascii="Menlo" w:hAnsi="Menlo" w:cs="Menlo"/>
+          <w:i/>
+          <w:iCs/>
+          <w:color w:val="629755"/>
+          <w:sz w:val="18"/>
+          <w:szCs w:val="18"/>
+        </w:rPr>
+        <w:t>/**</w:t>
+      </w:r>
+    </w:p>
+    <w:p>
+      <w:pPr>
+        <w:pStyle w:val="PrformatHTML"/>
+        <w:shd w:val="clear" w:color="auto" w:fill="2B2B2B"/>
+        <w:rPr>
+          <w:rFonts w:ascii="Menlo" w:hAnsi="Menlo" w:cs="Menlo"/>
+          <w:i/>
+          <w:iCs/>
+          <w:color w:val="629755"/>
+          <w:sz w:val="18"/>
+          <w:szCs w:val="18"/>
+        </w:rPr>
+      </w:pPr>
+      <w:r>
+        <w:rPr>
+          <w:rFonts w:ascii="Menlo" w:hAnsi="Menlo" w:cs="Menlo"/>
+          <w:i/>
+          <w:iCs/>
+          <w:color w:val="629755"/>
+          <w:sz w:val="18"/>
+          <w:szCs w:val="18"/>
+        </w:rPr>
+        <w:t>* Cette méthode permet de récupérer l'image de p</w:t>
+      </w:r>
+      <w:r>
+        <w:rPr>
+          <w:rFonts w:ascii="Menlo" w:hAnsi="Menlo" w:cs="Menlo"/>
+          <w:i/>
+          <w:iCs/>
+          <w:color w:val="629755"/>
+          <w:sz w:val="18"/>
+          <w:szCs w:val="18"/>
+        </w:rPr>
+        <w:t>rofil grâce à son ID de compte.</w:t>
+      </w:r>
+    </w:p>
+    <w:p>
+      <w:pPr>
+        <w:pStyle w:val="PrformatHTML"/>
+        <w:shd w:val="clear" w:color="auto" w:fill="2B2B2B"/>
+        <w:rPr>
+          <w:rFonts w:ascii="Menlo" w:hAnsi="Menlo" w:cs="Menlo"/>
+          <w:i/>
+          <w:iCs/>
+          <w:color w:val="629755"/>
+          <w:sz w:val="18"/>
+          <w:szCs w:val="18"/>
+        </w:rPr>
+      </w:pPr>
+      <w:r>
+        <w:rPr>
+          <w:rFonts w:ascii="Menlo" w:hAnsi="Menlo" w:cs="Menlo"/>
+          <w:i/>
+          <w:iCs/>
+          <w:color w:val="629755"/>
+          <w:sz w:val="18"/>
+          <w:szCs w:val="18"/>
+        </w:rPr>
+        <w:t xml:space="preserve">* </w:t>
+      </w:r>
+      <w:r>
+        <w:rPr>
+          <w:rFonts w:ascii="Menlo" w:hAnsi="Menlo" w:cs="Menlo"/>
+          <w:b/>
+          <w:bCs/>
+          <w:i/>
+          <w:iCs/>
+          <w:color w:val="629755"/>
+          <w:sz w:val="18"/>
+          <w:szCs w:val="18"/>
+        </w:rPr>
+        <w:t xml:space="preserve">@param </w:t>
+      </w:r>
+      <w:r>
+        <w:rPr>
+          <w:rFonts w:ascii="Menlo" w:hAnsi="Menlo" w:cs="Menlo"/>
+          <w:i/>
+          <w:iCs/>
+          <w:color w:val="629755"/>
+          <w:sz w:val="18"/>
+          <w:szCs w:val="18"/>
+        </w:rPr>
+        <w:t>{number} accountId ID du compte duq</w:t>
+      </w:r>
+      <w:r>
+        <w:rPr>
+          <w:rFonts w:ascii="Menlo" w:hAnsi="Menlo" w:cs="Menlo"/>
+          <w:i/>
+          <w:iCs/>
+          <w:color w:val="629755"/>
+          <w:sz w:val="18"/>
+          <w:szCs w:val="18"/>
+        </w:rPr>
+        <w:t>uel l'image doit être récupérée</w:t>
+      </w:r>
+    </w:p>
+    <w:p>
+      <w:pPr>
+        <w:pStyle w:val="PrformatHTML"/>
+        <w:shd w:val="clear" w:color="auto" w:fill="2B2B2B"/>
+        <w:rPr>
+          <w:rFonts w:ascii="Menlo" w:hAnsi="Menlo" w:cs="Menlo"/>
+          <w:i/>
+          <w:iCs/>
+          <w:color w:val="629755"/>
+          <w:sz w:val="18"/>
+          <w:szCs w:val="18"/>
+        </w:rPr>
+      </w:pPr>
+      <w:r>
+        <w:rPr>
+          <w:rFonts w:ascii="Menlo" w:hAnsi="Menlo" w:cs="Menlo"/>
+          <w:i/>
+          <w:iCs/>
+          <w:color w:val="629755"/>
+          <w:sz w:val="18"/>
+          <w:szCs w:val="18"/>
+        </w:rPr>
+        <w:t xml:space="preserve">* </w:t>
+      </w:r>
+      <w:r>
+        <w:rPr>
+          <w:rFonts w:ascii="Menlo" w:hAnsi="Menlo" w:cs="Menlo"/>
+          <w:b/>
+          <w:bCs/>
+          <w:i/>
+          <w:iCs/>
+          <w:color w:val="629755"/>
+          <w:sz w:val="18"/>
+          <w:szCs w:val="18"/>
+        </w:rPr>
+        <w:t xml:space="preserve">@returns </w:t>
+      </w:r>
+      <w:r>
+        <w:rPr>
+          <w:rFonts w:ascii="Menlo" w:hAnsi="Menlo" w:cs="Menlo"/>
+          <w:i/>
+          <w:iCs/>
+          <w:color w:val="629755"/>
+          <w:sz w:val="18"/>
+          <w:szCs w:val="18"/>
+        </w:rPr>
+        <w:t>{string} Image de profil au format base64</w:t>
+      </w:r>
+      <w:r>
+        <w:rPr>
+          <w:rFonts w:ascii="Menlo" w:hAnsi="Menlo" w:cs="Menlo"/>
+          <w:i/>
+          <w:iCs/>
+          <w:color w:val="629755"/>
+          <w:sz w:val="18"/>
+          <w:szCs w:val="18"/>
+        </w:rPr>
+        <w:br/>
+      </w:r>
+    </w:p>
+    <w:p>
+      <w:pPr>
+        <w:pStyle w:val="PrformatHTML"/>
+        <w:shd w:val="clear" w:color="auto" w:fill="2B2B2B"/>
+        <w:rPr>
+          <w:rFonts w:ascii="Menlo" w:hAnsi="Menlo" w:cs="Menlo"/>
+          <w:i/>
+          <w:iCs/>
+          <w:color w:val="629755"/>
+          <w:sz w:val="18"/>
+          <w:szCs w:val="18"/>
+          <w:lang w:val="en-US"/>
+        </w:rPr>
+      </w:pPr>
+      <w:r>
+        <w:rPr>
+          <w:rFonts w:ascii="Menlo" w:hAnsi="Menlo" w:cs="Menlo"/>
+          <w:i/>
+          <w:iCs/>
+          <w:color w:val="629755"/>
+          <w:sz w:val="18"/>
+          <w:szCs w:val="18"/>
+          <w:lang w:val="en-US"/>
+        </w:rPr>
+        <w:t>*/</w:t>
+      </w:r>
+    </w:p>
+    <w:p>
+      <w:pPr>
+        <w:pStyle w:val="PrformatHTML"/>
+        <w:shd w:val="clear" w:color="auto" w:fill="2B2B2B"/>
+        <w:rPr>
+          <w:rFonts w:ascii="Menlo" w:hAnsi="Menlo" w:cs="Menlo"/>
+          <w:color w:val="A9B7C6"/>
+          <w:sz w:val="18"/>
+          <w:szCs w:val="18"/>
+          <w:lang w:val="en-US"/>
+        </w:rPr>
+      </w:pPr>
+      <w:r>
+        <w:rPr>
+          <w:rFonts w:ascii="Menlo" w:hAnsi="Menlo" w:cs="Menlo"/>
+          <w:b/>
+          <w:bCs/>
+          <w:color w:val="CC7832"/>
+          <w:sz w:val="18"/>
+          <w:szCs w:val="18"/>
+          <w:lang w:val="en-US"/>
+        </w:rPr>
+        <w:t xml:space="preserve">public </w:t>
+      </w:r>
+      <w:r>
+        <w:rPr>
+          <w:rFonts w:ascii="Menlo" w:hAnsi="Menlo" w:cs="Menlo"/>
+          <w:color w:val="FFC66D"/>
+          <w:sz w:val="18"/>
+          <w:szCs w:val="18"/>
+          <w:lang w:val="en-US"/>
+        </w:rPr>
+        <w:t>getProfilePicture</w:t>
+      </w:r>
+      <w:r>
+        <w:rPr>
+          <w:rFonts w:ascii="Menlo" w:hAnsi="Menlo" w:cs="Menlo"/>
+          <w:color w:val="A9B7C6"/>
+          <w:sz w:val="18"/>
+          <w:szCs w:val="18"/>
+          <w:lang w:val="en-US"/>
+        </w:rPr>
+        <w:t xml:space="preserve">(accountId: </w:t>
+      </w:r>
+      <w:r>
+        <w:rPr>
+          <w:rFonts w:ascii="Menlo" w:hAnsi="Menlo" w:cs="Menlo"/>
+          <w:b/>
+          <w:bCs/>
+          <w:color w:val="CC7832"/>
+          <w:sz w:val="18"/>
+          <w:szCs w:val="18"/>
+          <w:lang w:val="en-US"/>
+        </w:rPr>
+        <w:t>number</w:t>
+      </w:r>
+      <w:r>
+        <w:rPr>
+          <w:rFonts w:ascii="Menlo" w:hAnsi="Menlo" w:cs="Menlo"/>
+          <w:color w:val="A9B7C6"/>
+          <w:sz w:val="18"/>
+          <w:szCs w:val="18"/>
+          <w:lang w:val="en-US"/>
+        </w:rPr>
+        <w:t xml:space="preserve">): </w:t>
+      </w:r>
+      <w:r>
+        <w:rPr>
+          <w:rFonts w:ascii="Menlo" w:hAnsi="Menlo" w:cs="Menlo"/>
+          <w:b/>
+          <w:bCs/>
+          <w:color w:val="CC7832"/>
+          <w:sz w:val="18"/>
+          <w:szCs w:val="18"/>
+          <w:lang w:val="en-US"/>
+        </w:rPr>
+        <w:t xml:space="preserve">string </w:t>
+      </w:r>
+      <w:r>
+        <w:rPr>
+          <w:rFonts w:ascii="Menlo" w:hAnsi="Menlo" w:cs="Menlo"/>
+          <w:color w:val="A9B7C6"/>
+          <w:sz w:val="18"/>
+          <w:szCs w:val="18"/>
+          <w:lang w:val="en-US"/>
+        </w:rPr>
+        <w:t>{</w:t>
+      </w:r>
+    </w:p>
+    <w:p>
+      <w:pPr>
+        <w:pStyle w:val="PrformatHTML"/>
+        <w:shd w:val="clear" w:color="auto" w:fill="2B2B2B"/>
+        <w:rPr>
+          <w:rFonts w:ascii="Menlo" w:hAnsi="Menlo" w:cs="Menlo"/>
+          <w:color w:val="CC7832"/>
+          <w:sz w:val="18"/>
+          <w:szCs w:val="18"/>
+          <w:lang w:val="en-US"/>
+        </w:rPr>
+      </w:pPr>
+      <w:r>
+        <w:rPr>
+          <w:rFonts w:ascii="Menlo" w:hAnsi="Menlo" w:cs="Menlo"/>
+          <w:color w:val="A9B7C6"/>
+          <w:sz w:val="18"/>
+          <w:szCs w:val="18"/>
+          <w:lang w:val="en-US"/>
+        </w:rPr>
+        <w:t xml:space="preserve">  </w:t>
+      </w:r>
+      <w:r>
+        <w:rPr>
+          <w:rFonts w:ascii="Menlo" w:hAnsi="Menlo" w:cs="Menlo"/>
+          <w:b/>
+          <w:bCs/>
+          <w:color w:val="CC7832"/>
+          <w:sz w:val="18"/>
+          <w:szCs w:val="18"/>
+          <w:lang w:val="en-US"/>
+        </w:rPr>
+        <w:t xml:space="preserve">const </w:t>
+      </w:r>
+      <w:r>
+        <w:rPr>
+          <w:rFonts w:ascii="Menlo" w:hAnsi="Menlo" w:cs="Menlo"/>
+          <w:color w:val="A9B7C6"/>
+          <w:sz w:val="18"/>
+          <w:szCs w:val="18"/>
+          <w:lang w:val="en-US"/>
+        </w:rPr>
+        <w:t xml:space="preserve">account: Account = </w:t>
+      </w:r>
+      <w:r>
+        <w:rPr>
+          <w:rFonts w:ascii="Menlo" w:hAnsi="Menlo" w:cs="Menlo"/>
+          <w:b/>
+          <w:bCs/>
+          <w:color w:val="CC7832"/>
+          <w:sz w:val="18"/>
+          <w:szCs w:val="18"/>
+          <w:lang w:val="en-US"/>
+        </w:rPr>
+        <w:t>this</w:t>
+      </w:r>
+      <w:r>
+        <w:rPr>
+          <w:rFonts w:ascii="Menlo" w:hAnsi="Menlo" w:cs="Menlo"/>
+          <w:color w:val="A9B7C6"/>
+          <w:sz w:val="18"/>
+          <w:szCs w:val="18"/>
+          <w:lang w:val="en-US"/>
+        </w:rPr>
+        <w:t>.</w:t>
+      </w:r>
+      <w:r>
+        <w:rPr>
+          <w:rFonts w:ascii="Menlo" w:hAnsi="Menlo" w:cs="Menlo"/>
+          <w:color w:val="FFC66D"/>
+          <w:sz w:val="18"/>
+          <w:szCs w:val="18"/>
+          <w:lang w:val="en-US"/>
+        </w:rPr>
+        <w:t>getAccountFromAccountId</w:t>
+      </w:r>
+      <w:r>
+        <w:rPr>
+          <w:rFonts w:ascii="Menlo" w:hAnsi="Menlo" w:cs="Menlo"/>
+          <w:color w:val="A9B7C6"/>
+          <w:sz w:val="18"/>
+          <w:szCs w:val="18"/>
+          <w:lang w:val="en-US"/>
+        </w:rPr>
+        <w:t>(accountId)</w:t>
+      </w:r>
+      <w:r>
+        <w:rPr>
+          <w:rFonts w:ascii="Menlo" w:hAnsi="Menlo" w:cs="Menlo"/>
+          <w:color w:val="CC7832"/>
+          <w:sz w:val="18"/>
+          <w:szCs w:val="18"/>
+          <w:lang w:val="en-US"/>
+        </w:rPr>
+        <w:t>;</w:t>
+      </w:r>
+    </w:p>
+    <w:p>
+      <w:pPr>
+        <w:pStyle w:val="PrformatHTML"/>
+        <w:shd w:val="clear" w:color="auto" w:fill="2B2B2B"/>
+        <w:rPr>
+          <w:rFonts w:ascii="Menlo" w:hAnsi="Menlo" w:cs="Menlo"/>
+          <w:color w:val="A9B7C6"/>
+          <w:sz w:val="18"/>
+          <w:szCs w:val="18"/>
+          <w:lang w:val="en-US"/>
+        </w:rPr>
+      </w:pPr>
+      <w:r>
+        <w:rPr>
+          <w:rFonts w:ascii="Menlo" w:hAnsi="Menlo" w:cs="Menlo"/>
+          <w:b/>
+          <w:bCs/>
+          <w:color w:val="CC7832"/>
+          <w:sz w:val="18"/>
+          <w:szCs w:val="18"/>
+          <w:lang w:val="en-US"/>
+        </w:rPr>
+        <w:t xml:space="preserve">  </w:t>
+      </w:r>
+      <w:r>
+        <w:rPr>
+          <w:rFonts w:ascii="Menlo" w:hAnsi="Menlo" w:cs="Menlo"/>
+          <w:b/>
+          <w:bCs/>
+          <w:color w:val="CC7832"/>
+          <w:sz w:val="18"/>
+          <w:szCs w:val="18"/>
+          <w:lang w:val="en-US"/>
+        </w:rPr>
+        <w:t xml:space="preserve">if </w:t>
+      </w:r>
+      <w:r>
+        <w:rPr>
+          <w:rFonts w:ascii="Menlo" w:hAnsi="Menlo" w:cs="Menlo"/>
+          <w:color w:val="A9B7C6"/>
+          <w:sz w:val="18"/>
+          <w:szCs w:val="18"/>
+          <w:lang w:val="en-US"/>
+        </w:rPr>
+        <w:t xml:space="preserve">(account !== </w:t>
+      </w:r>
+      <w:r>
+        <w:rPr>
+          <w:rFonts w:ascii="Menlo" w:hAnsi="Menlo" w:cs="Menlo"/>
+          <w:b/>
+          <w:bCs/>
+          <w:color w:val="CC7832"/>
+          <w:sz w:val="18"/>
+          <w:szCs w:val="18"/>
+          <w:lang w:val="en-US"/>
+        </w:rPr>
+        <w:t xml:space="preserve">null </w:t>
+      </w:r>
+      <w:r>
+        <w:rPr>
+          <w:rFonts w:ascii="Menlo" w:hAnsi="Menlo" w:cs="Menlo"/>
+          <w:color w:val="A9B7C6"/>
+          <w:sz w:val="18"/>
+          <w:szCs w:val="18"/>
+          <w:lang w:val="en-US"/>
+        </w:rPr>
+        <w:t>&amp;&amp; account.</w:t>
+      </w:r>
+      <w:r>
+        <w:rPr>
+          <w:rFonts w:ascii="Menlo" w:hAnsi="Menlo" w:cs="Menlo"/>
+          <w:color w:val="9876AA"/>
+          <w:sz w:val="18"/>
+          <w:szCs w:val="18"/>
+          <w:lang w:val="en-US"/>
+        </w:rPr>
+        <w:t xml:space="preserve">image </w:t>
+      </w:r>
+      <w:r>
+        <w:rPr>
+          <w:rFonts w:ascii="Menlo" w:hAnsi="Menlo" w:cs="Menlo"/>
+          <w:color w:val="A9B7C6"/>
+          <w:sz w:val="18"/>
+          <w:szCs w:val="18"/>
+          <w:lang w:val="en-US"/>
+        </w:rPr>
+        <w:t xml:space="preserve">!== </w:t>
+      </w:r>
+      <w:r>
+        <w:rPr>
+          <w:rFonts w:ascii="Menlo" w:hAnsi="Menlo" w:cs="Menlo"/>
+          <w:b/>
+          <w:bCs/>
+          <w:color w:val="CC7832"/>
+          <w:sz w:val="18"/>
+          <w:szCs w:val="18"/>
+          <w:lang w:val="en-US"/>
+        </w:rPr>
+        <w:t>null</w:t>
+      </w:r>
+      <w:r>
+        <w:rPr>
+          <w:rFonts w:ascii="Menlo" w:hAnsi="Menlo" w:cs="Menlo"/>
+          <w:color w:val="A9B7C6"/>
+          <w:sz w:val="18"/>
+          <w:szCs w:val="18"/>
+          <w:lang w:val="en-US"/>
+        </w:rPr>
+        <w:t>) {</w:t>
+      </w:r>
+    </w:p>
+    <w:p>
+      <w:pPr>
+        <w:pStyle w:val="PrformatHTML"/>
+        <w:shd w:val="clear" w:color="auto" w:fill="2B2B2B"/>
+        <w:rPr>
+          <w:rFonts w:ascii="Menlo" w:hAnsi="Menlo" w:cs="Menlo"/>
+          <w:color w:val="A9B7C6"/>
+          <w:sz w:val="18"/>
+          <w:szCs w:val="18"/>
+          <w:lang w:val="en-US"/>
+        </w:rPr>
+      </w:pPr>
+      <w:r>
+        <w:rPr>
+          <w:lang w:val="en-US"/>
+        </w:rPr>
+        <w:t xml:space="preserve">  </w:t>
+      </w:r>
+      <w:r>
+        <w:rPr>
+          <w:rFonts w:ascii="Menlo" w:hAnsi="Menlo" w:cs="Menlo"/>
+          <w:b/>
+          <w:bCs/>
+          <w:color w:val="CC7832"/>
+          <w:sz w:val="18"/>
+          <w:szCs w:val="18"/>
+          <w:lang w:val="en-US"/>
+        </w:rPr>
+        <w:t xml:space="preserve">return </w:t>
+      </w:r>
+      <w:r>
+        <w:rPr>
+          <w:rFonts w:ascii="Menlo" w:hAnsi="Menlo" w:cs="Menlo"/>
+          <w:color w:val="A9B7C6"/>
+          <w:sz w:val="18"/>
+          <w:szCs w:val="18"/>
+          <w:lang w:val="en-US"/>
+        </w:rPr>
+        <w:t>account.</w:t>
+      </w:r>
+      <w:r>
+        <w:rPr>
+          <w:rFonts w:ascii="Menlo" w:hAnsi="Menlo" w:cs="Menlo"/>
+          <w:color w:val="9876AA"/>
+          <w:sz w:val="18"/>
+          <w:szCs w:val="18"/>
+          <w:lang w:val="en-US"/>
+        </w:rPr>
+        <w:t>image</w:t>
+      </w:r>
+      <w:r>
+        <w:rPr>
+          <w:rFonts w:ascii="Menlo" w:hAnsi="Menlo" w:cs="Menlo"/>
+          <w:color w:val="CC7832"/>
+          <w:sz w:val="18"/>
+          <w:szCs w:val="18"/>
+          <w:lang w:val="en-US"/>
+        </w:rPr>
+        <w:t>;</w:t>
+      </w:r>
+    </w:p>
+    <w:p>
+      <w:pPr>
+        <w:pStyle w:val="PrformatHTML"/>
+        <w:shd w:val="clear" w:color="auto" w:fill="2B2B2B"/>
+        <w:rPr>
+          <w:rFonts w:ascii="Menlo" w:hAnsi="Menlo" w:cs="Menlo"/>
+          <w:color w:val="A9B7C6"/>
+          <w:sz w:val="18"/>
+          <w:szCs w:val="18"/>
+          <w:lang w:val="en-US"/>
+        </w:rPr>
+      </w:pPr>
+      <w:r>
+        <w:rPr>
+          <w:rFonts w:ascii="Menlo" w:hAnsi="Menlo" w:cs="Menlo"/>
+          <w:color w:val="CC7832"/>
+          <w:sz w:val="18"/>
+          <w:szCs w:val="18"/>
+          <w:lang w:val="en-US"/>
+        </w:rPr>
+        <w:t xml:space="preserve">  </w:t>
+      </w:r>
+      <w:r>
+        <w:rPr>
+          <w:rFonts w:ascii="Menlo" w:hAnsi="Menlo" w:cs="Menlo"/>
+          <w:color w:val="A9B7C6"/>
+          <w:sz w:val="18"/>
+          <w:szCs w:val="18"/>
+          <w:lang w:val="en-US"/>
+        </w:rPr>
+        <w:t>}</w:t>
+      </w:r>
+    </w:p>
+    <w:p>
+      <w:pPr>
+        <w:pStyle w:val="PrformatHTML"/>
+        <w:shd w:val="clear" w:color="auto" w:fill="2B2B2B"/>
+        <w:rPr>
+          <w:rFonts w:ascii="Menlo" w:hAnsi="Menlo" w:cs="Menlo"/>
+          <w:color w:val="CC7832"/>
+          <w:sz w:val="18"/>
+          <w:szCs w:val="18"/>
+          <w:lang w:val="en-US"/>
+        </w:rPr>
+      </w:pPr>
+      <w:r>
+        <w:rPr>
+          <w:rFonts w:ascii="Menlo" w:hAnsi="Menlo" w:cs="Menlo"/>
+          <w:b/>
+          <w:bCs/>
+          <w:color w:val="CC7832"/>
+          <w:sz w:val="18"/>
+          <w:szCs w:val="18"/>
+          <w:lang w:val="en-US"/>
+        </w:rPr>
+        <w:t xml:space="preserve">  </w:t>
+      </w:r>
+      <w:r>
+        <w:rPr>
+          <w:rFonts w:ascii="Menlo" w:hAnsi="Menlo" w:cs="Menlo"/>
+          <w:b/>
+          <w:bCs/>
+          <w:color w:val="CC7832"/>
+          <w:sz w:val="18"/>
+          <w:szCs w:val="18"/>
+          <w:lang w:val="en-US"/>
+        </w:rPr>
+        <w:t xml:space="preserve">return </w:t>
+      </w:r>
+      <w:r>
+        <w:rPr>
+          <w:rFonts w:ascii="Menlo" w:hAnsi="Menlo" w:cs="Menlo"/>
+          <w:color w:val="6A8759"/>
+          <w:sz w:val="18"/>
+          <w:szCs w:val="18"/>
+          <w:lang w:val="en-US"/>
+        </w:rPr>
+        <w:t>'assets/default_profile_picture.png'</w:t>
+      </w:r>
+      <w:r>
+        <w:rPr>
+          <w:rFonts w:ascii="Menlo" w:hAnsi="Menlo" w:cs="Menlo"/>
+          <w:color w:val="CC7832"/>
+          <w:sz w:val="18"/>
+          <w:szCs w:val="18"/>
+          <w:lang w:val="en-US"/>
+        </w:rPr>
+        <w:t>;</w:t>
+      </w:r>
+    </w:p>
+    <w:p>
+      <w:pPr>
+        <w:pStyle w:val="PrformatHTML"/>
+        <w:shd w:val="clear" w:color="auto" w:fill="2B2B2B"/>
+        <w:rPr>
+          <w:rFonts w:ascii="Menlo" w:hAnsi="Menlo" w:cs="Menlo"/>
+          <w:color w:val="A9B7C6"/>
+          <w:sz w:val="18"/>
+          <w:szCs w:val="18"/>
+          <w:lang w:val="en-US"/>
+        </w:rPr>
+      </w:pPr>
+      <w:r>
+        <w:rPr>
+          <w:rFonts w:ascii="Menlo" w:hAnsi="Menlo" w:cs="Menlo"/>
+          <w:color w:val="A9B7C6"/>
+          <w:sz w:val="18"/>
+          <w:szCs w:val="18"/>
+          <w:lang w:val="en-US"/>
+        </w:rPr>
+        <w:t>}</w:t>
+      </w:r>
+    </w:p>
+    <w:p>
+      <w:pPr>
         <w:pStyle w:val="Paragraphedeliste"/>
-        <w:numPr>
-          <w:ilvl w:val="1"/>
-          <w:numId w:val="10"/>
-        </w:numPr>
-        <w:rPr>
-          <w:lang w:val="fr-CH"/>
-        </w:rPr>
-      </w:pPr>
-      <w:hyperlink r:id="rId12">
-        <w:r>
-          <w:rPr>
-            <w:rStyle w:val="InternetLink"/>
-            <w:lang w:val="fr-CH"/>
-          </w:rPr>
-          <w:t>http://sandcastle.codeplex.com/</w:t>
-        </w:r>
-      </w:hyperlink>
-      <w:r>
-        <w:rPr>
-          <w:lang w:val="fr-CH"/>
-        </w:rPr>
-        <w:t xml:space="preserve"> </w:t>
-      </w:r>
+        <w:ind w:left="0"/>
+      </w:pPr>
+    </w:p>
+    <w:p>
+      <w:pPr>
+        <w:pStyle w:val="Paragraphedeliste"/>
+        <w:ind w:left="0"/>
+        <w:rPr>
+          <w:lang w:val="fr-CH"/>
+        </w:rPr>
+      </w:pPr>
+      <w:r>
+        <w:rPr>
+          <w:noProof/>
+          <w:lang w:val="fr-CH" w:eastAsia="fr-CH"/>
+        </w:rPr>
+        <w:drawing>
+          <wp:anchor distT="0" distB="0" distL="114300" distR="114300" simplePos="0" relativeHeight="251660800" behindDoc="0" locked="0" layoutInCell="1" allowOverlap="1" wp14:anchorId="3DC2A541" wp14:editId="12781E91">
+            <wp:simplePos x="0" y="0"/>
+            <wp:positionH relativeFrom="column">
+              <wp:posOffset>-1823</wp:posOffset>
+            </wp:positionH>
+            <wp:positionV relativeFrom="paragraph">
+              <wp:posOffset>269817</wp:posOffset>
+            </wp:positionV>
+            <wp:extent cx="5272405" cy="2339340"/>
+            <wp:effectExtent l="0" t="0" r="4445" b="3810"/>
+            <wp:wrapTopAndBottom/>
+            <wp:docPr id="7" name="Image 7"/>
+            <wp:cNvGraphicFramePr>
+              <a:graphicFrameLocks xmlns:a="http://schemas.openxmlformats.org/drawingml/2006/main" noChangeAspect="1"/>
+            </wp:cNvGraphicFramePr>
+            <a:graphic xmlns:a="http://schemas.openxmlformats.org/drawingml/2006/main">
+              <a:graphicData uri="http://schemas.openxmlformats.org/drawingml/2006/picture">
+                <pic:pic xmlns:pic="http://schemas.openxmlformats.org/drawingml/2006/picture">
+                  <pic:nvPicPr>
+                    <pic:cNvPr id="0" name="Image 7"/>
+                    <pic:cNvPicPr>
+                      <a:picLocks noChangeAspect="1" noChangeArrowheads="1"/>
+                    </pic:cNvPicPr>
+                  </pic:nvPicPr>
+                  <pic:blipFill>
+                    <a:blip r:embed="rId11">
+                      <a:extLst>
+                        <a:ext uri="{28A0092B-C50C-407E-A947-70E740481C1C}">
+                          <a14:useLocalDpi xmlns:a14="http://schemas.microsoft.com/office/drawing/2010/main" val="0"/>
+                        </a:ext>
+                      </a:extLst>
+                    </a:blip>
+                    <a:srcRect/>
+                    <a:stretch>
+                      <a:fillRect/>
+                    </a:stretch>
+                  </pic:blipFill>
+                  <pic:spPr bwMode="auto">
+                    <a:xfrm>
+                      <a:off x="0" y="0"/>
+                      <a:ext cx="5272405" cy="2339340"/>
+                    </a:xfrm>
+                    <a:prstGeom prst="rect">
+                      <a:avLst/>
+                    </a:prstGeom>
+                    <a:noFill/>
+                    <a:ln>
+                      <a:noFill/>
+                    </a:ln>
+                  </pic:spPr>
+                </pic:pic>
+              </a:graphicData>
+            </a:graphic>
+          </wp:anchor>
+        </w:drawing>
+      </w:r>
+      <w:r>
+        <w:rPr>
+          <w:lang w:val="fr-CH"/>
+        </w:rPr>
+        <w:t>Voici le résultat après la génération de la documentation :</w:t>
+      </w:r>
+    </w:p>
+    <w:p>
+      <w:pPr>
+        <w:pStyle w:val="Paragraphedeliste"/>
+        <w:ind w:left="432"/>
+        <w:rPr>
+          <w:lang w:val="fr-CH"/>
+        </w:rPr>
+      </w:pPr>
+    </w:p>
+    <w:p>
+      <w:pPr>
+        <w:rPr>
+          <w:lang w:val="fr-CH"/>
+        </w:rPr>
+      </w:pPr>
     </w:p>
     <w:p>
       <w:pPr>
@@ -23953,16 +25024,16 @@
           <w:lang w:val="fr-CH"/>
         </w:rPr>
       </w:pPr>
-      <w:bookmarkStart w:id="62" w:name="_Toc254005698"/>
-      <w:bookmarkStart w:id="63" w:name="_Toc475268223"/>
+      <w:bookmarkStart w:id="61" w:name="_Toc254005698"/>
+      <w:bookmarkStart w:id="62" w:name="_Toc475268223"/>
       <w:r>
         <w:rPr>
           <w:lang w:val="fr-CH"/>
         </w:rPr>
         <w:t>Outils de journalisation de prototype</w:t>
       </w:r>
+      <w:bookmarkEnd w:id="61"/>
       <w:bookmarkEnd w:id="62"/>
-      <w:bookmarkEnd w:id="63"/>
       <w:r>
         <w:rPr>
           <w:lang w:val="fr-CH"/>
@@ -23972,6 +25043,7 @@
     </w:p>
     <w:p>
       <w:pPr>
+        <w:jc w:val="both"/>
         <w:rPr>
           <w:lang w:val="fr-CH"/>
         </w:rPr>
@@ -23986,241 +25058,19 @@
         <w:rPr>
           <w:lang w:val="fr-CH"/>
         </w:rPr>
+        <w:t xml:space="preserve"> par nous-même</w:t>
+      </w:r>
+      <w:r>
+        <w:rPr>
+          <w:lang w:val="fr-CH"/>
+        </w:rPr>
         <w:t>.</w:t>
       </w:r>
-    </w:p>
-    <w:p>
-      <w:pPr>
-        <w:pStyle w:val="Paragraphedeliste"/>
-        <w:numPr>
-          <w:ilvl w:val="0"/>
-          <w:numId w:val="11"/>
-        </w:numPr>
-        <w:rPr>
-          <w:lang w:val="fr-CH"/>
-        </w:rPr>
-      </w:pPr>
-      <w:r>
-        <w:rPr>
-          <w:lang w:val="fr-CH"/>
-        </w:rPr>
-        <w:t>Outil natif à l’environnement de développement</w:t>
-      </w:r>
-    </w:p>
-    <w:p>
-      <w:pPr>
-        <w:pStyle w:val="Paragraphedeliste"/>
-        <w:numPr>
-          <w:ilvl w:val="1"/>
-          <w:numId w:val="11"/>
-        </w:numPr>
-        <w:rPr>
-          <w:lang w:val="fr-CH"/>
-        </w:rPr>
-      </w:pPr>
-      <w:r>
-        <w:rPr>
-          <w:lang w:val="fr-CH"/>
-        </w:rPr>
-        <w:t>Synthèse sur son utilisation</w:t>
-      </w:r>
-    </w:p>
-    <w:p>
-      <w:pPr>
-        <w:pStyle w:val="Paragraphedeliste"/>
-        <w:numPr>
-          <w:ilvl w:val="0"/>
-          <w:numId w:val="11"/>
-        </w:numPr>
-        <w:rPr>
-          <w:lang w:val="fr-CH"/>
-        </w:rPr>
-      </w:pPr>
-      <w:r>
-        <w:rPr>
-          <w:lang w:val="fr-CH"/>
-        </w:rPr>
-        <w:t>Outil externe. Lequel ? ex. log4java</w:t>
-      </w:r>
-    </w:p>
-    <w:p>
-      <w:pPr>
-        <w:pStyle w:val="Paragraphedeliste"/>
-        <w:numPr>
-          <w:ilvl w:val="1"/>
-          <w:numId w:val="11"/>
-        </w:numPr>
-        <w:rPr>
-          <w:lang w:val="fr-CH"/>
-        </w:rPr>
-      </w:pPr>
-      <w:r>
-        <w:rPr>
-          <w:lang w:val="fr-CH"/>
-        </w:rPr>
-        <w:t xml:space="preserve">Synthèse sur son utilisation </w:t>
-      </w:r>
-    </w:p>
-    <w:p>
-      <w:pPr>
-        <w:pStyle w:val="Paragraphedeliste"/>
-        <w:numPr>
-          <w:ilvl w:val="0"/>
-          <w:numId w:val="11"/>
-        </w:numPr>
-        <w:rPr>
-          <w:lang w:val="fr-CH"/>
-        </w:rPr>
-      </w:pPr>
-      <w:r>
-        <w:rPr>
-          <w:lang w:val="fr-CH"/>
-        </w:rPr>
-        <w:t>Ex. de résultats commentés</w:t>
-      </w:r>
-    </w:p>
-    <w:p>
-      <w:pPr>
-        <w:pStyle w:val="Paragraphedeliste"/>
-        <w:numPr>
-          <w:ilvl w:val="0"/>
-          <w:numId w:val="11"/>
-        </w:numPr>
-        <w:rPr>
-          <w:lang w:val="fr-CH"/>
-        </w:rPr>
-      </w:pPr>
-      <w:r>
-        <w:rPr>
-          <w:lang w:val="fr-CH"/>
-        </w:rPr>
-        <w:t xml:space="preserve">Plus d’infos : </w:t>
-      </w:r>
-    </w:p>
-    <w:p>
-      <w:pPr>
-        <w:pStyle w:val="Paragraphedeliste"/>
-        <w:numPr>
-          <w:ilvl w:val="1"/>
-          <w:numId w:val="11"/>
-        </w:numPr>
-        <w:rPr>
-          <w:lang w:val="fr-CH"/>
-        </w:rPr>
-      </w:pPr>
-      <w:hyperlink r:id="rId13">
-        <w:r>
-          <w:rPr>
-            <w:rStyle w:val="InternetLink"/>
-            <w:lang w:val="fr-CH"/>
-          </w:rPr>
-          <w:t>http://logging.apache.org/</w:t>
-        </w:r>
-      </w:hyperlink>
-    </w:p>
-    <w:p>
-      <w:pPr>
-        <w:pStyle w:val="Paragraphedeliste"/>
-        <w:numPr>
-          <w:ilvl w:val="1"/>
-          <w:numId w:val="11"/>
-        </w:numPr>
-        <w:rPr>
-          <w:lang w:val="fr-CH"/>
-        </w:rPr>
-      </w:pPr>
-      <w:hyperlink r:id="rId14">
-        <w:r>
-          <w:rPr>
-            <w:rStyle w:val="InternetLink"/>
-            <w:lang w:val="fr-CH"/>
-          </w:rPr>
-          <w:t>http://en.wikipedia.org/wiki/Log4j</w:t>
-        </w:r>
-      </w:hyperlink>
-    </w:p>
-    <w:p>
-      <w:pPr>
-        <w:pStyle w:val="Paragraphedeliste"/>
-        <w:numPr>
-          <w:ilvl w:val="1"/>
-          <w:numId w:val="11"/>
-        </w:numPr>
-        <w:rPr>
-          <w:rStyle w:val="InternetLink"/>
-          <w:lang w:val="fr-CH"/>
-        </w:rPr>
-      </w:pPr>
-      <w:r>
-        <w:rPr>
-          <w:rStyle w:val="InternetLink"/>
-          <w:lang w:val="fr-CH"/>
-        </w:rPr>
-        <w:t xml:space="preserve">http://logging.apache.org/log4net/ </w:t>
-      </w:r>
-    </w:p>
-    <w:p>
-      <w:pPr>
-        <w:pStyle w:val="Paragraphedeliste"/>
-        <w:numPr>
-          <w:ilvl w:val="1"/>
-          <w:numId w:val="11"/>
-        </w:numPr>
-        <w:rPr>
-          <w:sz w:val="20"/>
-          <w:lang w:val="fr-CH"/>
-        </w:rPr>
-      </w:pPr>
-      <w:hyperlink r:id="rId15">
-        <w:r>
-          <w:rPr>
-            <w:rStyle w:val="InternetLink"/>
-            <w:sz w:val="20"/>
-            <w:lang w:val="fr-CH"/>
-          </w:rPr>
-          <w:t>http://lutecefalco.developpez.com/tutoriels/dotnet/log4net/introduction/</w:t>
-        </w:r>
-      </w:hyperlink>
-    </w:p>
-    <w:p>
-      <w:pPr>
-        <w:pStyle w:val="Paragraphedeliste"/>
-        <w:numPr>
-          <w:ilvl w:val="1"/>
-          <w:numId w:val="11"/>
-        </w:numPr>
-        <w:rPr>
-          <w:sz w:val="16"/>
-          <w:lang w:val="fr-CH"/>
-        </w:rPr>
-      </w:pPr>
-      <w:hyperlink r:id="rId16">
-        <w:r>
-          <w:rPr>
-            <w:rStyle w:val="InternetLink"/>
-            <w:sz w:val="16"/>
-            <w:lang w:val="fr-CH"/>
-          </w:rPr>
-          <w:t>http://www.dotnetspace.com/articles/general-articles/using-log4net---very-quick-start.html</w:t>
-        </w:r>
-      </w:hyperlink>
-    </w:p>
-    <w:p>
-      <w:pPr>
-        <w:pStyle w:val="Paragraphedeliste"/>
-        <w:numPr>
-          <w:ilvl w:val="1"/>
-          <w:numId w:val="11"/>
-        </w:numPr>
-        <w:rPr>
-          <w:lang w:val="fr-CH"/>
-        </w:rPr>
-      </w:pPr>
-      <w:r>
-        <w:rPr>
-          <w:lang w:val="fr-CH"/>
-        </w:rPr>
-        <w:t>http://www.kellermansoftware.com</w:t>
+      <w:r>
+        <w:rPr>
+          <w:lang w:val="fr-CH"/>
+        </w:rPr>
+        <w:t xml:space="preserve"> Le framework Spring implémente déjà une variante de Commons Logging API. Log4j et slf4j sont utilisés dans ce contexte.</w:t>
       </w:r>
     </w:p>
     <w:p>
@@ -24234,17 +25084,16 @@
           <w:lang w:val="fr-CH"/>
         </w:rPr>
       </w:pPr>
-      <w:bookmarkStart w:id="64" w:name="_Toc254005699"/>
-      <w:bookmarkStart w:id="65" w:name="_Toc475268224"/>
-      <w:r>
-        <w:rPr>
-          <w:lang w:val="fr-CH"/>
-        </w:rPr>
-        <w:lastRenderedPageBreak/>
+      <w:bookmarkStart w:id="63" w:name="_Toc254005699"/>
+      <w:bookmarkStart w:id="64" w:name="_Toc475268224"/>
+      <w:r>
+        <w:rPr>
+          <w:lang w:val="fr-CH"/>
+        </w:rPr>
         <w:t>Outils de test</w:t>
       </w:r>
+      <w:bookmarkEnd w:id="63"/>
       <w:bookmarkEnd w:id="64"/>
-      <w:bookmarkEnd w:id="65"/>
       <w:r>
         <w:rPr>
           <w:lang w:val="fr-CH"/>
@@ -24290,16 +25139,16 @@
           <w:lang w:val="fr-CH"/>
         </w:rPr>
       </w:pPr>
-      <w:bookmarkStart w:id="66" w:name="_Toc254005700"/>
-      <w:bookmarkStart w:id="67" w:name="_Toc475268225"/>
+      <w:bookmarkStart w:id="65" w:name="_Toc254005700"/>
+      <w:bookmarkStart w:id="66" w:name="_Toc475268225"/>
       <w:r>
         <w:rPr>
           <w:lang w:val="fr-CH"/>
         </w:rPr>
         <w:t>Outils de gestion de licences</w:t>
       </w:r>
+      <w:bookmarkEnd w:id="65"/>
       <w:bookmarkEnd w:id="66"/>
-      <w:bookmarkEnd w:id="67"/>
       <w:r>
         <w:rPr>
           <w:lang w:val="fr-CH"/>
@@ -24343,7 +25192,14 @@
         <w:rPr>
           <w:lang w:val="fr-CH"/>
         </w:rPr>
-        <w:t xml:space="preserve"> en particulier. Les licences des logiciels utilisés pour la réalisation de ce projet sont toutes fournies personnellement par le compte de la HEIA-FR. Comme nous ne sommes que trois sur un projet à court terme, il n'y a pas de raison suffisante pour utiliser un outil de gestion de licences.</w:t>
+        <w:t xml:space="preserve"> en particulier. Les licences des logiciels utilisés pour la réalisation de ce projet sont toutes fournies personnellement par le compte de la HEIA-FR. Comme nous ne sommes que trois sur un projet à court terme, il n'y a pas de raison suffisante </w:t>
+      </w:r>
+      <w:r>
+        <w:rPr>
+          <w:lang w:val="fr-CH"/>
+        </w:rPr>
+        <w:lastRenderedPageBreak/>
+        <w:t>pour utiliser un outil de gestion de licences.</w:t>
       </w:r>
       <w:r>
         <w:rPr>
@@ -24363,16 +25219,16 @@
           <w:lang w:val="fr-CH"/>
         </w:rPr>
       </w:pPr>
-      <w:bookmarkStart w:id="68" w:name="_Toc254005701"/>
-      <w:bookmarkStart w:id="69" w:name="_Toc475268226"/>
+      <w:bookmarkStart w:id="67" w:name="_Toc254005701"/>
+      <w:bookmarkStart w:id="68" w:name="_Toc475268226"/>
       <w:r>
         <w:rPr>
           <w:lang w:val="fr-CH"/>
         </w:rPr>
         <w:t>Outils d’installation et de packaging</w:t>
       </w:r>
+      <w:bookmarkEnd w:id="67"/>
       <w:bookmarkEnd w:id="68"/>
-      <w:bookmarkEnd w:id="69"/>
       <w:r>
         <w:rPr>
           <w:lang w:val="fr-CH"/>
@@ -24429,16 +25285,16 @@
           <w:lang w:val="fr-CH"/>
         </w:rPr>
       </w:pPr>
-      <w:bookmarkStart w:id="70" w:name="_Toc254005702"/>
-      <w:bookmarkStart w:id="71" w:name="_Toc475268227"/>
+      <w:bookmarkStart w:id="69" w:name="_Toc254005702"/>
+      <w:bookmarkStart w:id="70" w:name="_Toc475268227"/>
+      <w:bookmarkEnd w:id="69"/>
+      <w:r>
+        <w:rPr>
+          <w:lang w:val="fr-CH"/>
+        </w:rPr>
+        <w:t>Diagrammes d’architecture</w:t>
+      </w:r>
       <w:bookmarkEnd w:id="70"/>
-      <w:r>
-        <w:rPr>
-          <w:lang w:val="fr-CH"/>
-        </w:rPr>
-        <w:t>Diagrammes d’architecture</w:t>
-      </w:r>
-      <w:bookmarkEnd w:id="71"/>
     </w:p>
     <w:p>
       <w:pPr>
@@ -24451,16 +25307,16 @@
           <w:lang w:val="fr-CH"/>
         </w:rPr>
       </w:pPr>
-      <w:bookmarkStart w:id="72" w:name="_Toc254005703"/>
-      <w:bookmarkStart w:id="73" w:name="_Toc475268228"/>
+      <w:bookmarkStart w:id="71" w:name="_Toc254005703"/>
+      <w:bookmarkStart w:id="72" w:name="_Toc475268228"/>
       <w:r>
         <w:rPr>
           <w:lang w:val="fr-CH"/>
         </w:rPr>
         <w:t>Diagramme(s) de package</w:t>
       </w:r>
+      <w:bookmarkEnd w:id="71"/>
       <w:bookmarkEnd w:id="72"/>
-      <w:bookmarkEnd w:id="73"/>
       <w:r>
         <w:rPr>
           <w:lang w:val="fr-CH"/>
@@ -24507,8 +25363,8 @@
           <w:lang w:val="fr-CH"/>
         </w:rPr>
       </w:pPr>
-      <w:bookmarkStart w:id="74" w:name="_Toc254005704"/>
-      <w:bookmarkStart w:id="75" w:name="_Toc475268229"/>
+      <w:bookmarkStart w:id="73" w:name="_Toc254005704"/>
+      <w:bookmarkStart w:id="74" w:name="_Toc475268229"/>
       <w:r>
         <w:rPr>
           <w:noProof/>
@@ -24516,7 +25372,7 @@
         </w:rPr>
         <w:lastRenderedPageBreak/>
         <w:drawing>
-          <wp:anchor distT="0" distB="0" distL="114300" distR="114300" simplePos="0" relativeHeight="251665408" behindDoc="0" locked="0" layoutInCell="1" allowOverlap="1" wp14:anchorId="497C43C6" wp14:editId="75814CCB">
+          <wp:anchor distT="0" distB="0" distL="114300" distR="114300" simplePos="0" relativeHeight="251660288" behindDoc="0" locked="0" layoutInCell="1" allowOverlap="1" wp14:anchorId="497C43C6" wp14:editId="25396B88">
             <wp:simplePos x="0" y="0"/>
             <wp:positionH relativeFrom="column">
               <wp:posOffset>-1009650</wp:posOffset>
@@ -24539,7 +25395,7 @@
                     <pic:cNvPicPr/>
                   </pic:nvPicPr>
                   <pic:blipFill>
-                    <a:blip r:embed="rId17">
+                    <a:blip r:embed="rId12">
                       <a:extLst>
                         <a:ext uri="{28A0092B-C50C-407E-A947-70E740481C1C}">
                           <a14:useLocalDpi xmlns:a14="http://schemas.microsoft.com/office/drawing/2010/main" val="0"/>
@@ -24711,8 +25567,8 @@
           <w:lang w:val="fr-CH"/>
         </w:rPr>
         <w:sectPr>
-          <w:headerReference w:type="default" r:id="rId18"/>
-          <w:footerReference w:type="default" r:id="rId19"/>
+          <w:headerReference w:type="default" r:id="rId13"/>
+          <w:footerReference w:type="default" r:id="rId14"/>
           <w:pgSz w:w="11906" w:h="16838"/>
           <w:pgMar w:top="1440" w:right="1800" w:bottom="1440" w:left="1800" w:header="708" w:footer="708" w:gutter="0"/>
           <w:cols w:space="720"/>
@@ -24754,7 +25610,7 @@
         </w:rPr>
         <w:lastRenderedPageBreak/>
         <w:drawing>
-          <wp:anchor distT="0" distB="0" distL="114300" distR="114300" simplePos="0" relativeHeight="251664384" behindDoc="0" locked="0" layoutInCell="1" allowOverlap="1" wp14:anchorId="111F987B" wp14:editId="6C36934D">
+          <wp:anchor distT="0" distB="0" distL="114300" distR="114300" simplePos="0" relativeHeight="251659264" behindDoc="0" locked="0" layoutInCell="1" allowOverlap="1" wp14:anchorId="111F987B" wp14:editId="26DF057E">
             <wp:simplePos x="0" y="0"/>
             <wp:positionH relativeFrom="column">
               <wp:posOffset>-829945</wp:posOffset>
@@ -24777,7 +25633,7 @@
                     <pic:cNvPicPr/>
                   </pic:nvPicPr>
                   <pic:blipFill>
-                    <a:blip r:embed="rId20">
+                    <a:blip r:embed="rId15">
                       <a:extLst>
                         <a:ext uri="{28A0092B-C50C-407E-A947-70E740481C1C}">
                           <a14:useLocalDpi xmlns:a14="http://schemas.microsoft.com/office/drawing/2010/main" val="0"/>
@@ -24809,9 +25665,9 @@
           </wp:anchor>
         </w:drawing>
       </w:r>
-      <w:bookmarkStart w:id="76" w:name="_Toc475268230"/>
+      <w:bookmarkStart w:id="75" w:name="_Toc475268230"/>
+      <w:bookmarkEnd w:id="73"/>
       <w:bookmarkEnd w:id="74"/>
-      <w:bookmarkEnd w:id="75"/>
     </w:p>
     <w:p>
       <w:pPr>
@@ -24831,7 +25687,7 @@
         <w:lastRenderedPageBreak/>
         <w:t>Diagramme de déploiement</w:t>
       </w:r>
-      <w:bookmarkEnd w:id="76"/>
+      <w:bookmarkEnd w:id="75"/>
     </w:p>
     <w:p>
       <w:pPr>
@@ -24846,7 +25702,7 @@
           <w:lang w:val="fr-CH" w:eastAsia="fr-CH"/>
         </w:rPr>
         <w:drawing>
-          <wp:anchor distT="0" distB="0" distL="114300" distR="114300" simplePos="0" relativeHeight="251662848" behindDoc="0" locked="0" layoutInCell="1" allowOverlap="1" wp14:anchorId="7FB5D256" wp14:editId="20A566A0">
+          <wp:anchor distT="0" distB="0" distL="114300" distR="114300" simplePos="0" relativeHeight="251658240" behindDoc="0" locked="0" layoutInCell="1" allowOverlap="1" wp14:anchorId="7FB5D256" wp14:editId="54E27862">
             <wp:simplePos x="0" y="0"/>
             <wp:positionH relativeFrom="column">
               <wp:posOffset>1435</wp:posOffset>
@@ -24869,7 +25725,7 @@
                     <pic:cNvPicPr/>
                   </pic:nvPicPr>
                   <pic:blipFill>
-                    <a:blip r:embed="rId21">
+                    <a:blip r:embed="rId16">
                       <a:extLst>
                         <a:ext uri="{28A0092B-C50C-407E-A947-70E740481C1C}">
                           <a14:useLocalDpi xmlns:a14="http://schemas.microsoft.com/office/drawing/2010/main" val="0"/>
@@ -24959,7 +25815,7 @@
           <w:lang w:val="fr-CH" w:eastAsia="fr-CH"/>
         </w:rPr>
         <w:drawing>
-          <wp:anchor distT="0" distB="0" distL="114300" distR="114300" simplePos="0" relativeHeight="251657728" behindDoc="0" locked="0" layoutInCell="1" allowOverlap="1" wp14:anchorId="184B1C01" wp14:editId="31CC42F9">
+          <wp:anchor distT="0" distB="0" distL="114300" distR="114300" simplePos="0" relativeHeight="251656192" behindDoc="0" locked="0" layoutInCell="1" allowOverlap="1" wp14:anchorId="184B1C01" wp14:editId="0F3117A1">
             <wp:simplePos x="0" y="0"/>
             <wp:positionH relativeFrom="column">
               <wp:posOffset>-1270</wp:posOffset>
@@ -24982,7 +25838,7 @@
                     <pic:cNvPicPr/>
                   </pic:nvPicPr>
                   <pic:blipFill>
-                    <a:blip r:embed="rId22">
+                    <a:blip r:embed="rId17">
                       <a:extLst>
                         <a:ext uri="{28A0092B-C50C-407E-A947-70E740481C1C}">
                           <a14:useLocalDpi xmlns:a14="http://schemas.microsoft.com/office/drawing/2010/main" val="0"/>
@@ -25047,9 +25903,9 @@
           <w:lang w:val="fr-CH"/>
         </w:rPr>
       </w:pPr>
-      <w:bookmarkStart w:id="77" w:name="_Toc254005706"/>
-      <w:bookmarkStart w:id="78" w:name="_Toc475268231"/>
-      <w:bookmarkEnd w:id="77"/>
+      <w:bookmarkStart w:id="76" w:name="_Toc254005706"/>
+      <w:bookmarkStart w:id="77" w:name="_Toc475268231"/>
+      <w:bookmarkEnd w:id="76"/>
       <w:r>
         <w:rPr>
           <w:lang w:val="fr-CH"/>
@@ -25075,7 +25931,7 @@
         <w:lastRenderedPageBreak/>
         <w:t>Choix technologique</w:t>
       </w:r>
-      <w:bookmarkEnd w:id="78"/>
+      <w:bookmarkEnd w:id="77"/>
     </w:p>
     <w:p>
       <w:pPr>
@@ -25083,8 +25939,8 @@
           <w:lang w:val="fr-CH"/>
         </w:rPr>
       </w:pPr>
-      <w:bookmarkStart w:id="79" w:name="OLE_LINK7"/>
-      <w:bookmarkStart w:id="80" w:name="OLE_LINK8"/>
+      <w:bookmarkStart w:id="78" w:name="OLE_LINK7"/>
+      <w:bookmarkStart w:id="79" w:name="OLE_LINK8"/>
     </w:p>
     <w:tbl>
       <w:tblPr>
@@ -25121,8 +25977,8 @@
             </w:tcMar>
             <w:vAlign w:val="center"/>
           </w:tcPr>
+          <w:bookmarkEnd w:id="78"/>
           <w:bookmarkEnd w:id="79"/>
-          <w:bookmarkEnd w:id="80"/>
           <w:p>
             <w:pPr>
               <w:spacing w:after="0"/>
@@ -26816,9 +27672,9 @@
           <w:lang w:val="fr-CH"/>
         </w:rPr>
       </w:pPr>
-      <w:bookmarkStart w:id="81" w:name="_Toc254005707"/>
-      <w:bookmarkStart w:id="82" w:name="_Toc475268232"/>
-      <w:bookmarkEnd w:id="81"/>
+      <w:bookmarkStart w:id="80" w:name="_Toc254005707"/>
+      <w:bookmarkStart w:id="81" w:name="_Toc475268232"/>
+      <w:bookmarkEnd w:id="80"/>
       <w:r>
         <w:rPr>
           <w:lang w:val="fr-CH"/>
@@ -26826,7 +27682,7 @@
         <w:lastRenderedPageBreak/>
         <w:t>Contraintes d’utilisation technologique</w:t>
       </w:r>
-      <w:bookmarkEnd w:id="82"/>
+      <w:bookmarkEnd w:id="81"/>
     </w:p>
     <w:p>
       <w:pPr>
@@ -27095,14 +27951,56 @@
                 <w:rFonts w:ascii="Arial" w:hAnsi="Arial" w:cs="Arial"/>
                 <w:lang w:val="fr-CH"/>
               </w:rPr>
-              <w:t>Le serveur mis en place est de type REST.</w:t>
+              <w:t>L'API que nous avons</w:t>
             </w:r>
             <w:r>
               <w:rPr>
                 <w:rFonts w:ascii="Arial" w:hAnsi="Arial" w:cs="Arial"/>
                 <w:lang w:val="fr-CH"/>
               </w:rPr>
-              <w:t xml:space="preserve"> C'est très rapidement implémenté et c'est ce qui est proposé par défaut dans une application Spring Boot.</w:t>
+              <w:t xml:space="preserve"> </w:t>
+            </w:r>
+            <w:r>
+              <w:rPr>
+                <w:rFonts w:ascii="Arial" w:hAnsi="Arial" w:cs="Arial"/>
+                <w:lang w:val="fr-CH"/>
+              </w:rPr>
+              <w:t>m</w:t>
+            </w:r>
+            <w:r>
+              <w:rPr>
+                <w:rFonts w:ascii="Arial" w:hAnsi="Arial" w:cs="Arial"/>
+                <w:lang w:val="fr-CH"/>
+              </w:rPr>
+              <w:t>is</w:t>
+            </w:r>
+            <w:r>
+              <w:rPr>
+                <w:rFonts w:ascii="Arial" w:hAnsi="Arial" w:cs="Arial"/>
+                <w:lang w:val="fr-CH"/>
+              </w:rPr>
+              <w:t>e</w:t>
+            </w:r>
+            <w:r>
+              <w:rPr>
+                <w:rFonts w:ascii="Arial" w:hAnsi="Arial" w:cs="Arial"/>
+                <w:lang w:val="fr-CH"/>
+              </w:rPr>
+              <w:t xml:space="preserve"> en place est de type REST.</w:t>
+            </w:r>
+            <w:r>
+              <w:rPr>
+                <w:rFonts w:ascii="Arial" w:hAnsi="Arial" w:cs="Arial"/>
+                <w:lang w:val="fr-CH"/>
+              </w:rPr>
+              <w:t xml:space="preserve"> C'est très rapidement implémenté et </w:t>
+            </w:r>
+            <w:r>
+              <w:rPr>
+                <w:rFonts w:ascii="Arial" w:hAnsi="Arial" w:cs="Arial"/>
+                <w:lang w:val="fr-CH"/>
+              </w:rPr>
+              <w:t>disponible dans Spring Boot.</w:t>
             </w:r>
           </w:p>
         </w:tc>
@@ -27316,7 +28214,7 @@
                 <w:rFonts w:ascii="Arial" w:hAnsi="Arial" w:cs="Arial"/>
                 <w:lang w:val="fr-CH"/>
               </w:rPr>
-              <w:t>Nous avons pas eu de partie assez conséquente d'XML pour avoir besoin d'utiliser une feuille de style</w:t>
+              <w:t>Nous ne générons pas de document à partir du XML.</w:t>
             </w:r>
           </w:p>
         </w:tc>
@@ -27412,6 +28310,13 @@
               </w:rPr>
               <w:t>Aucun XML conséquent n'est affiché dans un format spécifique à lui</w:t>
             </w:r>
+            <w:r>
+              <w:rPr>
+                <w:rFonts w:ascii="Arial" w:hAnsi="Arial" w:cs="Arial"/>
+                <w:lang w:val="fr-CH"/>
+              </w:rPr>
+              <w:t>.</w:t>
+            </w:r>
           </w:p>
         </w:tc>
       </w:tr>
@@ -27479,6 +28384,13 @@
                 <w:lang w:val="fr-CH"/>
               </w:rPr>
               <w:t>Les requêtes lancées sur notre base de données MySQL utilisent SQL</w:t>
+            </w:r>
+            <w:r>
+              <w:rPr>
+                <w:rFonts w:ascii="Arial" w:hAnsi="Arial" w:cs="Arial"/>
+                <w:lang w:val="fr-CH"/>
+              </w:rPr>
+              <w:t>.</w:t>
             </w:r>
           </w:p>
         </w:tc>
@@ -27598,7 +28510,7 @@
                 <w:rFonts w:ascii="Arial" w:hAnsi="Arial" w:cs="Arial"/>
                 <w:lang w:val="fr-CH"/>
               </w:rPr>
-              <w:t>Spring Boot offre déjà un parser DOM. Le document XML n'est pas assez large pour que l'utilisation du langage Xquery en vaille la peine</w:t>
+              <w:t>Nous n'utilisons pas le langage Xquery car des méthodes sont déjà fournies par le DOM Parser de javascript.</w:t>
             </w:r>
           </w:p>
         </w:tc>
@@ -27666,15 +28578,14 @@
                 <w:rFonts w:ascii="Arial" w:hAnsi="Arial" w:cs="Arial"/>
                 <w:lang w:val="fr-CH"/>
               </w:rPr>
-              <w:t xml:space="preserve">Un contrôle de saisie de données est effectué dans le formulaire d'inscription ainsi que dans la page de </w:t>
+              <w:t>Un contrôle de saisie de données est effectué dans le formulaire d'inscription ainsi que dans la page de profil</w:t>
             </w:r>
             <w:r>
               <w:rPr>
                 <w:rFonts w:ascii="Arial" w:hAnsi="Arial" w:cs="Arial"/>
                 <w:lang w:val="fr-CH"/>
               </w:rPr>
-              <w:lastRenderedPageBreak/>
-              <w:t>profil</w:t>
+              <w:t>.</w:t>
             </w:r>
           </w:p>
         </w:tc>
@@ -27735,7 +28646,6 @@
                 <w:rFonts w:ascii="Arial" w:hAnsi="Arial" w:cs="Arial"/>
                 <w:lang w:val="fr-CH"/>
               </w:rPr>
-              <w:lastRenderedPageBreak/>
               <w:t>Utilisation de DOM, SAX ou JDOM, JAXP</w:t>
             </w:r>
           </w:p>
@@ -27795,150 +28705,30 @@
                 <w:rFonts w:ascii="Arial" w:hAnsi="Arial" w:cs="Arial"/>
                 <w:lang w:val="fr-CH"/>
               </w:rPr>
-              <w:t>DOM, le parsing se fait d'un seul coup et on requête ensuite les attributs recherchés. Dom est largement suffisant pour la taille du XML et sa complexité</w:t>
+              <w:t xml:space="preserve">DOM, le parsing se fait d'un seul coup et on requête ensuite les </w:t>
             </w:r>
-          </w:p>
-        </w:tc>
-      </w:tr>
-      <w:tr>
-        <w:tc>
-          <w:tcPr>
-            <w:tcW w:w="2812" w:type="dxa"/>
-            <w:tcBorders>
-              <w:top w:val="single" w:sz="4" w:space="0" w:color="00000A"/>
-              <w:left w:val="single" w:sz="4" w:space="0" w:color="00000A"/>
-              <w:bottom w:val="single" w:sz="4" w:space="0" w:color="00000A"/>
-              <w:right w:val="single" w:sz="4" w:space="0" w:color="00000A"/>
-            </w:tcBorders>
-            <w:shd w:val="clear" w:color="auto" w:fill="auto"/>
-            <w:tcMar>
-              <w:left w:w="108" w:type="dxa"/>
-            </w:tcMar>
-          </w:tcPr>
-          <w:p>
-            <w:pPr>
+            <w:r>
               <w:rPr>
                 <w:rFonts w:ascii="Arial" w:hAnsi="Arial" w:cs="Arial"/>
                 <w:lang w:val="fr-CH"/>
               </w:rPr>
-            </w:pPr>
-          </w:p>
-        </w:tc>
-        <w:tc>
-          <w:tcPr>
-            <w:tcW w:w="2812" w:type="dxa"/>
-            <w:tcBorders>
-              <w:top w:val="single" w:sz="4" w:space="0" w:color="00000A"/>
-              <w:left w:val="single" w:sz="4" w:space="0" w:color="00000A"/>
-              <w:bottom w:val="single" w:sz="4" w:space="0" w:color="00000A"/>
-              <w:right w:val="single" w:sz="4" w:space="0" w:color="00000A"/>
-            </w:tcBorders>
-            <w:shd w:val="clear" w:color="auto" w:fill="auto"/>
-            <w:tcMar>
-              <w:left w:w="108" w:type="dxa"/>
-            </w:tcMar>
-          </w:tcPr>
-          <w:p>
-            <w:pPr>
+              <w:lastRenderedPageBreak/>
+              <w:t>attributs recherchés. DOM</w:t>
+            </w:r>
+            <w:r>
               <w:rPr>
                 <w:rFonts w:ascii="Arial" w:hAnsi="Arial" w:cs="Arial"/>
                 <w:lang w:val="fr-CH"/>
               </w:rPr>
-            </w:pPr>
-          </w:p>
-        </w:tc>
-        <w:tc>
-          <w:tcPr>
-            <w:tcW w:w="2812" w:type="dxa"/>
-            <w:tcBorders>
-              <w:top w:val="single" w:sz="4" w:space="0" w:color="00000A"/>
-              <w:left w:val="single" w:sz="4" w:space="0" w:color="00000A"/>
-              <w:bottom w:val="single" w:sz="4" w:space="0" w:color="00000A"/>
-              <w:right w:val="single" w:sz="4" w:space="0" w:color="00000A"/>
-            </w:tcBorders>
-            <w:shd w:val="clear" w:color="auto" w:fill="auto"/>
-            <w:tcMar>
-              <w:left w:w="108" w:type="dxa"/>
-            </w:tcMar>
-          </w:tcPr>
-          <w:p>
-            <w:pPr>
+              <w:t xml:space="preserve"> est largement suffisant pour la taille du XML et sa complexité</w:t>
+            </w:r>
+            <w:r>
               <w:rPr>
                 <w:rFonts w:ascii="Arial" w:hAnsi="Arial" w:cs="Arial"/>
                 <w:lang w:val="fr-CH"/>
               </w:rPr>
-            </w:pPr>
-          </w:p>
-        </w:tc>
-      </w:tr>
-      <w:tr>
-        <w:tc>
-          <w:tcPr>
-            <w:tcW w:w="2812" w:type="dxa"/>
-            <w:tcBorders>
-              <w:top w:val="single" w:sz="4" w:space="0" w:color="00000A"/>
-              <w:left w:val="single" w:sz="4" w:space="0" w:color="00000A"/>
-              <w:bottom w:val="single" w:sz="4" w:space="0" w:color="00000A"/>
-              <w:right w:val="single" w:sz="4" w:space="0" w:color="00000A"/>
-            </w:tcBorders>
-            <w:shd w:val="clear" w:color="auto" w:fill="auto"/>
-            <w:tcMar>
-              <w:left w:w="108" w:type="dxa"/>
-            </w:tcMar>
-          </w:tcPr>
-          <w:p>
-            <w:pPr>
-              <w:rPr>
-                <w:rFonts w:ascii="Arial" w:hAnsi="Arial" w:cs="Arial"/>
-                <w:lang w:val="fr-CH"/>
-              </w:rPr>
-            </w:pPr>
-          </w:p>
-        </w:tc>
-        <w:tc>
-          <w:tcPr>
-            <w:tcW w:w="2812" w:type="dxa"/>
-            <w:tcBorders>
-              <w:top w:val="single" w:sz="4" w:space="0" w:color="00000A"/>
-              <w:left w:val="single" w:sz="4" w:space="0" w:color="00000A"/>
-              <w:bottom w:val="single" w:sz="4" w:space="0" w:color="00000A"/>
-              <w:right w:val="single" w:sz="4" w:space="0" w:color="00000A"/>
-            </w:tcBorders>
-            <w:shd w:val="clear" w:color="auto" w:fill="auto"/>
-            <w:tcMar>
-              <w:left w:w="108" w:type="dxa"/>
-            </w:tcMar>
-          </w:tcPr>
-          <w:p>
-            <w:pPr>
-              <w:rPr>
-                <w:rFonts w:ascii="Arial" w:hAnsi="Arial" w:cs="Arial"/>
-                <w:lang w:val="fr-CH"/>
-              </w:rPr>
-            </w:pPr>
-          </w:p>
-        </w:tc>
-        <w:tc>
-          <w:tcPr>
-            <w:tcW w:w="2812" w:type="dxa"/>
-            <w:tcBorders>
-              <w:top w:val="single" w:sz="4" w:space="0" w:color="00000A"/>
-              <w:left w:val="single" w:sz="4" w:space="0" w:color="00000A"/>
-              <w:bottom w:val="single" w:sz="4" w:space="0" w:color="00000A"/>
-              <w:right w:val="single" w:sz="4" w:space="0" w:color="00000A"/>
-            </w:tcBorders>
-            <w:shd w:val="clear" w:color="auto" w:fill="auto"/>
-            <w:tcMar>
-              <w:left w:w="108" w:type="dxa"/>
-            </w:tcMar>
-          </w:tcPr>
-          <w:p>
-            <w:pPr>
-              <w:rPr>
-                <w:rFonts w:ascii="Arial" w:hAnsi="Arial" w:cs="Arial"/>
-                <w:lang w:val="fr-CH"/>
-              </w:rPr>
-            </w:pPr>
+              <w:t>.</w:t>
+            </w:r>
           </w:p>
         </w:tc>
       </w:tr>
@@ -27952,28 +28742,6 @@
     </w:p>
     <w:p>
       <w:pPr>
-        <w:suppressAutoHyphens w:val="0"/>
-        <w:spacing w:after="0"/>
-        <w:rPr>
-          <w:lang w:val="fr-CH"/>
-        </w:rPr>
-      </w:pPr>
-      <w:r>
-        <w:rPr>
-          <w:lang w:val="fr-CH"/>
-        </w:rPr>
-        <w:br w:type="page"/>
-      </w:r>
-    </w:p>
-    <w:p>
-      <w:pPr>
-        <w:rPr>
-          <w:lang w:val="fr-CH"/>
-        </w:rPr>
-      </w:pPr>
-    </w:p>
-    <w:p>
-      <w:pPr>
         <w:pStyle w:val="Titre2"/>
         <w:numPr>
           <w:ilvl w:val="1"/>
@@ -27983,16 +28751,16 @@
           <w:lang w:val="fr-CH"/>
         </w:rPr>
       </w:pPr>
-      <w:bookmarkStart w:id="83" w:name="_Toc254005708"/>
-      <w:bookmarkStart w:id="84" w:name="_Toc475268233"/>
+      <w:bookmarkStart w:id="82" w:name="_Toc254005708"/>
+      <w:bookmarkStart w:id="83" w:name="_Toc475268233"/>
+      <w:bookmarkEnd w:id="82"/>
+      <w:r>
+        <w:rPr>
+          <w:lang w:val="fr-CH"/>
+        </w:rPr>
+        <w:t>Outils administratifs</w:t>
+      </w:r>
       <w:bookmarkEnd w:id="83"/>
-      <w:r>
-        <w:rPr>
-          <w:lang w:val="fr-CH"/>
-        </w:rPr>
-        <w:t>Outils administratifs</w:t>
-      </w:r>
-      <w:bookmarkEnd w:id="84"/>
     </w:p>
     <w:tbl>
       <w:tblPr>
@@ -28264,148 +29032,15 @@
                 <w:lang w:val="fr-CH"/>
               </w:rPr>
             </w:pPr>
-          </w:p>
-        </w:tc>
-      </w:tr>
-      <w:tr>
-        <w:tc>
-          <w:tcPr>
-            <w:tcW w:w="2246" w:type="dxa"/>
-            <w:tcBorders>
-              <w:top w:val="single" w:sz="4" w:space="0" w:color="00000A"/>
-              <w:left w:val="single" w:sz="4" w:space="0" w:color="00000A"/>
-              <w:bottom w:val="single" w:sz="4" w:space="0" w:color="00000A"/>
-              <w:right w:val="single" w:sz="4" w:space="0" w:color="00000A"/>
-            </w:tcBorders>
-            <w:shd w:val="clear" w:color="auto" w:fill="auto"/>
-            <w:tcMar>
-              <w:left w:w="108" w:type="dxa"/>
-            </w:tcMar>
-          </w:tcPr>
-          <w:p>
-            <w:pPr>
+            <w:r>
               <w:rPr>
                 <w:rFonts w:ascii="Arial" w:hAnsi="Arial" w:cs="Arial"/>
                 <w:lang w:val="fr-CH"/>
               </w:rPr>
-            </w:pPr>
-          </w:p>
-        </w:tc>
-        <w:tc>
-          <w:tcPr>
-            <w:tcW w:w="3508" w:type="dxa"/>
-            <w:tcBorders>
-              <w:top w:val="single" w:sz="4" w:space="0" w:color="00000A"/>
-              <w:left w:val="single" w:sz="4" w:space="0" w:color="00000A"/>
-              <w:bottom w:val="single" w:sz="4" w:space="0" w:color="00000A"/>
-              <w:right w:val="single" w:sz="4" w:space="0" w:color="00000A"/>
-            </w:tcBorders>
-            <w:shd w:val="clear" w:color="auto" w:fill="auto"/>
-            <w:tcMar>
-              <w:left w:w="108" w:type="dxa"/>
-            </w:tcMar>
-          </w:tcPr>
-          <w:p>
-            <w:pPr>
-              <w:rPr>
-                <w:rFonts w:ascii="Arial" w:hAnsi="Arial" w:cs="Arial"/>
-                <w:lang w:val="fr-CH"/>
-              </w:rPr>
-            </w:pPr>
-          </w:p>
-        </w:tc>
-        <w:tc>
-          <w:tcPr>
-            <w:tcW w:w="2762" w:type="dxa"/>
-            <w:tcBorders>
-              <w:top w:val="single" w:sz="4" w:space="0" w:color="00000A"/>
-              <w:left w:val="single" w:sz="4" w:space="0" w:color="00000A"/>
-              <w:bottom w:val="single" w:sz="4" w:space="0" w:color="00000A"/>
-              <w:right w:val="single" w:sz="4" w:space="0" w:color="00000A"/>
-            </w:tcBorders>
-            <w:shd w:val="clear" w:color="auto" w:fill="auto"/>
-            <w:tcMar>
-              <w:left w:w="108" w:type="dxa"/>
-            </w:tcMar>
-          </w:tcPr>
-          <w:p>
-            <w:pPr>
-              <w:rPr>
-                <w:rFonts w:ascii="Arial" w:hAnsi="Arial" w:cs="Arial"/>
-                <w:lang w:val="fr-CH"/>
-              </w:rPr>
-            </w:pPr>
-          </w:p>
-        </w:tc>
-      </w:tr>
-      <w:tr>
-        <w:tc>
-          <w:tcPr>
-            <w:tcW w:w="2246" w:type="dxa"/>
-            <w:tcBorders>
-              <w:top w:val="single" w:sz="4" w:space="0" w:color="00000A"/>
-              <w:left w:val="single" w:sz="4" w:space="0" w:color="00000A"/>
-              <w:bottom w:val="single" w:sz="4" w:space="0" w:color="00000A"/>
-              <w:right w:val="single" w:sz="4" w:space="0" w:color="00000A"/>
-            </w:tcBorders>
-            <w:shd w:val="clear" w:color="auto" w:fill="auto"/>
-            <w:tcMar>
-              <w:left w:w="108" w:type="dxa"/>
-            </w:tcMar>
-          </w:tcPr>
-          <w:p>
-            <w:pPr>
-              <w:rPr>
-                <w:rFonts w:ascii="Arial" w:hAnsi="Arial" w:cs="Arial"/>
-                <w:lang w:val="fr-CH"/>
-              </w:rPr>
-            </w:pPr>
-          </w:p>
-        </w:tc>
-        <w:tc>
-          <w:tcPr>
-            <w:tcW w:w="3508" w:type="dxa"/>
-            <w:tcBorders>
-              <w:top w:val="single" w:sz="4" w:space="0" w:color="00000A"/>
-              <w:left w:val="single" w:sz="4" w:space="0" w:color="00000A"/>
-              <w:bottom w:val="single" w:sz="4" w:space="0" w:color="00000A"/>
-              <w:right w:val="single" w:sz="4" w:space="0" w:color="00000A"/>
-            </w:tcBorders>
-            <w:shd w:val="clear" w:color="auto" w:fill="auto"/>
-            <w:tcMar>
-              <w:left w:w="108" w:type="dxa"/>
-            </w:tcMar>
-          </w:tcPr>
-          <w:p>
-            <w:pPr>
-              <w:rPr>
-                <w:rFonts w:ascii="Arial" w:hAnsi="Arial" w:cs="Arial"/>
-                <w:lang w:val="fr-CH"/>
-              </w:rPr>
-            </w:pPr>
-          </w:p>
-        </w:tc>
-        <w:tc>
-          <w:tcPr>
-            <w:tcW w:w="2762" w:type="dxa"/>
-            <w:tcBorders>
-              <w:top w:val="single" w:sz="4" w:space="0" w:color="00000A"/>
-              <w:left w:val="single" w:sz="4" w:space="0" w:color="00000A"/>
-              <w:bottom w:val="single" w:sz="4" w:space="0" w:color="00000A"/>
-              <w:right w:val="single" w:sz="4" w:space="0" w:color="00000A"/>
-            </w:tcBorders>
-            <w:shd w:val="clear" w:color="auto" w:fill="auto"/>
-            <w:tcMar>
-              <w:left w:w="108" w:type="dxa"/>
-            </w:tcMar>
-          </w:tcPr>
-          <w:p>
-            <w:pPr>
-              <w:rPr>
-                <w:rFonts w:ascii="Arial" w:hAnsi="Arial" w:cs="Arial"/>
-                <w:lang w:val="fr-CH"/>
-              </w:rPr>
-            </w:pPr>
+              <w:t>Nous n'avons pas séparé les tâches précisément, nous les avons définies par oral.</w:t>
+            </w:r>
+            <w:bookmarkStart w:id="84" w:name="_GoBack"/>
+            <w:bookmarkEnd w:id="84"/>
           </w:p>
         </w:tc>
       </w:tr>
@@ -28925,7 +29560,6 @@
         <w:rPr>
           <w:lang w:val="fr-CH"/>
         </w:rPr>
-        <w:lastRenderedPageBreak/>
         <w:t>Cette sous-section contient des propositions pour des amélioration/évolution futur du produit.</w:t>
       </w:r>
     </w:p>
@@ -29924,7 +30558,7 @@
                             <w:rPr>
                               <w:noProof/>
                             </w:rPr>
-                            <w:t>19</w:t>
+                            <w:t>20</w:t>
                           </w:r>
                           <w:r>
                             <w:fldChar w:fldCharType="end"/>
@@ -29972,7 +30606,7 @@
                       <w:rPr>
                         <w:noProof/>
                       </w:rPr>
-                      <w:t>19</w:t>
+                      <w:t>20</w:t>
                     </w:r>
                     <w:r>
                       <w:fldChar w:fldCharType="end"/>
@@ -32138,7 +32772,7 @@
     <w:lvl w:ilvl="0">
       <w:start w:val="1"/>
       <w:numFmt w:val="decimal"/>
-      <w:pStyle w:val="Heading1"/>
+      <w:pStyle w:val="Titre12"/>
       <w:lvlText w:val="%1"/>
       <w:lvlJc w:val="left"/>
       <w:pPr>
@@ -32148,7 +32782,7 @@
     <w:lvl w:ilvl="1">
       <w:start w:val="1"/>
       <w:numFmt w:val="decimal"/>
-      <w:pStyle w:val="Heading2"/>
+      <w:pStyle w:val="Titre22"/>
       <w:lvlText w:val="%1.%2"/>
       <w:lvlJc w:val="left"/>
       <w:pPr>
@@ -32158,7 +32792,7 @@
     <w:lvl w:ilvl="2">
       <w:start w:val="1"/>
       <w:numFmt w:val="decimal"/>
-      <w:pStyle w:val="Heading3"/>
+      <w:pStyle w:val="Titre32"/>
       <w:lvlText w:val="%1.%2.%3"/>
       <w:lvlJc w:val="left"/>
       <w:pPr>
@@ -32168,7 +32802,7 @@
     <w:lvl w:ilvl="3">
       <w:start w:val="1"/>
       <w:numFmt w:val="decimal"/>
-      <w:pStyle w:val="Heading4"/>
+      <w:pStyle w:val="Titre42"/>
       <w:lvlText w:val="%1.%2.%3.%4"/>
       <w:lvlJc w:val="left"/>
       <w:pPr>
@@ -32178,7 +32812,7 @@
     <w:lvl w:ilvl="4">
       <w:start w:val="1"/>
       <w:numFmt w:val="decimal"/>
-      <w:pStyle w:val="Heading5"/>
+      <w:pStyle w:val="Titre52"/>
       <w:lvlText w:val="%1.%2.%3.%4.%5"/>
       <w:lvlJc w:val="left"/>
       <w:pPr>
@@ -32188,7 +32822,7 @@
     <w:lvl w:ilvl="5">
       <w:start w:val="1"/>
       <w:numFmt w:val="decimal"/>
-      <w:pStyle w:val="Heading6"/>
+      <w:pStyle w:val="Titre62"/>
       <w:lvlText w:val="%1.%2.%3.%4.%5.%6"/>
       <w:lvlJc w:val="left"/>
       <w:pPr>
@@ -32198,7 +32832,7 @@
     <w:lvl w:ilvl="6">
       <w:start w:val="1"/>
       <w:numFmt w:val="decimal"/>
-      <w:pStyle w:val="Heading7"/>
+      <w:pStyle w:val="Titre72"/>
       <w:lvlText w:val="%1.%2.%3.%4.%5.%6.%7"/>
       <w:lvlJc w:val="left"/>
       <w:pPr>
@@ -32208,7 +32842,7 @@
     <w:lvl w:ilvl="7">
       <w:start w:val="1"/>
       <w:numFmt w:val="decimal"/>
-      <w:pStyle w:val="Heading8"/>
+      <w:pStyle w:val="Titre82"/>
       <w:lvlText w:val="%1.%2.%3.%4.%5.%6.%7.%8"/>
       <w:lvlJc w:val="left"/>
       <w:pPr>
@@ -32218,7 +32852,7 @@
     <w:lvl w:ilvl="8">
       <w:start w:val="1"/>
       <w:numFmt w:val="decimal"/>
-      <w:pStyle w:val="Heading9"/>
+      <w:pStyle w:val="Titre92"/>
       <w:lvlText w:val="%1.%2.%3.%4.%5.%6.%7.%8.%9"/>
       <w:lvlJc w:val="left"/>
       <w:pPr>
@@ -34336,8 +34970,8 @@
       <w:lang w:val="fr-CH" w:eastAsia="fr-CH"/>
     </w:rPr>
   </w:style>
-  <w:style w:type="paragraph" w:customStyle="1" w:styleId="Heading1">
-    <w:name w:val="Heading 1"/>
+  <w:style w:type="paragraph" w:customStyle="1" w:styleId="Titre12">
+    <w:name w:val="Titre 12"/>
     <w:basedOn w:val="Normal"/>
     <w:rsid w:val="008F6454"/>
     <w:pPr>
@@ -34346,8 +34980,8 @@
       </w:numPr>
     </w:pPr>
   </w:style>
-  <w:style w:type="paragraph" w:customStyle="1" w:styleId="Heading2">
-    <w:name w:val="Heading 2"/>
+  <w:style w:type="paragraph" w:customStyle="1" w:styleId="Titre22">
+    <w:name w:val="Titre 22"/>
     <w:basedOn w:val="Normal"/>
     <w:rsid w:val="008F6454"/>
     <w:pPr>
@@ -34357,8 +34991,8 @@
       </w:numPr>
     </w:pPr>
   </w:style>
-  <w:style w:type="paragraph" w:customStyle="1" w:styleId="Heading3">
-    <w:name w:val="Heading 3"/>
+  <w:style w:type="paragraph" w:customStyle="1" w:styleId="Titre32">
+    <w:name w:val="Titre 32"/>
     <w:basedOn w:val="Normal"/>
     <w:rsid w:val="008F6454"/>
     <w:pPr>
@@ -34368,8 +35002,8 @@
       </w:numPr>
     </w:pPr>
   </w:style>
-  <w:style w:type="paragraph" w:customStyle="1" w:styleId="Heading4">
-    <w:name w:val="Heading 4"/>
+  <w:style w:type="paragraph" w:customStyle="1" w:styleId="Titre42">
+    <w:name w:val="Titre 42"/>
     <w:basedOn w:val="Normal"/>
     <w:rsid w:val="008F6454"/>
     <w:pPr>
@@ -34379,8 +35013,8 @@
       </w:numPr>
     </w:pPr>
   </w:style>
-  <w:style w:type="paragraph" w:customStyle="1" w:styleId="Heading5">
-    <w:name w:val="Heading 5"/>
+  <w:style w:type="paragraph" w:customStyle="1" w:styleId="Titre52">
+    <w:name w:val="Titre 52"/>
     <w:basedOn w:val="Normal"/>
     <w:rsid w:val="008F6454"/>
     <w:pPr>
@@ -34390,8 +35024,8 @@
       </w:numPr>
     </w:pPr>
   </w:style>
-  <w:style w:type="paragraph" w:customStyle="1" w:styleId="Heading6">
-    <w:name w:val="Heading 6"/>
+  <w:style w:type="paragraph" w:customStyle="1" w:styleId="Titre62">
+    <w:name w:val="Titre 62"/>
     <w:basedOn w:val="Normal"/>
     <w:rsid w:val="008F6454"/>
     <w:pPr>
@@ -34401,8 +35035,8 @@
       </w:numPr>
     </w:pPr>
   </w:style>
-  <w:style w:type="paragraph" w:customStyle="1" w:styleId="Heading7">
-    <w:name w:val="Heading 7"/>
+  <w:style w:type="paragraph" w:customStyle="1" w:styleId="Titre72">
+    <w:name w:val="Titre 72"/>
     <w:basedOn w:val="Normal"/>
     <w:rsid w:val="008F6454"/>
     <w:pPr>
@@ -34412,8 +35046,8 @@
       </w:numPr>
     </w:pPr>
   </w:style>
-  <w:style w:type="paragraph" w:customStyle="1" w:styleId="Heading8">
-    <w:name w:val="Heading 8"/>
+  <w:style w:type="paragraph" w:customStyle="1" w:styleId="Titre82">
+    <w:name w:val="Titre 82"/>
     <w:basedOn w:val="Normal"/>
     <w:rsid w:val="008F6454"/>
     <w:pPr>
@@ -34423,8 +35057,8 @@
       </w:numPr>
     </w:pPr>
   </w:style>
-  <w:style w:type="paragraph" w:customStyle="1" w:styleId="Heading9">
-    <w:name w:val="Heading 9"/>
+  <w:style w:type="paragraph" w:customStyle="1" w:styleId="Titre92">
+    <w:name w:val="Titre 92"/>
     <w:basedOn w:val="Normal"/>
     <w:rsid w:val="008F6454"/>
     <w:pPr>
@@ -34760,7 +35394,7 @@
 </file>
 
 <file path=customXml/itemProps1.xml><?xml version="1.0" encoding="utf-8"?>
-<ds:datastoreItem xmlns:ds="http://schemas.openxmlformats.org/officeDocument/2006/customXml" ds:itemID="{E5B33B63-049E-4D34-825B-63B00F4ED163}">
+<ds:datastoreItem xmlns:ds="http://schemas.openxmlformats.org/officeDocument/2006/customXml" ds:itemID="{FDDFA3B7-B664-4C12-A923-B62359EBFCF8}">
   <ds:schemaRefs>
     <ds:schemaRef ds:uri="http://schemas.openxmlformats.org/officeDocument/2006/bibliography"/>
   </ds:schemaRefs>
